--- a/Data/farmlink.docx
+++ b/Data/farmlink.docx
@@ -2,186 +2,760 @@
 <file path=word/document.xml><?xml version="1.0" encoding="utf-8"?>
 <w:document xmlns:wpc="http://schemas.microsoft.com/office/word/2010/wordprocessingCanvas" xmlns:cx="http://schemas.microsoft.com/office/drawing/2014/chartex" xmlns:cx1="http://schemas.microsoft.com/office/drawing/2015/9/8/chartex" xmlns:cx2="http://schemas.microsoft.com/office/drawing/2015/10/21/chartex" xmlns:cx3="http://schemas.microsoft.com/office/drawing/2016/5/9/chartex" xmlns:cx4="http://schemas.microsoft.com/office/drawing/2016/5/10/chartex" xmlns:cx5="http://schemas.microsoft.com/office/drawing/2016/5/11/chartex" xmlns:cx6="http://schemas.microsoft.com/office/drawing/2016/5/12/chartex" xmlns:cx7="http://schemas.microsoft.com/office/drawing/2016/5/13/chartex" xmlns:cx8="http://schemas.microsoft.com/office/drawing/2016/5/14/chartex" xmlns:mc="http://schemas.openxmlformats.org/markup-compatibility/2006" xmlns:aink="http://schemas.microsoft.com/office/drawing/2016/ink" xmlns:am3d="http://schemas.microsoft.com/office/drawing/2017/model3d" xmlns:o="urn:schemas-microsoft-com:office:office" xmlns:oel="http://schemas.microsoft.com/office/2019/extlst" xmlns:r="http://schemas.openxmlformats.org/officeDocument/2006/relationships" xmlns:m="http://schemas.openxmlformats.org/officeDocument/2006/math" xmlns:v="urn:schemas-microsoft-com:vml" xmlns:wp14="http://schemas.microsoft.com/office/word/2010/wordprocessingDrawing" xmlns:wp="http://schemas.openxmlformats.org/drawingml/2006/wordprocessingDrawing" xmlns:w10="urn:schemas-microsoft-com:office:word" xmlns:w="http://schemas.openxmlformats.org/wordprocessingml/2006/main" xmlns:w14="http://schemas.microsoft.com/office/word/2010/wordml" xmlns:w15="http://schemas.microsoft.com/office/word/2012/wordml" xmlns:w16cex="http://schemas.microsoft.com/office/word/2018/wordml/cex" xmlns:w16cid="http://schemas.microsoft.com/office/word/2016/wordml/cid" xmlns:w16="http://schemas.microsoft.com/office/word/2018/wordml" xmlns:w16du="http://schemas.microsoft.com/office/word/2023/wordml/word16du" xmlns:w16sdtdh="http://schemas.microsoft.com/office/word/2020/wordml/sdtdatahash" xmlns:w16sdtfl="http://schemas.microsoft.com/office/word/2024/wordml/sdtformatlock" xmlns:w16se="http://schemas.microsoft.com/office/word/2015/wordml/symex" xmlns:wpg="http://schemas.microsoft.com/office/word/2010/wordprocessingGroup" xmlns:wpi="http://schemas.microsoft.com/office/word/2010/wordprocessingInk" xmlns:wne="http://schemas.microsoft.com/office/word/2006/wordml" xmlns:wps="http://schemas.microsoft.com/office/word/2010/wordprocessingShape" mc:Ignorable="w14 w15 w16se w16cid w16 w16cex w16sdtdh w16sdtfl w16du wp14">
   <w:body>
-    <w:p/>
     <w:p>
       <w:pPr>
         <w:jc w:val="center"/>
-        <w:rPr>
-          <w:sz w:val="44"/>
-          <w:szCs w:val="44"/>
-        </w:rPr>
-      </w:pPr>
-      <w:proofErr w:type="spellStart"/>
-      <w:r>
         <w:rPr>
           <w:b/>
           <w:bCs/>
           <w:sz w:val="44"/>
           <w:szCs w:val="44"/>
         </w:rPr>
-        <w:t>FarmLink</w:t>
-      </w:r>
-      <w:proofErr w:type="spellEnd"/>
-    </w:p>
-    <w:p>
-      <w:r>
-        <w:t xml:space="preserve">In Bangladesh, farmers work tirelessly to grow crops, yet when it comes to selling them, they are often trapped by powerful </w:t>
-      </w:r>
+      </w:pPr>
+      <w:bookmarkStart w:id="0" w:name="_Hlk197687337"/>
+      <w:bookmarkEnd w:id="0"/>
       <w:r>
         <w:rPr>
           <w:b/>
           <w:bCs/>
-        </w:rPr>
-        <w:t>market syndicates</w:t>
-      </w:r>
-      <w:r>
-        <w:t>. These groups control supply chains, raise prices unfairly, and leave farmers earning only a fraction of what their produce is worth. Meanwhile, consumers and small shop owners pay inflated prices without realizing the struggle behind the market.</w:t>
-      </w:r>
-    </w:p>
-    <w:p>
-      <w:proofErr w:type="spellStart"/>
-      <w:r>
+          <w:sz w:val="44"/>
+          <w:szCs w:val="44"/>
+        </w:rPr>
+        <w:t>Department of Computer Science</w:t>
+      </w:r>
+    </w:p>
+    <w:p>
+      <w:pPr>
+        <w:jc w:val="center"/>
         <w:rPr>
           <w:b/>
           <w:bCs/>
-        </w:rPr>
-        <w:t>FarmLink</w:t>
-      </w:r>
-      <w:proofErr w:type="spellEnd"/>
-      <w:r>
-        <w:t xml:space="preserve"> is a C# .NET-based platform designed to break this cycle. It directly connects </w:t>
-      </w:r>
+          <w:sz w:val="44"/>
+          <w:szCs w:val="44"/>
+        </w:rPr>
+      </w:pPr>
+    </w:p>
+    <w:p>
+      <w:pPr>
+        <w:jc w:val="center"/>
+        <w:rPr>
+          <w:sz w:val="44"/>
+          <w:szCs w:val="44"/>
+        </w:rPr>
+      </w:pPr>
       <w:r>
         <w:rPr>
           <w:b/>
           <w:bCs/>
-        </w:rPr>
-        <w:t>farmers</w:t>
-      </w:r>
-      <w:r>
-        <w:t xml:space="preserve"> with </w:t>
-      </w:r>
-      <w:r>
+          <w:sz w:val="44"/>
+          <w:szCs w:val="44"/>
+        </w:rPr>
+        <w:t xml:space="preserve"> </w:t>
+      </w:r>
+      <w:r>
+        <w:rPr>
+          <w:sz w:val="44"/>
+          <w:szCs w:val="44"/>
+        </w:rPr>
+        <w:t>Software Project Proposal</w:t>
+      </w:r>
+    </w:p>
+    <w:p>
+      <w:pPr>
+        <w:jc w:val="center"/>
+      </w:pPr>
+      <w:r>
+        <w:pict w14:anchorId="7503D6CD">
+          <v:rect id="_x0000_i1025" style="width:0;height:1.5pt" o:hralign="center" o:hrstd="t" o:hr="t" fillcolor="#a0a0a0" stroked="f"/>
+        </w:pict>
+      </w:r>
+    </w:p>
+    <w:p>
+      <w:pPr>
+        <w:jc w:val="center"/>
+      </w:pPr>
+    </w:p>
+    <w:p>
+      <w:pPr>
+        <w:jc w:val="center"/>
+        <w:rPr>
+          <w:sz w:val="28"/>
+          <w:szCs w:val="28"/>
+        </w:rPr>
+      </w:pPr>
+    </w:p>
+    <w:tbl>
+      <w:tblPr>
+        <w:tblStyle w:val="TableGrid"/>
+        <w:tblW w:w="0" w:type="auto"/>
+        <w:tblLook w:val="04A0" w:firstRow="1" w:lastRow="0" w:firstColumn="1" w:lastColumn="0" w:noHBand="0" w:noVBand="1"/>
+      </w:tblPr>
+      <w:tblGrid>
+        <w:gridCol w:w="1345"/>
+        <w:gridCol w:w="4860"/>
+        <w:gridCol w:w="2250"/>
+        <w:gridCol w:w="895"/>
+      </w:tblGrid>
+      <w:tr>
+        <w:tc>
+          <w:tcPr>
+            <w:tcW w:w="1345" w:type="dxa"/>
+            <w:shd w:val="clear" w:color="auto" w:fill="D9D9D9" w:themeFill="background1" w:themeFillShade="D9"/>
+          </w:tcPr>
+          <w:p>
+            <w:pPr>
+              <w:jc w:val="center"/>
+              <w:rPr>
+                <w:b/>
+                <w:bCs/>
+                <w:sz w:val="28"/>
+                <w:szCs w:val="28"/>
+              </w:rPr>
+            </w:pPr>
+            <w:r>
+              <w:rPr>
+                <w:b/>
+                <w:bCs/>
+                <w:sz w:val="28"/>
+                <w:szCs w:val="28"/>
+              </w:rPr>
+              <w:t xml:space="preserve">Course </w:t>
+            </w:r>
+          </w:p>
+        </w:tc>
+        <w:tc>
+          <w:tcPr>
+            <w:tcW w:w="4860" w:type="dxa"/>
+          </w:tcPr>
+          <w:p>
+            <w:pPr>
+              <w:jc w:val="center"/>
+              <w:rPr>
+                <w:sz w:val="28"/>
+                <w:szCs w:val="28"/>
+              </w:rPr>
+            </w:pPr>
+            <w:r>
+              <w:rPr>
+                <w:sz w:val="28"/>
+                <w:szCs w:val="28"/>
+              </w:rPr>
+              <w:t>OBJECT ORIENTED PROGRAMMING 2</w:t>
+            </w:r>
+          </w:p>
+        </w:tc>
+        <w:tc>
+          <w:tcPr>
+            <w:tcW w:w="2250" w:type="dxa"/>
+            <w:shd w:val="clear" w:color="auto" w:fill="D9D9D9" w:themeFill="background1" w:themeFillShade="D9"/>
+          </w:tcPr>
+          <w:p>
+            <w:pPr>
+              <w:jc w:val="center"/>
+              <w:rPr>
+                <w:b/>
+                <w:bCs/>
+                <w:sz w:val="28"/>
+                <w:szCs w:val="28"/>
+              </w:rPr>
+            </w:pPr>
+            <w:r>
+              <w:rPr>
+                <w:b/>
+                <w:bCs/>
+                <w:sz w:val="28"/>
+                <w:szCs w:val="28"/>
+              </w:rPr>
+              <w:t>Group No.</w:t>
+            </w:r>
+          </w:p>
+        </w:tc>
+        <w:tc>
+          <w:tcPr>
+            <w:tcW w:w="895" w:type="dxa"/>
+          </w:tcPr>
+          <w:p>
+            <w:pPr>
+              <w:jc w:val="center"/>
+              <w:rPr>
+                <w:sz w:val="28"/>
+                <w:szCs w:val="28"/>
+              </w:rPr>
+            </w:pPr>
+          </w:p>
+        </w:tc>
+      </w:tr>
+    </w:tbl>
+    <w:p>
+      <w:pPr>
+        <w:rPr>
+          <w:sz w:val="44"/>
+          <w:szCs w:val="44"/>
+        </w:rPr>
+      </w:pPr>
+    </w:p>
+    <w:tbl>
+      <w:tblPr>
+        <w:tblStyle w:val="TableGrid"/>
+        <w:tblpPr w:leftFromText="180" w:rightFromText="180" w:vertAnchor="text" w:horzAnchor="margin" w:tblpY="492"/>
+        <w:tblW w:w="0" w:type="auto"/>
+        <w:tblLook w:val="04A0" w:firstRow="1" w:lastRow="0" w:firstColumn="1" w:lastColumn="0" w:noHBand="0" w:noVBand="1"/>
+      </w:tblPr>
+      <w:tblGrid>
+        <w:gridCol w:w="2245"/>
+        <w:gridCol w:w="5580"/>
+        <w:gridCol w:w="1525"/>
+      </w:tblGrid>
+      <w:tr>
+        <w:trPr>
+          <w:trHeight w:val="530"/>
+        </w:trPr>
+        <w:tc>
+          <w:tcPr>
+            <w:tcW w:w="2245" w:type="dxa"/>
+            <w:shd w:val="clear" w:color="auto" w:fill="D9D9D9" w:themeFill="background1" w:themeFillShade="D9"/>
+          </w:tcPr>
+          <w:p>
+            <w:pPr>
+              <w:jc w:val="center"/>
+              <w:rPr>
+                <w:b/>
+                <w:bCs/>
+                <w:sz w:val="28"/>
+                <w:szCs w:val="28"/>
+              </w:rPr>
+            </w:pPr>
+            <w:r>
+              <w:rPr>
+                <w:b/>
+                <w:bCs/>
+                <w:sz w:val="28"/>
+                <w:szCs w:val="28"/>
+              </w:rPr>
+              <w:t>Student ID</w:t>
+            </w:r>
+          </w:p>
+        </w:tc>
+        <w:tc>
+          <w:tcPr>
+            <w:tcW w:w="5580" w:type="dxa"/>
+            <w:shd w:val="clear" w:color="auto" w:fill="D9D9D9" w:themeFill="background1" w:themeFillShade="D9"/>
+          </w:tcPr>
+          <w:p>
+            <w:pPr>
+              <w:jc w:val="center"/>
+              <w:rPr>
+                <w:b/>
+                <w:bCs/>
+                <w:sz w:val="28"/>
+                <w:szCs w:val="28"/>
+              </w:rPr>
+            </w:pPr>
+            <w:r>
+              <w:rPr>
+                <w:b/>
+                <w:bCs/>
+                <w:sz w:val="28"/>
+                <w:szCs w:val="28"/>
+              </w:rPr>
+              <w:t>Name</w:t>
+            </w:r>
+          </w:p>
+        </w:tc>
+        <w:tc>
+          <w:tcPr>
+            <w:tcW w:w="1525" w:type="dxa"/>
+            <w:shd w:val="clear" w:color="auto" w:fill="D9D9D9" w:themeFill="background1" w:themeFillShade="D9"/>
+          </w:tcPr>
+          <w:p>
+            <w:pPr>
+              <w:tabs>
+                <w:tab w:val="left" w:pos="301"/>
+              </w:tabs>
+              <w:rPr>
+                <w:b/>
+                <w:bCs/>
+                <w:sz w:val="28"/>
+                <w:szCs w:val="28"/>
+              </w:rPr>
+            </w:pPr>
+            <w:r>
+              <w:rPr>
+                <w:b/>
+                <w:bCs/>
+                <w:sz w:val="28"/>
+                <w:szCs w:val="28"/>
+              </w:rPr>
+              <w:tab/>
+              <w:t>Section</w:t>
+            </w:r>
+          </w:p>
+        </w:tc>
+      </w:tr>
+      <w:tr>
+        <w:tc>
+          <w:tcPr>
+            <w:tcW w:w="2245" w:type="dxa"/>
+          </w:tcPr>
+          <w:p>
+            <w:pPr>
+              <w:rPr>
+                <w:sz w:val="32"/>
+                <w:szCs w:val="32"/>
+              </w:rPr>
+            </w:pPr>
+            <w:r>
+              <w:rPr>
+                <w:sz w:val="32"/>
+                <w:szCs w:val="32"/>
+              </w:rPr>
+              <w:t>23-50139-1</w:t>
+            </w:r>
+          </w:p>
+        </w:tc>
+        <w:tc>
+          <w:tcPr>
+            <w:tcW w:w="5580" w:type="dxa"/>
+          </w:tcPr>
+          <w:p>
+            <w:pPr>
+              <w:rPr>
+                <w:sz w:val="32"/>
+                <w:szCs w:val="32"/>
+              </w:rPr>
+            </w:pPr>
+            <w:r>
+              <w:rPr>
+                <w:sz w:val="32"/>
+                <w:szCs w:val="32"/>
+              </w:rPr>
+              <w:t>Abdullah Al Mubin</w:t>
+            </w:r>
+          </w:p>
+        </w:tc>
+        <w:tc>
+          <w:tcPr>
+            <w:tcW w:w="1525" w:type="dxa"/>
+          </w:tcPr>
+          <w:p>
+            <w:pPr>
+              <w:rPr>
+                <w:sz w:val="32"/>
+                <w:szCs w:val="32"/>
+              </w:rPr>
+            </w:pPr>
+            <w:r>
+              <w:rPr>
+                <w:sz w:val="32"/>
+                <w:szCs w:val="32"/>
+              </w:rPr>
+              <w:t>S</w:t>
+            </w:r>
+          </w:p>
+        </w:tc>
+      </w:tr>
+      <w:tr>
+        <w:tc>
+          <w:tcPr>
+            <w:tcW w:w="2245" w:type="dxa"/>
+          </w:tcPr>
+          <w:p>
+            <w:pPr>
+              <w:jc w:val="center"/>
+              <w:rPr>
+                <w:sz w:val="32"/>
+                <w:szCs w:val="32"/>
+              </w:rPr>
+            </w:pPr>
+          </w:p>
+        </w:tc>
+        <w:tc>
+          <w:tcPr>
+            <w:tcW w:w="5580" w:type="dxa"/>
+          </w:tcPr>
+          <w:p>
+            <w:pPr>
+              <w:jc w:val="center"/>
+              <w:rPr>
+                <w:sz w:val="32"/>
+                <w:szCs w:val="32"/>
+              </w:rPr>
+            </w:pPr>
+          </w:p>
+        </w:tc>
+        <w:tc>
+          <w:tcPr>
+            <w:tcW w:w="1525" w:type="dxa"/>
+          </w:tcPr>
+          <w:p>
+            <w:pPr>
+              <w:jc w:val="center"/>
+              <w:rPr>
+                <w:sz w:val="32"/>
+                <w:szCs w:val="32"/>
+              </w:rPr>
+            </w:pPr>
+          </w:p>
+        </w:tc>
+      </w:tr>
+      <w:tr>
+        <w:tc>
+          <w:tcPr>
+            <w:tcW w:w="2245" w:type="dxa"/>
+          </w:tcPr>
+          <w:p>
+            <w:pPr>
+              <w:jc w:val="center"/>
+              <w:rPr>
+                <w:sz w:val="32"/>
+                <w:szCs w:val="32"/>
+              </w:rPr>
+            </w:pPr>
+          </w:p>
+        </w:tc>
+        <w:tc>
+          <w:tcPr>
+            <w:tcW w:w="5580" w:type="dxa"/>
+          </w:tcPr>
+          <w:p>
+            <w:pPr>
+              <w:jc w:val="center"/>
+              <w:rPr>
+                <w:sz w:val="32"/>
+                <w:szCs w:val="32"/>
+              </w:rPr>
+            </w:pPr>
+          </w:p>
+        </w:tc>
+        <w:tc>
+          <w:tcPr>
+            <w:tcW w:w="1525" w:type="dxa"/>
+          </w:tcPr>
+          <w:p>
+            <w:pPr>
+              <w:jc w:val="center"/>
+              <w:rPr>
+                <w:sz w:val="32"/>
+                <w:szCs w:val="32"/>
+              </w:rPr>
+            </w:pPr>
+          </w:p>
+        </w:tc>
+      </w:tr>
+      <w:tr>
+        <w:tc>
+          <w:tcPr>
+            <w:tcW w:w="2245" w:type="dxa"/>
+          </w:tcPr>
+          <w:p>
+            <w:pPr>
+              <w:jc w:val="center"/>
+              <w:rPr>
+                <w:sz w:val="32"/>
+                <w:szCs w:val="32"/>
+              </w:rPr>
+            </w:pPr>
+          </w:p>
+        </w:tc>
+        <w:tc>
+          <w:tcPr>
+            <w:tcW w:w="5580" w:type="dxa"/>
+          </w:tcPr>
+          <w:p>
+            <w:pPr>
+              <w:jc w:val="center"/>
+              <w:rPr>
+                <w:sz w:val="32"/>
+                <w:szCs w:val="32"/>
+              </w:rPr>
+            </w:pPr>
+          </w:p>
+        </w:tc>
+        <w:tc>
+          <w:tcPr>
+            <w:tcW w:w="1525" w:type="dxa"/>
+          </w:tcPr>
+          <w:p>
+            <w:pPr>
+              <w:jc w:val="center"/>
+              <w:rPr>
+                <w:sz w:val="32"/>
+                <w:szCs w:val="32"/>
+              </w:rPr>
+            </w:pPr>
+          </w:p>
+        </w:tc>
+      </w:tr>
+    </w:tbl>
+    <w:p>
+      <w:pPr>
         <w:rPr>
           <w:b/>
           <w:bCs/>
-        </w:rPr>
-        <w:t>everyday buyers</w:t>
-      </w:r>
-      <w:r>
-        <w:t xml:space="preserve"> and </w:t>
-      </w:r>
-      <w:r>
+          <w:sz w:val="44"/>
+          <w:szCs w:val="44"/>
+        </w:rPr>
+      </w:pPr>
+    </w:p>
+    <w:tbl>
+      <w:tblPr>
+        <w:tblStyle w:val="TableGrid"/>
+        <w:tblpPr w:leftFromText="180" w:rightFromText="180" w:vertAnchor="text" w:horzAnchor="margin" w:tblpY="106"/>
+        <w:tblW w:w="9393" w:type="dxa"/>
+        <w:tblLook w:val="04A0" w:firstRow="1" w:lastRow="0" w:firstColumn="1" w:lastColumn="0" w:noHBand="0" w:noVBand="1"/>
+      </w:tblPr>
+      <w:tblGrid>
+        <w:gridCol w:w="9393"/>
+      </w:tblGrid>
+      <w:tr>
+        <w:trPr>
+          <w:trHeight w:val="833"/>
+        </w:trPr>
+        <w:tc>
+          <w:tcPr>
+            <w:tcW w:w="9393" w:type="dxa"/>
+            <w:shd w:val="clear" w:color="auto" w:fill="D9D9D9" w:themeFill="background1" w:themeFillShade="D9"/>
+          </w:tcPr>
+          <w:p>
+            <w:pPr>
+              <w:rPr>
+                <w:sz w:val="44"/>
+                <w:szCs w:val="44"/>
+              </w:rPr>
+            </w:pPr>
+            <w:r>
+              <w:rPr>
+                <w:sz w:val="44"/>
+                <w:szCs w:val="44"/>
+              </w:rPr>
+              <w:t>Project Title:</w:t>
+            </w:r>
+          </w:p>
+        </w:tc>
+      </w:tr>
+      <w:tr>
+        <w:trPr>
+          <w:trHeight w:val="1607"/>
+        </w:trPr>
+        <w:tc>
+          <w:tcPr>
+            <w:tcW w:w="9393" w:type="dxa"/>
+          </w:tcPr>
+          <w:p>
+            <w:pPr>
+              <w:rPr>
+                <w:sz w:val="44"/>
+                <w:szCs w:val="44"/>
+              </w:rPr>
+            </w:pPr>
+            <w:r>
+              <w:rPr>
+                <w:sz w:val="32"/>
+                <w:szCs w:val="32"/>
+              </w:rPr>
+              <w:t>Farmlink</w:t>
+            </w:r>
+            <w:r>
+              <w:rPr>
+                <w:sz w:val="32"/>
+                <w:szCs w:val="32"/>
+              </w:rPr>
+              <w:t xml:space="preserve"> </w:t>
+            </w:r>
+          </w:p>
+        </w:tc>
+      </w:tr>
+    </w:tbl>
+    <w:p>
+      <w:pPr>
+        <w:jc w:val="center"/>
         <w:rPr>
           <w:b/>
           <w:bCs/>
-        </w:rPr>
-        <w:t>local shops</w:t>
-      </w:r>
-      <w:r>
-        <w:t>, allowing farmers to list their products and sell without relying on exploitative middlemen. Buyers can easily browse and purchase fresh goods, ensuring farmers get a fair price while consumers enjoy more affordable options.</w:t>
-      </w:r>
-    </w:p>
-    <w:p>
-      <w:r>
-        <w:t xml:space="preserve">However, farmers often face challenges when selling in bulk </w:t>
-      </w:r>
-      <w:r>
-        <w:t>-</w:t>
-      </w:r>
-      <w:r>
-        <w:t xml:space="preserve"> they may not have the time, skills, or resources to negotiate large deals. This is why </w:t>
-      </w:r>
-      <w:r>
+          <w:sz w:val="44"/>
+          <w:szCs w:val="44"/>
+        </w:rPr>
+      </w:pPr>
+    </w:p>
+    <w:p>
+      <w:pPr>
+        <w:jc w:val="center"/>
         <w:rPr>
           <w:b/>
           <w:bCs/>
-        </w:rPr>
-        <w:t>agents</w:t>
-      </w:r>
-      <w:r>
-        <w:t xml:space="preserve"> are introduced into the system. Approved by an admin, agents help farmers sell large quantities of products to big buyers or shop owners and, in return, earn a fair </w:t>
-      </w:r>
+          <w:sz w:val="44"/>
+          <w:szCs w:val="44"/>
+        </w:rPr>
+      </w:pPr>
+    </w:p>
+    <w:p>
+      <w:pPr>
+        <w:jc w:val="center"/>
+        <w:rPr>
+          <w:sz w:val="44"/>
+          <w:szCs w:val="44"/>
+        </w:rPr>
+      </w:pPr>
       <w:r>
         <w:rPr>
           <w:b/>
           <w:bCs/>
-        </w:rPr>
-        <w:t>commission</w:t>
-      </w:r>
-      <w:r>
-        <w:t xml:space="preserve">. This ensures that even bulk goods move </w:t>
-      </w:r>
-      <w:proofErr w:type="gramStart"/>
-      <w:r>
-        <w:t>quickly</w:t>
-      </w:r>
-      <w:proofErr w:type="gramEnd"/>
-      <w:r>
-        <w:t xml:space="preserve"> and farmers focus on what they do best </w:t>
-      </w:r>
-      <w:r>
-        <w:t>-</w:t>
-      </w:r>
-      <w:r>
-        <w:t>farming.</w:t>
-      </w:r>
-    </w:p>
-    <w:p>
-      <w:r>
-        <w:t xml:space="preserve">The </w:t>
-      </w:r>
-      <w:r>
+          <w:sz w:val="44"/>
+          <w:szCs w:val="44"/>
+        </w:rPr>
+        <w:lastRenderedPageBreak/>
+        <w:t>FarmLink</w:t>
+      </w:r>
+    </w:p>
+    <w:p>
+      <w:r>
+        <w:pict w14:anchorId="3A9BC566">
+          <v:rect id="_x0000_i1026" style="width:0;height:1.5pt" o:hralign="center" o:hrstd="t" o:hr="t" fillcolor="#a0a0a0" stroked="f"/>
+        </w:pict>
+      </w:r>
+    </w:p>
+    <w:p>
+      <w:pPr>
         <w:rPr>
           <w:b/>
           <w:bCs/>
         </w:rPr>
-        <w:t>admin</w:t>
-      </w:r>
-      <w:r>
-        <w:t xml:space="preserve"> oversees agent approvals and major transactions, maintaining the platform’s trust and transparency.</w:t>
-      </w:r>
-      <w:r>
-        <w:br/>
-        <w:t xml:space="preserve">Through </w:t>
-      </w:r>
-      <w:proofErr w:type="spellStart"/>
-      <w:r>
-        <w:t>FarmLink</w:t>
-      </w:r>
-      <w:proofErr w:type="spellEnd"/>
-      <w:r>
-        <w:t xml:space="preserve">, we aim to </w:t>
-      </w:r>
+      </w:pPr>
       <w:r>
         <w:rPr>
           <w:b/>
           <w:bCs/>
         </w:rPr>
-        <w:t>empower farmers</w:t>
-      </w:r>
-      <w:r>
-        <w:t xml:space="preserve">, </w:t>
+        <w:t xml:space="preserve"> </w:t>
       </w:r>
       <w:r>
         <w:rPr>
           <w:b/>
           <w:bCs/>
         </w:rPr>
-        <w:t>reduce market manipulation</w:t>
-      </w:r>
-      <w:r>
-        <w:t xml:space="preserve">, and </w:t>
+        <w:t>Project Description</w:t>
       </w:r>
       <w:r>
         <w:rPr>
           <w:b/>
           <w:bCs/>
         </w:rPr>
-        <w:t>build a fairer, more direct agricultural market</w:t>
-      </w:r>
-      <w:r>
-        <w:t xml:space="preserve"> for Bangladesh.</w:t>
+        <w:t>: FarmLink</w:t>
+      </w:r>
+    </w:p>
+    <w:p>
+      <w:pPr>
+        <w:jc w:val="both"/>
+      </w:pPr>
+      <w:r>
+        <w:t>In Bangladesh, farmers work tirelessly to grow crops, yet when it comes to selling them, they are often trapped by powerful market syndicates. These groups control supply chains, raise prices unfairly, and leave farmers earning only a fraction of what their produce is worth. Meanwhile, consumers and small shop owners pay inflated prices without realizing the struggle behind the market.</w:t>
+      </w:r>
+    </w:p>
+    <w:p>
+      <w:pPr>
+        <w:jc w:val="both"/>
+      </w:pPr>
+      <w:r>
+        <w:t>FarmLink is a C# .NET-based platform designed to break this cycle. It directly connects farmers with buyers (everyday users or shop owners), allowing farmers to list their products and sell without relying on exploitative middlemen. Users register as buyers, sellers, or farmers. Each user has basic credentials such as name, email, password, role, image, and location.</w:t>
+      </w:r>
+    </w:p>
+    <w:p>
+      <w:pPr>
+        <w:jc w:val="both"/>
+      </w:pPr>
+      <w:r>
+        <w:t>Sellers (who are also users) can list multiple products with details such as name, description, image, unit price, and quantity. Buyers can browse these products and add them to their cart, from which they can place orders. The cart maintains the buyer-product relationship before placing an order.</w:t>
+      </w:r>
+    </w:p>
+    <w:p>
+      <w:pPr>
+        <w:jc w:val="both"/>
+      </w:pPr>
+      <w:r>
+        <w:t>When orders are placed, they include product details like quantity, unit price, image, and description. An order is part of an order history for a buyer and includes payment information and status tracking.</w:t>
+      </w:r>
+    </w:p>
+    <w:p>
+      <w:pPr>
+        <w:jc w:val="both"/>
+      </w:pPr>
+      <w:r>
+        <w:t>However, farmers often face challenges when selling in bulk</w:t>
+      </w:r>
+      <w:r>
+        <w:t>-</w:t>
+      </w:r>
+      <w:r>
+        <w:t>they may not have the time, skills, or resources to negotiate large deals. This is why agents are introduced into the system. Approved by an admin, agents help farmers sell large quantities of products to buyers or shop owners and, in return, earn a commission. This is tracked with commission amounts and payment information. Farmers can hire agents and pay them based on sales, while agents get commissions for helping sell farmer products.</w:t>
+      </w:r>
+    </w:p>
+    <w:p>
+      <w:pPr>
+        <w:jc w:val="both"/>
+      </w:pPr>
+      <w:r>
+        <w:t>The admin oversees agent approvals and work hours, and also approves agents and monitors major operations in the system, ensuring trust and transparency.</w:t>
+      </w:r>
+    </w:p>
+    <w:p>
+      <w:pPr>
+        <w:jc w:val="both"/>
+      </w:pPr>
+      <w:r>
+        <w:t>Through FarmLink, we aim to empower farmers, reduce market manipulation, and build a fairer, more direct agricultural market for Bangladesh.</w:t>
+      </w:r>
+    </w:p>
+    <w:p>
+      <w:pPr>
+        <w:jc w:val="both"/>
+      </w:pPr>
+    </w:p>
+    <w:p>
+      <w:r>
+        <w:pict w14:anchorId="3F1576E5">
+          <v:rect id="_x0000_i1027" style="width:0;height:1.5pt" o:hralign="center" o:hrstd="t" o:hr="t" fillcolor="#a0a0a0" stroked="f"/>
+        </w:pict>
+      </w:r>
+    </w:p>
+    <w:p>
+      <w:pPr>
+        <w:rPr>
+          <w:b/>
+          <w:bCs/>
+        </w:rPr>
+      </w:pPr>
+      <w:r>
+        <w:pict w14:anchorId="37DDCB39">
+          <v:rect id="_x0000_i1028" style="width:0;height:1.5pt" o:hralign="center" o:hrstd="t" o:hr="t" fillcolor="#a0a0a0" stroked="f"/>
+        </w:pict>
+      </w:r>
+      <w:r>
+        <w:rPr>
+          <w:b/>
+          <w:bCs/>
+        </w:rPr>
+        <w:t>Case Study: FarmLink</w:t>
+      </w:r>
+    </w:p>
+    <w:p>
+      <w:pPr>
+        <w:jc w:val="both"/>
+      </w:pPr>
+      <w:r>
+        <w:t>FarmLink is a digital agricultural marketplace built using C# .NET that connects farmers in Bangladesh directly with buyers and shop owners, bypassing exploitative middlemen. In this system, users register with roles such as buyer, seller, farmer, or agent. Each seller (who is a user) can list multiple products, specifying attributes like description, unit price, quantity, and image. Buyers can browse and add these products to their cart, and place orders which include product-specific details and are tied to payments. Farmers may assign agents to help them sell products in bulk</w:t>
+      </w:r>
+      <w:r>
+        <w:t>-</w:t>
+      </w:r>
+      <w:r>
+        <w:t>these agents are hired by the farmers and must be approved by an admin before operating. Agents earn commissions when they facilitate sales for the farmers. Each agent can be linked to multiple farmers and sales, while each farmer can hire only one agent. Admins play a crucial role in maintaining platform integrity by verifying and approving agents and monitoring major transactions and work hours. The system keeps detailed records of order history, payments, and commissions, ensuring fair trade and transparent operations. This structure promotes fairness and efficiency in the agricultural supply chain by aligning directly with the real-world relationships represented in the FarmLink ER diagram.</w:t>
+      </w:r>
+    </w:p>
+    <w:p>
+      <w:r>
+        <w:pict w14:anchorId="357EF434">
+          <v:rect id="_x0000_i1029" style="width:0;height:1.5pt" o:hralign="center" o:hrstd="t" o:hr="t" fillcolor="#a0a0a0" stroked="f"/>
+        </w:pict>
       </w:r>
     </w:p>
     <w:p/>
@@ -193,394 +767,1910 @@
     <w:p/>
     <w:p/>
     <w:p/>
-    <w:p>
-      <w:pPr>
-        <w:jc w:val="center"/>
+    <w:p/>
+    <w:p/>
+    <w:p/>
+    <w:p/>
+    <w:p>
+      <w:r>
+        <w:pict w14:anchorId="030A1449">
+          <v:rect id="_x0000_i1030" style="width:0;height:1.5pt" o:hralign="center" o:hrstd="t" o:hr="t" fillcolor="#a0a0a0" stroked="f"/>
+        </w:pict>
+      </w:r>
+      <w:r>
         <w:rPr>
           <w:b/>
           <w:bCs/>
         </w:rPr>
-      </w:pPr>
+        <w:t>User Story</w:t>
+      </w:r>
+      <w:r>
+        <w:t xml:space="preserve">: </w:t>
+      </w:r>
       <w:r>
         <w:rPr>
           <w:b/>
           <w:bCs/>
         </w:rPr>
-        <w:lastRenderedPageBreak/>
-        <w:t>Case Study</w:t>
-      </w:r>
-    </w:p>
-    <w:p>
-      <w:r>
-        <w:t xml:space="preserve">In the </w:t>
-      </w:r>
-      <w:proofErr w:type="spellStart"/>
-      <w:r>
         <w:t>FarmLink</w:t>
       </w:r>
-      <w:proofErr w:type="spellEnd"/>
-      <w:r>
-        <w:t xml:space="preserve"> system, multiple types of users interact with the platform: </w:t>
-      </w:r>
-      <w:r>
+      <w:r>
+        <w:t xml:space="preserve"> </w:t>
+      </w:r>
+      <w:r>
+        <w:fldChar w:fldCharType="begin"/>
+      </w:r>
+      <w:r>
+        <w:instrText xml:space="preserve"> LINK </w:instrText>
+      </w:r>
+      <w:r>
+        <w:instrText xml:space="preserve">Excel.Sheet.12 F:\\Download\\FarmLink_User_Stories.xlsx Sheet1!R1C1:R13C3 </w:instrText>
+      </w:r>
+      <w:r>
+        <w:instrText xml:space="preserve">\a \f 5 \h  \* MERGEFORMAT </w:instrText>
+      </w:r>
+      <w:r>
+        <w:fldChar w:fldCharType="separate"/>
+      </w:r>
+    </w:p>
+    <w:p>
+      <w:r>
+        <w:fldChar w:fldCharType="end"/>
+      </w:r>
+    </w:p>
+    <w:tbl>
+      <w:tblPr>
+        <w:tblStyle w:val="TableGrid"/>
+        <w:tblpPr w:leftFromText="180" w:rightFromText="180" w:vertAnchor="page" w:horzAnchor="margin" w:tblpY="2446"/>
+        <w:tblW w:w="9350" w:type="dxa"/>
+        <w:tblLook w:val="04A0" w:firstRow="1" w:lastRow="0" w:firstColumn="1" w:lastColumn="0" w:noHBand="0" w:noVBand="1"/>
+      </w:tblPr>
+      <w:tblGrid>
+        <w:gridCol w:w="1717"/>
+        <w:gridCol w:w="959"/>
+        <w:gridCol w:w="6674"/>
+      </w:tblGrid>
+      <w:tr>
+        <w:trPr>
+          <w:trHeight w:val="300"/>
+        </w:trPr>
+        <w:tc>
+          <w:tcPr>
+            <w:tcW w:w="1718" w:type="dxa"/>
+            <w:noWrap/>
+            <w:hideMark/>
+          </w:tcPr>
+          <w:p>
+            <w:pPr>
+              <w:rPr>
+                <w:b/>
+                <w:bCs/>
+              </w:rPr>
+            </w:pPr>
+            <w:r>
+              <w:rPr>
+                <w:b/>
+                <w:bCs/>
+              </w:rPr>
+              <w:t>Use Case Name</w:t>
+            </w:r>
+          </w:p>
+        </w:tc>
+        <w:tc>
+          <w:tcPr>
+            <w:tcW w:w="956" w:type="dxa"/>
+            <w:noWrap/>
+            <w:hideMark/>
+          </w:tcPr>
+          <w:p>
+            <w:pPr>
+              <w:rPr>
+                <w:b/>
+                <w:bCs/>
+              </w:rPr>
+            </w:pPr>
+            <w:r>
+              <w:rPr>
+                <w:b/>
+                <w:bCs/>
+              </w:rPr>
+              <w:t>Actor</w:t>
+            </w:r>
+          </w:p>
+        </w:tc>
+        <w:tc>
+          <w:tcPr>
+            <w:tcW w:w="6676" w:type="dxa"/>
+            <w:noWrap/>
+            <w:hideMark/>
+          </w:tcPr>
+          <w:p>
+            <w:pPr>
+              <w:rPr>
+                <w:b/>
+                <w:bCs/>
+              </w:rPr>
+            </w:pPr>
+            <w:r>
+              <w:rPr>
+                <w:b/>
+                <w:bCs/>
+              </w:rPr>
+              <w:t>User Story</w:t>
+            </w:r>
+          </w:p>
+        </w:tc>
+      </w:tr>
+      <w:tr>
+        <w:trPr>
+          <w:trHeight w:val="300"/>
+        </w:trPr>
+        <w:tc>
+          <w:tcPr>
+            <w:tcW w:w="1718" w:type="dxa"/>
+            <w:noWrap/>
+            <w:hideMark/>
+          </w:tcPr>
+          <w:p>
+            <w:pPr>
+              <w:jc w:val="both"/>
+            </w:pPr>
+            <w:r>
+              <w:t>Sign In</w:t>
+            </w:r>
+          </w:p>
+        </w:tc>
+        <w:tc>
+          <w:tcPr>
+            <w:tcW w:w="956" w:type="dxa"/>
+            <w:noWrap/>
+            <w:hideMark/>
+          </w:tcPr>
+          <w:p>
+            <w:pPr>
+              <w:jc w:val="both"/>
+            </w:pPr>
+            <w:r>
+              <w:t>User</w:t>
+            </w:r>
+          </w:p>
+        </w:tc>
+        <w:tc>
+          <w:tcPr>
+            <w:tcW w:w="6676" w:type="dxa"/>
+            <w:noWrap/>
+            <w:hideMark/>
+          </w:tcPr>
+          <w:p>
+            <w:pPr>
+              <w:jc w:val="both"/>
+            </w:pPr>
+            <w:r>
+              <w:t>As a user of the system, I want to sign in so that I can access my account and role-specific features.</w:t>
+            </w:r>
+          </w:p>
+        </w:tc>
+      </w:tr>
+      <w:tr>
+        <w:trPr>
+          <w:trHeight w:val="300"/>
+        </w:trPr>
+        <w:tc>
+          <w:tcPr>
+            <w:tcW w:w="1718" w:type="dxa"/>
+            <w:noWrap/>
+            <w:hideMark/>
+          </w:tcPr>
+          <w:p>
+            <w:pPr>
+              <w:jc w:val="both"/>
+            </w:pPr>
+            <w:r>
+              <w:t>Register</w:t>
+            </w:r>
+          </w:p>
+        </w:tc>
+        <w:tc>
+          <w:tcPr>
+            <w:tcW w:w="956" w:type="dxa"/>
+            <w:noWrap/>
+            <w:hideMark/>
+          </w:tcPr>
+          <w:p>
+            <w:pPr>
+              <w:jc w:val="both"/>
+            </w:pPr>
+            <w:r>
+              <w:t>User</w:t>
+            </w:r>
+          </w:p>
+        </w:tc>
+        <w:tc>
+          <w:tcPr>
+            <w:tcW w:w="6676" w:type="dxa"/>
+            <w:noWrap/>
+            <w:hideMark/>
+          </w:tcPr>
+          <w:p>
+            <w:pPr>
+              <w:jc w:val="both"/>
+            </w:pPr>
+            <w:r>
+              <w:t>As a new user, I want to register with my details so I can become a part of the FarmLink system.</w:t>
+            </w:r>
+          </w:p>
+        </w:tc>
+      </w:tr>
+      <w:tr>
+        <w:trPr>
+          <w:trHeight w:val="300"/>
+        </w:trPr>
+        <w:tc>
+          <w:tcPr>
+            <w:tcW w:w="1718" w:type="dxa"/>
+            <w:noWrap/>
+            <w:hideMark/>
+          </w:tcPr>
+          <w:p>
+            <w:pPr>
+              <w:jc w:val="both"/>
+            </w:pPr>
+            <w:r>
+              <w:t>List Product</w:t>
+            </w:r>
+          </w:p>
+        </w:tc>
+        <w:tc>
+          <w:tcPr>
+            <w:tcW w:w="956" w:type="dxa"/>
+            <w:noWrap/>
+            <w:hideMark/>
+          </w:tcPr>
+          <w:p>
+            <w:pPr>
+              <w:jc w:val="both"/>
+            </w:pPr>
+            <w:r>
+              <w:t>Seller</w:t>
+            </w:r>
+          </w:p>
+        </w:tc>
+        <w:tc>
+          <w:tcPr>
+            <w:tcW w:w="6676" w:type="dxa"/>
+            <w:noWrap/>
+            <w:hideMark/>
+          </w:tcPr>
+          <w:p>
+            <w:pPr>
+              <w:jc w:val="both"/>
+            </w:pPr>
+            <w:r>
+              <w:t>As a seller, I want to list products with descriptions and prices so that buyers can view and purchase them.</w:t>
+            </w:r>
+          </w:p>
+        </w:tc>
+      </w:tr>
+      <w:tr>
+        <w:trPr>
+          <w:trHeight w:val="300"/>
+        </w:trPr>
+        <w:tc>
+          <w:tcPr>
+            <w:tcW w:w="1718" w:type="dxa"/>
+            <w:noWrap/>
+            <w:hideMark/>
+          </w:tcPr>
+          <w:p>
+            <w:pPr>
+              <w:jc w:val="both"/>
+            </w:pPr>
+            <w:r>
+              <w:t>Browse Products</w:t>
+            </w:r>
+          </w:p>
+        </w:tc>
+        <w:tc>
+          <w:tcPr>
+            <w:tcW w:w="956" w:type="dxa"/>
+            <w:noWrap/>
+            <w:hideMark/>
+          </w:tcPr>
+          <w:p>
+            <w:pPr>
+              <w:jc w:val="both"/>
+            </w:pPr>
+            <w:r>
+              <w:t>Buyer</w:t>
+            </w:r>
+          </w:p>
+        </w:tc>
+        <w:tc>
+          <w:tcPr>
+            <w:tcW w:w="6676" w:type="dxa"/>
+            <w:noWrap/>
+            <w:hideMark/>
+          </w:tcPr>
+          <w:p>
+            <w:pPr>
+              <w:jc w:val="both"/>
+            </w:pPr>
+            <w:r>
+              <w:t>As a buyer, I want to browse products so I can choose items to add to my cart or place an order.</w:t>
+            </w:r>
+          </w:p>
+        </w:tc>
+      </w:tr>
+      <w:tr>
+        <w:trPr>
+          <w:trHeight w:val="300"/>
+        </w:trPr>
+        <w:tc>
+          <w:tcPr>
+            <w:tcW w:w="1718" w:type="dxa"/>
+            <w:noWrap/>
+            <w:hideMark/>
+          </w:tcPr>
+          <w:p>
+            <w:pPr>
+              <w:jc w:val="both"/>
+            </w:pPr>
+            <w:r>
+              <w:t>Add to Cart</w:t>
+            </w:r>
+          </w:p>
+        </w:tc>
+        <w:tc>
+          <w:tcPr>
+            <w:tcW w:w="956" w:type="dxa"/>
+            <w:noWrap/>
+            <w:hideMark/>
+          </w:tcPr>
+          <w:p>
+            <w:pPr>
+              <w:jc w:val="both"/>
+            </w:pPr>
+            <w:r>
+              <w:t>Buyer</w:t>
+            </w:r>
+          </w:p>
+        </w:tc>
+        <w:tc>
+          <w:tcPr>
+            <w:tcW w:w="6676" w:type="dxa"/>
+            <w:noWrap/>
+            <w:hideMark/>
+          </w:tcPr>
+          <w:p>
+            <w:pPr>
+              <w:jc w:val="both"/>
+            </w:pPr>
+            <w:r>
+              <w:t>As a buyer, I want to add products to my cart so I can purchase multiple items at once.</w:t>
+            </w:r>
+          </w:p>
+        </w:tc>
+      </w:tr>
+      <w:tr>
+        <w:trPr>
+          <w:trHeight w:val="300"/>
+        </w:trPr>
+        <w:tc>
+          <w:tcPr>
+            <w:tcW w:w="1718" w:type="dxa"/>
+            <w:noWrap/>
+            <w:hideMark/>
+          </w:tcPr>
+          <w:p>
+            <w:pPr>
+              <w:jc w:val="both"/>
+            </w:pPr>
+            <w:r>
+              <w:t>Place Order</w:t>
+            </w:r>
+          </w:p>
+        </w:tc>
+        <w:tc>
+          <w:tcPr>
+            <w:tcW w:w="956" w:type="dxa"/>
+            <w:noWrap/>
+            <w:hideMark/>
+          </w:tcPr>
+          <w:p>
+            <w:pPr>
+              <w:jc w:val="both"/>
+            </w:pPr>
+            <w:r>
+              <w:t>Buyer</w:t>
+            </w:r>
+          </w:p>
+        </w:tc>
+        <w:tc>
+          <w:tcPr>
+            <w:tcW w:w="6676" w:type="dxa"/>
+            <w:noWrap/>
+            <w:hideMark/>
+          </w:tcPr>
+          <w:p>
+            <w:pPr>
+              <w:jc w:val="both"/>
+            </w:pPr>
+            <w:r>
+              <w:t>As a buyer, I want to place an order so I can purchase selected products from sellers.</w:t>
+            </w:r>
+          </w:p>
+        </w:tc>
+      </w:tr>
+      <w:tr>
+        <w:trPr>
+          <w:trHeight w:val="300"/>
+        </w:trPr>
+        <w:tc>
+          <w:tcPr>
+            <w:tcW w:w="1718" w:type="dxa"/>
+            <w:noWrap/>
+            <w:hideMark/>
+          </w:tcPr>
+          <w:p>
+            <w:pPr>
+              <w:jc w:val="both"/>
+            </w:pPr>
+            <w:r>
+              <w:t>Assign Agent</w:t>
+            </w:r>
+          </w:p>
+        </w:tc>
+        <w:tc>
+          <w:tcPr>
+            <w:tcW w:w="956" w:type="dxa"/>
+            <w:noWrap/>
+            <w:hideMark/>
+          </w:tcPr>
+          <w:p>
+            <w:pPr>
+              <w:jc w:val="both"/>
+            </w:pPr>
+            <w:r>
+              <w:t>Farmer</w:t>
+            </w:r>
+          </w:p>
+        </w:tc>
+        <w:tc>
+          <w:tcPr>
+            <w:tcW w:w="6676" w:type="dxa"/>
+            <w:noWrap/>
+            <w:hideMark/>
+          </w:tcPr>
+          <w:p>
+            <w:pPr>
+              <w:jc w:val="both"/>
+            </w:pPr>
+            <w:r>
+              <w:t>As a farmer, I want to assign an agent so they can help me sell my products in bulk.</w:t>
+            </w:r>
+          </w:p>
+        </w:tc>
+      </w:tr>
+      <w:tr>
+        <w:trPr>
+          <w:trHeight w:val="300"/>
+        </w:trPr>
+        <w:tc>
+          <w:tcPr>
+            <w:tcW w:w="1718" w:type="dxa"/>
+            <w:noWrap/>
+            <w:hideMark/>
+          </w:tcPr>
+          <w:p>
+            <w:pPr>
+              <w:jc w:val="both"/>
+            </w:pPr>
+            <w:r>
+              <w:t>Approve Agent</w:t>
+            </w:r>
+          </w:p>
+        </w:tc>
+        <w:tc>
+          <w:tcPr>
+            <w:tcW w:w="956" w:type="dxa"/>
+            <w:noWrap/>
+            <w:hideMark/>
+          </w:tcPr>
+          <w:p>
+            <w:pPr>
+              <w:jc w:val="both"/>
+            </w:pPr>
+            <w:r>
+              <w:t>Admin</w:t>
+            </w:r>
+          </w:p>
+        </w:tc>
+        <w:tc>
+          <w:tcPr>
+            <w:tcW w:w="6676" w:type="dxa"/>
+            <w:noWrap/>
+            <w:hideMark/>
+          </w:tcPr>
+          <w:p>
+            <w:pPr>
+              <w:jc w:val="both"/>
+            </w:pPr>
+            <w:r>
+              <w:t>As an admin, I want to approve agents so that only verified agents operate in the system.</w:t>
+            </w:r>
+          </w:p>
+        </w:tc>
+      </w:tr>
+      <w:tr>
+        <w:trPr>
+          <w:trHeight w:val="300"/>
+        </w:trPr>
+        <w:tc>
+          <w:tcPr>
+            <w:tcW w:w="1718" w:type="dxa"/>
+            <w:noWrap/>
+            <w:hideMark/>
+          </w:tcPr>
+          <w:p>
+            <w:pPr>
+              <w:jc w:val="both"/>
+            </w:pPr>
+            <w:r>
+              <w:t>Sell via Agent</w:t>
+            </w:r>
+          </w:p>
+        </w:tc>
+        <w:tc>
+          <w:tcPr>
+            <w:tcW w:w="956" w:type="dxa"/>
+            <w:noWrap/>
+            <w:hideMark/>
+          </w:tcPr>
+          <w:p>
+            <w:pPr>
+              <w:jc w:val="both"/>
+            </w:pPr>
+            <w:r>
+              <w:t>Agent</w:t>
+            </w:r>
+          </w:p>
+        </w:tc>
+        <w:tc>
+          <w:tcPr>
+            <w:tcW w:w="6676" w:type="dxa"/>
+            <w:noWrap/>
+            <w:hideMark/>
+          </w:tcPr>
+          <w:p>
+            <w:pPr>
+              <w:jc w:val="both"/>
+            </w:pPr>
+            <w:r>
+              <w:t>As an agent, I want to sell products on behalf of farmers so I can earn commissions.</w:t>
+            </w:r>
+          </w:p>
+        </w:tc>
+      </w:tr>
+      <w:tr>
+        <w:trPr>
+          <w:trHeight w:val="300"/>
+        </w:trPr>
+        <w:tc>
+          <w:tcPr>
+            <w:tcW w:w="1718" w:type="dxa"/>
+            <w:noWrap/>
+            <w:hideMark/>
+          </w:tcPr>
+          <w:p>
+            <w:pPr>
+              <w:jc w:val="both"/>
+            </w:pPr>
+            <w:r>
+              <w:t>Approve Order</w:t>
+            </w:r>
+          </w:p>
+        </w:tc>
+        <w:tc>
+          <w:tcPr>
+            <w:tcW w:w="956" w:type="dxa"/>
+            <w:noWrap/>
+            <w:hideMark/>
+          </w:tcPr>
+          <w:p>
+            <w:pPr>
+              <w:jc w:val="both"/>
+            </w:pPr>
+            <w:r>
+              <w:t>Admin</w:t>
+            </w:r>
+          </w:p>
+        </w:tc>
+        <w:tc>
+          <w:tcPr>
+            <w:tcW w:w="6676" w:type="dxa"/>
+            <w:noWrap/>
+            <w:hideMark/>
+          </w:tcPr>
+          <w:p>
+            <w:pPr>
+              <w:jc w:val="both"/>
+            </w:pPr>
+            <w:r>
+              <w:t>As an admin, I want to approve high-value orders to ensure secure transactions.</w:t>
+            </w:r>
+          </w:p>
+        </w:tc>
+      </w:tr>
+      <w:tr>
+        <w:trPr>
+          <w:trHeight w:val="300"/>
+        </w:trPr>
+        <w:tc>
+          <w:tcPr>
+            <w:tcW w:w="1718" w:type="dxa"/>
+            <w:noWrap/>
+            <w:hideMark/>
+          </w:tcPr>
+          <w:p>
+            <w:pPr>
+              <w:jc w:val="both"/>
+            </w:pPr>
+            <w:r>
+              <w:t>Make Payment</w:t>
+            </w:r>
+          </w:p>
+        </w:tc>
+        <w:tc>
+          <w:tcPr>
+            <w:tcW w:w="956" w:type="dxa"/>
+            <w:noWrap/>
+            <w:hideMark/>
+          </w:tcPr>
+          <w:p>
+            <w:pPr>
+              <w:jc w:val="both"/>
+            </w:pPr>
+            <w:r>
+              <w:t>Buyer</w:t>
+            </w:r>
+          </w:p>
+        </w:tc>
+        <w:tc>
+          <w:tcPr>
+            <w:tcW w:w="6676" w:type="dxa"/>
+            <w:noWrap/>
+            <w:hideMark/>
+          </w:tcPr>
+          <w:p>
+            <w:pPr>
+              <w:jc w:val="both"/>
+            </w:pPr>
+            <w:r>
+              <w:t>As a buyer, I want to make a payment for my order to complete the purchase process.</w:t>
+            </w:r>
+          </w:p>
+        </w:tc>
+      </w:tr>
+      <w:tr>
+        <w:trPr>
+          <w:trHeight w:val="300"/>
+        </w:trPr>
+        <w:tc>
+          <w:tcPr>
+            <w:tcW w:w="1718" w:type="dxa"/>
+            <w:noWrap/>
+            <w:hideMark/>
+          </w:tcPr>
+          <w:p>
+            <w:pPr>
+              <w:jc w:val="both"/>
+            </w:pPr>
+            <w:r>
+              <w:t>Receive Payment</w:t>
+            </w:r>
+          </w:p>
+        </w:tc>
+        <w:tc>
+          <w:tcPr>
+            <w:tcW w:w="956" w:type="dxa"/>
+            <w:noWrap/>
+            <w:hideMark/>
+          </w:tcPr>
+          <w:p>
+            <w:pPr>
+              <w:jc w:val="both"/>
+            </w:pPr>
+            <w:r>
+              <w:t>Seller</w:t>
+            </w:r>
+          </w:p>
+        </w:tc>
+        <w:tc>
+          <w:tcPr>
+            <w:tcW w:w="6676" w:type="dxa"/>
+            <w:noWrap/>
+            <w:hideMark/>
+          </w:tcPr>
+          <w:p>
+            <w:pPr>
+              <w:jc w:val="both"/>
+            </w:pPr>
+            <w:r>
+              <w:t>As a seller, I want to receive payment for the products I sold to buyers.</w:t>
+            </w:r>
+          </w:p>
+        </w:tc>
+      </w:tr>
+    </w:tbl>
+    <w:p/>
+    <w:p/>
+    <w:p>
+      <w:r>
+        <w:pict w14:anchorId="5076B8D1">
+          <v:rect id="_x0000_i1031" style="width:0;height:1.5pt" o:hralign="center" o:hrstd="t" o:hr="t" fillcolor="#a0a0a0" stroked="f"/>
+        </w:pict>
+      </w:r>
+    </w:p>
+    <w:p/>
+    <w:p/>
+    <w:p/>
+    <w:p/>
+    <w:p>
+      <w:bookmarkStart w:id="1" w:name="_Hlk197773784"/>
+      <w:r>
+        <w:pict w14:anchorId="7A38D50E">
+          <v:rect id="_x0000_i1032" style="width:0;height:1.5pt" o:hralign="center" o:hrstd="t" o:hr="t" fillcolor="#a0a0a0" stroked="f"/>
+        </w:pict>
+      </w:r>
+    </w:p>
+    <w:p>
+      <w:pPr>
+        <w:tabs>
+          <w:tab w:val="left" w:pos="3052"/>
+        </w:tabs>
         <w:rPr>
           <w:b/>
           <w:bCs/>
         </w:rPr>
-        <w:t>farmers</w:t>
-      </w:r>
-      <w:r>
-        <w:t xml:space="preserve">, </w:t>
-      </w:r>
+      </w:pPr>
       <w:r>
         <w:rPr>
           <w:b/>
           <w:bCs/>
         </w:rPr>
-        <w:t>buyers</w:t>
-      </w:r>
-      <w:r>
-        <w:t xml:space="preserve"> (which include both regular customers and shop owners), </w:t>
+        <w:t>ER Diagram</w:t>
       </w:r>
       <w:r>
         <w:rPr>
           <w:b/>
           <w:bCs/>
         </w:rPr>
-        <w:t>agents</w:t>
-      </w:r>
-      <w:r>
-        <w:t xml:space="preserve">, and </w:t>
+        <w:t xml:space="preserve">: </w:t>
       </w:r>
       <w:r>
         <w:rPr>
           <w:b/>
           <w:bCs/>
         </w:rPr>
-        <w:t>an admin</w:t>
-      </w:r>
-      <w:r>
-        <w:t xml:space="preserve">. A </w:t>
-      </w:r>
-      <w:r>
+        <w:t>FarmLink</w:t>
+      </w:r>
+    </w:p>
+    <w:bookmarkEnd w:id="1"/>
+    <w:p>
+      <w:pPr>
+        <w:tabs>
+          <w:tab w:val="left" w:pos="3052"/>
+        </w:tabs>
         <w:rPr>
           <w:b/>
           <w:bCs/>
         </w:rPr>
-        <w:t>farmer</w:t>
-      </w:r>
-      <w:r>
-        <w:t xml:space="preserve"> can register on the platform, log in, and </w:t>
-      </w:r>
-      <w:r>
+      </w:pPr>
+    </w:p>
+    <w:p>
+      <w:pPr>
+        <w:tabs>
+          <w:tab w:val="left" w:pos="3052"/>
+        </w:tabs>
         <w:rPr>
           <w:b/>
           <w:bCs/>
         </w:rPr>
-        <w:t>list multiple products</w:t>
-      </w:r>
-      <w:r>
-        <w:t xml:space="preserve"> for sale (e.g., tomatoes, potatoes, rice). Each </w:t>
-      </w:r>
-      <w:r>
+      </w:pPr>
+      <w:r>
+        <w:rPr>
+          <w:noProof/>
+        </w:rPr>
+        <w:drawing>
+          <wp:anchor distT="0" distB="0" distL="114300" distR="114300" simplePos="0" relativeHeight="251658240" behindDoc="0" locked="0" layoutInCell="1" allowOverlap="1" wp14:anchorId="626D053B" wp14:editId="2743F08E">
+            <wp:simplePos x="0" y="0"/>
+            <wp:positionH relativeFrom="column">
+              <wp:posOffset>-262255</wp:posOffset>
+            </wp:positionH>
+            <wp:positionV relativeFrom="paragraph">
+              <wp:posOffset>238760</wp:posOffset>
+            </wp:positionV>
+            <wp:extent cx="6669405" cy="5572760"/>
+            <wp:effectExtent l="0" t="0" r="0" b="8890"/>
+            <wp:wrapSquare wrapText="bothSides"/>
+            <wp:docPr id="49815522" name="Picture 1" descr="A diagram of a computer&#10;&#10;AI-generated content may be incorrect."/>
+            <wp:cNvGraphicFramePr>
+              <a:graphicFrameLocks xmlns:a="http://schemas.openxmlformats.org/drawingml/2006/main" noChangeAspect="1"/>
+            </wp:cNvGraphicFramePr>
+            <a:graphic xmlns:a="http://schemas.openxmlformats.org/drawingml/2006/main">
+              <a:graphicData uri="http://schemas.openxmlformats.org/drawingml/2006/picture">
+                <pic:pic xmlns:pic="http://schemas.openxmlformats.org/drawingml/2006/picture">
+                  <pic:nvPicPr>
+                    <pic:cNvPr id="49815522" name="Picture 1" descr="A diagram of a computer&#10;&#10;AI-generated content may be incorrect."/>
+                    <pic:cNvPicPr/>
+                  </pic:nvPicPr>
+                  <pic:blipFill>
+                    <a:blip r:embed="rId7">
+                      <a:extLst>
+                        <a:ext uri="{28A0092B-C50C-407E-A947-70E740481C1C}">
+                          <a14:useLocalDpi xmlns:a14="http://schemas.microsoft.com/office/drawing/2010/main" val="0"/>
+                        </a:ext>
+                      </a:extLst>
+                    </a:blip>
+                    <a:stretch>
+                      <a:fillRect/>
+                    </a:stretch>
+                  </pic:blipFill>
+                  <pic:spPr>
+                    <a:xfrm>
+                      <a:off x="0" y="0"/>
+                      <a:ext cx="6669405" cy="5572760"/>
+                    </a:xfrm>
+                    <a:prstGeom prst="rect">
+                      <a:avLst/>
+                    </a:prstGeom>
+                  </pic:spPr>
+                </pic:pic>
+              </a:graphicData>
+            </a:graphic>
+            <wp14:sizeRelH relativeFrom="margin">
+              <wp14:pctWidth>0</wp14:pctWidth>
+            </wp14:sizeRelH>
+            <wp14:sizeRelV relativeFrom="margin">
+              <wp14:pctHeight>0</wp14:pctHeight>
+            </wp14:sizeRelV>
+          </wp:anchor>
+        </w:drawing>
+      </w:r>
+    </w:p>
+    <w:p>
+      <w:pPr>
+        <w:tabs>
+          <w:tab w:val="left" w:pos="3052"/>
+        </w:tabs>
         <w:rPr>
           <w:b/>
           <w:bCs/>
         </w:rPr>
-        <w:t>product</w:t>
-      </w:r>
-      <w:r>
-        <w:t xml:space="preserve"> contains details like name, category, quantity, price per unit, and availability. Buyers can browse and </w:t>
-      </w:r>
-      <w:r>
+      </w:pPr>
+    </w:p>
+    <w:p>
+      <w:pPr>
+        <w:tabs>
+          <w:tab w:val="left" w:pos="3052"/>
+        </w:tabs>
+      </w:pPr>
+      <w:r>
+        <w:pict w14:anchorId="7B3B61B6">
+          <v:rect id="_x0000_i1033" style="width:0;height:1.5pt" o:hralign="center" o:hrstd="t" o:hr="t" fillcolor="#a0a0a0" stroked="f"/>
+        </w:pict>
+      </w:r>
+    </w:p>
+    <w:p>
+      <w:pPr>
+        <w:tabs>
+          <w:tab w:val="left" w:pos="3052"/>
+        </w:tabs>
+      </w:pPr>
+    </w:p>
+    <w:p>
+      <w:pPr>
+        <w:tabs>
+          <w:tab w:val="left" w:pos="3052"/>
+        </w:tabs>
+      </w:pPr>
+    </w:p>
+    <w:p/>
+    <w:p>
+      <w:r>
+        <w:pict w14:anchorId="4CEE07D5">
+          <v:rect id="_x0000_i1034" style="width:0;height:1.5pt" o:hralign="center" o:hrstd="t" o:hr="t" fillcolor="#a0a0a0" stroked="f"/>
+        </w:pict>
+      </w:r>
+    </w:p>
+    <w:p>
+      <w:pPr>
+        <w:tabs>
+          <w:tab w:val="left" w:pos="3052"/>
+        </w:tabs>
         <w:rPr>
           <w:b/>
           <w:bCs/>
         </w:rPr>
-        <w:t>place orders</w:t>
-      </w:r>
-      <w:r>
-        <w:t xml:space="preserve"> for one or more products, creating a relationship between buyers and products through an </w:t>
-      </w:r>
+      </w:pPr>
       <w:r>
         <w:rPr>
           <w:b/>
           <w:bCs/>
         </w:rPr>
-        <w:t>order table</w:t>
-      </w:r>
-      <w:r>
-        <w:t>. An order stores buyer ID, order date, delivery status, and references to the products purchased.</w:t>
-      </w:r>
-    </w:p>
-    <w:p>
-      <w:r>
-        <w:t xml:space="preserve">Sometimes, a </w:t>
+        <w:t>Use case</w:t>
       </w:r>
       <w:r>
         <w:rPr>
           <w:b/>
           <w:bCs/>
         </w:rPr>
-        <w:t>farmer may assign an agent</w:t>
-      </w:r>
-      <w:r>
-        <w:t xml:space="preserve"> to help sell their products. When this happens, the </w:t>
+        <w:t xml:space="preserve"> Diagram</w:t>
       </w:r>
       <w:r>
         <w:rPr>
           <w:b/>
           <w:bCs/>
         </w:rPr>
-        <w:t>agent gets linked to the product</w:t>
-      </w:r>
-      <w:r>
-        <w:t xml:space="preserve">, and if that product is sold through the agent, a </w:t>
+        <w:t xml:space="preserve">: </w:t>
       </w:r>
       <w:r>
         <w:rPr>
           <w:b/>
           <w:bCs/>
         </w:rPr>
-        <w:t>commission percentage</w:t>
-      </w:r>
-      <w:r>
-        <w:t xml:space="preserve"> is recorded. Every </w:t>
-      </w:r>
-      <w:r>
+        <w:t>FarmLink</w:t>
+      </w:r>
+    </w:p>
+    <w:p>
+      <w:pPr>
+        <w:tabs>
+          <w:tab w:val="left" w:pos="3052"/>
+        </w:tabs>
+      </w:pPr>
+    </w:p>
+    <w:p>
+      <w:pPr>
+        <w:tabs>
+          <w:tab w:val="left" w:pos="3052"/>
+        </w:tabs>
+      </w:pPr>
+      <w:r>
+        <w:rPr>
+          <w:noProof/>
+        </w:rPr>
+        <w:drawing>
+          <wp:anchor distT="0" distB="0" distL="114300" distR="114300" simplePos="0" relativeHeight="251659264" behindDoc="0" locked="0" layoutInCell="1" allowOverlap="1" wp14:anchorId="0D80D872" wp14:editId="149FB325">
+            <wp:simplePos x="0" y="0"/>
+            <wp:positionH relativeFrom="column">
+              <wp:posOffset>-394663</wp:posOffset>
+            </wp:positionH>
+            <wp:positionV relativeFrom="paragraph">
+              <wp:posOffset>388598</wp:posOffset>
+            </wp:positionV>
+            <wp:extent cx="6399530" cy="5217795"/>
+            <wp:effectExtent l="0" t="0" r="1270" b="1905"/>
+            <wp:wrapTopAndBottom/>
+            <wp:docPr id="265647464" name="Picture 2"/>
+            <wp:cNvGraphicFramePr>
+              <a:graphicFrameLocks xmlns:a="http://schemas.openxmlformats.org/drawingml/2006/main" noChangeAspect="1"/>
+            </wp:cNvGraphicFramePr>
+            <a:graphic xmlns:a="http://schemas.openxmlformats.org/drawingml/2006/main">
+              <a:graphicData uri="http://schemas.openxmlformats.org/drawingml/2006/picture">
+                <pic:pic xmlns:pic="http://schemas.openxmlformats.org/drawingml/2006/picture">
+                  <pic:nvPicPr>
+                    <pic:cNvPr id="0" name="Picture 16"/>
+                    <pic:cNvPicPr>
+                      <a:picLocks noChangeAspect="1" noChangeArrowheads="1"/>
+                    </pic:cNvPicPr>
+                  </pic:nvPicPr>
+                  <pic:blipFill>
+                    <a:blip r:embed="rId8">
+                      <a:extLst>
+                        <a:ext uri="{28A0092B-C50C-407E-A947-70E740481C1C}">
+                          <a14:useLocalDpi xmlns:a14="http://schemas.microsoft.com/office/drawing/2010/main" val="0"/>
+                        </a:ext>
+                      </a:extLst>
+                    </a:blip>
+                    <a:srcRect/>
+                    <a:stretch>
+                      <a:fillRect/>
+                    </a:stretch>
+                  </pic:blipFill>
+                  <pic:spPr bwMode="auto">
+                    <a:xfrm>
+                      <a:off x="0" y="0"/>
+                      <a:ext cx="6399530" cy="5217795"/>
+                    </a:xfrm>
+                    <a:prstGeom prst="rect">
+                      <a:avLst/>
+                    </a:prstGeom>
+                    <a:noFill/>
+                    <a:ln>
+                      <a:noFill/>
+                    </a:ln>
+                  </pic:spPr>
+                </pic:pic>
+              </a:graphicData>
+            </a:graphic>
+            <wp14:sizeRelH relativeFrom="margin">
+              <wp14:pctWidth>0</wp14:pctWidth>
+            </wp14:sizeRelH>
+            <wp14:sizeRelV relativeFrom="margin">
+              <wp14:pctHeight>0</wp14:pctHeight>
+            </wp14:sizeRelV>
+          </wp:anchor>
+        </w:drawing>
+      </w:r>
+    </w:p>
+    <w:p>
+      <w:pPr>
+        <w:tabs>
+          <w:tab w:val="left" w:pos="3052"/>
+        </w:tabs>
+      </w:pPr>
+    </w:p>
+    <w:p>
+      <w:pPr>
+        <w:tabs>
+          <w:tab w:val="left" w:pos="3052"/>
+        </w:tabs>
+      </w:pPr>
+    </w:p>
+    <w:p>
+      <w:pPr>
+        <w:tabs>
+          <w:tab w:val="left" w:pos="3052"/>
+        </w:tabs>
+      </w:pPr>
+      <w:r>
+        <w:pict w14:anchorId="772485E1">
+          <v:rect id="_x0000_i1035" style="width:0;height:1.5pt" o:hralign="center" o:hrstd="t" o:hr="t" fillcolor="#a0a0a0" stroked="f"/>
+        </w:pict>
+      </w:r>
+    </w:p>
+    <w:p>
+      <w:pPr>
+        <w:tabs>
+          <w:tab w:val="left" w:pos="3052"/>
+        </w:tabs>
+      </w:pPr>
+    </w:p>
+    <w:p>
+      <w:pPr>
+        <w:tabs>
+          <w:tab w:val="left" w:pos="3052"/>
+        </w:tabs>
+      </w:pPr>
+    </w:p>
+    <w:p>
+      <w:pPr>
+        <w:tabs>
+          <w:tab w:val="left" w:pos="3052"/>
+        </w:tabs>
+      </w:pPr>
+    </w:p>
+    <w:p>
+      <w:pPr>
+        <w:tabs>
+          <w:tab w:val="left" w:pos="3052"/>
+        </w:tabs>
         <w:rPr>
           <w:b/>
           <w:bCs/>
         </w:rPr>
-        <w:t>agent</w:t>
-      </w:r>
-      <w:r>
-        <w:t xml:space="preserve"> must be approved by the </w:t>
-      </w:r>
-      <w:proofErr w:type="gramStart"/>
+      </w:pPr>
+      <w:r>
+        <w:pict w14:anchorId="5FCAD77D">
+          <v:rect id="_x0000_i1036" style="width:0;height:1.5pt" o:hralign="center" o:hrstd="t" o:hr="t" fillcolor="#a0a0a0" stroked="f"/>
+        </w:pict>
+      </w:r>
       <w:r>
         <w:rPr>
           <w:b/>
           <w:bCs/>
         </w:rPr>
-        <w:t>admin</w:t>
-      </w:r>
-      <w:r>
-        <w:t>, who</w:t>
-      </w:r>
-      <w:proofErr w:type="gramEnd"/>
-      <w:r>
-        <w:t xml:space="preserve"> verifies their information. The admin is also responsible for approving </w:t>
+        <w:t>User Interface design</w:t>
       </w:r>
       <w:r>
         <w:rPr>
           <w:b/>
           <w:bCs/>
         </w:rPr>
-        <w:t>high-value orders</w:t>
-      </w:r>
-      <w:r>
-        <w:t xml:space="preserve"> and monitoring the platform.</w:t>
-      </w:r>
-    </w:p>
-    <w:p>
-      <w:r>
-        <w:t xml:space="preserve">In summary, the key entities are </w:t>
+        <w:t xml:space="preserve"> :</w:t>
       </w:r>
       <w:r>
         <w:rPr>
           <w:b/>
           <w:bCs/>
         </w:rPr>
-        <w:t>Farmer</w:t>
-      </w:r>
-      <w:r>
-        <w:t xml:space="preserve">, </w:t>
+        <w:t xml:space="preserve"> </w:t>
       </w:r>
       <w:r>
         <w:rPr>
           <w:b/>
           <w:bCs/>
         </w:rPr>
-        <w:t>Buyer</w:t>
-      </w:r>
-      <w:r>
-        <w:t xml:space="preserve">, </w:t>
-      </w:r>
+        <w:t>FarmLink</w:t>
+      </w:r>
+    </w:p>
+    <w:p>
+      <w:pPr>
+        <w:keepNext/>
+        <w:tabs>
+          <w:tab w:val="left" w:pos="3052"/>
+        </w:tabs>
+      </w:pPr>
       <w:r>
         <w:rPr>
           <w:b/>
           <w:bCs/>
-        </w:rPr>
-        <w:t>Product</w:t>
-      </w:r>
-      <w:r>
-        <w:t xml:space="preserve">, </w:t>
-      </w:r>
+          <w:noProof/>
+        </w:rPr>
+        <w:drawing>
+          <wp:inline distT="0" distB="0" distL="0" distR="0" wp14:anchorId="7B3C622E" wp14:editId="5B580915">
+            <wp:extent cx="5937885" cy="3336925"/>
+            <wp:effectExtent l="0" t="0" r="5715" b="0"/>
+            <wp:docPr id="671653963" name="Picture 6" descr="A close-up of a person shaking hands&#10;&#10;AI-generated content may be incorrect."/>
+            <wp:cNvGraphicFramePr>
+              <a:graphicFrameLocks xmlns:a="http://schemas.openxmlformats.org/drawingml/2006/main" noChangeAspect="1"/>
+            </wp:cNvGraphicFramePr>
+            <a:graphic xmlns:a="http://schemas.openxmlformats.org/drawingml/2006/main">
+              <a:graphicData uri="http://schemas.openxmlformats.org/drawingml/2006/picture">
+                <pic:pic xmlns:pic="http://schemas.openxmlformats.org/drawingml/2006/picture">
+                  <pic:nvPicPr>
+                    <pic:cNvPr id="671653963" name="Picture 6" descr="A close-up of a person shaking hands&#10;&#10;AI-generated content may be incorrect."/>
+                    <pic:cNvPicPr>
+                      <a:picLocks noChangeAspect="1" noChangeArrowheads="1"/>
+                    </pic:cNvPicPr>
+                  </pic:nvPicPr>
+                  <pic:blipFill>
+                    <a:blip r:embed="rId9">
+                      <a:extLst>
+                        <a:ext uri="{28A0092B-C50C-407E-A947-70E740481C1C}">
+                          <a14:useLocalDpi xmlns:a14="http://schemas.microsoft.com/office/drawing/2010/main" val="0"/>
+                        </a:ext>
+                      </a:extLst>
+                    </a:blip>
+                    <a:srcRect/>
+                    <a:stretch>
+                      <a:fillRect/>
+                    </a:stretch>
+                  </pic:blipFill>
+                  <pic:spPr bwMode="auto">
+                    <a:xfrm>
+                      <a:off x="0" y="0"/>
+                      <a:ext cx="5937885" cy="3336925"/>
+                    </a:xfrm>
+                    <a:prstGeom prst="rect">
+                      <a:avLst/>
+                    </a:prstGeom>
+                    <a:noFill/>
+                    <a:ln>
+                      <a:noFill/>
+                    </a:ln>
+                  </pic:spPr>
+                </pic:pic>
+              </a:graphicData>
+            </a:graphic>
+          </wp:inline>
+        </w:drawing>
+      </w:r>
+    </w:p>
+    <w:p>
+      <w:pPr>
+        <w:pStyle w:val="Caption"/>
+        <w:jc w:val="center"/>
+      </w:pPr>
+      <w:r>
+        <w:t xml:space="preserve">Figure </w:t>
+      </w:r>
+      <w:fldSimple w:instr=" SEQ Figure \* ARABIC ">
+        <w:r>
+          <w:rPr>
+            <w:noProof/>
+          </w:rPr>
+          <w:t>1</w:t>
+        </w:r>
+      </w:fldSimple>
+      <w:r>
+        <w:t xml:space="preserve"> </w:t>
+      </w:r>
+      <w:r>
+        <w:t>Landing Page</w:t>
+      </w:r>
+    </w:p>
+    <w:p>
+      <w:pPr>
+        <w:keepNext/>
+        <w:tabs>
+          <w:tab w:val="left" w:pos="3052"/>
+        </w:tabs>
+      </w:pPr>
       <w:r>
         <w:rPr>
           <w:b/>
           <w:bCs/>
-        </w:rPr>
-        <w:t>Order</w:t>
-      </w:r>
-      <w:r>
-        <w:t xml:space="preserve">, </w:t>
-      </w:r>
+          <w:noProof/>
+        </w:rPr>
+        <w:drawing>
+          <wp:inline distT="0" distB="0" distL="0" distR="0" wp14:anchorId="360C3D13" wp14:editId="0DD59772">
+            <wp:extent cx="5937885" cy="3336925"/>
+            <wp:effectExtent l="0" t="0" r="5715" b="0"/>
+            <wp:docPr id="1154281901" name="Picture 2"/>
+            <wp:cNvGraphicFramePr>
+              <a:graphicFrameLocks xmlns:a="http://schemas.openxmlformats.org/drawingml/2006/main" noChangeAspect="1"/>
+            </wp:cNvGraphicFramePr>
+            <a:graphic xmlns:a="http://schemas.openxmlformats.org/drawingml/2006/main">
+              <a:graphicData uri="http://schemas.openxmlformats.org/drawingml/2006/picture">
+                <pic:pic xmlns:pic="http://schemas.openxmlformats.org/drawingml/2006/picture">
+                  <pic:nvPicPr>
+                    <pic:cNvPr id="0" name="Picture 84"/>
+                    <pic:cNvPicPr>
+                      <a:picLocks noChangeAspect="1" noChangeArrowheads="1"/>
+                    </pic:cNvPicPr>
+                  </pic:nvPicPr>
+                  <pic:blipFill>
+                    <a:blip r:embed="rId10">
+                      <a:extLst>
+                        <a:ext uri="{28A0092B-C50C-407E-A947-70E740481C1C}">
+                          <a14:useLocalDpi xmlns:a14="http://schemas.microsoft.com/office/drawing/2010/main" val="0"/>
+                        </a:ext>
+                      </a:extLst>
+                    </a:blip>
+                    <a:srcRect/>
+                    <a:stretch>
+                      <a:fillRect/>
+                    </a:stretch>
+                  </pic:blipFill>
+                  <pic:spPr bwMode="auto">
+                    <a:xfrm>
+                      <a:off x="0" y="0"/>
+                      <a:ext cx="5937885" cy="3336925"/>
+                    </a:xfrm>
+                    <a:prstGeom prst="rect">
+                      <a:avLst/>
+                    </a:prstGeom>
+                    <a:noFill/>
+                    <a:ln>
+                      <a:noFill/>
+                    </a:ln>
+                  </pic:spPr>
+                </pic:pic>
+              </a:graphicData>
+            </a:graphic>
+          </wp:inline>
+        </w:drawing>
+      </w:r>
+    </w:p>
+    <w:p>
+      <w:pPr>
+        <w:pStyle w:val="Caption"/>
+        <w:jc w:val="center"/>
+      </w:pPr>
+      <w:r>
+        <w:t xml:space="preserve">Figure </w:t>
+      </w:r>
+      <w:fldSimple w:instr=" SEQ Figure \* ARABIC ">
+        <w:r>
+          <w:rPr>
+            <w:noProof/>
+          </w:rPr>
+          <w:t>2</w:t>
+        </w:r>
+      </w:fldSimple>
+      <w:r>
+        <w:t xml:space="preserve"> registration page</w:t>
+      </w:r>
+    </w:p>
+    <w:p>
+      <w:pPr>
+        <w:keepNext/>
+        <w:tabs>
+          <w:tab w:val="left" w:pos="3052"/>
+        </w:tabs>
+      </w:pPr>
       <w:r>
         <w:rPr>
           <w:b/>
           <w:bCs/>
-        </w:rPr>
-        <w:t>Agent</w:t>
-      </w:r>
-      <w:r>
-        <w:t xml:space="preserve">, and </w:t>
-      </w:r>
+          <w:noProof/>
+        </w:rPr>
+        <w:drawing>
+          <wp:inline distT="0" distB="0" distL="0" distR="0" wp14:anchorId="0115206E" wp14:editId="49F1CA9C">
+            <wp:extent cx="5937885" cy="3336925"/>
+            <wp:effectExtent l="0" t="0" r="5715" b="0"/>
+            <wp:docPr id="1638851626" name="Picture 7" descr="A screenshot of a login page&#10;&#10;AI-generated content may be incorrect."/>
+            <wp:cNvGraphicFramePr>
+              <a:graphicFrameLocks xmlns:a="http://schemas.openxmlformats.org/drawingml/2006/main" noChangeAspect="1"/>
+            </wp:cNvGraphicFramePr>
+            <a:graphic xmlns:a="http://schemas.openxmlformats.org/drawingml/2006/main">
+              <a:graphicData uri="http://schemas.openxmlformats.org/drawingml/2006/picture">
+                <pic:pic xmlns:pic="http://schemas.openxmlformats.org/drawingml/2006/picture">
+                  <pic:nvPicPr>
+                    <pic:cNvPr id="1638851626" name="Picture 7" descr="A screenshot of a login page&#10;&#10;AI-generated content may be incorrect."/>
+                    <pic:cNvPicPr>
+                      <a:picLocks noChangeAspect="1" noChangeArrowheads="1"/>
+                    </pic:cNvPicPr>
+                  </pic:nvPicPr>
+                  <pic:blipFill>
+                    <a:blip r:embed="rId11">
+                      <a:extLst>
+                        <a:ext uri="{28A0092B-C50C-407E-A947-70E740481C1C}">
+                          <a14:useLocalDpi xmlns:a14="http://schemas.microsoft.com/office/drawing/2010/main" val="0"/>
+                        </a:ext>
+                      </a:extLst>
+                    </a:blip>
+                    <a:srcRect/>
+                    <a:stretch>
+                      <a:fillRect/>
+                    </a:stretch>
+                  </pic:blipFill>
+                  <pic:spPr bwMode="auto">
+                    <a:xfrm>
+                      <a:off x="0" y="0"/>
+                      <a:ext cx="5937885" cy="3336925"/>
+                    </a:xfrm>
+                    <a:prstGeom prst="rect">
+                      <a:avLst/>
+                    </a:prstGeom>
+                    <a:noFill/>
+                    <a:ln>
+                      <a:noFill/>
+                    </a:ln>
+                  </pic:spPr>
+                </pic:pic>
+              </a:graphicData>
+            </a:graphic>
+          </wp:inline>
+        </w:drawing>
+      </w:r>
+    </w:p>
+    <w:p>
+      <w:pPr>
+        <w:pStyle w:val="Caption"/>
+        <w:jc w:val="center"/>
+      </w:pPr>
+      <w:r>
+        <w:t xml:space="preserve">Figure </w:t>
+      </w:r>
+      <w:fldSimple w:instr=" SEQ Figure \* ARABIC ">
+        <w:r>
+          <w:rPr>
+            <w:noProof/>
+          </w:rPr>
+          <w:t>3</w:t>
+        </w:r>
+      </w:fldSimple>
+      <w:r>
+        <w:t xml:space="preserve"> login page</w:t>
+      </w:r>
+    </w:p>
+    <w:p>
+      <w:pPr>
+        <w:keepNext/>
+        <w:tabs>
+          <w:tab w:val="left" w:pos="3052"/>
+        </w:tabs>
+      </w:pPr>
       <w:r>
         <w:rPr>
           <w:b/>
           <w:bCs/>
-        </w:rPr>
-        <w:t>Admin</w:t>
-      </w:r>
-      <w:r>
-        <w:t>, with relationships such as:</w:t>
-      </w:r>
-    </w:p>
-    <w:p>
-      <w:pPr>
-        <w:numPr>
-          <w:ilvl w:val="0"/>
-          <w:numId w:val="1"/>
-        </w:numPr>
-      </w:pPr>
-      <w:r>
-        <w:t xml:space="preserve">A </w:t>
-      </w:r>
+          <w:noProof/>
+        </w:rPr>
+        <w:drawing>
+          <wp:inline distT="0" distB="0" distL="0" distR="0" wp14:anchorId="1A3B051E" wp14:editId="53F881EE">
+            <wp:extent cx="5937885" cy="3336925"/>
+            <wp:effectExtent l="0" t="0" r="5715" b="0"/>
+            <wp:docPr id="495868705" name="Picture 3"/>
+            <wp:cNvGraphicFramePr>
+              <a:graphicFrameLocks xmlns:a="http://schemas.openxmlformats.org/drawingml/2006/main" noChangeAspect="1"/>
+            </wp:cNvGraphicFramePr>
+            <a:graphic xmlns:a="http://schemas.openxmlformats.org/drawingml/2006/main">
+              <a:graphicData uri="http://schemas.openxmlformats.org/drawingml/2006/picture">
+                <pic:pic xmlns:pic="http://schemas.openxmlformats.org/drawingml/2006/picture">
+                  <pic:nvPicPr>
+                    <pic:cNvPr id="0" name="Picture 85"/>
+                    <pic:cNvPicPr>
+                      <a:picLocks noChangeAspect="1" noChangeArrowheads="1"/>
+                    </pic:cNvPicPr>
+                  </pic:nvPicPr>
+                  <pic:blipFill>
+                    <a:blip r:embed="rId12">
+                      <a:extLst>
+                        <a:ext uri="{28A0092B-C50C-407E-A947-70E740481C1C}">
+                          <a14:useLocalDpi xmlns:a14="http://schemas.microsoft.com/office/drawing/2010/main" val="0"/>
+                        </a:ext>
+                      </a:extLst>
+                    </a:blip>
+                    <a:srcRect/>
+                    <a:stretch>
+                      <a:fillRect/>
+                    </a:stretch>
+                  </pic:blipFill>
+                  <pic:spPr bwMode="auto">
+                    <a:xfrm>
+                      <a:off x="0" y="0"/>
+                      <a:ext cx="5937885" cy="3336925"/>
+                    </a:xfrm>
+                    <a:prstGeom prst="rect">
+                      <a:avLst/>
+                    </a:prstGeom>
+                    <a:noFill/>
+                    <a:ln>
+                      <a:noFill/>
+                    </a:ln>
+                  </pic:spPr>
+                </pic:pic>
+              </a:graphicData>
+            </a:graphic>
+          </wp:inline>
+        </w:drawing>
+      </w:r>
+    </w:p>
+    <w:p>
+      <w:pPr>
+        <w:pStyle w:val="Caption"/>
+        <w:jc w:val="center"/>
+      </w:pPr>
+      <w:r>
+        <w:t xml:space="preserve">Figure </w:t>
+      </w:r>
+      <w:fldSimple w:instr=" SEQ Figure \* ARABIC ">
+        <w:r>
+          <w:rPr>
+            <w:noProof/>
+          </w:rPr>
+          <w:t>4</w:t>
+        </w:r>
+      </w:fldSimple>
+      <w:r>
+        <w:t xml:space="preserve"> home page</w:t>
+      </w:r>
+    </w:p>
+    <w:p>
+      <w:pPr>
+        <w:keepNext/>
+        <w:tabs>
+          <w:tab w:val="left" w:pos="3052"/>
+        </w:tabs>
+      </w:pPr>
       <w:r>
         <w:rPr>
           <w:b/>
           <w:bCs/>
-        </w:rPr>
-        <w:t>Farmer has many Products</w:t>
-      </w:r>
-    </w:p>
-    <w:p>
-      <w:pPr>
-        <w:numPr>
-          <w:ilvl w:val="0"/>
-          <w:numId w:val="1"/>
-        </w:numPr>
-      </w:pPr>
-      <w:r>
-        <w:t xml:space="preserve">A </w:t>
-      </w:r>
+          <w:noProof/>
+        </w:rPr>
+        <w:drawing>
+          <wp:inline distT="0" distB="0" distL="0" distR="0" wp14:anchorId="57350E46" wp14:editId="419C58BC">
+            <wp:extent cx="5937885" cy="3336925"/>
+            <wp:effectExtent l="0" t="0" r="5715" b="0"/>
+            <wp:docPr id="239757785" name="Picture 4"/>
+            <wp:cNvGraphicFramePr>
+              <a:graphicFrameLocks xmlns:a="http://schemas.openxmlformats.org/drawingml/2006/main" noChangeAspect="1"/>
+            </wp:cNvGraphicFramePr>
+            <a:graphic xmlns:a="http://schemas.openxmlformats.org/drawingml/2006/main">
+              <a:graphicData uri="http://schemas.openxmlformats.org/drawingml/2006/picture">
+                <pic:pic xmlns:pic="http://schemas.openxmlformats.org/drawingml/2006/picture">
+                  <pic:nvPicPr>
+                    <pic:cNvPr id="0" name="Picture 86"/>
+                    <pic:cNvPicPr>
+                      <a:picLocks noChangeAspect="1" noChangeArrowheads="1"/>
+                    </pic:cNvPicPr>
+                  </pic:nvPicPr>
+                  <pic:blipFill>
+                    <a:blip r:embed="rId13">
+                      <a:extLst>
+                        <a:ext uri="{28A0092B-C50C-407E-A947-70E740481C1C}">
+                          <a14:useLocalDpi xmlns:a14="http://schemas.microsoft.com/office/drawing/2010/main" val="0"/>
+                        </a:ext>
+                      </a:extLst>
+                    </a:blip>
+                    <a:srcRect/>
+                    <a:stretch>
+                      <a:fillRect/>
+                    </a:stretch>
+                  </pic:blipFill>
+                  <pic:spPr bwMode="auto">
+                    <a:xfrm>
+                      <a:off x="0" y="0"/>
+                      <a:ext cx="5937885" cy="3336925"/>
+                    </a:xfrm>
+                    <a:prstGeom prst="rect">
+                      <a:avLst/>
+                    </a:prstGeom>
+                    <a:noFill/>
+                    <a:ln>
+                      <a:noFill/>
+                    </a:ln>
+                  </pic:spPr>
+                </pic:pic>
+              </a:graphicData>
+            </a:graphic>
+          </wp:inline>
+        </w:drawing>
+      </w:r>
+    </w:p>
+    <w:p>
+      <w:pPr>
+        <w:pStyle w:val="Caption"/>
+        <w:jc w:val="center"/>
+      </w:pPr>
+      <w:r>
+        <w:t xml:space="preserve">Figure </w:t>
+      </w:r>
+      <w:fldSimple w:instr=" SEQ Figure \* ARABIC ">
+        <w:r>
+          <w:rPr>
+            <w:noProof/>
+          </w:rPr>
+          <w:t>5</w:t>
+        </w:r>
+      </w:fldSimple>
+      <w:r>
+        <w:t xml:space="preserve"> product cart</w:t>
+      </w:r>
+    </w:p>
+    <w:p>
+      <w:pPr>
+        <w:keepNext/>
+        <w:tabs>
+          <w:tab w:val="left" w:pos="3052"/>
+        </w:tabs>
+      </w:pPr>
       <w:r>
         <w:rPr>
           <w:b/>
           <w:bCs/>
-        </w:rPr>
-        <w:t>Buyer places many Orders</w:t>
-      </w:r>
-      <w:r>
-        <w:t xml:space="preserve">, and each Order has one or more </w:t>
-      </w:r>
-      <w:r>
+          <w:noProof/>
+        </w:rPr>
+        <w:drawing>
+          <wp:inline distT="0" distB="0" distL="0" distR="0" wp14:anchorId="6026241C" wp14:editId="0BA0555F">
+            <wp:extent cx="5937885" cy="3336925"/>
+            <wp:effectExtent l="0" t="0" r="5715" b="0"/>
+            <wp:docPr id="293064533" name="Picture 5"/>
+            <wp:cNvGraphicFramePr>
+              <a:graphicFrameLocks xmlns:a="http://schemas.openxmlformats.org/drawingml/2006/main" noChangeAspect="1"/>
+            </wp:cNvGraphicFramePr>
+            <a:graphic xmlns:a="http://schemas.openxmlformats.org/drawingml/2006/main">
+              <a:graphicData uri="http://schemas.openxmlformats.org/drawingml/2006/picture">
+                <pic:pic xmlns:pic="http://schemas.openxmlformats.org/drawingml/2006/picture">
+                  <pic:nvPicPr>
+                    <pic:cNvPr id="0" name="Picture 87"/>
+                    <pic:cNvPicPr>
+                      <a:picLocks noChangeAspect="1" noChangeArrowheads="1"/>
+                    </pic:cNvPicPr>
+                  </pic:nvPicPr>
+                  <pic:blipFill>
+                    <a:blip r:embed="rId14">
+                      <a:extLst>
+                        <a:ext uri="{28A0092B-C50C-407E-A947-70E740481C1C}">
+                          <a14:useLocalDpi xmlns:a14="http://schemas.microsoft.com/office/drawing/2010/main" val="0"/>
+                        </a:ext>
+                      </a:extLst>
+                    </a:blip>
+                    <a:srcRect/>
+                    <a:stretch>
+                      <a:fillRect/>
+                    </a:stretch>
+                  </pic:blipFill>
+                  <pic:spPr bwMode="auto">
+                    <a:xfrm>
+                      <a:off x="0" y="0"/>
+                      <a:ext cx="5937885" cy="3336925"/>
+                    </a:xfrm>
+                    <a:prstGeom prst="rect">
+                      <a:avLst/>
+                    </a:prstGeom>
+                    <a:noFill/>
+                    <a:ln>
+                      <a:noFill/>
+                    </a:ln>
+                  </pic:spPr>
+                </pic:pic>
+              </a:graphicData>
+            </a:graphic>
+          </wp:inline>
+        </w:drawing>
+      </w:r>
+    </w:p>
+    <w:p>
+      <w:pPr>
+        <w:pStyle w:val="Caption"/>
+        <w:jc w:val="center"/>
+      </w:pPr>
+      <w:r>
+        <w:t xml:space="preserve">Figure </w:t>
+      </w:r>
+      <w:fldSimple w:instr=" SEQ Figure \* ARABIC ">
+        <w:r>
+          <w:rPr>
+            <w:noProof/>
+          </w:rPr>
+          <w:t>6</w:t>
+        </w:r>
+      </w:fldSimple>
+      <w:r>
+        <w:t xml:space="preserve"> payment</w:t>
+      </w:r>
+    </w:p>
+    <w:p/>
+    <w:p>
+      <w:r>
+        <w:pict w14:anchorId="4149452A">
+          <v:rect id="_x0000_i1037" style="width:0;height:1.5pt" o:hralign="center" o:bullet="t" o:hrstd="t" o:hr="t" fillcolor="#a0a0a0" stroked="f"/>
+        </w:pict>
+      </w:r>
+    </w:p>
+    <w:p>
+      <w:r>
+        <w:pict w14:anchorId="54C549DD">
+          <v:rect id="_x0000_i1043" style="width:0;height:1.5pt" o:hralign="center" o:bullet="t" o:hrstd="t" o:hr="t" fillcolor="#a0a0a0" stroked="f"/>
+        </w:pict>
+      </w:r>
+    </w:p>
+    <w:p>
+      <w:pPr>
+        <w:jc w:val="both"/>
         <w:rPr>
           <w:b/>
           <w:bCs/>
         </w:rPr>
-        <w:t>Products</w:t>
-      </w:r>
-    </w:p>
-    <w:p>
-      <w:pPr>
-        <w:numPr>
-          <w:ilvl w:val="0"/>
-          <w:numId w:val="1"/>
-        </w:numPr>
-      </w:pPr>
-      <w:r>
-        <w:t xml:space="preserve">An </w:t>
-      </w:r>
+      </w:pPr>
       <w:r>
         <w:rPr>
           <w:b/>
           <w:bCs/>
         </w:rPr>
-        <w:t>Agent may help sell multiple Products</w:t>
-      </w:r>
-      <w:r>
-        <w:t xml:space="preserve">, and </w:t>
-      </w:r>
-      <w:r>
-        <w:rPr>
-          <w:b/>
-          <w:bCs/>
-        </w:rPr>
-        <w:t>Products may or may not involve an Agent</w:t>
-      </w:r>
-    </w:p>
-    <w:p>
-      <w:pPr>
-        <w:numPr>
-          <w:ilvl w:val="0"/>
-          <w:numId w:val="1"/>
-        </w:numPr>
-      </w:pPr>
-      <w:r>
-        <w:t xml:space="preserve">The </w:t>
-      </w:r>
-      <w:proofErr w:type="gramStart"/>
-      <w:r>
-        <w:rPr>
-          <w:b/>
-          <w:bCs/>
-        </w:rPr>
-        <w:t>Admin</w:t>
-      </w:r>
-      <w:proofErr w:type="gramEnd"/>
-      <w:r>
-        <w:rPr>
-          <w:b/>
-          <w:bCs/>
-        </w:rPr>
-        <w:t xml:space="preserve"> approves Agents</w:t>
-      </w:r>
-      <w:r>
-        <w:t xml:space="preserve"> and can approve </w:t>
-      </w:r>
-      <w:r>
-        <w:rPr>
-          <w:b/>
-          <w:bCs/>
-        </w:rPr>
-        <w:t>high-value Orders</w:t>
-      </w:r>
-    </w:p>
-    <w:p>
-      <w:r>
-        <w:t>This structure ensures transparency, scalability, and direct engagement between farmers and the market.</w:t>
-      </w:r>
+        <w:t>Project links: Farmlink</w:t>
+      </w:r>
+    </w:p>
+    <w:p>
+      <w:pPr>
+        <w:jc w:val="both"/>
+      </w:pPr>
+      <w:r>
+        <w:rPr>
+          <w:noProof/>
+        </w:rPr>
+        <w:drawing>
+          <wp:anchor distT="0" distB="0" distL="114300" distR="114300" simplePos="0" relativeHeight="251660288" behindDoc="1" locked="0" layoutInCell="1" allowOverlap="1" wp14:anchorId="20F13A9E" wp14:editId="70360B8D">
+            <wp:simplePos x="0" y="0"/>
+            <wp:positionH relativeFrom="column">
+              <wp:posOffset>495300</wp:posOffset>
+            </wp:positionH>
+            <wp:positionV relativeFrom="paragraph">
+              <wp:posOffset>203835</wp:posOffset>
+            </wp:positionV>
+            <wp:extent cx="1276350" cy="1276350"/>
+            <wp:effectExtent l="0" t="0" r="0" b="0"/>
+            <wp:wrapTight wrapText="bothSides">
+              <wp:wrapPolygon edited="0">
+                <wp:start x="0" y="0"/>
+                <wp:lineTo x="0" y="21278"/>
+                <wp:lineTo x="21278" y="21278"/>
+                <wp:lineTo x="21278" y="0"/>
+                <wp:lineTo x="0" y="0"/>
+              </wp:wrapPolygon>
+            </wp:wrapTight>
+            <wp:docPr id="1529953600" name="Picture 1" descr="A qr code with a dinosaur&#10;&#10;AI-generated content may be incorrect."/>
+            <wp:cNvGraphicFramePr>
+              <a:graphicFrameLocks xmlns:a="http://schemas.openxmlformats.org/drawingml/2006/main" noChangeAspect="1"/>
+            </wp:cNvGraphicFramePr>
+            <a:graphic xmlns:a="http://schemas.openxmlformats.org/drawingml/2006/main">
+              <a:graphicData uri="http://schemas.openxmlformats.org/drawingml/2006/picture">
+                <pic:pic xmlns:pic="http://schemas.openxmlformats.org/drawingml/2006/picture">
+                  <pic:nvPicPr>
+                    <pic:cNvPr id="1529953600" name="Picture 1" descr="A qr code with a dinosaur&#10;&#10;AI-generated content may be incorrect."/>
+                    <pic:cNvPicPr/>
+                  </pic:nvPicPr>
+                  <pic:blipFill>
+                    <a:blip r:embed="rId15" cstate="print">
+                      <a:extLst>
+                        <a:ext uri="{28A0092B-C50C-407E-A947-70E740481C1C}">
+                          <a14:useLocalDpi xmlns:a14="http://schemas.microsoft.com/office/drawing/2010/main" val="0"/>
+                        </a:ext>
+                      </a:extLst>
+                    </a:blip>
+                    <a:stretch>
+                      <a:fillRect/>
+                    </a:stretch>
+                  </pic:blipFill>
+                  <pic:spPr>
+                    <a:xfrm>
+                      <a:off x="0" y="0"/>
+                      <a:ext cx="1276350" cy="1276350"/>
+                    </a:xfrm>
+                    <a:prstGeom prst="rect">
+                      <a:avLst/>
+                    </a:prstGeom>
+                  </pic:spPr>
+                </pic:pic>
+              </a:graphicData>
+            </a:graphic>
+            <wp14:sizeRelH relativeFrom="margin">
+              <wp14:pctWidth>0</wp14:pctWidth>
+            </wp14:sizeRelH>
+            <wp14:sizeRelV relativeFrom="margin">
+              <wp14:pctHeight>0</wp14:pctHeight>
+            </wp14:sizeRelV>
+          </wp:anchor>
+        </w:drawing>
+      </w:r>
+      <w:r>
+        <w:t>Github</w:t>
+      </w:r>
+      <w:r>
+        <w:t xml:space="preserve"> </w:t>
+      </w:r>
+      <w:r>
+        <w:t>:</w:t>
+      </w:r>
+      <w:r>
+        <w:t xml:space="preserve"> </w:t>
+      </w:r>
+      <w:hyperlink r:id="rId16" w:history="1">
+        <w:r>
+          <w:rPr>
+            <w:rStyle w:val="Hyperlink"/>
+          </w:rPr>
+          <w:t>https://github.com/mubin25-dodu/Farmlink</w:t>
+        </w:r>
+      </w:hyperlink>
     </w:p>
     <w:p/>
     <w:sectPr>
+      <w:headerReference w:type="default" r:id="rId17"/>
       <w:pgSz w:w="12240" w:h="15840"/>
       <w:pgMar w:top="1440" w:right="1440" w:bottom="1440" w:left="1440" w:header="720" w:footer="720" w:gutter="0"/>
+      <w:pgNumType w:start="0"/>
       <w:cols w:space="720"/>
+      <w:titlePg/>
       <w:docGrid w:linePitch="360"/>
     </w:sectPr>
   </w:body>
 </w:document>
 </file>
 
+<file path=word/endnotes.xml><?xml version="1.0" encoding="utf-8"?>
+<w:endnotes xmlns:wpc="http://schemas.microsoft.com/office/word/2010/wordprocessingCanvas" xmlns:cx="http://schemas.microsoft.com/office/drawing/2014/chartex" xmlns:cx1="http://schemas.microsoft.com/office/drawing/2015/9/8/chartex" xmlns:cx2="http://schemas.microsoft.com/office/drawing/2015/10/21/chartex" xmlns:cx3="http://schemas.microsoft.com/office/drawing/2016/5/9/chartex" xmlns:cx4="http://schemas.microsoft.com/office/drawing/2016/5/10/chartex" xmlns:cx5="http://schemas.microsoft.com/office/drawing/2016/5/11/chartex" xmlns:cx6="http://schemas.microsoft.com/office/drawing/2016/5/12/chartex" xmlns:cx7="http://schemas.microsoft.com/office/drawing/2016/5/13/chartex" xmlns:cx8="http://schemas.microsoft.com/office/drawing/2016/5/14/chartex" xmlns:mc="http://schemas.openxmlformats.org/markup-compatibility/2006" xmlns:aink="http://schemas.microsoft.com/office/drawing/2016/ink" xmlns:am3d="http://schemas.microsoft.com/office/drawing/2017/model3d" xmlns:o="urn:schemas-microsoft-com:office:office" xmlns:oel="http://schemas.microsoft.com/office/2019/extlst" xmlns:r="http://schemas.openxmlformats.org/officeDocument/2006/relationships" xmlns:m="http://schemas.openxmlformats.org/officeDocument/2006/math" xmlns:v="urn:schemas-microsoft-com:vml" xmlns:wp14="http://schemas.microsoft.com/office/word/2010/wordprocessingDrawing" xmlns:wp="http://schemas.openxmlformats.org/drawingml/2006/wordprocessingDrawing" xmlns:w10="urn:schemas-microsoft-com:office:word" xmlns:w="http://schemas.openxmlformats.org/wordprocessingml/2006/main" xmlns:w14="http://schemas.microsoft.com/office/word/2010/wordml" xmlns:w15="http://schemas.microsoft.com/office/word/2012/wordml" xmlns:w16cex="http://schemas.microsoft.com/office/word/2018/wordml/cex" xmlns:w16cid="http://schemas.microsoft.com/office/word/2016/wordml/cid" xmlns:w16="http://schemas.microsoft.com/office/word/2018/wordml" xmlns:w16du="http://schemas.microsoft.com/office/word/2023/wordml/word16du" xmlns:w16sdtdh="http://schemas.microsoft.com/office/word/2020/wordml/sdtdatahash" xmlns:w16sdtfl="http://schemas.microsoft.com/office/word/2024/wordml/sdtformatlock" xmlns:w16se="http://schemas.microsoft.com/office/word/2015/wordml/symex" xmlns:wpg="http://schemas.microsoft.com/office/word/2010/wordprocessingGroup" xmlns:wpi="http://schemas.microsoft.com/office/word/2010/wordprocessingInk" xmlns:wne="http://schemas.microsoft.com/office/word/2006/wordml" xmlns:wps="http://schemas.microsoft.com/office/word/2010/wordprocessingShape" mc:Ignorable="w14 w15 w16se w16cid w16 w16cex w16sdtdh w16sdtfl w16du wp14">
+  <w:endnote w:type="separator" w:id="-1">
+    <w:p>
+      <w:pPr>
+        <w:spacing w:after="0" w:line="240" w:lineRule="auto"/>
+      </w:pPr>
+      <w:r>
+        <w:separator/>
+      </w:r>
+    </w:p>
+  </w:endnote>
+  <w:endnote w:type="continuationSeparator" w:id="0">
+    <w:p>
+      <w:pPr>
+        <w:spacing w:after="0" w:line="240" w:lineRule="auto"/>
+      </w:pPr>
+      <w:r>
+        <w:continuationSeparator/>
+      </w:r>
+    </w:p>
+  </w:endnote>
+</w:endnotes>
+</file>
+
+<file path=word/footnotes.xml><?xml version="1.0" encoding="utf-8"?>
+<w:footnotes xmlns:wpc="http://schemas.microsoft.com/office/word/2010/wordprocessingCanvas" xmlns:cx="http://schemas.microsoft.com/office/drawing/2014/chartex" xmlns:cx1="http://schemas.microsoft.com/office/drawing/2015/9/8/chartex" xmlns:cx2="http://schemas.microsoft.com/office/drawing/2015/10/21/chartex" xmlns:cx3="http://schemas.microsoft.com/office/drawing/2016/5/9/chartex" xmlns:cx4="http://schemas.microsoft.com/office/drawing/2016/5/10/chartex" xmlns:cx5="http://schemas.microsoft.com/office/drawing/2016/5/11/chartex" xmlns:cx6="http://schemas.microsoft.com/office/drawing/2016/5/12/chartex" xmlns:cx7="http://schemas.microsoft.com/office/drawing/2016/5/13/chartex" xmlns:cx8="http://schemas.microsoft.com/office/drawing/2016/5/14/chartex" xmlns:mc="http://schemas.openxmlformats.org/markup-compatibility/2006" xmlns:aink="http://schemas.microsoft.com/office/drawing/2016/ink" xmlns:am3d="http://schemas.microsoft.com/office/drawing/2017/model3d" xmlns:o="urn:schemas-microsoft-com:office:office" xmlns:oel="http://schemas.microsoft.com/office/2019/extlst" xmlns:r="http://schemas.openxmlformats.org/officeDocument/2006/relationships" xmlns:m="http://schemas.openxmlformats.org/officeDocument/2006/math" xmlns:v="urn:schemas-microsoft-com:vml" xmlns:wp14="http://schemas.microsoft.com/office/word/2010/wordprocessingDrawing" xmlns:wp="http://schemas.openxmlformats.org/drawingml/2006/wordprocessingDrawing" xmlns:w10="urn:schemas-microsoft-com:office:word" xmlns:w="http://schemas.openxmlformats.org/wordprocessingml/2006/main" xmlns:w14="http://schemas.microsoft.com/office/word/2010/wordml" xmlns:w15="http://schemas.microsoft.com/office/word/2012/wordml" xmlns:w16cex="http://schemas.microsoft.com/office/word/2018/wordml/cex" xmlns:w16cid="http://schemas.microsoft.com/office/word/2016/wordml/cid" xmlns:w16="http://schemas.microsoft.com/office/word/2018/wordml" xmlns:w16du="http://schemas.microsoft.com/office/word/2023/wordml/word16du" xmlns:w16sdtdh="http://schemas.microsoft.com/office/word/2020/wordml/sdtdatahash" xmlns:w16sdtfl="http://schemas.microsoft.com/office/word/2024/wordml/sdtformatlock" xmlns:w16se="http://schemas.microsoft.com/office/word/2015/wordml/symex" xmlns:wpg="http://schemas.microsoft.com/office/word/2010/wordprocessingGroup" xmlns:wpi="http://schemas.microsoft.com/office/word/2010/wordprocessingInk" xmlns:wne="http://schemas.microsoft.com/office/word/2006/wordml" xmlns:wps="http://schemas.microsoft.com/office/word/2010/wordprocessingShape" mc:Ignorable="w14 w15 w16se w16cid w16 w16cex w16sdtdh w16sdtfl w16du wp14">
+  <w:footnote w:type="separator" w:id="-1">
+    <w:p>
+      <w:pPr>
+        <w:spacing w:after="0" w:line="240" w:lineRule="auto"/>
+      </w:pPr>
+      <w:r>
+        <w:separator/>
+      </w:r>
+    </w:p>
+  </w:footnote>
+  <w:footnote w:type="continuationSeparator" w:id="0">
+    <w:p>
+      <w:pPr>
+        <w:spacing w:after="0" w:line="240" w:lineRule="auto"/>
+      </w:pPr>
+      <w:r>
+        <w:continuationSeparator/>
+      </w:r>
+    </w:p>
+  </w:footnote>
+</w:footnotes>
+</file>
+
+<file path=word/header1.xml><?xml version="1.0" encoding="utf-8"?>
+<w:hdr xmlns:wpc="http://schemas.microsoft.com/office/word/2010/wordprocessingCanvas" xmlns:cx="http://schemas.microsoft.com/office/drawing/2014/chartex" xmlns:cx1="http://schemas.microsoft.com/office/drawing/2015/9/8/chartex" xmlns:cx2="http://schemas.microsoft.com/office/drawing/2015/10/21/chartex" xmlns:cx3="http://schemas.microsoft.com/office/drawing/2016/5/9/chartex" xmlns:cx4="http://schemas.microsoft.com/office/drawing/2016/5/10/chartex" xmlns:cx5="http://schemas.microsoft.com/office/drawing/2016/5/11/chartex" xmlns:cx6="http://schemas.microsoft.com/office/drawing/2016/5/12/chartex" xmlns:cx7="http://schemas.microsoft.com/office/drawing/2016/5/13/chartex" xmlns:cx8="http://schemas.microsoft.com/office/drawing/2016/5/14/chartex" xmlns:mc="http://schemas.openxmlformats.org/markup-compatibility/2006" xmlns:aink="http://schemas.microsoft.com/office/drawing/2016/ink" xmlns:am3d="http://schemas.microsoft.com/office/drawing/2017/model3d" xmlns:o="urn:schemas-microsoft-com:office:office" xmlns:oel="http://schemas.microsoft.com/office/2019/extlst" xmlns:r="http://schemas.openxmlformats.org/officeDocument/2006/relationships" xmlns:m="http://schemas.openxmlformats.org/officeDocument/2006/math" xmlns:v="urn:schemas-microsoft-com:vml" xmlns:wp14="http://schemas.microsoft.com/office/word/2010/wordprocessingDrawing" xmlns:wp="http://schemas.openxmlformats.org/drawingml/2006/wordprocessingDrawing" xmlns:w10="urn:schemas-microsoft-com:office:word" xmlns:w="http://schemas.openxmlformats.org/wordprocessingml/2006/main" xmlns:w14="http://schemas.microsoft.com/office/word/2010/wordml" xmlns:w15="http://schemas.microsoft.com/office/word/2012/wordml" xmlns:w16cex="http://schemas.microsoft.com/office/word/2018/wordml/cex" xmlns:w16cid="http://schemas.microsoft.com/office/word/2016/wordml/cid" xmlns:w16="http://schemas.microsoft.com/office/word/2018/wordml" xmlns:w16du="http://schemas.microsoft.com/office/word/2023/wordml/word16du" xmlns:w16sdtdh="http://schemas.microsoft.com/office/word/2020/wordml/sdtdatahash" xmlns:w16sdtfl="http://schemas.microsoft.com/office/word/2024/wordml/sdtformatlock" xmlns:w16se="http://schemas.microsoft.com/office/word/2015/wordml/symex" xmlns:wpg="http://schemas.microsoft.com/office/word/2010/wordprocessingGroup" xmlns:wpi="http://schemas.microsoft.com/office/word/2010/wordprocessingInk" xmlns:wne="http://schemas.microsoft.com/office/word/2006/wordml" xmlns:wps="http://schemas.microsoft.com/office/word/2010/wordprocessingShape" mc:Ignorable="w14 w15 w16se w16cid w16 w16cex w16sdtdh w16sdtfl w16du wp14">
+  <w:sdt>
+    <w:sdtPr>
+      <w:rPr>
+        <w:color w:val="7F7F7F" w:themeColor="background1" w:themeShade="7F"/>
+        <w:spacing w:val="60"/>
+      </w:rPr>
+      <w:id w:val="861856338"/>
+      <w:docPartObj>
+        <w:docPartGallery w:val="Page Numbers (Top of Page)"/>
+        <w:docPartUnique/>
+      </w:docPartObj>
+    </w:sdtPr>
+    <w:sdtEndPr>
+      <w:rPr>
+        <w:b/>
+        <w:bCs/>
+        <w:noProof/>
+        <w:color w:val="auto"/>
+        <w:spacing w:val="0"/>
+      </w:rPr>
+    </w:sdtEndPr>
+    <w:sdtContent>
+      <w:p>
+        <w:pPr>
+          <w:pStyle w:val="Header"/>
+          <w:pBdr>
+            <w:bottom w:val="single" w:sz="4" w:space="1" w:color="D9D9D9" w:themeColor="background1" w:themeShade="D9"/>
+          </w:pBdr>
+          <w:jc w:val="right"/>
+          <w:rPr>
+            <w:b/>
+            <w:bCs/>
+          </w:rPr>
+        </w:pPr>
+        <w:r>
+          <w:rPr>
+            <w:color w:val="7F7F7F" w:themeColor="background1" w:themeShade="7F"/>
+            <w:spacing w:val="60"/>
+          </w:rPr>
+          <w:t>Page</w:t>
+        </w:r>
+        <w:r>
+          <w:t xml:space="preserve"> | </w:t>
+        </w:r>
+        <w:r>
+          <w:fldChar w:fldCharType="begin"/>
+        </w:r>
+        <w:r>
+          <w:instrText xml:space="preserve"> PAGE   \* MERGEFORMAT </w:instrText>
+        </w:r>
+        <w:r>
+          <w:fldChar w:fldCharType="separate"/>
+        </w:r>
+        <w:r>
+          <w:rPr>
+            <w:b/>
+            <w:bCs/>
+            <w:noProof/>
+          </w:rPr>
+          <w:t>2</w:t>
+        </w:r>
+        <w:r>
+          <w:rPr>
+            <w:b/>
+            <w:bCs/>
+            <w:noProof/>
+          </w:rPr>
+          <w:fldChar w:fldCharType="end"/>
+        </w:r>
+      </w:p>
+    </w:sdtContent>
+  </w:sdt>
+  <w:p>
+    <w:pPr>
+      <w:pStyle w:val="Header"/>
+    </w:pPr>
+  </w:p>
+</w:hdr>
+</file>
+
 <file path=word/numbering.xml><?xml version="1.0" encoding="utf-8"?>
 <w:numbering xmlns:wpc="http://schemas.microsoft.com/office/word/2010/wordprocessingCanvas" xmlns:cx="http://schemas.microsoft.com/office/drawing/2014/chartex" xmlns:cx1="http://schemas.microsoft.com/office/drawing/2015/9/8/chartex" xmlns:cx2="http://schemas.microsoft.com/office/drawing/2015/10/21/chartex" xmlns:cx3="http://schemas.microsoft.com/office/drawing/2016/5/9/chartex" xmlns:cx4="http://schemas.microsoft.com/office/drawing/2016/5/10/chartex" xmlns:cx5="http://schemas.microsoft.com/office/drawing/2016/5/11/chartex" xmlns:cx6="http://schemas.microsoft.com/office/drawing/2016/5/12/chartex" xmlns:cx7="http://schemas.microsoft.com/office/drawing/2016/5/13/chartex" xmlns:cx8="http://schemas.microsoft.com/office/drawing/2016/5/14/chartex" xmlns:mc="http://schemas.openxmlformats.org/markup-compatibility/2006" xmlns:aink="http://schemas.microsoft.com/office/drawing/2016/ink" xmlns:am3d="http://schemas.microsoft.com/office/drawing/2017/model3d" xmlns:o="urn:schemas-microsoft-com:office:office" xmlns:oel="http://schemas.microsoft.com/office/2019/extlst" xmlns:r="http://schemas.openxmlformats.org/officeDocument/2006/relationships" xmlns:m="http://schemas.openxmlformats.org/officeDocument/2006/math" xmlns:v="urn:schemas-microsoft-com:vml" xmlns:wp14="http://schemas.microsoft.com/office/word/2010/wordprocessingDrawing" xmlns:wp="http://schemas.openxmlformats.org/drawingml/2006/wordprocessingDrawing" xmlns:w10="urn:schemas-microsoft-com:office:word" xmlns:w="http://schemas.openxmlformats.org/wordprocessingml/2006/main" xmlns:w14="http://schemas.microsoft.com/office/word/2010/wordml" xmlns:w15="http://schemas.microsoft.com/office/word/2012/wordml" xmlns:w16cex="http://schemas.microsoft.com/office/word/2018/wordml/cex" xmlns:w16cid="http://schemas.microsoft.com/office/word/2016/wordml/cid" xmlns:w16="http://schemas.microsoft.com/office/word/2018/wordml" xmlns:w16du="http://schemas.microsoft.com/office/word/2023/wordml/word16du" xmlns:w16sdtdh="http://schemas.microsoft.com/office/word/2020/wordml/sdtdatahash" xmlns:w16sdtfl="http://schemas.microsoft.com/office/word/2024/wordml/sdtformatlock" xmlns:w16se="http://schemas.microsoft.com/office/word/2015/wordml/symex" xmlns:wpg="http://schemas.microsoft.com/office/word/2010/wordprocessingGroup" xmlns:wpi="http://schemas.microsoft.com/office/word/2010/wordprocessingInk" xmlns:wne="http://schemas.microsoft.com/office/word/2006/wordml" xmlns:wps="http://schemas.microsoft.com/office/word/2010/wordprocessingShape" mc:Ignorable="w14 w15 w16se w16cid w16 w16cex w16sdtdh w16sdtfl w16du wp14">
   <w:abstractNum w:abstractNumId="0" w15:restartNumberingAfterBreak="0">
-    <w:nsid w:val="35140659"/>
+    <w:nsid w:val="12434C9C"/>
     <w:multiLevelType w:val="multilevel"/>
-    <w:tmpl w:val="813C6B48"/>
+    <w:tmpl w:val="9104BD9A"/>
     <w:lvl w:ilvl="0">
       <w:start w:val="1"/>
       <w:numFmt w:val="bullet"/>
@@ -726,7 +2816,279 @@
       </w:rPr>
     </w:lvl>
   </w:abstractNum>
+  <w:abstractNum w:abstractNumId="1" w15:restartNumberingAfterBreak="0">
+    <w:nsid w:val="2DA2699D"/>
+    <w:multiLevelType w:val="multilevel"/>
+    <w:tmpl w:val="EBA4A9CC"/>
+    <w:lvl w:ilvl="0">
+      <w:start w:val="1"/>
+      <w:numFmt w:val="decimal"/>
+      <w:lvlText w:val="%1."/>
+      <w:lvlJc w:val="left"/>
+      <w:pPr>
+        <w:tabs>
+          <w:tab w:val="num" w:pos="720"/>
+        </w:tabs>
+        <w:ind w:left="720" w:hanging="360"/>
+      </w:pPr>
+    </w:lvl>
+    <w:lvl w:ilvl="1">
+      <w:start w:val="1"/>
+      <w:numFmt w:val="bullet"/>
+      <w:lvlText w:val="o"/>
+      <w:lvlJc w:val="left"/>
+      <w:pPr>
+        <w:tabs>
+          <w:tab w:val="num" w:pos="1440"/>
+        </w:tabs>
+        <w:ind w:left="1440" w:hanging="360"/>
+      </w:pPr>
+      <w:rPr>
+        <w:rFonts w:ascii="Courier New" w:hAnsi="Courier New" w:hint="default"/>
+        <w:sz w:val="20"/>
+      </w:rPr>
+    </w:lvl>
+    <w:lvl w:ilvl="2" w:tentative="1">
+      <w:start w:val="1"/>
+      <w:numFmt w:val="decimal"/>
+      <w:lvlText w:val="%3."/>
+      <w:lvlJc w:val="left"/>
+      <w:pPr>
+        <w:tabs>
+          <w:tab w:val="num" w:pos="2160"/>
+        </w:tabs>
+        <w:ind w:left="2160" w:hanging="360"/>
+      </w:pPr>
+    </w:lvl>
+    <w:lvl w:ilvl="3" w:tentative="1">
+      <w:start w:val="1"/>
+      <w:numFmt w:val="decimal"/>
+      <w:lvlText w:val="%4."/>
+      <w:lvlJc w:val="left"/>
+      <w:pPr>
+        <w:tabs>
+          <w:tab w:val="num" w:pos="2880"/>
+        </w:tabs>
+        <w:ind w:left="2880" w:hanging="360"/>
+      </w:pPr>
+    </w:lvl>
+    <w:lvl w:ilvl="4" w:tentative="1">
+      <w:start w:val="1"/>
+      <w:numFmt w:val="decimal"/>
+      <w:lvlText w:val="%5."/>
+      <w:lvlJc w:val="left"/>
+      <w:pPr>
+        <w:tabs>
+          <w:tab w:val="num" w:pos="3600"/>
+        </w:tabs>
+        <w:ind w:left="3600" w:hanging="360"/>
+      </w:pPr>
+    </w:lvl>
+    <w:lvl w:ilvl="5" w:tentative="1">
+      <w:start w:val="1"/>
+      <w:numFmt w:val="decimal"/>
+      <w:lvlText w:val="%6."/>
+      <w:lvlJc w:val="left"/>
+      <w:pPr>
+        <w:tabs>
+          <w:tab w:val="num" w:pos="4320"/>
+        </w:tabs>
+        <w:ind w:left="4320" w:hanging="360"/>
+      </w:pPr>
+    </w:lvl>
+    <w:lvl w:ilvl="6" w:tentative="1">
+      <w:start w:val="1"/>
+      <w:numFmt w:val="decimal"/>
+      <w:lvlText w:val="%7."/>
+      <w:lvlJc w:val="left"/>
+      <w:pPr>
+        <w:tabs>
+          <w:tab w:val="num" w:pos="5040"/>
+        </w:tabs>
+        <w:ind w:left="5040" w:hanging="360"/>
+      </w:pPr>
+    </w:lvl>
+    <w:lvl w:ilvl="7" w:tentative="1">
+      <w:start w:val="1"/>
+      <w:numFmt w:val="decimal"/>
+      <w:lvlText w:val="%8."/>
+      <w:lvlJc w:val="left"/>
+      <w:pPr>
+        <w:tabs>
+          <w:tab w:val="num" w:pos="5760"/>
+        </w:tabs>
+        <w:ind w:left="5760" w:hanging="360"/>
+      </w:pPr>
+    </w:lvl>
+    <w:lvl w:ilvl="8" w:tentative="1">
+      <w:start w:val="1"/>
+      <w:numFmt w:val="decimal"/>
+      <w:lvlText w:val="%9."/>
+      <w:lvlJc w:val="left"/>
+      <w:pPr>
+        <w:tabs>
+          <w:tab w:val="num" w:pos="6480"/>
+        </w:tabs>
+        <w:ind w:left="6480" w:hanging="360"/>
+      </w:pPr>
+    </w:lvl>
+  </w:abstractNum>
+  <w:abstractNum w:abstractNumId="2" w15:restartNumberingAfterBreak="0">
+    <w:nsid w:val="35140659"/>
+    <w:multiLevelType w:val="multilevel"/>
+    <w:tmpl w:val="813C6B48"/>
+    <w:lvl w:ilvl="0">
+      <w:start w:val="1"/>
+      <w:numFmt w:val="bullet"/>
+      <w:lvlText w:val=""/>
+      <w:lvlJc w:val="left"/>
+      <w:pPr>
+        <w:tabs>
+          <w:tab w:val="num" w:pos="720"/>
+        </w:tabs>
+        <w:ind w:left="720" w:hanging="360"/>
+      </w:pPr>
+      <w:rPr>
+        <w:rFonts w:ascii="Symbol" w:hAnsi="Symbol" w:hint="default"/>
+        <w:sz w:val="20"/>
+      </w:rPr>
+    </w:lvl>
+    <w:lvl w:ilvl="1" w:tentative="1">
+      <w:start w:val="1"/>
+      <w:numFmt w:val="bullet"/>
+      <w:lvlText w:val="o"/>
+      <w:lvlJc w:val="left"/>
+      <w:pPr>
+        <w:tabs>
+          <w:tab w:val="num" w:pos="1440"/>
+        </w:tabs>
+        <w:ind w:left="1440" w:hanging="360"/>
+      </w:pPr>
+      <w:rPr>
+        <w:rFonts w:ascii="Courier New" w:hAnsi="Courier New" w:hint="default"/>
+        <w:sz w:val="20"/>
+      </w:rPr>
+    </w:lvl>
+    <w:lvl w:ilvl="2" w:tentative="1">
+      <w:start w:val="1"/>
+      <w:numFmt w:val="bullet"/>
+      <w:lvlText w:val=""/>
+      <w:lvlJc w:val="left"/>
+      <w:pPr>
+        <w:tabs>
+          <w:tab w:val="num" w:pos="2160"/>
+        </w:tabs>
+        <w:ind w:left="2160" w:hanging="360"/>
+      </w:pPr>
+      <w:rPr>
+        <w:rFonts w:ascii="Wingdings" w:hAnsi="Wingdings" w:hint="default"/>
+        <w:sz w:val="20"/>
+      </w:rPr>
+    </w:lvl>
+    <w:lvl w:ilvl="3" w:tentative="1">
+      <w:start w:val="1"/>
+      <w:numFmt w:val="bullet"/>
+      <w:lvlText w:val=""/>
+      <w:lvlJc w:val="left"/>
+      <w:pPr>
+        <w:tabs>
+          <w:tab w:val="num" w:pos="2880"/>
+        </w:tabs>
+        <w:ind w:left="2880" w:hanging="360"/>
+      </w:pPr>
+      <w:rPr>
+        <w:rFonts w:ascii="Wingdings" w:hAnsi="Wingdings" w:hint="default"/>
+        <w:sz w:val="20"/>
+      </w:rPr>
+    </w:lvl>
+    <w:lvl w:ilvl="4" w:tentative="1">
+      <w:start w:val="1"/>
+      <w:numFmt w:val="bullet"/>
+      <w:lvlText w:val=""/>
+      <w:lvlJc w:val="left"/>
+      <w:pPr>
+        <w:tabs>
+          <w:tab w:val="num" w:pos="3600"/>
+        </w:tabs>
+        <w:ind w:left="3600" w:hanging="360"/>
+      </w:pPr>
+      <w:rPr>
+        <w:rFonts w:ascii="Wingdings" w:hAnsi="Wingdings" w:hint="default"/>
+        <w:sz w:val="20"/>
+      </w:rPr>
+    </w:lvl>
+    <w:lvl w:ilvl="5" w:tentative="1">
+      <w:start w:val="1"/>
+      <w:numFmt w:val="bullet"/>
+      <w:lvlText w:val=""/>
+      <w:lvlJc w:val="left"/>
+      <w:pPr>
+        <w:tabs>
+          <w:tab w:val="num" w:pos="4320"/>
+        </w:tabs>
+        <w:ind w:left="4320" w:hanging="360"/>
+      </w:pPr>
+      <w:rPr>
+        <w:rFonts w:ascii="Wingdings" w:hAnsi="Wingdings" w:hint="default"/>
+        <w:sz w:val="20"/>
+      </w:rPr>
+    </w:lvl>
+    <w:lvl w:ilvl="6" w:tentative="1">
+      <w:start w:val="1"/>
+      <w:numFmt w:val="bullet"/>
+      <w:lvlText w:val=""/>
+      <w:lvlJc w:val="left"/>
+      <w:pPr>
+        <w:tabs>
+          <w:tab w:val="num" w:pos="5040"/>
+        </w:tabs>
+        <w:ind w:left="5040" w:hanging="360"/>
+      </w:pPr>
+      <w:rPr>
+        <w:rFonts w:ascii="Wingdings" w:hAnsi="Wingdings" w:hint="default"/>
+        <w:sz w:val="20"/>
+      </w:rPr>
+    </w:lvl>
+    <w:lvl w:ilvl="7" w:tentative="1">
+      <w:start w:val="1"/>
+      <w:numFmt w:val="bullet"/>
+      <w:lvlText w:val=""/>
+      <w:lvlJc w:val="left"/>
+      <w:pPr>
+        <w:tabs>
+          <w:tab w:val="num" w:pos="5760"/>
+        </w:tabs>
+        <w:ind w:left="5760" w:hanging="360"/>
+      </w:pPr>
+      <w:rPr>
+        <w:rFonts w:ascii="Wingdings" w:hAnsi="Wingdings" w:hint="default"/>
+        <w:sz w:val="20"/>
+      </w:rPr>
+    </w:lvl>
+    <w:lvl w:ilvl="8" w:tentative="1">
+      <w:start w:val="1"/>
+      <w:numFmt w:val="bullet"/>
+      <w:lvlText w:val=""/>
+      <w:lvlJc w:val="left"/>
+      <w:pPr>
+        <w:tabs>
+          <w:tab w:val="num" w:pos="6480"/>
+        </w:tabs>
+        <w:ind w:left="6480" w:hanging="360"/>
+      </w:pPr>
+      <w:rPr>
+        <w:rFonts w:ascii="Wingdings" w:hAnsi="Wingdings" w:hint="default"/>
+        <w:sz w:val="20"/>
+      </w:rPr>
+    </w:lvl>
+  </w:abstractNum>
   <w:num w:numId="1" w16cid:durableId="86662365">
+    <w:abstractNumId w:val="2"/>
+  </w:num>
+  <w:num w:numId="2" w16cid:durableId="1441224686">
+    <w:abstractNumId w:val="1"/>
+  </w:num>
+  <w:num w:numId="3" w16cid:durableId="659770092">
     <w:abstractNumId w:val="0"/>
   </w:num>
 </w:numbering>
@@ -1132,6 +3494,7 @@
   <w:style w:type="paragraph" w:default="1" w:styleId="Normal">
     <w:name w:val="Normal"/>
     <w:qFormat/>
+    <w:rsid w:val="00930F8A"/>
   </w:style>
   <w:style w:type="paragraph" w:styleId="Heading1">
     <w:name w:val="heading 1"/>
@@ -1335,6 +3698,7 @@
   <w:style w:type="character" w:default="1" w:styleId="DefaultParagraphFont">
     <w:name w:val="Default Paragraph Font"/>
     <w:uiPriority w:val="1"/>
+    <w:semiHidden/>
     <w:unhideWhenUsed/>
   </w:style>
   <w:style w:type="table" w:default="1" w:styleId="TableNormal">
@@ -1648,6 +4012,324 @@
       <w:spacing w:val="5"/>
     </w:rPr>
   </w:style>
+  <w:style w:type="table" w:styleId="TableGrid">
+    <w:name w:val="Table Grid"/>
+    <w:basedOn w:val="TableNormal"/>
+    <w:uiPriority w:val="39"/>
+    <w:rsid w:val="001E1DD5"/>
+    <w:pPr>
+      <w:spacing w:after="0" w:line="240" w:lineRule="auto"/>
+    </w:pPr>
+    <w:tblPr>
+      <w:tblBorders>
+        <w:top w:val="single" w:sz="4" w:space="0" w:color="auto"/>
+        <w:left w:val="single" w:sz="4" w:space="0" w:color="auto"/>
+        <w:bottom w:val="single" w:sz="4" w:space="0" w:color="auto"/>
+        <w:right w:val="single" w:sz="4" w:space="0" w:color="auto"/>
+        <w:insideH w:val="single" w:sz="4" w:space="0" w:color="auto"/>
+        <w:insideV w:val="single" w:sz="4" w:space="0" w:color="auto"/>
+      </w:tblBorders>
+    </w:tblPr>
+  </w:style>
+  <w:style w:type="table" w:styleId="PlainTable1">
+    <w:name w:val="Plain Table 1"/>
+    <w:basedOn w:val="TableNormal"/>
+    <w:uiPriority w:val="41"/>
+    <w:rsid w:val="00E577F4"/>
+    <w:pPr>
+      <w:spacing w:after="0" w:line="240" w:lineRule="auto"/>
+    </w:pPr>
+    <w:tblPr>
+      <w:tblStyleRowBandSize w:val="1"/>
+      <w:tblStyleColBandSize w:val="1"/>
+      <w:tblBorders>
+        <w:top w:val="single" w:sz="4" w:space="0" w:color="BFBFBF" w:themeColor="background1" w:themeShade="BF"/>
+        <w:left w:val="single" w:sz="4" w:space="0" w:color="BFBFBF" w:themeColor="background1" w:themeShade="BF"/>
+        <w:bottom w:val="single" w:sz="4" w:space="0" w:color="BFBFBF" w:themeColor="background1" w:themeShade="BF"/>
+        <w:right w:val="single" w:sz="4" w:space="0" w:color="BFBFBF" w:themeColor="background1" w:themeShade="BF"/>
+        <w:insideH w:val="single" w:sz="4" w:space="0" w:color="BFBFBF" w:themeColor="background1" w:themeShade="BF"/>
+        <w:insideV w:val="single" w:sz="4" w:space="0" w:color="BFBFBF" w:themeColor="background1" w:themeShade="BF"/>
+      </w:tblBorders>
+    </w:tblPr>
+    <w:tblStylePr w:type="firstRow">
+      <w:rPr>
+        <w:b/>
+        <w:bCs/>
+      </w:rPr>
+    </w:tblStylePr>
+    <w:tblStylePr w:type="lastRow">
+      <w:rPr>
+        <w:b/>
+        <w:bCs/>
+      </w:rPr>
+      <w:tblPr/>
+      <w:tcPr>
+        <w:tcBorders>
+          <w:top w:val="double" w:sz="4" w:space="0" w:color="BFBFBF" w:themeColor="background1" w:themeShade="BF"/>
+        </w:tcBorders>
+      </w:tcPr>
+    </w:tblStylePr>
+    <w:tblStylePr w:type="firstCol">
+      <w:rPr>
+        <w:b/>
+        <w:bCs/>
+      </w:rPr>
+    </w:tblStylePr>
+    <w:tblStylePr w:type="lastCol">
+      <w:rPr>
+        <w:b/>
+        <w:bCs/>
+      </w:rPr>
+    </w:tblStylePr>
+    <w:tblStylePr w:type="band1Vert">
+      <w:tblPr/>
+      <w:tcPr>
+        <w:shd w:val="clear" w:color="auto" w:fill="F2F2F2" w:themeFill="background1" w:themeFillShade="F2"/>
+      </w:tcPr>
+    </w:tblStylePr>
+    <w:tblStylePr w:type="band1Horz">
+      <w:tblPr/>
+      <w:tcPr>
+        <w:shd w:val="clear" w:color="auto" w:fill="F2F2F2" w:themeFill="background1" w:themeFillShade="F2"/>
+      </w:tcPr>
+    </w:tblStylePr>
+  </w:style>
+  <w:style w:type="table" w:styleId="PlainTable3">
+    <w:name w:val="Plain Table 3"/>
+    <w:basedOn w:val="TableNormal"/>
+    <w:uiPriority w:val="43"/>
+    <w:rsid w:val="00E577F4"/>
+    <w:pPr>
+      <w:spacing w:after="0" w:line="240" w:lineRule="auto"/>
+    </w:pPr>
+    <w:tblPr>
+      <w:tblStyleRowBandSize w:val="1"/>
+      <w:tblStyleColBandSize w:val="1"/>
+    </w:tblPr>
+    <w:tblStylePr w:type="firstRow">
+      <w:rPr>
+        <w:b/>
+        <w:bCs/>
+        <w:caps/>
+      </w:rPr>
+      <w:tblPr/>
+      <w:tcPr>
+        <w:tcBorders>
+          <w:bottom w:val="single" w:sz="4" w:space="0" w:color="7F7F7F" w:themeColor="text1" w:themeTint="80"/>
+        </w:tcBorders>
+      </w:tcPr>
+    </w:tblStylePr>
+    <w:tblStylePr w:type="lastRow">
+      <w:rPr>
+        <w:b/>
+        <w:bCs/>
+        <w:caps/>
+      </w:rPr>
+      <w:tblPr/>
+      <w:tcPr>
+        <w:tcBorders>
+          <w:top w:val="nil"/>
+        </w:tcBorders>
+      </w:tcPr>
+    </w:tblStylePr>
+    <w:tblStylePr w:type="firstCol">
+      <w:rPr>
+        <w:b/>
+        <w:bCs/>
+        <w:caps/>
+      </w:rPr>
+      <w:tblPr/>
+      <w:tcPr>
+        <w:tcBorders>
+          <w:right w:val="single" w:sz="4" w:space="0" w:color="7F7F7F" w:themeColor="text1" w:themeTint="80"/>
+        </w:tcBorders>
+      </w:tcPr>
+    </w:tblStylePr>
+    <w:tblStylePr w:type="lastCol">
+      <w:rPr>
+        <w:b/>
+        <w:bCs/>
+        <w:caps/>
+      </w:rPr>
+      <w:tblPr/>
+      <w:tcPr>
+        <w:tcBorders>
+          <w:left w:val="nil"/>
+        </w:tcBorders>
+      </w:tcPr>
+    </w:tblStylePr>
+    <w:tblStylePr w:type="band1Vert">
+      <w:tblPr/>
+      <w:tcPr>
+        <w:shd w:val="clear" w:color="auto" w:fill="F2F2F2" w:themeFill="background1" w:themeFillShade="F2"/>
+      </w:tcPr>
+    </w:tblStylePr>
+    <w:tblStylePr w:type="band1Horz">
+      <w:tblPr/>
+      <w:tcPr>
+        <w:shd w:val="clear" w:color="auto" w:fill="F2F2F2" w:themeFill="background1" w:themeFillShade="F2"/>
+      </w:tcPr>
+    </w:tblStylePr>
+    <w:tblStylePr w:type="neCell">
+      <w:tblPr/>
+      <w:tcPr>
+        <w:tcBorders>
+          <w:left w:val="nil"/>
+        </w:tcBorders>
+      </w:tcPr>
+    </w:tblStylePr>
+    <w:tblStylePr w:type="nwCell">
+      <w:tblPr/>
+      <w:tcPr>
+        <w:tcBorders>
+          <w:right w:val="nil"/>
+        </w:tcBorders>
+      </w:tcPr>
+    </w:tblStylePr>
+  </w:style>
+  <w:style w:type="table" w:styleId="GridTable1Light">
+    <w:name w:val="Grid Table 1 Light"/>
+    <w:basedOn w:val="TableNormal"/>
+    <w:uiPriority w:val="46"/>
+    <w:rsid w:val="00E577F4"/>
+    <w:pPr>
+      <w:spacing w:after="0" w:line="240" w:lineRule="auto"/>
+    </w:pPr>
+    <w:tblPr>
+      <w:tblStyleRowBandSize w:val="1"/>
+      <w:tblStyleColBandSize w:val="1"/>
+      <w:tblBorders>
+        <w:top w:val="single" w:sz="4" w:space="0" w:color="999999" w:themeColor="text1" w:themeTint="66"/>
+        <w:left w:val="single" w:sz="4" w:space="0" w:color="999999" w:themeColor="text1" w:themeTint="66"/>
+        <w:bottom w:val="single" w:sz="4" w:space="0" w:color="999999" w:themeColor="text1" w:themeTint="66"/>
+        <w:right w:val="single" w:sz="4" w:space="0" w:color="999999" w:themeColor="text1" w:themeTint="66"/>
+        <w:insideH w:val="single" w:sz="4" w:space="0" w:color="999999" w:themeColor="text1" w:themeTint="66"/>
+        <w:insideV w:val="single" w:sz="4" w:space="0" w:color="999999" w:themeColor="text1" w:themeTint="66"/>
+      </w:tblBorders>
+    </w:tblPr>
+    <w:tblStylePr w:type="firstRow">
+      <w:rPr>
+        <w:b/>
+        <w:bCs/>
+      </w:rPr>
+      <w:tblPr/>
+      <w:tcPr>
+        <w:tcBorders>
+          <w:bottom w:val="single" w:sz="12" w:space="0" w:color="666666" w:themeColor="text1" w:themeTint="99"/>
+        </w:tcBorders>
+      </w:tcPr>
+    </w:tblStylePr>
+    <w:tblStylePr w:type="lastRow">
+      <w:rPr>
+        <w:b/>
+        <w:bCs/>
+      </w:rPr>
+      <w:tblPr/>
+      <w:tcPr>
+        <w:tcBorders>
+          <w:top w:val="double" w:sz="2" w:space="0" w:color="666666" w:themeColor="text1" w:themeTint="99"/>
+        </w:tcBorders>
+      </w:tcPr>
+    </w:tblStylePr>
+    <w:tblStylePr w:type="firstCol">
+      <w:rPr>
+        <w:b/>
+        <w:bCs/>
+      </w:rPr>
+    </w:tblStylePr>
+    <w:tblStylePr w:type="lastCol">
+      <w:rPr>
+        <w:b/>
+        <w:bCs/>
+      </w:rPr>
+    </w:tblStylePr>
+  </w:style>
+  <w:style w:type="paragraph" w:styleId="Header">
+    <w:name w:val="header"/>
+    <w:basedOn w:val="Normal"/>
+    <w:link w:val="HeaderChar"/>
+    <w:uiPriority w:val="99"/>
+    <w:unhideWhenUsed/>
+    <w:rsid w:val="00580E52"/>
+    <w:pPr>
+      <w:tabs>
+        <w:tab w:val="center" w:pos="4680"/>
+        <w:tab w:val="right" w:pos="9360"/>
+      </w:tabs>
+      <w:spacing w:after="0" w:line="240" w:lineRule="auto"/>
+    </w:pPr>
+  </w:style>
+  <w:style w:type="character" w:customStyle="1" w:styleId="HeaderChar">
+    <w:name w:val="Header Char"/>
+    <w:basedOn w:val="DefaultParagraphFont"/>
+    <w:link w:val="Header"/>
+    <w:uiPriority w:val="99"/>
+    <w:rsid w:val="00580E52"/>
+  </w:style>
+  <w:style w:type="paragraph" w:styleId="Footer">
+    <w:name w:val="footer"/>
+    <w:basedOn w:val="Normal"/>
+    <w:link w:val="FooterChar"/>
+    <w:uiPriority w:val="99"/>
+    <w:unhideWhenUsed/>
+    <w:rsid w:val="00580E52"/>
+    <w:pPr>
+      <w:tabs>
+        <w:tab w:val="center" w:pos="4680"/>
+        <w:tab w:val="right" w:pos="9360"/>
+      </w:tabs>
+      <w:spacing w:after="0" w:line="240" w:lineRule="auto"/>
+    </w:pPr>
+  </w:style>
+  <w:style w:type="character" w:customStyle="1" w:styleId="FooterChar">
+    <w:name w:val="Footer Char"/>
+    <w:basedOn w:val="DefaultParagraphFont"/>
+    <w:link w:val="Footer"/>
+    <w:uiPriority w:val="99"/>
+    <w:rsid w:val="00580E52"/>
+  </w:style>
+  <w:style w:type="paragraph" w:styleId="Caption">
+    <w:name w:val="caption"/>
+    <w:basedOn w:val="Normal"/>
+    <w:next w:val="Normal"/>
+    <w:uiPriority w:val="35"/>
+    <w:unhideWhenUsed/>
+    <w:qFormat/>
+    <w:rsid w:val="00B252DF"/>
+    <w:pPr>
+      <w:spacing w:after="200" w:line="240" w:lineRule="auto"/>
+    </w:pPr>
+    <w:rPr>
+      <w:i/>
+      <w:iCs/>
+      <w:color w:val="0E2841" w:themeColor="text2"/>
+      <w:sz w:val="18"/>
+      <w:szCs w:val="18"/>
+    </w:rPr>
+  </w:style>
+  <w:style w:type="character" w:styleId="Hyperlink">
+    <w:name w:val="Hyperlink"/>
+    <w:basedOn w:val="DefaultParagraphFont"/>
+    <w:uiPriority w:val="99"/>
+    <w:unhideWhenUsed/>
+    <w:rsid w:val="0015738E"/>
+    <w:rPr>
+      <w:color w:val="467886" w:themeColor="hyperlink"/>
+      <w:u w:val="single"/>
+    </w:rPr>
+  </w:style>
+  <w:style w:type="character" w:styleId="UnresolvedMention">
+    <w:name w:val="Unresolved Mention"/>
+    <w:basedOn w:val="DefaultParagraphFont"/>
+    <w:uiPriority w:val="99"/>
+    <w:semiHidden/>
+    <w:unhideWhenUsed/>
+    <w:rsid w:val="0015738E"/>
+    <w:rPr>
+      <w:color w:val="605E5C"/>
+      <w:shd w:val="clear" w:color="auto" w:fill="E1DFDD"/>
+    </w:rPr>
+  </w:style>
 </w:styles>
 </file>
 

--- a/Data/farmlink.docx
+++ b/Data/farmlink.docx
@@ -1,6 +1,6 @@
 
 <file path=word/document.xml><?xml version="1.0" encoding="utf-8"?>
-<w:document xmlns:wpc="http://schemas.microsoft.com/office/word/2010/wordprocessingCanvas" xmlns:cx="http://schemas.microsoft.com/office/drawing/2014/chartex" xmlns:cx1="http://schemas.microsoft.com/office/drawing/2015/9/8/chartex" xmlns:cx2="http://schemas.microsoft.com/office/drawing/2015/10/21/chartex" xmlns:cx3="http://schemas.microsoft.com/office/drawing/2016/5/9/chartex" xmlns:cx4="http://schemas.microsoft.com/office/drawing/2016/5/10/chartex" xmlns:cx5="http://schemas.microsoft.com/office/drawing/2016/5/11/chartex" xmlns:cx6="http://schemas.microsoft.com/office/drawing/2016/5/12/chartex" xmlns:cx7="http://schemas.microsoft.com/office/drawing/2016/5/13/chartex" xmlns:cx8="http://schemas.microsoft.com/office/drawing/2016/5/14/chartex" xmlns:mc="http://schemas.openxmlformats.org/markup-compatibility/2006" xmlns:aink="http://schemas.microsoft.com/office/drawing/2016/ink" xmlns:am3d="http://schemas.microsoft.com/office/drawing/2017/model3d" xmlns:o="urn:schemas-microsoft-com:office:office" xmlns:oel="http://schemas.microsoft.com/office/2019/extlst" xmlns:r="http://schemas.openxmlformats.org/officeDocument/2006/relationships" xmlns:m="http://schemas.openxmlformats.org/officeDocument/2006/math" xmlns:v="urn:schemas-microsoft-com:vml" xmlns:wp14="http://schemas.microsoft.com/office/word/2010/wordprocessingDrawing" xmlns:wp="http://schemas.openxmlformats.org/drawingml/2006/wordprocessingDrawing" xmlns:w10="urn:schemas-microsoft-com:office:word" xmlns:w="http://schemas.openxmlformats.org/wordprocessingml/2006/main" xmlns:w14="http://schemas.microsoft.com/office/word/2010/wordml" xmlns:w15="http://schemas.microsoft.com/office/word/2012/wordml" xmlns:w16cex="http://schemas.microsoft.com/office/word/2018/wordml/cex" xmlns:w16cid="http://schemas.microsoft.com/office/word/2016/wordml/cid" xmlns:w16="http://schemas.microsoft.com/office/word/2018/wordml" xmlns:w16du="http://schemas.microsoft.com/office/word/2023/wordml/word16du" xmlns:w16sdtdh="http://schemas.microsoft.com/office/word/2020/wordml/sdtdatahash" xmlns:w16sdtfl="http://schemas.microsoft.com/office/word/2024/wordml/sdtformatlock" xmlns:w16se="http://schemas.microsoft.com/office/word/2015/wordml/symex" xmlns:wpg="http://schemas.microsoft.com/office/word/2010/wordprocessingGroup" xmlns:wpi="http://schemas.microsoft.com/office/word/2010/wordprocessingInk" xmlns:wne="http://schemas.microsoft.com/office/word/2006/wordml" xmlns:wps="http://schemas.microsoft.com/office/word/2010/wordprocessingShape" mc:Ignorable="w14 w15 w16se w16cid w16 w16cex w16sdtdh w16sdtfl w16du wp14">
+<w:document xmlns:wpc="http://schemas.microsoft.com/office/word/2010/wordprocessingCanvas" xmlns:mc="http://schemas.openxmlformats.org/markup-compatibility/2006" xmlns:o="urn:schemas-microsoft-com:office:office" xmlns:r="http://schemas.openxmlformats.org/officeDocument/2006/relationships" xmlns:m="http://schemas.openxmlformats.org/officeDocument/2006/math" xmlns:v="urn:schemas-microsoft-com:vml" xmlns:wp14="http://schemas.microsoft.com/office/word/2010/wordprocessingDrawing" xmlns:wp="http://schemas.openxmlformats.org/drawingml/2006/wordprocessingDrawing" xmlns:w="http://schemas.openxmlformats.org/wordprocessingml/2006/main" xmlns:w14="http://schemas.microsoft.com/office/word/2010/wordml" xmlns:w10="urn:schemas-microsoft-com:office:word" xmlns:w15="http://schemas.microsoft.com/office/word/2012/wordml" xmlns:wpg="http://schemas.microsoft.com/office/word/2010/wordprocessingGroup" xmlns:wpi="http://schemas.microsoft.com/office/word/2010/wordprocessingInk" xmlns:wne="http://schemas.microsoft.com/office/word/2006/wordml" xmlns:wps="http://schemas.microsoft.com/office/word/2010/wordprocessingShape" xmlns:wpsCustomData="http://www.wps.cn/officeDocument/2013/wpsCustomData" mc:Ignorable="w14 w15 wp14">
   <w:body>
     <w:p>
       <w:pPr>
@@ -65,8 +65,16 @@
         <w:jc w:val="center"/>
       </w:pPr>
       <w:r>
-        <w:pict w14:anchorId="7503D6CD">
-          <v:rect id="_x0000_i1025" style="width:0;height:1.5pt" o:hralign="center" o:hrstd="t" o:hr="t" fillcolor="#a0a0a0" stroked="f"/>
+        <w:pict>
+          <v:rect id="_x0000_i1025" o:spt="1" style="height:1.5pt;width:0pt;" fillcolor="#A0A0A0" filled="t" stroked="f" coordsize="21600,21600" o:hr="t" o:hrstd="t" o:hralign="center">
+            <v:path/>
+            <v:fill on="t" focussize="0,0"/>
+            <v:stroke on="f"/>
+            <v:imagedata o:title=""/>
+            <o:lock v:ext="edit"/>
+            <w10:wrap type="none"/>
+            <w10:anchorlock/>
+          </v:rect>
         </w:pict>
       </w:r>
     </w:p>
@@ -86,9 +94,24 @@
     </w:p>
     <w:tbl>
       <w:tblPr>
-        <w:tblStyle w:val="TableGrid"/>
+        <w:tblStyle w:val="18"/>
         <w:tblW w:w="0" w:type="auto"/>
-        <w:tblLook w:val="04A0" w:firstRow="1" w:lastRow="0" w:firstColumn="1" w:lastColumn="0" w:noHBand="0" w:noVBand="1"/>
+        <w:tblInd w:w="0" w:type="dxa"/>
+        <w:tblBorders>
+          <w:top w:val="single" w:color="auto" w:sz="4" w:space="0"/>
+          <w:left w:val="single" w:color="auto" w:sz="4" w:space="0"/>
+          <w:bottom w:val="single" w:color="auto" w:sz="4" w:space="0"/>
+          <w:right w:val="single" w:color="auto" w:sz="4" w:space="0"/>
+          <w:insideH w:val="single" w:color="auto" w:sz="4" w:space="0"/>
+          <w:insideV w:val="single" w:color="auto" w:sz="4" w:space="0"/>
+        </w:tblBorders>
+        <w:tblLayout w:type="autofit"/>
+        <w:tblCellMar>
+          <w:top w:w="0" w:type="dxa"/>
+          <w:left w:w="108" w:type="dxa"/>
+          <w:bottom w:w="0" w:type="dxa"/>
+          <w:right w:w="108" w:type="dxa"/>
+        </w:tblCellMar>
       </w:tblPr>
       <w:tblGrid>
         <w:gridCol w:w="1345"/>
@@ -97,13 +120,30 @@
         <w:gridCol w:w="895"/>
       </w:tblGrid>
       <w:tr>
+        <w:tblPrEx>
+          <w:tblBorders>
+            <w:top w:val="single" w:color="auto" w:sz="4" w:space="0"/>
+            <w:left w:val="single" w:color="auto" w:sz="4" w:space="0"/>
+            <w:bottom w:val="single" w:color="auto" w:sz="4" w:space="0"/>
+            <w:right w:val="single" w:color="auto" w:sz="4" w:space="0"/>
+            <w:insideH w:val="single" w:color="auto" w:sz="4" w:space="0"/>
+            <w:insideV w:val="single" w:color="auto" w:sz="4" w:space="0"/>
+          </w:tblBorders>
+          <w:tblCellMar>
+            <w:top w:w="0" w:type="dxa"/>
+            <w:left w:w="108" w:type="dxa"/>
+            <w:bottom w:w="0" w:type="dxa"/>
+            <w:right w:w="108" w:type="dxa"/>
+          </w:tblCellMar>
+        </w:tblPrEx>
         <w:tc>
           <w:tcPr>
             <w:tcW w:w="1345" w:type="dxa"/>
-            <w:shd w:val="clear" w:color="auto" w:fill="D9D9D9" w:themeFill="background1" w:themeFillShade="D9"/>
-          </w:tcPr>
-          <w:p>
-            <w:pPr>
+            <w:shd w:val="clear" w:color="auto" w:fill="D8D8D8" w:themeFill="background1" w:themeFillShade="D9"/>
+          </w:tcPr>
+          <w:p>
+            <w:pPr>
+              <w:spacing w:after="0" w:line="240" w:lineRule="auto"/>
               <w:jc w:val="center"/>
               <w:rPr>
                 <w:b/>
@@ -129,6 +169,7 @@
           </w:tcPr>
           <w:p>
             <w:pPr>
+              <w:spacing w:after="0" w:line="240" w:lineRule="auto"/>
               <w:jc w:val="center"/>
               <w:rPr>
                 <w:sz w:val="28"/>
@@ -147,10 +188,11 @@
         <w:tc>
           <w:tcPr>
             <w:tcW w:w="2250" w:type="dxa"/>
-            <w:shd w:val="clear" w:color="auto" w:fill="D9D9D9" w:themeFill="background1" w:themeFillShade="D9"/>
-          </w:tcPr>
-          <w:p>
-            <w:pPr>
+            <w:shd w:val="clear" w:color="auto" w:fill="D8D8D8" w:themeFill="background1" w:themeFillShade="D9"/>
+          </w:tcPr>
+          <w:p>
+            <w:pPr>
+              <w:spacing w:after="0" w:line="240" w:lineRule="auto"/>
               <w:jc w:val="center"/>
               <w:rPr>
                 <w:b/>
@@ -176,6 +218,7 @@
           </w:tcPr>
           <w:p>
             <w:pPr>
+              <w:spacing w:after="0" w:line="240" w:lineRule="auto"/>
               <w:jc w:val="center"/>
               <w:rPr>
                 <w:sz w:val="28"/>
@@ -196,10 +239,25 @@
     </w:p>
     <w:tbl>
       <w:tblPr>
-        <w:tblStyle w:val="TableGrid"/>
+        <w:tblStyle w:val="18"/>
         <w:tblpPr w:leftFromText="180" w:rightFromText="180" w:vertAnchor="text" w:horzAnchor="margin" w:tblpY="492"/>
         <w:tblW w:w="0" w:type="auto"/>
-        <w:tblLook w:val="04A0" w:firstRow="1" w:lastRow="0" w:firstColumn="1" w:lastColumn="0" w:noHBand="0" w:noVBand="1"/>
+        <w:tblInd w:w="0" w:type="dxa"/>
+        <w:tblBorders>
+          <w:top w:val="single" w:color="auto" w:sz="4" w:space="0"/>
+          <w:left w:val="single" w:color="auto" w:sz="4" w:space="0"/>
+          <w:bottom w:val="single" w:color="auto" w:sz="4" w:space="0"/>
+          <w:right w:val="single" w:color="auto" w:sz="4" w:space="0"/>
+          <w:insideH w:val="single" w:color="auto" w:sz="4" w:space="0"/>
+          <w:insideV w:val="single" w:color="auto" w:sz="4" w:space="0"/>
+        </w:tblBorders>
+        <w:tblLayout w:type="autofit"/>
+        <w:tblCellMar>
+          <w:top w:w="0" w:type="dxa"/>
+          <w:left w:w="108" w:type="dxa"/>
+          <w:bottom w:w="0" w:type="dxa"/>
+          <w:right w:w="108" w:type="dxa"/>
+        </w:tblCellMar>
       </w:tblPr>
       <w:tblGrid>
         <w:gridCol w:w="2245"/>
@@ -207,16 +265,33 @@
         <w:gridCol w:w="1525"/>
       </w:tblGrid>
       <w:tr>
+        <w:tblPrEx>
+          <w:tblBorders>
+            <w:top w:val="single" w:color="auto" w:sz="4" w:space="0"/>
+            <w:left w:val="single" w:color="auto" w:sz="4" w:space="0"/>
+            <w:bottom w:val="single" w:color="auto" w:sz="4" w:space="0"/>
+            <w:right w:val="single" w:color="auto" w:sz="4" w:space="0"/>
+            <w:insideH w:val="single" w:color="auto" w:sz="4" w:space="0"/>
+            <w:insideV w:val="single" w:color="auto" w:sz="4" w:space="0"/>
+          </w:tblBorders>
+          <w:tblCellMar>
+            <w:top w:w="0" w:type="dxa"/>
+            <w:left w:w="108" w:type="dxa"/>
+            <w:bottom w:w="0" w:type="dxa"/>
+            <w:right w:w="108" w:type="dxa"/>
+          </w:tblCellMar>
+        </w:tblPrEx>
         <w:trPr>
-          <w:trHeight w:val="530"/>
+          <w:trHeight w:val="530" w:hRule="atLeast"/>
         </w:trPr>
         <w:tc>
           <w:tcPr>
             <w:tcW w:w="2245" w:type="dxa"/>
-            <w:shd w:val="clear" w:color="auto" w:fill="D9D9D9" w:themeFill="background1" w:themeFillShade="D9"/>
-          </w:tcPr>
-          <w:p>
-            <w:pPr>
+            <w:shd w:val="clear" w:color="auto" w:fill="D8D8D8" w:themeFill="background1" w:themeFillShade="D9"/>
+          </w:tcPr>
+          <w:p>
+            <w:pPr>
+              <w:spacing w:after="0" w:line="240" w:lineRule="auto"/>
               <w:jc w:val="center"/>
               <w:rPr>
                 <w:b/>
@@ -239,10 +314,11 @@
         <w:tc>
           <w:tcPr>
             <w:tcW w:w="5580" w:type="dxa"/>
-            <w:shd w:val="clear" w:color="auto" w:fill="D9D9D9" w:themeFill="background1" w:themeFillShade="D9"/>
-          </w:tcPr>
-          <w:p>
-            <w:pPr>
+            <w:shd w:val="clear" w:color="auto" w:fill="D8D8D8" w:themeFill="background1" w:themeFillShade="D9"/>
+          </w:tcPr>
+          <w:p>
+            <w:pPr>
+              <w:spacing w:after="0" w:line="240" w:lineRule="auto"/>
               <w:jc w:val="center"/>
               <w:rPr>
                 <w:b/>
@@ -265,13 +341,14 @@
         <w:tc>
           <w:tcPr>
             <w:tcW w:w="1525" w:type="dxa"/>
-            <w:shd w:val="clear" w:color="auto" w:fill="D9D9D9" w:themeFill="background1" w:themeFillShade="D9"/>
+            <w:shd w:val="clear" w:color="auto" w:fill="D8D8D8" w:themeFill="background1" w:themeFillShade="D9"/>
           </w:tcPr>
           <w:p>
             <w:pPr>
               <w:tabs>
                 <w:tab w:val="left" w:pos="301"/>
               </w:tabs>
+              <w:spacing w:after="0" w:line="240" w:lineRule="auto"/>
               <w:rPr>
                 <w:b/>
                 <w:bCs/>
@@ -287,18 +364,43 @@
                 <w:szCs w:val="28"/>
               </w:rPr>
               <w:tab/>
+            </w:r>
+            <w:r>
+              <w:rPr>
+                <w:b/>
+                <w:bCs/>
+                <w:sz w:val="28"/>
+                <w:szCs w:val="28"/>
+              </w:rPr>
               <w:t>Section</w:t>
             </w:r>
           </w:p>
         </w:tc>
       </w:tr>
       <w:tr>
+        <w:tblPrEx>
+          <w:tblBorders>
+            <w:top w:val="single" w:color="auto" w:sz="4" w:space="0"/>
+            <w:left w:val="single" w:color="auto" w:sz="4" w:space="0"/>
+            <w:bottom w:val="single" w:color="auto" w:sz="4" w:space="0"/>
+            <w:right w:val="single" w:color="auto" w:sz="4" w:space="0"/>
+            <w:insideH w:val="single" w:color="auto" w:sz="4" w:space="0"/>
+            <w:insideV w:val="single" w:color="auto" w:sz="4" w:space="0"/>
+          </w:tblBorders>
+          <w:tblCellMar>
+            <w:top w:w="0" w:type="dxa"/>
+            <w:left w:w="108" w:type="dxa"/>
+            <w:bottom w:w="0" w:type="dxa"/>
+            <w:right w:w="108" w:type="dxa"/>
+          </w:tblCellMar>
+        </w:tblPrEx>
         <w:tc>
           <w:tcPr>
             <w:tcW w:w="2245" w:type="dxa"/>
           </w:tcPr>
           <w:p>
             <w:pPr>
+              <w:spacing w:after="0" w:line="240" w:lineRule="auto"/>
               <w:rPr>
                 <w:sz w:val="32"/>
                 <w:szCs w:val="32"/>
@@ -319,6 +421,7 @@
           </w:tcPr>
           <w:p>
             <w:pPr>
+              <w:spacing w:after="0" w:line="240" w:lineRule="auto"/>
               <w:rPr>
                 <w:sz w:val="32"/>
                 <w:szCs w:val="32"/>
@@ -339,6 +442,7 @@
           </w:tcPr>
           <w:p>
             <w:pPr>
+              <w:spacing w:after="0" w:line="240" w:lineRule="auto"/>
               <w:rPr>
                 <w:sz w:val="32"/>
                 <w:szCs w:val="32"/>
@@ -355,12 +459,29 @@
         </w:tc>
       </w:tr>
       <w:tr>
+        <w:tblPrEx>
+          <w:tblBorders>
+            <w:top w:val="single" w:color="auto" w:sz="4" w:space="0"/>
+            <w:left w:val="single" w:color="auto" w:sz="4" w:space="0"/>
+            <w:bottom w:val="single" w:color="auto" w:sz="4" w:space="0"/>
+            <w:right w:val="single" w:color="auto" w:sz="4" w:space="0"/>
+            <w:insideH w:val="single" w:color="auto" w:sz="4" w:space="0"/>
+            <w:insideV w:val="single" w:color="auto" w:sz="4" w:space="0"/>
+          </w:tblBorders>
+          <w:tblCellMar>
+            <w:top w:w="0" w:type="dxa"/>
+            <w:left w:w="108" w:type="dxa"/>
+            <w:bottom w:w="0" w:type="dxa"/>
+            <w:right w:w="108" w:type="dxa"/>
+          </w:tblCellMar>
+        </w:tblPrEx>
         <w:tc>
           <w:tcPr>
             <w:tcW w:w="2245" w:type="dxa"/>
           </w:tcPr>
           <w:p>
             <w:pPr>
+              <w:spacing w:after="0" w:line="240" w:lineRule="auto"/>
               <w:jc w:val="center"/>
               <w:rPr>
                 <w:sz w:val="32"/>
@@ -375,6 +496,7 @@
           </w:tcPr>
           <w:p>
             <w:pPr>
+              <w:spacing w:after="0" w:line="240" w:lineRule="auto"/>
               <w:jc w:val="center"/>
               <w:rPr>
                 <w:sz w:val="32"/>
@@ -389,6 +511,7 @@
           </w:tcPr>
           <w:p>
             <w:pPr>
+              <w:spacing w:after="0" w:line="240" w:lineRule="auto"/>
               <w:jc w:val="center"/>
               <w:rPr>
                 <w:sz w:val="32"/>
@@ -399,12 +522,29 @@
         </w:tc>
       </w:tr>
       <w:tr>
+        <w:tblPrEx>
+          <w:tblBorders>
+            <w:top w:val="single" w:color="auto" w:sz="4" w:space="0"/>
+            <w:left w:val="single" w:color="auto" w:sz="4" w:space="0"/>
+            <w:bottom w:val="single" w:color="auto" w:sz="4" w:space="0"/>
+            <w:right w:val="single" w:color="auto" w:sz="4" w:space="0"/>
+            <w:insideH w:val="single" w:color="auto" w:sz="4" w:space="0"/>
+            <w:insideV w:val="single" w:color="auto" w:sz="4" w:space="0"/>
+          </w:tblBorders>
+          <w:tblCellMar>
+            <w:top w:w="0" w:type="dxa"/>
+            <w:left w:w="108" w:type="dxa"/>
+            <w:bottom w:w="0" w:type="dxa"/>
+            <w:right w:w="108" w:type="dxa"/>
+          </w:tblCellMar>
+        </w:tblPrEx>
         <w:tc>
           <w:tcPr>
             <w:tcW w:w="2245" w:type="dxa"/>
           </w:tcPr>
           <w:p>
             <w:pPr>
+              <w:spacing w:after="0" w:line="240" w:lineRule="auto"/>
               <w:jc w:val="center"/>
               <w:rPr>
                 <w:sz w:val="32"/>
@@ -419,6 +559,7 @@
           </w:tcPr>
           <w:p>
             <w:pPr>
+              <w:spacing w:after="0" w:line="240" w:lineRule="auto"/>
               <w:jc w:val="center"/>
               <w:rPr>
                 <w:sz w:val="32"/>
@@ -433,6 +574,7 @@
           </w:tcPr>
           <w:p>
             <w:pPr>
+              <w:spacing w:after="0" w:line="240" w:lineRule="auto"/>
               <w:jc w:val="center"/>
               <w:rPr>
                 <w:sz w:val="32"/>
@@ -443,12 +585,23 @@
         </w:tc>
       </w:tr>
       <w:tr>
+        <w:tblPrEx>
+          <w:tblBorders>
+            <w:top w:val="single" w:color="auto" w:sz="4" w:space="0"/>
+            <w:left w:val="single" w:color="auto" w:sz="4" w:space="0"/>
+            <w:bottom w:val="single" w:color="auto" w:sz="4" w:space="0"/>
+            <w:right w:val="single" w:color="auto" w:sz="4" w:space="0"/>
+            <w:insideH w:val="single" w:color="auto" w:sz="4" w:space="0"/>
+            <w:insideV w:val="single" w:color="auto" w:sz="4" w:space="0"/>
+          </w:tblBorders>
+        </w:tblPrEx>
         <w:tc>
           <w:tcPr>
             <w:tcW w:w="2245" w:type="dxa"/>
           </w:tcPr>
           <w:p>
             <w:pPr>
+              <w:spacing w:after="0" w:line="240" w:lineRule="auto"/>
               <w:jc w:val="center"/>
               <w:rPr>
                 <w:sz w:val="32"/>
@@ -463,6 +616,7 @@
           </w:tcPr>
           <w:p>
             <w:pPr>
+              <w:spacing w:after="0" w:line="240" w:lineRule="auto"/>
               <w:jc w:val="center"/>
               <w:rPr>
                 <w:sz w:val="32"/>
@@ -477,6 +631,7 @@
           </w:tcPr>
           <w:p>
             <w:pPr>
+              <w:spacing w:after="0" w:line="240" w:lineRule="auto"/>
               <w:jc w:val="center"/>
               <w:rPr>
                 <w:sz w:val="32"/>
@@ -499,25 +654,57 @@
     </w:p>
     <w:tbl>
       <w:tblPr>
-        <w:tblStyle w:val="TableGrid"/>
+        <w:tblStyle w:val="18"/>
         <w:tblpPr w:leftFromText="180" w:rightFromText="180" w:vertAnchor="text" w:horzAnchor="margin" w:tblpY="106"/>
         <w:tblW w:w="9393" w:type="dxa"/>
-        <w:tblLook w:val="04A0" w:firstRow="1" w:lastRow="0" w:firstColumn="1" w:lastColumn="0" w:noHBand="0" w:noVBand="1"/>
+        <w:tblInd w:w="0" w:type="dxa"/>
+        <w:tblBorders>
+          <w:top w:val="single" w:color="auto" w:sz="4" w:space="0"/>
+          <w:left w:val="single" w:color="auto" w:sz="4" w:space="0"/>
+          <w:bottom w:val="single" w:color="auto" w:sz="4" w:space="0"/>
+          <w:right w:val="single" w:color="auto" w:sz="4" w:space="0"/>
+          <w:insideH w:val="single" w:color="auto" w:sz="4" w:space="0"/>
+          <w:insideV w:val="single" w:color="auto" w:sz="4" w:space="0"/>
+        </w:tblBorders>
+        <w:tblLayout w:type="autofit"/>
+        <w:tblCellMar>
+          <w:top w:w="0" w:type="dxa"/>
+          <w:left w:w="108" w:type="dxa"/>
+          <w:bottom w:w="0" w:type="dxa"/>
+          <w:right w:w="108" w:type="dxa"/>
+        </w:tblCellMar>
       </w:tblPr>
       <w:tblGrid>
         <w:gridCol w:w="9393"/>
       </w:tblGrid>
       <w:tr>
+        <w:tblPrEx>
+          <w:tblBorders>
+            <w:top w:val="single" w:color="auto" w:sz="4" w:space="0"/>
+            <w:left w:val="single" w:color="auto" w:sz="4" w:space="0"/>
+            <w:bottom w:val="single" w:color="auto" w:sz="4" w:space="0"/>
+            <w:right w:val="single" w:color="auto" w:sz="4" w:space="0"/>
+            <w:insideH w:val="single" w:color="auto" w:sz="4" w:space="0"/>
+            <w:insideV w:val="single" w:color="auto" w:sz="4" w:space="0"/>
+          </w:tblBorders>
+          <w:tblCellMar>
+            <w:top w:w="0" w:type="dxa"/>
+            <w:left w:w="108" w:type="dxa"/>
+            <w:bottom w:w="0" w:type="dxa"/>
+            <w:right w:w="108" w:type="dxa"/>
+          </w:tblCellMar>
+        </w:tblPrEx>
         <w:trPr>
-          <w:trHeight w:val="833"/>
+          <w:trHeight w:val="833" w:hRule="atLeast"/>
         </w:trPr>
         <w:tc>
           <w:tcPr>
             <w:tcW w:w="9393" w:type="dxa"/>
-            <w:shd w:val="clear" w:color="auto" w:fill="D9D9D9" w:themeFill="background1" w:themeFillShade="D9"/>
-          </w:tcPr>
-          <w:p>
-            <w:pPr>
+            <w:shd w:val="clear" w:color="auto" w:fill="D8D8D8" w:themeFill="background1" w:themeFillShade="D9"/>
+          </w:tcPr>
+          <w:p>
+            <w:pPr>
+              <w:spacing w:after="0" w:line="240" w:lineRule="auto"/>
               <w:rPr>
                 <w:sz w:val="44"/>
                 <w:szCs w:val="44"/>
@@ -534,8 +721,24 @@
         </w:tc>
       </w:tr>
       <w:tr>
+        <w:tblPrEx>
+          <w:tblBorders>
+            <w:top w:val="single" w:color="auto" w:sz="4" w:space="0"/>
+            <w:left w:val="single" w:color="auto" w:sz="4" w:space="0"/>
+            <w:bottom w:val="single" w:color="auto" w:sz="4" w:space="0"/>
+            <w:right w:val="single" w:color="auto" w:sz="4" w:space="0"/>
+            <w:insideH w:val="single" w:color="auto" w:sz="4" w:space="0"/>
+            <w:insideV w:val="single" w:color="auto" w:sz="4" w:space="0"/>
+          </w:tblBorders>
+          <w:tblCellMar>
+            <w:top w:w="0" w:type="dxa"/>
+            <w:left w:w="108" w:type="dxa"/>
+            <w:bottom w:w="0" w:type="dxa"/>
+            <w:right w:w="108" w:type="dxa"/>
+          </w:tblCellMar>
+        </w:tblPrEx>
         <w:trPr>
-          <w:trHeight w:val="1607"/>
+          <w:trHeight w:val="1607" w:hRule="atLeast"/>
         </w:trPr>
         <w:tc>
           <w:tcPr>
@@ -543,6 +746,7 @@
           </w:tcPr>
           <w:p>
             <w:pPr>
+              <w:spacing w:after="0" w:line="240" w:lineRule="auto"/>
               <w:rPr>
                 <w:sz w:val="44"/>
                 <w:szCs w:val="44"/>
@@ -553,14 +757,7 @@
                 <w:sz w:val="32"/>
                 <w:szCs w:val="32"/>
               </w:rPr>
-              <w:t>Farmlink</w:t>
-            </w:r>
-            <w:r>
-              <w:rPr>
-                <w:sz w:val="32"/>
-                <w:szCs w:val="32"/>
-              </w:rPr>
-              <w:t xml:space="preserve"> </w:t>
+              <w:t xml:space="preserve">Farmlink </w:t>
             </w:r>
           </w:p>
         </w:tc>
@@ -603,14 +800,21 @@
           <w:sz w:val="44"/>
           <w:szCs w:val="44"/>
         </w:rPr>
-        <w:lastRenderedPageBreak/>
         <w:t>FarmLink</w:t>
       </w:r>
     </w:p>
     <w:p>
       <w:r>
-        <w:pict w14:anchorId="3A9BC566">
-          <v:rect id="_x0000_i1026" style="width:0;height:1.5pt" o:hralign="center" o:hrstd="t" o:hr="t" fillcolor="#a0a0a0" stroked="f"/>
+        <w:pict>
+          <v:rect id="_x0000_i1026" o:spt="1" style="height:1.5pt;width:0pt;" fillcolor="#A0A0A0" filled="t" stroked="f" coordsize="21600,21600" o:hr="t" o:hrstd="t" o:hralign="center">
+            <v:path/>
+            <v:fill on="t" focussize="0,0"/>
+            <v:stroke on="f"/>
+            <v:imagedata o:title=""/>
+            <o:lock v:ext="edit"/>
+            <w10:wrap type="none"/>
+            <w10:anchorlock/>
+          </v:rect>
         </w:pict>
       </w:r>
     </w:p>
@@ -628,105 +832,109 @@
         </w:rPr>
         <w:t xml:space="preserve"> </w:t>
       </w:r>
+      <w:bookmarkStart w:id="2" w:name="_GoBack"/>
       <w:r>
         <w:rPr>
           <w:b/>
           <w:bCs/>
         </w:rPr>
-        <w:t>Project Description</w:t>
-      </w:r>
-      <w:r>
+        <w:t>Project Description: FarmLink</w:t>
+      </w:r>
+    </w:p>
+    <w:p>
+      <w:pPr>
+        <w:jc w:val="both"/>
+      </w:pPr>
+      <w:r>
+        <w:t>In Bangladesh, farmers work tirelessly to grow crops, yet when it comes to selling them, they are often trapped by powerful market syndicates. These groups control supply chains, raise prices unfairly, and leave farmers earning only a fraction of what their produce is worth. Meanwhile, consumers and small shop owners pay inflated prices without realizing the struggle behind the market.</w:t>
+      </w:r>
+    </w:p>
+    <w:p>
+      <w:pPr>
+        <w:jc w:val="both"/>
+      </w:pPr>
+      <w:r>
+        <w:t>FarmLink is a C# .NET-based platform designed to break this cycle. It directly connects farmers with buyers (everyday users or shop owners), allowing farmers to list their products and sell without relying on exploitative middlemen. Users register as buyers, sellers, or farmers. Each user has basic credentials such as name, email, password, role, image, and location.</w:t>
+      </w:r>
+    </w:p>
+    <w:p>
+      <w:pPr>
+        <w:jc w:val="both"/>
+      </w:pPr>
+      <w:r>
+        <w:t>Sellers (who are also users) can list multiple products with details such as name, description, image, unit price, and quantity. Buyers can browse these products and add them to their cart, from which they can place orders. The cart maintains the buyer-product relationship before placing an order.</w:t>
+      </w:r>
+    </w:p>
+    <w:p>
+      <w:pPr>
+        <w:jc w:val="both"/>
+      </w:pPr>
+      <w:r>
+        <w:t>When orders are placed, they include product details like quantity, unit price, image, and description. An order is part of an order history for a buyer and includes payment information and status tracking.</w:t>
+      </w:r>
+    </w:p>
+    <w:p>
+      <w:pPr>
+        <w:jc w:val="both"/>
+      </w:pPr>
+      <w:r>
+        <w:t>However, farmers often face challenges when selling in bulk-they may not have the time, skills, or resources to negotiate large deals. This is why agents are introduced into the system. Approved by an admin, agents help farmers sell large quantities of products to buyers or shop owners and, in return, earn a commission. This is tracked with commission amounts and payment information. Farmers can hire agents and pay them based on sales, while agents get commissions for helping sell farmer products.</w:t>
+      </w:r>
+    </w:p>
+    <w:p>
+      <w:pPr>
+        <w:jc w:val="both"/>
+      </w:pPr>
+      <w:r>
+        <w:t>The admin oversees agent approvals and work hours, and also approves agents and monitors major operations in the system, ensuring trust and transparency.</w:t>
+      </w:r>
+    </w:p>
+    <w:p>
+      <w:pPr>
+        <w:jc w:val="both"/>
+      </w:pPr>
+      <w:r>
+        <w:t>Through FarmLink, we aim to empower farmers, reduce market manipulation, and build a fairer, more direct agricultural market for Bangladesh.</w:t>
+      </w:r>
+    </w:p>
+    <w:p>
+      <w:pPr>
+        <w:jc w:val="both"/>
+      </w:pPr>
+    </w:p>
+    <w:p>
+      <w:r>
+        <w:pict>
+          <v:rect id="_x0000_i1027" o:spt="1" style="height:1.5pt;width:0pt;" fillcolor="#A0A0A0" filled="t" stroked="f" coordsize="21600,21600" o:hr="t" o:hrstd="t" o:hralign="center">
+            <v:path/>
+            <v:fill on="t" focussize="0,0"/>
+            <v:stroke on="f"/>
+            <v:imagedata o:title=""/>
+            <o:lock v:ext="edit"/>
+            <w10:wrap type="none"/>
+            <w10:anchorlock/>
+          </v:rect>
+        </w:pict>
+      </w:r>
+    </w:p>
+    <w:p>
+      <w:pPr>
         <w:rPr>
           <w:b/>
           <w:bCs/>
         </w:rPr>
-        <w:t>: FarmLink</w:t>
-      </w:r>
-    </w:p>
-    <w:p>
-      <w:pPr>
-        <w:jc w:val="both"/>
-      </w:pPr>
-      <w:r>
-        <w:t>In Bangladesh, farmers work tirelessly to grow crops, yet when it comes to selling them, they are often trapped by powerful market syndicates. These groups control supply chains, raise prices unfairly, and leave farmers earning only a fraction of what their produce is worth. Meanwhile, consumers and small shop owners pay inflated prices without realizing the struggle behind the market.</w:t>
-      </w:r>
-    </w:p>
-    <w:p>
-      <w:pPr>
-        <w:jc w:val="both"/>
-      </w:pPr>
-      <w:r>
-        <w:t>FarmLink is a C# .NET-based platform designed to break this cycle. It directly connects farmers with buyers (everyday users or shop owners), allowing farmers to list their products and sell without relying on exploitative middlemen. Users register as buyers, sellers, or farmers. Each user has basic credentials such as name, email, password, role, image, and location.</w:t>
-      </w:r>
-    </w:p>
-    <w:p>
-      <w:pPr>
-        <w:jc w:val="both"/>
-      </w:pPr>
-      <w:r>
-        <w:t>Sellers (who are also users) can list multiple products with details such as name, description, image, unit price, and quantity. Buyers can browse these products and add them to their cart, from which they can place orders. The cart maintains the buyer-product relationship before placing an order.</w:t>
-      </w:r>
-    </w:p>
-    <w:p>
-      <w:pPr>
-        <w:jc w:val="both"/>
-      </w:pPr>
-      <w:r>
-        <w:t>When orders are placed, they include product details like quantity, unit price, image, and description. An order is part of an order history for a buyer and includes payment information and status tracking.</w:t>
-      </w:r>
-    </w:p>
-    <w:p>
-      <w:pPr>
-        <w:jc w:val="both"/>
-      </w:pPr>
-      <w:r>
-        <w:t>However, farmers often face challenges when selling in bulk</w:t>
-      </w:r>
-      <w:r>
-        <w:t>-</w:t>
-      </w:r>
-      <w:r>
-        <w:t>they may not have the time, skills, or resources to negotiate large deals. This is why agents are introduced into the system. Approved by an admin, agents help farmers sell large quantities of products to buyers or shop owners and, in return, earn a commission. This is tracked with commission amounts and payment information. Farmers can hire agents and pay them based on sales, while agents get commissions for helping sell farmer products.</w:t>
-      </w:r>
-    </w:p>
-    <w:p>
-      <w:pPr>
-        <w:jc w:val="both"/>
-      </w:pPr>
-      <w:r>
-        <w:t>The admin oversees agent approvals and work hours, and also approves agents and monitors major operations in the system, ensuring trust and transparency.</w:t>
-      </w:r>
-    </w:p>
-    <w:p>
-      <w:pPr>
-        <w:jc w:val="both"/>
-      </w:pPr>
-      <w:r>
-        <w:t>Through FarmLink, we aim to empower farmers, reduce market manipulation, and build a fairer, more direct agricultural market for Bangladesh.</w:t>
-      </w:r>
-    </w:p>
-    <w:p>
-      <w:pPr>
-        <w:jc w:val="both"/>
-      </w:pPr>
-    </w:p>
-    <w:p>
-      <w:r>
-        <w:pict w14:anchorId="3F1576E5">
-          <v:rect id="_x0000_i1027" style="width:0;height:1.5pt" o:hralign="center" o:hrstd="t" o:hr="t" fillcolor="#a0a0a0" stroked="f"/>
-        </w:pict>
-      </w:r>
-    </w:p>
-    <w:p>
-      <w:pPr>
-        <w:rPr>
-          <w:b/>
-          <w:bCs/>
-        </w:rPr>
-      </w:pPr>
-      <w:r>
-        <w:pict w14:anchorId="37DDCB39">
-          <v:rect id="_x0000_i1028" style="width:0;height:1.5pt" o:hralign="center" o:hrstd="t" o:hr="t" fillcolor="#a0a0a0" stroked="f"/>
+      </w:pPr>
+      <w:r>
+        <w:pict>
+          <v:rect id="_x0000_i1028" o:spt="1" style="height:1.5pt;width:0pt;" fillcolor="#A0A0A0" filled="t" stroked="f" coordsize="21600,21600" o:hr="t" o:hrstd="t" o:hralign="center">
+            <v:path/>
+            <v:fill on="t" focussize="0,0"/>
+            <v:stroke on="f"/>
+            <v:imagedata o:title=""/>
+            <o:lock v:ext="edit"/>
+            <w10:wrap type="none"/>
+            <w10:anchorlock/>
+          </v:rect>
         </w:pict>
       </w:r>
       <w:r>
@@ -742,19 +950,21 @@
         <w:jc w:val="both"/>
       </w:pPr>
       <w:r>
-        <w:t>FarmLink is a digital agricultural marketplace built using C# .NET that connects farmers in Bangladesh directly with buyers and shop owners, bypassing exploitative middlemen. In this system, users register with roles such as buyer, seller, farmer, or agent. Each seller (who is a user) can list multiple products, specifying attributes like description, unit price, quantity, and image. Buyers can browse and add these products to their cart, and place orders which include product-specific details and are tied to payments. Farmers may assign agents to help them sell products in bulk</w:t>
-      </w:r>
-      <w:r>
-        <w:t>-</w:t>
-      </w:r>
-      <w:r>
-        <w:t>these agents are hired by the farmers and must be approved by an admin before operating. Agents earn commissions when they facilitate sales for the farmers. Each agent can be linked to multiple farmers and sales, while each farmer can hire only one agent. Admins play a crucial role in maintaining platform integrity by verifying and approving agents and monitoring major transactions and work hours. The system keeps detailed records of order history, payments, and commissions, ensuring fair trade and transparent operations. This structure promotes fairness and efficiency in the agricultural supply chain by aligning directly with the real-world relationships represented in the FarmLink ER diagram.</w:t>
-      </w:r>
-    </w:p>
-    <w:p>
-      <w:r>
-        <w:pict w14:anchorId="357EF434">
-          <v:rect id="_x0000_i1029" style="width:0;height:1.5pt" o:hralign="center" o:hrstd="t" o:hr="t" fillcolor="#a0a0a0" stroked="f"/>
+        <w:t>FarmLink is a digital agricultural marketplace built using C# .NET that connects farmers in Bangladesh directly with buyers and shop owners, bypassing exploitative middlemen. In this system, users register with roles such as buyer, seller, farmer, or agent. Each seller (who is a user) can list multiple products, specifying attributes like description, unit price, quantity, and image. Buyers can browse and add these products to their cart, and place orders which include product-specific details and are tied to payments. Farmers may assign agents to help them sell products in bulk-these agents are hired by the farmers and must be approved by an admin before operating. Agents earn commissions when they facilitate sales for the farmers. Each agent can be linked to multiple farmers and sales, while each farmer can hire only one agent. Admins play a crucial role in maintaining platform integrity by verifying and approving agents and monitoring major transactions and work hours. The system keeps detailed records of order history, payments, and commissions, ensuring fair trade and transparent operations. This structure promotes fairness and efficiency in the agricultural supply chain by aligning directly with the real-world relationships represented in the FarmLink ER diagram.</w:t>
+      </w:r>
+    </w:p>
+    <w:p>
+      <w:r>
+        <w:pict>
+          <v:rect id="_x0000_i1029" o:spt="1" style="height:1.5pt;width:0pt;" fillcolor="#A0A0A0" filled="t" stroked="f" coordsize="21600,21600" o:hr="t" o:hrstd="t" o:hralign="center">
+            <v:path/>
+            <v:fill on="t" focussize="0,0"/>
+            <v:stroke on="f"/>
+            <v:imagedata o:title=""/>
+            <o:lock v:ext="edit"/>
+            <w10:wrap type="none"/>
+            <w10:anchorlock/>
+          </v:rect>
         </w:pict>
       </w:r>
     </w:p>
@@ -773,8 +983,16 @@
     <w:p/>
     <w:p>
       <w:r>
-        <w:pict w14:anchorId="030A1449">
-          <v:rect id="_x0000_i1030" style="width:0;height:1.5pt" o:hralign="center" o:hrstd="t" o:hr="t" fillcolor="#a0a0a0" stroked="f"/>
+        <w:pict>
+          <v:rect id="_x0000_i1030" o:spt="1" style="height:1.5pt;width:0pt;" fillcolor="#A0A0A0" filled="t" stroked="f" coordsize="21600,21600" o:hr="t" o:hrstd="t" o:hralign="center">
+            <v:path/>
+            <v:fill on="t" focussize="0,0"/>
+            <v:stroke on="f"/>
+            <v:imagedata o:title=""/>
+            <o:lock v:ext="edit"/>
+            <w10:wrap type="none"/>
+            <w10:anchorlock/>
+          </v:rect>
         </w:pict>
       </w:r>
       <w:r>
@@ -801,13 +1019,7 @@
         <w:fldChar w:fldCharType="begin"/>
       </w:r>
       <w:r>
-        <w:instrText xml:space="preserve"> LINK </w:instrText>
-      </w:r>
-      <w:r>
-        <w:instrText xml:space="preserve">Excel.Sheet.12 F:\\Download\\FarmLink_User_Stories.xlsx Sheet1!R1C1:R13C3 </w:instrText>
-      </w:r>
-      <w:r>
-        <w:instrText xml:space="preserve">\a \f 5 \h  \* MERGEFORMAT </w:instrText>
+        <w:instrText xml:space="preserve"> LINK Excel.Sheet.12 F:\\Download\\FarmLink_User_Stories.xlsx Sheet1!R1C1:R13C3 \a \f 5 \h  \* MERGEFORMAT </w:instrText>
       </w:r>
       <w:r>
         <w:fldChar w:fldCharType="separate"/>
@@ -820,28 +1032,59 @@
     </w:p>
     <w:tbl>
       <w:tblPr>
-        <w:tblStyle w:val="TableGrid"/>
+        <w:tblStyle w:val="18"/>
         <w:tblpPr w:leftFromText="180" w:rightFromText="180" w:vertAnchor="page" w:horzAnchor="margin" w:tblpY="2446"/>
         <w:tblW w:w="9350" w:type="dxa"/>
-        <w:tblLook w:val="04A0" w:firstRow="1" w:lastRow="0" w:firstColumn="1" w:lastColumn="0" w:noHBand="0" w:noVBand="1"/>
+        <w:tblInd w:w="0" w:type="dxa"/>
+        <w:tblBorders>
+          <w:top w:val="single" w:color="auto" w:sz="4" w:space="0"/>
+          <w:left w:val="single" w:color="auto" w:sz="4" w:space="0"/>
+          <w:bottom w:val="single" w:color="auto" w:sz="4" w:space="0"/>
+          <w:right w:val="single" w:color="auto" w:sz="4" w:space="0"/>
+          <w:insideH w:val="single" w:color="auto" w:sz="4" w:space="0"/>
+          <w:insideV w:val="single" w:color="auto" w:sz="4" w:space="0"/>
+        </w:tblBorders>
+        <w:tblLayout w:type="autofit"/>
+        <w:tblCellMar>
+          <w:top w:w="0" w:type="dxa"/>
+          <w:left w:w="108" w:type="dxa"/>
+          <w:bottom w:w="0" w:type="dxa"/>
+          <w:right w:w="108" w:type="dxa"/>
+        </w:tblCellMar>
       </w:tblPr>
       <w:tblGrid>
-        <w:gridCol w:w="1717"/>
-        <w:gridCol w:w="959"/>
-        <w:gridCol w:w="6674"/>
+        <w:gridCol w:w="1718"/>
+        <w:gridCol w:w="1116"/>
+        <w:gridCol w:w="6676"/>
       </w:tblGrid>
       <w:tr>
+        <w:tblPrEx>
+          <w:tblBorders>
+            <w:top w:val="single" w:color="auto" w:sz="4" w:space="0"/>
+            <w:left w:val="single" w:color="auto" w:sz="4" w:space="0"/>
+            <w:bottom w:val="single" w:color="auto" w:sz="4" w:space="0"/>
+            <w:right w:val="single" w:color="auto" w:sz="4" w:space="0"/>
+            <w:insideH w:val="single" w:color="auto" w:sz="4" w:space="0"/>
+            <w:insideV w:val="single" w:color="auto" w:sz="4" w:space="0"/>
+          </w:tblBorders>
+          <w:tblCellMar>
+            <w:top w:w="0" w:type="dxa"/>
+            <w:left w:w="108" w:type="dxa"/>
+            <w:bottom w:w="0" w:type="dxa"/>
+            <w:right w:w="108" w:type="dxa"/>
+          </w:tblCellMar>
+        </w:tblPrEx>
         <w:trPr>
-          <w:trHeight w:val="300"/>
+          <w:trHeight w:val="300" w:hRule="atLeast"/>
         </w:trPr>
         <w:tc>
           <w:tcPr>
             <w:tcW w:w="1718" w:type="dxa"/>
             <w:noWrap/>
-            <w:hideMark/>
-          </w:tcPr>
-          <w:p>
-            <w:pPr>
+          </w:tcPr>
+          <w:p>
+            <w:pPr>
+              <w:spacing w:after="0" w:line="240" w:lineRule="auto"/>
               <w:rPr>
                 <w:b/>
                 <w:bCs/>
@@ -860,10 +1103,10 @@
           <w:tcPr>
             <w:tcW w:w="956" w:type="dxa"/>
             <w:noWrap/>
-            <w:hideMark/>
-          </w:tcPr>
-          <w:p>
-            <w:pPr>
+          </w:tcPr>
+          <w:p>
+            <w:pPr>
+              <w:spacing w:after="0" w:line="240" w:lineRule="auto"/>
               <w:rPr>
                 <w:b/>
                 <w:bCs/>
@@ -882,10 +1125,10 @@
           <w:tcPr>
             <w:tcW w:w="6676" w:type="dxa"/>
             <w:noWrap/>
-            <w:hideMark/>
-          </w:tcPr>
-          <w:p>
-            <w:pPr>
+          </w:tcPr>
+          <w:p>
+            <w:pPr>
+              <w:spacing w:after="0" w:line="240" w:lineRule="auto"/>
               <w:rPr>
                 <w:b/>
                 <w:bCs/>
@@ -902,17 +1145,33 @@
         </w:tc>
       </w:tr>
       <w:tr>
+        <w:tblPrEx>
+          <w:tblBorders>
+            <w:top w:val="single" w:color="auto" w:sz="4" w:space="0"/>
+            <w:left w:val="single" w:color="auto" w:sz="4" w:space="0"/>
+            <w:bottom w:val="single" w:color="auto" w:sz="4" w:space="0"/>
+            <w:right w:val="single" w:color="auto" w:sz="4" w:space="0"/>
+            <w:insideH w:val="single" w:color="auto" w:sz="4" w:space="0"/>
+            <w:insideV w:val="single" w:color="auto" w:sz="4" w:space="0"/>
+          </w:tblBorders>
+          <w:tblCellMar>
+            <w:top w:w="0" w:type="dxa"/>
+            <w:left w:w="108" w:type="dxa"/>
+            <w:bottom w:w="0" w:type="dxa"/>
+            <w:right w:w="108" w:type="dxa"/>
+          </w:tblCellMar>
+        </w:tblPrEx>
         <w:trPr>
-          <w:trHeight w:val="300"/>
+          <w:trHeight w:val="300" w:hRule="atLeast"/>
         </w:trPr>
         <w:tc>
           <w:tcPr>
             <w:tcW w:w="1718" w:type="dxa"/>
             <w:noWrap/>
-            <w:hideMark/>
-          </w:tcPr>
-          <w:p>
-            <w:pPr>
+          </w:tcPr>
+          <w:p>
+            <w:pPr>
+              <w:spacing w:after="0" w:line="240" w:lineRule="auto"/>
               <w:jc w:val="both"/>
             </w:pPr>
             <w:r>
@@ -924,10 +1183,10 @@
           <w:tcPr>
             <w:tcW w:w="956" w:type="dxa"/>
             <w:noWrap/>
-            <w:hideMark/>
-          </w:tcPr>
-          <w:p>
-            <w:pPr>
+          </w:tcPr>
+          <w:p>
+            <w:pPr>
+              <w:spacing w:after="0" w:line="240" w:lineRule="auto"/>
               <w:jc w:val="both"/>
             </w:pPr>
             <w:r>
@@ -939,10 +1198,10 @@
           <w:tcPr>
             <w:tcW w:w="6676" w:type="dxa"/>
             <w:noWrap/>
-            <w:hideMark/>
-          </w:tcPr>
-          <w:p>
-            <w:pPr>
+          </w:tcPr>
+          <w:p>
+            <w:pPr>
+              <w:spacing w:after="0" w:line="240" w:lineRule="auto"/>
               <w:jc w:val="both"/>
             </w:pPr>
             <w:r>
@@ -952,17 +1211,33 @@
         </w:tc>
       </w:tr>
       <w:tr>
+        <w:tblPrEx>
+          <w:tblBorders>
+            <w:top w:val="single" w:color="auto" w:sz="4" w:space="0"/>
+            <w:left w:val="single" w:color="auto" w:sz="4" w:space="0"/>
+            <w:bottom w:val="single" w:color="auto" w:sz="4" w:space="0"/>
+            <w:right w:val="single" w:color="auto" w:sz="4" w:space="0"/>
+            <w:insideH w:val="single" w:color="auto" w:sz="4" w:space="0"/>
+            <w:insideV w:val="single" w:color="auto" w:sz="4" w:space="0"/>
+          </w:tblBorders>
+          <w:tblCellMar>
+            <w:top w:w="0" w:type="dxa"/>
+            <w:left w:w="108" w:type="dxa"/>
+            <w:bottom w:w="0" w:type="dxa"/>
+            <w:right w:w="108" w:type="dxa"/>
+          </w:tblCellMar>
+        </w:tblPrEx>
         <w:trPr>
-          <w:trHeight w:val="300"/>
+          <w:trHeight w:val="300" w:hRule="atLeast"/>
         </w:trPr>
         <w:tc>
           <w:tcPr>
             <w:tcW w:w="1718" w:type="dxa"/>
             <w:noWrap/>
-            <w:hideMark/>
-          </w:tcPr>
-          <w:p>
-            <w:pPr>
+          </w:tcPr>
+          <w:p>
+            <w:pPr>
+              <w:spacing w:after="0" w:line="240" w:lineRule="auto"/>
               <w:jc w:val="both"/>
             </w:pPr>
             <w:r>
@@ -974,10 +1249,10 @@
           <w:tcPr>
             <w:tcW w:w="956" w:type="dxa"/>
             <w:noWrap/>
-            <w:hideMark/>
-          </w:tcPr>
-          <w:p>
-            <w:pPr>
+          </w:tcPr>
+          <w:p>
+            <w:pPr>
+              <w:spacing w:after="0" w:line="240" w:lineRule="auto"/>
               <w:jc w:val="both"/>
             </w:pPr>
             <w:r>
@@ -989,10 +1264,10 @@
           <w:tcPr>
             <w:tcW w:w="6676" w:type="dxa"/>
             <w:noWrap/>
-            <w:hideMark/>
-          </w:tcPr>
-          <w:p>
-            <w:pPr>
+          </w:tcPr>
+          <w:p>
+            <w:pPr>
+              <w:spacing w:after="0" w:line="240" w:lineRule="auto"/>
               <w:jc w:val="both"/>
             </w:pPr>
             <w:r>
@@ -1002,17 +1277,33 @@
         </w:tc>
       </w:tr>
       <w:tr>
+        <w:tblPrEx>
+          <w:tblBorders>
+            <w:top w:val="single" w:color="auto" w:sz="4" w:space="0"/>
+            <w:left w:val="single" w:color="auto" w:sz="4" w:space="0"/>
+            <w:bottom w:val="single" w:color="auto" w:sz="4" w:space="0"/>
+            <w:right w:val="single" w:color="auto" w:sz="4" w:space="0"/>
+            <w:insideH w:val="single" w:color="auto" w:sz="4" w:space="0"/>
+            <w:insideV w:val="single" w:color="auto" w:sz="4" w:space="0"/>
+          </w:tblBorders>
+          <w:tblCellMar>
+            <w:top w:w="0" w:type="dxa"/>
+            <w:left w:w="108" w:type="dxa"/>
+            <w:bottom w:w="0" w:type="dxa"/>
+            <w:right w:w="108" w:type="dxa"/>
+          </w:tblCellMar>
+        </w:tblPrEx>
         <w:trPr>
-          <w:trHeight w:val="300"/>
+          <w:trHeight w:val="300" w:hRule="atLeast"/>
         </w:trPr>
         <w:tc>
           <w:tcPr>
             <w:tcW w:w="1718" w:type="dxa"/>
             <w:noWrap/>
-            <w:hideMark/>
-          </w:tcPr>
-          <w:p>
-            <w:pPr>
+          </w:tcPr>
+          <w:p>
+            <w:pPr>
+              <w:spacing w:after="0" w:line="240" w:lineRule="auto"/>
               <w:jc w:val="both"/>
             </w:pPr>
             <w:r>
@@ -1024,10 +1315,10 @@
           <w:tcPr>
             <w:tcW w:w="956" w:type="dxa"/>
             <w:noWrap/>
-            <w:hideMark/>
-          </w:tcPr>
-          <w:p>
-            <w:pPr>
+          </w:tcPr>
+          <w:p>
+            <w:pPr>
+              <w:spacing w:after="0" w:line="240" w:lineRule="auto"/>
               <w:jc w:val="both"/>
             </w:pPr>
             <w:r>
@@ -1039,10 +1330,10 @@
           <w:tcPr>
             <w:tcW w:w="6676" w:type="dxa"/>
             <w:noWrap/>
-            <w:hideMark/>
-          </w:tcPr>
-          <w:p>
-            <w:pPr>
+          </w:tcPr>
+          <w:p>
+            <w:pPr>
+              <w:spacing w:after="0" w:line="240" w:lineRule="auto"/>
               <w:jc w:val="both"/>
             </w:pPr>
             <w:r>
@@ -1052,17 +1343,33 @@
         </w:tc>
       </w:tr>
       <w:tr>
+        <w:tblPrEx>
+          <w:tblBorders>
+            <w:top w:val="single" w:color="auto" w:sz="4" w:space="0"/>
+            <w:left w:val="single" w:color="auto" w:sz="4" w:space="0"/>
+            <w:bottom w:val="single" w:color="auto" w:sz="4" w:space="0"/>
+            <w:right w:val="single" w:color="auto" w:sz="4" w:space="0"/>
+            <w:insideH w:val="single" w:color="auto" w:sz="4" w:space="0"/>
+            <w:insideV w:val="single" w:color="auto" w:sz="4" w:space="0"/>
+          </w:tblBorders>
+          <w:tblCellMar>
+            <w:top w:w="0" w:type="dxa"/>
+            <w:left w:w="108" w:type="dxa"/>
+            <w:bottom w:w="0" w:type="dxa"/>
+            <w:right w:w="108" w:type="dxa"/>
+          </w:tblCellMar>
+        </w:tblPrEx>
         <w:trPr>
-          <w:trHeight w:val="300"/>
+          <w:trHeight w:val="300" w:hRule="atLeast"/>
         </w:trPr>
         <w:tc>
           <w:tcPr>
             <w:tcW w:w="1718" w:type="dxa"/>
             <w:noWrap/>
-            <w:hideMark/>
-          </w:tcPr>
-          <w:p>
-            <w:pPr>
+          </w:tcPr>
+          <w:p>
+            <w:pPr>
+              <w:spacing w:after="0" w:line="240" w:lineRule="auto"/>
               <w:jc w:val="both"/>
             </w:pPr>
             <w:r>
@@ -1074,10 +1381,10 @@
           <w:tcPr>
             <w:tcW w:w="956" w:type="dxa"/>
             <w:noWrap/>
-            <w:hideMark/>
-          </w:tcPr>
-          <w:p>
-            <w:pPr>
+          </w:tcPr>
+          <w:p>
+            <w:pPr>
+              <w:spacing w:after="0" w:line="240" w:lineRule="auto"/>
               <w:jc w:val="both"/>
             </w:pPr>
             <w:r>
@@ -1089,10 +1396,10 @@
           <w:tcPr>
             <w:tcW w:w="6676" w:type="dxa"/>
             <w:noWrap/>
-            <w:hideMark/>
-          </w:tcPr>
-          <w:p>
-            <w:pPr>
+          </w:tcPr>
+          <w:p>
+            <w:pPr>
+              <w:spacing w:after="0" w:line="240" w:lineRule="auto"/>
               <w:jc w:val="both"/>
             </w:pPr>
             <w:r>
@@ -1102,17 +1409,33 @@
         </w:tc>
       </w:tr>
       <w:tr>
+        <w:tblPrEx>
+          <w:tblBorders>
+            <w:top w:val="single" w:color="auto" w:sz="4" w:space="0"/>
+            <w:left w:val="single" w:color="auto" w:sz="4" w:space="0"/>
+            <w:bottom w:val="single" w:color="auto" w:sz="4" w:space="0"/>
+            <w:right w:val="single" w:color="auto" w:sz="4" w:space="0"/>
+            <w:insideH w:val="single" w:color="auto" w:sz="4" w:space="0"/>
+            <w:insideV w:val="single" w:color="auto" w:sz="4" w:space="0"/>
+          </w:tblBorders>
+          <w:tblCellMar>
+            <w:top w:w="0" w:type="dxa"/>
+            <w:left w:w="108" w:type="dxa"/>
+            <w:bottom w:w="0" w:type="dxa"/>
+            <w:right w:w="108" w:type="dxa"/>
+          </w:tblCellMar>
+        </w:tblPrEx>
         <w:trPr>
-          <w:trHeight w:val="300"/>
+          <w:trHeight w:val="300" w:hRule="atLeast"/>
         </w:trPr>
         <w:tc>
           <w:tcPr>
             <w:tcW w:w="1718" w:type="dxa"/>
             <w:noWrap/>
-            <w:hideMark/>
-          </w:tcPr>
-          <w:p>
-            <w:pPr>
+          </w:tcPr>
+          <w:p>
+            <w:pPr>
+              <w:spacing w:after="0" w:line="240" w:lineRule="auto"/>
               <w:jc w:val="both"/>
             </w:pPr>
             <w:r>
@@ -1124,10 +1447,10 @@
           <w:tcPr>
             <w:tcW w:w="956" w:type="dxa"/>
             <w:noWrap/>
-            <w:hideMark/>
-          </w:tcPr>
-          <w:p>
-            <w:pPr>
+          </w:tcPr>
+          <w:p>
+            <w:pPr>
+              <w:spacing w:after="0" w:line="240" w:lineRule="auto"/>
               <w:jc w:val="both"/>
             </w:pPr>
             <w:r>
@@ -1139,10 +1462,10 @@
           <w:tcPr>
             <w:tcW w:w="6676" w:type="dxa"/>
             <w:noWrap/>
-            <w:hideMark/>
-          </w:tcPr>
-          <w:p>
-            <w:pPr>
+          </w:tcPr>
+          <w:p>
+            <w:pPr>
+              <w:spacing w:after="0" w:line="240" w:lineRule="auto"/>
               <w:jc w:val="both"/>
             </w:pPr>
             <w:r>
@@ -1152,17 +1475,33 @@
         </w:tc>
       </w:tr>
       <w:tr>
+        <w:tblPrEx>
+          <w:tblBorders>
+            <w:top w:val="single" w:color="auto" w:sz="4" w:space="0"/>
+            <w:left w:val="single" w:color="auto" w:sz="4" w:space="0"/>
+            <w:bottom w:val="single" w:color="auto" w:sz="4" w:space="0"/>
+            <w:right w:val="single" w:color="auto" w:sz="4" w:space="0"/>
+            <w:insideH w:val="single" w:color="auto" w:sz="4" w:space="0"/>
+            <w:insideV w:val="single" w:color="auto" w:sz="4" w:space="0"/>
+          </w:tblBorders>
+          <w:tblCellMar>
+            <w:top w:w="0" w:type="dxa"/>
+            <w:left w:w="108" w:type="dxa"/>
+            <w:bottom w:w="0" w:type="dxa"/>
+            <w:right w:w="108" w:type="dxa"/>
+          </w:tblCellMar>
+        </w:tblPrEx>
         <w:trPr>
-          <w:trHeight w:val="300"/>
+          <w:trHeight w:val="300" w:hRule="atLeast"/>
         </w:trPr>
         <w:tc>
           <w:tcPr>
             <w:tcW w:w="1718" w:type="dxa"/>
             <w:noWrap/>
-            <w:hideMark/>
-          </w:tcPr>
-          <w:p>
-            <w:pPr>
+          </w:tcPr>
+          <w:p>
+            <w:pPr>
+              <w:spacing w:after="0" w:line="240" w:lineRule="auto"/>
               <w:jc w:val="both"/>
             </w:pPr>
             <w:r>
@@ -1174,10 +1513,10 @@
           <w:tcPr>
             <w:tcW w:w="956" w:type="dxa"/>
             <w:noWrap/>
-            <w:hideMark/>
-          </w:tcPr>
-          <w:p>
-            <w:pPr>
+          </w:tcPr>
+          <w:p>
+            <w:pPr>
+              <w:spacing w:after="0" w:line="240" w:lineRule="auto"/>
               <w:jc w:val="both"/>
             </w:pPr>
             <w:r>
@@ -1189,10 +1528,10 @@
           <w:tcPr>
             <w:tcW w:w="6676" w:type="dxa"/>
             <w:noWrap/>
-            <w:hideMark/>
-          </w:tcPr>
-          <w:p>
-            <w:pPr>
+          </w:tcPr>
+          <w:p>
+            <w:pPr>
+              <w:spacing w:after="0" w:line="240" w:lineRule="auto"/>
               <w:jc w:val="both"/>
             </w:pPr>
             <w:r>
@@ -1202,17 +1541,33 @@
         </w:tc>
       </w:tr>
       <w:tr>
+        <w:tblPrEx>
+          <w:tblBorders>
+            <w:top w:val="single" w:color="auto" w:sz="4" w:space="0"/>
+            <w:left w:val="single" w:color="auto" w:sz="4" w:space="0"/>
+            <w:bottom w:val="single" w:color="auto" w:sz="4" w:space="0"/>
+            <w:right w:val="single" w:color="auto" w:sz="4" w:space="0"/>
+            <w:insideH w:val="single" w:color="auto" w:sz="4" w:space="0"/>
+            <w:insideV w:val="single" w:color="auto" w:sz="4" w:space="0"/>
+          </w:tblBorders>
+          <w:tblCellMar>
+            <w:top w:w="0" w:type="dxa"/>
+            <w:left w:w="108" w:type="dxa"/>
+            <w:bottom w:w="0" w:type="dxa"/>
+            <w:right w:w="108" w:type="dxa"/>
+          </w:tblCellMar>
+        </w:tblPrEx>
         <w:trPr>
-          <w:trHeight w:val="300"/>
+          <w:trHeight w:val="300" w:hRule="atLeast"/>
         </w:trPr>
         <w:tc>
           <w:tcPr>
             <w:tcW w:w="1718" w:type="dxa"/>
             <w:noWrap/>
-            <w:hideMark/>
-          </w:tcPr>
-          <w:p>
-            <w:pPr>
+          </w:tcPr>
+          <w:p>
+            <w:pPr>
+              <w:spacing w:after="0" w:line="240" w:lineRule="auto"/>
               <w:jc w:val="both"/>
             </w:pPr>
             <w:r>
@@ -1224,10 +1579,10 @@
           <w:tcPr>
             <w:tcW w:w="956" w:type="dxa"/>
             <w:noWrap/>
-            <w:hideMark/>
-          </w:tcPr>
-          <w:p>
-            <w:pPr>
+          </w:tcPr>
+          <w:p>
+            <w:pPr>
+              <w:spacing w:after="0" w:line="240" w:lineRule="auto"/>
               <w:jc w:val="both"/>
             </w:pPr>
             <w:r>
@@ -1239,10 +1594,10 @@
           <w:tcPr>
             <w:tcW w:w="6676" w:type="dxa"/>
             <w:noWrap/>
-            <w:hideMark/>
-          </w:tcPr>
-          <w:p>
-            <w:pPr>
+          </w:tcPr>
+          <w:p>
+            <w:pPr>
+              <w:spacing w:after="0" w:line="240" w:lineRule="auto"/>
               <w:jc w:val="both"/>
             </w:pPr>
             <w:r>
@@ -1252,17 +1607,33 @@
         </w:tc>
       </w:tr>
       <w:tr>
+        <w:tblPrEx>
+          <w:tblBorders>
+            <w:top w:val="single" w:color="auto" w:sz="4" w:space="0"/>
+            <w:left w:val="single" w:color="auto" w:sz="4" w:space="0"/>
+            <w:bottom w:val="single" w:color="auto" w:sz="4" w:space="0"/>
+            <w:right w:val="single" w:color="auto" w:sz="4" w:space="0"/>
+            <w:insideH w:val="single" w:color="auto" w:sz="4" w:space="0"/>
+            <w:insideV w:val="single" w:color="auto" w:sz="4" w:space="0"/>
+          </w:tblBorders>
+          <w:tblCellMar>
+            <w:top w:w="0" w:type="dxa"/>
+            <w:left w:w="108" w:type="dxa"/>
+            <w:bottom w:w="0" w:type="dxa"/>
+            <w:right w:w="108" w:type="dxa"/>
+          </w:tblCellMar>
+        </w:tblPrEx>
         <w:trPr>
-          <w:trHeight w:val="300"/>
+          <w:trHeight w:val="300" w:hRule="atLeast"/>
         </w:trPr>
         <w:tc>
           <w:tcPr>
             <w:tcW w:w="1718" w:type="dxa"/>
             <w:noWrap/>
-            <w:hideMark/>
-          </w:tcPr>
-          <w:p>
-            <w:pPr>
+          </w:tcPr>
+          <w:p>
+            <w:pPr>
+              <w:spacing w:after="0" w:line="240" w:lineRule="auto"/>
               <w:jc w:val="both"/>
             </w:pPr>
             <w:r>
@@ -1274,10 +1645,10 @@
           <w:tcPr>
             <w:tcW w:w="956" w:type="dxa"/>
             <w:noWrap/>
-            <w:hideMark/>
-          </w:tcPr>
-          <w:p>
-            <w:pPr>
+          </w:tcPr>
+          <w:p>
+            <w:pPr>
+              <w:spacing w:after="0" w:line="240" w:lineRule="auto"/>
               <w:jc w:val="both"/>
             </w:pPr>
             <w:r>
@@ -1289,10 +1660,10 @@
           <w:tcPr>
             <w:tcW w:w="6676" w:type="dxa"/>
             <w:noWrap/>
-            <w:hideMark/>
-          </w:tcPr>
-          <w:p>
-            <w:pPr>
+          </w:tcPr>
+          <w:p>
+            <w:pPr>
+              <w:spacing w:after="0" w:line="240" w:lineRule="auto"/>
               <w:jc w:val="both"/>
             </w:pPr>
             <w:r>
@@ -1302,17 +1673,33 @@
         </w:tc>
       </w:tr>
       <w:tr>
+        <w:tblPrEx>
+          <w:tblBorders>
+            <w:top w:val="single" w:color="auto" w:sz="4" w:space="0"/>
+            <w:left w:val="single" w:color="auto" w:sz="4" w:space="0"/>
+            <w:bottom w:val="single" w:color="auto" w:sz="4" w:space="0"/>
+            <w:right w:val="single" w:color="auto" w:sz="4" w:space="0"/>
+            <w:insideH w:val="single" w:color="auto" w:sz="4" w:space="0"/>
+            <w:insideV w:val="single" w:color="auto" w:sz="4" w:space="0"/>
+          </w:tblBorders>
+          <w:tblCellMar>
+            <w:top w:w="0" w:type="dxa"/>
+            <w:left w:w="108" w:type="dxa"/>
+            <w:bottom w:w="0" w:type="dxa"/>
+            <w:right w:w="108" w:type="dxa"/>
+          </w:tblCellMar>
+        </w:tblPrEx>
         <w:trPr>
-          <w:trHeight w:val="300"/>
+          <w:trHeight w:val="300" w:hRule="atLeast"/>
         </w:trPr>
         <w:tc>
           <w:tcPr>
             <w:tcW w:w="1718" w:type="dxa"/>
             <w:noWrap/>
-            <w:hideMark/>
-          </w:tcPr>
-          <w:p>
-            <w:pPr>
+          </w:tcPr>
+          <w:p>
+            <w:pPr>
+              <w:spacing w:after="0" w:line="240" w:lineRule="auto"/>
               <w:jc w:val="both"/>
             </w:pPr>
             <w:r>
@@ -1324,10 +1711,10 @@
           <w:tcPr>
             <w:tcW w:w="956" w:type="dxa"/>
             <w:noWrap/>
-            <w:hideMark/>
-          </w:tcPr>
-          <w:p>
-            <w:pPr>
+          </w:tcPr>
+          <w:p>
+            <w:pPr>
+              <w:spacing w:after="0" w:line="240" w:lineRule="auto"/>
               <w:jc w:val="both"/>
             </w:pPr>
             <w:r>
@@ -1339,10 +1726,10 @@
           <w:tcPr>
             <w:tcW w:w="6676" w:type="dxa"/>
             <w:noWrap/>
-            <w:hideMark/>
-          </w:tcPr>
-          <w:p>
-            <w:pPr>
+          </w:tcPr>
+          <w:p>
+            <w:pPr>
+              <w:spacing w:after="0" w:line="240" w:lineRule="auto"/>
               <w:jc w:val="both"/>
             </w:pPr>
             <w:r>
@@ -1352,17 +1739,33 @@
         </w:tc>
       </w:tr>
       <w:tr>
+        <w:tblPrEx>
+          <w:tblBorders>
+            <w:top w:val="single" w:color="auto" w:sz="4" w:space="0"/>
+            <w:left w:val="single" w:color="auto" w:sz="4" w:space="0"/>
+            <w:bottom w:val="single" w:color="auto" w:sz="4" w:space="0"/>
+            <w:right w:val="single" w:color="auto" w:sz="4" w:space="0"/>
+            <w:insideH w:val="single" w:color="auto" w:sz="4" w:space="0"/>
+            <w:insideV w:val="single" w:color="auto" w:sz="4" w:space="0"/>
+          </w:tblBorders>
+          <w:tblCellMar>
+            <w:top w:w="0" w:type="dxa"/>
+            <w:left w:w="108" w:type="dxa"/>
+            <w:bottom w:w="0" w:type="dxa"/>
+            <w:right w:w="108" w:type="dxa"/>
+          </w:tblCellMar>
+        </w:tblPrEx>
         <w:trPr>
-          <w:trHeight w:val="300"/>
+          <w:trHeight w:val="300" w:hRule="atLeast"/>
         </w:trPr>
         <w:tc>
           <w:tcPr>
             <w:tcW w:w="1718" w:type="dxa"/>
             <w:noWrap/>
-            <w:hideMark/>
-          </w:tcPr>
-          <w:p>
-            <w:pPr>
+          </w:tcPr>
+          <w:p>
+            <w:pPr>
+              <w:spacing w:after="0" w:line="240" w:lineRule="auto"/>
               <w:jc w:val="both"/>
             </w:pPr>
             <w:r>
@@ -1374,10 +1777,10 @@
           <w:tcPr>
             <w:tcW w:w="956" w:type="dxa"/>
             <w:noWrap/>
-            <w:hideMark/>
-          </w:tcPr>
-          <w:p>
-            <w:pPr>
+          </w:tcPr>
+          <w:p>
+            <w:pPr>
+              <w:spacing w:after="0" w:line="240" w:lineRule="auto"/>
               <w:jc w:val="both"/>
             </w:pPr>
             <w:r>
@@ -1389,10 +1792,10 @@
           <w:tcPr>
             <w:tcW w:w="6676" w:type="dxa"/>
             <w:noWrap/>
-            <w:hideMark/>
-          </w:tcPr>
-          <w:p>
-            <w:pPr>
+          </w:tcPr>
+          <w:p>
+            <w:pPr>
+              <w:spacing w:after="0" w:line="240" w:lineRule="auto"/>
               <w:jc w:val="both"/>
             </w:pPr>
             <w:r>
@@ -1402,17 +1805,33 @@
         </w:tc>
       </w:tr>
       <w:tr>
+        <w:tblPrEx>
+          <w:tblBorders>
+            <w:top w:val="single" w:color="auto" w:sz="4" w:space="0"/>
+            <w:left w:val="single" w:color="auto" w:sz="4" w:space="0"/>
+            <w:bottom w:val="single" w:color="auto" w:sz="4" w:space="0"/>
+            <w:right w:val="single" w:color="auto" w:sz="4" w:space="0"/>
+            <w:insideH w:val="single" w:color="auto" w:sz="4" w:space="0"/>
+            <w:insideV w:val="single" w:color="auto" w:sz="4" w:space="0"/>
+          </w:tblBorders>
+          <w:tblCellMar>
+            <w:top w:w="0" w:type="dxa"/>
+            <w:left w:w="108" w:type="dxa"/>
+            <w:bottom w:w="0" w:type="dxa"/>
+            <w:right w:w="108" w:type="dxa"/>
+          </w:tblCellMar>
+        </w:tblPrEx>
         <w:trPr>
-          <w:trHeight w:val="300"/>
+          <w:trHeight w:val="300" w:hRule="atLeast"/>
         </w:trPr>
         <w:tc>
           <w:tcPr>
             <w:tcW w:w="1718" w:type="dxa"/>
             <w:noWrap/>
-            <w:hideMark/>
-          </w:tcPr>
-          <w:p>
-            <w:pPr>
+          </w:tcPr>
+          <w:p>
+            <w:pPr>
+              <w:spacing w:after="0" w:line="240" w:lineRule="auto"/>
               <w:jc w:val="both"/>
             </w:pPr>
             <w:r>
@@ -1424,10 +1843,10 @@
           <w:tcPr>
             <w:tcW w:w="956" w:type="dxa"/>
             <w:noWrap/>
-            <w:hideMark/>
-          </w:tcPr>
-          <w:p>
-            <w:pPr>
+          </w:tcPr>
+          <w:p>
+            <w:pPr>
+              <w:spacing w:after="0" w:line="240" w:lineRule="auto"/>
               <w:jc w:val="both"/>
             </w:pPr>
             <w:r>
@@ -1439,10 +1858,10 @@
           <w:tcPr>
             <w:tcW w:w="6676" w:type="dxa"/>
             <w:noWrap/>
-            <w:hideMark/>
-          </w:tcPr>
-          <w:p>
-            <w:pPr>
+          </w:tcPr>
+          <w:p>
+            <w:pPr>
+              <w:spacing w:after="0" w:line="240" w:lineRule="auto"/>
               <w:jc w:val="both"/>
             </w:pPr>
             <w:r>
@@ -1452,17 +1871,33 @@
         </w:tc>
       </w:tr>
       <w:tr>
+        <w:tblPrEx>
+          <w:tblBorders>
+            <w:top w:val="single" w:color="auto" w:sz="4" w:space="0"/>
+            <w:left w:val="single" w:color="auto" w:sz="4" w:space="0"/>
+            <w:bottom w:val="single" w:color="auto" w:sz="4" w:space="0"/>
+            <w:right w:val="single" w:color="auto" w:sz="4" w:space="0"/>
+            <w:insideH w:val="single" w:color="auto" w:sz="4" w:space="0"/>
+            <w:insideV w:val="single" w:color="auto" w:sz="4" w:space="0"/>
+          </w:tblBorders>
+          <w:tblCellMar>
+            <w:top w:w="0" w:type="dxa"/>
+            <w:left w:w="108" w:type="dxa"/>
+            <w:bottom w:w="0" w:type="dxa"/>
+            <w:right w:w="108" w:type="dxa"/>
+          </w:tblCellMar>
+        </w:tblPrEx>
         <w:trPr>
-          <w:trHeight w:val="300"/>
+          <w:trHeight w:val="300" w:hRule="atLeast"/>
         </w:trPr>
         <w:tc>
           <w:tcPr>
             <w:tcW w:w="1718" w:type="dxa"/>
             <w:noWrap/>
-            <w:hideMark/>
-          </w:tcPr>
-          <w:p>
-            <w:pPr>
+          </w:tcPr>
+          <w:p>
+            <w:pPr>
+              <w:spacing w:after="0" w:line="240" w:lineRule="auto"/>
               <w:jc w:val="both"/>
             </w:pPr>
             <w:r>
@@ -1474,10 +1909,10 @@
           <w:tcPr>
             <w:tcW w:w="956" w:type="dxa"/>
             <w:noWrap/>
-            <w:hideMark/>
-          </w:tcPr>
-          <w:p>
-            <w:pPr>
+          </w:tcPr>
+          <w:p>
+            <w:pPr>
+              <w:spacing w:after="0" w:line="240" w:lineRule="auto"/>
               <w:jc w:val="both"/>
             </w:pPr>
             <w:r>
@@ -1489,10 +1924,10 @@
           <w:tcPr>
             <w:tcW w:w="6676" w:type="dxa"/>
             <w:noWrap/>
-            <w:hideMark/>
-          </w:tcPr>
-          <w:p>
-            <w:pPr>
+          </w:tcPr>
+          <w:p>
+            <w:pPr>
+              <w:spacing w:after="0" w:line="240" w:lineRule="auto"/>
               <w:jc w:val="both"/>
             </w:pPr>
             <w:r>
@@ -1506,8 +1941,16 @@
     <w:p/>
     <w:p>
       <w:r>
-        <w:pict w14:anchorId="5076B8D1">
-          <v:rect id="_x0000_i1031" style="width:0;height:1.5pt" o:hralign="center" o:hrstd="t" o:hr="t" fillcolor="#a0a0a0" stroked="f"/>
+        <w:pict>
+          <v:rect id="_x0000_i1031" o:spt="1" style="height:1.5pt;width:0pt;" fillcolor="#A0A0A0" filled="t" stroked="f" coordsize="21600,21600" o:hr="t" o:hrstd="t" o:hralign="center">
+            <v:path/>
+            <v:fill on="t" focussize="0,0"/>
+            <v:stroke on="f"/>
+            <v:imagedata o:title=""/>
+            <o:lock v:ext="edit"/>
+            <w10:wrap type="none"/>
+            <w10:anchorlock/>
+          </v:rect>
         </w:pict>
       </w:r>
     </w:p>
@@ -1518,8 +1961,16 @@
     <w:p>
       <w:bookmarkStart w:id="1" w:name="_Hlk197773784"/>
       <w:r>
-        <w:pict w14:anchorId="7A38D50E">
-          <v:rect id="_x0000_i1032" style="width:0;height:1.5pt" o:hralign="center" o:hrstd="t" o:hr="t" fillcolor="#a0a0a0" stroked="f"/>
+        <w:pict>
+          <v:rect id="_x0000_i1032" o:spt="1" style="height:1.5pt;width:0pt;" fillcolor="#A0A0A0" filled="t" stroked="f" coordsize="21600,21600" o:hr="t" o:hrstd="t" o:hralign="center">
+            <v:path/>
+            <v:fill on="t" focussize="0,0"/>
+            <v:stroke on="f"/>
+            <v:imagedata o:title=""/>
+            <o:lock v:ext="edit"/>
+            <w10:wrap type="none"/>
+            <w10:anchorlock/>
+          </v:rect>
         </w:pict>
       </w:r>
     </w:p>
@@ -1538,21 +1989,7 @@
           <w:b/>
           <w:bCs/>
         </w:rPr>
-        <w:t>ER Diagram</w:t>
-      </w:r>
-      <w:r>
-        <w:rPr>
-          <w:b/>
-          <w:bCs/>
-        </w:rPr>
-        <w:t xml:space="preserve">: </w:t>
-      </w:r>
-      <w:r>
-        <w:rPr>
-          <w:b/>
-          <w:bCs/>
-        </w:rPr>
-        <w:t>FarmLink</w:t>
+        <w:t>ER Diagram: FarmLink</w:t>
       </w:r>
     </w:p>
     <w:bookmarkEnd w:id="1"/>
@@ -1578,11 +2015,8 @@
         </w:rPr>
       </w:pPr>
       <w:r>
-        <w:rPr>
-          <w:noProof/>
-        </w:rPr>
         <w:drawing>
-          <wp:anchor distT="0" distB="0" distL="114300" distR="114300" simplePos="0" relativeHeight="251658240" behindDoc="0" locked="0" layoutInCell="1" allowOverlap="1" wp14:anchorId="626D053B" wp14:editId="2743F08E">
+          <wp:anchor distT="0" distB="0" distL="114300" distR="114300" simplePos="0" relativeHeight="251659264" behindDoc="0" locked="0" layoutInCell="1" allowOverlap="1">
             <wp:simplePos x="0" y="0"/>
             <wp:positionH relativeFrom="column">
               <wp:posOffset>-262255</wp:posOffset>
@@ -1602,7 +2036,9 @@
                 <pic:pic xmlns:pic="http://schemas.openxmlformats.org/drawingml/2006/picture">
                   <pic:nvPicPr>
                     <pic:cNvPr id="49815522" name="Picture 1" descr="A diagram of a computer&#10;&#10;AI-generated content may be incorrect."/>
-                    <pic:cNvPicPr/>
+                    <pic:cNvPicPr>
+                      <a:picLocks noChangeAspect="1"/>
+                    </pic:cNvPicPr>
                   </pic:nvPicPr>
                   <pic:blipFill>
                     <a:blip r:embed="rId7">
@@ -1628,12 +2064,6 @@
                 </pic:pic>
               </a:graphicData>
             </a:graphic>
-            <wp14:sizeRelH relativeFrom="margin">
-              <wp14:pctWidth>0</wp14:pctWidth>
-            </wp14:sizeRelH>
-            <wp14:sizeRelV relativeFrom="margin">
-              <wp14:pctHeight>0</wp14:pctHeight>
-            </wp14:sizeRelV>
           </wp:anchor>
         </w:drawing>
       </w:r>
@@ -1656,8 +2086,16 @@
         </w:tabs>
       </w:pPr>
       <w:r>
-        <w:pict w14:anchorId="7B3B61B6">
-          <v:rect id="_x0000_i1033" style="width:0;height:1.5pt" o:hralign="center" o:hrstd="t" o:hr="t" fillcolor="#a0a0a0" stroked="f"/>
+        <w:pict>
+          <v:rect id="_x0000_i1033" o:spt="1" style="height:1.5pt;width:0pt;" fillcolor="#A0A0A0" filled="t" stroked="f" coordsize="21600,21600" o:hr="t" o:hrstd="t" o:hralign="center">
+            <v:path/>
+            <v:fill on="t" focussize="0,0"/>
+            <v:stroke on="f"/>
+            <v:imagedata o:title=""/>
+            <o:lock v:ext="edit"/>
+            <w10:wrap type="none"/>
+            <w10:anchorlock/>
+          </v:rect>
         </w:pict>
       </w:r>
     </w:p>
@@ -1678,8 +2116,16 @@
     <w:p/>
     <w:p>
       <w:r>
-        <w:pict w14:anchorId="4CEE07D5">
-          <v:rect id="_x0000_i1034" style="width:0;height:1.5pt" o:hralign="center" o:hrstd="t" o:hr="t" fillcolor="#a0a0a0" stroked="f"/>
+        <w:pict>
+          <v:rect id="_x0000_i1034" o:spt="1" style="height:1.5pt;width:0pt;" fillcolor="#A0A0A0" filled="t" stroked="f" coordsize="21600,21600" o:hr="t" o:hrstd="t" o:hralign="center">
+            <v:path/>
+            <v:fill on="t" focussize="0,0"/>
+            <v:stroke on="f"/>
+            <v:imagedata o:title=""/>
+            <o:lock v:ext="edit"/>
+            <w10:wrap type="none"/>
+            <w10:anchorlock/>
+          </v:rect>
         </w:pict>
       </w:r>
     </w:p>
@@ -1698,28 +2144,7 @@
           <w:b/>
           <w:bCs/>
         </w:rPr>
-        <w:t>Use case</w:t>
-      </w:r>
-      <w:r>
-        <w:rPr>
-          <w:b/>
-          <w:bCs/>
-        </w:rPr>
-        <w:t xml:space="preserve"> Diagram</w:t>
-      </w:r>
-      <w:r>
-        <w:rPr>
-          <w:b/>
-          <w:bCs/>
-        </w:rPr>
-        <w:t xml:space="preserve">: </w:t>
-      </w:r>
-      <w:r>
-        <w:rPr>
-          <w:b/>
-          <w:bCs/>
-        </w:rPr>
-        <w:t>FarmLink</w:t>
+        <w:t>Use case Diagram: FarmLink</w:t>
       </w:r>
     </w:p>
     <w:p>
@@ -1736,17 +2161,14 @@
         </w:tabs>
       </w:pPr>
       <w:r>
-        <w:rPr>
-          <w:noProof/>
-        </w:rPr>
         <w:drawing>
-          <wp:anchor distT="0" distB="0" distL="114300" distR="114300" simplePos="0" relativeHeight="251659264" behindDoc="0" locked="0" layoutInCell="1" allowOverlap="1" wp14:anchorId="0D80D872" wp14:editId="149FB325">
+          <wp:anchor distT="0" distB="0" distL="114300" distR="114300" simplePos="0" relativeHeight="251660288" behindDoc="0" locked="0" layoutInCell="1" allowOverlap="1">
             <wp:simplePos x="0" y="0"/>
             <wp:positionH relativeFrom="column">
-              <wp:posOffset>-394663</wp:posOffset>
+              <wp:posOffset>-394335</wp:posOffset>
             </wp:positionH>
             <wp:positionV relativeFrom="paragraph">
-              <wp:posOffset>388598</wp:posOffset>
+              <wp:posOffset>387985</wp:posOffset>
             </wp:positionV>
             <wp:extent cx="6399530" cy="5217795"/>
             <wp:effectExtent l="0" t="0" r="1270" b="1905"/>
@@ -1759,7 +2181,7 @@
               <a:graphicData uri="http://schemas.openxmlformats.org/drawingml/2006/picture">
                 <pic:pic xmlns:pic="http://schemas.openxmlformats.org/drawingml/2006/picture">
                   <pic:nvPicPr>
-                    <pic:cNvPr id="0" name="Picture 16"/>
+                    <pic:cNvPr id="265647464" name="Picture 2"/>
                     <pic:cNvPicPr>
                       <a:picLocks noChangeAspect="1" noChangeArrowheads="1"/>
                     </pic:cNvPicPr>
@@ -1777,7 +2199,7 @@
                       <a:fillRect/>
                     </a:stretch>
                   </pic:blipFill>
-                  <pic:spPr bwMode="auto">
+                  <pic:spPr>
                     <a:xfrm>
                       <a:off x="0" y="0"/>
                       <a:ext cx="6399530" cy="5217795"/>
@@ -1793,12 +2215,6 @@
                 </pic:pic>
               </a:graphicData>
             </a:graphic>
-            <wp14:sizeRelH relativeFrom="margin">
-              <wp14:pctWidth>0</wp14:pctWidth>
-            </wp14:sizeRelH>
-            <wp14:sizeRelV relativeFrom="margin">
-              <wp14:pctHeight>0</wp14:pctHeight>
-            </wp14:sizeRelV>
           </wp:anchor>
         </w:drawing>
       </w:r>
@@ -1824,8 +2240,16 @@
         </w:tabs>
       </w:pPr>
       <w:r>
-        <w:pict w14:anchorId="772485E1">
-          <v:rect id="_x0000_i1035" style="width:0;height:1.5pt" o:hralign="center" o:hrstd="t" o:hr="t" fillcolor="#a0a0a0" stroked="f"/>
+        <w:pict>
+          <v:rect id="_x0000_i1035" o:spt="1" style="height:1.5pt;width:0pt;" fillcolor="#A0A0A0" filled="t" stroked="f" coordsize="21600,21600" o:hr="t" o:hrstd="t" o:hralign="center">
+            <v:path/>
+            <v:fill on="t" focussize="0,0"/>
+            <v:stroke on="f"/>
+            <v:imagedata o:title=""/>
+            <o:lock v:ext="edit"/>
+            <w10:wrap type="none"/>
+            <w10:anchorlock/>
+          </v:rect>
         </w:pict>
       </w:r>
     </w:p>
@@ -1861,8 +2285,16 @@
         </w:rPr>
       </w:pPr>
       <w:r>
-        <w:pict w14:anchorId="5FCAD77D">
-          <v:rect id="_x0000_i1036" style="width:0;height:1.5pt" o:hralign="center" o:hrstd="t" o:hr="t" fillcolor="#a0a0a0" stroked="f"/>
+        <w:pict>
+          <v:rect id="_x0000_i1036" o:spt="1" style="height:1.5pt;width:0pt;" fillcolor="#A0A0A0" filled="t" stroked="f" coordsize="21600,21600" o:hr="t" o:hrstd="t" o:hralign="center">
+            <v:path/>
+            <v:fill on="t" focussize="0,0"/>
+            <v:stroke on="f"/>
+            <v:imagedata o:title=""/>
+            <o:lock v:ext="edit"/>
+            <w10:wrap type="none"/>
+            <w10:anchorlock/>
+          </v:rect>
         </w:pict>
       </w:r>
       <w:r>
@@ -1870,45 +2302,23 @@
           <w:b/>
           <w:bCs/>
         </w:rPr>
-        <w:t>User Interface design</w:t>
-      </w:r>
+        <w:t>User Interface design : FarmLink</w:t>
+      </w:r>
+    </w:p>
+    <w:p>
+      <w:pPr>
+        <w:keepNext/>
+        <w:tabs>
+          <w:tab w:val="left" w:pos="3052"/>
+        </w:tabs>
+      </w:pPr>
       <w:r>
         <w:rPr>
           <w:b/>
           <w:bCs/>
         </w:rPr>
-        <w:t xml:space="preserve"> :</w:t>
-      </w:r>
-      <w:r>
-        <w:rPr>
-          <w:b/>
-          <w:bCs/>
-        </w:rPr>
-        <w:t xml:space="preserve"> </w:t>
-      </w:r>
-      <w:r>
-        <w:rPr>
-          <w:b/>
-          <w:bCs/>
-        </w:rPr>
-        <w:t>FarmLink</w:t>
-      </w:r>
-    </w:p>
-    <w:p>
-      <w:pPr>
-        <w:keepNext/>
-        <w:tabs>
-          <w:tab w:val="left" w:pos="3052"/>
-        </w:tabs>
-      </w:pPr>
-      <w:r>
-        <w:rPr>
-          <w:b/>
-          <w:bCs/>
-          <w:noProof/>
-        </w:rPr>
         <w:drawing>
-          <wp:inline distT="0" distB="0" distL="0" distR="0" wp14:anchorId="7B3C622E" wp14:editId="5B580915">
+          <wp:inline distT="0" distB="0" distL="0" distR="0">
             <wp:extent cx="5937885" cy="3336925"/>
             <wp:effectExtent l="0" t="0" r="5715" b="0"/>
             <wp:docPr id="671653963" name="Picture 6" descr="A close-up of a person shaking hands&#10;&#10;AI-generated content may be incorrect."/>
@@ -1937,7 +2347,7 @@
                       <a:fillRect/>
                     </a:stretch>
                   </pic:blipFill>
-                  <pic:spPr bwMode="auto">
+                  <pic:spPr>
                     <a:xfrm>
                       <a:off x="0" y="0"/>
                       <a:ext cx="5937885" cy="3336925"/>
@@ -1959,25 +2369,29 @@
     </w:p>
     <w:p>
       <w:pPr>
-        <w:pStyle w:val="Caption"/>
+        <w:pStyle w:val="13"/>
         <w:jc w:val="center"/>
       </w:pPr>
       <w:r>
         <w:t xml:space="preserve">Figure </w:t>
       </w:r>
-      <w:fldSimple w:instr=" SEQ Figure \* ARABIC ">
-        <w:r>
-          <w:rPr>
-            <w:noProof/>
-          </w:rPr>
-          <w:t>1</w:t>
-        </w:r>
-      </w:fldSimple>
-      <w:r>
-        <w:t xml:space="preserve"> </w:t>
-      </w:r>
-      <w:r>
-        <w:t>Landing Page</w:t>
+      <w:r>
+        <w:fldChar w:fldCharType="begin"/>
+      </w:r>
+      <w:r>
+        <w:instrText xml:space="preserve"> SEQ Figure \* ARABIC </w:instrText>
+      </w:r>
+      <w:r>
+        <w:fldChar w:fldCharType="separate"/>
+      </w:r>
+      <w:r>
+        <w:t>1</w:t>
+      </w:r>
+      <w:r>
+        <w:fldChar w:fldCharType="end"/>
+      </w:r>
+      <w:r>
+        <w:t xml:space="preserve"> Landing Page</w:t>
       </w:r>
     </w:p>
     <w:p>
@@ -1991,10 +2405,9 @@
         <w:rPr>
           <w:b/>
           <w:bCs/>
-          <w:noProof/>
         </w:rPr>
         <w:drawing>
-          <wp:inline distT="0" distB="0" distL="0" distR="0" wp14:anchorId="360C3D13" wp14:editId="0DD59772">
+          <wp:inline distT="0" distB="0" distL="0" distR="0">
             <wp:extent cx="5937885" cy="3336925"/>
             <wp:effectExtent l="0" t="0" r="5715" b="0"/>
             <wp:docPr id="1154281901" name="Picture 2"/>
@@ -2005,7 +2418,7 @@
               <a:graphicData uri="http://schemas.openxmlformats.org/drawingml/2006/picture">
                 <pic:pic xmlns:pic="http://schemas.openxmlformats.org/drawingml/2006/picture">
                   <pic:nvPicPr>
-                    <pic:cNvPr id="0" name="Picture 84"/>
+                    <pic:cNvPr id="1154281901" name="Picture 2"/>
                     <pic:cNvPicPr>
                       <a:picLocks noChangeAspect="1" noChangeArrowheads="1"/>
                     </pic:cNvPicPr>
@@ -2023,7 +2436,7 @@
                       <a:fillRect/>
                     </a:stretch>
                   </pic:blipFill>
-                  <pic:spPr bwMode="auto">
+                  <pic:spPr>
                     <a:xfrm>
                       <a:off x="0" y="0"/>
                       <a:ext cx="5937885" cy="3336925"/>
@@ -2045,20 +2458,27 @@
     </w:p>
     <w:p>
       <w:pPr>
-        <w:pStyle w:val="Caption"/>
+        <w:pStyle w:val="13"/>
         <w:jc w:val="center"/>
       </w:pPr>
       <w:r>
         <w:t xml:space="preserve">Figure </w:t>
       </w:r>
-      <w:fldSimple w:instr=" SEQ Figure \* ARABIC ">
-        <w:r>
-          <w:rPr>
-            <w:noProof/>
-          </w:rPr>
-          <w:t>2</w:t>
-        </w:r>
-      </w:fldSimple>
+      <w:r>
+        <w:fldChar w:fldCharType="begin"/>
+      </w:r>
+      <w:r>
+        <w:instrText xml:space="preserve"> SEQ Figure \* ARABIC </w:instrText>
+      </w:r>
+      <w:r>
+        <w:fldChar w:fldCharType="separate"/>
+      </w:r>
+      <w:r>
+        <w:t>2</w:t>
+      </w:r>
+      <w:r>
+        <w:fldChar w:fldCharType="end"/>
+      </w:r>
       <w:r>
         <w:t xml:space="preserve"> registration page</w:t>
       </w:r>
@@ -2074,10 +2494,9 @@
         <w:rPr>
           <w:b/>
           <w:bCs/>
-          <w:noProof/>
         </w:rPr>
         <w:drawing>
-          <wp:inline distT="0" distB="0" distL="0" distR="0" wp14:anchorId="0115206E" wp14:editId="49F1CA9C">
+          <wp:inline distT="0" distB="0" distL="0" distR="0">
             <wp:extent cx="5937885" cy="3336925"/>
             <wp:effectExtent l="0" t="0" r="5715" b="0"/>
             <wp:docPr id="1638851626" name="Picture 7" descr="A screenshot of a login page&#10;&#10;AI-generated content may be incorrect."/>
@@ -2106,7 +2525,7 @@
                       <a:fillRect/>
                     </a:stretch>
                   </pic:blipFill>
-                  <pic:spPr bwMode="auto">
+                  <pic:spPr>
                     <a:xfrm>
                       <a:off x="0" y="0"/>
                       <a:ext cx="5937885" cy="3336925"/>
@@ -2128,20 +2547,27 @@
     </w:p>
     <w:p>
       <w:pPr>
-        <w:pStyle w:val="Caption"/>
+        <w:pStyle w:val="13"/>
         <w:jc w:val="center"/>
       </w:pPr>
       <w:r>
         <w:t xml:space="preserve">Figure </w:t>
       </w:r>
-      <w:fldSimple w:instr=" SEQ Figure \* ARABIC ">
-        <w:r>
-          <w:rPr>
-            <w:noProof/>
-          </w:rPr>
-          <w:t>3</w:t>
-        </w:r>
-      </w:fldSimple>
+      <w:r>
+        <w:fldChar w:fldCharType="begin"/>
+      </w:r>
+      <w:r>
+        <w:instrText xml:space="preserve"> SEQ Figure \* ARABIC </w:instrText>
+      </w:r>
+      <w:r>
+        <w:fldChar w:fldCharType="separate"/>
+      </w:r>
+      <w:r>
+        <w:t>3</w:t>
+      </w:r>
+      <w:r>
+        <w:fldChar w:fldCharType="end"/>
+      </w:r>
       <w:r>
         <w:t xml:space="preserve"> login page</w:t>
       </w:r>
@@ -2157,10 +2583,9 @@
         <w:rPr>
           <w:b/>
           <w:bCs/>
-          <w:noProof/>
         </w:rPr>
         <w:drawing>
-          <wp:inline distT="0" distB="0" distL="0" distR="0" wp14:anchorId="1A3B051E" wp14:editId="53F881EE">
+          <wp:inline distT="0" distB="0" distL="0" distR="0">
             <wp:extent cx="5937885" cy="3336925"/>
             <wp:effectExtent l="0" t="0" r="5715" b="0"/>
             <wp:docPr id="495868705" name="Picture 3"/>
@@ -2171,7 +2596,7 @@
               <a:graphicData uri="http://schemas.openxmlformats.org/drawingml/2006/picture">
                 <pic:pic xmlns:pic="http://schemas.openxmlformats.org/drawingml/2006/picture">
                   <pic:nvPicPr>
-                    <pic:cNvPr id="0" name="Picture 85"/>
+                    <pic:cNvPr id="495868705" name="Picture 3"/>
                     <pic:cNvPicPr>
                       <a:picLocks noChangeAspect="1" noChangeArrowheads="1"/>
                     </pic:cNvPicPr>
@@ -2189,7 +2614,7 @@
                       <a:fillRect/>
                     </a:stretch>
                   </pic:blipFill>
-                  <pic:spPr bwMode="auto">
+                  <pic:spPr>
                     <a:xfrm>
                       <a:off x="0" y="0"/>
                       <a:ext cx="5937885" cy="3336925"/>
@@ -2211,20 +2636,27 @@
     </w:p>
     <w:p>
       <w:pPr>
-        <w:pStyle w:val="Caption"/>
+        <w:pStyle w:val="13"/>
         <w:jc w:val="center"/>
       </w:pPr>
       <w:r>
         <w:t xml:space="preserve">Figure </w:t>
       </w:r>
-      <w:fldSimple w:instr=" SEQ Figure \* ARABIC ">
-        <w:r>
-          <w:rPr>
-            <w:noProof/>
-          </w:rPr>
-          <w:t>4</w:t>
-        </w:r>
-      </w:fldSimple>
+      <w:r>
+        <w:fldChar w:fldCharType="begin"/>
+      </w:r>
+      <w:r>
+        <w:instrText xml:space="preserve"> SEQ Figure \* ARABIC </w:instrText>
+      </w:r>
+      <w:r>
+        <w:fldChar w:fldCharType="separate"/>
+      </w:r>
+      <w:r>
+        <w:t>4</w:t>
+      </w:r>
+      <w:r>
+        <w:fldChar w:fldCharType="end"/>
+      </w:r>
       <w:r>
         <w:t xml:space="preserve"> home page</w:t>
       </w:r>
@@ -2240,10 +2672,9 @@
         <w:rPr>
           <w:b/>
           <w:bCs/>
-          <w:noProof/>
         </w:rPr>
         <w:drawing>
-          <wp:inline distT="0" distB="0" distL="0" distR="0" wp14:anchorId="57350E46" wp14:editId="419C58BC">
+          <wp:inline distT="0" distB="0" distL="0" distR="0">
             <wp:extent cx="5937885" cy="3336925"/>
             <wp:effectExtent l="0" t="0" r="5715" b="0"/>
             <wp:docPr id="239757785" name="Picture 4"/>
@@ -2254,7 +2685,7 @@
               <a:graphicData uri="http://schemas.openxmlformats.org/drawingml/2006/picture">
                 <pic:pic xmlns:pic="http://schemas.openxmlformats.org/drawingml/2006/picture">
                   <pic:nvPicPr>
-                    <pic:cNvPr id="0" name="Picture 86"/>
+                    <pic:cNvPr id="239757785" name="Picture 4"/>
                     <pic:cNvPicPr>
                       <a:picLocks noChangeAspect="1" noChangeArrowheads="1"/>
                     </pic:cNvPicPr>
@@ -2272,7 +2703,7 @@
                       <a:fillRect/>
                     </a:stretch>
                   </pic:blipFill>
-                  <pic:spPr bwMode="auto">
+                  <pic:spPr>
                     <a:xfrm>
                       <a:off x="0" y="0"/>
                       <a:ext cx="5937885" cy="3336925"/>
@@ -2294,20 +2725,27 @@
     </w:p>
     <w:p>
       <w:pPr>
-        <w:pStyle w:val="Caption"/>
+        <w:pStyle w:val="13"/>
         <w:jc w:val="center"/>
       </w:pPr>
       <w:r>
         <w:t xml:space="preserve">Figure </w:t>
       </w:r>
-      <w:fldSimple w:instr=" SEQ Figure \* ARABIC ">
-        <w:r>
-          <w:rPr>
-            <w:noProof/>
-          </w:rPr>
-          <w:t>5</w:t>
-        </w:r>
-      </w:fldSimple>
+      <w:r>
+        <w:fldChar w:fldCharType="begin"/>
+      </w:r>
+      <w:r>
+        <w:instrText xml:space="preserve"> SEQ Figure \* ARABIC </w:instrText>
+      </w:r>
+      <w:r>
+        <w:fldChar w:fldCharType="separate"/>
+      </w:r>
+      <w:r>
+        <w:t>5</w:t>
+      </w:r>
+      <w:r>
+        <w:fldChar w:fldCharType="end"/>
+      </w:r>
       <w:r>
         <w:t xml:space="preserve"> product cart</w:t>
       </w:r>
@@ -2323,10 +2761,9 @@
         <w:rPr>
           <w:b/>
           <w:bCs/>
-          <w:noProof/>
         </w:rPr>
         <w:drawing>
-          <wp:inline distT="0" distB="0" distL="0" distR="0" wp14:anchorId="6026241C" wp14:editId="0BA0555F">
+          <wp:inline distT="0" distB="0" distL="0" distR="0">
             <wp:extent cx="5937885" cy="3336925"/>
             <wp:effectExtent l="0" t="0" r="5715" b="0"/>
             <wp:docPr id="293064533" name="Picture 5"/>
@@ -2337,7 +2774,7 @@
               <a:graphicData uri="http://schemas.openxmlformats.org/drawingml/2006/picture">
                 <pic:pic xmlns:pic="http://schemas.openxmlformats.org/drawingml/2006/picture">
                   <pic:nvPicPr>
-                    <pic:cNvPr id="0" name="Picture 87"/>
+                    <pic:cNvPr id="293064533" name="Picture 5"/>
                     <pic:cNvPicPr>
                       <a:picLocks noChangeAspect="1" noChangeArrowheads="1"/>
                     </pic:cNvPicPr>
@@ -2355,7 +2792,7 @@
                       <a:fillRect/>
                     </a:stretch>
                   </pic:blipFill>
-                  <pic:spPr bwMode="auto">
+                  <pic:spPr>
                     <a:xfrm>
                       <a:off x="0" y="0"/>
                       <a:ext cx="5937885" cy="3336925"/>
@@ -2377,20 +2814,27 @@
     </w:p>
     <w:p>
       <w:pPr>
-        <w:pStyle w:val="Caption"/>
+        <w:pStyle w:val="13"/>
         <w:jc w:val="center"/>
       </w:pPr>
       <w:r>
         <w:t xml:space="preserve">Figure </w:t>
       </w:r>
-      <w:fldSimple w:instr=" SEQ Figure \* ARABIC ">
-        <w:r>
-          <w:rPr>
-            <w:noProof/>
-          </w:rPr>
-          <w:t>6</w:t>
-        </w:r>
-      </w:fldSimple>
+      <w:r>
+        <w:fldChar w:fldCharType="begin"/>
+      </w:r>
+      <w:r>
+        <w:instrText xml:space="preserve"> SEQ Figure \* ARABIC </w:instrText>
+      </w:r>
+      <w:r>
+        <w:fldChar w:fldCharType="separate"/>
+      </w:r>
+      <w:r>
+        <w:t>6</w:t>
+      </w:r>
+      <w:r>
+        <w:fldChar w:fldCharType="end"/>
+      </w:r>
       <w:r>
         <w:t xml:space="preserve"> payment</w:t>
       </w:r>
@@ -2398,15 +2842,31 @@
     <w:p/>
     <w:p>
       <w:r>
-        <w:pict w14:anchorId="4149452A">
-          <v:rect id="_x0000_i1037" style="width:0;height:1.5pt" o:hralign="center" o:bullet="t" o:hrstd="t" o:hr="t" fillcolor="#a0a0a0" stroked="f"/>
+        <w:pict>
+          <v:rect id="_x0000_i1037" o:spt="1" style="height:1.5pt;width:0pt;" fillcolor="#A0A0A0" filled="t" stroked="f" coordsize="21600,21600" o:hr="t" o:hrstd="t" o:hralign="center">
+            <v:path/>
+            <v:fill on="t" focussize="0,0"/>
+            <v:stroke on="f"/>
+            <v:imagedata o:title=""/>
+            <o:lock v:ext="edit"/>
+            <w10:wrap type="none"/>
+            <w10:anchorlock/>
+          </v:rect>
         </w:pict>
       </w:r>
     </w:p>
     <w:p>
       <w:r>
-        <w:pict w14:anchorId="54C549DD">
-          <v:rect id="_x0000_i1043" style="width:0;height:1.5pt" o:hralign="center" o:bullet="t" o:hrstd="t" o:hr="t" fillcolor="#a0a0a0" stroked="f"/>
+        <w:pict>
+          <v:rect id="_x0000_i1038" o:spt="1" style="height:1.5pt;width:0pt;" fillcolor="#A0A0A0" filled="t" stroked="f" coordsize="21600,21600" o:hr="t" o:hrstd="t" o:hralign="center">
+            <v:path/>
+            <v:fill on="t" focussize="0,0"/>
+            <v:stroke on="f"/>
+            <v:imagedata o:title=""/>
+            <o:lock v:ext="edit"/>
+            <w10:wrap type="none"/>
+            <w10:anchorlock/>
+          </v:rect>
         </w:pict>
       </w:r>
     </w:p>
@@ -2431,11 +2891,8 @@
         <w:jc w:val="both"/>
       </w:pPr>
       <w:r>
-        <w:rPr>
-          <w:noProof/>
-        </w:rPr>
         <w:drawing>
-          <wp:anchor distT="0" distB="0" distL="114300" distR="114300" simplePos="0" relativeHeight="251660288" behindDoc="1" locked="0" layoutInCell="1" allowOverlap="1" wp14:anchorId="20F13A9E" wp14:editId="70360B8D">
+          <wp:anchor distT="0" distB="0" distL="114300" distR="114300" simplePos="0" relativeHeight="251661312" behindDoc="1" locked="0" layoutInCell="1" allowOverlap="1">
             <wp:simplePos x="0" y="0"/>
             <wp:positionH relativeFrom="column">
               <wp:posOffset>495300</wp:posOffset>
@@ -2446,7 +2903,7 @@
             <wp:extent cx="1276350" cy="1276350"/>
             <wp:effectExtent l="0" t="0" r="0" b="0"/>
             <wp:wrapTight wrapText="bothSides">
-              <wp:wrapPolygon edited="0">
+              <wp:wrapPolygon>
                 <wp:start x="0" y="0"/>
                 <wp:lineTo x="0" y="21278"/>
                 <wp:lineTo x="21278" y="21278"/>
@@ -2463,7 +2920,9 @@
                 <pic:pic xmlns:pic="http://schemas.openxmlformats.org/drawingml/2006/picture">
                   <pic:nvPicPr>
                     <pic:cNvPr id="1529953600" name="Picture 1" descr="A qr code with a dinosaur&#10;&#10;AI-generated content may be incorrect."/>
-                    <pic:cNvPicPr/>
+                    <pic:cNvPicPr>
+                      <a:picLocks noChangeAspect="1"/>
+                    </pic:cNvPicPr>
                   </pic:nvPicPr>
                   <pic:blipFill>
                     <a:blip r:embed="rId15" cstate="print">
@@ -2489,66 +2948,64 @@
                 </pic:pic>
               </a:graphicData>
             </a:graphic>
-            <wp14:sizeRelH relativeFrom="margin">
-              <wp14:pctWidth>0</wp14:pctWidth>
-            </wp14:sizeRelH>
-            <wp14:sizeRelV relativeFrom="margin">
-              <wp14:pctHeight>0</wp14:pctHeight>
-            </wp14:sizeRelV>
           </wp:anchor>
         </w:drawing>
       </w:r>
       <w:r>
-        <w:t>Github</w:t>
-      </w:r>
-      <w:r>
-        <w:t xml:space="preserve"> </w:t>
-      </w:r>
-      <w:r>
-        <w:t>:</w:t>
-      </w:r>
-      <w:r>
-        <w:t xml:space="preserve"> </w:t>
-      </w:r>
-      <w:hyperlink r:id="rId16" w:history="1">
-        <w:r>
-          <w:rPr>
-            <w:rStyle w:val="Hyperlink"/>
-          </w:rPr>
-          <w:t>https://github.com/mubin25-dodu/Farmlink</w:t>
-        </w:r>
-      </w:hyperlink>
+        <w:t xml:space="preserve">Github : </w:t>
+      </w:r>
+      <w:r>
+        <w:fldChar w:fldCharType="begin"/>
+      </w:r>
+      <w:r>
+        <w:instrText xml:space="preserve"> HYPERLINK "https://github.com/mubin25-dodu/Farmlink" </w:instrText>
+      </w:r>
+      <w:r>
+        <w:fldChar w:fldCharType="separate"/>
+      </w:r>
+      <w:r>
+        <w:rPr>
+          <w:rStyle w:val="16"/>
+        </w:rPr>
+        <w:t>https://github.com/mubin25-dodu/Farmlink</w:t>
+      </w:r>
+      <w:r>
+        <w:rPr>
+          <w:rStyle w:val="16"/>
+        </w:rPr>
+        <w:fldChar w:fldCharType="end"/>
+      </w:r>
     </w:p>
     <w:p/>
     <w:sectPr>
-      <w:headerReference w:type="default" r:id="rId17"/>
+      <w:headerReference r:id="rId5" w:type="default"/>
       <w:pgSz w:w="12240" w:h="15840"/>
       <w:pgMar w:top="1440" w:right="1440" w:bottom="1440" w:left="1440" w:header="720" w:footer="720" w:gutter="0"/>
       <w:pgNumType w:start="0"/>
-      <w:cols w:space="720"/>
+      <w:cols w:space="720" w:num="1"/>
       <w:titlePg/>
-      <w:docGrid w:linePitch="360"/>
+      <w:docGrid w:linePitch="360" w:charSpace="0"/>
     </w:sectPr>
   </w:body>
 </w:document>
 </file>
 
 <file path=word/endnotes.xml><?xml version="1.0" encoding="utf-8"?>
-<w:endnotes xmlns:wpc="http://schemas.microsoft.com/office/word/2010/wordprocessingCanvas" xmlns:cx="http://schemas.microsoft.com/office/drawing/2014/chartex" xmlns:cx1="http://schemas.microsoft.com/office/drawing/2015/9/8/chartex" xmlns:cx2="http://schemas.microsoft.com/office/drawing/2015/10/21/chartex" xmlns:cx3="http://schemas.microsoft.com/office/drawing/2016/5/9/chartex" xmlns:cx4="http://schemas.microsoft.com/office/drawing/2016/5/10/chartex" xmlns:cx5="http://schemas.microsoft.com/office/drawing/2016/5/11/chartex" xmlns:cx6="http://schemas.microsoft.com/office/drawing/2016/5/12/chartex" xmlns:cx7="http://schemas.microsoft.com/office/drawing/2016/5/13/chartex" xmlns:cx8="http://schemas.microsoft.com/office/drawing/2016/5/14/chartex" xmlns:mc="http://schemas.openxmlformats.org/markup-compatibility/2006" xmlns:aink="http://schemas.microsoft.com/office/drawing/2016/ink" xmlns:am3d="http://schemas.microsoft.com/office/drawing/2017/model3d" xmlns:o="urn:schemas-microsoft-com:office:office" xmlns:oel="http://schemas.microsoft.com/office/2019/extlst" xmlns:r="http://schemas.openxmlformats.org/officeDocument/2006/relationships" xmlns:m="http://schemas.openxmlformats.org/officeDocument/2006/math" xmlns:v="urn:schemas-microsoft-com:vml" xmlns:wp14="http://schemas.microsoft.com/office/word/2010/wordprocessingDrawing" xmlns:wp="http://schemas.openxmlformats.org/drawingml/2006/wordprocessingDrawing" xmlns:w10="urn:schemas-microsoft-com:office:word" xmlns:w="http://schemas.openxmlformats.org/wordprocessingml/2006/main" xmlns:w14="http://schemas.microsoft.com/office/word/2010/wordml" xmlns:w15="http://schemas.microsoft.com/office/word/2012/wordml" xmlns:w16cex="http://schemas.microsoft.com/office/word/2018/wordml/cex" xmlns:w16cid="http://schemas.microsoft.com/office/word/2016/wordml/cid" xmlns:w16="http://schemas.microsoft.com/office/word/2018/wordml" xmlns:w16du="http://schemas.microsoft.com/office/word/2023/wordml/word16du" xmlns:w16sdtdh="http://schemas.microsoft.com/office/word/2020/wordml/sdtdatahash" xmlns:w16sdtfl="http://schemas.microsoft.com/office/word/2024/wordml/sdtformatlock" xmlns:w16se="http://schemas.microsoft.com/office/word/2015/wordml/symex" xmlns:wpg="http://schemas.microsoft.com/office/word/2010/wordprocessingGroup" xmlns:wpi="http://schemas.microsoft.com/office/word/2010/wordprocessingInk" xmlns:wne="http://schemas.microsoft.com/office/word/2006/wordml" xmlns:wps="http://schemas.microsoft.com/office/word/2010/wordprocessingShape" mc:Ignorable="w14 w15 w16se w16cid w16 w16cex w16sdtdh w16sdtfl w16du wp14">
-  <w:endnote w:type="separator" w:id="-1">
-    <w:p>
-      <w:pPr>
-        <w:spacing w:after="0" w:line="240" w:lineRule="auto"/>
+<w:endnotes xmlns:wpc="http://schemas.microsoft.com/office/word/2010/wordprocessingCanvas" xmlns:mc="http://schemas.openxmlformats.org/markup-compatibility/2006" xmlns:o="urn:schemas-microsoft-com:office:office" xmlns:r="http://schemas.openxmlformats.org/officeDocument/2006/relationships" xmlns:m="http://schemas.openxmlformats.org/officeDocument/2006/math" xmlns:v="urn:schemas-microsoft-com:vml" xmlns:wp14="http://schemas.microsoft.com/office/word/2010/wordprocessingDrawing" xmlns:wp="http://schemas.openxmlformats.org/drawingml/2006/wordprocessingDrawing" xmlns:w="http://schemas.openxmlformats.org/wordprocessingml/2006/main" xmlns:w14="http://schemas.microsoft.com/office/word/2010/wordml" xmlns:w15="http://schemas.microsoft.com/office/word/2012/wordml" xmlns:w10="urn:schemas-microsoft-com:office:word" xmlns:wpg="http://schemas.microsoft.com/office/word/2010/wordprocessingGroup" xmlns:wpi="http://schemas.microsoft.com/office/word/2010/wordprocessingInk" xmlns:wne="http://schemas.microsoft.com/office/word/2006/wordml" xmlns:wps="http://schemas.microsoft.com/office/word/2010/wordprocessingShape" xmlns:wpsCustomData="http://www.wps.cn/officeDocument/2013/wpsCustomData" mc:Ignorable="w14 w15 wp14">
+  <w:endnote w:type="separator" w:id="0">
+    <w:p>
+      <w:pPr>
+        <w:spacing w:line="240" w:lineRule="auto"/>
       </w:pPr>
       <w:r>
         <w:separator/>
       </w:r>
     </w:p>
   </w:endnote>
-  <w:endnote w:type="continuationSeparator" w:id="0">
-    <w:p>
-      <w:pPr>
-        <w:spacing w:after="0" w:line="240" w:lineRule="auto"/>
+  <w:endnote w:type="continuationSeparator" w:id="1">
+    <w:p>
+      <w:pPr>
+        <w:spacing w:line="240" w:lineRule="auto"/>
       </w:pPr>
       <w:r>
         <w:continuationSeparator/>
@@ -2559,21 +3016,21 @@
 </file>
 
 <file path=word/footnotes.xml><?xml version="1.0" encoding="utf-8"?>
-<w:footnotes xmlns:wpc="http://schemas.microsoft.com/office/word/2010/wordprocessingCanvas" xmlns:cx="http://schemas.microsoft.com/office/drawing/2014/chartex" xmlns:cx1="http://schemas.microsoft.com/office/drawing/2015/9/8/chartex" xmlns:cx2="http://schemas.microsoft.com/office/drawing/2015/10/21/chartex" xmlns:cx3="http://schemas.microsoft.com/office/drawing/2016/5/9/chartex" xmlns:cx4="http://schemas.microsoft.com/office/drawing/2016/5/10/chartex" xmlns:cx5="http://schemas.microsoft.com/office/drawing/2016/5/11/chartex" xmlns:cx6="http://schemas.microsoft.com/office/drawing/2016/5/12/chartex" xmlns:cx7="http://schemas.microsoft.com/office/drawing/2016/5/13/chartex" xmlns:cx8="http://schemas.microsoft.com/office/drawing/2016/5/14/chartex" xmlns:mc="http://schemas.openxmlformats.org/markup-compatibility/2006" xmlns:aink="http://schemas.microsoft.com/office/drawing/2016/ink" xmlns:am3d="http://schemas.microsoft.com/office/drawing/2017/model3d" xmlns:o="urn:schemas-microsoft-com:office:office" xmlns:oel="http://schemas.microsoft.com/office/2019/extlst" xmlns:r="http://schemas.openxmlformats.org/officeDocument/2006/relationships" xmlns:m="http://schemas.openxmlformats.org/officeDocument/2006/math" xmlns:v="urn:schemas-microsoft-com:vml" xmlns:wp14="http://schemas.microsoft.com/office/word/2010/wordprocessingDrawing" xmlns:wp="http://schemas.openxmlformats.org/drawingml/2006/wordprocessingDrawing" xmlns:w10="urn:schemas-microsoft-com:office:word" xmlns:w="http://schemas.openxmlformats.org/wordprocessingml/2006/main" xmlns:w14="http://schemas.microsoft.com/office/word/2010/wordml" xmlns:w15="http://schemas.microsoft.com/office/word/2012/wordml" xmlns:w16cex="http://schemas.microsoft.com/office/word/2018/wordml/cex" xmlns:w16cid="http://schemas.microsoft.com/office/word/2016/wordml/cid" xmlns:w16="http://schemas.microsoft.com/office/word/2018/wordml" xmlns:w16du="http://schemas.microsoft.com/office/word/2023/wordml/word16du" xmlns:w16sdtdh="http://schemas.microsoft.com/office/word/2020/wordml/sdtdatahash" xmlns:w16sdtfl="http://schemas.microsoft.com/office/word/2024/wordml/sdtformatlock" xmlns:w16se="http://schemas.microsoft.com/office/word/2015/wordml/symex" xmlns:wpg="http://schemas.microsoft.com/office/word/2010/wordprocessingGroup" xmlns:wpi="http://schemas.microsoft.com/office/word/2010/wordprocessingInk" xmlns:wne="http://schemas.microsoft.com/office/word/2006/wordml" xmlns:wps="http://schemas.microsoft.com/office/word/2010/wordprocessingShape" mc:Ignorable="w14 w15 w16se w16cid w16 w16cex w16sdtdh w16sdtfl w16du wp14">
-  <w:footnote w:type="separator" w:id="-1">
-    <w:p>
-      <w:pPr>
-        <w:spacing w:after="0" w:line="240" w:lineRule="auto"/>
+<w:footnotes xmlns:wpc="http://schemas.microsoft.com/office/word/2010/wordprocessingCanvas" xmlns:mc="http://schemas.openxmlformats.org/markup-compatibility/2006" xmlns:o="urn:schemas-microsoft-com:office:office" xmlns:r="http://schemas.openxmlformats.org/officeDocument/2006/relationships" xmlns:m="http://schemas.openxmlformats.org/officeDocument/2006/math" xmlns:v="urn:schemas-microsoft-com:vml" xmlns:wp14="http://schemas.microsoft.com/office/word/2010/wordprocessingDrawing" xmlns:wp="http://schemas.openxmlformats.org/drawingml/2006/wordprocessingDrawing" xmlns:w="http://schemas.openxmlformats.org/wordprocessingml/2006/main" xmlns:w14="http://schemas.microsoft.com/office/word/2010/wordml" xmlns:w15="http://schemas.microsoft.com/office/word/2012/wordml" xmlns:w10="urn:schemas-microsoft-com:office:word" xmlns:wpg="http://schemas.microsoft.com/office/word/2010/wordprocessingGroup" xmlns:wpi="http://schemas.microsoft.com/office/word/2010/wordprocessingInk" xmlns:wne="http://schemas.microsoft.com/office/word/2006/wordml" xmlns:wps="http://schemas.microsoft.com/office/word/2010/wordprocessingShape" xmlns:wpsCustomData="http://www.wps.cn/officeDocument/2013/wpsCustomData" mc:Ignorable="w14 w15 wp14">
+  <w:footnote w:type="separator" w:id="0">
+    <w:p>
+      <w:pPr>
+        <w:spacing w:before="0" w:after="0" w:line="278" w:lineRule="auto"/>
       </w:pPr>
       <w:r>
         <w:separator/>
       </w:r>
     </w:p>
   </w:footnote>
-  <w:footnote w:type="continuationSeparator" w:id="0">
-    <w:p>
-      <w:pPr>
-        <w:spacing w:after="0" w:line="240" w:lineRule="auto"/>
+  <w:footnote w:type="continuationSeparator" w:id="1">
+    <w:p>
+      <w:pPr>
+        <w:spacing w:before="0" w:after="0" w:line="278" w:lineRule="auto"/>
       </w:pPr>
       <w:r>
         <w:continuationSeparator/>
@@ -2584,24 +3041,22 @@
 </file>
 
 <file path=word/header1.xml><?xml version="1.0" encoding="utf-8"?>
-<w:hdr xmlns:wpc="http://schemas.microsoft.com/office/word/2010/wordprocessingCanvas" xmlns:cx="http://schemas.microsoft.com/office/drawing/2014/chartex" xmlns:cx1="http://schemas.microsoft.com/office/drawing/2015/9/8/chartex" xmlns:cx2="http://schemas.microsoft.com/office/drawing/2015/10/21/chartex" xmlns:cx3="http://schemas.microsoft.com/office/drawing/2016/5/9/chartex" xmlns:cx4="http://schemas.microsoft.com/office/drawing/2016/5/10/chartex" xmlns:cx5="http://schemas.microsoft.com/office/drawing/2016/5/11/chartex" xmlns:cx6="http://schemas.microsoft.com/office/drawing/2016/5/12/chartex" xmlns:cx7="http://schemas.microsoft.com/office/drawing/2016/5/13/chartex" xmlns:cx8="http://schemas.microsoft.com/office/drawing/2016/5/14/chartex" xmlns:mc="http://schemas.openxmlformats.org/markup-compatibility/2006" xmlns:aink="http://schemas.microsoft.com/office/drawing/2016/ink" xmlns:am3d="http://schemas.microsoft.com/office/drawing/2017/model3d" xmlns:o="urn:schemas-microsoft-com:office:office" xmlns:oel="http://schemas.microsoft.com/office/2019/extlst" xmlns:r="http://schemas.openxmlformats.org/officeDocument/2006/relationships" xmlns:m="http://schemas.openxmlformats.org/officeDocument/2006/math" xmlns:v="urn:schemas-microsoft-com:vml" xmlns:wp14="http://schemas.microsoft.com/office/word/2010/wordprocessingDrawing" xmlns:wp="http://schemas.openxmlformats.org/drawingml/2006/wordprocessingDrawing" xmlns:w10="urn:schemas-microsoft-com:office:word" xmlns:w="http://schemas.openxmlformats.org/wordprocessingml/2006/main" xmlns:w14="http://schemas.microsoft.com/office/word/2010/wordml" xmlns:w15="http://schemas.microsoft.com/office/word/2012/wordml" xmlns:w16cex="http://schemas.microsoft.com/office/word/2018/wordml/cex" xmlns:w16cid="http://schemas.microsoft.com/office/word/2016/wordml/cid" xmlns:w16="http://schemas.microsoft.com/office/word/2018/wordml" xmlns:w16du="http://schemas.microsoft.com/office/word/2023/wordml/word16du" xmlns:w16sdtdh="http://schemas.microsoft.com/office/word/2020/wordml/sdtdatahash" xmlns:w16sdtfl="http://schemas.microsoft.com/office/word/2024/wordml/sdtformatlock" xmlns:w16se="http://schemas.microsoft.com/office/word/2015/wordml/symex" xmlns:wpg="http://schemas.microsoft.com/office/word/2010/wordprocessingGroup" xmlns:wpi="http://schemas.microsoft.com/office/word/2010/wordprocessingInk" xmlns:wne="http://schemas.microsoft.com/office/word/2006/wordml" xmlns:wps="http://schemas.microsoft.com/office/word/2010/wordprocessingShape" mc:Ignorable="w14 w15 w16se w16cid w16 w16cex w16sdtdh w16sdtfl w16du wp14">
+<w:hdr xmlns:wpc="http://schemas.microsoft.com/office/word/2010/wordprocessingCanvas" xmlns:mc="http://schemas.openxmlformats.org/markup-compatibility/2006" xmlns:o="urn:schemas-microsoft-com:office:office" xmlns:r="http://schemas.openxmlformats.org/officeDocument/2006/relationships" xmlns:m="http://schemas.openxmlformats.org/officeDocument/2006/math" xmlns:v="urn:schemas-microsoft-com:vml" xmlns:wp14="http://schemas.microsoft.com/office/word/2010/wordprocessingDrawing" xmlns:wp="http://schemas.openxmlformats.org/drawingml/2006/wordprocessingDrawing" xmlns:w10="urn:schemas-microsoft-com:office:word" xmlns:w="http://schemas.openxmlformats.org/wordprocessingml/2006/main" xmlns:w14="http://schemas.microsoft.com/office/word/2010/wordml" xmlns:w15="http://schemas.microsoft.com/office/word/2012/wordml" xmlns:wpg="http://schemas.microsoft.com/office/word/2010/wordprocessingGroup" xmlns:wpi="http://schemas.microsoft.com/office/word/2010/wordprocessingInk" xmlns:wne="http://schemas.microsoft.com/office/word/2006/wordml" xmlns:wps="http://schemas.microsoft.com/office/word/2010/wordprocessingShape" xmlns:wpsCustomData="http://www.wps.cn/officeDocument/2013/wpsCustomData" mc:Ignorable="w14 w15 wp14">
   <w:sdt>
     <w:sdtPr>
       <w:rPr>
-        <w:color w:val="7F7F7F" w:themeColor="background1" w:themeShade="7F"/>
+        <w:color w:val="808080" w:themeColor="background1" w:themeShade="80"/>
         <w:spacing w:val="60"/>
       </w:rPr>
       <w:id w:val="861856338"/>
       <w:docPartObj>
-        <w:docPartGallery w:val="Page Numbers (Top of Page)"/>
-        <w:docPartUnique/>
+        <w:docPartGallery w:val="AutoText"/>
       </w:docPartObj>
     </w:sdtPr>
     <w:sdtEndPr>
       <w:rPr>
         <w:b/>
         <w:bCs/>
-        <w:noProof/>
         <w:color w:val="auto"/>
         <w:spacing w:val="0"/>
       </w:rPr>
@@ -2609,9 +3064,9 @@
     <w:sdtContent>
       <w:p>
         <w:pPr>
-          <w:pStyle w:val="Header"/>
+          <w:pStyle w:val="15"/>
           <w:pBdr>
-            <w:bottom w:val="single" w:sz="4" w:space="1" w:color="D9D9D9" w:themeColor="background1" w:themeShade="D9"/>
+            <w:bottom w:val="single" w:color="D8D8D8" w:themeColor="background1" w:themeShade="D9" w:sz="4" w:space="1"/>
           </w:pBdr>
           <w:jc w:val="right"/>
           <w:rPr>
@@ -2621,7 +3076,7 @@
         </w:pPr>
         <w:r>
           <w:rPr>
-            <w:color w:val="7F7F7F" w:themeColor="background1" w:themeShade="7F"/>
+            <w:color w:val="808080" w:themeColor="background1" w:themeShade="80"/>
             <w:spacing w:val="60"/>
           </w:rPr>
           <w:t>Page</w:t>
@@ -2642,7 +3097,6 @@
           <w:rPr>
             <w:b/>
             <w:bCs/>
-            <w:noProof/>
           </w:rPr>
           <w:t>2</w:t>
         </w:r>
@@ -2650,7 +3104,6 @@
           <w:rPr>
             <w:b/>
             <w:bCs/>
-            <w:noProof/>
           </w:rPr>
           <w:fldChar w:fldCharType="end"/>
         </w:r>
@@ -2659,851 +3112,298 @@
   </w:sdt>
   <w:p>
     <w:pPr>
-      <w:pStyle w:val="Header"/>
+      <w:pStyle w:val="15"/>
     </w:pPr>
   </w:p>
 </w:hdr>
 </file>
 
-<file path=word/numbering.xml><?xml version="1.0" encoding="utf-8"?>
-<w:numbering xmlns:wpc="http://schemas.microsoft.com/office/word/2010/wordprocessingCanvas" xmlns:cx="http://schemas.microsoft.com/office/drawing/2014/chartex" xmlns:cx1="http://schemas.microsoft.com/office/drawing/2015/9/8/chartex" xmlns:cx2="http://schemas.microsoft.com/office/drawing/2015/10/21/chartex" xmlns:cx3="http://schemas.microsoft.com/office/drawing/2016/5/9/chartex" xmlns:cx4="http://schemas.microsoft.com/office/drawing/2016/5/10/chartex" xmlns:cx5="http://schemas.microsoft.com/office/drawing/2016/5/11/chartex" xmlns:cx6="http://schemas.microsoft.com/office/drawing/2016/5/12/chartex" xmlns:cx7="http://schemas.microsoft.com/office/drawing/2016/5/13/chartex" xmlns:cx8="http://schemas.microsoft.com/office/drawing/2016/5/14/chartex" xmlns:mc="http://schemas.openxmlformats.org/markup-compatibility/2006" xmlns:aink="http://schemas.microsoft.com/office/drawing/2016/ink" xmlns:am3d="http://schemas.microsoft.com/office/drawing/2017/model3d" xmlns:o="urn:schemas-microsoft-com:office:office" xmlns:oel="http://schemas.microsoft.com/office/2019/extlst" xmlns:r="http://schemas.openxmlformats.org/officeDocument/2006/relationships" xmlns:m="http://schemas.openxmlformats.org/officeDocument/2006/math" xmlns:v="urn:schemas-microsoft-com:vml" xmlns:wp14="http://schemas.microsoft.com/office/word/2010/wordprocessingDrawing" xmlns:wp="http://schemas.openxmlformats.org/drawingml/2006/wordprocessingDrawing" xmlns:w10="urn:schemas-microsoft-com:office:word" xmlns:w="http://schemas.openxmlformats.org/wordprocessingml/2006/main" xmlns:w14="http://schemas.microsoft.com/office/word/2010/wordml" xmlns:w15="http://schemas.microsoft.com/office/word/2012/wordml" xmlns:w16cex="http://schemas.microsoft.com/office/word/2018/wordml/cex" xmlns:w16cid="http://schemas.microsoft.com/office/word/2016/wordml/cid" xmlns:w16="http://schemas.microsoft.com/office/word/2018/wordml" xmlns:w16du="http://schemas.microsoft.com/office/word/2023/wordml/word16du" xmlns:w16sdtdh="http://schemas.microsoft.com/office/word/2020/wordml/sdtdatahash" xmlns:w16sdtfl="http://schemas.microsoft.com/office/word/2024/wordml/sdtformatlock" xmlns:w16se="http://schemas.microsoft.com/office/word/2015/wordml/symex" xmlns:wpg="http://schemas.microsoft.com/office/word/2010/wordprocessingGroup" xmlns:wpi="http://schemas.microsoft.com/office/word/2010/wordprocessingInk" xmlns:wne="http://schemas.microsoft.com/office/word/2006/wordml" xmlns:wps="http://schemas.microsoft.com/office/word/2010/wordprocessingShape" mc:Ignorable="w14 w15 w16se w16cid w16 w16cex w16sdtdh w16sdtfl w16du wp14">
-  <w:abstractNum w:abstractNumId="0" w15:restartNumberingAfterBreak="0">
-    <w:nsid w:val="12434C9C"/>
-    <w:multiLevelType w:val="multilevel"/>
-    <w:tmpl w:val="9104BD9A"/>
-    <w:lvl w:ilvl="0">
-      <w:start w:val="1"/>
-      <w:numFmt w:val="bullet"/>
-      <w:lvlText w:val=""/>
-      <w:lvlJc w:val="left"/>
-      <w:pPr>
-        <w:tabs>
-          <w:tab w:val="num" w:pos="720"/>
-        </w:tabs>
-        <w:ind w:left="720" w:hanging="360"/>
-      </w:pPr>
-      <w:rPr>
-        <w:rFonts w:ascii="Symbol" w:hAnsi="Symbol" w:hint="default"/>
-        <w:sz w:val="20"/>
-      </w:rPr>
-    </w:lvl>
-    <w:lvl w:ilvl="1" w:tentative="1">
-      <w:start w:val="1"/>
-      <w:numFmt w:val="bullet"/>
-      <w:lvlText w:val="o"/>
-      <w:lvlJc w:val="left"/>
-      <w:pPr>
-        <w:tabs>
-          <w:tab w:val="num" w:pos="1440"/>
-        </w:tabs>
-        <w:ind w:left="1440" w:hanging="360"/>
-      </w:pPr>
-      <w:rPr>
-        <w:rFonts w:ascii="Courier New" w:hAnsi="Courier New" w:hint="default"/>
-        <w:sz w:val="20"/>
-      </w:rPr>
-    </w:lvl>
-    <w:lvl w:ilvl="2" w:tentative="1">
-      <w:start w:val="1"/>
-      <w:numFmt w:val="bullet"/>
-      <w:lvlText w:val=""/>
-      <w:lvlJc w:val="left"/>
-      <w:pPr>
-        <w:tabs>
-          <w:tab w:val="num" w:pos="2160"/>
-        </w:tabs>
-        <w:ind w:left="2160" w:hanging="360"/>
-      </w:pPr>
-      <w:rPr>
-        <w:rFonts w:ascii="Wingdings" w:hAnsi="Wingdings" w:hint="default"/>
-        <w:sz w:val="20"/>
-      </w:rPr>
-    </w:lvl>
-    <w:lvl w:ilvl="3" w:tentative="1">
-      <w:start w:val="1"/>
-      <w:numFmt w:val="bullet"/>
-      <w:lvlText w:val=""/>
-      <w:lvlJc w:val="left"/>
-      <w:pPr>
-        <w:tabs>
-          <w:tab w:val="num" w:pos="2880"/>
-        </w:tabs>
-        <w:ind w:left="2880" w:hanging="360"/>
-      </w:pPr>
-      <w:rPr>
-        <w:rFonts w:ascii="Wingdings" w:hAnsi="Wingdings" w:hint="default"/>
-        <w:sz w:val="20"/>
-      </w:rPr>
-    </w:lvl>
-    <w:lvl w:ilvl="4" w:tentative="1">
-      <w:start w:val="1"/>
-      <w:numFmt w:val="bullet"/>
-      <w:lvlText w:val=""/>
-      <w:lvlJc w:val="left"/>
-      <w:pPr>
-        <w:tabs>
-          <w:tab w:val="num" w:pos="3600"/>
-        </w:tabs>
-        <w:ind w:left="3600" w:hanging="360"/>
-      </w:pPr>
-      <w:rPr>
-        <w:rFonts w:ascii="Wingdings" w:hAnsi="Wingdings" w:hint="default"/>
-        <w:sz w:val="20"/>
-      </w:rPr>
-    </w:lvl>
-    <w:lvl w:ilvl="5" w:tentative="1">
-      <w:start w:val="1"/>
-      <w:numFmt w:val="bullet"/>
-      <w:lvlText w:val=""/>
-      <w:lvlJc w:val="left"/>
-      <w:pPr>
-        <w:tabs>
-          <w:tab w:val="num" w:pos="4320"/>
-        </w:tabs>
-        <w:ind w:left="4320" w:hanging="360"/>
-      </w:pPr>
-      <w:rPr>
-        <w:rFonts w:ascii="Wingdings" w:hAnsi="Wingdings" w:hint="default"/>
-        <w:sz w:val="20"/>
-      </w:rPr>
-    </w:lvl>
-    <w:lvl w:ilvl="6" w:tentative="1">
-      <w:start w:val="1"/>
-      <w:numFmt w:val="bullet"/>
-      <w:lvlText w:val=""/>
-      <w:lvlJc w:val="left"/>
-      <w:pPr>
-        <w:tabs>
-          <w:tab w:val="num" w:pos="5040"/>
-        </w:tabs>
-        <w:ind w:left="5040" w:hanging="360"/>
-      </w:pPr>
-      <w:rPr>
-        <w:rFonts w:ascii="Wingdings" w:hAnsi="Wingdings" w:hint="default"/>
-        <w:sz w:val="20"/>
-      </w:rPr>
-    </w:lvl>
-    <w:lvl w:ilvl="7" w:tentative="1">
-      <w:start w:val="1"/>
-      <w:numFmt w:val="bullet"/>
-      <w:lvlText w:val=""/>
-      <w:lvlJc w:val="left"/>
-      <w:pPr>
-        <w:tabs>
-          <w:tab w:val="num" w:pos="5760"/>
-        </w:tabs>
-        <w:ind w:left="5760" w:hanging="360"/>
-      </w:pPr>
-      <w:rPr>
-        <w:rFonts w:ascii="Wingdings" w:hAnsi="Wingdings" w:hint="default"/>
-        <w:sz w:val="20"/>
-      </w:rPr>
-    </w:lvl>
-    <w:lvl w:ilvl="8" w:tentative="1">
-      <w:start w:val="1"/>
-      <w:numFmt w:val="bullet"/>
-      <w:lvlText w:val=""/>
-      <w:lvlJc w:val="left"/>
-      <w:pPr>
-        <w:tabs>
-          <w:tab w:val="num" w:pos="6480"/>
-        </w:tabs>
-        <w:ind w:left="6480" w:hanging="360"/>
-      </w:pPr>
-      <w:rPr>
-        <w:rFonts w:ascii="Wingdings" w:hAnsi="Wingdings" w:hint="default"/>
-        <w:sz w:val="20"/>
-      </w:rPr>
-    </w:lvl>
-  </w:abstractNum>
-  <w:abstractNum w:abstractNumId="1" w15:restartNumberingAfterBreak="0">
-    <w:nsid w:val="2DA2699D"/>
-    <w:multiLevelType w:val="multilevel"/>
-    <w:tmpl w:val="EBA4A9CC"/>
-    <w:lvl w:ilvl="0">
-      <w:start w:val="1"/>
-      <w:numFmt w:val="decimal"/>
-      <w:lvlText w:val="%1."/>
-      <w:lvlJc w:val="left"/>
-      <w:pPr>
-        <w:tabs>
-          <w:tab w:val="num" w:pos="720"/>
-        </w:tabs>
-        <w:ind w:left="720" w:hanging="360"/>
-      </w:pPr>
-    </w:lvl>
-    <w:lvl w:ilvl="1">
-      <w:start w:val="1"/>
-      <w:numFmt w:val="bullet"/>
-      <w:lvlText w:val="o"/>
-      <w:lvlJc w:val="left"/>
-      <w:pPr>
-        <w:tabs>
-          <w:tab w:val="num" w:pos="1440"/>
-        </w:tabs>
-        <w:ind w:left="1440" w:hanging="360"/>
-      </w:pPr>
-      <w:rPr>
-        <w:rFonts w:ascii="Courier New" w:hAnsi="Courier New" w:hint="default"/>
-        <w:sz w:val="20"/>
-      </w:rPr>
-    </w:lvl>
-    <w:lvl w:ilvl="2" w:tentative="1">
-      <w:start w:val="1"/>
-      <w:numFmt w:val="decimal"/>
-      <w:lvlText w:val="%3."/>
-      <w:lvlJc w:val="left"/>
-      <w:pPr>
-        <w:tabs>
-          <w:tab w:val="num" w:pos="2160"/>
-        </w:tabs>
-        <w:ind w:left="2160" w:hanging="360"/>
-      </w:pPr>
-    </w:lvl>
-    <w:lvl w:ilvl="3" w:tentative="1">
-      <w:start w:val="1"/>
-      <w:numFmt w:val="decimal"/>
-      <w:lvlText w:val="%4."/>
-      <w:lvlJc w:val="left"/>
-      <w:pPr>
-        <w:tabs>
-          <w:tab w:val="num" w:pos="2880"/>
-        </w:tabs>
-        <w:ind w:left="2880" w:hanging="360"/>
-      </w:pPr>
-    </w:lvl>
-    <w:lvl w:ilvl="4" w:tentative="1">
-      <w:start w:val="1"/>
-      <w:numFmt w:val="decimal"/>
-      <w:lvlText w:val="%5."/>
-      <w:lvlJc w:val="left"/>
-      <w:pPr>
-        <w:tabs>
-          <w:tab w:val="num" w:pos="3600"/>
-        </w:tabs>
-        <w:ind w:left="3600" w:hanging="360"/>
-      </w:pPr>
-    </w:lvl>
-    <w:lvl w:ilvl="5" w:tentative="1">
-      <w:start w:val="1"/>
-      <w:numFmt w:val="decimal"/>
-      <w:lvlText w:val="%6."/>
-      <w:lvlJc w:val="left"/>
-      <w:pPr>
-        <w:tabs>
-          <w:tab w:val="num" w:pos="4320"/>
-        </w:tabs>
-        <w:ind w:left="4320" w:hanging="360"/>
-      </w:pPr>
-    </w:lvl>
-    <w:lvl w:ilvl="6" w:tentative="1">
-      <w:start w:val="1"/>
-      <w:numFmt w:val="decimal"/>
-      <w:lvlText w:val="%7."/>
-      <w:lvlJc w:val="left"/>
-      <w:pPr>
-        <w:tabs>
-          <w:tab w:val="num" w:pos="5040"/>
-        </w:tabs>
-        <w:ind w:left="5040" w:hanging="360"/>
-      </w:pPr>
-    </w:lvl>
-    <w:lvl w:ilvl="7" w:tentative="1">
-      <w:start w:val="1"/>
-      <w:numFmt w:val="decimal"/>
-      <w:lvlText w:val="%8."/>
-      <w:lvlJc w:val="left"/>
-      <w:pPr>
-        <w:tabs>
-          <w:tab w:val="num" w:pos="5760"/>
-        </w:tabs>
-        <w:ind w:left="5760" w:hanging="360"/>
-      </w:pPr>
-    </w:lvl>
-    <w:lvl w:ilvl="8" w:tentative="1">
-      <w:start w:val="1"/>
-      <w:numFmt w:val="decimal"/>
-      <w:lvlText w:val="%9."/>
-      <w:lvlJc w:val="left"/>
-      <w:pPr>
-        <w:tabs>
-          <w:tab w:val="num" w:pos="6480"/>
-        </w:tabs>
-        <w:ind w:left="6480" w:hanging="360"/>
-      </w:pPr>
-    </w:lvl>
-  </w:abstractNum>
-  <w:abstractNum w:abstractNumId="2" w15:restartNumberingAfterBreak="0">
-    <w:nsid w:val="35140659"/>
-    <w:multiLevelType w:val="multilevel"/>
-    <w:tmpl w:val="813C6B48"/>
-    <w:lvl w:ilvl="0">
-      <w:start w:val="1"/>
-      <w:numFmt w:val="bullet"/>
-      <w:lvlText w:val=""/>
-      <w:lvlJc w:val="left"/>
-      <w:pPr>
-        <w:tabs>
-          <w:tab w:val="num" w:pos="720"/>
-        </w:tabs>
-        <w:ind w:left="720" w:hanging="360"/>
-      </w:pPr>
-      <w:rPr>
-        <w:rFonts w:ascii="Symbol" w:hAnsi="Symbol" w:hint="default"/>
-        <w:sz w:val="20"/>
-      </w:rPr>
-    </w:lvl>
-    <w:lvl w:ilvl="1" w:tentative="1">
-      <w:start w:val="1"/>
-      <w:numFmt w:val="bullet"/>
-      <w:lvlText w:val="o"/>
-      <w:lvlJc w:val="left"/>
-      <w:pPr>
-        <w:tabs>
-          <w:tab w:val="num" w:pos="1440"/>
-        </w:tabs>
-        <w:ind w:left="1440" w:hanging="360"/>
-      </w:pPr>
-      <w:rPr>
-        <w:rFonts w:ascii="Courier New" w:hAnsi="Courier New" w:hint="default"/>
-        <w:sz w:val="20"/>
-      </w:rPr>
-    </w:lvl>
-    <w:lvl w:ilvl="2" w:tentative="1">
-      <w:start w:val="1"/>
-      <w:numFmt w:val="bullet"/>
-      <w:lvlText w:val=""/>
-      <w:lvlJc w:val="left"/>
-      <w:pPr>
-        <w:tabs>
-          <w:tab w:val="num" w:pos="2160"/>
-        </w:tabs>
-        <w:ind w:left="2160" w:hanging="360"/>
-      </w:pPr>
-      <w:rPr>
-        <w:rFonts w:ascii="Wingdings" w:hAnsi="Wingdings" w:hint="default"/>
-        <w:sz w:val="20"/>
-      </w:rPr>
-    </w:lvl>
-    <w:lvl w:ilvl="3" w:tentative="1">
-      <w:start w:val="1"/>
-      <w:numFmt w:val="bullet"/>
-      <w:lvlText w:val=""/>
-      <w:lvlJc w:val="left"/>
-      <w:pPr>
-        <w:tabs>
-          <w:tab w:val="num" w:pos="2880"/>
-        </w:tabs>
-        <w:ind w:left="2880" w:hanging="360"/>
-      </w:pPr>
-      <w:rPr>
-        <w:rFonts w:ascii="Wingdings" w:hAnsi="Wingdings" w:hint="default"/>
-        <w:sz w:val="20"/>
-      </w:rPr>
-    </w:lvl>
-    <w:lvl w:ilvl="4" w:tentative="1">
-      <w:start w:val="1"/>
-      <w:numFmt w:val="bullet"/>
-      <w:lvlText w:val=""/>
-      <w:lvlJc w:val="left"/>
-      <w:pPr>
-        <w:tabs>
-          <w:tab w:val="num" w:pos="3600"/>
-        </w:tabs>
-        <w:ind w:left="3600" w:hanging="360"/>
-      </w:pPr>
-      <w:rPr>
-        <w:rFonts w:ascii="Wingdings" w:hAnsi="Wingdings" w:hint="default"/>
-        <w:sz w:val="20"/>
-      </w:rPr>
-    </w:lvl>
-    <w:lvl w:ilvl="5" w:tentative="1">
-      <w:start w:val="1"/>
-      <w:numFmt w:val="bullet"/>
-      <w:lvlText w:val=""/>
-      <w:lvlJc w:val="left"/>
-      <w:pPr>
-        <w:tabs>
-          <w:tab w:val="num" w:pos="4320"/>
-        </w:tabs>
-        <w:ind w:left="4320" w:hanging="360"/>
-      </w:pPr>
-      <w:rPr>
-        <w:rFonts w:ascii="Wingdings" w:hAnsi="Wingdings" w:hint="default"/>
-        <w:sz w:val="20"/>
-      </w:rPr>
-    </w:lvl>
-    <w:lvl w:ilvl="6" w:tentative="1">
-      <w:start w:val="1"/>
-      <w:numFmt w:val="bullet"/>
-      <w:lvlText w:val=""/>
-      <w:lvlJc w:val="left"/>
-      <w:pPr>
-        <w:tabs>
-          <w:tab w:val="num" w:pos="5040"/>
-        </w:tabs>
-        <w:ind w:left="5040" w:hanging="360"/>
-      </w:pPr>
-      <w:rPr>
-        <w:rFonts w:ascii="Wingdings" w:hAnsi="Wingdings" w:hint="default"/>
-        <w:sz w:val="20"/>
-      </w:rPr>
-    </w:lvl>
-    <w:lvl w:ilvl="7" w:tentative="1">
-      <w:start w:val="1"/>
-      <w:numFmt w:val="bullet"/>
-      <w:lvlText w:val=""/>
-      <w:lvlJc w:val="left"/>
-      <w:pPr>
-        <w:tabs>
-          <w:tab w:val="num" w:pos="5760"/>
-        </w:tabs>
-        <w:ind w:left="5760" w:hanging="360"/>
-      </w:pPr>
-      <w:rPr>
-        <w:rFonts w:ascii="Wingdings" w:hAnsi="Wingdings" w:hint="default"/>
-        <w:sz w:val="20"/>
-      </w:rPr>
-    </w:lvl>
-    <w:lvl w:ilvl="8" w:tentative="1">
-      <w:start w:val="1"/>
-      <w:numFmt w:val="bullet"/>
-      <w:lvlText w:val=""/>
-      <w:lvlJc w:val="left"/>
-      <w:pPr>
-        <w:tabs>
-          <w:tab w:val="num" w:pos="6480"/>
-        </w:tabs>
-        <w:ind w:left="6480" w:hanging="360"/>
-      </w:pPr>
-      <w:rPr>
-        <w:rFonts w:ascii="Wingdings" w:hAnsi="Wingdings" w:hint="default"/>
-        <w:sz w:val="20"/>
-      </w:rPr>
-    </w:lvl>
-  </w:abstractNum>
-  <w:num w:numId="1" w16cid:durableId="86662365">
-    <w:abstractNumId w:val="2"/>
-  </w:num>
-  <w:num w:numId="2" w16cid:durableId="1441224686">
-    <w:abstractNumId w:val="1"/>
-  </w:num>
-  <w:num w:numId="3" w16cid:durableId="659770092">
-    <w:abstractNumId w:val="0"/>
-  </w:num>
-</w:numbering>
-</file>
-
 <file path=word/styles.xml><?xml version="1.0" encoding="utf-8"?>
-<w:styles xmlns:mc="http://schemas.openxmlformats.org/markup-compatibility/2006" xmlns:r="http://schemas.openxmlformats.org/officeDocument/2006/relationships" xmlns:w="http://schemas.openxmlformats.org/wordprocessingml/2006/main" xmlns:w14="http://schemas.microsoft.com/office/word/2010/wordml" xmlns:w15="http://schemas.microsoft.com/office/word/2012/wordml" xmlns:w16cex="http://schemas.microsoft.com/office/word/2018/wordml/cex" xmlns:w16cid="http://schemas.microsoft.com/office/word/2016/wordml/cid" xmlns:w16="http://schemas.microsoft.com/office/word/2018/wordml" xmlns:w16du="http://schemas.microsoft.com/office/word/2023/wordml/word16du" xmlns:w16sdtdh="http://schemas.microsoft.com/office/word/2020/wordml/sdtdatahash" xmlns:w16sdtfl="http://schemas.microsoft.com/office/word/2024/wordml/sdtformatlock" xmlns:w16se="http://schemas.microsoft.com/office/word/2015/wordml/symex" mc:Ignorable="w14 w15 w16se w16cid w16 w16cex w16sdtdh w16sdtfl w16du">
+<w:styles xmlns:mc="http://schemas.openxmlformats.org/markup-compatibility/2006" xmlns:o="urn:schemas-microsoft-com:office:office" xmlns:r="http://schemas.openxmlformats.org/officeDocument/2006/relationships" xmlns:m="http://schemas.openxmlformats.org/officeDocument/2006/math" xmlns:v="urn:schemas-microsoft-com:vml" xmlns:w="http://schemas.openxmlformats.org/wordprocessingml/2006/main" xmlns:w14="http://schemas.microsoft.com/office/word/2010/wordml" xmlns:w10="urn:schemas-microsoft-com:office:word" xmlns:sl="http://schemas.openxmlformats.org/schemaLibrary/2006/main" xmlns:wpsCustomData="http://www.wps.cn/officeDocument/2013/wpsCustomData" mc:Ignorable="w14">
   <w:docDefaults>
     <w:rPrDefault>
       <w:rPr>
-        <w:rFonts w:asciiTheme="minorHAnsi" w:eastAsiaTheme="minorHAnsi" w:hAnsiTheme="minorHAnsi" w:cstheme="minorBidi"/>
-        <w:kern w:val="2"/>
-        <w:sz w:val="24"/>
-        <w:szCs w:val="24"/>
-        <w:lang w:val="en-US" w:eastAsia="en-US" w:bidi="ar-SA"/>
-        <w14:ligatures w14:val="standardContextual"/>
+        <w:rFonts w:asciiTheme="minorHAnsi" w:hAnsiTheme="minorHAnsi" w:eastAsiaTheme="minorHAnsi" w:cstheme="minorBidi"/>
       </w:rPr>
     </w:rPrDefault>
-    <w:pPrDefault>
-      <w:pPr>
-        <w:spacing w:after="160" w:line="278" w:lineRule="auto"/>
-      </w:pPr>
-    </w:pPrDefault>
+    <w:pPrDefault/>
   </w:docDefaults>
-  <w:latentStyles w:defLockedState="0" w:defUIPriority="99" w:defSemiHidden="0" w:defUnhideWhenUsed="0" w:defQFormat="0" w:count="376">
-    <w:lsdException w:name="Normal" w:uiPriority="0" w:qFormat="1"/>
-    <w:lsdException w:name="heading 1" w:uiPriority="9" w:qFormat="1"/>
-    <w:lsdException w:name="heading 2" w:semiHidden="1" w:uiPriority="9" w:unhideWhenUsed="1" w:qFormat="1"/>
-    <w:lsdException w:name="heading 3" w:semiHidden="1" w:uiPriority="9" w:unhideWhenUsed="1" w:qFormat="1"/>
-    <w:lsdException w:name="heading 4" w:semiHidden="1" w:uiPriority="9" w:unhideWhenUsed="1" w:qFormat="1"/>
-    <w:lsdException w:name="heading 5" w:semiHidden="1" w:uiPriority="9" w:unhideWhenUsed="1" w:qFormat="1"/>
-    <w:lsdException w:name="heading 6" w:semiHidden="1" w:uiPriority="9" w:unhideWhenUsed="1" w:qFormat="1"/>
-    <w:lsdException w:name="heading 7" w:semiHidden="1" w:uiPriority="9" w:unhideWhenUsed="1" w:qFormat="1"/>
-    <w:lsdException w:name="heading 8" w:semiHidden="1" w:uiPriority="9" w:unhideWhenUsed="1" w:qFormat="1"/>
-    <w:lsdException w:name="heading 9" w:semiHidden="1" w:uiPriority="9" w:unhideWhenUsed="1" w:qFormat="1"/>
-    <w:lsdException w:name="index 1" w:semiHidden="1" w:unhideWhenUsed="1"/>
-    <w:lsdException w:name="index 2" w:semiHidden="1" w:unhideWhenUsed="1"/>
-    <w:lsdException w:name="index 3" w:semiHidden="1" w:unhideWhenUsed="1"/>
-    <w:lsdException w:name="index 4" w:semiHidden="1" w:unhideWhenUsed="1"/>
-    <w:lsdException w:name="index 5" w:semiHidden="1" w:unhideWhenUsed="1"/>
-    <w:lsdException w:name="index 6" w:semiHidden="1" w:unhideWhenUsed="1"/>
-    <w:lsdException w:name="index 7" w:semiHidden="1" w:unhideWhenUsed="1"/>
-    <w:lsdException w:name="index 8" w:semiHidden="1" w:unhideWhenUsed="1"/>
-    <w:lsdException w:name="index 9" w:semiHidden="1" w:unhideWhenUsed="1"/>
-    <w:lsdException w:name="toc 1" w:semiHidden="1" w:uiPriority="39" w:unhideWhenUsed="1"/>
-    <w:lsdException w:name="toc 2" w:semiHidden="1" w:uiPriority="39" w:unhideWhenUsed="1"/>
-    <w:lsdException w:name="toc 3" w:semiHidden="1" w:uiPriority="39" w:unhideWhenUsed="1"/>
-    <w:lsdException w:name="toc 4" w:semiHidden="1" w:uiPriority="39" w:unhideWhenUsed="1"/>
-    <w:lsdException w:name="toc 5" w:semiHidden="1" w:uiPriority="39" w:unhideWhenUsed="1"/>
-    <w:lsdException w:name="toc 6" w:semiHidden="1" w:uiPriority="39" w:unhideWhenUsed="1"/>
-    <w:lsdException w:name="toc 7" w:semiHidden="1" w:uiPriority="39" w:unhideWhenUsed="1"/>
-    <w:lsdException w:name="toc 8" w:semiHidden="1" w:uiPriority="39" w:unhideWhenUsed="1"/>
-    <w:lsdException w:name="toc 9" w:semiHidden="1" w:uiPriority="39" w:unhideWhenUsed="1"/>
-    <w:lsdException w:name="Normal Indent" w:semiHidden="1" w:unhideWhenUsed="1"/>
-    <w:lsdException w:name="footnote text" w:semiHidden="1" w:unhideWhenUsed="1"/>
-    <w:lsdException w:name="annotation text" w:semiHidden="1" w:unhideWhenUsed="1"/>
-    <w:lsdException w:name="header" w:semiHidden="1" w:unhideWhenUsed="1"/>
-    <w:lsdException w:name="footer" w:semiHidden="1" w:unhideWhenUsed="1"/>
-    <w:lsdException w:name="index heading" w:semiHidden="1" w:unhideWhenUsed="1"/>
-    <w:lsdException w:name="caption" w:semiHidden="1" w:uiPriority="35" w:unhideWhenUsed="1" w:qFormat="1"/>
-    <w:lsdException w:name="table of figures" w:semiHidden="1" w:unhideWhenUsed="1"/>
-    <w:lsdException w:name="envelope address" w:semiHidden="1" w:unhideWhenUsed="1"/>
-    <w:lsdException w:name="envelope return" w:semiHidden="1" w:unhideWhenUsed="1"/>
-    <w:lsdException w:name="footnote reference" w:semiHidden="1" w:unhideWhenUsed="1"/>
-    <w:lsdException w:name="annotation reference" w:semiHidden="1" w:unhideWhenUsed="1"/>
-    <w:lsdException w:name="line number" w:semiHidden="1" w:unhideWhenUsed="1"/>
-    <w:lsdException w:name="page number" w:semiHidden="1" w:unhideWhenUsed="1"/>
-    <w:lsdException w:name="endnote reference" w:semiHidden="1" w:unhideWhenUsed="1"/>
-    <w:lsdException w:name="endnote text" w:semiHidden="1" w:unhideWhenUsed="1"/>
-    <w:lsdException w:name="table of authorities" w:semiHidden="1" w:unhideWhenUsed="1"/>
-    <w:lsdException w:name="macro" w:semiHidden="1" w:unhideWhenUsed="1"/>
-    <w:lsdException w:name="toa heading" w:semiHidden="1" w:unhideWhenUsed="1"/>
-    <w:lsdException w:name="List" w:semiHidden="1" w:unhideWhenUsed="1"/>
-    <w:lsdException w:name="List Bullet" w:semiHidden="1" w:unhideWhenUsed="1"/>
-    <w:lsdException w:name="List Number" w:semiHidden="1" w:unhideWhenUsed="1"/>
-    <w:lsdException w:name="List 2" w:semiHidden="1" w:unhideWhenUsed="1"/>
-    <w:lsdException w:name="List 3" w:semiHidden="1" w:unhideWhenUsed="1"/>
-    <w:lsdException w:name="List 4" w:semiHidden="1" w:unhideWhenUsed="1"/>
-    <w:lsdException w:name="List 5" w:semiHidden="1" w:unhideWhenUsed="1"/>
-    <w:lsdException w:name="List Bullet 2" w:semiHidden="1" w:unhideWhenUsed="1"/>
-    <w:lsdException w:name="List Bullet 3" w:semiHidden="1" w:unhideWhenUsed="1"/>
-    <w:lsdException w:name="List Bullet 4" w:semiHidden="1" w:unhideWhenUsed="1"/>
-    <w:lsdException w:name="List Bullet 5" w:semiHidden="1" w:unhideWhenUsed="1"/>
-    <w:lsdException w:name="List Number 2" w:semiHidden="1" w:unhideWhenUsed="1"/>
-    <w:lsdException w:name="List Number 3" w:semiHidden="1" w:unhideWhenUsed="1"/>
-    <w:lsdException w:name="List Number 4" w:semiHidden="1" w:unhideWhenUsed="1"/>
-    <w:lsdException w:name="List Number 5" w:semiHidden="1" w:unhideWhenUsed="1"/>
-    <w:lsdException w:name="Title" w:uiPriority="10" w:qFormat="1"/>
-    <w:lsdException w:name="Closing" w:semiHidden="1" w:unhideWhenUsed="1"/>
-    <w:lsdException w:name="Signature" w:semiHidden="1" w:unhideWhenUsed="1"/>
-    <w:lsdException w:name="Default Paragraph Font" w:semiHidden="1" w:uiPriority="1" w:unhideWhenUsed="1"/>
-    <w:lsdException w:name="Body Text" w:semiHidden="1" w:unhideWhenUsed="1"/>
-    <w:lsdException w:name="Body Text Indent" w:semiHidden="1" w:unhideWhenUsed="1"/>
-    <w:lsdException w:name="List Continue" w:semiHidden="1" w:unhideWhenUsed="1"/>
-    <w:lsdException w:name="List Continue 2" w:semiHidden="1" w:unhideWhenUsed="1"/>
-    <w:lsdException w:name="List Continue 3" w:semiHidden="1" w:unhideWhenUsed="1"/>
-    <w:lsdException w:name="List Continue 4" w:semiHidden="1" w:unhideWhenUsed="1"/>
-    <w:lsdException w:name="List Continue 5" w:semiHidden="1" w:unhideWhenUsed="1"/>
-    <w:lsdException w:name="Message Header" w:semiHidden="1" w:unhideWhenUsed="1"/>
-    <w:lsdException w:name="Subtitle" w:uiPriority="11" w:qFormat="1"/>
-    <w:lsdException w:name="Salutation" w:semiHidden="1" w:unhideWhenUsed="1"/>
-    <w:lsdException w:name="Date" w:semiHidden="1" w:unhideWhenUsed="1"/>
-    <w:lsdException w:name="Body Text First Indent" w:semiHidden="1" w:unhideWhenUsed="1"/>
-    <w:lsdException w:name="Body Text First Indent 2" w:semiHidden="1" w:unhideWhenUsed="1"/>
-    <w:lsdException w:name="Note Heading" w:semiHidden="1" w:unhideWhenUsed="1"/>
-    <w:lsdException w:name="Body Text 2" w:semiHidden="1" w:unhideWhenUsed="1"/>
-    <w:lsdException w:name="Body Text 3" w:semiHidden="1" w:unhideWhenUsed="1"/>
-    <w:lsdException w:name="Body Text Indent 2" w:semiHidden="1" w:unhideWhenUsed="1"/>
-    <w:lsdException w:name="Body Text Indent 3" w:semiHidden="1" w:unhideWhenUsed="1"/>
-    <w:lsdException w:name="Block Text" w:semiHidden="1" w:unhideWhenUsed="1"/>
-    <w:lsdException w:name="Hyperlink" w:semiHidden="1" w:unhideWhenUsed="1"/>
-    <w:lsdException w:name="FollowedHyperlink" w:semiHidden="1" w:unhideWhenUsed="1"/>
-    <w:lsdException w:name="Strong" w:uiPriority="22" w:qFormat="1"/>
-    <w:lsdException w:name="Emphasis" w:uiPriority="20" w:qFormat="1"/>
-    <w:lsdException w:name="Document Map" w:semiHidden="1" w:unhideWhenUsed="1"/>
-    <w:lsdException w:name="Plain Text" w:semiHidden="1" w:unhideWhenUsed="1"/>
-    <w:lsdException w:name="E-mail Signature" w:semiHidden="1" w:unhideWhenUsed="1"/>
-    <w:lsdException w:name="HTML Top of Form" w:semiHidden="1" w:unhideWhenUsed="1"/>
-    <w:lsdException w:name="HTML Bottom of Form" w:semiHidden="1" w:unhideWhenUsed="1"/>
-    <w:lsdException w:name="Normal (Web)" w:semiHidden="1" w:unhideWhenUsed="1"/>
-    <w:lsdException w:name="HTML Acronym" w:semiHidden="1" w:unhideWhenUsed="1"/>
-    <w:lsdException w:name="HTML Address" w:semiHidden="1" w:unhideWhenUsed="1"/>
-    <w:lsdException w:name="HTML Cite" w:semiHidden="1" w:unhideWhenUsed="1"/>
-    <w:lsdException w:name="HTML Code" w:semiHidden="1" w:unhideWhenUsed="1"/>
-    <w:lsdException w:name="HTML Definition" w:semiHidden="1" w:unhideWhenUsed="1"/>
-    <w:lsdException w:name="HTML Keyboard" w:semiHidden="1" w:unhideWhenUsed="1"/>
-    <w:lsdException w:name="HTML Preformatted" w:semiHidden="1" w:unhideWhenUsed="1"/>
-    <w:lsdException w:name="HTML Sample" w:semiHidden="1" w:unhideWhenUsed="1"/>
-    <w:lsdException w:name="HTML Typewriter" w:semiHidden="1" w:unhideWhenUsed="1"/>
-    <w:lsdException w:name="HTML Variable" w:semiHidden="1" w:unhideWhenUsed="1"/>
-    <w:lsdException w:name="Normal Table" w:semiHidden="1" w:unhideWhenUsed="1"/>
-    <w:lsdException w:name="annotation subject" w:semiHidden="1" w:unhideWhenUsed="1"/>
-    <w:lsdException w:name="No List" w:semiHidden="1" w:unhideWhenUsed="1"/>
-    <w:lsdException w:name="Outline List 1" w:semiHidden="1" w:unhideWhenUsed="1"/>
-    <w:lsdException w:name="Outline List 2" w:semiHidden="1" w:unhideWhenUsed="1"/>
-    <w:lsdException w:name="Outline List 3" w:semiHidden="1" w:unhideWhenUsed="1"/>
-    <w:lsdException w:name="Table Simple 1" w:semiHidden="1" w:unhideWhenUsed="1"/>
-    <w:lsdException w:name="Table Simple 2" w:semiHidden="1" w:unhideWhenUsed="1"/>
-    <w:lsdException w:name="Table Simple 3" w:semiHidden="1" w:unhideWhenUsed="1"/>
-    <w:lsdException w:name="Table Classic 1" w:semiHidden="1" w:unhideWhenUsed="1"/>
-    <w:lsdException w:name="Table Classic 2" w:semiHidden="1" w:unhideWhenUsed="1"/>
-    <w:lsdException w:name="Table Classic 3" w:semiHidden="1" w:unhideWhenUsed="1"/>
-    <w:lsdException w:name="Table Classic 4" w:semiHidden="1" w:unhideWhenUsed="1"/>
-    <w:lsdException w:name="Table Colorful 1" w:semiHidden="1" w:unhideWhenUsed="1"/>
-    <w:lsdException w:name="Table Colorful 2" w:semiHidden="1" w:unhideWhenUsed="1"/>
-    <w:lsdException w:name="Table Colorful 3" w:semiHidden="1" w:unhideWhenUsed="1"/>
-    <w:lsdException w:name="Table Columns 1" w:semiHidden="1" w:unhideWhenUsed="1"/>
-    <w:lsdException w:name="Table Columns 2" w:semiHidden="1" w:unhideWhenUsed="1"/>
-    <w:lsdException w:name="Table Columns 3" w:semiHidden="1" w:unhideWhenUsed="1"/>
-    <w:lsdException w:name="Table Columns 4" w:semiHidden="1" w:unhideWhenUsed="1"/>
-    <w:lsdException w:name="Table Columns 5" w:semiHidden="1" w:unhideWhenUsed="1"/>
-    <w:lsdException w:name="Table Grid 1" w:semiHidden="1" w:unhideWhenUsed="1"/>
-    <w:lsdException w:name="Table Grid 2" w:semiHidden="1" w:unhideWhenUsed="1"/>
-    <w:lsdException w:name="Table Grid 3" w:semiHidden="1" w:unhideWhenUsed="1"/>
-    <w:lsdException w:name="Table Grid 4" w:semiHidden="1" w:unhideWhenUsed="1"/>
-    <w:lsdException w:name="Table Grid 5" w:semiHidden="1" w:unhideWhenUsed="1"/>
-    <w:lsdException w:name="Table Grid 6" w:semiHidden="1" w:unhideWhenUsed="1"/>
-    <w:lsdException w:name="Table Grid 7" w:semiHidden="1" w:unhideWhenUsed="1"/>
-    <w:lsdException w:name="Table Grid 8" w:semiHidden="1" w:unhideWhenUsed="1"/>
-    <w:lsdException w:name="Table List 1" w:semiHidden="1" w:unhideWhenUsed="1"/>
-    <w:lsdException w:name="Table List 2" w:semiHidden="1" w:unhideWhenUsed="1"/>
-    <w:lsdException w:name="Table List 3" w:semiHidden="1" w:unhideWhenUsed="1"/>
-    <w:lsdException w:name="Table List 4" w:semiHidden="1" w:unhideWhenUsed="1"/>
-    <w:lsdException w:name="Table List 5" w:semiHidden="1" w:unhideWhenUsed="1"/>
-    <w:lsdException w:name="Table List 6" w:semiHidden="1" w:unhideWhenUsed="1"/>
-    <w:lsdException w:name="Table List 7" w:semiHidden="1" w:unhideWhenUsed="1"/>
-    <w:lsdException w:name="Table List 8" w:semiHidden="1" w:unhideWhenUsed="1"/>
-    <w:lsdException w:name="Table 3D effects 1" w:semiHidden="1" w:unhideWhenUsed="1"/>
-    <w:lsdException w:name="Table 3D effects 2" w:semiHidden="1" w:unhideWhenUsed="1"/>
-    <w:lsdException w:name="Table 3D effects 3" w:semiHidden="1" w:unhideWhenUsed="1"/>
-    <w:lsdException w:name="Table Contemporary" w:semiHidden="1" w:unhideWhenUsed="1"/>
-    <w:lsdException w:name="Table Elegant" w:semiHidden="1" w:unhideWhenUsed="1"/>
-    <w:lsdException w:name="Table Professional" w:semiHidden="1" w:unhideWhenUsed="1"/>
-    <w:lsdException w:name="Table Subtle 1" w:semiHidden="1" w:unhideWhenUsed="1"/>
-    <w:lsdException w:name="Table Subtle 2" w:semiHidden="1" w:unhideWhenUsed="1"/>
-    <w:lsdException w:name="Table Web 1" w:semiHidden="1" w:unhideWhenUsed="1"/>
-    <w:lsdException w:name="Table Web 2" w:semiHidden="1" w:unhideWhenUsed="1"/>
-    <w:lsdException w:name="Table Web 3" w:semiHidden="1" w:unhideWhenUsed="1"/>
-    <w:lsdException w:name="Balloon Text" w:semiHidden="1" w:unhideWhenUsed="1"/>
-    <w:lsdException w:name="Table Grid" w:uiPriority="39"/>
-    <w:lsdException w:name="Table Theme" w:semiHidden="1" w:unhideWhenUsed="1"/>
-    <w:lsdException w:name="Placeholder Text" w:semiHidden="1"/>
-    <w:lsdException w:name="No Spacing" w:uiPriority="1" w:qFormat="1"/>
-    <w:lsdException w:name="Light Shading" w:uiPriority="60"/>
-    <w:lsdException w:name="Light List" w:uiPriority="61"/>
-    <w:lsdException w:name="Light Grid" w:uiPriority="62"/>
-    <w:lsdException w:name="Medium Shading 1" w:uiPriority="63"/>
-    <w:lsdException w:name="Medium Shading 2" w:uiPriority="64"/>
-    <w:lsdException w:name="Medium List 1" w:uiPriority="65"/>
-    <w:lsdException w:name="Medium List 2" w:uiPriority="66"/>
-    <w:lsdException w:name="Medium Grid 1" w:uiPriority="67"/>
-    <w:lsdException w:name="Medium Grid 2" w:uiPriority="68"/>
-    <w:lsdException w:name="Medium Grid 3" w:uiPriority="69"/>
-    <w:lsdException w:name="Dark List" w:uiPriority="70"/>
-    <w:lsdException w:name="Colorful Shading" w:uiPriority="71"/>
-    <w:lsdException w:name="Colorful List" w:uiPriority="72"/>
-    <w:lsdException w:name="Colorful Grid" w:uiPriority="73"/>
-    <w:lsdException w:name="Light Shading Accent 1" w:uiPriority="60"/>
-    <w:lsdException w:name="Light List Accent 1" w:uiPriority="61"/>
-    <w:lsdException w:name="Light Grid Accent 1" w:uiPriority="62"/>
-    <w:lsdException w:name="Medium Shading 1 Accent 1" w:uiPriority="63"/>
-    <w:lsdException w:name="Medium Shading 2 Accent 1" w:uiPriority="64"/>
-    <w:lsdException w:name="Medium List 1 Accent 1" w:uiPriority="65"/>
-    <w:lsdException w:name="Revision" w:semiHidden="1"/>
-    <w:lsdException w:name="List Paragraph" w:uiPriority="34" w:qFormat="1"/>
-    <w:lsdException w:name="Quote" w:uiPriority="29" w:qFormat="1"/>
-    <w:lsdException w:name="Intense Quote" w:uiPriority="30" w:qFormat="1"/>
-    <w:lsdException w:name="Medium List 2 Accent 1" w:uiPriority="66"/>
-    <w:lsdException w:name="Medium Grid 1 Accent 1" w:uiPriority="67"/>
-    <w:lsdException w:name="Medium Grid 2 Accent 1" w:uiPriority="68"/>
-    <w:lsdException w:name="Medium Grid 3 Accent 1" w:uiPriority="69"/>
-    <w:lsdException w:name="Dark List Accent 1" w:uiPriority="70"/>
-    <w:lsdException w:name="Colorful Shading Accent 1" w:uiPriority="71"/>
-    <w:lsdException w:name="Colorful List Accent 1" w:uiPriority="72"/>
-    <w:lsdException w:name="Colorful Grid Accent 1" w:uiPriority="73"/>
-    <w:lsdException w:name="Light Shading Accent 2" w:uiPriority="60"/>
-    <w:lsdException w:name="Light List Accent 2" w:uiPriority="61"/>
-    <w:lsdException w:name="Light Grid Accent 2" w:uiPriority="62"/>
-    <w:lsdException w:name="Medium Shading 1 Accent 2" w:uiPriority="63"/>
-    <w:lsdException w:name="Medium Shading 2 Accent 2" w:uiPriority="64"/>
-    <w:lsdException w:name="Medium List 1 Accent 2" w:uiPriority="65"/>
-    <w:lsdException w:name="Medium List 2 Accent 2" w:uiPriority="66"/>
-    <w:lsdException w:name="Medium Grid 1 Accent 2" w:uiPriority="67"/>
-    <w:lsdException w:name="Medium Grid 2 Accent 2" w:uiPriority="68"/>
-    <w:lsdException w:name="Medium Grid 3 Accent 2" w:uiPriority="69"/>
-    <w:lsdException w:name="Dark List Accent 2" w:uiPriority="70"/>
-    <w:lsdException w:name="Colorful Shading Accent 2" w:uiPriority="71"/>
-    <w:lsdException w:name="Colorful List Accent 2" w:uiPriority="72"/>
-    <w:lsdException w:name="Colorful Grid Accent 2" w:uiPriority="73"/>
-    <w:lsdException w:name="Light Shading Accent 3" w:uiPriority="60"/>
-    <w:lsdException w:name="Light List Accent 3" w:uiPriority="61"/>
-    <w:lsdException w:name="Light Grid Accent 3" w:uiPriority="62"/>
-    <w:lsdException w:name="Medium Shading 1 Accent 3" w:uiPriority="63"/>
-    <w:lsdException w:name="Medium Shading 2 Accent 3" w:uiPriority="64"/>
-    <w:lsdException w:name="Medium List 1 Accent 3" w:uiPriority="65"/>
-    <w:lsdException w:name="Medium List 2 Accent 3" w:uiPriority="66"/>
-    <w:lsdException w:name="Medium Grid 1 Accent 3" w:uiPriority="67"/>
-    <w:lsdException w:name="Medium Grid 2 Accent 3" w:uiPriority="68"/>
-    <w:lsdException w:name="Medium Grid 3 Accent 3" w:uiPriority="69"/>
-    <w:lsdException w:name="Dark List Accent 3" w:uiPriority="70"/>
-    <w:lsdException w:name="Colorful Shading Accent 3" w:uiPriority="71"/>
-    <w:lsdException w:name="Colorful List Accent 3" w:uiPriority="72"/>
-    <w:lsdException w:name="Colorful Grid Accent 3" w:uiPriority="73"/>
-    <w:lsdException w:name="Light Shading Accent 4" w:uiPriority="60"/>
-    <w:lsdException w:name="Light List Accent 4" w:uiPriority="61"/>
-    <w:lsdException w:name="Light Grid Accent 4" w:uiPriority="62"/>
-    <w:lsdException w:name="Medium Shading 1 Accent 4" w:uiPriority="63"/>
-    <w:lsdException w:name="Medium Shading 2 Accent 4" w:uiPriority="64"/>
-    <w:lsdException w:name="Medium List 1 Accent 4" w:uiPriority="65"/>
-    <w:lsdException w:name="Medium List 2 Accent 4" w:uiPriority="66"/>
-    <w:lsdException w:name="Medium Grid 1 Accent 4" w:uiPriority="67"/>
-    <w:lsdException w:name="Medium Grid 2 Accent 4" w:uiPriority="68"/>
-    <w:lsdException w:name="Medium Grid 3 Accent 4" w:uiPriority="69"/>
-    <w:lsdException w:name="Dark List Accent 4" w:uiPriority="70"/>
-    <w:lsdException w:name="Colorful Shading Accent 4" w:uiPriority="71"/>
-    <w:lsdException w:name="Colorful List Accent 4" w:uiPriority="72"/>
-    <w:lsdException w:name="Colorful Grid Accent 4" w:uiPriority="73"/>
-    <w:lsdException w:name="Light Shading Accent 5" w:uiPriority="60"/>
-    <w:lsdException w:name="Light List Accent 5" w:uiPriority="61"/>
-    <w:lsdException w:name="Light Grid Accent 5" w:uiPriority="62"/>
-    <w:lsdException w:name="Medium Shading 1 Accent 5" w:uiPriority="63"/>
-    <w:lsdException w:name="Medium Shading 2 Accent 5" w:uiPriority="64"/>
-    <w:lsdException w:name="Medium List 1 Accent 5" w:uiPriority="65"/>
-    <w:lsdException w:name="Medium List 2 Accent 5" w:uiPriority="66"/>
-    <w:lsdException w:name="Medium Grid 1 Accent 5" w:uiPriority="67"/>
-    <w:lsdException w:name="Medium Grid 2 Accent 5" w:uiPriority="68"/>
-    <w:lsdException w:name="Medium Grid 3 Accent 5" w:uiPriority="69"/>
-    <w:lsdException w:name="Dark List Accent 5" w:uiPriority="70"/>
-    <w:lsdException w:name="Colorful Shading Accent 5" w:uiPriority="71"/>
-    <w:lsdException w:name="Colorful List Accent 5" w:uiPriority="72"/>
-    <w:lsdException w:name="Colorful Grid Accent 5" w:uiPriority="73"/>
-    <w:lsdException w:name="Light Shading Accent 6" w:uiPriority="60"/>
-    <w:lsdException w:name="Light List Accent 6" w:uiPriority="61"/>
-    <w:lsdException w:name="Light Grid Accent 6" w:uiPriority="62"/>
-    <w:lsdException w:name="Medium Shading 1 Accent 6" w:uiPriority="63"/>
-    <w:lsdException w:name="Medium Shading 2 Accent 6" w:uiPriority="64"/>
-    <w:lsdException w:name="Medium List 1 Accent 6" w:uiPriority="65"/>
-    <w:lsdException w:name="Medium List 2 Accent 6" w:uiPriority="66"/>
-    <w:lsdException w:name="Medium Grid 1 Accent 6" w:uiPriority="67"/>
-    <w:lsdException w:name="Medium Grid 2 Accent 6" w:uiPriority="68"/>
-    <w:lsdException w:name="Medium Grid 3 Accent 6" w:uiPriority="69"/>
-    <w:lsdException w:name="Dark List Accent 6" w:uiPriority="70"/>
-    <w:lsdException w:name="Colorful Shading Accent 6" w:uiPriority="71"/>
-    <w:lsdException w:name="Colorful List Accent 6" w:uiPriority="72"/>
-    <w:lsdException w:name="Colorful Grid Accent 6" w:uiPriority="73"/>
-    <w:lsdException w:name="Subtle Emphasis" w:uiPriority="19" w:qFormat="1"/>
-    <w:lsdException w:name="Intense Emphasis" w:uiPriority="21" w:qFormat="1"/>
-    <w:lsdException w:name="Subtle Reference" w:uiPriority="31" w:qFormat="1"/>
-    <w:lsdException w:name="Intense Reference" w:uiPriority="32" w:qFormat="1"/>
-    <w:lsdException w:name="Book Title" w:uiPriority="33" w:qFormat="1"/>
-    <w:lsdException w:name="Bibliography" w:semiHidden="1" w:uiPriority="37" w:unhideWhenUsed="1"/>
-    <w:lsdException w:name="TOC Heading" w:semiHidden="1" w:uiPriority="39" w:unhideWhenUsed="1" w:qFormat="1"/>
-    <w:lsdException w:name="Plain Table 1" w:uiPriority="41"/>
-    <w:lsdException w:name="Plain Table 2" w:uiPriority="42"/>
-    <w:lsdException w:name="Plain Table 3" w:uiPriority="43"/>
-    <w:lsdException w:name="Plain Table 4" w:uiPriority="44"/>
-    <w:lsdException w:name="Plain Table 5" w:uiPriority="45"/>
-    <w:lsdException w:name="Grid Table Light" w:uiPriority="40"/>
-    <w:lsdException w:name="Grid Table 1 Light" w:uiPriority="46"/>
-    <w:lsdException w:name="Grid Table 2" w:uiPriority="47"/>
-    <w:lsdException w:name="Grid Table 3" w:uiPriority="48"/>
-    <w:lsdException w:name="Grid Table 4" w:uiPriority="49"/>
-    <w:lsdException w:name="Grid Table 5 Dark" w:uiPriority="50"/>
-    <w:lsdException w:name="Grid Table 6 Colorful" w:uiPriority="51"/>
-    <w:lsdException w:name="Grid Table 7 Colorful" w:uiPriority="52"/>
-    <w:lsdException w:name="Grid Table 1 Light Accent 1" w:uiPriority="46"/>
-    <w:lsdException w:name="Grid Table 2 Accent 1" w:uiPriority="47"/>
-    <w:lsdException w:name="Grid Table 3 Accent 1" w:uiPriority="48"/>
-    <w:lsdException w:name="Grid Table 4 Accent 1" w:uiPriority="49"/>
-    <w:lsdException w:name="Grid Table 5 Dark Accent 1" w:uiPriority="50"/>
-    <w:lsdException w:name="Grid Table 6 Colorful Accent 1" w:uiPriority="51"/>
-    <w:lsdException w:name="Grid Table 7 Colorful Accent 1" w:uiPriority="52"/>
-    <w:lsdException w:name="Grid Table 1 Light Accent 2" w:uiPriority="46"/>
-    <w:lsdException w:name="Grid Table 2 Accent 2" w:uiPriority="47"/>
-    <w:lsdException w:name="Grid Table 3 Accent 2" w:uiPriority="48"/>
-    <w:lsdException w:name="Grid Table 4 Accent 2" w:uiPriority="49"/>
-    <w:lsdException w:name="Grid Table 5 Dark Accent 2" w:uiPriority="50"/>
-    <w:lsdException w:name="Grid Table 6 Colorful Accent 2" w:uiPriority="51"/>
-    <w:lsdException w:name="Grid Table 7 Colorful Accent 2" w:uiPriority="52"/>
-    <w:lsdException w:name="Grid Table 1 Light Accent 3" w:uiPriority="46"/>
-    <w:lsdException w:name="Grid Table 2 Accent 3" w:uiPriority="47"/>
-    <w:lsdException w:name="Grid Table 3 Accent 3" w:uiPriority="48"/>
-    <w:lsdException w:name="Grid Table 4 Accent 3" w:uiPriority="49"/>
-    <w:lsdException w:name="Grid Table 5 Dark Accent 3" w:uiPriority="50"/>
-    <w:lsdException w:name="Grid Table 6 Colorful Accent 3" w:uiPriority="51"/>
-    <w:lsdException w:name="Grid Table 7 Colorful Accent 3" w:uiPriority="52"/>
-    <w:lsdException w:name="Grid Table 1 Light Accent 4" w:uiPriority="46"/>
-    <w:lsdException w:name="Grid Table 2 Accent 4" w:uiPriority="47"/>
-    <w:lsdException w:name="Grid Table 3 Accent 4" w:uiPriority="48"/>
-    <w:lsdException w:name="Grid Table 4 Accent 4" w:uiPriority="49"/>
-    <w:lsdException w:name="Grid Table 5 Dark Accent 4" w:uiPriority="50"/>
-    <w:lsdException w:name="Grid Table 6 Colorful Accent 4" w:uiPriority="51"/>
-    <w:lsdException w:name="Grid Table 7 Colorful Accent 4" w:uiPriority="52"/>
-    <w:lsdException w:name="Grid Table 1 Light Accent 5" w:uiPriority="46"/>
-    <w:lsdException w:name="Grid Table 2 Accent 5" w:uiPriority="47"/>
-    <w:lsdException w:name="Grid Table 3 Accent 5" w:uiPriority="48"/>
-    <w:lsdException w:name="Grid Table 4 Accent 5" w:uiPriority="49"/>
-    <w:lsdException w:name="Grid Table 5 Dark Accent 5" w:uiPriority="50"/>
-    <w:lsdException w:name="Grid Table 6 Colorful Accent 5" w:uiPriority="51"/>
-    <w:lsdException w:name="Grid Table 7 Colorful Accent 5" w:uiPriority="52"/>
-    <w:lsdException w:name="Grid Table 1 Light Accent 6" w:uiPriority="46"/>
-    <w:lsdException w:name="Grid Table 2 Accent 6" w:uiPriority="47"/>
-    <w:lsdException w:name="Grid Table 3 Accent 6" w:uiPriority="48"/>
-    <w:lsdException w:name="Grid Table 4 Accent 6" w:uiPriority="49"/>
-    <w:lsdException w:name="Grid Table 5 Dark Accent 6" w:uiPriority="50"/>
-    <w:lsdException w:name="Grid Table 6 Colorful Accent 6" w:uiPriority="51"/>
-    <w:lsdException w:name="Grid Table 7 Colorful Accent 6" w:uiPriority="52"/>
-    <w:lsdException w:name="List Table 1 Light" w:uiPriority="46"/>
-    <w:lsdException w:name="List Table 2" w:uiPriority="47"/>
-    <w:lsdException w:name="List Table 3" w:uiPriority="48"/>
-    <w:lsdException w:name="List Table 4" w:uiPriority="49"/>
-    <w:lsdException w:name="List Table 5 Dark" w:uiPriority="50"/>
-    <w:lsdException w:name="List Table 6 Colorful" w:uiPriority="51"/>
-    <w:lsdException w:name="List Table 7 Colorful" w:uiPriority="52"/>
-    <w:lsdException w:name="List Table 1 Light Accent 1" w:uiPriority="46"/>
-    <w:lsdException w:name="List Table 2 Accent 1" w:uiPriority="47"/>
-    <w:lsdException w:name="List Table 3 Accent 1" w:uiPriority="48"/>
-    <w:lsdException w:name="List Table 4 Accent 1" w:uiPriority="49"/>
-    <w:lsdException w:name="List Table 5 Dark Accent 1" w:uiPriority="50"/>
-    <w:lsdException w:name="List Table 6 Colorful Accent 1" w:uiPriority="51"/>
-    <w:lsdException w:name="List Table 7 Colorful Accent 1" w:uiPriority="52"/>
-    <w:lsdException w:name="List Table 1 Light Accent 2" w:uiPriority="46"/>
-    <w:lsdException w:name="List Table 2 Accent 2" w:uiPriority="47"/>
-    <w:lsdException w:name="List Table 3 Accent 2" w:uiPriority="48"/>
-    <w:lsdException w:name="List Table 4 Accent 2" w:uiPriority="49"/>
-    <w:lsdException w:name="List Table 5 Dark Accent 2" w:uiPriority="50"/>
-    <w:lsdException w:name="List Table 6 Colorful Accent 2" w:uiPriority="51"/>
-    <w:lsdException w:name="List Table 7 Colorful Accent 2" w:uiPriority="52"/>
-    <w:lsdException w:name="List Table 1 Light Accent 3" w:uiPriority="46"/>
-    <w:lsdException w:name="List Table 2 Accent 3" w:uiPriority="47"/>
-    <w:lsdException w:name="List Table 3 Accent 3" w:uiPriority="48"/>
-    <w:lsdException w:name="List Table 4 Accent 3" w:uiPriority="49"/>
-    <w:lsdException w:name="List Table 5 Dark Accent 3" w:uiPriority="50"/>
-    <w:lsdException w:name="List Table 6 Colorful Accent 3" w:uiPriority="51"/>
-    <w:lsdException w:name="List Table 7 Colorful Accent 3" w:uiPriority="52"/>
-    <w:lsdException w:name="List Table 1 Light Accent 4" w:uiPriority="46"/>
-    <w:lsdException w:name="List Table 2 Accent 4" w:uiPriority="47"/>
-    <w:lsdException w:name="List Table 3 Accent 4" w:uiPriority="48"/>
-    <w:lsdException w:name="List Table 4 Accent 4" w:uiPriority="49"/>
-    <w:lsdException w:name="List Table 5 Dark Accent 4" w:uiPriority="50"/>
-    <w:lsdException w:name="List Table 6 Colorful Accent 4" w:uiPriority="51"/>
-    <w:lsdException w:name="List Table 7 Colorful Accent 4" w:uiPriority="52"/>
-    <w:lsdException w:name="List Table 1 Light Accent 5" w:uiPriority="46"/>
-    <w:lsdException w:name="List Table 2 Accent 5" w:uiPriority="47"/>
-    <w:lsdException w:name="List Table 3 Accent 5" w:uiPriority="48"/>
-    <w:lsdException w:name="List Table 4 Accent 5" w:uiPriority="49"/>
-    <w:lsdException w:name="List Table 5 Dark Accent 5" w:uiPriority="50"/>
-    <w:lsdException w:name="List Table 6 Colorful Accent 5" w:uiPriority="51"/>
-    <w:lsdException w:name="List Table 7 Colorful Accent 5" w:uiPriority="52"/>
-    <w:lsdException w:name="List Table 1 Light Accent 6" w:uiPriority="46"/>
-    <w:lsdException w:name="List Table 2 Accent 6" w:uiPriority="47"/>
-    <w:lsdException w:name="List Table 3 Accent 6" w:uiPriority="48"/>
-    <w:lsdException w:name="List Table 4 Accent 6" w:uiPriority="49"/>
-    <w:lsdException w:name="List Table 5 Dark Accent 6" w:uiPriority="50"/>
-    <w:lsdException w:name="List Table 6 Colorful Accent 6" w:uiPriority="51"/>
-    <w:lsdException w:name="List Table 7 Colorful Accent 6" w:uiPriority="52"/>
-    <w:lsdException w:name="Mention" w:semiHidden="1" w:unhideWhenUsed="1"/>
-    <w:lsdException w:name="Smart Hyperlink" w:semiHidden="1" w:unhideWhenUsed="1"/>
-    <w:lsdException w:name="Hashtag" w:semiHidden="1" w:unhideWhenUsed="1"/>
-    <w:lsdException w:name="Unresolved Mention" w:semiHidden="1" w:unhideWhenUsed="1"/>
-    <w:lsdException w:name="Smart Link" w:semiHidden="1" w:unhideWhenUsed="1"/>
+  <w:latentStyles w:count="260" w:defQFormat="0" w:defUnhideWhenUsed="1" w:defSemiHidden="1" w:defUIPriority="99" w:defLockedState="0">
+    <w:lsdException w:qFormat="1" w:unhideWhenUsed="0" w:uiPriority="0" w:semiHidden="0" w:name="Normal"/>
+    <w:lsdException w:qFormat="1" w:unhideWhenUsed="0" w:uiPriority="9" w:semiHidden="0" w:name="heading 1"/>
+    <w:lsdException w:qFormat="1" w:uiPriority="9" w:name="heading 2"/>
+    <w:lsdException w:qFormat="1" w:uiPriority="9" w:name="heading 3"/>
+    <w:lsdException w:qFormat="1" w:uiPriority="9" w:name="heading 4"/>
+    <w:lsdException w:qFormat="1" w:uiPriority="9" w:name="heading 5"/>
+    <w:lsdException w:qFormat="1" w:uiPriority="9" w:name="heading 6"/>
+    <w:lsdException w:qFormat="1" w:uiPriority="9" w:name="heading 7"/>
+    <w:lsdException w:qFormat="1" w:uiPriority="9" w:name="heading 8"/>
+    <w:lsdException w:qFormat="1" w:uiPriority="9" w:name="heading 9"/>
+    <w:lsdException w:uiPriority="99" w:name="index 1"/>
+    <w:lsdException w:uiPriority="99" w:name="index 2"/>
+    <w:lsdException w:uiPriority="99" w:name="index 3"/>
+    <w:lsdException w:uiPriority="99" w:name="index 4"/>
+    <w:lsdException w:uiPriority="99" w:name="index 5"/>
+    <w:lsdException w:uiPriority="99" w:name="index 6"/>
+    <w:lsdException w:uiPriority="99" w:name="index 7"/>
+    <w:lsdException w:uiPriority="99" w:name="index 8"/>
+    <w:lsdException w:uiPriority="99" w:name="index 9"/>
+    <w:lsdException w:uiPriority="39" w:name="toc 1"/>
+    <w:lsdException w:uiPriority="39" w:name="toc 2"/>
+    <w:lsdException w:uiPriority="39" w:name="toc 3"/>
+    <w:lsdException w:uiPriority="39" w:name="toc 4"/>
+    <w:lsdException w:uiPriority="39" w:name="toc 5"/>
+    <w:lsdException w:uiPriority="39" w:name="toc 6"/>
+    <w:lsdException w:uiPriority="39" w:name="toc 7"/>
+    <w:lsdException w:uiPriority="39" w:name="toc 8"/>
+    <w:lsdException w:uiPriority="39" w:name="toc 9"/>
+    <w:lsdException w:uiPriority="99" w:name="Normal Indent"/>
+    <w:lsdException w:uiPriority="99" w:name="footnote text"/>
+    <w:lsdException w:uiPriority="99" w:name="annotation text"/>
+    <w:lsdException w:qFormat="1" w:uiPriority="99" w:semiHidden="0" w:name="header"/>
+    <w:lsdException w:qFormat="1" w:uiPriority="99" w:semiHidden="0" w:name="footer"/>
+    <w:lsdException w:uiPriority="99" w:name="index heading"/>
+    <w:lsdException w:qFormat="1" w:uiPriority="35" w:semiHidden="0" w:name="caption"/>
+    <w:lsdException w:uiPriority="99" w:name="table of figures"/>
+    <w:lsdException w:uiPriority="99" w:name="envelope address"/>
+    <w:lsdException w:uiPriority="99" w:name="envelope return"/>
+    <w:lsdException w:uiPriority="99" w:name="footnote reference"/>
+    <w:lsdException w:uiPriority="99" w:name="annotation reference"/>
+    <w:lsdException w:uiPriority="99" w:name="line number"/>
+    <w:lsdException w:uiPriority="99" w:name="page number"/>
+    <w:lsdException w:uiPriority="99" w:name="endnote reference"/>
+    <w:lsdException w:uiPriority="99" w:name="endnote text"/>
+    <w:lsdException w:uiPriority="99" w:name="table of authorities"/>
+    <w:lsdException w:uiPriority="99" w:name="macro"/>
+    <w:lsdException w:uiPriority="99" w:name="toa heading"/>
+    <w:lsdException w:uiPriority="99" w:name="List"/>
+    <w:lsdException w:uiPriority="99" w:name="List Bullet"/>
+    <w:lsdException w:uiPriority="99" w:name="List Number"/>
+    <w:lsdException w:uiPriority="99" w:name="List 2"/>
+    <w:lsdException w:uiPriority="99" w:name="List 3"/>
+    <w:lsdException w:uiPriority="99" w:name="List 4"/>
+    <w:lsdException w:uiPriority="99" w:name="List 5"/>
+    <w:lsdException w:uiPriority="99" w:name="List Bullet 2"/>
+    <w:lsdException w:uiPriority="99" w:name="List Bullet 3"/>
+    <w:lsdException w:uiPriority="99" w:name="List Bullet 4"/>
+    <w:lsdException w:uiPriority="99" w:name="List Bullet 5"/>
+    <w:lsdException w:uiPriority="99" w:name="List Number 2"/>
+    <w:lsdException w:uiPriority="99" w:name="List Number 3"/>
+    <w:lsdException w:uiPriority="99" w:name="List Number 4"/>
+    <w:lsdException w:uiPriority="99" w:name="List Number 5"/>
+    <w:lsdException w:qFormat="1" w:unhideWhenUsed="0" w:uiPriority="10" w:semiHidden="0" w:name="Title"/>
+    <w:lsdException w:uiPriority="99" w:name="Closing"/>
+    <w:lsdException w:uiPriority="99" w:name="Signature"/>
+    <w:lsdException w:qFormat="1" w:uiPriority="1" w:name="Default Paragraph Font"/>
+    <w:lsdException w:uiPriority="99" w:name="Body Text"/>
+    <w:lsdException w:uiPriority="99" w:name="Body Text Indent"/>
+    <w:lsdException w:uiPriority="99" w:name="List Continue"/>
+    <w:lsdException w:uiPriority="99" w:name="List Continue 2"/>
+    <w:lsdException w:uiPriority="99" w:name="List Continue 3"/>
+    <w:lsdException w:uiPriority="99" w:name="List Continue 4"/>
+    <w:lsdException w:uiPriority="99" w:name="List Continue 5"/>
+    <w:lsdException w:uiPriority="99" w:name="Message Header"/>
+    <w:lsdException w:qFormat="1" w:unhideWhenUsed="0" w:uiPriority="11" w:semiHidden="0" w:name="Subtitle"/>
+    <w:lsdException w:uiPriority="99" w:name="Salutation"/>
+    <w:lsdException w:uiPriority="99" w:name="Date"/>
+    <w:lsdException w:uiPriority="99" w:name="Body Text First Indent"/>
+    <w:lsdException w:uiPriority="99" w:name="Body Text First Indent 2"/>
+    <w:lsdException w:uiPriority="99" w:name="Note Heading"/>
+    <w:lsdException w:uiPriority="99" w:name="Body Text 2"/>
+    <w:lsdException w:uiPriority="99" w:name="Body Text 3"/>
+    <w:lsdException w:uiPriority="99" w:name="Body Text Indent 2"/>
+    <w:lsdException w:uiPriority="99" w:name="Body Text Indent 3"/>
+    <w:lsdException w:uiPriority="99" w:name="Block Text"/>
+    <w:lsdException w:qFormat="1" w:uiPriority="99" w:semiHidden="0" w:name="Hyperlink"/>
+    <w:lsdException w:uiPriority="99" w:name="FollowedHyperlink"/>
+    <w:lsdException w:qFormat="1" w:unhideWhenUsed="0" w:uiPriority="22" w:semiHidden="0" w:name="Strong"/>
+    <w:lsdException w:qFormat="1" w:unhideWhenUsed="0" w:uiPriority="20" w:semiHidden="0" w:name="Emphasis"/>
+    <w:lsdException w:uiPriority="99" w:name="Document Map"/>
+    <w:lsdException w:uiPriority="99" w:name="Plain Text"/>
+    <w:lsdException w:uiPriority="99" w:name="E-mail Signature"/>
+    <w:lsdException w:uiPriority="99" w:name="Normal (Web)"/>
+    <w:lsdException w:uiPriority="99" w:name="HTML Acronym"/>
+    <w:lsdException w:uiPriority="99" w:name="HTML Address"/>
+    <w:lsdException w:uiPriority="99" w:name="HTML Cite"/>
+    <w:lsdException w:uiPriority="99" w:name="HTML Code"/>
+    <w:lsdException w:uiPriority="99" w:name="HTML Definition"/>
+    <w:lsdException w:uiPriority="99" w:name="HTML Keyboard"/>
+    <w:lsdException w:uiPriority="99" w:name="HTML Preformatted"/>
+    <w:lsdException w:uiPriority="99" w:name="HTML Sample"/>
+    <w:lsdException w:uiPriority="99" w:name="HTML Typewriter"/>
+    <w:lsdException w:uiPriority="99" w:name="HTML Variable"/>
+    <w:lsdException w:qFormat="1" w:uiPriority="99" w:name="Normal Table"/>
+    <w:lsdException w:uiPriority="99" w:name="annotation subject"/>
+    <w:lsdException w:uiPriority="99" w:name="Table Simple 1"/>
+    <w:lsdException w:uiPriority="99" w:name="Table Simple 2"/>
+    <w:lsdException w:uiPriority="99" w:name="Table Simple 3"/>
+    <w:lsdException w:uiPriority="99" w:name="Table Classic 1"/>
+    <w:lsdException w:uiPriority="99" w:name="Table Classic 2"/>
+    <w:lsdException w:uiPriority="99" w:name="Table Classic 3"/>
+    <w:lsdException w:uiPriority="99" w:name="Table Classic 4"/>
+    <w:lsdException w:uiPriority="99" w:name="Table Colorful 1"/>
+    <w:lsdException w:uiPriority="99" w:name="Table Colorful 2"/>
+    <w:lsdException w:uiPriority="99" w:name="Table Colorful 3"/>
+    <w:lsdException w:uiPriority="99" w:name="Table Columns 1"/>
+    <w:lsdException w:uiPriority="99" w:name="Table Columns 2"/>
+    <w:lsdException w:uiPriority="99" w:name="Table Columns 3"/>
+    <w:lsdException w:uiPriority="99" w:name="Table Columns 4"/>
+    <w:lsdException w:uiPriority="99" w:name="Table Columns 5"/>
+    <w:lsdException w:uiPriority="99" w:name="Table Grid 1"/>
+    <w:lsdException w:uiPriority="99" w:name="Table Grid 2"/>
+    <w:lsdException w:uiPriority="99" w:name="Table Grid 3"/>
+    <w:lsdException w:uiPriority="99" w:name="Table Grid 4"/>
+    <w:lsdException w:uiPriority="99" w:name="Table Grid 5"/>
+    <w:lsdException w:uiPriority="99" w:name="Table Grid 6"/>
+    <w:lsdException w:uiPriority="99" w:name="Table Grid 7"/>
+    <w:lsdException w:uiPriority="99" w:name="Table Grid 8"/>
+    <w:lsdException w:uiPriority="99" w:name="Table List 1"/>
+    <w:lsdException w:uiPriority="99" w:name="Table List 2"/>
+    <w:lsdException w:uiPriority="99" w:name="Table List 3"/>
+    <w:lsdException w:uiPriority="99" w:name="Table List 4"/>
+    <w:lsdException w:uiPriority="99" w:name="Table List 5"/>
+    <w:lsdException w:uiPriority="99" w:name="Table List 6"/>
+    <w:lsdException w:uiPriority="99" w:name="Table List 7"/>
+    <w:lsdException w:uiPriority="99" w:name="Table List 8"/>
+    <w:lsdException w:uiPriority="99" w:name="Table 3D effects 1"/>
+    <w:lsdException w:uiPriority="99" w:name="Table 3D effects 2"/>
+    <w:lsdException w:uiPriority="99" w:name="Table 3D effects 3"/>
+    <w:lsdException w:uiPriority="99" w:name="Table Contemporary"/>
+    <w:lsdException w:uiPriority="99" w:name="Table Elegant"/>
+    <w:lsdException w:uiPriority="99" w:name="Table Professional"/>
+    <w:lsdException w:uiPriority="99" w:name="Table Subtle 1"/>
+    <w:lsdException w:uiPriority="99" w:name="Table Subtle 2"/>
+    <w:lsdException w:uiPriority="99" w:name="Table Web 1"/>
+    <w:lsdException w:uiPriority="99" w:name="Table Web 2"/>
+    <w:lsdException w:uiPriority="99" w:name="Table Web 3"/>
+    <w:lsdException w:uiPriority="99" w:name="Balloon Text"/>
+    <w:lsdException w:unhideWhenUsed="0" w:uiPriority="39" w:semiHidden="0" w:name="Table Grid"/>
+    <w:lsdException w:uiPriority="99" w:name="Table Theme"/>
+    <w:lsdException w:unhideWhenUsed="0" w:uiPriority="60" w:semiHidden="0" w:name="Light Shading"/>
+    <w:lsdException w:unhideWhenUsed="0" w:uiPriority="61" w:semiHidden="0" w:name="Light List"/>
+    <w:lsdException w:unhideWhenUsed="0" w:uiPriority="62" w:semiHidden="0" w:name="Light Grid"/>
+    <w:lsdException w:unhideWhenUsed="0" w:uiPriority="63" w:semiHidden="0" w:name="Medium Shading 1"/>
+    <w:lsdException w:unhideWhenUsed="0" w:uiPriority="64" w:semiHidden="0" w:name="Medium Shading 2"/>
+    <w:lsdException w:unhideWhenUsed="0" w:uiPriority="65" w:semiHidden="0" w:name="Medium List 1"/>
+    <w:lsdException w:unhideWhenUsed="0" w:uiPriority="66" w:semiHidden="0" w:name="Medium List 2"/>
+    <w:lsdException w:unhideWhenUsed="0" w:uiPriority="67" w:semiHidden="0" w:name="Medium Grid 1"/>
+    <w:lsdException w:unhideWhenUsed="0" w:uiPriority="68" w:semiHidden="0" w:name="Medium Grid 2"/>
+    <w:lsdException w:unhideWhenUsed="0" w:uiPriority="69" w:semiHidden="0" w:name="Medium Grid 3"/>
+    <w:lsdException w:unhideWhenUsed="0" w:uiPriority="70" w:semiHidden="0" w:name="Dark List"/>
+    <w:lsdException w:unhideWhenUsed="0" w:uiPriority="71" w:semiHidden="0" w:name="Colorful Shading"/>
+    <w:lsdException w:unhideWhenUsed="0" w:uiPriority="72" w:semiHidden="0" w:name="Colorful List"/>
+    <w:lsdException w:unhideWhenUsed="0" w:uiPriority="73" w:semiHidden="0" w:name="Colorful Grid"/>
+    <w:lsdException w:unhideWhenUsed="0" w:uiPriority="60" w:semiHidden="0" w:name="Light Shading Accent 1"/>
+    <w:lsdException w:unhideWhenUsed="0" w:uiPriority="61" w:semiHidden="0" w:name="Light List Accent 1"/>
+    <w:lsdException w:unhideWhenUsed="0" w:uiPriority="62" w:semiHidden="0" w:name="Light Grid Accent 1"/>
+    <w:lsdException w:unhideWhenUsed="0" w:uiPriority="63" w:semiHidden="0" w:name="Medium Shading 1 Accent 1"/>
+    <w:lsdException w:unhideWhenUsed="0" w:uiPriority="64" w:semiHidden="0" w:name="Medium Shading 2 Accent 1"/>
+    <w:lsdException w:unhideWhenUsed="0" w:uiPriority="65" w:semiHidden="0" w:name="Medium List 1 Accent 1"/>
+    <w:lsdException w:qFormat="1" w:unhideWhenUsed="0" w:uiPriority="34" w:semiHidden="0" w:name="List Paragraph"/>
+    <w:lsdException w:qFormat="1" w:unhideWhenUsed="0" w:uiPriority="29" w:semiHidden="0" w:name="Quote"/>
+    <w:lsdException w:qFormat="1" w:unhideWhenUsed="0" w:uiPriority="30" w:semiHidden="0" w:name="Intense Quote"/>
+    <w:lsdException w:unhideWhenUsed="0" w:uiPriority="66" w:semiHidden="0" w:name="Medium List 2 Accent 1"/>
+    <w:lsdException w:unhideWhenUsed="0" w:uiPriority="67" w:semiHidden="0" w:name="Medium Grid 1 Accent 1"/>
+    <w:lsdException w:unhideWhenUsed="0" w:uiPriority="68" w:semiHidden="0" w:name="Medium Grid 2 Accent 1"/>
+    <w:lsdException w:unhideWhenUsed="0" w:uiPriority="69" w:semiHidden="0" w:name="Medium Grid 3 Accent 1"/>
+    <w:lsdException w:unhideWhenUsed="0" w:uiPriority="70" w:semiHidden="0" w:name="Dark List Accent 1"/>
+    <w:lsdException w:unhideWhenUsed="0" w:uiPriority="71" w:semiHidden="0" w:name="Colorful Shading Accent 1"/>
+    <w:lsdException w:unhideWhenUsed="0" w:uiPriority="72" w:semiHidden="0" w:name="Colorful List Accent 1"/>
+    <w:lsdException w:unhideWhenUsed="0" w:uiPriority="73" w:semiHidden="0" w:name="Colorful Grid Accent 1"/>
+    <w:lsdException w:unhideWhenUsed="0" w:uiPriority="60" w:semiHidden="0" w:name="Light Shading Accent 2"/>
+    <w:lsdException w:unhideWhenUsed="0" w:uiPriority="61" w:semiHidden="0" w:name="Light List Accent 2"/>
+    <w:lsdException w:unhideWhenUsed="0" w:uiPriority="62" w:semiHidden="0" w:name="Light Grid Accent 2"/>
+    <w:lsdException w:unhideWhenUsed="0" w:uiPriority="63" w:semiHidden="0" w:name="Medium Shading 1 Accent 2"/>
+    <w:lsdException w:unhideWhenUsed="0" w:uiPriority="64" w:semiHidden="0" w:name="Medium Shading 2 Accent 2"/>
+    <w:lsdException w:unhideWhenUsed="0" w:uiPriority="65" w:semiHidden="0" w:name="Medium List 1 Accent 2"/>
+    <w:lsdException w:unhideWhenUsed="0" w:uiPriority="66" w:semiHidden="0" w:name="Medium List 2 Accent 2"/>
+    <w:lsdException w:unhideWhenUsed="0" w:uiPriority="67" w:semiHidden="0" w:name="Medium Grid 1 Accent 2"/>
+    <w:lsdException w:unhideWhenUsed="0" w:uiPriority="68" w:semiHidden="0" w:name="Medium Grid 2 Accent 2"/>
+    <w:lsdException w:unhideWhenUsed="0" w:uiPriority="69" w:semiHidden="0" w:name="Medium Grid 3 Accent 2"/>
+    <w:lsdException w:unhideWhenUsed="0" w:uiPriority="70" w:semiHidden="0" w:name="Dark List Accent 2"/>
+    <w:lsdException w:unhideWhenUsed="0" w:uiPriority="71" w:semiHidden="0" w:name="Colorful Shading Accent 2"/>
+    <w:lsdException w:unhideWhenUsed="0" w:uiPriority="72" w:semiHidden="0" w:name="Colorful List Accent 2"/>
+    <w:lsdException w:unhideWhenUsed="0" w:uiPriority="73" w:semiHidden="0" w:name="Colorful Grid Accent 2"/>
+    <w:lsdException w:unhideWhenUsed="0" w:uiPriority="60" w:semiHidden="0" w:name="Light Shading Accent 3"/>
+    <w:lsdException w:unhideWhenUsed="0" w:uiPriority="61" w:semiHidden="0" w:name="Light List Accent 3"/>
+    <w:lsdException w:unhideWhenUsed="0" w:uiPriority="62" w:semiHidden="0" w:name="Light Grid Accent 3"/>
+    <w:lsdException w:unhideWhenUsed="0" w:uiPriority="63" w:semiHidden="0" w:name="Medium Shading 1 Accent 3"/>
+    <w:lsdException w:unhideWhenUsed="0" w:uiPriority="64" w:semiHidden="0" w:name="Medium Shading 2 Accent 3"/>
+    <w:lsdException w:unhideWhenUsed="0" w:uiPriority="65" w:semiHidden="0" w:name="Medium List 1 Accent 3"/>
+    <w:lsdException w:unhideWhenUsed="0" w:uiPriority="66" w:semiHidden="0" w:name="Medium List 2 Accent 3"/>
+    <w:lsdException w:unhideWhenUsed="0" w:uiPriority="67" w:semiHidden="0" w:name="Medium Grid 1 Accent 3"/>
+    <w:lsdException w:unhideWhenUsed="0" w:uiPriority="68" w:semiHidden="0" w:name="Medium Grid 2 Accent 3"/>
+    <w:lsdException w:unhideWhenUsed="0" w:uiPriority="69" w:semiHidden="0" w:name="Medium Grid 3 Accent 3"/>
+    <w:lsdException w:unhideWhenUsed="0" w:uiPriority="70" w:semiHidden="0" w:name="Dark List Accent 3"/>
+    <w:lsdException w:unhideWhenUsed="0" w:uiPriority="71" w:semiHidden="0" w:name="Colorful Shading Accent 3"/>
+    <w:lsdException w:unhideWhenUsed="0" w:uiPriority="72" w:semiHidden="0" w:name="Colorful List Accent 3"/>
+    <w:lsdException w:unhideWhenUsed="0" w:uiPriority="73" w:semiHidden="0" w:name="Colorful Grid Accent 3"/>
+    <w:lsdException w:unhideWhenUsed="0" w:uiPriority="60" w:semiHidden="0" w:name="Light Shading Accent 4"/>
+    <w:lsdException w:unhideWhenUsed="0" w:uiPriority="61" w:semiHidden="0" w:name="Light List Accent 4"/>
+    <w:lsdException w:unhideWhenUsed="0" w:uiPriority="62" w:semiHidden="0" w:name="Light Grid Accent 4"/>
+    <w:lsdException w:unhideWhenUsed="0" w:uiPriority="63" w:semiHidden="0" w:name="Medium Shading 1 Accent 4"/>
+    <w:lsdException w:unhideWhenUsed="0" w:uiPriority="64" w:semiHidden="0" w:name="Medium Shading 2 Accent 4"/>
+    <w:lsdException w:unhideWhenUsed="0" w:uiPriority="65" w:semiHidden="0" w:name="Medium List 1 Accent 4"/>
+    <w:lsdException w:unhideWhenUsed="0" w:uiPriority="66" w:semiHidden="0" w:name="Medium List 2 Accent 4"/>
+    <w:lsdException w:unhideWhenUsed="0" w:uiPriority="67" w:semiHidden="0" w:name="Medium Grid 1 Accent 4"/>
+    <w:lsdException w:unhideWhenUsed="0" w:uiPriority="68" w:semiHidden="0" w:name="Medium Grid 2 Accent 4"/>
+    <w:lsdException w:unhideWhenUsed="0" w:uiPriority="69" w:semiHidden="0" w:name="Medium Grid 3 Accent 4"/>
+    <w:lsdException w:unhideWhenUsed="0" w:uiPriority="70" w:semiHidden="0" w:name="Dark List Accent 4"/>
+    <w:lsdException w:unhideWhenUsed="0" w:uiPriority="71" w:semiHidden="0" w:name="Colorful Shading Accent 4"/>
+    <w:lsdException w:unhideWhenUsed="0" w:uiPriority="72" w:semiHidden="0" w:name="Colorful List Accent 4"/>
+    <w:lsdException w:unhideWhenUsed="0" w:uiPriority="73" w:semiHidden="0" w:name="Colorful Grid Accent 4"/>
+    <w:lsdException w:unhideWhenUsed="0" w:uiPriority="60" w:semiHidden="0" w:name="Light Shading Accent 5"/>
+    <w:lsdException w:unhideWhenUsed="0" w:uiPriority="61" w:semiHidden="0" w:name="Light List Accent 5"/>
+    <w:lsdException w:unhideWhenUsed="0" w:uiPriority="62" w:semiHidden="0" w:name="Light Grid Accent 5"/>
+    <w:lsdException w:unhideWhenUsed="0" w:uiPriority="63" w:semiHidden="0" w:name="Medium Shading 1 Accent 5"/>
+    <w:lsdException w:unhideWhenUsed="0" w:uiPriority="64" w:semiHidden="0" w:name="Medium Shading 2 Accent 5"/>
+    <w:lsdException w:unhideWhenUsed="0" w:uiPriority="65" w:semiHidden="0" w:name="Medium List 1 Accent 5"/>
+    <w:lsdException w:unhideWhenUsed="0" w:uiPriority="66" w:semiHidden="0" w:name="Medium List 2 Accent 5"/>
+    <w:lsdException w:unhideWhenUsed="0" w:uiPriority="67" w:semiHidden="0" w:name="Medium Grid 1 Accent 5"/>
+    <w:lsdException w:unhideWhenUsed="0" w:uiPriority="68" w:semiHidden="0" w:name="Medium Grid 2 Accent 5"/>
+    <w:lsdException w:unhideWhenUsed="0" w:uiPriority="69" w:semiHidden="0" w:name="Medium Grid 3 Accent 5"/>
+    <w:lsdException w:unhideWhenUsed="0" w:uiPriority="70" w:semiHidden="0" w:name="Dark List Accent 5"/>
+    <w:lsdException w:unhideWhenUsed="0" w:uiPriority="71" w:semiHidden="0" w:name="Colorful Shading Accent 5"/>
+    <w:lsdException w:unhideWhenUsed="0" w:uiPriority="72" w:semiHidden="0" w:name="Colorful List Accent 5"/>
+    <w:lsdException w:unhideWhenUsed="0" w:uiPriority="73" w:semiHidden="0" w:name="Colorful Grid Accent 5"/>
+    <w:lsdException w:unhideWhenUsed="0" w:uiPriority="60" w:semiHidden="0" w:name="Light Shading Accent 6"/>
+    <w:lsdException w:unhideWhenUsed="0" w:uiPriority="61" w:semiHidden="0" w:name="Light List Accent 6"/>
+    <w:lsdException w:unhideWhenUsed="0" w:uiPriority="62" w:semiHidden="0" w:name="Light Grid Accent 6"/>
+    <w:lsdException w:unhideWhenUsed="0" w:uiPriority="63" w:semiHidden="0" w:name="Medium Shading 1 Accent 6"/>
+    <w:lsdException w:unhideWhenUsed="0" w:uiPriority="64" w:semiHidden="0" w:name="Medium Shading 2 Accent 6"/>
+    <w:lsdException w:unhideWhenUsed="0" w:uiPriority="65" w:semiHidden="0" w:name="Medium List 1 Accent 6"/>
+    <w:lsdException w:unhideWhenUsed="0" w:uiPriority="66" w:semiHidden="0" w:name="Medium List 2 Accent 6"/>
+    <w:lsdException w:unhideWhenUsed="0" w:uiPriority="67" w:semiHidden="0" w:name="Medium Grid 1 Accent 6"/>
+    <w:lsdException w:unhideWhenUsed="0" w:uiPriority="68" w:semiHidden="0" w:name="Medium Grid 2 Accent 6"/>
+    <w:lsdException w:unhideWhenUsed="0" w:uiPriority="69" w:semiHidden="0" w:name="Medium Grid 3 Accent 6"/>
+    <w:lsdException w:unhideWhenUsed="0" w:uiPriority="70" w:semiHidden="0" w:name="Dark List Accent 6"/>
+    <w:lsdException w:unhideWhenUsed="0" w:uiPriority="71" w:semiHidden="0" w:name="Colorful Shading Accent 6"/>
+    <w:lsdException w:unhideWhenUsed="0" w:uiPriority="72" w:semiHidden="0" w:name="Colorful List Accent 6"/>
+    <w:lsdException w:unhideWhenUsed="0" w:uiPriority="73" w:semiHidden="0" w:name="Colorful Grid Accent 6"/>
   </w:latentStyles>
-  <w:style w:type="paragraph" w:default="1" w:styleId="Normal">
+  <w:style w:type="paragraph" w:default="1" w:styleId="1">
     <w:name w:val="Normal"/>
     <w:qFormat/>
-    <w:rsid w:val="00930F8A"/>
+    <w:uiPriority w:val="0"/>
+    <w:pPr>
+      <w:spacing w:after="160" w:line="278" w:lineRule="auto"/>
+    </w:pPr>
+    <w:rPr>
+      <w:rFonts w:asciiTheme="minorHAnsi" w:hAnsiTheme="minorHAnsi" w:eastAsiaTheme="minorHAnsi" w:cstheme="minorBidi"/>
+      <w:kern w:val="2"/>
+      <w:sz w:val="24"/>
+      <w:szCs w:val="24"/>
+      <w:lang w:val="en-US" w:eastAsia="en-US" w:bidi="ar-SA"/>
+      <w14:ligatures w14:val="standardContextual"/>
+    </w:rPr>
   </w:style>
-  <w:style w:type="paragraph" w:styleId="Heading1">
+  <w:style w:type="paragraph" w:styleId="2">
     <w:name w:val="heading 1"/>
-    <w:basedOn w:val="Normal"/>
-    <w:next w:val="Normal"/>
-    <w:link w:val="Heading1Char"/>
+    <w:basedOn w:val="1"/>
+    <w:next w:val="1"/>
+    <w:link w:val="20"/>
+    <w:qFormat/>
     <w:uiPriority w:val="9"/>
-    <w:qFormat/>
-    <w:rsid w:val="00AA120B"/>
     <w:pPr>
       <w:keepNext/>
       <w:keepLines/>
@@ -3511,22 +3411,21 @@
       <w:outlineLvl w:val="0"/>
     </w:pPr>
     <w:rPr>
-      <w:rFonts w:asciiTheme="majorHAnsi" w:eastAsiaTheme="majorEastAsia" w:hAnsiTheme="majorHAnsi" w:cstheme="majorBidi"/>
-      <w:color w:val="0F4761" w:themeColor="accent1" w:themeShade="BF"/>
+      <w:rFonts w:asciiTheme="majorHAnsi" w:hAnsiTheme="majorHAnsi" w:eastAsiaTheme="majorEastAsia" w:cstheme="majorBidi"/>
+      <w:color w:val="104862" w:themeColor="accent1" w:themeShade="BF"/>
       <w:sz w:val="40"/>
       <w:szCs w:val="40"/>
     </w:rPr>
   </w:style>
-  <w:style w:type="paragraph" w:styleId="Heading2">
+  <w:style w:type="paragraph" w:styleId="3">
     <w:name w:val="heading 2"/>
-    <w:basedOn w:val="Normal"/>
-    <w:next w:val="Normal"/>
-    <w:link w:val="Heading2Char"/>
-    <w:uiPriority w:val="9"/>
+    <w:basedOn w:val="1"/>
+    <w:next w:val="1"/>
+    <w:link w:val="21"/>
     <w:semiHidden/>
     <w:unhideWhenUsed/>
     <w:qFormat/>
-    <w:rsid w:val="00AA120B"/>
+    <w:uiPriority w:val="9"/>
     <w:pPr>
       <w:keepNext/>
       <w:keepLines/>
@@ -3534,22 +3433,21 @@
       <w:outlineLvl w:val="1"/>
     </w:pPr>
     <w:rPr>
-      <w:rFonts w:asciiTheme="majorHAnsi" w:eastAsiaTheme="majorEastAsia" w:hAnsiTheme="majorHAnsi" w:cstheme="majorBidi"/>
-      <w:color w:val="0F4761" w:themeColor="accent1" w:themeShade="BF"/>
+      <w:rFonts w:asciiTheme="majorHAnsi" w:hAnsiTheme="majorHAnsi" w:eastAsiaTheme="majorEastAsia" w:cstheme="majorBidi"/>
+      <w:color w:val="104862" w:themeColor="accent1" w:themeShade="BF"/>
       <w:sz w:val="32"/>
       <w:szCs w:val="32"/>
     </w:rPr>
   </w:style>
-  <w:style w:type="paragraph" w:styleId="Heading3">
+  <w:style w:type="paragraph" w:styleId="4">
     <w:name w:val="heading 3"/>
-    <w:basedOn w:val="Normal"/>
-    <w:next w:val="Normal"/>
-    <w:link w:val="Heading3Char"/>
-    <w:uiPriority w:val="9"/>
+    <w:basedOn w:val="1"/>
+    <w:next w:val="1"/>
+    <w:link w:val="22"/>
     <w:semiHidden/>
     <w:unhideWhenUsed/>
     <w:qFormat/>
-    <w:rsid w:val="00AA120B"/>
+    <w:uiPriority w:val="9"/>
     <w:pPr>
       <w:keepNext/>
       <w:keepLines/>
@@ -3558,21 +3456,20 @@
     </w:pPr>
     <w:rPr>
       <w:rFonts w:eastAsiaTheme="majorEastAsia" w:cstheme="majorBidi"/>
-      <w:color w:val="0F4761" w:themeColor="accent1" w:themeShade="BF"/>
+      <w:color w:val="104862" w:themeColor="accent1" w:themeShade="BF"/>
       <w:sz w:val="28"/>
       <w:szCs w:val="28"/>
     </w:rPr>
   </w:style>
-  <w:style w:type="paragraph" w:styleId="Heading4">
+  <w:style w:type="paragraph" w:styleId="5">
     <w:name w:val="heading 4"/>
-    <w:basedOn w:val="Normal"/>
-    <w:next w:val="Normal"/>
-    <w:link w:val="Heading4Char"/>
-    <w:uiPriority w:val="9"/>
+    <w:basedOn w:val="1"/>
+    <w:next w:val="1"/>
+    <w:link w:val="23"/>
     <w:semiHidden/>
     <w:unhideWhenUsed/>
     <w:qFormat/>
-    <w:rsid w:val="00AA120B"/>
+    <w:uiPriority w:val="9"/>
     <w:pPr>
       <w:keepNext/>
       <w:keepLines/>
@@ -3583,19 +3480,18 @@
       <w:rFonts w:eastAsiaTheme="majorEastAsia" w:cstheme="majorBidi"/>
       <w:i/>
       <w:iCs/>
-      <w:color w:val="0F4761" w:themeColor="accent1" w:themeShade="BF"/>
+      <w:color w:val="104862" w:themeColor="accent1" w:themeShade="BF"/>
     </w:rPr>
   </w:style>
-  <w:style w:type="paragraph" w:styleId="Heading5">
+  <w:style w:type="paragraph" w:styleId="6">
     <w:name w:val="heading 5"/>
-    <w:basedOn w:val="Normal"/>
-    <w:next w:val="Normal"/>
-    <w:link w:val="Heading5Char"/>
-    <w:uiPriority w:val="9"/>
+    <w:basedOn w:val="1"/>
+    <w:next w:val="1"/>
+    <w:link w:val="24"/>
     <w:semiHidden/>
     <w:unhideWhenUsed/>
     <w:qFormat/>
-    <w:rsid w:val="00AA120B"/>
+    <w:uiPriority w:val="9"/>
     <w:pPr>
       <w:keepNext/>
       <w:keepLines/>
@@ -3604,19 +3500,18 @@
     </w:pPr>
     <w:rPr>
       <w:rFonts w:eastAsiaTheme="majorEastAsia" w:cstheme="majorBidi"/>
-      <w:color w:val="0F4761" w:themeColor="accent1" w:themeShade="BF"/>
+      <w:color w:val="104862" w:themeColor="accent1" w:themeShade="BF"/>
     </w:rPr>
   </w:style>
-  <w:style w:type="paragraph" w:styleId="Heading6">
+  <w:style w:type="paragraph" w:styleId="7">
     <w:name w:val="heading 6"/>
-    <w:basedOn w:val="Normal"/>
-    <w:next w:val="Normal"/>
-    <w:link w:val="Heading6Char"/>
-    <w:uiPriority w:val="9"/>
+    <w:basedOn w:val="1"/>
+    <w:next w:val="1"/>
+    <w:link w:val="25"/>
     <w:semiHidden/>
     <w:unhideWhenUsed/>
     <w:qFormat/>
-    <w:rsid w:val="00AA120B"/>
+    <w:uiPriority w:val="9"/>
     <w:pPr>
       <w:keepNext/>
       <w:keepLines/>
@@ -3628,18 +3523,25 @@
       <w:i/>
       <w:iCs/>
       <w:color w:val="595959" w:themeColor="text1" w:themeTint="A6"/>
+      <w14:textFill>
+        <w14:solidFill>
+          <w14:schemeClr w14:val="tx1">
+            <w14:lumMod w14:val="65000"/>
+            <w14:lumOff w14:val="35000"/>
+          </w14:schemeClr>
+        </w14:solidFill>
+      </w14:textFill>
     </w:rPr>
   </w:style>
-  <w:style w:type="paragraph" w:styleId="Heading7">
+  <w:style w:type="paragraph" w:styleId="8">
     <w:name w:val="heading 7"/>
-    <w:basedOn w:val="Normal"/>
-    <w:next w:val="Normal"/>
-    <w:link w:val="Heading7Char"/>
-    <w:uiPriority w:val="9"/>
+    <w:basedOn w:val="1"/>
+    <w:next w:val="1"/>
+    <w:link w:val="26"/>
     <w:semiHidden/>
     <w:unhideWhenUsed/>
     <w:qFormat/>
-    <w:rsid w:val="00AA120B"/>
+    <w:uiPriority w:val="9"/>
     <w:pPr>
       <w:keepNext/>
       <w:keepLines/>
@@ -3649,18 +3551,25 @@
     <w:rPr>
       <w:rFonts w:eastAsiaTheme="majorEastAsia" w:cstheme="majorBidi"/>
       <w:color w:val="595959" w:themeColor="text1" w:themeTint="A6"/>
+      <w14:textFill>
+        <w14:solidFill>
+          <w14:schemeClr w14:val="tx1">
+            <w14:lumMod w14:val="65000"/>
+            <w14:lumOff w14:val="35000"/>
+          </w14:schemeClr>
+        </w14:solidFill>
+      </w14:textFill>
     </w:rPr>
   </w:style>
-  <w:style w:type="paragraph" w:styleId="Heading8">
+  <w:style w:type="paragraph" w:styleId="9">
     <w:name w:val="heading 8"/>
-    <w:basedOn w:val="Normal"/>
-    <w:next w:val="Normal"/>
-    <w:link w:val="Heading8Char"/>
-    <w:uiPriority w:val="9"/>
+    <w:basedOn w:val="1"/>
+    <w:next w:val="1"/>
+    <w:link w:val="27"/>
     <w:semiHidden/>
     <w:unhideWhenUsed/>
     <w:qFormat/>
-    <w:rsid w:val="00AA120B"/>
+    <w:uiPriority w:val="9"/>
     <w:pPr>
       <w:keepNext/>
       <w:keepLines/>
@@ -3671,19 +3580,26 @@
       <w:rFonts w:eastAsiaTheme="majorEastAsia" w:cstheme="majorBidi"/>
       <w:i/>
       <w:iCs/>
-      <w:color w:val="272727" w:themeColor="text1" w:themeTint="D8"/>
+      <w:color w:val="262626" w:themeColor="text1" w:themeTint="D9"/>
+      <w14:textFill>
+        <w14:solidFill>
+          <w14:schemeClr w14:val="tx1">
+            <w14:lumMod w14:val="85000"/>
+            <w14:lumOff w14:val="15000"/>
+          </w14:schemeClr>
+        </w14:solidFill>
+      </w14:textFill>
     </w:rPr>
   </w:style>
-  <w:style w:type="paragraph" w:styleId="Heading9">
+  <w:style w:type="paragraph" w:styleId="10">
     <w:name w:val="heading 9"/>
-    <w:basedOn w:val="Normal"/>
-    <w:next w:val="Normal"/>
-    <w:link w:val="Heading9Char"/>
-    <w:uiPriority w:val="9"/>
+    <w:basedOn w:val="1"/>
+    <w:next w:val="1"/>
+    <w:link w:val="28"/>
     <w:semiHidden/>
     <w:unhideWhenUsed/>
     <w:qFormat/>
-    <w:rsid w:val="00AA120B"/>
+    <w:uiPriority w:val="9"/>
     <w:pPr>
       <w:keepNext/>
       <w:keepLines/>
@@ -3692,22 +3608,31 @@
     </w:pPr>
     <w:rPr>
       <w:rFonts w:eastAsiaTheme="majorEastAsia" w:cstheme="majorBidi"/>
-      <w:color w:val="272727" w:themeColor="text1" w:themeTint="D8"/>
+      <w:color w:val="262626" w:themeColor="text1" w:themeTint="D9"/>
+      <w14:textFill>
+        <w14:solidFill>
+          <w14:schemeClr w14:val="tx1">
+            <w14:lumMod w14:val="85000"/>
+            <w14:lumOff w14:val="15000"/>
+          </w14:schemeClr>
+        </w14:solidFill>
+      </w14:textFill>
     </w:rPr>
   </w:style>
-  <w:style w:type="character" w:default="1" w:styleId="DefaultParagraphFont">
+  <w:style w:type="character" w:default="1" w:styleId="11">
     <w:name w:val="Default Paragraph Font"/>
-    <w:uiPriority w:val="1"/>
     <w:semiHidden/>
     <w:unhideWhenUsed/>
+    <w:qFormat/>
+    <w:uiPriority w:val="1"/>
   </w:style>
-  <w:style w:type="table" w:default="1" w:styleId="TableNormal">
+  <w:style w:type="table" w:default="1" w:styleId="12">
     <w:name w:val="Normal Table"/>
-    <w:uiPriority w:val="99"/>
     <w:semiHidden/>
     <w:unhideWhenUsed/>
+    <w:qFormat/>
+    <w:uiPriority w:val="99"/>
     <w:tblPr>
-      <w:tblInd w:w="0" w:type="dxa"/>
       <w:tblCellMar>
         <w:top w:w="0" w:type="dxa"/>
         <w:left w:w="108" w:type="dxa"/>
@@ -3716,208 +3641,322 @@
       </w:tblCellMar>
     </w:tblPr>
   </w:style>
-  <w:style w:type="numbering" w:default="1" w:styleId="NoList">
-    <w:name w:val="No List"/>
-    <w:uiPriority w:val="99"/>
-    <w:semiHidden/>
+  <w:style w:type="paragraph" w:styleId="13">
+    <w:name w:val="caption"/>
+    <w:basedOn w:val="1"/>
+    <w:next w:val="1"/>
     <w:unhideWhenUsed/>
-  </w:style>
-  <w:style w:type="character" w:customStyle="1" w:styleId="Heading1Char">
-    <w:name w:val="Heading 1 Char"/>
-    <w:basedOn w:val="DefaultParagraphFont"/>
-    <w:link w:val="Heading1"/>
-    <w:uiPriority w:val="9"/>
-    <w:rsid w:val="00AA120B"/>
+    <w:qFormat/>
+    <w:uiPriority w:val="35"/>
+    <w:pPr>
+      <w:spacing w:after="200" w:line="240" w:lineRule="auto"/>
+    </w:pPr>
     <w:rPr>
-      <w:rFonts w:asciiTheme="majorHAnsi" w:eastAsiaTheme="majorEastAsia" w:hAnsiTheme="majorHAnsi" w:cstheme="majorBidi"/>
-      <w:color w:val="0F4761" w:themeColor="accent1" w:themeShade="BF"/>
-      <w:sz w:val="40"/>
-      <w:szCs w:val="40"/>
+      <w:i/>
+      <w:iCs/>
+      <w:color w:val="0E2841" w:themeColor="text2"/>
+      <w:sz w:val="18"/>
+      <w:szCs w:val="18"/>
+      <w14:textFill>
+        <w14:solidFill>
+          <w14:schemeClr w14:val="tx2"/>
+        </w14:solidFill>
+      </w14:textFill>
     </w:rPr>
   </w:style>
-  <w:style w:type="character" w:customStyle="1" w:styleId="Heading2Char">
-    <w:name w:val="Heading 2 Char"/>
-    <w:basedOn w:val="DefaultParagraphFont"/>
-    <w:link w:val="Heading2"/>
-    <w:uiPriority w:val="9"/>
-    <w:semiHidden/>
-    <w:rsid w:val="00AA120B"/>
+  <w:style w:type="paragraph" w:styleId="14">
+    <w:name w:val="footer"/>
+    <w:basedOn w:val="1"/>
+    <w:link w:val="42"/>
+    <w:unhideWhenUsed/>
+    <w:qFormat/>
+    <w:uiPriority w:val="99"/>
+    <w:pPr>
+      <w:tabs>
+        <w:tab w:val="center" w:pos="4680"/>
+        <w:tab w:val="right" w:pos="9360"/>
+      </w:tabs>
+      <w:spacing w:after="0" w:line="240" w:lineRule="auto"/>
+    </w:pPr>
+  </w:style>
+  <w:style w:type="paragraph" w:styleId="15">
+    <w:name w:val="header"/>
+    <w:basedOn w:val="1"/>
+    <w:link w:val="41"/>
+    <w:unhideWhenUsed/>
+    <w:qFormat/>
+    <w:uiPriority w:val="99"/>
+    <w:pPr>
+      <w:tabs>
+        <w:tab w:val="center" w:pos="4680"/>
+        <w:tab w:val="right" w:pos="9360"/>
+      </w:tabs>
+      <w:spacing w:after="0" w:line="240" w:lineRule="auto"/>
+    </w:pPr>
+  </w:style>
+  <w:style w:type="character" w:styleId="16">
+    <w:name w:val="Hyperlink"/>
+    <w:basedOn w:val="11"/>
+    <w:unhideWhenUsed/>
+    <w:qFormat/>
+    <w:uiPriority w:val="99"/>
     <w:rPr>
-      <w:rFonts w:asciiTheme="majorHAnsi" w:eastAsiaTheme="majorEastAsia" w:hAnsiTheme="majorHAnsi" w:cstheme="majorBidi"/>
-      <w:color w:val="0F4761" w:themeColor="accent1" w:themeShade="BF"/>
-      <w:sz w:val="32"/>
-      <w:szCs w:val="32"/>
+      <w:color w:val="467886" w:themeColor="hyperlink"/>
+      <w:u w:val="single"/>
+      <w14:textFill>
+        <w14:solidFill>
+          <w14:schemeClr w14:val="hlink"/>
+        </w14:solidFill>
+      </w14:textFill>
     </w:rPr>
   </w:style>
-  <w:style w:type="character" w:customStyle="1" w:styleId="Heading3Char">
-    <w:name w:val="Heading 3 Char"/>
-    <w:basedOn w:val="DefaultParagraphFont"/>
-    <w:link w:val="Heading3"/>
-    <w:uiPriority w:val="9"/>
-    <w:semiHidden/>
-    <w:rsid w:val="00AA120B"/>
-    <w:rPr>
-      <w:rFonts w:eastAsiaTheme="majorEastAsia" w:cstheme="majorBidi"/>
-      <w:color w:val="0F4761" w:themeColor="accent1" w:themeShade="BF"/>
-      <w:sz w:val="28"/>
-      <w:szCs w:val="28"/>
-    </w:rPr>
-  </w:style>
-  <w:style w:type="character" w:customStyle="1" w:styleId="Heading4Char">
-    <w:name w:val="Heading 4 Char"/>
-    <w:basedOn w:val="DefaultParagraphFont"/>
-    <w:link w:val="Heading4"/>
-    <w:uiPriority w:val="9"/>
-    <w:semiHidden/>
-    <w:rsid w:val="00AA120B"/>
-    <w:rPr>
-      <w:rFonts w:eastAsiaTheme="majorEastAsia" w:cstheme="majorBidi"/>
-      <w:i/>
-      <w:iCs/>
-      <w:color w:val="0F4761" w:themeColor="accent1" w:themeShade="BF"/>
-    </w:rPr>
-  </w:style>
-  <w:style w:type="character" w:customStyle="1" w:styleId="Heading5Char">
-    <w:name w:val="Heading 5 Char"/>
-    <w:basedOn w:val="DefaultParagraphFont"/>
-    <w:link w:val="Heading5"/>
-    <w:uiPriority w:val="9"/>
-    <w:semiHidden/>
-    <w:rsid w:val="00AA120B"/>
-    <w:rPr>
-      <w:rFonts w:eastAsiaTheme="majorEastAsia" w:cstheme="majorBidi"/>
-      <w:color w:val="0F4761" w:themeColor="accent1" w:themeShade="BF"/>
-    </w:rPr>
-  </w:style>
-  <w:style w:type="character" w:customStyle="1" w:styleId="Heading6Char">
-    <w:name w:val="Heading 6 Char"/>
-    <w:basedOn w:val="DefaultParagraphFont"/>
-    <w:link w:val="Heading6"/>
-    <w:uiPriority w:val="9"/>
-    <w:semiHidden/>
-    <w:rsid w:val="00AA120B"/>
-    <w:rPr>
-      <w:rFonts w:eastAsiaTheme="majorEastAsia" w:cstheme="majorBidi"/>
-      <w:i/>
-      <w:iCs/>
-      <w:color w:val="595959" w:themeColor="text1" w:themeTint="A6"/>
-    </w:rPr>
-  </w:style>
-  <w:style w:type="character" w:customStyle="1" w:styleId="Heading7Char">
-    <w:name w:val="Heading 7 Char"/>
-    <w:basedOn w:val="DefaultParagraphFont"/>
-    <w:link w:val="Heading7"/>
-    <w:uiPriority w:val="9"/>
-    <w:semiHidden/>
-    <w:rsid w:val="00AA120B"/>
+  <w:style w:type="paragraph" w:styleId="17">
+    <w:name w:val="Subtitle"/>
+    <w:basedOn w:val="1"/>
+    <w:next w:val="1"/>
+    <w:link w:val="30"/>
+    <w:qFormat/>
+    <w:uiPriority w:val="11"/>
     <w:rPr>
       <w:rFonts w:eastAsiaTheme="majorEastAsia" w:cstheme="majorBidi"/>
       <w:color w:val="595959" w:themeColor="text1" w:themeTint="A6"/>
+      <w:spacing w:val="15"/>
+      <w:sz w:val="28"/>
+      <w:szCs w:val="28"/>
+      <w14:textFill>
+        <w14:solidFill>
+          <w14:schemeClr w14:val="tx1">
+            <w14:lumMod w14:val="65000"/>
+            <w14:lumOff w14:val="35000"/>
+          </w14:schemeClr>
+        </w14:solidFill>
+      </w14:textFill>
     </w:rPr>
   </w:style>
-  <w:style w:type="character" w:customStyle="1" w:styleId="Heading8Char">
-    <w:name w:val="Heading 8 Char"/>
-    <w:basedOn w:val="DefaultParagraphFont"/>
-    <w:link w:val="Heading8"/>
-    <w:uiPriority w:val="9"/>
-    <w:semiHidden/>
-    <w:rsid w:val="00AA120B"/>
-    <w:rPr>
-      <w:rFonts w:eastAsiaTheme="majorEastAsia" w:cstheme="majorBidi"/>
-      <w:i/>
-      <w:iCs/>
-      <w:color w:val="272727" w:themeColor="text1" w:themeTint="D8"/>
-    </w:rPr>
+  <w:style w:type="table" w:styleId="18">
+    <w:name w:val="Table Grid"/>
+    <w:basedOn w:val="12"/>
+    <w:uiPriority w:val="39"/>
+    <w:pPr>
+      <w:spacing w:after="0" w:line="240" w:lineRule="auto"/>
+    </w:pPr>
+    <w:tblPr>
+      <w:tblBorders>
+        <w:top w:val="single" w:color="auto" w:sz="4" w:space="0"/>
+        <w:left w:val="single" w:color="auto" w:sz="4" w:space="0"/>
+        <w:bottom w:val="single" w:color="auto" w:sz="4" w:space="0"/>
+        <w:right w:val="single" w:color="auto" w:sz="4" w:space="0"/>
+        <w:insideH w:val="single" w:color="auto" w:sz="4" w:space="0"/>
+        <w:insideV w:val="single" w:color="auto" w:sz="4" w:space="0"/>
+      </w:tblBorders>
+    </w:tblPr>
   </w:style>
-  <w:style w:type="character" w:customStyle="1" w:styleId="Heading9Char">
-    <w:name w:val="Heading 9 Char"/>
-    <w:basedOn w:val="DefaultParagraphFont"/>
-    <w:link w:val="Heading9"/>
-    <w:uiPriority w:val="9"/>
-    <w:semiHidden/>
-    <w:rsid w:val="00AA120B"/>
-    <w:rPr>
-      <w:rFonts w:eastAsiaTheme="majorEastAsia" w:cstheme="majorBidi"/>
-      <w:color w:val="272727" w:themeColor="text1" w:themeTint="D8"/>
-    </w:rPr>
-  </w:style>
-  <w:style w:type="paragraph" w:styleId="Title">
+  <w:style w:type="paragraph" w:styleId="19">
     <w:name w:val="Title"/>
-    <w:basedOn w:val="Normal"/>
-    <w:next w:val="Normal"/>
-    <w:link w:val="TitleChar"/>
+    <w:basedOn w:val="1"/>
+    <w:next w:val="1"/>
+    <w:link w:val="29"/>
+    <w:qFormat/>
     <w:uiPriority w:val="10"/>
-    <w:qFormat/>
-    <w:rsid w:val="00AA120B"/>
     <w:pPr>
       <w:spacing w:after="80" w:line="240" w:lineRule="auto"/>
       <w:contextualSpacing/>
     </w:pPr>
     <w:rPr>
-      <w:rFonts w:asciiTheme="majorHAnsi" w:eastAsiaTheme="majorEastAsia" w:hAnsiTheme="majorHAnsi" w:cstheme="majorBidi"/>
+      <w:rFonts w:asciiTheme="majorHAnsi" w:hAnsiTheme="majorHAnsi" w:eastAsiaTheme="majorEastAsia" w:cstheme="majorBidi"/>
       <w:spacing w:val="-10"/>
       <w:kern w:val="28"/>
       <w:sz w:val="56"/>
       <w:szCs w:val="56"/>
     </w:rPr>
   </w:style>
-  <w:style w:type="character" w:customStyle="1" w:styleId="TitleChar">
+  <w:style w:type="character" w:customStyle="1" w:styleId="20">
+    <w:name w:val="Heading 1 Char"/>
+    <w:basedOn w:val="11"/>
+    <w:link w:val="2"/>
+    <w:qFormat/>
+    <w:uiPriority w:val="9"/>
+    <w:rPr>
+      <w:rFonts w:asciiTheme="majorHAnsi" w:hAnsiTheme="majorHAnsi" w:eastAsiaTheme="majorEastAsia" w:cstheme="majorBidi"/>
+      <w:color w:val="104862" w:themeColor="accent1" w:themeShade="BF"/>
+      <w:sz w:val="40"/>
+      <w:szCs w:val="40"/>
+    </w:rPr>
+  </w:style>
+  <w:style w:type="character" w:customStyle="1" w:styleId="21">
+    <w:name w:val="Heading 2 Char"/>
+    <w:basedOn w:val="11"/>
+    <w:link w:val="3"/>
+    <w:semiHidden/>
+    <w:qFormat/>
+    <w:uiPriority w:val="9"/>
+    <w:rPr>
+      <w:rFonts w:asciiTheme="majorHAnsi" w:hAnsiTheme="majorHAnsi" w:eastAsiaTheme="majorEastAsia" w:cstheme="majorBidi"/>
+      <w:color w:val="104862" w:themeColor="accent1" w:themeShade="BF"/>
+      <w:sz w:val="32"/>
+      <w:szCs w:val="32"/>
+    </w:rPr>
+  </w:style>
+  <w:style w:type="character" w:customStyle="1" w:styleId="22">
+    <w:name w:val="Heading 3 Char"/>
+    <w:basedOn w:val="11"/>
+    <w:link w:val="4"/>
+    <w:semiHidden/>
+    <w:uiPriority w:val="9"/>
+    <w:rPr>
+      <w:rFonts w:eastAsiaTheme="majorEastAsia" w:cstheme="majorBidi"/>
+      <w:color w:val="104862" w:themeColor="accent1" w:themeShade="BF"/>
+      <w:sz w:val="28"/>
+      <w:szCs w:val="28"/>
+    </w:rPr>
+  </w:style>
+  <w:style w:type="character" w:customStyle="1" w:styleId="23">
+    <w:name w:val="Heading 4 Char"/>
+    <w:basedOn w:val="11"/>
+    <w:link w:val="5"/>
+    <w:semiHidden/>
+    <w:uiPriority w:val="9"/>
+    <w:rPr>
+      <w:rFonts w:eastAsiaTheme="majorEastAsia" w:cstheme="majorBidi"/>
+      <w:i/>
+      <w:iCs/>
+      <w:color w:val="104862" w:themeColor="accent1" w:themeShade="BF"/>
+    </w:rPr>
+  </w:style>
+  <w:style w:type="character" w:customStyle="1" w:styleId="24">
+    <w:name w:val="Heading 5 Char"/>
+    <w:basedOn w:val="11"/>
+    <w:link w:val="6"/>
+    <w:semiHidden/>
+    <w:uiPriority w:val="9"/>
+    <w:rPr>
+      <w:rFonts w:eastAsiaTheme="majorEastAsia" w:cstheme="majorBidi"/>
+      <w:color w:val="104862" w:themeColor="accent1" w:themeShade="BF"/>
+    </w:rPr>
+  </w:style>
+  <w:style w:type="character" w:customStyle="1" w:styleId="25">
+    <w:name w:val="Heading 6 Char"/>
+    <w:basedOn w:val="11"/>
+    <w:link w:val="7"/>
+    <w:semiHidden/>
+    <w:qFormat/>
+    <w:uiPriority w:val="9"/>
+    <w:rPr>
+      <w:rFonts w:eastAsiaTheme="majorEastAsia" w:cstheme="majorBidi"/>
+      <w:i/>
+      <w:iCs/>
+      <w:color w:val="595959" w:themeColor="text1" w:themeTint="A6"/>
+      <w14:textFill>
+        <w14:solidFill>
+          <w14:schemeClr w14:val="tx1">
+            <w14:lumMod w14:val="65000"/>
+            <w14:lumOff w14:val="35000"/>
+          </w14:schemeClr>
+        </w14:solidFill>
+      </w14:textFill>
+    </w:rPr>
+  </w:style>
+  <w:style w:type="character" w:customStyle="1" w:styleId="26">
+    <w:name w:val="Heading 7 Char"/>
+    <w:basedOn w:val="11"/>
+    <w:link w:val="8"/>
+    <w:semiHidden/>
+    <w:uiPriority w:val="9"/>
+    <w:rPr>
+      <w:rFonts w:eastAsiaTheme="majorEastAsia" w:cstheme="majorBidi"/>
+      <w:color w:val="595959" w:themeColor="text1" w:themeTint="A6"/>
+      <w14:textFill>
+        <w14:solidFill>
+          <w14:schemeClr w14:val="tx1">
+            <w14:lumMod w14:val="65000"/>
+            <w14:lumOff w14:val="35000"/>
+          </w14:schemeClr>
+        </w14:solidFill>
+      </w14:textFill>
+    </w:rPr>
+  </w:style>
+  <w:style w:type="character" w:customStyle="1" w:styleId="27">
+    <w:name w:val="Heading 8 Char"/>
+    <w:basedOn w:val="11"/>
+    <w:link w:val="9"/>
+    <w:semiHidden/>
+    <w:uiPriority w:val="9"/>
+    <w:rPr>
+      <w:rFonts w:eastAsiaTheme="majorEastAsia" w:cstheme="majorBidi"/>
+      <w:i/>
+      <w:iCs/>
+      <w:color w:val="262626" w:themeColor="text1" w:themeTint="D9"/>
+      <w14:textFill>
+        <w14:solidFill>
+          <w14:schemeClr w14:val="tx1">
+            <w14:lumMod w14:val="85000"/>
+            <w14:lumOff w14:val="15000"/>
+          </w14:schemeClr>
+        </w14:solidFill>
+      </w14:textFill>
+    </w:rPr>
+  </w:style>
+  <w:style w:type="character" w:customStyle="1" w:styleId="28">
+    <w:name w:val="Heading 9 Char"/>
+    <w:basedOn w:val="11"/>
+    <w:link w:val="10"/>
+    <w:semiHidden/>
+    <w:uiPriority w:val="9"/>
+    <w:rPr>
+      <w:rFonts w:eastAsiaTheme="majorEastAsia" w:cstheme="majorBidi"/>
+      <w:color w:val="262626" w:themeColor="text1" w:themeTint="D9"/>
+      <w14:textFill>
+        <w14:solidFill>
+          <w14:schemeClr w14:val="tx1">
+            <w14:lumMod w14:val="85000"/>
+            <w14:lumOff w14:val="15000"/>
+          </w14:schemeClr>
+        </w14:solidFill>
+      </w14:textFill>
+    </w:rPr>
+  </w:style>
+  <w:style w:type="character" w:customStyle="1" w:styleId="29">
     <w:name w:val="Title Char"/>
-    <w:basedOn w:val="DefaultParagraphFont"/>
-    <w:link w:val="Title"/>
+    <w:basedOn w:val="11"/>
+    <w:link w:val="19"/>
     <w:uiPriority w:val="10"/>
-    <w:rsid w:val="00AA120B"/>
     <w:rPr>
-      <w:rFonts w:asciiTheme="majorHAnsi" w:eastAsiaTheme="majorEastAsia" w:hAnsiTheme="majorHAnsi" w:cstheme="majorBidi"/>
+      <w:rFonts w:asciiTheme="majorHAnsi" w:hAnsiTheme="majorHAnsi" w:eastAsiaTheme="majorEastAsia" w:cstheme="majorBidi"/>
       <w:spacing w:val="-10"/>
       <w:kern w:val="28"/>
       <w:sz w:val="56"/>
       <w:szCs w:val="56"/>
     </w:rPr>
   </w:style>
-  <w:style w:type="paragraph" w:styleId="Subtitle">
-    <w:name w:val="Subtitle"/>
-    <w:basedOn w:val="Normal"/>
-    <w:next w:val="Normal"/>
-    <w:link w:val="SubtitleChar"/>
+  <w:style w:type="character" w:customStyle="1" w:styleId="30">
+    <w:name w:val="Subtitle Char"/>
+    <w:basedOn w:val="11"/>
+    <w:link w:val="17"/>
+    <w:qFormat/>
     <w:uiPriority w:val="11"/>
-    <w:qFormat/>
-    <w:rsid w:val="00AA120B"/>
-    <w:pPr>
-      <w:numPr>
-        <w:ilvl w:val="1"/>
-      </w:numPr>
-    </w:pPr>
     <w:rPr>
       <w:rFonts w:eastAsiaTheme="majorEastAsia" w:cstheme="majorBidi"/>
       <w:color w:val="595959" w:themeColor="text1" w:themeTint="A6"/>
       <w:spacing w:val="15"/>
       <w:sz w:val="28"/>
       <w:szCs w:val="28"/>
+      <w14:textFill>
+        <w14:solidFill>
+          <w14:schemeClr w14:val="tx1">
+            <w14:lumMod w14:val="65000"/>
+            <w14:lumOff w14:val="35000"/>
+          </w14:schemeClr>
+        </w14:solidFill>
+      </w14:textFill>
     </w:rPr>
   </w:style>
-  <w:style w:type="character" w:customStyle="1" w:styleId="SubtitleChar">
-    <w:name w:val="Subtitle Char"/>
-    <w:basedOn w:val="DefaultParagraphFont"/>
-    <w:link w:val="Subtitle"/>
-    <w:uiPriority w:val="11"/>
-    <w:rsid w:val="00AA120B"/>
-    <w:rPr>
-      <w:rFonts w:eastAsiaTheme="majorEastAsia" w:cstheme="majorBidi"/>
-      <w:color w:val="595959" w:themeColor="text1" w:themeTint="A6"/>
-      <w:spacing w:val="15"/>
-      <w:sz w:val="28"/>
-      <w:szCs w:val="28"/>
-    </w:rPr>
-  </w:style>
-  <w:style w:type="paragraph" w:styleId="Quote">
+  <w:style w:type="paragraph" w:styleId="31">
     <w:name w:val="Quote"/>
-    <w:basedOn w:val="Normal"/>
-    <w:next w:val="Normal"/>
-    <w:link w:val="QuoteChar"/>
+    <w:basedOn w:val="1"/>
+    <w:next w:val="1"/>
+    <w:link w:val="32"/>
+    <w:qFormat/>
     <w:uiPriority w:val="29"/>
-    <w:qFormat/>
-    <w:rsid w:val="00AA120B"/>
     <w:pPr>
       <w:spacing w:before="160"/>
       <w:jc w:val="center"/>
@@ -3926,55 +3965,67 @@
       <w:i/>
       <w:iCs/>
       <w:color w:val="404040" w:themeColor="text1" w:themeTint="BF"/>
+      <w14:textFill>
+        <w14:solidFill>
+          <w14:schemeClr w14:val="tx1">
+            <w14:lumMod w14:val="75000"/>
+            <w14:lumOff w14:val="25000"/>
+          </w14:schemeClr>
+        </w14:solidFill>
+      </w14:textFill>
     </w:rPr>
   </w:style>
-  <w:style w:type="character" w:customStyle="1" w:styleId="QuoteChar">
+  <w:style w:type="character" w:customStyle="1" w:styleId="32">
     <w:name w:val="Quote Char"/>
-    <w:basedOn w:val="DefaultParagraphFont"/>
-    <w:link w:val="Quote"/>
+    <w:basedOn w:val="11"/>
+    <w:link w:val="31"/>
     <w:uiPriority w:val="29"/>
-    <w:rsid w:val="00AA120B"/>
     <w:rPr>
       <w:i/>
       <w:iCs/>
       <w:color w:val="404040" w:themeColor="text1" w:themeTint="BF"/>
+      <w14:textFill>
+        <w14:solidFill>
+          <w14:schemeClr w14:val="tx1">
+            <w14:lumMod w14:val="75000"/>
+            <w14:lumOff w14:val="25000"/>
+          </w14:schemeClr>
+        </w14:solidFill>
+      </w14:textFill>
     </w:rPr>
   </w:style>
-  <w:style w:type="paragraph" w:styleId="ListParagraph">
+  <w:style w:type="paragraph" w:styleId="33">
     <w:name w:val="List Paragraph"/>
-    <w:basedOn w:val="Normal"/>
+    <w:basedOn w:val="1"/>
+    <w:qFormat/>
     <w:uiPriority w:val="34"/>
-    <w:qFormat/>
-    <w:rsid w:val="00AA120B"/>
     <w:pPr>
       <w:ind w:left="720"/>
       <w:contextualSpacing/>
     </w:pPr>
   </w:style>
-  <w:style w:type="character" w:styleId="IntenseEmphasis">
+  <w:style w:type="character" w:customStyle="1" w:styleId="34">
     <w:name w:val="Intense Emphasis"/>
-    <w:basedOn w:val="DefaultParagraphFont"/>
+    <w:basedOn w:val="11"/>
+    <w:qFormat/>
     <w:uiPriority w:val="21"/>
-    <w:qFormat/>
-    <w:rsid w:val="00AA120B"/>
     <w:rPr>
       <w:i/>
       <w:iCs/>
-      <w:color w:val="0F4761" w:themeColor="accent1" w:themeShade="BF"/>
+      <w:color w:val="104862" w:themeColor="accent1" w:themeShade="BF"/>
     </w:rPr>
   </w:style>
-  <w:style w:type="paragraph" w:styleId="IntenseQuote">
+  <w:style w:type="paragraph" w:styleId="35">
     <w:name w:val="Intense Quote"/>
-    <w:basedOn w:val="Normal"/>
-    <w:next w:val="Normal"/>
-    <w:link w:val="IntenseQuoteChar"/>
+    <w:basedOn w:val="1"/>
+    <w:next w:val="1"/>
+    <w:link w:val="36"/>
+    <w:qFormat/>
     <w:uiPriority w:val="30"/>
-    <w:qFormat/>
-    <w:rsid w:val="00AA120B"/>
     <w:pPr>
       <w:pBdr>
-        <w:top w:val="single" w:sz="4" w:space="10" w:color="0F4761" w:themeColor="accent1" w:themeShade="BF"/>
-        <w:bottom w:val="single" w:sz="4" w:space="10" w:color="0F4761" w:themeColor="accent1" w:themeShade="BF"/>
+        <w:top w:val="single" w:color="0F4761" w:themeColor="accent1" w:themeShade="BF" w:sz="4" w:space="10"/>
+        <w:bottom w:val="single" w:color="0F4761" w:themeColor="accent1" w:themeShade="BF" w:sz="4" w:space="10"/>
       </w:pBdr>
       <w:spacing w:before="360" w:after="360"/>
       <w:ind w:left="864" w:right="864"/>
@@ -3983,72 +4034,49 @@
     <w:rPr>
       <w:i/>
       <w:iCs/>
-      <w:color w:val="0F4761" w:themeColor="accent1" w:themeShade="BF"/>
+      <w:color w:val="104862" w:themeColor="accent1" w:themeShade="BF"/>
     </w:rPr>
   </w:style>
-  <w:style w:type="character" w:customStyle="1" w:styleId="IntenseQuoteChar">
+  <w:style w:type="character" w:customStyle="1" w:styleId="36">
     <w:name w:val="Intense Quote Char"/>
-    <w:basedOn w:val="DefaultParagraphFont"/>
-    <w:link w:val="IntenseQuote"/>
+    <w:basedOn w:val="11"/>
+    <w:link w:val="35"/>
     <w:uiPriority w:val="30"/>
-    <w:rsid w:val="00AA120B"/>
     <w:rPr>
       <w:i/>
       <w:iCs/>
-      <w:color w:val="0F4761" w:themeColor="accent1" w:themeShade="BF"/>
+      <w:color w:val="104862" w:themeColor="accent1" w:themeShade="BF"/>
     </w:rPr>
   </w:style>
-  <w:style w:type="character" w:styleId="IntenseReference">
+  <w:style w:type="character" w:customStyle="1" w:styleId="37">
     <w:name w:val="Intense Reference"/>
-    <w:basedOn w:val="DefaultParagraphFont"/>
+    <w:basedOn w:val="11"/>
+    <w:qFormat/>
     <w:uiPriority w:val="32"/>
-    <w:qFormat/>
-    <w:rsid w:val="00AA120B"/>
     <w:rPr>
       <w:b/>
       <w:bCs/>
       <w:smallCaps/>
-      <w:color w:val="0F4761" w:themeColor="accent1" w:themeShade="BF"/>
+      <w:color w:val="104862" w:themeColor="accent1" w:themeShade="BF"/>
       <w:spacing w:val="5"/>
     </w:rPr>
   </w:style>
-  <w:style w:type="table" w:styleId="TableGrid">
-    <w:name w:val="Table Grid"/>
-    <w:basedOn w:val="TableNormal"/>
-    <w:uiPriority w:val="39"/>
-    <w:rsid w:val="001E1DD5"/>
+  <w:style w:type="table" w:customStyle="1" w:styleId="38">
+    <w:name w:val="Plain Table 1"/>
+    <w:basedOn w:val="12"/>
+    <w:qFormat/>
+    <w:uiPriority w:val="41"/>
     <w:pPr>
       <w:spacing w:after="0" w:line="240" w:lineRule="auto"/>
     </w:pPr>
     <w:tblPr>
       <w:tblBorders>
-        <w:top w:val="single" w:sz="4" w:space="0" w:color="auto"/>
-        <w:left w:val="single" w:sz="4" w:space="0" w:color="auto"/>
-        <w:bottom w:val="single" w:sz="4" w:space="0" w:color="auto"/>
-        <w:right w:val="single" w:sz="4" w:space="0" w:color="auto"/>
-        <w:insideH w:val="single" w:sz="4" w:space="0" w:color="auto"/>
-        <w:insideV w:val="single" w:sz="4" w:space="0" w:color="auto"/>
-      </w:tblBorders>
-    </w:tblPr>
-  </w:style>
-  <w:style w:type="table" w:styleId="PlainTable1">
-    <w:name w:val="Plain Table 1"/>
-    <w:basedOn w:val="TableNormal"/>
-    <w:uiPriority w:val="41"/>
-    <w:rsid w:val="00E577F4"/>
-    <w:pPr>
-      <w:spacing w:after="0" w:line="240" w:lineRule="auto"/>
-    </w:pPr>
-    <w:tblPr>
-      <w:tblStyleRowBandSize w:val="1"/>
-      <w:tblStyleColBandSize w:val="1"/>
-      <w:tblBorders>
-        <w:top w:val="single" w:sz="4" w:space="0" w:color="BFBFBF" w:themeColor="background1" w:themeShade="BF"/>
-        <w:left w:val="single" w:sz="4" w:space="0" w:color="BFBFBF" w:themeColor="background1" w:themeShade="BF"/>
-        <w:bottom w:val="single" w:sz="4" w:space="0" w:color="BFBFBF" w:themeColor="background1" w:themeShade="BF"/>
-        <w:right w:val="single" w:sz="4" w:space="0" w:color="BFBFBF" w:themeColor="background1" w:themeShade="BF"/>
-        <w:insideH w:val="single" w:sz="4" w:space="0" w:color="BFBFBF" w:themeColor="background1" w:themeShade="BF"/>
-        <w:insideV w:val="single" w:sz="4" w:space="0" w:color="BFBFBF" w:themeColor="background1" w:themeShade="BF"/>
+        <w:top w:val="single" w:color="BEBEBE" w:themeColor="background1" w:themeShade="BF" w:sz="4" w:space="0"/>
+        <w:left w:val="single" w:color="BEBEBE" w:themeColor="background1" w:themeShade="BF" w:sz="4" w:space="0"/>
+        <w:bottom w:val="single" w:color="BEBEBE" w:themeColor="background1" w:themeShade="BF" w:sz="4" w:space="0"/>
+        <w:right w:val="single" w:color="BEBEBE" w:themeColor="background1" w:themeShade="BF" w:sz="4" w:space="0"/>
+        <w:insideH w:val="single" w:color="BEBEBE" w:themeColor="background1" w:themeShade="BF" w:sz="4" w:space="0"/>
+        <w:insideV w:val="single" w:color="BEBEBE" w:themeColor="background1" w:themeShade="BF" w:sz="4" w:space="0"/>
       </w:tblBorders>
     </w:tblPr>
     <w:tblStylePr w:type="firstRow">
@@ -4062,10 +4090,9 @@
         <w:b/>
         <w:bCs/>
       </w:rPr>
-      <w:tblPr/>
       <w:tcPr>
         <w:tcBorders>
-          <w:top w:val="double" w:sz="4" w:space="0" w:color="BFBFBF" w:themeColor="background1" w:themeShade="BF"/>
+          <w:top w:val="double" w:color="BEBEBE" w:themeColor="background1" w:themeShade="BF" w:sz="4" w:space="0"/>
         </w:tcBorders>
       </w:tcPr>
     </w:tblStylePr>
@@ -4082,40 +4109,32 @@
       </w:rPr>
     </w:tblStylePr>
     <w:tblStylePr w:type="band1Vert">
-      <w:tblPr/>
       <w:tcPr>
-        <w:shd w:val="clear" w:color="auto" w:fill="F2F2F2" w:themeFill="background1" w:themeFillShade="F2"/>
+        <w:shd w:val="clear" w:color="auto" w:fill="F1F1F1" w:themeFill="background1" w:themeFillShade="F2"/>
       </w:tcPr>
     </w:tblStylePr>
     <w:tblStylePr w:type="band1Horz">
-      <w:tblPr/>
       <w:tcPr>
-        <w:shd w:val="clear" w:color="auto" w:fill="F2F2F2" w:themeFill="background1" w:themeFillShade="F2"/>
+        <w:shd w:val="clear" w:color="auto" w:fill="F1F1F1" w:themeFill="background1" w:themeFillShade="F2"/>
       </w:tcPr>
     </w:tblStylePr>
   </w:style>
-  <w:style w:type="table" w:styleId="PlainTable3">
+  <w:style w:type="table" w:customStyle="1" w:styleId="39">
     <w:name w:val="Plain Table 3"/>
-    <w:basedOn w:val="TableNormal"/>
+    <w:basedOn w:val="12"/>
     <w:uiPriority w:val="43"/>
-    <w:rsid w:val="00E577F4"/>
     <w:pPr>
       <w:spacing w:after="0" w:line="240" w:lineRule="auto"/>
     </w:pPr>
-    <w:tblPr>
-      <w:tblStyleRowBandSize w:val="1"/>
-      <w:tblStyleColBandSize w:val="1"/>
-    </w:tblPr>
     <w:tblStylePr w:type="firstRow">
       <w:rPr>
         <w:b/>
         <w:bCs/>
         <w:caps/>
       </w:rPr>
-      <w:tblPr/>
       <w:tcPr>
         <w:tcBorders>
-          <w:bottom w:val="single" w:sz="4" w:space="0" w:color="7F7F7F" w:themeColor="text1" w:themeTint="80"/>
+          <w:bottom w:val="single" w:color="7E7E7E" w:themeColor="text1" w:themeTint="80" w:sz="4" w:space="0"/>
         </w:tcBorders>
       </w:tcPr>
     </w:tblStylePr>
@@ -4125,7 +4144,6 @@
         <w:bCs/>
         <w:caps/>
       </w:rPr>
-      <w:tblPr/>
       <w:tcPr>
         <w:tcBorders>
           <w:top w:val="nil"/>
@@ -4138,10 +4156,9 @@
         <w:bCs/>
         <w:caps/>
       </w:rPr>
-      <w:tblPr/>
       <w:tcPr>
         <w:tcBorders>
-          <w:right w:val="single" w:sz="4" w:space="0" w:color="7F7F7F" w:themeColor="text1" w:themeTint="80"/>
+          <w:right w:val="single" w:color="7E7E7E" w:themeColor="text1" w:themeTint="80" w:sz="4" w:space="0"/>
         </w:tcBorders>
       </w:tcPr>
     </w:tblStylePr>
@@ -4151,7 +4168,6 @@
         <w:bCs/>
         <w:caps/>
       </w:rPr>
-      <w:tblPr/>
       <w:tcPr>
         <w:tcBorders>
           <w:left w:val="nil"/>
@@ -4159,19 +4175,16 @@
       </w:tcPr>
     </w:tblStylePr>
     <w:tblStylePr w:type="band1Vert">
-      <w:tblPr/>
       <w:tcPr>
-        <w:shd w:val="clear" w:color="auto" w:fill="F2F2F2" w:themeFill="background1" w:themeFillShade="F2"/>
+        <w:shd w:val="clear" w:color="auto" w:fill="F1F1F1" w:themeFill="background1" w:themeFillShade="F2"/>
       </w:tcPr>
     </w:tblStylePr>
     <w:tblStylePr w:type="band1Horz">
-      <w:tblPr/>
       <w:tcPr>
-        <w:shd w:val="clear" w:color="auto" w:fill="F2F2F2" w:themeFill="background1" w:themeFillShade="F2"/>
+        <w:shd w:val="clear" w:color="auto" w:fill="F1F1F1" w:themeFill="background1" w:themeFillShade="F2"/>
       </w:tcPr>
     </w:tblStylePr>
     <w:tblStylePr w:type="neCell">
-      <w:tblPr/>
       <w:tcPr>
         <w:tcBorders>
           <w:left w:val="nil"/>
@@ -4179,7 +4192,6 @@
       </w:tcPr>
     </w:tblStylePr>
     <w:tblStylePr w:type="nwCell">
-      <w:tblPr/>
       <w:tcPr>
         <w:tcBorders>
           <w:right w:val="nil"/>
@@ -4187,24 +4199,21 @@
       </w:tcPr>
     </w:tblStylePr>
   </w:style>
-  <w:style w:type="table" w:styleId="GridTable1Light">
+  <w:style w:type="table" w:customStyle="1" w:styleId="40">
     <w:name w:val="Grid Table 1 Light"/>
-    <w:basedOn w:val="TableNormal"/>
+    <w:basedOn w:val="12"/>
     <w:uiPriority w:val="46"/>
-    <w:rsid w:val="00E577F4"/>
     <w:pPr>
       <w:spacing w:after="0" w:line="240" w:lineRule="auto"/>
     </w:pPr>
     <w:tblPr>
-      <w:tblStyleRowBandSize w:val="1"/>
-      <w:tblStyleColBandSize w:val="1"/>
       <w:tblBorders>
-        <w:top w:val="single" w:sz="4" w:space="0" w:color="999999" w:themeColor="text1" w:themeTint="66"/>
-        <w:left w:val="single" w:sz="4" w:space="0" w:color="999999" w:themeColor="text1" w:themeTint="66"/>
-        <w:bottom w:val="single" w:sz="4" w:space="0" w:color="999999" w:themeColor="text1" w:themeTint="66"/>
-        <w:right w:val="single" w:sz="4" w:space="0" w:color="999999" w:themeColor="text1" w:themeTint="66"/>
-        <w:insideH w:val="single" w:sz="4" w:space="0" w:color="999999" w:themeColor="text1" w:themeTint="66"/>
-        <w:insideV w:val="single" w:sz="4" w:space="0" w:color="999999" w:themeColor="text1" w:themeTint="66"/>
+        <w:top w:val="single" w:color="999999" w:themeColor="text1" w:themeTint="66" w:sz="4" w:space="0"/>
+        <w:left w:val="single" w:color="999999" w:themeColor="text1" w:themeTint="66" w:sz="4" w:space="0"/>
+        <w:bottom w:val="single" w:color="999999" w:themeColor="text1" w:themeTint="66" w:sz="4" w:space="0"/>
+        <w:right w:val="single" w:color="999999" w:themeColor="text1" w:themeTint="66" w:sz="4" w:space="0"/>
+        <w:insideH w:val="single" w:color="999999" w:themeColor="text1" w:themeTint="66" w:sz="4" w:space="0"/>
+        <w:insideV w:val="single" w:color="999999" w:themeColor="text1" w:themeTint="66" w:sz="4" w:space="0"/>
       </w:tblBorders>
     </w:tblPr>
     <w:tblStylePr w:type="firstRow">
@@ -4212,10 +4221,9 @@
         <w:b/>
         <w:bCs/>
       </w:rPr>
-      <w:tblPr/>
       <w:tcPr>
         <w:tcBorders>
-          <w:bottom w:val="single" w:sz="12" w:space="0" w:color="666666" w:themeColor="text1" w:themeTint="99"/>
+          <w:bottom w:val="single" w:color="666666" w:themeColor="text1" w:themeTint="99" w:sz="12" w:space="0"/>
         </w:tcBorders>
       </w:tcPr>
     </w:tblStylePr>
@@ -4224,10 +4232,9 @@
         <w:b/>
         <w:bCs/>
       </w:rPr>
-      <w:tblPr/>
       <w:tcPr>
         <w:tcBorders>
-          <w:top w:val="double" w:sz="2" w:space="0" w:color="666666" w:themeColor="text1" w:themeTint="99"/>
+          <w:top w:val="double" w:color="666666" w:themeColor="text1" w:themeTint="99" w:sz="2" w:space="0"/>
         </w:tcBorders>
       </w:tcPr>
     </w:tblStylePr>
@@ -4244,87 +4251,24 @@
       </w:rPr>
     </w:tblStylePr>
   </w:style>
-  <w:style w:type="paragraph" w:styleId="Header">
-    <w:name w:val="header"/>
-    <w:basedOn w:val="Normal"/>
-    <w:link w:val="HeaderChar"/>
+  <w:style w:type="character" w:customStyle="1" w:styleId="41">
+    <w:name w:val="Header Char"/>
+    <w:basedOn w:val="11"/>
+    <w:link w:val="15"/>
     <w:uiPriority w:val="99"/>
-    <w:unhideWhenUsed/>
-    <w:rsid w:val="00580E52"/>
-    <w:pPr>
-      <w:tabs>
-        <w:tab w:val="center" w:pos="4680"/>
-        <w:tab w:val="right" w:pos="9360"/>
-      </w:tabs>
-      <w:spacing w:after="0" w:line="240" w:lineRule="auto"/>
-    </w:pPr>
   </w:style>
-  <w:style w:type="character" w:customStyle="1" w:styleId="HeaderChar">
-    <w:name w:val="Header Char"/>
-    <w:basedOn w:val="DefaultParagraphFont"/>
-    <w:link w:val="Header"/>
+  <w:style w:type="character" w:customStyle="1" w:styleId="42">
+    <w:name w:val="Footer Char"/>
+    <w:basedOn w:val="11"/>
+    <w:link w:val="14"/>
     <w:uiPriority w:val="99"/>
-    <w:rsid w:val="00580E52"/>
   </w:style>
-  <w:style w:type="paragraph" w:styleId="Footer">
-    <w:name w:val="footer"/>
-    <w:basedOn w:val="Normal"/>
-    <w:link w:val="FooterChar"/>
-    <w:uiPriority w:val="99"/>
-    <w:unhideWhenUsed/>
-    <w:rsid w:val="00580E52"/>
-    <w:pPr>
-      <w:tabs>
-        <w:tab w:val="center" w:pos="4680"/>
-        <w:tab w:val="right" w:pos="9360"/>
-      </w:tabs>
-      <w:spacing w:after="0" w:line="240" w:lineRule="auto"/>
-    </w:pPr>
-  </w:style>
-  <w:style w:type="character" w:customStyle="1" w:styleId="FooterChar">
-    <w:name w:val="Footer Char"/>
-    <w:basedOn w:val="DefaultParagraphFont"/>
-    <w:link w:val="Footer"/>
-    <w:uiPriority w:val="99"/>
-    <w:rsid w:val="00580E52"/>
-  </w:style>
-  <w:style w:type="paragraph" w:styleId="Caption">
-    <w:name w:val="caption"/>
-    <w:basedOn w:val="Normal"/>
-    <w:next w:val="Normal"/>
-    <w:uiPriority w:val="35"/>
-    <w:unhideWhenUsed/>
-    <w:qFormat/>
-    <w:rsid w:val="00B252DF"/>
-    <w:pPr>
-      <w:spacing w:after="200" w:line="240" w:lineRule="auto"/>
-    </w:pPr>
-    <w:rPr>
-      <w:i/>
-      <w:iCs/>
-      <w:color w:val="0E2841" w:themeColor="text2"/>
-      <w:sz w:val="18"/>
-      <w:szCs w:val="18"/>
-    </w:rPr>
-  </w:style>
-  <w:style w:type="character" w:styleId="Hyperlink">
-    <w:name w:val="Hyperlink"/>
-    <w:basedOn w:val="DefaultParagraphFont"/>
-    <w:uiPriority w:val="99"/>
-    <w:unhideWhenUsed/>
-    <w:rsid w:val="0015738E"/>
-    <w:rPr>
-      <w:color w:val="467886" w:themeColor="hyperlink"/>
-      <w:u w:val="single"/>
-    </w:rPr>
-  </w:style>
-  <w:style w:type="character" w:styleId="UnresolvedMention">
+  <w:style w:type="character" w:customStyle="1" w:styleId="43">
     <w:name w:val="Unresolved Mention"/>
-    <w:basedOn w:val="DefaultParagraphFont"/>
-    <w:uiPriority w:val="99"/>
+    <w:basedOn w:val="11"/>
     <w:semiHidden/>
     <w:unhideWhenUsed/>
-    <w:rsid w:val="0015738E"/>
+    <w:uiPriority w:val="99"/>
     <w:rPr>
       <w:color w:val="605E5C"/>
       <w:shd w:val="clear" w:color="auto" w:fill="E1DFDD"/>
@@ -4376,7 +4320,7 @@
     </a:clrScheme>
     <a:fontScheme name="Office">
       <a:majorFont>
-        <a:latin typeface="Aptos Display" panose="02110004020202020204"/>
+        <a:latin typeface="Aptos Display"/>
         <a:ea typeface=""/>
         <a:cs typeface=""/>
         <a:font script="Jpan" typeface="游ゴシック Light"/>
@@ -4409,26 +4353,9 @@
         <a:font script="Viet" typeface="Times New Roman"/>
         <a:font script="Uigh" typeface="Microsoft Uighur"/>
         <a:font script="Geor" typeface="Sylfaen"/>
-        <a:font script="Armn" typeface="Arial"/>
-        <a:font script="Bugi" typeface="Leelawadee UI"/>
-        <a:font script="Bopo" typeface="Microsoft JhengHei"/>
-        <a:font script="Java" typeface="Javanese Text"/>
-        <a:font script="Lisu" typeface="Segoe UI"/>
-        <a:font script="Mymr" typeface="Myanmar Text"/>
-        <a:font script="Nkoo" typeface="Ebrima"/>
-        <a:font script="Olck" typeface="Nirmala UI"/>
-        <a:font script="Osma" typeface="Ebrima"/>
-        <a:font script="Phag" typeface="Phagspa"/>
-        <a:font script="Syrn" typeface="Estrangelo Edessa"/>
-        <a:font script="Syrj" typeface="Estrangelo Edessa"/>
-        <a:font script="Syre" typeface="Estrangelo Edessa"/>
-        <a:font script="Sora" typeface="Nirmala UI"/>
-        <a:font script="Tale" typeface="Microsoft Tai Le"/>
-        <a:font script="Talu" typeface="Microsoft New Tai Lue"/>
-        <a:font script="Tfng" typeface="Ebrima"/>
       </a:majorFont>
       <a:minorFont>
-        <a:latin typeface="Aptos" panose="02110004020202020204"/>
+        <a:latin typeface="Aptos"/>
         <a:ea typeface=""/>
         <a:cs typeface=""/>
         <a:font script="Jpan" typeface="游ゴシック"/>
@@ -4461,23 +4388,6 @@
         <a:font script="Viet" typeface="Arial"/>
         <a:font script="Uigh" typeface="Microsoft Uighur"/>
         <a:font script="Geor" typeface="Sylfaen"/>
-        <a:font script="Armn" typeface="Arial"/>
-        <a:font script="Bugi" typeface="Leelawadee UI"/>
-        <a:font script="Bopo" typeface="Microsoft JhengHei"/>
-        <a:font script="Java" typeface="Javanese Text"/>
-        <a:font script="Lisu" typeface="Segoe UI"/>
-        <a:font script="Mymr" typeface="Myanmar Text"/>
-        <a:font script="Nkoo" typeface="Ebrima"/>
-        <a:font script="Olck" typeface="Nirmala UI"/>
-        <a:font script="Osma" typeface="Ebrima"/>
-        <a:font script="Phag" typeface="Phagspa"/>
-        <a:font script="Syrn" typeface="Estrangelo Edessa"/>
-        <a:font script="Syrj" typeface="Estrangelo Edessa"/>
-        <a:font script="Syre" typeface="Estrangelo Edessa"/>
-        <a:font script="Sora" typeface="Nirmala UI"/>
-        <a:font script="Tale" typeface="Microsoft Tai Le"/>
-        <a:font script="Talu" typeface="Microsoft New Tai Lue"/>
-        <a:font script="Tfng" typeface="Ebrima"/>
       </a:minorFont>
     </a:fontScheme>
     <a:fmtScheme name="Office">
@@ -4619,11 +4529,5 @@
     </a:fmtScheme>
   </a:themeElements>
   <a:objectDefaults/>
-  <a:extraClrSchemeLst/>
-  <a:extLst>
-    <a:ext uri="{05A4C25C-085E-4340-85A3-A5531E510DB2}">
-      <thm15:themeFamily xmlns:thm15="http://schemas.microsoft.com/office/thememl/2012/main" name="Office Theme" id="{62F939B6-93AF-4DB8-9C6B-D6C7DFDC589F}" vid="{4A3C46E8-61CC-4603-A589-7422A47A8E4A}"/>
-    </a:ext>
-  </a:extLst>
 </a:theme>
 </file>
--- a/Data/farmlink.docx
+++ b/Data/farmlink.docx
@@ -1,6 +1,6 @@
 
 <file path=word/document.xml><?xml version="1.0" encoding="utf-8"?>
-<w:document xmlns:wpc="http://schemas.microsoft.com/office/word/2010/wordprocessingCanvas" xmlns:mc="http://schemas.openxmlformats.org/markup-compatibility/2006" xmlns:o="urn:schemas-microsoft-com:office:office" xmlns:r="http://schemas.openxmlformats.org/officeDocument/2006/relationships" xmlns:m="http://schemas.openxmlformats.org/officeDocument/2006/math" xmlns:v="urn:schemas-microsoft-com:vml" xmlns:wp14="http://schemas.microsoft.com/office/word/2010/wordprocessingDrawing" xmlns:wp="http://schemas.openxmlformats.org/drawingml/2006/wordprocessingDrawing" xmlns:w="http://schemas.openxmlformats.org/wordprocessingml/2006/main" xmlns:w14="http://schemas.microsoft.com/office/word/2010/wordml" xmlns:w10="urn:schemas-microsoft-com:office:word" xmlns:w15="http://schemas.microsoft.com/office/word/2012/wordml" xmlns:wpg="http://schemas.microsoft.com/office/word/2010/wordprocessingGroup" xmlns:wpi="http://schemas.microsoft.com/office/word/2010/wordprocessingInk" xmlns:wne="http://schemas.microsoft.com/office/word/2006/wordml" xmlns:wps="http://schemas.microsoft.com/office/word/2010/wordprocessingShape" xmlns:wpsCustomData="http://www.wps.cn/officeDocument/2013/wpsCustomData" mc:Ignorable="w14 w15 wp14">
+<w:document xmlns:wpc="http://schemas.microsoft.com/office/word/2010/wordprocessingCanvas" xmlns:cx="http://schemas.microsoft.com/office/drawing/2014/chartex" xmlns:cx1="http://schemas.microsoft.com/office/drawing/2015/9/8/chartex" xmlns:cx2="http://schemas.microsoft.com/office/drawing/2015/10/21/chartex" xmlns:cx3="http://schemas.microsoft.com/office/drawing/2016/5/9/chartex" xmlns:cx4="http://schemas.microsoft.com/office/drawing/2016/5/10/chartex" xmlns:cx5="http://schemas.microsoft.com/office/drawing/2016/5/11/chartex" xmlns:cx6="http://schemas.microsoft.com/office/drawing/2016/5/12/chartex" xmlns:cx7="http://schemas.microsoft.com/office/drawing/2016/5/13/chartex" xmlns:cx8="http://schemas.microsoft.com/office/drawing/2016/5/14/chartex" xmlns:mc="http://schemas.openxmlformats.org/markup-compatibility/2006" xmlns:aink="http://schemas.microsoft.com/office/drawing/2016/ink" xmlns:am3d="http://schemas.microsoft.com/office/drawing/2017/model3d" xmlns:o="urn:schemas-microsoft-com:office:office" xmlns:oel="http://schemas.microsoft.com/office/2019/extlst" xmlns:r="http://schemas.openxmlformats.org/officeDocument/2006/relationships" xmlns:m="http://schemas.openxmlformats.org/officeDocument/2006/math" xmlns:v="urn:schemas-microsoft-com:vml" xmlns:wp14="http://schemas.microsoft.com/office/word/2010/wordprocessingDrawing" xmlns:wp="http://schemas.openxmlformats.org/drawingml/2006/wordprocessingDrawing" xmlns:w10="urn:schemas-microsoft-com:office:word" xmlns:w="http://schemas.openxmlformats.org/wordprocessingml/2006/main" xmlns:w14="http://schemas.microsoft.com/office/word/2010/wordml" xmlns:w15="http://schemas.microsoft.com/office/word/2012/wordml" xmlns:w16cex="http://schemas.microsoft.com/office/word/2018/wordml/cex" xmlns:w16cid="http://schemas.microsoft.com/office/word/2016/wordml/cid" xmlns:w16="http://schemas.microsoft.com/office/word/2018/wordml" xmlns:w16sdtdh="http://schemas.microsoft.com/office/word/2020/wordml/sdtdatahash" xmlns:w16se="http://schemas.microsoft.com/office/word/2015/wordml/symex" xmlns:wpg="http://schemas.microsoft.com/office/word/2010/wordprocessingGroup" xmlns:wpi="http://schemas.microsoft.com/office/word/2010/wordprocessingInk" xmlns:wne="http://schemas.microsoft.com/office/word/2006/wordml" xmlns:wps="http://schemas.microsoft.com/office/word/2010/wordprocessingShape" mc:Ignorable="w14 w15 w16se w16cid w16 w16cex w16sdtdh wp14">
   <w:body>
     <w:p>
       <w:pPr>
@@ -65,16 +65,8 @@
         <w:jc w:val="center"/>
       </w:pPr>
       <w:r>
-        <w:pict>
-          <v:rect id="_x0000_i1025" o:spt="1" style="height:1.5pt;width:0pt;" fillcolor="#A0A0A0" filled="t" stroked="f" coordsize="21600,21600" o:hr="t" o:hrstd="t" o:hralign="center">
-            <v:path/>
-            <v:fill on="t" focussize="0,0"/>
-            <v:stroke on="f"/>
-            <v:imagedata o:title=""/>
-            <o:lock v:ext="edit"/>
-            <w10:wrap type="none"/>
-            <w10:anchorlock/>
-          </v:rect>
+        <w:pict w14:anchorId="5EF73A00">
+          <v:rect id="_x0000_i1025" style="width:0;height:1.5pt" o:hralign="center" o:hrstd="t" o:hr="t" fillcolor="#a0a0a0" stroked="f"/>
         </w:pict>
       </w:r>
     </w:p>
@@ -94,24 +86,9 @@
     </w:p>
     <w:tbl>
       <w:tblPr>
-        <w:tblStyle w:val="18"/>
+        <w:tblStyle w:val="TableGrid"/>
         <w:tblW w:w="0" w:type="auto"/>
-        <w:tblInd w:w="0" w:type="dxa"/>
-        <w:tblBorders>
-          <w:top w:val="single" w:color="auto" w:sz="4" w:space="0"/>
-          <w:left w:val="single" w:color="auto" w:sz="4" w:space="0"/>
-          <w:bottom w:val="single" w:color="auto" w:sz="4" w:space="0"/>
-          <w:right w:val="single" w:color="auto" w:sz="4" w:space="0"/>
-          <w:insideH w:val="single" w:color="auto" w:sz="4" w:space="0"/>
-          <w:insideV w:val="single" w:color="auto" w:sz="4" w:space="0"/>
-        </w:tblBorders>
-        <w:tblLayout w:type="autofit"/>
-        <w:tblCellMar>
-          <w:top w:w="0" w:type="dxa"/>
-          <w:left w:w="108" w:type="dxa"/>
-          <w:bottom w:w="0" w:type="dxa"/>
-          <w:right w:w="108" w:type="dxa"/>
-        </w:tblCellMar>
+        <w:tblLook w:val="04A0" w:firstRow="1" w:lastRow="0" w:firstColumn="1" w:lastColumn="0" w:noHBand="0" w:noVBand="1"/>
       </w:tblPr>
       <w:tblGrid>
         <w:gridCol w:w="1345"/>
@@ -120,26 +97,10 @@
         <w:gridCol w:w="895"/>
       </w:tblGrid>
       <w:tr>
-        <w:tblPrEx>
-          <w:tblBorders>
-            <w:top w:val="single" w:color="auto" w:sz="4" w:space="0"/>
-            <w:left w:val="single" w:color="auto" w:sz="4" w:space="0"/>
-            <w:bottom w:val="single" w:color="auto" w:sz="4" w:space="0"/>
-            <w:right w:val="single" w:color="auto" w:sz="4" w:space="0"/>
-            <w:insideH w:val="single" w:color="auto" w:sz="4" w:space="0"/>
-            <w:insideV w:val="single" w:color="auto" w:sz="4" w:space="0"/>
-          </w:tblBorders>
-          <w:tblCellMar>
-            <w:top w:w="0" w:type="dxa"/>
-            <w:left w:w="108" w:type="dxa"/>
-            <w:bottom w:w="0" w:type="dxa"/>
-            <w:right w:w="108" w:type="dxa"/>
-          </w:tblCellMar>
-        </w:tblPrEx>
         <w:tc>
           <w:tcPr>
             <w:tcW w:w="1345" w:type="dxa"/>
-            <w:shd w:val="clear" w:color="auto" w:fill="D8D8D8" w:themeFill="background1" w:themeFillShade="D9"/>
+            <w:shd w:val="clear" w:color="auto" w:fill="D9D9D9" w:themeFill="background1" w:themeFillShade="D9"/>
           </w:tcPr>
           <w:p>
             <w:pPr>
@@ -188,7 +149,7 @@
         <w:tc>
           <w:tcPr>
             <w:tcW w:w="2250" w:type="dxa"/>
-            <w:shd w:val="clear" w:color="auto" w:fill="D8D8D8" w:themeFill="background1" w:themeFillShade="D9"/>
+            <w:shd w:val="clear" w:color="auto" w:fill="D9D9D9" w:themeFill="background1" w:themeFillShade="D9"/>
           </w:tcPr>
           <w:p>
             <w:pPr>
@@ -239,25 +200,10 @@
     </w:p>
     <w:tbl>
       <w:tblPr>
-        <w:tblStyle w:val="18"/>
+        <w:tblStyle w:val="TableGrid"/>
         <w:tblpPr w:leftFromText="180" w:rightFromText="180" w:vertAnchor="text" w:horzAnchor="margin" w:tblpY="492"/>
         <w:tblW w:w="0" w:type="auto"/>
-        <w:tblInd w:w="0" w:type="dxa"/>
-        <w:tblBorders>
-          <w:top w:val="single" w:color="auto" w:sz="4" w:space="0"/>
-          <w:left w:val="single" w:color="auto" w:sz="4" w:space="0"/>
-          <w:bottom w:val="single" w:color="auto" w:sz="4" w:space="0"/>
-          <w:right w:val="single" w:color="auto" w:sz="4" w:space="0"/>
-          <w:insideH w:val="single" w:color="auto" w:sz="4" w:space="0"/>
-          <w:insideV w:val="single" w:color="auto" w:sz="4" w:space="0"/>
-        </w:tblBorders>
-        <w:tblLayout w:type="autofit"/>
-        <w:tblCellMar>
-          <w:top w:w="0" w:type="dxa"/>
-          <w:left w:w="108" w:type="dxa"/>
-          <w:bottom w:w="0" w:type="dxa"/>
-          <w:right w:w="108" w:type="dxa"/>
-        </w:tblCellMar>
+        <w:tblLook w:val="04A0" w:firstRow="1" w:lastRow="0" w:firstColumn="1" w:lastColumn="0" w:noHBand="0" w:noVBand="1"/>
       </w:tblPr>
       <w:tblGrid>
         <w:gridCol w:w="2245"/>
@@ -265,29 +211,13 @@
         <w:gridCol w:w="1525"/>
       </w:tblGrid>
       <w:tr>
-        <w:tblPrEx>
-          <w:tblBorders>
-            <w:top w:val="single" w:color="auto" w:sz="4" w:space="0"/>
-            <w:left w:val="single" w:color="auto" w:sz="4" w:space="0"/>
-            <w:bottom w:val="single" w:color="auto" w:sz="4" w:space="0"/>
-            <w:right w:val="single" w:color="auto" w:sz="4" w:space="0"/>
-            <w:insideH w:val="single" w:color="auto" w:sz="4" w:space="0"/>
-            <w:insideV w:val="single" w:color="auto" w:sz="4" w:space="0"/>
-          </w:tblBorders>
-          <w:tblCellMar>
-            <w:top w:w="0" w:type="dxa"/>
-            <w:left w:w="108" w:type="dxa"/>
-            <w:bottom w:w="0" w:type="dxa"/>
-            <w:right w:w="108" w:type="dxa"/>
-          </w:tblCellMar>
-        </w:tblPrEx>
         <w:trPr>
-          <w:trHeight w:val="530" w:hRule="atLeast"/>
+          <w:trHeight w:val="530"/>
         </w:trPr>
         <w:tc>
           <w:tcPr>
             <w:tcW w:w="2245" w:type="dxa"/>
-            <w:shd w:val="clear" w:color="auto" w:fill="D8D8D8" w:themeFill="background1" w:themeFillShade="D9"/>
+            <w:shd w:val="clear" w:color="auto" w:fill="D9D9D9" w:themeFill="background1" w:themeFillShade="D9"/>
           </w:tcPr>
           <w:p>
             <w:pPr>
@@ -314,7 +244,7 @@
         <w:tc>
           <w:tcPr>
             <w:tcW w:w="5580" w:type="dxa"/>
-            <w:shd w:val="clear" w:color="auto" w:fill="D8D8D8" w:themeFill="background1" w:themeFillShade="D9"/>
+            <w:shd w:val="clear" w:color="auto" w:fill="D9D9D9" w:themeFill="background1" w:themeFillShade="D9"/>
           </w:tcPr>
           <w:p>
             <w:pPr>
@@ -341,7 +271,7 @@
         <w:tc>
           <w:tcPr>
             <w:tcW w:w="1525" w:type="dxa"/>
-            <w:shd w:val="clear" w:color="auto" w:fill="D8D8D8" w:themeFill="background1" w:themeFillShade="D9"/>
+            <w:shd w:val="clear" w:color="auto" w:fill="D9D9D9" w:themeFill="background1" w:themeFillShade="D9"/>
           </w:tcPr>
           <w:p>
             <w:pPr>
@@ -364,36 +294,12 @@
                 <w:szCs w:val="28"/>
               </w:rPr>
               <w:tab/>
-            </w:r>
-            <w:r>
-              <w:rPr>
-                <w:b/>
-                <w:bCs/>
-                <w:sz w:val="28"/>
-                <w:szCs w:val="28"/>
-              </w:rPr>
               <w:t>Section</w:t>
             </w:r>
           </w:p>
         </w:tc>
       </w:tr>
       <w:tr>
-        <w:tblPrEx>
-          <w:tblBorders>
-            <w:top w:val="single" w:color="auto" w:sz="4" w:space="0"/>
-            <w:left w:val="single" w:color="auto" w:sz="4" w:space="0"/>
-            <w:bottom w:val="single" w:color="auto" w:sz="4" w:space="0"/>
-            <w:right w:val="single" w:color="auto" w:sz="4" w:space="0"/>
-            <w:insideH w:val="single" w:color="auto" w:sz="4" w:space="0"/>
-            <w:insideV w:val="single" w:color="auto" w:sz="4" w:space="0"/>
-          </w:tblBorders>
-          <w:tblCellMar>
-            <w:top w:w="0" w:type="dxa"/>
-            <w:left w:w="108" w:type="dxa"/>
-            <w:bottom w:w="0" w:type="dxa"/>
-            <w:right w:w="108" w:type="dxa"/>
-          </w:tblCellMar>
-        </w:tblPrEx>
         <w:tc>
           <w:tcPr>
             <w:tcW w:w="2245" w:type="dxa"/>
@@ -459,22 +365,6 @@
         </w:tc>
       </w:tr>
       <w:tr>
-        <w:tblPrEx>
-          <w:tblBorders>
-            <w:top w:val="single" w:color="auto" w:sz="4" w:space="0"/>
-            <w:left w:val="single" w:color="auto" w:sz="4" w:space="0"/>
-            <w:bottom w:val="single" w:color="auto" w:sz="4" w:space="0"/>
-            <w:right w:val="single" w:color="auto" w:sz="4" w:space="0"/>
-            <w:insideH w:val="single" w:color="auto" w:sz="4" w:space="0"/>
-            <w:insideV w:val="single" w:color="auto" w:sz="4" w:space="0"/>
-          </w:tblBorders>
-          <w:tblCellMar>
-            <w:top w:w="0" w:type="dxa"/>
-            <w:left w:w="108" w:type="dxa"/>
-            <w:bottom w:w="0" w:type="dxa"/>
-            <w:right w:w="108" w:type="dxa"/>
-          </w:tblCellMar>
-        </w:tblPrEx>
         <w:tc>
           <w:tcPr>
             <w:tcW w:w="2245" w:type="dxa"/>
@@ -522,22 +412,6 @@
         </w:tc>
       </w:tr>
       <w:tr>
-        <w:tblPrEx>
-          <w:tblBorders>
-            <w:top w:val="single" w:color="auto" w:sz="4" w:space="0"/>
-            <w:left w:val="single" w:color="auto" w:sz="4" w:space="0"/>
-            <w:bottom w:val="single" w:color="auto" w:sz="4" w:space="0"/>
-            <w:right w:val="single" w:color="auto" w:sz="4" w:space="0"/>
-            <w:insideH w:val="single" w:color="auto" w:sz="4" w:space="0"/>
-            <w:insideV w:val="single" w:color="auto" w:sz="4" w:space="0"/>
-          </w:tblBorders>
-          <w:tblCellMar>
-            <w:top w:w="0" w:type="dxa"/>
-            <w:left w:w="108" w:type="dxa"/>
-            <w:bottom w:w="0" w:type="dxa"/>
-            <w:right w:w="108" w:type="dxa"/>
-          </w:tblCellMar>
-        </w:tblPrEx>
         <w:tc>
           <w:tcPr>
             <w:tcW w:w="2245" w:type="dxa"/>
@@ -585,16 +459,6 @@
         </w:tc>
       </w:tr>
       <w:tr>
-        <w:tblPrEx>
-          <w:tblBorders>
-            <w:top w:val="single" w:color="auto" w:sz="4" w:space="0"/>
-            <w:left w:val="single" w:color="auto" w:sz="4" w:space="0"/>
-            <w:bottom w:val="single" w:color="auto" w:sz="4" w:space="0"/>
-            <w:right w:val="single" w:color="auto" w:sz="4" w:space="0"/>
-            <w:insideH w:val="single" w:color="auto" w:sz="4" w:space="0"/>
-            <w:insideV w:val="single" w:color="auto" w:sz="4" w:space="0"/>
-          </w:tblBorders>
-        </w:tblPrEx>
         <w:tc>
           <w:tcPr>
             <w:tcW w:w="2245" w:type="dxa"/>
@@ -654,53 +518,22 @@
     </w:p>
     <w:tbl>
       <w:tblPr>
-        <w:tblStyle w:val="18"/>
+        <w:tblStyle w:val="TableGrid"/>
         <w:tblpPr w:leftFromText="180" w:rightFromText="180" w:vertAnchor="text" w:horzAnchor="margin" w:tblpY="106"/>
         <w:tblW w:w="9393" w:type="dxa"/>
-        <w:tblInd w:w="0" w:type="dxa"/>
-        <w:tblBorders>
-          <w:top w:val="single" w:color="auto" w:sz="4" w:space="0"/>
-          <w:left w:val="single" w:color="auto" w:sz="4" w:space="0"/>
-          <w:bottom w:val="single" w:color="auto" w:sz="4" w:space="0"/>
-          <w:right w:val="single" w:color="auto" w:sz="4" w:space="0"/>
-          <w:insideH w:val="single" w:color="auto" w:sz="4" w:space="0"/>
-          <w:insideV w:val="single" w:color="auto" w:sz="4" w:space="0"/>
-        </w:tblBorders>
-        <w:tblLayout w:type="autofit"/>
-        <w:tblCellMar>
-          <w:top w:w="0" w:type="dxa"/>
-          <w:left w:w="108" w:type="dxa"/>
-          <w:bottom w:w="0" w:type="dxa"/>
-          <w:right w:w="108" w:type="dxa"/>
-        </w:tblCellMar>
+        <w:tblLook w:val="04A0" w:firstRow="1" w:lastRow="0" w:firstColumn="1" w:lastColumn="0" w:noHBand="0" w:noVBand="1"/>
       </w:tblPr>
       <w:tblGrid>
         <w:gridCol w:w="9393"/>
       </w:tblGrid>
       <w:tr>
-        <w:tblPrEx>
-          <w:tblBorders>
-            <w:top w:val="single" w:color="auto" w:sz="4" w:space="0"/>
-            <w:left w:val="single" w:color="auto" w:sz="4" w:space="0"/>
-            <w:bottom w:val="single" w:color="auto" w:sz="4" w:space="0"/>
-            <w:right w:val="single" w:color="auto" w:sz="4" w:space="0"/>
-            <w:insideH w:val="single" w:color="auto" w:sz="4" w:space="0"/>
-            <w:insideV w:val="single" w:color="auto" w:sz="4" w:space="0"/>
-          </w:tblBorders>
-          <w:tblCellMar>
-            <w:top w:w="0" w:type="dxa"/>
-            <w:left w:w="108" w:type="dxa"/>
-            <w:bottom w:w="0" w:type="dxa"/>
-            <w:right w:w="108" w:type="dxa"/>
-          </w:tblCellMar>
-        </w:tblPrEx>
         <w:trPr>
-          <w:trHeight w:val="833" w:hRule="atLeast"/>
+          <w:trHeight w:val="833"/>
         </w:trPr>
         <w:tc>
           <w:tcPr>
             <w:tcW w:w="9393" w:type="dxa"/>
-            <w:shd w:val="clear" w:color="auto" w:fill="D8D8D8" w:themeFill="background1" w:themeFillShade="D9"/>
+            <w:shd w:val="clear" w:color="auto" w:fill="D9D9D9" w:themeFill="background1" w:themeFillShade="D9"/>
           </w:tcPr>
           <w:p>
             <w:pPr>
@@ -721,24 +554,8 @@
         </w:tc>
       </w:tr>
       <w:tr>
-        <w:tblPrEx>
-          <w:tblBorders>
-            <w:top w:val="single" w:color="auto" w:sz="4" w:space="0"/>
-            <w:left w:val="single" w:color="auto" w:sz="4" w:space="0"/>
-            <w:bottom w:val="single" w:color="auto" w:sz="4" w:space="0"/>
-            <w:right w:val="single" w:color="auto" w:sz="4" w:space="0"/>
-            <w:insideH w:val="single" w:color="auto" w:sz="4" w:space="0"/>
-            <w:insideV w:val="single" w:color="auto" w:sz="4" w:space="0"/>
-          </w:tblBorders>
-          <w:tblCellMar>
-            <w:top w:w="0" w:type="dxa"/>
-            <w:left w:w="108" w:type="dxa"/>
-            <w:bottom w:w="0" w:type="dxa"/>
-            <w:right w:w="108" w:type="dxa"/>
-          </w:tblCellMar>
-        </w:tblPrEx>
         <w:trPr>
-          <w:trHeight w:val="1607" w:hRule="atLeast"/>
+          <w:trHeight w:val="1607"/>
         </w:trPr>
         <w:tc>
           <w:tcPr>
@@ -752,12 +569,21 @@
                 <w:szCs w:val="44"/>
               </w:rPr>
             </w:pPr>
+            <w:proofErr w:type="spellStart"/>
             <w:r>
               <w:rPr>
                 <w:sz w:val="32"/>
                 <w:szCs w:val="32"/>
               </w:rPr>
-              <w:t xml:space="preserve">Farmlink </w:t>
+              <w:t>Farmlink</w:t>
+            </w:r>
+            <w:proofErr w:type="spellEnd"/>
+            <w:r>
+              <w:rPr>
+                <w:sz w:val="32"/>
+                <w:szCs w:val="32"/>
+              </w:rPr>
+              <w:t xml:space="preserve"> </w:t>
             </w:r>
           </w:p>
         </w:tc>
@@ -793,6 +619,7 @@
           <w:szCs w:val="44"/>
         </w:rPr>
       </w:pPr>
+      <w:proofErr w:type="spellStart"/>
       <w:r>
         <w:rPr>
           <w:b/>
@@ -800,21 +627,15 @@
           <w:sz w:val="44"/>
           <w:szCs w:val="44"/>
         </w:rPr>
+        <w:lastRenderedPageBreak/>
         <w:t>FarmLink</w:t>
       </w:r>
-    </w:p>
-    <w:p>
-      <w:r>
-        <w:pict>
-          <v:rect id="_x0000_i1026" o:spt="1" style="height:1.5pt;width:0pt;" fillcolor="#A0A0A0" filled="t" stroked="f" coordsize="21600,21600" o:hr="t" o:hrstd="t" o:hralign="center">
-            <v:path/>
-            <v:fill on="t" focussize="0,0"/>
-            <v:stroke on="f"/>
-            <v:imagedata o:title=""/>
-            <o:lock v:ext="edit"/>
-            <w10:wrap type="none"/>
-            <w10:anchorlock/>
-          </v:rect>
+      <w:proofErr w:type="spellEnd"/>
+    </w:p>
+    <w:p>
+      <w:r>
+        <w:pict w14:anchorId="5EF73A01">
+          <v:rect id="_x0000_i1026" style="width:0;height:1.5pt" o:hralign="center" o:hrstd="t" o:hr="t" fillcolor="#a0a0a0" stroked="f"/>
         </w:pict>
       </w:r>
     </w:p>
@@ -830,16 +651,17 @@
           <w:b/>
           <w:bCs/>
         </w:rPr>
-        <w:t xml:space="preserve"> </w:t>
-      </w:r>
-      <w:bookmarkStart w:id="2" w:name="_GoBack"/>
+        <w:t xml:space="preserve"> Project Description: </w:t>
+      </w:r>
+      <w:proofErr w:type="spellStart"/>
       <w:r>
         <w:rPr>
           <w:b/>
           <w:bCs/>
         </w:rPr>
-        <w:t>Project Description: FarmLink</w:t>
-      </w:r>
+        <w:t>FarmLink</w:t>
+      </w:r>
+      <w:proofErr w:type="spellEnd"/>
     </w:p>
     <w:p>
       <w:pPr>
@@ -853,8 +675,13 @@
       <w:pPr>
         <w:jc w:val="both"/>
       </w:pPr>
-      <w:r>
-        <w:t>FarmLink is a C# .NET-based platform designed to break this cycle. It directly connects farmers with buyers (everyday users or shop owners), allowing farmers to list their products and sell without relying on exploitative middlemen. Users register as buyers, sellers, or farmers. Each user has basic credentials such as name, email, password, role, image, and location.</w:t>
+      <w:proofErr w:type="spellStart"/>
+      <w:r>
+        <w:t>FarmLink</w:t>
+      </w:r>
+      <w:proofErr w:type="spellEnd"/>
+      <w:r>
+        <w:t xml:space="preserve"> is a C# .NET-based platform designed to break this cycle. It directly connects farmers with buyers (everyday users or shop owners), allowing farmers to list their products and sell without relying on exploitative middlemen. Users register as buyers, sellers, or farmers. Each user has basic credentials such as name, email, password, role, image, and location.</w:t>
       </w:r>
     </w:p>
     <w:p>
@@ -894,7 +721,15 @@
         <w:jc w:val="both"/>
       </w:pPr>
       <w:r>
-        <w:t>Through FarmLink, we aim to empower farmers, reduce market manipulation, and build a fairer, more direct agricultural market for Bangladesh.</w:t>
+        <w:t xml:space="preserve">Through </w:t>
+      </w:r>
+      <w:proofErr w:type="spellStart"/>
+      <w:r>
+        <w:t>FarmLink</w:t>
+      </w:r>
+      <w:proofErr w:type="spellEnd"/>
+      <w:r>
+        <w:t>, we aim to empower farmers, reduce market manipulation, and build a fairer, more direct agricultural market for Bangladesh.</w:t>
       </w:r>
     </w:p>
     <w:p>
@@ -904,16 +739,8 @@
     </w:p>
     <w:p>
       <w:r>
-        <w:pict>
-          <v:rect id="_x0000_i1027" o:spt="1" style="height:1.5pt;width:0pt;" fillcolor="#A0A0A0" filled="t" stroked="f" coordsize="21600,21600" o:hr="t" o:hrstd="t" o:hralign="center">
-            <v:path/>
-            <v:fill on="t" focussize="0,0"/>
-            <v:stroke on="f"/>
-            <v:imagedata o:title=""/>
-            <o:lock v:ext="edit"/>
-            <w10:wrap type="none"/>
-            <w10:anchorlock/>
-          </v:rect>
+        <w:pict w14:anchorId="5EF73A02">
+          <v:rect id="_x0000_i1027" style="width:0;height:1.5pt" o:hralign="center" o:hrstd="t" o:hr="t" fillcolor="#a0a0a0" stroked="f"/>
         </w:pict>
       </w:r>
     </w:p>
@@ -925,16 +752,9 @@
         </w:rPr>
       </w:pPr>
       <w:r>
-        <w:pict>
-          <v:rect id="_x0000_i1028" o:spt="1" style="height:1.5pt;width:0pt;" fillcolor="#A0A0A0" filled="t" stroked="f" coordsize="21600,21600" o:hr="t" o:hrstd="t" o:hralign="center">
-            <v:path/>
-            <v:fill on="t" focussize="0,0"/>
-            <v:stroke on="f"/>
-            <v:imagedata o:title=""/>
-            <o:lock v:ext="edit"/>
-            <w10:wrap type="none"/>
-            <w10:anchorlock/>
-          </v:rect>
+        <w:lastRenderedPageBreak/>
+        <w:pict w14:anchorId="5EF73A03">
+          <v:rect id="_x0000_i1028" style="width:0;height:1.5pt" o:hralign="center" o:hrstd="t" o:hr="t" fillcolor="#a0a0a0" stroked="f"/>
         </w:pict>
       </w:r>
       <w:r>
@@ -942,29 +762,43 @@
           <w:b/>
           <w:bCs/>
         </w:rPr>
-        <w:t>Case Study: FarmLink</w:t>
-      </w:r>
+        <w:t xml:space="preserve">Case Study: </w:t>
+      </w:r>
+      <w:proofErr w:type="spellStart"/>
+      <w:r>
+        <w:rPr>
+          <w:b/>
+          <w:bCs/>
+        </w:rPr>
+        <w:t>FarmLink</w:t>
+      </w:r>
+      <w:proofErr w:type="spellEnd"/>
     </w:p>
     <w:p>
       <w:pPr>
         <w:jc w:val="both"/>
       </w:pPr>
-      <w:r>
-        <w:t>FarmLink is a digital agricultural marketplace built using C# .NET that connects farmers in Bangladesh directly with buyers and shop owners, bypassing exploitative middlemen. In this system, users register with roles such as buyer, seller, farmer, or agent. Each seller (who is a user) can list multiple products, specifying attributes like description, unit price, quantity, and image. Buyers can browse and add these products to their cart, and place orders which include product-specific details and are tied to payments. Farmers may assign agents to help them sell products in bulk-these agents are hired by the farmers and must be approved by an admin before operating. Agents earn commissions when they facilitate sales for the farmers. Each agent can be linked to multiple farmers and sales, while each farmer can hire only one agent. Admins play a crucial role in maintaining platform integrity by verifying and approving agents and monitoring major transactions and work hours. The system keeps detailed records of order history, payments, and commissions, ensuring fair trade and transparent operations. This structure promotes fairness and efficiency in the agricultural supply chain by aligning directly with the real-world relationships represented in the FarmLink ER diagram.</w:t>
-      </w:r>
-    </w:p>
-    <w:p>
-      <w:r>
-        <w:pict>
-          <v:rect id="_x0000_i1029" o:spt="1" style="height:1.5pt;width:0pt;" fillcolor="#A0A0A0" filled="t" stroked="f" coordsize="21600,21600" o:hr="t" o:hrstd="t" o:hralign="center">
-            <v:path/>
-            <v:fill on="t" focussize="0,0"/>
-            <v:stroke on="f"/>
-            <v:imagedata o:title=""/>
-            <o:lock v:ext="edit"/>
-            <w10:wrap type="none"/>
-            <w10:anchorlock/>
-          </v:rect>
+      <w:proofErr w:type="spellStart"/>
+      <w:r>
+        <w:t>FarmLink</w:t>
+      </w:r>
+      <w:proofErr w:type="spellEnd"/>
+      <w:r>
+        <w:t xml:space="preserve"> is a digital agricultural marketplace built using C# .NET that connects farmers in Bangladesh directly with buyers and shop owners, bypassing exploitative middlemen. In this system, users register with roles such as buyer, seller, farmer, or agent. Each seller (who is a user) can list multiple products, specifying attributes like description, unit price, quantity, and image. Buyers can browse and add these products to their cart, and place orders which include product-specific details and are tied to payments. Farmers may assign agents to help them sell products in bulk-these agents are hired by the farmers and must be approved by an admin before operating. Agents earn commissions when they facilitate sales for the farmers. Each agent can be linked to multiple farmers and sales, while each farmer can hire only one agent. Admins play a crucial role in maintaining platform integrity by verifying and approving agents and monitoring major transactions and work hours. The system keeps detailed records of order history, payments, and commissions, ensuring fair trade and transparent operations. This structure promotes fairness and efficiency in the agricultural supply chain by aligning directly with the real-world relationships represented in the </w:t>
+      </w:r>
+      <w:proofErr w:type="spellStart"/>
+      <w:r>
+        <w:t>FarmLink</w:t>
+      </w:r>
+      <w:proofErr w:type="spellEnd"/>
+      <w:r>
+        <w:t xml:space="preserve"> ER diagram.</w:t>
+      </w:r>
+    </w:p>
+    <w:p>
+      <w:r>
+        <w:pict w14:anchorId="5EF73A04">
+          <v:rect id="_x0000_i1029" style="width:0;height:1.5pt" o:hralign="center" o:hrstd="t" o:hr="t" fillcolor="#a0a0a0" stroked="f"/>
         </w:pict>
       </w:r>
     </w:p>
@@ -983,16 +817,9 @@
     <w:p/>
     <w:p>
       <w:r>
-        <w:pict>
-          <v:rect id="_x0000_i1030" o:spt="1" style="height:1.5pt;width:0pt;" fillcolor="#A0A0A0" filled="t" stroked="f" coordsize="21600,21600" o:hr="t" o:hrstd="t" o:hralign="center">
-            <v:path/>
-            <v:fill on="t" focussize="0,0"/>
-            <v:stroke on="f"/>
-            <v:imagedata o:title=""/>
-            <o:lock v:ext="edit"/>
-            <w10:wrap type="none"/>
-            <w10:anchorlock/>
-          </v:rect>
+        <w:lastRenderedPageBreak/>
+        <w:pict w14:anchorId="5EF73A05">
+          <v:rect id="_x0000_i1030" style="width:0;height:1.5pt" o:hralign="center" o:hrstd="t" o:hr="t" fillcolor="#a0a0a0" stroked="f"/>
         </w:pict>
       </w:r>
       <w:r>
@@ -1005,6 +832,7 @@
       <w:r>
         <w:t xml:space="preserve">: </w:t>
       </w:r>
+      <w:proofErr w:type="spellStart"/>
       <w:r>
         <w:rPr>
           <w:b/>
@@ -1012,6 +840,7 @@
         </w:rPr>
         <w:t>FarmLink</w:t>
       </w:r>
+      <w:proofErr w:type="spellEnd"/>
       <w:r>
         <w:t xml:space="preserve"> </w:t>
       </w:r>
@@ -1032,50 +861,19 @@
     </w:p>
     <w:tbl>
       <w:tblPr>
-        <w:tblStyle w:val="18"/>
+        <w:tblStyle w:val="TableGrid"/>
         <w:tblpPr w:leftFromText="180" w:rightFromText="180" w:vertAnchor="page" w:horzAnchor="margin" w:tblpY="2446"/>
         <w:tblW w:w="9350" w:type="dxa"/>
-        <w:tblInd w:w="0" w:type="dxa"/>
-        <w:tblBorders>
-          <w:top w:val="single" w:color="auto" w:sz="4" w:space="0"/>
-          <w:left w:val="single" w:color="auto" w:sz="4" w:space="0"/>
-          <w:bottom w:val="single" w:color="auto" w:sz="4" w:space="0"/>
-          <w:right w:val="single" w:color="auto" w:sz="4" w:space="0"/>
-          <w:insideH w:val="single" w:color="auto" w:sz="4" w:space="0"/>
-          <w:insideV w:val="single" w:color="auto" w:sz="4" w:space="0"/>
-        </w:tblBorders>
-        <w:tblLayout w:type="autofit"/>
-        <w:tblCellMar>
-          <w:top w:w="0" w:type="dxa"/>
-          <w:left w:w="108" w:type="dxa"/>
-          <w:bottom w:w="0" w:type="dxa"/>
-          <w:right w:w="108" w:type="dxa"/>
-        </w:tblCellMar>
+        <w:tblLook w:val="04A0" w:firstRow="1" w:lastRow="0" w:firstColumn="1" w:lastColumn="0" w:noHBand="0" w:noVBand="1"/>
       </w:tblPr>
       <w:tblGrid>
-        <w:gridCol w:w="1718"/>
-        <w:gridCol w:w="1116"/>
-        <w:gridCol w:w="6676"/>
+        <w:gridCol w:w="1717"/>
+        <w:gridCol w:w="959"/>
+        <w:gridCol w:w="6674"/>
       </w:tblGrid>
       <w:tr>
-        <w:tblPrEx>
-          <w:tblBorders>
-            <w:top w:val="single" w:color="auto" w:sz="4" w:space="0"/>
-            <w:left w:val="single" w:color="auto" w:sz="4" w:space="0"/>
-            <w:bottom w:val="single" w:color="auto" w:sz="4" w:space="0"/>
-            <w:right w:val="single" w:color="auto" w:sz="4" w:space="0"/>
-            <w:insideH w:val="single" w:color="auto" w:sz="4" w:space="0"/>
-            <w:insideV w:val="single" w:color="auto" w:sz="4" w:space="0"/>
-          </w:tblBorders>
-          <w:tblCellMar>
-            <w:top w:w="0" w:type="dxa"/>
-            <w:left w:w="108" w:type="dxa"/>
-            <w:bottom w:w="0" w:type="dxa"/>
-            <w:right w:w="108" w:type="dxa"/>
-          </w:tblCellMar>
-        </w:tblPrEx>
         <w:trPr>
-          <w:trHeight w:val="300" w:hRule="atLeast"/>
+          <w:trHeight w:val="300"/>
         </w:trPr>
         <w:tc>
           <w:tcPr>
@@ -1145,24 +943,8 @@
         </w:tc>
       </w:tr>
       <w:tr>
-        <w:tblPrEx>
-          <w:tblBorders>
-            <w:top w:val="single" w:color="auto" w:sz="4" w:space="0"/>
-            <w:left w:val="single" w:color="auto" w:sz="4" w:space="0"/>
-            <w:bottom w:val="single" w:color="auto" w:sz="4" w:space="0"/>
-            <w:right w:val="single" w:color="auto" w:sz="4" w:space="0"/>
-            <w:insideH w:val="single" w:color="auto" w:sz="4" w:space="0"/>
-            <w:insideV w:val="single" w:color="auto" w:sz="4" w:space="0"/>
-          </w:tblBorders>
-          <w:tblCellMar>
-            <w:top w:w="0" w:type="dxa"/>
-            <w:left w:w="108" w:type="dxa"/>
-            <w:bottom w:w="0" w:type="dxa"/>
-            <w:right w:w="108" w:type="dxa"/>
-          </w:tblCellMar>
-        </w:tblPrEx>
         <w:trPr>
-          <w:trHeight w:val="300" w:hRule="atLeast"/>
+          <w:trHeight w:val="300"/>
         </w:trPr>
         <w:tc>
           <w:tcPr>
@@ -1211,24 +993,8 @@
         </w:tc>
       </w:tr>
       <w:tr>
-        <w:tblPrEx>
-          <w:tblBorders>
-            <w:top w:val="single" w:color="auto" w:sz="4" w:space="0"/>
-            <w:left w:val="single" w:color="auto" w:sz="4" w:space="0"/>
-            <w:bottom w:val="single" w:color="auto" w:sz="4" w:space="0"/>
-            <w:right w:val="single" w:color="auto" w:sz="4" w:space="0"/>
-            <w:insideH w:val="single" w:color="auto" w:sz="4" w:space="0"/>
-            <w:insideV w:val="single" w:color="auto" w:sz="4" w:space="0"/>
-          </w:tblBorders>
-          <w:tblCellMar>
-            <w:top w:w="0" w:type="dxa"/>
-            <w:left w:w="108" w:type="dxa"/>
-            <w:bottom w:w="0" w:type="dxa"/>
-            <w:right w:w="108" w:type="dxa"/>
-          </w:tblCellMar>
-        </w:tblPrEx>
         <w:trPr>
-          <w:trHeight w:val="300" w:hRule="atLeast"/>
+          <w:trHeight w:val="300"/>
         </w:trPr>
         <w:tc>
           <w:tcPr>
@@ -1271,30 +1037,22 @@
               <w:jc w:val="both"/>
             </w:pPr>
             <w:r>
-              <w:t>As a new user, I want to register with my details so I can become a part of the FarmLink system.</w:t>
+              <w:t xml:space="preserve">As a new user, I want to register with my details so I can become a part of the </w:t>
+            </w:r>
+            <w:proofErr w:type="spellStart"/>
+            <w:r>
+              <w:t>FarmLink</w:t>
+            </w:r>
+            <w:proofErr w:type="spellEnd"/>
+            <w:r>
+              <w:t xml:space="preserve"> system.</w:t>
             </w:r>
           </w:p>
         </w:tc>
       </w:tr>
       <w:tr>
-        <w:tblPrEx>
-          <w:tblBorders>
-            <w:top w:val="single" w:color="auto" w:sz="4" w:space="0"/>
-            <w:left w:val="single" w:color="auto" w:sz="4" w:space="0"/>
-            <w:bottom w:val="single" w:color="auto" w:sz="4" w:space="0"/>
-            <w:right w:val="single" w:color="auto" w:sz="4" w:space="0"/>
-            <w:insideH w:val="single" w:color="auto" w:sz="4" w:space="0"/>
-            <w:insideV w:val="single" w:color="auto" w:sz="4" w:space="0"/>
-          </w:tblBorders>
-          <w:tblCellMar>
-            <w:top w:w="0" w:type="dxa"/>
-            <w:left w:w="108" w:type="dxa"/>
-            <w:bottom w:w="0" w:type="dxa"/>
-            <w:right w:w="108" w:type="dxa"/>
-          </w:tblCellMar>
-        </w:tblPrEx>
         <w:trPr>
-          <w:trHeight w:val="300" w:hRule="atLeast"/>
+          <w:trHeight w:val="300"/>
         </w:trPr>
         <w:tc>
           <w:tcPr>
@@ -1343,24 +1101,8 @@
         </w:tc>
       </w:tr>
       <w:tr>
-        <w:tblPrEx>
-          <w:tblBorders>
-            <w:top w:val="single" w:color="auto" w:sz="4" w:space="0"/>
-            <w:left w:val="single" w:color="auto" w:sz="4" w:space="0"/>
-            <w:bottom w:val="single" w:color="auto" w:sz="4" w:space="0"/>
-            <w:right w:val="single" w:color="auto" w:sz="4" w:space="0"/>
-            <w:insideH w:val="single" w:color="auto" w:sz="4" w:space="0"/>
-            <w:insideV w:val="single" w:color="auto" w:sz="4" w:space="0"/>
-          </w:tblBorders>
-          <w:tblCellMar>
-            <w:top w:w="0" w:type="dxa"/>
-            <w:left w:w="108" w:type="dxa"/>
-            <w:bottom w:w="0" w:type="dxa"/>
-            <w:right w:w="108" w:type="dxa"/>
-          </w:tblCellMar>
-        </w:tblPrEx>
         <w:trPr>
-          <w:trHeight w:val="300" w:hRule="atLeast"/>
+          <w:trHeight w:val="300"/>
         </w:trPr>
         <w:tc>
           <w:tcPr>
@@ -1409,24 +1151,8 @@
         </w:tc>
       </w:tr>
       <w:tr>
-        <w:tblPrEx>
-          <w:tblBorders>
-            <w:top w:val="single" w:color="auto" w:sz="4" w:space="0"/>
-            <w:left w:val="single" w:color="auto" w:sz="4" w:space="0"/>
-            <w:bottom w:val="single" w:color="auto" w:sz="4" w:space="0"/>
-            <w:right w:val="single" w:color="auto" w:sz="4" w:space="0"/>
-            <w:insideH w:val="single" w:color="auto" w:sz="4" w:space="0"/>
-            <w:insideV w:val="single" w:color="auto" w:sz="4" w:space="0"/>
-          </w:tblBorders>
-          <w:tblCellMar>
-            <w:top w:w="0" w:type="dxa"/>
-            <w:left w:w="108" w:type="dxa"/>
-            <w:bottom w:w="0" w:type="dxa"/>
-            <w:right w:w="108" w:type="dxa"/>
-          </w:tblCellMar>
-        </w:tblPrEx>
         <w:trPr>
-          <w:trHeight w:val="300" w:hRule="atLeast"/>
+          <w:trHeight w:val="300"/>
         </w:trPr>
         <w:tc>
           <w:tcPr>
@@ -1475,24 +1201,8 @@
         </w:tc>
       </w:tr>
       <w:tr>
-        <w:tblPrEx>
-          <w:tblBorders>
-            <w:top w:val="single" w:color="auto" w:sz="4" w:space="0"/>
-            <w:left w:val="single" w:color="auto" w:sz="4" w:space="0"/>
-            <w:bottom w:val="single" w:color="auto" w:sz="4" w:space="0"/>
-            <w:right w:val="single" w:color="auto" w:sz="4" w:space="0"/>
-            <w:insideH w:val="single" w:color="auto" w:sz="4" w:space="0"/>
-            <w:insideV w:val="single" w:color="auto" w:sz="4" w:space="0"/>
-          </w:tblBorders>
-          <w:tblCellMar>
-            <w:top w:w="0" w:type="dxa"/>
-            <w:left w:w="108" w:type="dxa"/>
-            <w:bottom w:w="0" w:type="dxa"/>
-            <w:right w:w="108" w:type="dxa"/>
-          </w:tblCellMar>
-        </w:tblPrEx>
         <w:trPr>
-          <w:trHeight w:val="300" w:hRule="atLeast"/>
+          <w:trHeight w:val="300"/>
         </w:trPr>
         <w:tc>
           <w:tcPr>
@@ -1541,24 +1251,8 @@
         </w:tc>
       </w:tr>
       <w:tr>
-        <w:tblPrEx>
-          <w:tblBorders>
-            <w:top w:val="single" w:color="auto" w:sz="4" w:space="0"/>
-            <w:left w:val="single" w:color="auto" w:sz="4" w:space="0"/>
-            <w:bottom w:val="single" w:color="auto" w:sz="4" w:space="0"/>
-            <w:right w:val="single" w:color="auto" w:sz="4" w:space="0"/>
-            <w:insideH w:val="single" w:color="auto" w:sz="4" w:space="0"/>
-            <w:insideV w:val="single" w:color="auto" w:sz="4" w:space="0"/>
-          </w:tblBorders>
-          <w:tblCellMar>
-            <w:top w:w="0" w:type="dxa"/>
-            <w:left w:w="108" w:type="dxa"/>
-            <w:bottom w:w="0" w:type="dxa"/>
-            <w:right w:w="108" w:type="dxa"/>
-          </w:tblCellMar>
-        </w:tblPrEx>
         <w:trPr>
-          <w:trHeight w:val="300" w:hRule="atLeast"/>
+          <w:trHeight w:val="300"/>
         </w:trPr>
         <w:tc>
           <w:tcPr>
@@ -1607,24 +1301,8 @@
         </w:tc>
       </w:tr>
       <w:tr>
-        <w:tblPrEx>
-          <w:tblBorders>
-            <w:top w:val="single" w:color="auto" w:sz="4" w:space="0"/>
-            <w:left w:val="single" w:color="auto" w:sz="4" w:space="0"/>
-            <w:bottom w:val="single" w:color="auto" w:sz="4" w:space="0"/>
-            <w:right w:val="single" w:color="auto" w:sz="4" w:space="0"/>
-            <w:insideH w:val="single" w:color="auto" w:sz="4" w:space="0"/>
-            <w:insideV w:val="single" w:color="auto" w:sz="4" w:space="0"/>
-          </w:tblBorders>
-          <w:tblCellMar>
-            <w:top w:w="0" w:type="dxa"/>
-            <w:left w:w="108" w:type="dxa"/>
-            <w:bottom w:w="0" w:type="dxa"/>
-            <w:right w:w="108" w:type="dxa"/>
-          </w:tblCellMar>
-        </w:tblPrEx>
         <w:trPr>
-          <w:trHeight w:val="300" w:hRule="atLeast"/>
+          <w:trHeight w:val="300"/>
         </w:trPr>
         <w:tc>
           <w:tcPr>
@@ -1673,24 +1351,8 @@
         </w:tc>
       </w:tr>
       <w:tr>
-        <w:tblPrEx>
-          <w:tblBorders>
-            <w:top w:val="single" w:color="auto" w:sz="4" w:space="0"/>
-            <w:left w:val="single" w:color="auto" w:sz="4" w:space="0"/>
-            <w:bottom w:val="single" w:color="auto" w:sz="4" w:space="0"/>
-            <w:right w:val="single" w:color="auto" w:sz="4" w:space="0"/>
-            <w:insideH w:val="single" w:color="auto" w:sz="4" w:space="0"/>
-            <w:insideV w:val="single" w:color="auto" w:sz="4" w:space="0"/>
-          </w:tblBorders>
-          <w:tblCellMar>
-            <w:top w:w="0" w:type="dxa"/>
-            <w:left w:w="108" w:type="dxa"/>
-            <w:bottom w:w="0" w:type="dxa"/>
-            <w:right w:w="108" w:type="dxa"/>
-          </w:tblCellMar>
-        </w:tblPrEx>
         <w:trPr>
-          <w:trHeight w:val="300" w:hRule="atLeast"/>
+          <w:trHeight w:val="300"/>
         </w:trPr>
         <w:tc>
           <w:tcPr>
@@ -1739,24 +1401,8 @@
         </w:tc>
       </w:tr>
       <w:tr>
-        <w:tblPrEx>
-          <w:tblBorders>
-            <w:top w:val="single" w:color="auto" w:sz="4" w:space="0"/>
-            <w:left w:val="single" w:color="auto" w:sz="4" w:space="0"/>
-            <w:bottom w:val="single" w:color="auto" w:sz="4" w:space="0"/>
-            <w:right w:val="single" w:color="auto" w:sz="4" w:space="0"/>
-            <w:insideH w:val="single" w:color="auto" w:sz="4" w:space="0"/>
-            <w:insideV w:val="single" w:color="auto" w:sz="4" w:space="0"/>
-          </w:tblBorders>
-          <w:tblCellMar>
-            <w:top w:w="0" w:type="dxa"/>
-            <w:left w:w="108" w:type="dxa"/>
-            <w:bottom w:w="0" w:type="dxa"/>
-            <w:right w:w="108" w:type="dxa"/>
-          </w:tblCellMar>
-        </w:tblPrEx>
         <w:trPr>
-          <w:trHeight w:val="300" w:hRule="atLeast"/>
+          <w:trHeight w:val="300"/>
         </w:trPr>
         <w:tc>
           <w:tcPr>
@@ -1805,24 +1451,8 @@
         </w:tc>
       </w:tr>
       <w:tr>
-        <w:tblPrEx>
-          <w:tblBorders>
-            <w:top w:val="single" w:color="auto" w:sz="4" w:space="0"/>
-            <w:left w:val="single" w:color="auto" w:sz="4" w:space="0"/>
-            <w:bottom w:val="single" w:color="auto" w:sz="4" w:space="0"/>
-            <w:right w:val="single" w:color="auto" w:sz="4" w:space="0"/>
-            <w:insideH w:val="single" w:color="auto" w:sz="4" w:space="0"/>
-            <w:insideV w:val="single" w:color="auto" w:sz="4" w:space="0"/>
-          </w:tblBorders>
-          <w:tblCellMar>
-            <w:top w:w="0" w:type="dxa"/>
-            <w:left w:w="108" w:type="dxa"/>
-            <w:bottom w:w="0" w:type="dxa"/>
-            <w:right w:w="108" w:type="dxa"/>
-          </w:tblCellMar>
-        </w:tblPrEx>
         <w:trPr>
-          <w:trHeight w:val="300" w:hRule="atLeast"/>
+          <w:trHeight w:val="300"/>
         </w:trPr>
         <w:tc>
           <w:tcPr>
@@ -1871,24 +1501,8 @@
         </w:tc>
       </w:tr>
       <w:tr>
-        <w:tblPrEx>
-          <w:tblBorders>
-            <w:top w:val="single" w:color="auto" w:sz="4" w:space="0"/>
-            <w:left w:val="single" w:color="auto" w:sz="4" w:space="0"/>
-            <w:bottom w:val="single" w:color="auto" w:sz="4" w:space="0"/>
-            <w:right w:val="single" w:color="auto" w:sz="4" w:space="0"/>
-            <w:insideH w:val="single" w:color="auto" w:sz="4" w:space="0"/>
-            <w:insideV w:val="single" w:color="auto" w:sz="4" w:space="0"/>
-          </w:tblBorders>
-          <w:tblCellMar>
-            <w:top w:w="0" w:type="dxa"/>
-            <w:left w:w="108" w:type="dxa"/>
-            <w:bottom w:w="0" w:type="dxa"/>
-            <w:right w:w="108" w:type="dxa"/>
-          </w:tblCellMar>
-        </w:tblPrEx>
         <w:trPr>
-          <w:trHeight w:val="300" w:hRule="atLeast"/>
+          <w:trHeight w:val="300"/>
         </w:trPr>
         <w:tc>
           <w:tcPr>
@@ -1941,16 +1555,8 @@
     <w:p/>
     <w:p>
       <w:r>
-        <w:pict>
-          <v:rect id="_x0000_i1031" o:spt="1" style="height:1.5pt;width:0pt;" fillcolor="#A0A0A0" filled="t" stroked="f" coordsize="21600,21600" o:hr="t" o:hrstd="t" o:hralign="center">
-            <v:path/>
-            <v:fill on="t" focussize="0,0"/>
-            <v:stroke on="f"/>
-            <v:imagedata o:title=""/>
-            <o:lock v:ext="edit"/>
-            <w10:wrap type="none"/>
-            <w10:anchorlock/>
-          </v:rect>
+        <w:pict w14:anchorId="5EF73A06">
+          <v:rect id="_x0000_i1031" style="width:0;height:1.5pt" o:hralign="center" o:hrstd="t" o:hr="t" fillcolor="#a0a0a0" stroked="f"/>
         </w:pict>
       </w:r>
     </w:p>
@@ -1961,16 +1567,9 @@
     <w:p>
       <w:bookmarkStart w:id="1" w:name="_Hlk197773784"/>
       <w:r>
-        <w:pict>
-          <v:rect id="_x0000_i1032" o:spt="1" style="height:1.5pt;width:0pt;" fillcolor="#A0A0A0" filled="t" stroked="f" coordsize="21600,21600" o:hr="t" o:hrstd="t" o:hralign="center">
-            <v:path/>
-            <v:fill on="t" focussize="0,0"/>
-            <v:stroke on="f"/>
-            <v:imagedata o:title=""/>
-            <o:lock v:ext="edit"/>
-            <w10:wrap type="none"/>
-            <w10:anchorlock/>
-          </v:rect>
+        <w:lastRenderedPageBreak/>
+        <w:pict w14:anchorId="5EF73A07">
+          <v:rect id="_x0000_i1032" style="width:0;height:1.5pt" o:hralign="center" o:hrstd="t" o:hr="t" fillcolor="#a0a0a0" stroked="f"/>
         </w:pict>
       </w:r>
     </w:p>
@@ -1989,21 +1588,19 @@
           <w:b/>
           <w:bCs/>
         </w:rPr>
-        <w:t>ER Diagram: FarmLink</w:t>
-      </w:r>
-    </w:p>
-    <w:bookmarkEnd w:id="1"/>
-    <w:p>
-      <w:pPr>
-        <w:tabs>
-          <w:tab w:val="left" w:pos="3052"/>
-        </w:tabs>
+        <w:t xml:space="preserve">ER Diagram: </w:t>
+      </w:r>
+      <w:proofErr w:type="spellStart"/>
+      <w:r>
         <w:rPr>
           <w:b/>
           <w:bCs/>
         </w:rPr>
-      </w:pPr>
-    </w:p>
+        <w:t>FarmLink</w:t>
+      </w:r>
+      <w:proofErr w:type="spellEnd"/>
+    </w:p>
+    <w:bookmarkEnd w:id="1"/>
     <w:p>
       <w:pPr>
         <w:tabs>
@@ -2014,9 +1611,23 @@
           <w:bCs/>
         </w:rPr>
       </w:pPr>
-      <w:r>
+    </w:p>
+    <w:p>
+      <w:pPr>
+        <w:tabs>
+          <w:tab w:val="left" w:pos="3052"/>
+        </w:tabs>
+        <w:rPr>
+          <w:b/>
+          <w:bCs/>
+        </w:rPr>
+      </w:pPr>
+      <w:r>
+        <w:rPr>
+          <w:noProof/>
+        </w:rPr>
         <w:drawing>
-          <wp:anchor distT="0" distB="0" distL="114300" distR="114300" simplePos="0" relativeHeight="251659264" behindDoc="0" locked="0" layoutInCell="1" allowOverlap="1">
+          <wp:anchor distT="0" distB="0" distL="114300" distR="114300" simplePos="0" relativeHeight="251659264" behindDoc="0" locked="0" layoutInCell="1" allowOverlap="1" wp14:anchorId="5EF73A08" wp14:editId="5EF73A09">
             <wp:simplePos x="0" y="0"/>
             <wp:positionH relativeFrom="column">
               <wp:posOffset>-262255</wp:posOffset>
@@ -2086,16 +1697,8 @@
         </w:tabs>
       </w:pPr>
       <w:r>
-        <w:pict>
-          <v:rect id="_x0000_i1033" o:spt="1" style="height:1.5pt;width:0pt;" fillcolor="#A0A0A0" filled="t" stroked="f" coordsize="21600,21600" o:hr="t" o:hrstd="t" o:hralign="center">
-            <v:path/>
-            <v:fill on="t" focussize="0,0"/>
-            <v:stroke on="f"/>
-            <v:imagedata o:title=""/>
-            <o:lock v:ext="edit"/>
-            <w10:wrap type="none"/>
-            <w10:anchorlock/>
-          </v:rect>
+        <w:pict w14:anchorId="5EF73A0A">
+          <v:rect id="_x0000_i1033" style="width:0;height:1.5pt" o:hralign="center" o:hrstd="t" o:hr="t" fillcolor="#a0a0a0" stroked="f"/>
         </w:pict>
       </w:r>
     </w:p>
@@ -2116,16 +1719,9 @@
     <w:p/>
     <w:p>
       <w:r>
-        <w:pict>
-          <v:rect id="_x0000_i1034" o:spt="1" style="height:1.5pt;width:0pt;" fillcolor="#A0A0A0" filled="t" stroked="f" coordsize="21600,21600" o:hr="t" o:hrstd="t" o:hralign="center">
-            <v:path/>
-            <v:fill on="t" focussize="0,0"/>
-            <v:stroke on="f"/>
-            <v:imagedata o:title=""/>
-            <o:lock v:ext="edit"/>
-            <w10:wrap type="none"/>
-            <w10:anchorlock/>
-          </v:rect>
+        <w:lastRenderedPageBreak/>
+        <w:pict w14:anchorId="5EF73A0B">
+          <v:rect id="_x0000_i1034" style="width:0;height:1.5pt" o:hralign="center" o:hrstd="t" o:hr="t" fillcolor="#a0a0a0" stroked="f"/>
         </w:pict>
       </w:r>
     </w:p>
@@ -2144,25 +1740,37 @@
           <w:b/>
           <w:bCs/>
         </w:rPr>
-        <w:t>Use case Diagram: FarmLink</w:t>
-      </w:r>
-    </w:p>
-    <w:p>
-      <w:pPr>
-        <w:tabs>
-          <w:tab w:val="left" w:pos="3052"/>
-        </w:tabs>
-      </w:pPr>
-    </w:p>
-    <w:p>
-      <w:pPr>
-        <w:tabs>
-          <w:tab w:val="left" w:pos="3052"/>
-        </w:tabs>
-      </w:pPr>
-      <w:r>
+        <w:t xml:space="preserve">Use case Diagram: </w:t>
+      </w:r>
+      <w:proofErr w:type="spellStart"/>
+      <w:r>
+        <w:rPr>
+          <w:b/>
+          <w:bCs/>
+        </w:rPr>
+        <w:t>FarmLink</w:t>
+      </w:r>
+      <w:proofErr w:type="spellEnd"/>
+    </w:p>
+    <w:p>
+      <w:pPr>
+        <w:tabs>
+          <w:tab w:val="left" w:pos="3052"/>
+        </w:tabs>
+      </w:pPr>
+    </w:p>
+    <w:p>
+      <w:pPr>
+        <w:tabs>
+          <w:tab w:val="left" w:pos="3052"/>
+        </w:tabs>
+      </w:pPr>
+      <w:r>
+        <w:rPr>
+          <w:noProof/>
+        </w:rPr>
         <w:drawing>
-          <wp:anchor distT="0" distB="0" distL="114300" distR="114300" simplePos="0" relativeHeight="251660288" behindDoc="0" locked="0" layoutInCell="1" allowOverlap="1">
+          <wp:anchor distT="0" distB="0" distL="114300" distR="114300" simplePos="0" relativeHeight="251660288" behindDoc="0" locked="0" layoutInCell="1" allowOverlap="1" wp14:anchorId="5EF73A0C" wp14:editId="5EF73A0D">
             <wp:simplePos x="0" y="0"/>
             <wp:positionH relativeFrom="column">
               <wp:posOffset>-394335</wp:posOffset>
@@ -2240,16 +1848,8 @@
         </w:tabs>
       </w:pPr>
       <w:r>
-        <w:pict>
-          <v:rect id="_x0000_i1035" o:spt="1" style="height:1.5pt;width:0pt;" fillcolor="#A0A0A0" filled="t" stroked="f" coordsize="21600,21600" o:hr="t" o:hrstd="t" o:hralign="center">
-            <v:path/>
-            <v:fill on="t" focussize="0,0"/>
-            <v:stroke on="f"/>
-            <v:imagedata o:title=""/>
-            <o:lock v:ext="edit"/>
-            <w10:wrap type="none"/>
-            <w10:anchorlock/>
-          </v:rect>
+        <w:pict w14:anchorId="5EF73A0E">
+          <v:rect id="_x0000_i1035" style="width:0;height:1.5pt" o:hralign="center" o:hrstd="t" o:hr="t" fillcolor="#a0a0a0" stroked="f"/>
         </w:pict>
       </w:r>
     </w:p>
@@ -2272,53 +1872,2556 @@
         <w:tabs>
           <w:tab w:val="left" w:pos="3052"/>
         </w:tabs>
-      </w:pPr>
-    </w:p>
-    <w:p>
-      <w:pPr>
-        <w:tabs>
-          <w:tab w:val="left" w:pos="3052"/>
-        </w:tabs>
-        <w:rPr>
+        <w:rPr>
+          <w:rFonts w:ascii="Segoe UI Emoji" w:hAnsi="Segoe UI Emoji" w:cs="Segoe UI Emoji"/>
           <w:b/>
           <w:bCs/>
         </w:rPr>
       </w:pPr>
       <w:r>
-        <w:pict>
-          <v:rect id="_x0000_i1036" o:spt="1" style="height:1.5pt;width:0pt;" fillcolor="#A0A0A0" filled="t" stroked="f" coordsize="21600,21600" o:hr="t" o:hrstd="t" o:hralign="center">
-            <v:path/>
-            <v:fill on="t" focussize="0,0"/>
-            <v:stroke on="f"/>
-            <v:imagedata o:title=""/>
-            <o:lock v:ext="edit"/>
-            <w10:wrap type="none"/>
-            <w10:anchorlock/>
-          </v:rect>
-        </w:pict>
-      </w:r>
-      <w:r>
-        <w:rPr>
+        <w:rPr>
+          <w:rFonts w:ascii="Segoe UI Emoji" w:hAnsi="Segoe UI Emoji" w:cs="Segoe UI Emoji"/>
           <w:b/>
           <w:bCs/>
         </w:rPr>
-        <w:t>User Interface design : FarmLink</w:t>
-      </w:r>
-    </w:p>
-    <w:p>
-      <w:pPr>
-        <w:keepNext/>
-        <w:tabs>
-          <w:tab w:val="left" w:pos="3052"/>
-        </w:tabs>
-      </w:pPr>
-      <w:r>
-        <w:rPr>
+        <w:lastRenderedPageBreak/>
+        <w:t>🔴 Unnormalized Table (UNF)</w:t>
+      </w:r>
+    </w:p>
+    <w:p>
+      <w:pPr>
+        <w:numPr>
+          <w:ilvl w:val="0"/>
+          <w:numId w:val="22"/>
+        </w:numPr>
+        <w:tabs>
+          <w:tab w:val="left" w:pos="3052"/>
+        </w:tabs>
+        <w:rPr>
+          <w:rFonts w:ascii="Segoe UI Emoji" w:hAnsi="Segoe UI Emoji" w:cs="Segoe UI Emoji"/>
+        </w:rPr>
+      </w:pPr>
+      <w:proofErr w:type="spellStart"/>
+      <w:r>
+        <w:rPr>
+          <w:rFonts w:ascii="Segoe UI Emoji" w:hAnsi="Segoe UI Emoji" w:cs="Segoe UI Emoji"/>
           <w:b/>
           <w:bCs/>
         </w:rPr>
+        <w:t>UserProductOrder</w:t>
+      </w:r>
+      <w:proofErr w:type="spellEnd"/>
+    </w:p>
+    <w:p>
+      <w:pPr>
+        <w:numPr>
+          <w:ilvl w:val="1"/>
+          <w:numId w:val="22"/>
+        </w:numPr>
+        <w:tabs>
+          <w:tab w:val="left" w:pos="3052"/>
+        </w:tabs>
+        <w:rPr>
+          <w:rFonts w:ascii="Segoe UI Emoji" w:hAnsi="Segoe UI Emoji" w:cs="Segoe UI Emoji"/>
+        </w:rPr>
+      </w:pPr>
+      <w:proofErr w:type="spellStart"/>
+      <w:r>
+        <w:rPr>
+          <w:rFonts w:ascii="Segoe UI Emoji" w:hAnsi="Segoe UI Emoji" w:cs="Segoe UI Emoji"/>
+        </w:rPr>
+        <w:t>user_id</w:t>
+      </w:r>
+      <w:proofErr w:type="spellEnd"/>
+    </w:p>
+    <w:p>
+      <w:pPr>
+        <w:numPr>
+          <w:ilvl w:val="1"/>
+          <w:numId w:val="22"/>
+        </w:numPr>
+        <w:tabs>
+          <w:tab w:val="left" w:pos="3052"/>
+        </w:tabs>
+        <w:rPr>
+          <w:rFonts w:ascii="Segoe UI Emoji" w:hAnsi="Segoe UI Emoji" w:cs="Segoe UI Emoji"/>
+        </w:rPr>
+      </w:pPr>
+      <w:r>
+        <w:rPr>
+          <w:rFonts w:ascii="Segoe UI Emoji" w:hAnsi="Segoe UI Emoji" w:cs="Segoe UI Emoji"/>
+        </w:rPr>
+        <w:t>name</w:t>
+      </w:r>
+    </w:p>
+    <w:p>
+      <w:pPr>
+        <w:numPr>
+          <w:ilvl w:val="1"/>
+          <w:numId w:val="22"/>
+        </w:numPr>
+        <w:tabs>
+          <w:tab w:val="left" w:pos="3052"/>
+        </w:tabs>
+        <w:rPr>
+          <w:rFonts w:ascii="Segoe UI Emoji" w:hAnsi="Segoe UI Emoji" w:cs="Segoe UI Emoji"/>
+        </w:rPr>
+      </w:pPr>
+      <w:r>
+        <w:rPr>
+          <w:rFonts w:ascii="Segoe UI Emoji" w:hAnsi="Segoe UI Emoji" w:cs="Segoe UI Emoji"/>
+        </w:rPr>
+        <w:t>email</w:t>
+      </w:r>
+    </w:p>
+    <w:p>
+      <w:pPr>
+        <w:numPr>
+          <w:ilvl w:val="1"/>
+          <w:numId w:val="22"/>
+        </w:numPr>
+        <w:tabs>
+          <w:tab w:val="left" w:pos="3052"/>
+        </w:tabs>
+        <w:rPr>
+          <w:rFonts w:ascii="Segoe UI Emoji" w:hAnsi="Segoe UI Emoji" w:cs="Segoe UI Emoji"/>
+        </w:rPr>
+      </w:pPr>
+      <w:r>
+        <w:rPr>
+          <w:rFonts w:ascii="Segoe UI Emoji" w:hAnsi="Segoe UI Emoji" w:cs="Segoe UI Emoji"/>
+        </w:rPr>
+        <w:t>role</w:t>
+      </w:r>
+    </w:p>
+    <w:p>
+      <w:pPr>
+        <w:numPr>
+          <w:ilvl w:val="1"/>
+          <w:numId w:val="22"/>
+        </w:numPr>
+        <w:tabs>
+          <w:tab w:val="left" w:pos="3052"/>
+        </w:tabs>
+        <w:rPr>
+          <w:rFonts w:ascii="Segoe UI Emoji" w:hAnsi="Segoe UI Emoji" w:cs="Segoe UI Emoji"/>
+        </w:rPr>
+      </w:pPr>
+      <w:r>
+        <w:rPr>
+          <w:rFonts w:ascii="Segoe UI Emoji" w:hAnsi="Segoe UI Emoji" w:cs="Segoe UI Emoji"/>
+        </w:rPr>
+        <w:t>products (name, price, qty)</w:t>
+      </w:r>
+    </w:p>
+    <w:p>
+      <w:pPr>
+        <w:numPr>
+          <w:ilvl w:val="1"/>
+          <w:numId w:val="22"/>
+        </w:numPr>
+        <w:tabs>
+          <w:tab w:val="left" w:pos="3052"/>
+        </w:tabs>
+        <w:rPr>
+          <w:rFonts w:ascii="Segoe UI Emoji" w:hAnsi="Segoe UI Emoji" w:cs="Segoe UI Emoji"/>
+        </w:rPr>
+      </w:pPr>
+      <w:r>
+        <w:rPr>
+          <w:rFonts w:ascii="Segoe UI Emoji" w:hAnsi="Segoe UI Emoji" w:cs="Segoe UI Emoji"/>
+        </w:rPr>
+        <w:t>orders (buyer, items, total)</w:t>
+      </w:r>
+    </w:p>
+    <w:p>
+      <w:pPr>
+        <w:numPr>
+          <w:ilvl w:val="1"/>
+          <w:numId w:val="22"/>
+        </w:numPr>
+        <w:tabs>
+          <w:tab w:val="left" w:pos="3052"/>
+        </w:tabs>
+        <w:rPr>
+          <w:rFonts w:ascii="Segoe UI Emoji" w:hAnsi="Segoe UI Emoji" w:cs="Segoe UI Emoji"/>
+        </w:rPr>
+      </w:pPr>
+      <w:proofErr w:type="spellStart"/>
+      <w:r>
+        <w:rPr>
+          <w:rFonts w:ascii="Segoe UI Emoji" w:hAnsi="Segoe UI Emoji" w:cs="Segoe UI Emoji"/>
+        </w:rPr>
+        <w:t>payment_info</w:t>
+      </w:r>
+      <w:proofErr w:type="spellEnd"/>
+    </w:p>
+    <w:p>
+      <w:pPr>
+        <w:tabs>
+          <w:tab w:val="left" w:pos="3052"/>
+        </w:tabs>
+        <w:rPr>
+          <w:rFonts w:ascii="Segoe UI Emoji" w:hAnsi="Segoe UI Emoji" w:cs="Segoe UI Emoji"/>
+        </w:rPr>
+      </w:pPr>
+      <w:r>
+        <w:rPr>
+          <w:rFonts w:ascii="Segoe UI Emoji" w:hAnsi="Segoe UI Emoji" w:cs="Segoe UI Emoji"/>
+        </w:rPr>
+        <w:pict w14:anchorId="25F97728">
+          <v:rect id="_x0000_i1570" style="width:0;height:1.5pt" o:hralign="center" o:hrstd="t" o:hr="t" fillcolor="#a0a0a0" stroked="f"/>
+        </w:pict>
+      </w:r>
+    </w:p>
+    <w:p>
+      <w:pPr>
+        <w:tabs>
+          <w:tab w:val="left" w:pos="3052"/>
+        </w:tabs>
+        <w:rPr>
+          <w:rFonts w:ascii="Segoe UI Emoji" w:hAnsi="Segoe UI Emoji" w:cs="Segoe UI Emoji"/>
+          <w:b/>
+          <w:bCs/>
+        </w:rPr>
+      </w:pPr>
+      <w:r>
+        <w:rPr>
+          <w:rFonts w:ascii="Segoe UI Emoji" w:hAnsi="Segoe UI Emoji" w:cs="Segoe UI Emoji"/>
+          <w:b/>
+          <w:bCs/>
+        </w:rPr>
+        <w:t>🟠 First Normal Form (1NF)</w:t>
+      </w:r>
+    </w:p>
+    <w:p>
+      <w:pPr>
+        <w:numPr>
+          <w:ilvl w:val="0"/>
+          <w:numId w:val="23"/>
+        </w:numPr>
+        <w:tabs>
+          <w:tab w:val="left" w:pos="3052"/>
+        </w:tabs>
+        <w:rPr>
+          <w:rFonts w:ascii="Segoe UI Emoji" w:hAnsi="Segoe UI Emoji" w:cs="Segoe UI Emoji"/>
+        </w:rPr>
+      </w:pPr>
+      <w:r>
+        <w:rPr>
+          <w:rFonts w:ascii="Segoe UI Emoji" w:hAnsi="Segoe UI Emoji" w:cs="Segoe UI Emoji"/>
+          <w:b/>
+          <w:bCs/>
+        </w:rPr>
+        <w:t>User</w:t>
+      </w:r>
+    </w:p>
+    <w:p>
+      <w:pPr>
+        <w:numPr>
+          <w:ilvl w:val="1"/>
+          <w:numId w:val="23"/>
+        </w:numPr>
+        <w:tabs>
+          <w:tab w:val="left" w:pos="3052"/>
+        </w:tabs>
+        <w:rPr>
+          <w:rFonts w:ascii="Segoe UI Emoji" w:hAnsi="Segoe UI Emoji" w:cs="Segoe UI Emoji"/>
+        </w:rPr>
+      </w:pPr>
+      <w:proofErr w:type="spellStart"/>
+      <w:r>
+        <w:rPr>
+          <w:rFonts w:ascii="Segoe UI Emoji" w:hAnsi="Segoe UI Emoji" w:cs="Segoe UI Emoji"/>
+        </w:rPr>
+        <w:t>user_id</w:t>
+      </w:r>
+      <w:proofErr w:type="spellEnd"/>
+    </w:p>
+    <w:p>
+      <w:pPr>
+        <w:numPr>
+          <w:ilvl w:val="1"/>
+          <w:numId w:val="23"/>
+        </w:numPr>
+        <w:tabs>
+          <w:tab w:val="left" w:pos="3052"/>
+        </w:tabs>
+        <w:rPr>
+          <w:rFonts w:ascii="Segoe UI Emoji" w:hAnsi="Segoe UI Emoji" w:cs="Segoe UI Emoji"/>
+        </w:rPr>
+      </w:pPr>
+      <w:r>
+        <w:rPr>
+          <w:rFonts w:ascii="Segoe UI Emoji" w:hAnsi="Segoe UI Emoji" w:cs="Segoe UI Emoji"/>
+        </w:rPr>
+        <w:t>name</w:t>
+      </w:r>
+    </w:p>
+    <w:p>
+      <w:pPr>
+        <w:numPr>
+          <w:ilvl w:val="1"/>
+          <w:numId w:val="23"/>
+        </w:numPr>
+        <w:tabs>
+          <w:tab w:val="left" w:pos="3052"/>
+        </w:tabs>
+        <w:rPr>
+          <w:rFonts w:ascii="Segoe UI Emoji" w:hAnsi="Segoe UI Emoji" w:cs="Segoe UI Emoji"/>
+        </w:rPr>
+      </w:pPr>
+      <w:r>
+        <w:rPr>
+          <w:rFonts w:ascii="Segoe UI Emoji" w:hAnsi="Segoe UI Emoji" w:cs="Segoe UI Emoji"/>
+        </w:rPr>
+        <w:t>email</w:t>
+      </w:r>
+    </w:p>
+    <w:p>
+      <w:pPr>
+        <w:numPr>
+          <w:ilvl w:val="1"/>
+          <w:numId w:val="23"/>
+        </w:numPr>
+        <w:tabs>
+          <w:tab w:val="left" w:pos="3052"/>
+        </w:tabs>
+        <w:rPr>
+          <w:rFonts w:ascii="Segoe UI Emoji" w:hAnsi="Segoe UI Emoji" w:cs="Segoe UI Emoji"/>
+        </w:rPr>
+      </w:pPr>
+      <w:r>
+        <w:rPr>
+          <w:rFonts w:ascii="Segoe UI Emoji" w:hAnsi="Segoe UI Emoji" w:cs="Segoe UI Emoji"/>
+        </w:rPr>
+        <w:t>role</w:t>
+      </w:r>
+    </w:p>
+    <w:p>
+      <w:pPr>
+        <w:numPr>
+          <w:ilvl w:val="0"/>
+          <w:numId w:val="23"/>
+        </w:numPr>
+        <w:tabs>
+          <w:tab w:val="left" w:pos="3052"/>
+        </w:tabs>
+        <w:rPr>
+          <w:rFonts w:ascii="Segoe UI Emoji" w:hAnsi="Segoe UI Emoji" w:cs="Segoe UI Emoji"/>
+        </w:rPr>
+      </w:pPr>
+      <w:r>
+        <w:rPr>
+          <w:rFonts w:ascii="Segoe UI Emoji" w:hAnsi="Segoe UI Emoji" w:cs="Segoe UI Emoji"/>
+          <w:b/>
+          <w:bCs/>
+        </w:rPr>
+        <w:t>Product</w:t>
+      </w:r>
+    </w:p>
+    <w:p>
+      <w:pPr>
+        <w:numPr>
+          <w:ilvl w:val="1"/>
+          <w:numId w:val="23"/>
+        </w:numPr>
+        <w:tabs>
+          <w:tab w:val="left" w:pos="3052"/>
+        </w:tabs>
+        <w:rPr>
+          <w:rFonts w:ascii="Segoe UI Emoji" w:hAnsi="Segoe UI Emoji" w:cs="Segoe UI Emoji"/>
+        </w:rPr>
+      </w:pPr>
+      <w:proofErr w:type="spellStart"/>
+      <w:r>
+        <w:rPr>
+          <w:rFonts w:ascii="Segoe UI Emoji" w:hAnsi="Segoe UI Emoji" w:cs="Segoe UI Emoji"/>
+        </w:rPr>
+        <w:t>product_id</w:t>
+      </w:r>
+      <w:proofErr w:type="spellEnd"/>
+    </w:p>
+    <w:p>
+      <w:pPr>
+        <w:numPr>
+          <w:ilvl w:val="1"/>
+          <w:numId w:val="23"/>
+        </w:numPr>
+        <w:tabs>
+          <w:tab w:val="left" w:pos="3052"/>
+        </w:tabs>
+        <w:rPr>
+          <w:rFonts w:ascii="Segoe UI Emoji" w:hAnsi="Segoe UI Emoji" w:cs="Segoe UI Emoji"/>
+        </w:rPr>
+      </w:pPr>
+      <w:r>
+        <w:rPr>
+          <w:rFonts w:ascii="Segoe UI Emoji" w:hAnsi="Segoe UI Emoji" w:cs="Segoe UI Emoji"/>
+        </w:rPr>
+        <w:t>name</w:t>
+      </w:r>
+    </w:p>
+    <w:p>
+      <w:pPr>
+        <w:numPr>
+          <w:ilvl w:val="1"/>
+          <w:numId w:val="23"/>
+        </w:numPr>
+        <w:tabs>
+          <w:tab w:val="left" w:pos="3052"/>
+        </w:tabs>
+        <w:rPr>
+          <w:rFonts w:ascii="Segoe UI Emoji" w:hAnsi="Segoe UI Emoji" w:cs="Segoe UI Emoji"/>
+        </w:rPr>
+      </w:pPr>
+      <w:r>
+        <w:rPr>
+          <w:rFonts w:ascii="Segoe UI Emoji" w:hAnsi="Segoe UI Emoji" w:cs="Segoe UI Emoji"/>
+        </w:rPr>
+        <w:t>price</w:t>
+      </w:r>
+    </w:p>
+    <w:p>
+      <w:pPr>
+        <w:numPr>
+          <w:ilvl w:val="1"/>
+          <w:numId w:val="23"/>
+        </w:numPr>
+        <w:tabs>
+          <w:tab w:val="left" w:pos="3052"/>
+        </w:tabs>
+        <w:rPr>
+          <w:rFonts w:ascii="Segoe UI Emoji" w:hAnsi="Segoe UI Emoji" w:cs="Segoe UI Emoji"/>
+        </w:rPr>
+      </w:pPr>
+      <w:r>
+        <w:rPr>
+          <w:rFonts w:ascii="Segoe UI Emoji" w:hAnsi="Segoe UI Emoji" w:cs="Segoe UI Emoji"/>
+        </w:rPr>
+        <w:t>qty</w:t>
+      </w:r>
+    </w:p>
+    <w:p>
+      <w:pPr>
+        <w:numPr>
+          <w:ilvl w:val="1"/>
+          <w:numId w:val="23"/>
+        </w:numPr>
+        <w:tabs>
+          <w:tab w:val="left" w:pos="3052"/>
+        </w:tabs>
+        <w:rPr>
+          <w:rFonts w:ascii="Segoe UI Emoji" w:hAnsi="Segoe UI Emoji" w:cs="Segoe UI Emoji"/>
+        </w:rPr>
+      </w:pPr>
+      <w:proofErr w:type="spellStart"/>
+      <w:r>
+        <w:rPr>
+          <w:rFonts w:ascii="Segoe UI Emoji" w:hAnsi="Segoe UI Emoji" w:cs="Segoe UI Emoji"/>
+        </w:rPr>
+        <w:t>seller_id</w:t>
+      </w:r>
+      <w:proofErr w:type="spellEnd"/>
+    </w:p>
+    <w:p>
+      <w:pPr>
+        <w:numPr>
+          <w:ilvl w:val="0"/>
+          <w:numId w:val="23"/>
+        </w:numPr>
+        <w:tabs>
+          <w:tab w:val="left" w:pos="3052"/>
+        </w:tabs>
+        <w:rPr>
+          <w:rFonts w:ascii="Segoe UI Emoji" w:hAnsi="Segoe UI Emoji" w:cs="Segoe UI Emoji"/>
+        </w:rPr>
+      </w:pPr>
+      <w:r>
+        <w:rPr>
+          <w:rFonts w:ascii="Segoe UI Emoji" w:hAnsi="Segoe UI Emoji" w:cs="Segoe UI Emoji"/>
+          <w:b/>
+          <w:bCs/>
+        </w:rPr>
+        <w:t>Order</w:t>
+      </w:r>
+    </w:p>
+    <w:p>
+      <w:pPr>
+        <w:numPr>
+          <w:ilvl w:val="1"/>
+          <w:numId w:val="23"/>
+        </w:numPr>
+        <w:tabs>
+          <w:tab w:val="left" w:pos="3052"/>
+        </w:tabs>
+        <w:rPr>
+          <w:rFonts w:ascii="Segoe UI Emoji" w:hAnsi="Segoe UI Emoji" w:cs="Segoe UI Emoji"/>
+        </w:rPr>
+      </w:pPr>
+      <w:proofErr w:type="spellStart"/>
+      <w:r>
+        <w:rPr>
+          <w:rFonts w:ascii="Segoe UI Emoji" w:hAnsi="Segoe UI Emoji" w:cs="Segoe UI Emoji"/>
+        </w:rPr>
+        <w:t>order_id</w:t>
+      </w:r>
+      <w:proofErr w:type="spellEnd"/>
+    </w:p>
+    <w:p>
+      <w:pPr>
+        <w:numPr>
+          <w:ilvl w:val="1"/>
+          <w:numId w:val="23"/>
+        </w:numPr>
+        <w:tabs>
+          <w:tab w:val="left" w:pos="3052"/>
+        </w:tabs>
+        <w:rPr>
+          <w:rFonts w:ascii="Segoe UI Emoji" w:hAnsi="Segoe UI Emoji" w:cs="Segoe UI Emoji"/>
+        </w:rPr>
+      </w:pPr>
+      <w:proofErr w:type="spellStart"/>
+      <w:r>
+        <w:rPr>
+          <w:rFonts w:ascii="Segoe UI Emoji" w:hAnsi="Segoe UI Emoji" w:cs="Segoe UI Emoji"/>
+        </w:rPr>
+        <w:lastRenderedPageBreak/>
+        <w:t>buyer_name</w:t>
+      </w:r>
+      <w:proofErr w:type="spellEnd"/>
+    </w:p>
+    <w:p>
+      <w:pPr>
+        <w:numPr>
+          <w:ilvl w:val="1"/>
+          <w:numId w:val="23"/>
+        </w:numPr>
+        <w:tabs>
+          <w:tab w:val="left" w:pos="3052"/>
+        </w:tabs>
+        <w:rPr>
+          <w:rFonts w:ascii="Segoe UI Emoji" w:hAnsi="Segoe UI Emoji" w:cs="Segoe UI Emoji"/>
+        </w:rPr>
+      </w:pPr>
+      <w:r>
+        <w:rPr>
+          <w:rFonts w:ascii="Segoe UI Emoji" w:hAnsi="Segoe UI Emoji" w:cs="Segoe UI Emoji"/>
+        </w:rPr>
+        <w:t>total</w:t>
+      </w:r>
+    </w:p>
+    <w:p>
+      <w:pPr>
+        <w:numPr>
+          <w:ilvl w:val="0"/>
+          <w:numId w:val="23"/>
+        </w:numPr>
+        <w:tabs>
+          <w:tab w:val="left" w:pos="3052"/>
+        </w:tabs>
+        <w:rPr>
+          <w:rFonts w:ascii="Segoe UI Emoji" w:hAnsi="Segoe UI Emoji" w:cs="Segoe UI Emoji"/>
+        </w:rPr>
+      </w:pPr>
+      <w:proofErr w:type="spellStart"/>
+      <w:r>
+        <w:rPr>
+          <w:rFonts w:ascii="Segoe UI Emoji" w:hAnsi="Segoe UI Emoji" w:cs="Segoe UI Emoji"/>
+          <w:b/>
+          <w:bCs/>
+        </w:rPr>
+        <w:t>OrderItem</w:t>
+      </w:r>
+      <w:proofErr w:type="spellEnd"/>
+    </w:p>
+    <w:p>
+      <w:pPr>
+        <w:numPr>
+          <w:ilvl w:val="1"/>
+          <w:numId w:val="23"/>
+        </w:numPr>
+        <w:tabs>
+          <w:tab w:val="left" w:pos="3052"/>
+        </w:tabs>
+        <w:rPr>
+          <w:rFonts w:ascii="Segoe UI Emoji" w:hAnsi="Segoe UI Emoji" w:cs="Segoe UI Emoji"/>
+        </w:rPr>
+      </w:pPr>
+      <w:proofErr w:type="spellStart"/>
+      <w:r>
+        <w:rPr>
+          <w:rFonts w:ascii="Segoe UI Emoji" w:hAnsi="Segoe UI Emoji" w:cs="Segoe UI Emoji"/>
+        </w:rPr>
+        <w:t>order_id</w:t>
+      </w:r>
+      <w:proofErr w:type="spellEnd"/>
+    </w:p>
+    <w:p>
+      <w:pPr>
+        <w:numPr>
+          <w:ilvl w:val="1"/>
+          <w:numId w:val="23"/>
+        </w:numPr>
+        <w:tabs>
+          <w:tab w:val="left" w:pos="3052"/>
+        </w:tabs>
+        <w:rPr>
+          <w:rFonts w:ascii="Segoe UI Emoji" w:hAnsi="Segoe UI Emoji" w:cs="Segoe UI Emoji"/>
+        </w:rPr>
+      </w:pPr>
+      <w:proofErr w:type="spellStart"/>
+      <w:r>
+        <w:rPr>
+          <w:rFonts w:ascii="Segoe UI Emoji" w:hAnsi="Segoe UI Emoji" w:cs="Segoe UI Emoji"/>
+        </w:rPr>
+        <w:t>product_name</w:t>
+      </w:r>
+      <w:proofErr w:type="spellEnd"/>
+    </w:p>
+    <w:p>
+      <w:pPr>
+        <w:numPr>
+          <w:ilvl w:val="1"/>
+          <w:numId w:val="23"/>
+        </w:numPr>
+        <w:tabs>
+          <w:tab w:val="left" w:pos="3052"/>
+        </w:tabs>
+        <w:rPr>
+          <w:rFonts w:ascii="Segoe UI Emoji" w:hAnsi="Segoe UI Emoji" w:cs="Segoe UI Emoji"/>
+        </w:rPr>
+      </w:pPr>
+      <w:r>
+        <w:rPr>
+          <w:rFonts w:ascii="Segoe UI Emoji" w:hAnsi="Segoe UI Emoji" w:cs="Segoe UI Emoji"/>
+        </w:rPr>
+        <w:t>quantity</w:t>
+      </w:r>
+    </w:p>
+    <w:p>
+      <w:pPr>
+        <w:tabs>
+          <w:tab w:val="left" w:pos="3052"/>
+        </w:tabs>
+        <w:rPr>
+          <w:rFonts w:ascii="Segoe UI Emoji" w:hAnsi="Segoe UI Emoji" w:cs="Segoe UI Emoji"/>
+        </w:rPr>
+      </w:pPr>
+      <w:r>
+        <w:rPr>
+          <w:rFonts w:ascii="Segoe UI Emoji" w:hAnsi="Segoe UI Emoji" w:cs="Segoe UI Emoji"/>
+        </w:rPr>
+        <w:pict w14:anchorId="6E5CF984">
+          <v:rect id="_x0000_i1571" style="width:0;height:1.5pt" o:hralign="center" o:hrstd="t" o:hr="t" fillcolor="#a0a0a0" stroked="f"/>
+        </w:pict>
+      </w:r>
+    </w:p>
+    <w:p>
+      <w:pPr>
+        <w:tabs>
+          <w:tab w:val="left" w:pos="3052"/>
+        </w:tabs>
+        <w:rPr>
+          <w:rFonts w:ascii="Segoe UI Emoji" w:hAnsi="Segoe UI Emoji" w:cs="Segoe UI Emoji"/>
+          <w:b/>
+          <w:bCs/>
+        </w:rPr>
+      </w:pPr>
+      <w:r>
+        <w:rPr>
+          <w:rFonts w:ascii="Segoe UI Emoji" w:hAnsi="Segoe UI Emoji" w:cs="Segoe UI Emoji"/>
+          <w:b/>
+          <w:bCs/>
+        </w:rPr>
+        <w:t>🟡 Second Normal Form (2NF)</w:t>
+      </w:r>
+    </w:p>
+    <w:p>
+      <w:pPr>
+        <w:numPr>
+          <w:ilvl w:val="0"/>
+          <w:numId w:val="24"/>
+        </w:numPr>
+        <w:tabs>
+          <w:tab w:val="left" w:pos="3052"/>
+        </w:tabs>
+        <w:rPr>
+          <w:rFonts w:ascii="Segoe UI Emoji" w:hAnsi="Segoe UI Emoji" w:cs="Segoe UI Emoji"/>
+        </w:rPr>
+      </w:pPr>
+      <w:r>
+        <w:rPr>
+          <w:rFonts w:ascii="Segoe UI Emoji" w:hAnsi="Segoe UI Emoji" w:cs="Segoe UI Emoji"/>
+          <w:b/>
+          <w:bCs/>
+        </w:rPr>
+        <w:t>User</w:t>
+      </w:r>
+    </w:p>
+    <w:p>
+      <w:pPr>
+        <w:numPr>
+          <w:ilvl w:val="1"/>
+          <w:numId w:val="24"/>
+        </w:numPr>
+        <w:tabs>
+          <w:tab w:val="left" w:pos="3052"/>
+        </w:tabs>
+        <w:rPr>
+          <w:rFonts w:ascii="Segoe UI Emoji" w:hAnsi="Segoe UI Emoji" w:cs="Segoe UI Emoji"/>
+        </w:rPr>
+      </w:pPr>
+      <w:proofErr w:type="spellStart"/>
+      <w:r>
+        <w:rPr>
+          <w:rFonts w:ascii="Segoe UI Emoji" w:hAnsi="Segoe UI Emoji" w:cs="Segoe UI Emoji"/>
+        </w:rPr>
+        <w:t>user_id</w:t>
+      </w:r>
+      <w:proofErr w:type="spellEnd"/>
+    </w:p>
+    <w:p>
+      <w:pPr>
+        <w:numPr>
+          <w:ilvl w:val="1"/>
+          <w:numId w:val="24"/>
+        </w:numPr>
+        <w:tabs>
+          <w:tab w:val="left" w:pos="3052"/>
+        </w:tabs>
+        <w:rPr>
+          <w:rFonts w:ascii="Segoe UI Emoji" w:hAnsi="Segoe UI Emoji" w:cs="Segoe UI Emoji"/>
+        </w:rPr>
+      </w:pPr>
+      <w:r>
+        <w:rPr>
+          <w:rFonts w:ascii="Segoe UI Emoji" w:hAnsi="Segoe UI Emoji" w:cs="Segoe UI Emoji"/>
+        </w:rPr>
+        <w:t>name</w:t>
+      </w:r>
+    </w:p>
+    <w:p>
+      <w:pPr>
+        <w:numPr>
+          <w:ilvl w:val="1"/>
+          <w:numId w:val="24"/>
+        </w:numPr>
+        <w:tabs>
+          <w:tab w:val="left" w:pos="3052"/>
+        </w:tabs>
+        <w:rPr>
+          <w:rFonts w:ascii="Segoe UI Emoji" w:hAnsi="Segoe UI Emoji" w:cs="Segoe UI Emoji"/>
+        </w:rPr>
+      </w:pPr>
+      <w:r>
+        <w:rPr>
+          <w:rFonts w:ascii="Segoe UI Emoji" w:hAnsi="Segoe UI Emoji" w:cs="Segoe UI Emoji"/>
+        </w:rPr>
+        <w:t>email</w:t>
+      </w:r>
+    </w:p>
+    <w:p>
+      <w:pPr>
+        <w:numPr>
+          <w:ilvl w:val="1"/>
+          <w:numId w:val="24"/>
+        </w:numPr>
+        <w:tabs>
+          <w:tab w:val="left" w:pos="3052"/>
+        </w:tabs>
+        <w:rPr>
+          <w:rFonts w:ascii="Segoe UI Emoji" w:hAnsi="Segoe UI Emoji" w:cs="Segoe UI Emoji"/>
+        </w:rPr>
+      </w:pPr>
+      <w:r>
+        <w:rPr>
+          <w:rFonts w:ascii="Segoe UI Emoji" w:hAnsi="Segoe UI Emoji" w:cs="Segoe UI Emoji"/>
+        </w:rPr>
+        <w:t>role</w:t>
+      </w:r>
+    </w:p>
+    <w:p>
+      <w:pPr>
+        <w:numPr>
+          <w:ilvl w:val="0"/>
+          <w:numId w:val="24"/>
+        </w:numPr>
+        <w:tabs>
+          <w:tab w:val="left" w:pos="3052"/>
+        </w:tabs>
+        <w:rPr>
+          <w:rFonts w:ascii="Segoe UI Emoji" w:hAnsi="Segoe UI Emoji" w:cs="Segoe UI Emoji"/>
+        </w:rPr>
+      </w:pPr>
+      <w:r>
+        <w:rPr>
+          <w:rFonts w:ascii="Segoe UI Emoji" w:hAnsi="Segoe UI Emoji" w:cs="Segoe UI Emoji"/>
+          <w:b/>
+          <w:bCs/>
+        </w:rPr>
+        <w:t>Product</w:t>
+      </w:r>
+    </w:p>
+    <w:p>
+      <w:pPr>
+        <w:numPr>
+          <w:ilvl w:val="1"/>
+          <w:numId w:val="24"/>
+        </w:numPr>
+        <w:tabs>
+          <w:tab w:val="left" w:pos="3052"/>
+        </w:tabs>
+        <w:rPr>
+          <w:rFonts w:ascii="Segoe UI Emoji" w:hAnsi="Segoe UI Emoji" w:cs="Segoe UI Emoji"/>
+        </w:rPr>
+      </w:pPr>
+      <w:proofErr w:type="spellStart"/>
+      <w:r>
+        <w:rPr>
+          <w:rFonts w:ascii="Segoe UI Emoji" w:hAnsi="Segoe UI Emoji" w:cs="Segoe UI Emoji"/>
+        </w:rPr>
+        <w:t>product_id</w:t>
+      </w:r>
+      <w:proofErr w:type="spellEnd"/>
+    </w:p>
+    <w:p>
+      <w:pPr>
+        <w:numPr>
+          <w:ilvl w:val="1"/>
+          <w:numId w:val="24"/>
+        </w:numPr>
+        <w:tabs>
+          <w:tab w:val="left" w:pos="3052"/>
+        </w:tabs>
+        <w:rPr>
+          <w:rFonts w:ascii="Segoe UI Emoji" w:hAnsi="Segoe UI Emoji" w:cs="Segoe UI Emoji"/>
+        </w:rPr>
+      </w:pPr>
+      <w:r>
+        <w:rPr>
+          <w:rFonts w:ascii="Segoe UI Emoji" w:hAnsi="Segoe UI Emoji" w:cs="Segoe UI Emoji"/>
+        </w:rPr>
+        <w:t>name</w:t>
+      </w:r>
+    </w:p>
+    <w:p>
+      <w:pPr>
+        <w:numPr>
+          <w:ilvl w:val="1"/>
+          <w:numId w:val="24"/>
+        </w:numPr>
+        <w:tabs>
+          <w:tab w:val="left" w:pos="3052"/>
+        </w:tabs>
+        <w:rPr>
+          <w:rFonts w:ascii="Segoe UI Emoji" w:hAnsi="Segoe UI Emoji" w:cs="Segoe UI Emoji"/>
+        </w:rPr>
+      </w:pPr>
+      <w:r>
+        <w:rPr>
+          <w:rFonts w:ascii="Segoe UI Emoji" w:hAnsi="Segoe UI Emoji" w:cs="Segoe UI Emoji"/>
+        </w:rPr>
+        <w:t>price</w:t>
+      </w:r>
+    </w:p>
+    <w:p>
+      <w:pPr>
+        <w:numPr>
+          <w:ilvl w:val="1"/>
+          <w:numId w:val="24"/>
+        </w:numPr>
+        <w:tabs>
+          <w:tab w:val="left" w:pos="3052"/>
+        </w:tabs>
+        <w:rPr>
+          <w:rFonts w:ascii="Segoe UI Emoji" w:hAnsi="Segoe UI Emoji" w:cs="Segoe UI Emoji"/>
+        </w:rPr>
+      </w:pPr>
+      <w:r>
+        <w:rPr>
+          <w:rFonts w:ascii="Segoe UI Emoji" w:hAnsi="Segoe UI Emoji" w:cs="Segoe UI Emoji"/>
+        </w:rPr>
+        <w:t>qty</w:t>
+      </w:r>
+    </w:p>
+    <w:p>
+      <w:pPr>
+        <w:numPr>
+          <w:ilvl w:val="1"/>
+          <w:numId w:val="24"/>
+        </w:numPr>
+        <w:tabs>
+          <w:tab w:val="left" w:pos="3052"/>
+        </w:tabs>
+        <w:rPr>
+          <w:rFonts w:ascii="Segoe UI Emoji" w:hAnsi="Segoe UI Emoji" w:cs="Segoe UI Emoji"/>
+        </w:rPr>
+      </w:pPr>
+      <w:proofErr w:type="spellStart"/>
+      <w:r>
+        <w:rPr>
+          <w:rFonts w:ascii="Segoe UI Emoji" w:hAnsi="Segoe UI Emoji" w:cs="Segoe UI Emoji"/>
+        </w:rPr>
+        <w:t>seller_id</w:t>
+      </w:r>
+      <w:proofErr w:type="spellEnd"/>
+    </w:p>
+    <w:p>
+      <w:pPr>
+        <w:numPr>
+          <w:ilvl w:val="0"/>
+          <w:numId w:val="24"/>
+        </w:numPr>
+        <w:tabs>
+          <w:tab w:val="left" w:pos="3052"/>
+        </w:tabs>
+        <w:rPr>
+          <w:rFonts w:ascii="Segoe UI Emoji" w:hAnsi="Segoe UI Emoji" w:cs="Segoe UI Emoji"/>
+        </w:rPr>
+      </w:pPr>
+      <w:r>
+        <w:rPr>
+          <w:rFonts w:ascii="Segoe UI Emoji" w:hAnsi="Segoe UI Emoji" w:cs="Segoe UI Emoji"/>
+          <w:b/>
+          <w:bCs/>
+        </w:rPr>
+        <w:t>Buyer</w:t>
+      </w:r>
+    </w:p>
+    <w:p>
+      <w:pPr>
+        <w:numPr>
+          <w:ilvl w:val="1"/>
+          <w:numId w:val="24"/>
+        </w:numPr>
+        <w:tabs>
+          <w:tab w:val="left" w:pos="3052"/>
+        </w:tabs>
+        <w:rPr>
+          <w:rFonts w:ascii="Segoe UI Emoji" w:hAnsi="Segoe UI Emoji" w:cs="Segoe UI Emoji"/>
+        </w:rPr>
+      </w:pPr>
+      <w:proofErr w:type="spellStart"/>
+      <w:r>
+        <w:rPr>
+          <w:rFonts w:ascii="Segoe UI Emoji" w:hAnsi="Segoe UI Emoji" w:cs="Segoe UI Emoji"/>
+        </w:rPr>
+        <w:t>buyer_id</w:t>
+      </w:r>
+      <w:proofErr w:type="spellEnd"/>
+    </w:p>
+    <w:p>
+      <w:pPr>
+        <w:numPr>
+          <w:ilvl w:val="1"/>
+          <w:numId w:val="24"/>
+        </w:numPr>
+        <w:tabs>
+          <w:tab w:val="left" w:pos="3052"/>
+        </w:tabs>
+        <w:rPr>
+          <w:rFonts w:ascii="Segoe UI Emoji" w:hAnsi="Segoe UI Emoji" w:cs="Segoe UI Emoji"/>
+        </w:rPr>
+      </w:pPr>
+      <w:r>
+        <w:rPr>
+          <w:rFonts w:ascii="Segoe UI Emoji" w:hAnsi="Segoe UI Emoji" w:cs="Segoe UI Emoji"/>
+        </w:rPr>
+        <w:t>name</w:t>
+      </w:r>
+    </w:p>
+    <w:p>
+      <w:pPr>
+        <w:numPr>
+          <w:ilvl w:val="1"/>
+          <w:numId w:val="24"/>
+        </w:numPr>
+        <w:tabs>
+          <w:tab w:val="left" w:pos="3052"/>
+        </w:tabs>
+        <w:rPr>
+          <w:rFonts w:ascii="Segoe UI Emoji" w:hAnsi="Segoe UI Emoji" w:cs="Segoe UI Emoji"/>
+        </w:rPr>
+      </w:pPr>
+      <w:r>
+        <w:rPr>
+          <w:rFonts w:ascii="Segoe UI Emoji" w:hAnsi="Segoe UI Emoji" w:cs="Segoe UI Emoji"/>
+        </w:rPr>
+        <w:t>email</w:t>
+      </w:r>
+    </w:p>
+    <w:p>
+      <w:pPr>
+        <w:numPr>
+          <w:ilvl w:val="0"/>
+          <w:numId w:val="24"/>
+        </w:numPr>
+        <w:tabs>
+          <w:tab w:val="left" w:pos="3052"/>
+        </w:tabs>
+        <w:rPr>
+          <w:rFonts w:ascii="Segoe UI Emoji" w:hAnsi="Segoe UI Emoji" w:cs="Segoe UI Emoji"/>
+        </w:rPr>
+      </w:pPr>
+      <w:r>
+        <w:rPr>
+          <w:rFonts w:ascii="Segoe UI Emoji" w:hAnsi="Segoe UI Emoji" w:cs="Segoe UI Emoji"/>
+          <w:b/>
+          <w:bCs/>
+        </w:rPr>
+        <w:t>Order</w:t>
+      </w:r>
+    </w:p>
+    <w:p>
+      <w:pPr>
+        <w:numPr>
+          <w:ilvl w:val="1"/>
+          <w:numId w:val="24"/>
+        </w:numPr>
+        <w:tabs>
+          <w:tab w:val="left" w:pos="3052"/>
+        </w:tabs>
+        <w:rPr>
+          <w:rFonts w:ascii="Segoe UI Emoji" w:hAnsi="Segoe UI Emoji" w:cs="Segoe UI Emoji"/>
+        </w:rPr>
+      </w:pPr>
+      <w:proofErr w:type="spellStart"/>
+      <w:r>
+        <w:rPr>
+          <w:rFonts w:ascii="Segoe UI Emoji" w:hAnsi="Segoe UI Emoji" w:cs="Segoe UI Emoji"/>
+        </w:rPr>
+        <w:lastRenderedPageBreak/>
+        <w:t>order_id</w:t>
+      </w:r>
+      <w:proofErr w:type="spellEnd"/>
+    </w:p>
+    <w:p>
+      <w:pPr>
+        <w:numPr>
+          <w:ilvl w:val="1"/>
+          <w:numId w:val="24"/>
+        </w:numPr>
+        <w:tabs>
+          <w:tab w:val="left" w:pos="3052"/>
+        </w:tabs>
+        <w:rPr>
+          <w:rFonts w:ascii="Segoe UI Emoji" w:hAnsi="Segoe UI Emoji" w:cs="Segoe UI Emoji"/>
+        </w:rPr>
+      </w:pPr>
+      <w:proofErr w:type="spellStart"/>
+      <w:r>
+        <w:rPr>
+          <w:rFonts w:ascii="Segoe UI Emoji" w:hAnsi="Segoe UI Emoji" w:cs="Segoe UI Emoji"/>
+        </w:rPr>
+        <w:t>buyer_id</w:t>
+      </w:r>
+      <w:proofErr w:type="spellEnd"/>
+    </w:p>
+    <w:p>
+      <w:pPr>
+        <w:numPr>
+          <w:ilvl w:val="1"/>
+          <w:numId w:val="24"/>
+        </w:numPr>
+        <w:tabs>
+          <w:tab w:val="left" w:pos="3052"/>
+        </w:tabs>
+        <w:rPr>
+          <w:rFonts w:ascii="Segoe UI Emoji" w:hAnsi="Segoe UI Emoji" w:cs="Segoe UI Emoji"/>
+        </w:rPr>
+      </w:pPr>
+      <w:r>
+        <w:rPr>
+          <w:rFonts w:ascii="Segoe UI Emoji" w:hAnsi="Segoe UI Emoji" w:cs="Segoe UI Emoji"/>
+        </w:rPr>
+        <w:t>total</w:t>
+      </w:r>
+    </w:p>
+    <w:p>
+      <w:pPr>
+        <w:numPr>
+          <w:ilvl w:val="0"/>
+          <w:numId w:val="24"/>
+        </w:numPr>
+        <w:tabs>
+          <w:tab w:val="left" w:pos="3052"/>
+        </w:tabs>
+        <w:rPr>
+          <w:rFonts w:ascii="Segoe UI Emoji" w:hAnsi="Segoe UI Emoji" w:cs="Segoe UI Emoji"/>
+        </w:rPr>
+      </w:pPr>
+      <w:proofErr w:type="spellStart"/>
+      <w:r>
+        <w:rPr>
+          <w:rFonts w:ascii="Segoe UI Emoji" w:hAnsi="Segoe UI Emoji" w:cs="Segoe UI Emoji"/>
+          <w:b/>
+          <w:bCs/>
+        </w:rPr>
+        <w:t>OrderItem</w:t>
+      </w:r>
+      <w:proofErr w:type="spellEnd"/>
+    </w:p>
+    <w:p>
+      <w:pPr>
+        <w:numPr>
+          <w:ilvl w:val="1"/>
+          <w:numId w:val="24"/>
+        </w:numPr>
+        <w:tabs>
+          <w:tab w:val="left" w:pos="3052"/>
+        </w:tabs>
+        <w:rPr>
+          <w:rFonts w:ascii="Segoe UI Emoji" w:hAnsi="Segoe UI Emoji" w:cs="Segoe UI Emoji"/>
+        </w:rPr>
+      </w:pPr>
+      <w:proofErr w:type="spellStart"/>
+      <w:r>
+        <w:rPr>
+          <w:rFonts w:ascii="Segoe UI Emoji" w:hAnsi="Segoe UI Emoji" w:cs="Segoe UI Emoji"/>
+        </w:rPr>
+        <w:t>order_id</w:t>
+      </w:r>
+      <w:proofErr w:type="spellEnd"/>
+    </w:p>
+    <w:p>
+      <w:pPr>
+        <w:numPr>
+          <w:ilvl w:val="1"/>
+          <w:numId w:val="24"/>
+        </w:numPr>
+        <w:tabs>
+          <w:tab w:val="left" w:pos="3052"/>
+        </w:tabs>
+        <w:rPr>
+          <w:rFonts w:ascii="Segoe UI Emoji" w:hAnsi="Segoe UI Emoji" w:cs="Segoe UI Emoji"/>
+        </w:rPr>
+      </w:pPr>
+      <w:proofErr w:type="spellStart"/>
+      <w:r>
+        <w:rPr>
+          <w:rFonts w:ascii="Segoe UI Emoji" w:hAnsi="Segoe UI Emoji" w:cs="Segoe UI Emoji"/>
+        </w:rPr>
+        <w:t>product_id</w:t>
+      </w:r>
+      <w:proofErr w:type="spellEnd"/>
+    </w:p>
+    <w:p>
+      <w:pPr>
+        <w:numPr>
+          <w:ilvl w:val="1"/>
+          <w:numId w:val="24"/>
+        </w:numPr>
+        <w:tabs>
+          <w:tab w:val="left" w:pos="3052"/>
+        </w:tabs>
+        <w:rPr>
+          <w:rFonts w:ascii="Segoe UI Emoji" w:hAnsi="Segoe UI Emoji" w:cs="Segoe UI Emoji"/>
+        </w:rPr>
+      </w:pPr>
+      <w:r>
+        <w:rPr>
+          <w:rFonts w:ascii="Segoe UI Emoji" w:hAnsi="Segoe UI Emoji" w:cs="Segoe UI Emoji"/>
+        </w:rPr>
+        <w:t>quantity</w:t>
+      </w:r>
+    </w:p>
+    <w:p>
+      <w:pPr>
+        <w:tabs>
+          <w:tab w:val="left" w:pos="3052"/>
+        </w:tabs>
+        <w:rPr>
+          <w:rFonts w:ascii="Segoe UI Emoji" w:hAnsi="Segoe UI Emoji" w:cs="Segoe UI Emoji"/>
+        </w:rPr>
+      </w:pPr>
+      <w:r>
+        <w:rPr>
+          <w:rFonts w:ascii="Segoe UI Emoji" w:hAnsi="Segoe UI Emoji" w:cs="Segoe UI Emoji"/>
+        </w:rPr>
+        <w:pict w14:anchorId="7FDD41CC">
+          <v:rect id="_x0000_i1572" style="width:0;height:1.5pt" o:hralign="center" o:hrstd="t" o:hr="t" fillcolor="#a0a0a0" stroked="f"/>
+        </w:pict>
+      </w:r>
+    </w:p>
+    <w:p>
+      <w:pPr>
+        <w:tabs>
+          <w:tab w:val="left" w:pos="3052"/>
+        </w:tabs>
+        <w:rPr>
+          <w:rFonts w:ascii="Segoe UI Emoji" w:hAnsi="Segoe UI Emoji" w:cs="Segoe UI Emoji"/>
+          <w:b/>
+          <w:bCs/>
+        </w:rPr>
+      </w:pPr>
+      <w:r>
+        <w:rPr>
+          <w:rFonts w:ascii="Segoe UI Emoji" w:hAnsi="Segoe UI Emoji" w:cs="Segoe UI Emoji"/>
+          <w:b/>
+          <w:bCs/>
+        </w:rPr>
+        <w:t>🟢 Third Normal Form (3NF) — Final Practical Version</w:t>
+      </w:r>
+    </w:p>
+    <w:p>
+      <w:pPr>
+        <w:numPr>
+          <w:ilvl w:val="0"/>
+          <w:numId w:val="25"/>
+        </w:numPr>
+        <w:tabs>
+          <w:tab w:val="left" w:pos="3052"/>
+        </w:tabs>
+        <w:rPr>
+          <w:rFonts w:ascii="Segoe UI Emoji" w:hAnsi="Segoe UI Emoji" w:cs="Segoe UI Emoji"/>
+        </w:rPr>
+      </w:pPr>
+      <w:r>
+        <w:rPr>
+          <w:rFonts w:ascii="Segoe UI Emoji" w:hAnsi="Segoe UI Emoji" w:cs="Segoe UI Emoji"/>
+          <w:b/>
+          <w:bCs/>
+        </w:rPr>
+        <w:t>User</w:t>
+      </w:r>
+    </w:p>
+    <w:p>
+      <w:pPr>
+        <w:numPr>
+          <w:ilvl w:val="1"/>
+          <w:numId w:val="25"/>
+        </w:numPr>
+        <w:tabs>
+          <w:tab w:val="left" w:pos="3052"/>
+        </w:tabs>
+        <w:rPr>
+          <w:rFonts w:ascii="Segoe UI Emoji" w:hAnsi="Segoe UI Emoji" w:cs="Segoe UI Emoji"/>
+        </w:rPr>
+      </w:pPr>
+      <w:proofErr w:type="spellStart"/>
+      <w:r>
+        <w:rPr>
+          <w:rFonts w:ascii="Segoe UI Emoji" w:hAnsi="Segoe UI Emoji" w:cs="Segoe UI Emoji"/>
+        </w:rPr>
+        <w:t>user_id</w:t>
+      </w:r>
+      <w:proofErr w:type="spellEnd"/>
+    </w:p>
+    <w:p>
+      <w:pPr>
+        <w:numPr>
+          <w:ilvl w:val="1"/>
+          <w:numId w:val="25"/>
+        </w:numPr>
+        <w:tabs>
+          <w:tab w:val="left" w:pos="3052"/>
+        </w:tabs>
+        <w:rPr>
+          <w:rFonts w:ascii="Segoe UI Emoji" w:hAnsi="Segoe UI Emoji" w:cs="Segoe UI Emoji"/>
+        </w:rPr>
+      </w:pPr>
+      <w:r>
+        <w:rPr>
+          <w:rFonts w:ascii="Segoe UI Emoji" w:hAnsi="Segoe UI Emoji" w:cs="Segoe UI Emoji"/>
+        </w:rPr>
+        <w:t>name</w:t>
+      </w:r>
+    </w:p>
+    <w:p>
+      <w:pPr>
+        <w:numPr>
+          <w:ilvl w:val="1"/>
+          <w:numId w:val="25"/>
+        </w:numPr>
+        <w:tabs>
+          <w:tab w:val="left" w:pos="3052"/>
+        </w:tabs>
+        <w:rPr>
+          <w:rFonts w:ascii="Segoe UI Emoji" w:hAnsi="Segoe UI Emoji" w:cs="Segoe UI Emoji"/>
+        </w:rPr>
+      </w:pPr>
+      <w:r>
+        <w:rPr>
+          <w:rFonts w:ascii="Segoe UI Emoji" w:hAnsi="Segoe UI Emoji" w:cs="Segoe UI Emoji"/>
+        </w:rPr>
+        <w:t>email</w:t>
+      </w:r>
+    </w:p>
+    <w:p>
+      <w:pPr>
+        <w:numPr>
+          <w:ilvl w:val="1"/>
+          <w:numId w:val="25"/>
+        </w:numPr>
+        <w:tabs>
+          <w:tab w:val="left" w:pos="3052"/>
+        </w:tabs>
+        <w:rPr>
+          <w:rFonts w:ascii="Segoe UI Emoji" w:hAnsi="Segoe UI Emoji" w:cs="Segoe UI Emoji"/>
+        </w:rPr>
+      </w:pPr>
+      <w:r>
+        <w:rPr>
+          <w:rFonts w:ascii="Segoe UI Emoji" w:hAnsi="Segoe UI Emoji" w:cs="Segoe UI Emoji"/>
+        </w:rPr>
+        <w:t>password</w:t>
+      </w:r>
+    </w:p>
+    <w:p>
+      <w:pPr>
+        <w:numPr>
+          <w:ilvl w:val="1"/>
+          <w:numId w:val="25"/>
+        </w:numPr>
+        <w:tabs>
+          <w:tab w:val="left" w:pos="3052"/>
+        </w:tabs>
+        <w:rPr>
+          <w:rFonts w:ascii="Segoe UI Emoji" w:hAnsi="Segoe UI Emoji" w:cs="Segoe UI Emoji"/>
+        </w:rPr>
+      </w:pPr>
+      <w:r>
+        <w:rPr>
+          <w:rFonts w:ascii="Segoe UI Emoji" w:hAnsi="Segoe UI Emoji" w:cs="Segoe UI Emoji"/>
+        </w:rPr>
+        <w:t>phone</w:t>
+      </w:r>
+    </w:p>
+    <w:p>
+      <w:pPr>
+        <w:numPr>
+          <w:ilvl w:val="1"/>
+          <w:numId w:val="25"/>
+        </w:numPr>
+        <w:tabs>
+          <w:tab w:val="left" w:pos="3052"/>
+        </w:tabs>
+        <w:rPr>
+          <w:rFonts w:ascii="Segoe UI Emoji" w:hAnsi="Segoe UI Emoji" w:cs="Segoe UI Emoji"/>
+        </w:rPr>
+      </w:pPr>
+      <w:r>
+        <w:rPr>
+          <w:rFonts w:ascii="Segoe UI Emoji" w:hAnsi="Segoe UI Emoji" w:cs="Segoe UI Emoji"/>
+        </w:rPr>
+        <w:t>address</w:t>
+      </w:r>
+    </w:p>
+    <w:p>
+      <w:pPr>
+        <w:numPr>
+          <w:ilvl w:val="1"/>
+          <w:numId w:val="25"/>
+        </w:numPr>
+        <w:tabs>
+          <w:tab w:val="left" w:pos="3052"/>
+        </w:tabs>
+        <w:rPr>
+          <w:rFonts w:ascii="Segoe UI Emoji" w:hAnsi="Segoe UI Emoji" w:cs="Segoe UI Emoji"/>
+        </w:rPr>
+      </w:pPr>
+      <w:r>
+        <w:rPr>
+          <w:rFonts w:ascii="Segoe UI Emoji" w:hAnsi="Segoe UI Emoji" w:cs="Segoe UI Emoji"/>
+        </w:rPr>
+        <w:t>location</w:t>
+      </w:r>
+    </w:p>
+    <w:p>
+      <w:pPr>
+        <w:numPr>
+          <w:ilvl w:val="1"/>
+          <w:numId w:val="25"/>
+        </w:numPr>
+        <w:tabs>
+          <w:tab w:val="left" w:pos="3052"/>
+        </w:tabs>
+        <w:rPr>
+          <w:rFonts w:ascii="Segoe UI Emoji" w:hAnsi="Segoe UI Emoji" w:cs="Segoe UI Emoji"/>
+        </w:rPr>
+      </w:pPr>
+      <w:r>
+        <w:rPr>
+          <w:rFonts w:ascii="Segoe UI Emoji" w:hAnsi="Segoe UI Emoji" w:cs="Segoe UI Emoji"/>
+        </w:rPr>
+        <w:t>role</w:t>
+      </w:r>
+    </w:p>
+    <w:p>
+      <w:pPr>
+        <w:numPr>
+          <w:ilvl w:val="1"/>
+          <w:numId w:val="25"/>
+        </w:numPr>
+        <w:tabs>
+          <w:tab w:val="left" w:pos="3052"/>
+        </w:tabs>
+        <w:rPr>
+          <w:rFonts w:ascii="Segoe UI Emoji" w:hAnsi="Segoe UI Emoji" w:cs="Segoe UI Emoji"/>
+        </w:rPr>
+      </w:pPr>
+      <w:proofErr w:type="spellStart"/>
+      <w:r>
+        <w:rPr>
+          <w:rFonts w:ascii="Segoe UI Emoji" w:hAnsi="Segoe UI Emoji" w:cs="Segoe UI Emoji"/>
+        </w:rPr>
+        <w:t>profile_img</w:t>
+      </w:r>
+      <w:proofErr w:type="spellEnd"/>
+    </w:p>
+    <w:p>
+      <w:pPr>
+        <w:numPr>
+          <w:ilvl w:val="1"/>
+          <w:numId w:val="25"/>
+        </w:numPr>
+        <w:tabs>
+          <w:tab w:val="left" w:pos="3052"/>
+        </w:tabs>
+        <w:rPr>
+          <w:rFonts w:ascii="Segoe UI Emoji" w:hAnsi="Segoe UI Emoji" w:cs="Segoe UI Emoji"/>
+        </w:rPr>
+      </w:pPr>
+      <w:proofErr w:type="spellStart"/>
+      <w:r>
+        <w:rPr>
+          <w:rFonts w:ascii="Segoe UI Emoji" w:hAnsi="Segoe UI Emoji" w:cs="Segoe UI Emoji"/>
+        </w:rPr>
+        <w:t>created_at</w:t>
+      </w:r>
+      <w:proofErr w:type="spellEnd"/>
+    </w:p>
+    <w:p>
+      <w:pPr>
+        <w:numPr>
+          <w:ilvl w:val="0"/>
+          <w:numId w:val="25"/>
+        </w:numPr>
+        <w:tabs>
+          <w:tab w:val="left" w:pos="3052"/>
+        </w:tabs>
+        <w:rPr>
+          <w:rFonts w:ascii="Segoe UI Emoji" w:hAnsi="Segoe UI Emoji" w:cs="Segoe UI Emoji"/>
+        </w:rPr>
+      </w:pPr>
+      <w:r>
+        <w:rPr>
+          <w:rFonts w:ascii="Segoe UI Emoji" w:hAnsi="Segoe UI Emoji" w:cs="Segoe UI Emoji"/>
+          <w:b/>
+          <w:bCs/>
+        </w:rPr>
+        <w:t>Product</w:t>
+      </w:r>
+    </w:p>
+    <w:p>
+      <w:pPr>
+        <w:numPr>
+          <w:ilvl w:val="1"/>
+          <w:numId w:val="25"/>
+        </w:numPr>
+        <w:tabs>
+          <w:tab w:val="left" w:pos="3052"/>
+        </w:tabs>
+        <w:rPr>
+          <w:rFonts w:ascii="Segoe UI Emoji" w:hAnsi="Segoe UI Emoji" w:cs="Segoe UI Emoji"/>
+        </w:rPr>
+      </w:pPr>
+      <w:proofErr w:type="spellStart"/>
+      <w:r>
+        <w:rPr>
+          <w:rFonts w:ascii="Segoe UI Emoji" w:hAnsi="Segoe UI Emoji" w:cs="Segoe UI Emoji"/>
+        </w:rPr>
+        <w:t>product_id</w:t>
+      </w:r>
+      <w:proofErr w:type="spellEnd"/>
+    </w:p>
+    <w:p>
+      <w:pPr>
+        <w:numPr>
+          <w:ilvl w:val="1"/>
+          <w:numId w:val="25"/>
+        </w:numPr>
+        <w:tabs>
+          <w:tab w:val="left" w:pos="3052"/>
+        </w:tabs>
+        <w:rPr>
+          <w:rFonts w:ascii="Segoe UI Emoji" w:hAnsi="Segoe UI Emoji" w:cs="Segoe UI Emoji"/>
+        </w:rPr>
+      </w:pPr>
+      <w:r>
+        <w:rPr>
+          <w:rFonts w:ascii="Segoe UI Emoji" w:hAnsi="Segoe UI Emoji" w:cs="Segoe UI Emoji"/>
+        </w:rPr>
+        <w:t>name</w:t>
+      </w:r>
+    </w:p>
+    <w:p>
+      <w:pPr>
+        <w:numPr>
+          <w:ilvl w:val="1"/>
+          <w:numId w:val="25"/>
+        </w:numPr>
+        <w:tabs>
+          <w:tab w:val="left" w:pos="3052"/>
+        </w:tabs>
+        <w:rPr>
+          <w:rFonts w:ascii="Segoe UI Emoji" w:hAnsi="Segoe UI Emoji" w:cs="Segoe UI Emoji"/>
+        </w:rPr>
+      </w:pPr>
+      <w:r>
+        <w:rPr>
+          <w:rFonts w:ascii="Segoe UI Emoji" w:hAnsi="Segoe UI Emoji" w:cs="Segoe UI Emoji"/>
+        </w:rPr>
+        <w:t>description</w:t>
+      </w:r>
+    </w:p>
+    <w:p>
+      <w:pPr>
+        <w:numPr>
+          <w:ilvl w:val="1"/>
+          <w:numId w:val="25"/>
+        </w:numPr>
+        <w:tabs>
+          <w:tab w:val="left" w:pos="3052"/>
+        </w:tabs>
+        <w:rPr>
+          <w:rFonts w:ascii="Segoe UI Emoji" w:hAnsi="Segoe UI Emoji" w:cs="Segoe UI Emoji"/>
+        </w:rPr>
+      </w:pPr>
+      <w:proofErr w:type="spellStart"/>
+      <w:r>
+        <w:rPr>
+          <w:rFonts w:ascii="Segoe UI Emoji" w:hAnsi="Segoe UI Emoji" w:cs="Segoe UI Emoji"/>
+        </w:rPr>
+        <w:lastRenderedPageBreak/>
+        <w:t>unit_price</w:t>
+      </w:r>
+      <w:proofErr w:type="spellEnd"/>
+    </w:p>
+    <w:p>
+      <w:pPr>
+        <w:numPr>
+          <w:ilvl w:val="1"/>
+          <w:numId w:val="25"/>
+        </w:numPr>
+        <w:tabs>
+          <w:tab w:val="left" w:pos="3052"/>
+        </w:tabs>
+        <w:rPr>
+          <w:rFonts w:ascii="Segoe UI Emoji" w:hAnsi="Segoe UI Emoji" w:cs="Segoe UI Emoji"/>
+        </w:rPr>
+      </w:pPr>
+      <w:proofErr w:type="spellStart"/>
+      <w:r>
+        <w:rPr>
+          <w:rFonts w:ascii="Segoe UI Emoji" w:hAnsi="Segoe UI Emoji" w:cs="Segoe UI Emoji"/>
+        </w:rPr>
+        <w:t>stock_qty</w:t>
+      </w:r>
+      <w:proofErr w:type="spellEnd"/>
+    </w:p>
+    <w:p>
+      <w:pPr>
+        <w:numPr>
+          <w:ilvl w:val="1"/>
+          <w:numId w:val="25"/>
+        </w:numPr>
+        <w:tabs>
+          <w:tab w:val="left" w:pos="3052"/>
+        </w:tabs>
+        <w:rPr>
+          <w:rFonts w:ascii="Segoe UI Emoji" w:hAnsi="Segoe UI Emoji" w:cs="Segoe UI Emoji"/>
+        </w:rPr>
+      </w:pPr>
+      <w:r>
+        <w:rPr>
+          <w:rFonts w:ascii="Segoe UI Emoji" w:hAnsi="Segoe UI Emoji" w:cs="Segoe UI Emoji"/>
+        </w:rPr>
+        <w:t>category</w:t>
+      </w:r>
+    </w:p>
+    <w:p>
+      <w:pPr>
+        <w:numPr>
+          <w:ilvl w:val="1"/>
+          <w:numId w:val="25"/>
+        </w:numPr>
+        <w:tabs>
+          <w:tab w:val="left" w:pos="3052"/>
+        </w:tabs>
+        <w:rPr>
+          <w:rFonts w:ascii="Segoe UI Emoji" w:hAnsi="Segoe UI Emoji" w:cs="Segoe UI Emoji"/>
+        </w:rPr>
+      </w:pPr>
+      <w:proofErr w:type="spellStart"/>
+      <w:r>
+        <w:rPr>
+          <w:rFonts w:ascii="Segoe UI Emoji" w:hAnsi="Segoe UI Emoji" w:cs="Segoe UI Emoji"/>
+        </w:rPr>
+        <w:t>image_url</w:t>
+      </w:r>
+      <w:proofErr w:type="spellEnd"/>
+    </w:p>
+    <w:p>
+      <w:pPr>
+        <w:numPr>
+          <w:ilvl w:val="1"/>
+          <w:numId w:val="25"/>
+        </w:numPr>
+        <w:tabs>
+          <w:tab w:val="left" w:pos="3052"/>
+        </w:tabs>
+        <w:rPr>
+          <w:rFonts w:ascii="Segoe UI Emoji" w:hAnsi="Segoe UI Emoji" w:cs="Segoe UI Emoji"/>
+        </w:rPr>
+      </w:pPr>
+      <w:proofErr w:type="spellStart"/>
+      <w:r>
+        <w:rPr>
+          <w:rFonts w:ascii="Segoe UI Emoji" w:hAnsi="Segoe UI Emoji" w:cs="Segoe UI Emoji"/>
+        </w:rPr>
+        <w:t>seller_id</w:t>
+      </w:r>
+      <w:proofErr w:type="spellEnd"/>
+    </w:p>
+    <w:p>
+      <w:pPr>
+        <w:numPr>
+          <w:ilvl w:val="1"/>
+          <w:numId w:val="25"/>
+        </w:numPr>
+        <w:tabs>
+          <w:tab w:val="left" w:pos="3052"/>
+        </w:tabs>
+        <w:rPr>
+          <w:rFonts w:ascii="Segoe UI Emoji" w:hAnsi="Segoe UI Emoji" w:cs="Segoe UI Emoji"/>
+        </w:rPr>
+      </w:pPr>
+      <w:proofErr w:type="spellStart"/>
+      <w:r>
+        <w:rPr>
+          <w:rFonts w:ascii="Segoe UI Emoji" w:hAnsi="Segoe UI Emoji" w:cs="Segoe UI Emoji"/>
+        </w:rPr>
+        <w:t>created_at</w:t>
+      </w:r>
+      <w:proofErr w:type="spellEnd"/>
+    </w:p>
+    <w:p>
+      <w:pPr>
+        <w:numPr>
+          <w:ilvl w:val="1"/>
+          <w:numId w:val="25"/>
+        </w:numPr>
+        <w:tabs>
+          <w:tab w:val="left" w:pos="3052"/>
+        </w:tabs>
+        <w:rPr>
+          <w:rFonts w:ascii="Segoe UI Emoji" w:hAnsi="Segoe UI Emoji" w:cs="Segoe UI Emoji"/>
+        </w:rPr>
+      </w:pPr>
+      <w:r>
+        <w:rPr>
+          <w:rFonts w:ascii="Segoe UI Emoji" w:hAnsi="Segoe UI Emoji" w:cs="Segoe UI Emoji"/>
+        </w:rPr>
+        <w:t>status</w:t>
+      </w:r>
+    </w:p>
+    <w:p>
+      <w:pPr>
+        <w:numPr>
+          <w:ilvl w:val="0"/>
+          <w:numId w:val="25"/>
+        </w:numPr>
+        <w:tabs>
+          <w:tab w:val="left" w:pos="3052"/>
+        </w:tabs>
+        <w:rPr>
+          <w:rFonts w:ascii="Segoe UI Emoji" w:hAnsi="Segoe UI Emoji" w:cs="Segoe UI Emoji"/>
+        </w:rPr>
+      </w:pPr>
+      <w:r>
+        <w:rPr>
+          <w:rFonts w:ascii="Segoe UI Emoji" w:hAnsi="Segoe UI Emoji" w:cs="Segoe UI Emoji"/>
+          <w:b/>
+          <w:bCs/>
+        </w:rPr>
+        <w:t>Cart</w:t>
+      </w:r>
+    </w:p>
+    <w:p>
+      <w:pPr>
+        <w:numPr>
+          <w:ilvl w:val="1"/>
+          <w:numId w:val="25"/>
+        </w:numPr>
+        <w:tabs>
+          <w:tab w:val="left" w:pos="3052"/>
+        </w:tabs>
+        <w:rPr>
+          <w:rFonts w:ascii="Segoe UI Emoji" w:hAnsi="Segoe UI Emoji" w:cs="Segoe UI Emoji"/>
+        </w:rPr>
+      </w:pPr>
+      <w:proofErr w:type="spellStart"/>
+      <w:r>
+        <w:rPr>
+          <w:rFonts w:ascii="Segoe UI Emoji" w:hAnsi="Segoe UI Emoji" w:cs="Segoe UI Emoji"/>
+        </w:rPr>
+        <w:t>cart_id</w:t>
+      </w:r>
+      <w:proofErr w:type="spellEnd"/>
+    </w:p>
+    <w:p>
+      <w:pPr>
+        <w:numPr>
+          <w:ilvl w:val="1"/>
+          <w:numId w:val="25"/>
+        </w:numPr>
+        <w:tabs>
+          <w:tab w:val="left" w:pos="3052"/>
+        </w:tabs>
+        <w:rPr>
+          <w:rFonts w:ascii="Segoe UI Emoji" w:hAnsi="Segoe UI Emoji" w:cs="Segoe UI Emoji"/>
+        </w:rPr>
+      </w:pPr>
+      <w:proofErr w:type="spellStart"/>
+      <w:r>
+        <w:rPr>
+          <w:rFonts w:ascii="Segoe UI Emoji" w:hAnsi="Segoe UI Emoji" w:cs="Segoe UI Emoji"/>
+        </w:rPr>
+        <w:t>buyer_id</w:t>
+      </w:r>
+      <w:proofErr w:type="spellEnd"/>
+    </w:p>
+    <w:p>
+      <w:pPr>
+        <w:numPr>
+          <w:ilvl w:val="1"/>
+          <w:numId w:val="25"/>
+        </w:numPr>
+        <w:tabs>
+          <w:tab w:val="left" w:pos="3052"/>
+        </w:tabs>
+        <w:rPr>
+          <w:rFonts w:ascii="Segoe UI Emoji" w:hAnsi="Segoe UI Emoji" w:cs="Segoe UI Emoji"/>
+        </w:rPr>
+      </w:pPr>
+      <w:proofErr w:type="spellStart"/>
+      <w:r>
+        <w:rPr>
+          <w:rFonts w:ascii="Segoe UI Emoji" w:hAnsi="Segoe UI Emoji" w:cs="Segoe UI Emoji"/>
+        </w:rPr>
+        <w:t>product_id</w:t>
+      </w:r>
+      <w:proofErr w:type="spellEnd"/>
+    </w:p>
+    <w:p>
+      <w:pPr>
+        <w:numPr>
+          <w:ilvl w:val="1"/>
+          <w:numId w:val="25"/>
+        </w:numPr>
+        <w:tabs>
+          <w:tab w:val="left" w:pos="3052"/>
+        </w:tabs>
+        <w:rPr>
+          <w:rFonts w:ascii="Segoe UI Emoji" w:hAnsi="Segoe UI Emoji" w:cs="Segoe UI Emoji"/>
+        </w:rPr>
+      </w:pPr>
+      <w:r>
+        <w:rPr>
+          <w:rFonts w:ascii="Segoe UI Emoji" w:hAnsi="Segoe UI Emoji" w:cs="Segoe UI Emoji"/>
+        </w:rPr>
+        <w:t>quantity</w:t>
+      </w:r>
+    </w:p>
+    <w:p>
+      <w:pPr>
+        <w:numPr>
+          <w:ilvl w:val="1"/>
+          <w:numId w:val="25"/>
+        </w:numPr>
+        <w:tabs>
+          <w:tab w:val="left" w:pos="3052"/>
+        </w:tabs>
+        <w:rPr>
+          <w:rFonts w:ascii="Segoe UI Emoji" w:hAnsi="Segoe UI Emoji" w:cs="Segoe UI Emoji"/>
+        </w:rPr>
+      </w:pPr>
+      <w:proofErr w:type="spellStart"/>
+      <w:r>
+        <w:rPr>
+          <w:rFonts w:ascii="Segoe UI Emoji" w:hAnsi="Segoe UI Emoji" w:cs="Segoe UI Emoji"/>
+        </w:rPr>
+        <w:t>added_at</w:t>
+      </w:r>
+      <w:proofErr w:type="spellEnd"/>
+    </w:p>
+    <w:p>
+      <w:pPr>
+        <w:numPr>
+          <w:ilvl w:val="0"/>
+          <w:numId w:val="25"/>
+        </w:numPr>
+        <w:tabs>
+          <w:tab w:val="left" w:pos="3052"/>
+        </w:tabs>
+        <w:rPr>
+          <w:rFonts w:ascii="Segoe UI Emoji" w:hAnsi="Segoe UI Emoji" w:cs="Segoe UI Emoji"/>
+        </w:rPr>
+      </w:pPr>
+      <w:r>
+        <w:rPr>
+          <w:rFonts w:ascii="Segoe UI Emoji" w:hAnsi="Segoe UI Emoji" w:cs="Segoe UI Emoji"/>
+          <w:b/>
+          <w:bCs/>
+        </w:rPr>
+        <w:t>Order</w:t>
+      </w:r>
+    </w:p>
+    <w:p>
+      <w:pPr>
+        <w:numPr>
+          <w:ilvl w:val="1"/>
+          <w:numId w:val="25"/>
+        </w:numPr>
+        <w:tabs>
+          <w:tab w:val="left" w:pos="3052"/>
+        </w:tabs>
+        <w:rPr>
+          <w:rFonts w:ascii="Segoe UI Emoji" w:hAnsi="Segoe UI Emoji" w:cs="Segoe UI Emoji"/>
+        </w:rPr>
+      </w:pPr>
+      <w:proofErr w:type="spellStart"/>
+      <w:r>
+        <w:rPr>
+          <w:rFonts w:ascii="Segoe UI Emoji" w:hAnsi="Segoe UI Emoji" w:cs="Segoe UI Emoji"/>
+        </w:rPr>
+        <w:t>order_id</w:t>
+      </w:r>
+      <w:proofErr w:type="spellEnd"/>
+    </w:p>
+    <w:p>
+      <w:pPr>
+        <w:numPr>
+          <w:ilvl w:val="1"/>
+          <w:numId w:val="25"/>
+        </w:numPr>
+        <w:tabs>
+          <w:tab w:val="left" w:pos="3052"/>
+        </w:tabs>
+        <w:rPr>
+          <w:rFonts w:ascii="Segoe UI Emoji" w:hAnsi="Segoe UI Emoji" w:cs="Segoe UI Emoji"/>
+        </w:rPr>
+      </w:pPr>
+      <w:proofErr w:type="spellStart"/>
+      <w:r>
+        <w:rPr>
+          <w:rFonts w:ascii="Segoe UI Emoji" w:hAnsi="Segoe UI Emoji" w:cs="Segoe UI Emoji"/>
+        </w:rPr>
+        <w:t>buyer_id</w:t>
+      </w:r>
+      <w:proofErr w:type="spellEnd"/>
+    </w:p>
+    <w:p>
+      <w:pPr>
+        <w:numPr>
+          <w:ilvl w:val="1"/>
+          <w:numId w:val="25"/>
+        </w:numPr>
+        <w:tabs>
+          <w:tab w:val="left" w:pos="3052"/>
+        </w:tabs>
+        <w:rPr>
+          <w:rFonts w:ascii="Segoe UI Emoji" w:hAnsi="Segoe UI Emoji" w:cs="Segoe UI Emoji"/>
+        </w:rPr>
+      </w:pPr>
+      <w:proofErr w:type="spellStart"/>
+      <w:r>
+        <w:rPr>
+          <w:rFonts w:ascii="Segoe UI Emoji" w:hAnsi="Segoe UI Emoji" w:cs="Segoe UI Emoji"/>
+        </w:rPr>
+        <w:t>seller_id</w:t>
+      </w:r>
+      <w:proofErr w:type="spellEnd"/>
+    </w:p>
+    <w:p>
+      <w:pPr>
+        <w:numPr>
+          <w:ilvl w:val="1"/>
+          <w:numId w:val="25"/>
+        </w:numPr>
+        <w:tabs>
+          <w:tab w:val="left" w:pos="3052"/>
+        </w:tabs>
+        <w:rPr>
+          <w:rFonts w:ascii="Segoe UI Emoji" w:hAnsi="Segoe UI Emoji" w:cs="Segoe UI Emoji"/>
+        </w:rPr>
+      </w:pPr>
+      <w:proofErr w:type="spellStart"/>
+      <w:r>
+        <w:rPr>
+          <w:rFonts w:ascii="Segoe UI Emoji" w:hAnsi="Segoe UI Emoji" w:cs="Segoe UI Emoji"/>
+        </w:rPr>
+        <w:t>pay_id</w:t>
+      </w:r>
+      <w:proofErr w:type="spellEnd"/>
+    </w:p>
+    <w:p>
+      <w:pPr>
+        <w:numPr>
+          <w:ilvl w:val="1"/>
+          <w:numId w:val="25"/>
+        </w:numPr>
+        <w:tabs>
+          <w:tab w:val="left" w:pos="3052"/>
+        </w:tabs>
+        <w:rPr>
+          <w:rFonts w:ascii="Segoe UI Emoji" w:hAnsi="Segoe UI Emoji" w:cs="Segoe UI Emoji"/>
+        </w:rPr>
+      </w:pPr>
+      <w:proofErr w:type="spellStart"/>
+      <w:r>
+        <w:rPr>
+          <w:rFonts w:ascii="Segoe UI Emoji" w:hAnsi="Segoe UI Emoji" w:cs="Segoe UI Emoji"/>
+        </w:rPr>
+        <w:t>order_date</w:t>
+      </w:r>
+      <w:proofErr w:type="spellEnd"/>
+    </w:p>
+    <w:p>
+      <w:pPr>
+        <w:numPr>
+          <w:ilvl w:val="1"/>
+          <w:numId w:val="25"/>
+        </w:numPr>
+        <w:tabs>
+          <w:tab w:val="left" w:pos="3052"/>
+        </w:tabs>
+        <w:rPr>
+          <w:rFonts w:ascii="Segoe UI Emoji" w:hAnsi="Segoe UI Emoji" w:cs="Segoe UI Emoji"/>
+        </w:rPr>
+      </w:pPr>
+      <w:proofErr w:type="spellStart"/>
+      <w:r>
+        <w:rPr>
+          <w:rFonts w:ascii="Segoe UI Emoji" w:hAnsi="Segoe UI Emoji" w:cs="Segoe UI Emoji"/>
+        </w:rPr>
+        <w:t>delivery_address</w:t>
+      </w:r>
+      <w:proofErr w:type="spellEnd"/>
+    </w:p>
+    <w:p>
+      <w:pPr>
+        <w:numPr>
+          <w:ilvl w:val="1"/>
+          <w:numId w:val="25"/>
+        </w:numPr>
+        <w:tabs>
+          <w:tab w:val="left" w:pos="3052"/>
+        </w:tabs>
+        <w:rPr>
+          <w:rFonts w:ascii="Segoe UI Emoji" w:hAnsi="Segoe UI Emoji" w:cs="Segoe UI Emoji"/>
+        </w:rPr>
+      </w:pPr>
+      <w:r>
+        <w:rPr>
+          <w:rFonts w:ascii="Segoe UI Emoji" w:hAnsi="Segoe UI Emoji" w:cs="Segoe UI Emoji"/>
+        </w:rPr>
+        <w:t>status</w:t>
+      </w:r>
+    </w:p>
+    <w:p>
+      <w:pPr>
+        <w:numPr>
+          <w:ilvl w:val="0"/>
+          <w:numId w:val="25"/>
+        </w:numPr>
+        <w:tabs>
+          <w:tab w:val="left" w:pos="3052"/>
+        </w:tabs>
+        <w:rPr>
+          <w:rFonts w:ascii="Segoe UI Emoji" w:hAnsi="Segoe UI Emoji" w:cs="Segoe UI Emoji"/>
+        </w:rPr>
+      </w:pPr>
+      <w:proofErr w:type="spellStart"/>
+      <w:r>
+        <w:rPr>
+          <w:rFonts w:ascii="Segoe UI Emoji" w:hAnsi="Segoe UI Emoji" w:cs="Segoe UI Emoji"/>
+          <w:b/>
+          <w:bCs/>
+        </w:rPr>
+        <w:t>OrderDetails</w:t>
+      </w:r>
+      <w:proofErr w:type="spellEnd"/>
+    </w:p>
+    <w:p>
+      <w:pPr>
+        <w:numPr>
+          <w:ilvl w:val="1"/>
+          <w:numId w:val="25"/>
+        </w:numPr>
+        <w:tabs>
+          <w:tab w:val="left" w:pos="3052"/>
+        </w:tabs>
+        <w:rPr>
+          <w:rFonts w:ascii="Segoe UI Emoji" w:hAnsi="Segoe UI Emoji" w:cs="Segoe UI Emoji"/>
+        </w:rPr>
+      </w:pPr>
+      <w:proofErr w:type="spellStart"/>
+      <w:r>
+        <w:rPr>
+          <w:rFonts w:ascii="Segoe UI Emoji" w:hAnsi="Segoe UI Emoji" w:cs="Segoe UI Emoji"/>
+        </w:rPr>
+        <w:t>order_id</w:t>
+      </w:r>
+      <w:proofErr w:type="spellEnd"/>
+    </w:p>
+    <w:p>
+      <w:pPr>
+        <w:numPr>
+          <w:ilvl w:val="1"/>
+          <w:numId w:val="25"/>
+        </w:numPr>
+        <w:tabs>
+          <w:tab w:val="left" w:pos="3052"/>
+        </w:tabs>
+        <w:rPr>
+          <w:rFonts w:ascii="Segoe UI Emoji" w:hAnsi="Segoe UI Emoji" w:cs="Segoe UI Emoji"/>
+        </w:rPr>
+      </w:pPr>
+      <w:proofErr w:type="spellStart"/>
+      <w:r>
+        <w:rPr>
+          <w:rFonts w:ascii="Segoe UI Emoji" w:hAnsi="Segoe UI Emoji" w:cs="Segoe UI Emoji"/>
+        </w:rPr>
+        <w:t>product_id</w:t>
+      </w:r>
+      <w:proofErr w:type="spellEnd"/>
+    </w:p>
+    <w:p>
+      <w:pPr>
+        <w:numPr>
+          <w:ilvl w:val="1"/>
+          <w:numId w:val="25"/>
+        </w:numPr>
+        <w:tabs>
+          <w:tab w:val="left" w:pos="3052"/>
+        </w:tabs>
+        <w:rPr>
+          <w:rFonts w:ascii="Segoe UI Emoji" w:hAnsi="Segoe UI Emoji" w:cs="Segoe UI Emoji"/>
+        </w:rPr>
+      </w:pPr>
+      <w:proofErr w:type="spellStart"/>
+      <w:r>
+        <w:rPr>
+          <w:rFonts w:ascii="Segoe UI Emoji" w:hAnsi="Segoe UI Emoji" w:cs="Segoe UI Emoji"/>
+        </w:rPr>
+        <w:lastRenderedPageBreak/>
+        <w:t>unit_price</w:t>
+      </w:r>
+      <w:proofErr w:type="spellEnd"/>
+    </w:p>
+    <w:p>
+      <w:pPr>
+        <w:numPr>
+          <w:ilvl w:val="1"/>
+          <w:numId w:val="25"/>
+        </w:numPr>
+        <w:tabs>
+          <w:tab w:val="left" w:pos="3052"/>
+        </w:tabs>
+        <w:rPr>
+          <w:rFonts w:ascii="Segoe UI Emoji" w:hAnsi="Segoe UI Emoji" w:cs="Segoe UI Emoji"/>
+        </w:rPr>
+      </w:pPr>
+      <w:r>
+        <w:rPr>
+          <w:rFonts w:ascii="Segoe UI Emoji" w:hAnsi="Segoe UI Emoji" w:cs="Segoe UI Emoji"/>
+        </w:rPr>
+        <w:t>quantity</w:t>
+      </w:r>
+    </w:p>
+    <w:p>
+      <w:pPr>
+        <w:numPr>
+          <w:ilvl w:val="0"/>
+          <w:numId w:val="25"/>
+        </w:numPr>
+        <w:tabs>
+          <w:tab w:val="left" w:pos="3052"/>
+        </w:tabs>
+        <w:rPr>
+          <w:rFonts w:ascii="Segoe UI Emoji" w:hAnsi="Segoe UI Emoji" w:cs="Segoe UI Emoji"/>
+        </w:rPr>
+      </w:pPr>
+      <w:r>
+        <w:rPr>
+          <w:rFonts w:ascii="Segoe UI Emoji" w:hAnsi="Segoe UI Emoji" w:cs="Segoe UI Emoji"/>
+          <w:b/>
+          <w:bCs/>
+        </w:rPr>
+        <w:t>Payment</w:t>
+      </w:r>
+    </w:p>
+    <w:p>
+      <w:pPr>
+        <w:numPr>
+          <w:ilvl w:val="1"/>
+          <w:numId w:val="25"/>
+        </w:numPr>
+        <w:tabs>
+          <w:tab w:val="left" w:pos="3052"/>
+        </w:tabs>
+        <w:rPr>
+          <w:rFonts w:ascii="Segoe UI Emoji" w:hAnsi="Segoe UI Emoji" w:cs="Segoe UI Emoji"/>
+        </w:rPr>
+      </w:pPr>
+      <w:proofErr w:type="spellStart"/>
+      <w:r>
+        <w:rPr>
+          <w:rFonts w:ascii="Segoe UI Emoji" w:hAnsi="Segoe UI Emoji" w:cs="Segoe UI Emoji"/>
+        </w:rPr>
+        <w:t>pay_id</w:t>
+      </w:r>
+      <w:proofErr w:type="spellEnd"/>
+    </w:p>
+    <w:p>
+      <w:pPr>
+        <w:numPr>
+          <w:ilvl w:val="1"/>
+          <w:numId w:val="25"/>
+        </w:numPr>
+        <w:tabs>
+          <w:tab w:val="left" w:pos="3052"/>
+        </w:tabs>
+        <w:rPr>
+          <w:rFonts w:ascii="Segoe UI Emoji" w:hAnsi="Segoe UI Emoji" w:cs="Segoe UI Emoji"/>
+        </w:rPr>
+      </w:pPr>
+      <w:r>
+        <w:rPr>
+          <w:rFonts w:ascii="Segoe UI Emoji" w:hAnsi="Segoe UI Emoji" w:cs="Segoe UI Emoji"/>
+        </w:rPr>
+        <w:t>method</w:t>
+      </w:r>
+    </w:p>
+    <w:p>
+      <w:pPr>
+        <w:numPr>
+          <w:ilvl w:val="1"/>
+          <w:numId w:val="25"/>
+        </w:numPr>
+        <w:tabs>
+          <w:tab w:val="left" w:pos="3052"/>
+        </w:tabs>
+        <w:rPr>
+          <w:rFonts w:ascii="Segoe UI Emoji" w:hAnsi="Segoe UI Emoji" w:cs="Segoe UI Emoji"/>
+        </w:rPr>
+      </w:pPr>
+      <w:r>
+        <w:rPr>
+          <w:rFonts w:ascii="Segoe UI Emoji" w:hAnsi="Segoe UI Emoji" w:cs="Segoe UI Emoji"/>
+        </w:rPr>
+        <w:t>amount</w:t>
+      </w:r>
+    </w:p>
+    <w:p>
+      <w:pPr>
+        <w:numPr>
+          <w:ilvl w:val="1"/>
+          <w:numId w:val="25"/>
+        </w:numPr>
+        <w:tabs>
+          <w:tab w:val="left" w:pos="3052"/>
+        </w:tabs>
+        <w:rPr>
+          <w:rFonts w:ascii="Segoe UI Emoji" w:hAnsi="Segoe UI Emoji" w:cs="Segoe UI Emoji"/>
+        </w:rPr>
+      </w:pPr>
+      <w:r>
+        <w:rPr>
+          <w:rFonts w:ascii="Segoe UI Emoji" w:hAnsi="Segoe UI Emoji" w:cs="Segoe UI Emoji"/>
+        </w:rPr>
+        <w:t>status</w:t>
+      </w:r>
+    </w:p>
+    <w:p>
+      <w:pPr>
+        <w:numPr>
+          <w:ilvl w:val="1"/>
+          <w:numId w:val="25"/>
+        </w:numPr>
+        <w:tabs>
+          <w:tab w:val="left" w:pos="3052"/>
+        </w:tabs>
+        <w:rPr>
+          <w:rFonts w:ascii="Segoe UI Emoji" w:hAnsi="Segoe UI Emoji" w:cs="Segoe UI Emoji"/>
+        </w:rPr>
+      </w:pPr>
+      <w:proofErr w:type="spellStart"/>
+      <w:r>
+        <w:rPr>
+          <w:rFonts w:ascii="Segoe UI Emoji" w:hAnsi="Segoe UI Emoji" w:cs="Segoe UI Emoji"/>
+        </w:rPr>
+        <w:t>pay_date</w:t>
+      </w:r>
+      <w:proofErr w:type="spellEnd"/>
+    </w:p>
+    <w:p>
+      <w:pPr>
+        <w:numPr>
+          <w:ilvl w:val="0"/>
+          <w:numId w:val="25"/>
+        </w:numPr>
+        <w:tabs>
+          <w:tab w:val="left" w:pos="3052"/>
+        </w:tabs>
+        <w:rPr>
+          <w:rFonts w:ascii="Segoe UI Emoji" w:hAnsi="Segoe UI Emoji" w:cs="Segoe UI Emoji"/>
+        </w:rPr>
+      </w:pPr>
+      <w:r>
+        <w:rPr>
+          <w:rFonts w:ascii="Segoe UI Emoji" w:hAnsi="Segoe UI Emoji" w:cs="Segoe UI Emoji"/>
+          <w:b/>
+          <w:bCs/>
+        </w:rPr>
+        <w:t>Commission</w:t>
+      </w:r>
+    </w:p>
+    <w:p>
+      <w:pPr>
+        <w:numPr>
+          <w:ilvl w:val="1"/>
+          <w:numId w:val="25"/>
+        </w:numPr>
+        <w:tabs>
+          <w:tab w:val="left" w:pos="3052"/>
+        </w:tabs>
+        <w:rPr>
+          <w:rFonts w:ascii="Segoe UI Emoji" w:hAnsi="Segoe UI Emoji" w:cs="Segoe UI Emoji"/>
+        </w:rPr>
+      </w:pPr>
+      <w:r>
+        <w:rPr>
+          <w:rFonts w:ascii="Segoe UI Emoji" w:hAnsi="Segoe UI Emoji" w:cs="Segoe UI Emoji"/>
+        </w:rPr>
+        <w:t>id</w:t>
+      </w:r>
+    </w:p>
+    <w:p>
+      <w:pPr>
+        <w:numPr>
+          <w:ilvl w:val="1"/>
+          <w:numId w:val="25"/>
+        </w:numPr>
+        <w:tabs>
+          <w:tab w:val="left" w:pos="3052"/>
+        </w:tabs>
+        <w:rPr>
+          <w:rFonts w:ascii="Segoe UI Emoji" w:hAnsi="Segoe UI Emoji" w:cs="Segoe UI Emoji"/>
+        </w:rPr>
+      </w:pPr>
+      <w:proofErr w:type="spellStart"/>
+      <w:r>
+        <w:rPr>
+          <w:rFonts w:ascii="Segoe UI Emoji" w:hAnsi="Segoe UI Emoji" w:cs="Segoe UI Emoji"/>
+        </w:rPr>
+        <w:t>farmer_id</w:t>
+      </w:r>
+      <w:proofErr w:type="spellEnd"/>
+    </w:p>
+    <w:p>
+      <w:pPr>
+        <w:numPr>
+          <w:ilvl w:val="1"/>
+          <w:numId w:val="25"/>
+        </w:numPr>
+        <w:tabs>
+          <w:tab w:val="left" w:pos="3052"/>
+        </w:tabs>
+        <w:rPr>
+          <w:rFonts w:ascii="Segoe UI Emoji" w:hAnsi="Segoe UI Emoji" w:cs="Segoe UI Emoji"/>
+        </w:rPr>
+      </w:pPr>
+      <w:proofErr w:type="spellStart"/>
+      <w:r>
+        <w:rPr>
+          <w:rFonts w:ascii="Segoe UI Emoji" w:hAnsi="Segoe UI Emoji" w:cs="Segoe UI Emoji"/>
+        </w:rPr>
+        <w:t>agent_id</w:t>
+      </w:r>
+      <w:proofErr w:type="spellEnd"/>
+    </w:p>
+    <w:p>
+      <w:pPr>
+        <w:numPr>
+          <w:ilvl w:val="1"/>
+          <w:numId w:val="25"/>
+        </w:numPr>
+        <w:tabs>
+          <w:tab w:val="left" w:pos="3052"/>
+        </w:tabs>
+        <w:rPr>
+          <w:rFonts w:ascii="Segoe UI Emoji" w:hAnsi="Segoe UI Emoji" w:cs="Segoe UI Emoji"/>
+        </w:rPr>
+      </w:pPr>
+      <w:r>
+        <w:rPr>
+          <w:rFonts w:ascii="Segoe UI Emoji" w:hAnsi="Segoe UI Emoji" w:cs="Segoe UI Emoji"/>
+        </w:rPr>
+        <w:t>amount</w:t>
+      </w:r>
+    </w:p>
+    <w:p>
+      <w:pPr>
+        <w:numPr>
+          <w:ilvl w:val="1"/>
+          <w:numId w:val="25"/>
+        </w:numPr>
+        <w:tabs>
+          <w:tab w:val="left" w:pos="3052"/>
+        </w:tabs>
+        <w:rPr>
+          <w:rFonts w:ascii="Segoe UI Emoji" w:hAnsi="Segoe UI Emoji" w:cs="Segoe UI Emoji"/>
+        </w:rPr>
+      </w:pPr>
+      <w:proofErr w:type="spellStart"/>
+      <w:r>
+        <w:rPr>
+          <w:rFonts w:ascii="Segoe UI Emoji" w:hAnsi="Segoe UI Emoji" w:cs="Segoe UI Emoji"/>
+        </w:rPr>
+        <w:t>paid_on</w:t>
+      </w:r>
+      <w:proofErr w:type="spellEnd"/>
+    </w:p>
+    <w:p>
+      <w:pPr>
+        <w:numPr>
+          <w:ilvl w:val="1"/>
+          <w:numId w:val="25"/>
+        </w:numPr>
+        <w:tabs>
+          <w:tab w:val="left" w:pos="3052"/>
+        </w:tabs>
+        <w:rPr>
+          <w:rFonts w:ascii="Segoe UI Emoji" w:hAnsi="Segoe UI Emoji" w:cs="Segoe UI Emoji"/>
+        </w:rPr>
+      </w:pPr>
+      <w:r>
+        <w:rPr>
+          <w:rFonts w:ascii="Segoe UI Emoji" w:hAnsi="Segoe UI Emoji" w:cs="Segoe UI Emoji"/>
+        </w:rPr>
+        <w:t>note</w:t>
+      </w:r>
+    </w:p>
+    <w:p>
+      <w:pPr>
+        <w:numPr>
+          <w:ilvl w:val="0"/>
+          <w:numId w:val="25"/>
+        </w:numPr>
+        <w:tabs>
+          <w:tab w:val="left" w:pos="3052"/>
+        </w:tabs>
+        <w:rPr>
+          <w:rFonts w:ascii="Segoe UI Emoji" w:hAnsi="Segoe UI Emoji" w:cs="Segoe UI Emoji"/>
+        </w:rPr>
+      </w:pPr>
+      <w:proofErr w:type="spellStart"/>
+      <w:r>
+        <w:rPr>
+          <w:rFonts w:ascii="Segoe UI Emoji" w:hAnsi="Segoe UI Emoji" w:cs="Segoe UI Emoji"/>
+          <w:b/>
+          <w:bCs/>
+        </w:rPr>
+        <w:t>OrderHistory</w:t>
+      </w:r>
+      <w:proofErr w:type="spellEnd"/>
+    </w:p>
+    <w:p>
+      <w:pPr>
+        <w:numPr>
+          <w:ilvl w:val="1"/>
+          <w:numId w:val="25"/>
+        </w:numPr>
+        <w:tabs>
+          <w:tab w:val="left" w:pos="3052"/>
+        </w:tabs>
+        <w:rPr>
+          <w:rFonts w:ascii="Segoe UI Emoji" w:hAnsi="Segoe UI Emoji" w:cs="Segoe UI Emoji"/>
+        </w:rPr>
+      </w:pPr>
+      <w:proofErr w:type="spellStart"/>
+      <w:r>
+        <w:rPr>
+          <w:rFonts w:ascii="Segoe UI Emoji" w:hAnsi="Segoe UI Emoji" w:cs="Segoe UI Emoji"/>
+        </w:rPr>
+        <w:t>history_id</w:t>
+      </w:r>
+      <w:proofErr w:type="spellEnd"/>
+    </w:p>
+    <w:p>
+      <w:pPr>
+        <w:numPr>
+          <w:ilvl w:val="1"/>
+          <w:numId w:val="25"/>
+        </w:numPr>
+        <w:tabs>
+          <w:tab w:val="left" w:pos="3052"/>
+        </w:tabs>
+        <w:rPr>
+          <w:rFonts w:ascii="Segoe UI Emoji" w:hAnsi="Segoe UI Emoji" w:cs="Segoe UI Emoji"/>
+        </w:rPr>
+      </w:pPr>
+      <w:proofErr w:type="spellStart"/>
+      <w:r>
+        <w:rPr>
+          <w:rFonts w:ascii="Segoe UI Emoji" w:hAnsi="Segoe UI Emoji" w:cs="Segoe UI Emoji"/>
+        </w:rPr>
+        <w:t>order_id</w:t>
+      </w:r>
+      <w:proofErr w:type="spellEnd"/>
+    </w:p>
+    <w:p>
+      <w:pPr>
+        <w:numPr>
+          <w:ilvl w:val="1"/>
+          <w:numId w:val="25"/>
+        </w:numPr>
+        <w:tabs>
+          <w:tab w:val="left" w:pos="3052"/>
+        </w:tabs>
+        <w:rPr>
+          <w:rFonts w:ascii="Segoe UI Emoji" w:hAnsi="Segoe UI Emoji" w:cs="Segoe UI Emoji"/>
+        </w:rPr>
+      </w:pPr>
+      <w:r>
+        <w:rPr>
+          <w:rFonts w:ascii="Segoe UI Emoji" w:hAnsi="Segoe UI Emoji" w:cs="Segoe UI Emoji"/>
+        </w:rPr>
+        <w:t>status</w:t>
+      </w:r>
+    </w:p>
+    <w:p>
+      <w:pPr>
+        <w:numPr>
+          <w:ilvl w:val="1"/>
+          <w:numId w:val="25"/>
+        </w:numPr>
+        <w:tabs>
+          <w:tab w:val="left" w:pos="3052"/>
+        </w:tabs>
+        <w:rPr>
+          <w:rFonts w:ascii="Segoe UI Emoji" w:hAnsi="Segoe UI Emoji" w:cs="Segoe UI Emoji"/>
+        </w:rPr>
+      </w:pPr>
+      <w:proofErr w:type="spellStart"/>
+      <w:r>
+        <w:rPr>
+          <w:rFonts w:ascii="Segoe UI Emoji" w:hAnsi="Segoe UI Emoji" w:cs="Segoe UI Emoji"/>
+        </w:rPr>
+        <w:t>changed_on</w:t>
+      </w:r>
+      <w:proofErr w:type="spellEnd"/>
+    </w:p>
+    <w:p>
+      <w:pPr>
+        <w:tabs>
+          <w:tab w:val="left" w:pos="3052"/>
+        </w:tabs>
+      </w:pPr>
+    </w:p>
+    <w:p>
+      <w:pPr>
+        <w:tabs>
+          <w:tab w:val="left" w:pos="3052"/>
+        </w:tabs>
+      </w:pPr>
+    </w:p>
+    <w:p>
+      <w:pPr>
+        <w:tabs>
+          <w:tab w:val="left" w:pos="3052"/>
+        </w:tabs>
+      </w:pPr>
+    </w:p>
+    <w:p>
+      <w:pPr>
+        <w:tabs>
+          <w:tab w:val="left" w:pos="3052"/>
+        </w:tabs>
+      </w:pPr>
+    </w:p>
+    <w:p>
+      <w:pPr>
+        <w:tabs>
+          <w:tab w:val="left" w:pos="3052"/>
+        </w:tabs>
+      </w:pPr>
+    </w:p>
+    <w:p>
+      <w:pPr>
+        <w:tabs>
+          <w:tab w:val="left" w:pos="3052"/>
+        </w:tabs>
+      </w:pPr>
+    </w:p>
+    <w:p>
+      <w:pPr>
+        <w:tabs>
+          <w:tab w:val="left" w:pos="3052"/>
+        </w:tabs>
+      </w:pPr>
+    </w:p>
+    <w:p>
+      <w:pPr>
+        <w:tabs>
+          <w:tab w:val="left" w:pos="3052"/>
+        </w:tabs>
+        <w:rPr>
+          <w:b/>
+          <w:bCs/>
+        </w:rPr>
+      </w:pPr>
+      <w:r>
+        <w:pict w14:anchorId="5EF73A0F">
+          <v:rect id="_x0000_i1036" style="width:0;height:1.5pt" o:hralign="center" o:hrstd="t" o:hr="t" fillcolor="#a0a0a0" stroked="f"/>
+        </w:pict>
+      </w:r>
+      <w:r>
+        <w:rPr>
+          <w:b/>
+          <w:bCs/>
+        </w:rPr>
+        <w:t xml:space="preserve">User Interface design : </w:t>
+      </w:r>
+      <w:proofErr w:type="spellStart"/>
+      <w:r>
+        <w:rPr>
+          <w:b/>
+          <w:bCs/>
+        </w:rPr>
+        <w:t>FarmLink</w:t>
+      </w:r>
+      <w:proofErr w:type="spellEnd"/>
+    </w:p>
+    <w:p>
+      <w:pPr>
+        <w:keepNext/>
+        <w:tabs>
+          <w:tab w:val="left" w:pos="3052"/>
+        </w:tabs>
+      </w:pPr>
+      <w:r>
+        <w:rPr>
+          <w:b/>
+          <w:bCs/>
+          <w:noProof/>
+        </w:rPr>
         <w:drawing>
-          <wp:inline distT="0" distB="0" distL="0" distR="0">
+          <wp:inline distT="0" distB="0" distL="0" distR="0" wp14:anchorId="5EF73A10" wp14:editId="5EF73A11">
             <wp:extent cx="5937885" cy="3336925"/>
             <wp:effectExtent l="0" t="0" r="5715" b="0"/>
             <wp:docPr id="671653963" name="Picture 6" descr="A close-up of a person shaking hands&#10;&#10;AI-generated content may be incorrect."/>
@@ -2369,7 +4472,7 @@
     </w:p>
     <w:p>
       <w:pPr>
-        <w:pStyle w:val="13"/>
+        <w:pStyle w:val="Caption"/>
         <w:jc w:val="center"/>
       </w:pPr>
       <w:r>
@@ -2405,9 +4508,11 @@
         <w:rPr>
           <w:b/>
           <w:bCs/>
-        </w:rPr>
+          <w:noProof/>
+        </w:rPr>
+        <w:lastRenderedPageBreak/>
         <w:drawing>
-          <wp:inline distT="0" distB="0" distL="0" distR="0">
+          <wp:inline distT="0" distB="0" distL="0" distR="0" wp14:anchorId="5EF73A12" wp14:editId="5EF73A13">
             <wp:extent cx="5937885" cy="3336925"/>
             <wp:effectExtent l="0" t="0" r="5715" b="0"/>
             <wp:docPr id="1154281901" name="Picture 2"/>
@@ -2458,7 +4563,7 @@
     </w:p>
     <w:p>
       <w:pPr>
-        <w:pStyle w:val="13"/>
+        <w:pStyle w:val="Caption"/>
         <w:jc w:val="center"/>
       </w:pPr>
       <w:r>
@@ -2494,9 +4599,10 @@
         <w:rPr>
           <w:b/>
           <w:bCs/>
+          <w:noProof/>
         </w:rPr>
         <w:drawing>
-          <wp:inline distT="0" distB="0" distL="0" distR="0">
+          <wp:inline distT="0" distB="0" distL="0" distR="0" wp14:anchorId="5EF73A14" wp14:editId="5EF73A15">
             <wp:extent cx="5937885" cy="3336925"/>
             <wp:effectExtent l="0" t="0" r="5715" b="0"/>
             <wp:docPr id="1638851626" name="Picture 7" descr="A screenshot of a login page&#10;&#10;AI-generated content may be incorrect."/>
@@ -2547,7 +4653,7 @@
     </w:p>
     <w:p>
       <w:pPr>
-        <w:pStyle w:val="13"/>
+        <w:pStyle w:val="Caption"/>
         <w:jc w:val="center"/>
       </w:pPr>
       <w:r>
@@ -2583,9 +4689,11 @@
         <w:rPr>
           <w:b/>
           <w:bCs/>
-        </w:rPr>
+          <w:noProof/>
+        </w:rPr>
+        <w:lastRenderedPageBreak/>
         <w:drawing>
-          <wp:inline distT="0" distB="0" distL="0" distR="0">
+          <wp:inline distT="0" distB="0" distL="0" distR="0" wp14:anchorId="5EF73A16" wp14:editId="5EF73A17">
             <wp:extent cx="5937885" cy="3336925"/>
             <wp:effectExtent l="0" t="0" r="5715" b="0"/>
             <wp:docPr id="495868705" name="Picture 3"/>
@@ -2636,7 +4744,7 @@
     </w:p>
     <w:p>
       <w:pPr>
-        <w:pStyle w:val="13"/>
+        <w:pStyle w:val="Caption"/>
         <w:jc w:val="center"/>
       </w:pPr>
       <w:r>
@@ -2672,9 +4780,10 @@
         <w:rPr>
           <w:b/>
           <w:bCs/>
+          <w:noProof/>
         </w:rPr>
         <w:drawing>
-          <wp:inline distT="0" distB="0" distL="0" distR="0">
+          <wp:inline distT="0" distB="0" distL="0" distR="0" wp14:anchorId="5EF73A18" wp14:editId="5EF73A19">
             <wp:extent cx="5937885" cy="3336925"/>
             <wp:effectExtent l="0" t="0" r="5715" b="0"/>
             <wp:docPr id="239757785" name="Picture 4"/>
@@ -2725,7 +4834,7 @@
     </w:p>
     <w:p>
       <w:pPr>
-        <w:pStyle w:val="13"/>
+        <w:pStyle w:val="Caption"/>
         <w:jc w:val="center"/>
       </w:pPr>
       <w:r>
@@ -2761,9 +4870,11 @@
         <w:rPr>
           <w:b/>
           <w:bCs/>
-        </w:rPr>
+          <w:noProof/>
+        </w:rPr>
+        <w:lastRenderedPageBreak/>
         <w:drawing>
-          <wp:inline distT="0" distB="0" distL="0" distR="0">
+          <wp:inline distT="0" distB="0" distL="0" distR="0" wp14:anchorId="5EF73A1A" wp14:editId="5EF73A1B">
             <wp:extent cx="5937885" cy="3336925"/>
             <wp:effectExtent l="0" t="0" r="5715" b="0"/>
             <wp:docPr id="293064533" name="Picture 5"/>
@@ -2814,7 +4925,7 @@
     </w:p>
     <w:p>
       <w:pPr>
-        <w:pStyle w:val="13"/>
+        <w:pStyle w:val="Caption"/>
         <w:jc w:val="center"/>
       </w:pPr>
       <w:r>
@@ -2842,31 +4953,15 @@
     <w:p/>
     <w:p>
       <w:r>
-        <w:pict>
-          <v:rect id="_x0000_i1037" o:spt="1" style="height:1.5pt;width:0pt;" fillcolor="#A0A0A0" filled="t" stroked="f" coordsize="21600,21600" o:hr="t" o:hrstd="t" o:hralign="center">
-            <v:path/>
-            <v:fill on="t" focussize="0,0"/>
-            <v:stroke on="f"/>
-            <v:imagedata o:title=""/>
-            <o:lock v:ext="edit"/>
-            <w10:wrap type="none"/>
-            <w10:anchorlock/>
-          </v:rect>
+        <w:pict w14:anchorId="5EF73A1C">
+          <v:rect id="_x0000_i1037" style="width:0;height:1.5pt" o:hralign="center" o:hrstd="t" o:hr="t" fillcolor="#a0a0a0" stroked="f"/>
         </w:pict>
       </w:r>
     </w:p>
     <w:p>
       <w:r>
-        <w:pict>
-          <v:rect id="_x0000_i1038" o:spt="1" style="height:1.5pt;width:0pt;" fillcolor="#A0A0A0" filled="t" stroked="f" coordsize="21600,21600" o:hr="t" o:hrstd="t" o:hralign="center">
-            <v:path/>
-            <v:fill on="t" focussize="0,0"/>
-            <v:stroke on="f"/>
-            <v:imagedata o:title=""/>
-            <o:lock v:ext="edit"/>
-            <w10:wrap type="none"/>
-            <w10:anchorlock/>
-          </v:rect>
+        <w:pict w14:anchorId="5EF73A1D">
+          <v:rect id="_x0000_i1038" style="width:0;height:1.5pt" o:hralign="center" o:hrstd="t" o:hr="t" fillcolor="#a0a0a0" stroked="f"/>
         </w:pict>
       </w:r>
     </w:p>
@@ -2883,16 +4978,28 @@
           <w:b/>
           <w:bCs/>
         </w:rPr>
-        <w:t>Project links: Farmlink</w:t>
-      </w:r>
+        <w:t xml:space="preserve">Project links: </w:t>
+      </w:r>
+      <w:proofErr w:type="spellStart"/>
+      <w:r>
+        <w:rPr>
+          <w:b/>
+          <w:bCs/>
+        </w:rPr>
+        <w:t>Farmlink</w:t>
+      </w:r>
+      <w:proofErr w:type="spellEnd"/>
     </w:p>
     <w:p>
       <w:pPr>
         <w:jc w:val="both"/>
       </w:pPr>
       <w:r>
+        <w:rPr>
+          <w:noProof/>
+        </w:rPr>
         <w:drawing>
-          <wp:anchor distT="0" distB="0" distL="114300" distR="114300" simplePos="0" relativeHeight="251661312" behindDoc="1" locked="0" layoutInCell="1" allowOverlap="1">
+          <wp:anchor distT="0" distB="0" distL="114300" distR="114300" simplePos="0" relativeHeight="251661312" behindDoc="1" locked="0" layoutInCell="1" allowOverlap="1" wp14:anchorId="5EF73A1E" wp14:editId="5EF73A1F">
             <wp:simplePos x="0" y="0"/>
             <wp:positionH relativeFrom="column">
               <wp:posOffset>495300</wp:posOffset>
@@ -2903,7 +5010,7 @@
             <wp:extent cx="1276350" cy="1276350"/>
             <wp:effectExtent l="0" t="0" r="0" b="0"/>
             <wp:wrapTight wrapText="bothSides">
-              <wp:wrapPolygon>
+              <wp:wrapPolygon edited="0">
                 <wp:start x="0" y="0"/>
                 <wp:lineTo x="0" y="21278"/>
                 <wp:lineTo x="21278" y="21278"/>
@@ -2951,48 +5058,40 @@
           </wp:anchor>
         </w:drawing>
       </w:r>
-      <w:r>
-        <w:t xml:space="preserve">Github : </w:t>
-      </w:r>
-      <w:r>
-        <w:fldChar w:fldCharType="begin"/>
-      </w:r>
-      <w:r>
-        <w:instrText xml:space="preserve"> HYPERLINK "https://github.com/mubin25-dodu/Farmlink" </w:instrText>
-      </w:r>
-      <w:r>
-        <w:fldChar w:fldCharType="separate"/>
-      </w:r>
-      <w:r>
-        <w:rPr>
-          <w:rStyle w:val="16"/>
-        </w:rPr>
-        <w:t>https://github.com/mubin25-dodu/Farmlink</w:t>
-      </w:r>
-      <w:r>
-        <w:rPr>
-          <w:rStyle w:val="16"/>
-        </w:rPr>
-        <w:fldChar w:fldCharType="end"/>
-      </w:r>
+      <w:proofErr w:type="spellStart"/>
+      <w:r>
+        <w:t>Github</w:t>
+      </w:r>
+      <w:proofErr w:type="spellEnd"/>
+      <w:r>
+        <w:t xml:space="preserve"> : </w:t>
+      </w:r>
+      <w:hyperlink r:id="rId16" w:history="1">
+        <w:r>
+          <w:rPr>
+            <w:rStyle w:val="Hyperlink"/>
+          </w:rPr>
+          <w:t>https://github.com/mubin25-dodu/Farmlink</w:t>
+        </w:r>
+      </w:hyperlink>
     </w:p>
     <w:p/>
     <w:sectPr>
-      <w:headerReference r:id="rId5" w:type="default"/>
+      <w:headerReference w:type="default" r:id="rId17"/>
       <w:pgSz w:w="12240" w:h="15840"/>
       <w:pgMar w:top="1440" w:right="1440" w:bottom="1440" w:left="1440" w:header="720" w:footer="720" w:gutter="0"/>
       <w:pgNumType w:start="0"/>
-      <w:cols w:space="720" w:num="1"/>
+      <w:cols w:space="720"/>
       <w:titlePg/>
-      <w:docGrid w:linePitch="360" w:charSpace="0"/>
+      <w:docGrid w:linePitch="360"/>
     </w:sectPr>
   </w:body>
 </w:document>
 </file>
 
 <file path=word/endnotes.xml><?xml version="1.0" encoding="utf-8"?>
-<w:endnotes xmlns:wpc="http://schemas.microsoft.com/office/word/2010/wordprocessingCanvas" xmlns:mc="http://schemas.openxmlformats.org/markup-compatibility/2006" xmlns:o="urn:schemas-microsoft-com:office:office" xmlns:r="http://schemas.openxmlformats.org/officeDocument/2006/relationships" xmlns:m="http://schemas.openxmlformats.org/officeDocument/2006/math" xmlns:v="urn:schemas-microsoft-com:vml" xmlns:wp14="http://schemas.microsoft.com/office/word/2010/wordprocessingDrawing" xmlns:wp="http://schemas.openxmlformats.org/drawingml/2006/wordprocessingDrawing" xmlns:w="http://schemas.openxmlformats.org/wordprocessingml/2006/main" xmlns:w14="http://schemas.microsoft.com/office/word/2010/wordml" xmlns:w15="http://schemas.microsoft.com/office/word/2012/wordml" xmlns:w10="urn:schemas-microsoft-com:office:word" xmlns:wpg="http://schemas.microsoft.com/office/word/2010/wordprocessingGroup" xmlns:wpi="http://schemas.microsoft.com/office/word/2010/wordprocessingInk" xmlns:wne="http://schemas.microsoft.com/office/word/2006/wordml" xmlns:wps="http://schemas.microsoft.com/office/word/2010/wordprocessingShape" xmlns:wpsCustomData="http://www.wps.cn/officeDocument/2013/wpsCustomData" mc:Ignorable="w14 w15 wp14">
-  <w:endnote w:type="separator" w:id="0">
+<w:endnotes xmlns:wpc="http://schemas.microsoft.com/office/word/2010/wordprocessingCanvas" xmlns:cx="http://schemas.microsoft.com/office/drawing/2014/chartex" xmlns:cx1="http://schemas.microsoft.com/office/drawing/2015/9/8/chartex" xmlns:cx2="http://schemas.microsoft.com/office/drawing/2015/10/21/chartex" xmlns:cx3="http://schemas.microsoft.com/office/drawing/2016/5/9/chartex" xmlns:cx4="http://schemas.microsoft.com/office/drawing/2016/5/10/chartex" xmlns:cx5="http://schemas.microsoft.com/office/drawing/2016/5/11/chartex" xmlns:cx6="http://schemas.microsoft.com/office/drawing/2016/5/12/chartex" xmlns:cx7="http://schemas.microsoft.com/office/drawing/2016/5/13/chartex" xmlns:cx8="http://schemas.microsoft.com/office/drawing/2016/5/14/chartex" xmlns:mc="http://schemas.openxmlformats.org/markup-compatibility/2006" xmlns:aink="http://schemas.microsoft.com/office/drawing/2016/ink" xmlns:am3d="http://schemas.microsoft.com/office/drawing/2017/model3d" xmlns:o="urn:schemas-microsoft-com:office:office" xmlns:oel="http://schemas.microsoft.com/office/2019/extlst" xmlns:r="http://schemas.openxmlformats.org/officeDocument/2006/relationships" xmlns:m="http://schemas.openxmlformats.org/officeDocument/2006/math" xmlns:v="urn:schemas-microsoft-com:vml" xmlns:wp14="http://schemas.microsoft.com/office/word/2010/wordprocessingDrawing" xmlns:wp="http://schemas.openxmlformats.org/drawingml/2006/wordprocessingDrawing" xmlns:w10="urn:schemas-microsoft-com:office:word" xmlns:w="http://schemas.openxmlformats.org/wordprocessingml/2006/main" xmlns:w14="http://schemas.microsoft.com/office/word/2010/wordml" xmlns:w15="http://schemas.microsoft.com/office/word/2012/wordml" xmlns:w16cex="http://schemas.microsoft.com/office/word/2018/wordml/cex" xmlns:w16cid="http://schemas.microsoft.com/office/word/2016/wordml/cid" xmlns:w16="http://schemas.microsoft.com/office/word/2018/wordml" xmlns:w16sdtdh="http://schemas.microsoft.com/office/word/2020/wordml/sdtdatahash" xmlns:w16se="http://schemas.microsoft.com/office/word/2015/wordml/symex" xmlns:wpg="http://schemas.microsoft.com/office/word/2010/wordprocessingGroup" xmlns:wpi="http://schemas.microsoft.com/office/word/2010/wordprocessingInk" xmlns:wne="http://schemas.microsoft.com/office/word/2006/wordml" xmlns:wps="http://schemas.microsoft.com/office/word/2010/wordprocessingShape" mc:Ignorable="w14 w15 w16se w16cid w16 w16cex w16sdtdh wp14">
+  <w:endnote w:type="separator" w:id="-1">
     <w:p>
       <w:pPr>
         <w:spacing w:line="240" w:lineRule="auto"/>
@@ -3002,7 +5101,7 @@
       </w:r>
     </w:p>
   </w:endnote>
-  <w:endnote w:type="continuationSeparator" w:id="1">
+  <w:endnote w:type="continuationSeparator" w:id="0">
     <w:p>
       <w:pPr>
         <w:spacing w:line="240" w:lineRule="auto"/>
@@ -3016,21 +5115,21 @@
 </file>
 
 <file path=word/footnotes.xml><?xml version="1.0" encoding="utf-8"?>
-<w:footnotes xmlns:wpc="http://schemas.microsoft.com/office/word/2010/wordprocessingCanvas" xmlns:mc="http://schemas.openxmlformats.org/markup-compatibility/2006" xmlns:o="urn:schemas-microsoft-com:office:office" xmlns:r="http://schemas.openxmlformats.org/officeDocument/2006/relationships" xmlns:m="http://schemas.openxmlformats.org/officeDocument/2006/math" xmlns:v="urn:schemas-microsoft-com:vml" xmlns:wp14="http://schemas.microsoft.com/office/word/2010/wordprocessingDrawing" xmlns:wp="http://schemas.openxmlformats.org/drawingml/2006/wordprocessingDrawing" xmlns:w="http://schemas.openxmlformats.org/wordprocessingml/2006/main" xmlns:w14="http://schemas.microsoft.com/office/word/2010/wordml" xmlns:w15="http://schemas.microsoft.com/office/word/2012/wordml" xmlns:w10="urn:schemas-microsoft-com:office:word" xmlns:wpg="http://schemas.microsoft.com/office/word/2010/wordprocessingGroup" xmlns:wpi="http://schemas.microsoft.com/office/word/2010/wordprocessingInk" xmlns:wne="http://schemas.microsoft.com/office/word/2006/wordml" xmlns:wps="http://schemas.microsoft.com/office/word/2010/wordprocessingShape" xmlns:wpsCustomData="http://www.wps.cn/officeDocument/2013/wpsCustomData" mc:Ignorable="w14 w15 wp14">
-  <w:footnote w:type="separator" w:id="0">
-    <w:p>
-      <w:pPr>
-        <w:spacing w:before="0" w:after="0" w:line="278" w:lineRule="auto"/>
+<w:footnotes xmlns:wpc="http://schemas.microsoft.com/office/word/2010/wordprocessingCanvas" xmlns:cx="http://schemas.microsoft.com/office/drawing/2014/chartex" xmlns:cx1="http://schemas.microsoft.com/office/drawing/2015/9/8/chartex" xmlns:cx2="http://schemas.microsoft.com/office/drawing/2015/10/21/chartex" xmlns:cx3="http://schemas.microsoft.com/office/drawing/2016/5/9/chartex" xmlns:cx4="http://schemas.microsoft.com/office/drawing/2016/5/10/chartex" xmlns:cx5="http://schemas.microsoft.com/office/drawing/2016/5/11/chartex" xmlns:cx6="http://schemas.microsoft.com/office/drawing/2016/5/12/chartex" xmlns:cx7="http://schemas.microsoft.com/office/drawing/2016/5/13/chartex" xmlns:cx8="http://schemas.microsoft.com/office/drawing/2016/5/14/chartex" xmlns:mc="http://schemas.openxmlformats.org/markup-compatibility/2006" xmlns:aink="http://schemas.microsoft.com/office/drawing/2016/ink" xmlns:am3d="http://schemas.microsoft.com/office/drawing/2017/model3d" xmlns:o="urn:schemas-microsoft-com:office:office" xmlns:oel="http://schemas.microsoft.com/office/2019/extlst" xmlns:r="http://schemas.openxmlformats.org/officeDocument/2006/relationships" xmlns:m="http://schemas.openxmlformats.org/officeDocument/2006/math" xmlns:v="urn:schemas-microsoft-com:vml" xmlns:wp14="http://schemas.microsoft.com/office/word/2010/wordprocessingDrawing" xmlns:wp="http://schemas.openxmlformats.org/drawingml/2006/wordprocessingDrawing" xmlns:w10="urn:schemas-microsoft-com:office:word" xmlns:w="http://schemas.openxmlformats.org/wordprocessingml/2006/main" xmlns:w14="http://schemas.microsoft.com/office/word/2010/wordml" xmlns:w15="http://schemas.microsoft.com/office/word/2012/wordml" xmlns:w16cex="http://schemas.microsoft.com/office/word/2018/wordml/cex" xmlns:w16cid="http://schemas.microsoft.com/office/word/2016/wordml/cid" xmlns:w16="http://schemas.microsoft.com/office/word/2018/wordml" xmlns:w16sdtdh="http://schemas.microsoft.com/office/word/2020/wordml/sdtdatahash" xmlns:w16se="http://schemas.microsoft.com/office/word/2015/wordml/symex" xmlns:wpg="http://schemas.microsoft.com/office/word/2010/wordprocessingGroup" xmlns:wpi="http://schemas.microsoft.com/office/word/2010/wordprocessingInk" xmlns:wne="http://schemas.microsoft.com/office/word/2006/wordml" xmlns:wps="http://schemas.microsoft.com/office/word/2010/wordprocessingShape" mc:Ignorable="w14 w15 w16se w16cid w16 w16cex w16sdtdh wp14">
+  <w:footnote w:type="separator" w:id="-1">
+    <w:p>
+      <w:pPr>
+        <w:spacing w:after="0"/>
       </w:pPr>
       <w:r>
         <w:separator/>
       </w:r>
     </w:p>
   </w:footnote>
-  <w:footnote w:type="continuationSeparator" w:id="1">
-    <w:p>
-      <w:pPr>
-        <w:spacing w:before="0" w:after="0" w:line="278" w:lineRule="auto"/>
+  <w:footnote w:type="continuationSeparator" w:id="0">
+    <w:p>
+      <w:pPr>
+        <w:spacing w:after="0"/>
       </w:pPr>
       <w:r>
         <w:continuationSeparator/>
@@ -3041,7 +5140,7 @@
 </file>
 
 <file path=word/header1.xml><?xml version="1.0" encoding="utf-8"?>
-<w:hdr xmlns:wpc="http://schemas.microsoft.com/office/word/2010/wordprocessingCanvas" xmlns:mc="http://schemas.openxmlformats.org/markup-compatibility/2006" xmlns:o="urn:schemas-microsoft-com:office:office" xmlns:r="http://schemas.openxmlformats.org/officeDocument/2006/relationships" xmlns:m="http://schemas.openxmlformats.org/officeDocument/2006/math" xmlns:v="urn:schemas-microsoft-com:vml" xmlns:wp14="http://schemas.microsoft.com/office/word/2010/wordprocessingDrawing" xmlns:wp="http://schemas.openxmlformats.org/drawingml/2006/wordprocessingDrawing" xmlns:w10="urn:schemas-microsoft-com:office:word" xmlns:w="http://schemas.openxmlformats.org/wordprocessingml/2006/main" xmlns:w14="http://schemas.microsoft.com/office/word/2010/wordml" xmlns:w15="http://schemas.microsoft.com/office/word/2012/wordml" xmlns:wpg="http://schemas.microsoft.com/office/word/2010/wordprocessingGroup" xmlns:wpi="http://schemas.microsoft.com/office/word/2010/wordprocessingInk" xmlns:wne="http://schemas.microsoft.com/office/word/2006/wordml" xmlns:wps="http://schemas.microsoft.com/office/word/2010/wordprocessingShape" xmlns:wpsCustomData="http://www.wps.cn/officeDocument/2013/wpsCustomData" mc:Ignorable="w14 w15 wp14">
+<w:hdr xmlns:wpc="http://schemas.microsoft.com/office/word/2010/wordprocessingCanvas" xmlns:cx="http://schemas.microsoft.com/office/drawing/2014/chartex" xmlns:cx1="http://schemas.microsoft.com/office/drawing/2015/9/8/chartex" xmlns:cx2="http://schemas.microsoft.com/office/drawing/2015/10/21/chartex" xmlns:cx3="http://schemas.microsoft.com/office/drawing/2016/5/9/chartex" xmlns:cx4="http://schemas.microsoft.com/office/drawing/2016/5/10/chartex" xmlns:cx5="http://schemas.microsoft.com/office/drawing/2016/5/11/chartex" xmlns:cx6="http://schemas.microsoft.com/office/drawing/2016/5/12/chartex" xmlns:cx7="http://schemas.microsoft.com/office/drawing/2016/5/13/chartex" xmlns:cx8="http://schemas.microsoft.com/office/drawing/2016/5/14/chartex" xmlns:mc="http://schemas.openxmlformats.org/markup-compatibility/2006" xmlns:aink="http://schemas.microsoft.com/office/drawing/2016/ink" xmlns:am3d="http://schemas.microsoft.com/office/drawing/2017/model3d" xmlns:o="urn:schemas-microsoft-com:office:office" xmlns:oel="http://schemas.microsoft.com/office/2019/extlst" xmlns:r="http://schemas.openxmlformats.org/officeDocument/2006/relationships" xmlns:m="http://schemas.openxmlformats.org/officeDocument/2006/math" xmlns:v="urn:schemas-microsoft-com:vml" xmlns:wp14="http://schemas.microsoft.com/office/word/2010/wordprocessingDrawing" xmlns:wp="http://schemas.openxmlformats.org/drawingml/2006/wordprocessingDrawing" xmlns:w10="urn:schemas-microsoft-com:office:word" xmlns:w="http://schemas.openxmlformats.org/wordprocessingml/2006/main" xmlns:w14="http://schemas.microsoft.com/office/word/2010/wordml" xmlns:w15="http://schemas.microsoft.com/office/word/2012/wordml" xmlns:w16cex="http://schemas.microsoft.com/office/word/2018/wordml/cex" xmlns:w16cid="http://schemas.microsoft.com/office/word/2016/wordml/cid" xmlns:w16="http://schemas.microsoft.com/office/word/2018/wordml" xmlns:w16sdtdh="http://schemas.microsoft.com/office/word/2020/wordml/sdtdatahash" xmlns:w16se="http://schemas.microsoft.com/office/word/2015/wordml/symex" xmlns:wpg="http://schemas.microsoft.com/office/word/2010/wordprocessingGroup" xmlns:wpi="http://schemas.microsoft.com/office/word/2010/wordprocessingInk" xmlns:wne="http://schemas.microsoft.com/office/word/2006/wordml" xmlns:wps="http://schemas.microsoft.com/office/word/2010/wordprocessingShape" mc:Ignorable="w14 w15 w16se w16cid w16 w16cex w16sdtdh wp14">
   <w:sdt>
     <w:sdtPr>
       <w:rPr>
@@ -3064,9 +5163,9 @@
     <w:sdtContent>
       <w:p>
         <w:pPr>
-          <w:pStyle w:val="15"/>
+          <w:pStyle w:val="Header"/>
           <w:pBdr>
-            <w:bottom w:val="single" w:color="D8D8D8" w:themeColor="background1" w:themeShade="D9" w:sz="4" w:space="1"/>
+            <w:bottom w:val="single" w:sz="4" w:space="1" w:color="D9D9D9" w:themeColor="background1" w:themeShade="D9"/>
           </w:pBdr>
           <w:jc w:val="right"/>
           <w:rPr>
@@ -3112,298 +5211,4227 @@
   </w:sdt>
   <w:p>
     <w:pPr>
-      <w:pStyle w:val="15"/>
+      <w:pStyle w:val="Header"/>
     </w:pPr>
   </w:p>
 </w:hdr>
 </file>
 
+<file path=word/numbering.xml><?xml version="1.0" encoding="utf-8"?>
+<w:numbering xmlns:wpc="http://schemas.microsoft.com/office/word/2010/wordprocessingCanvas" xmlns:cx="http://schemas.microsoft.com/office/drawing/2014/chartex" xmlns:cx1="http://schemas.microsoft.com/office/drawing/2015/9/8/chartex" xmlns:cx2="http://schemas.microsoft.com/office/drawing/2015/10/21/chartex" xmlns:cx3="http://schemas.microsoft.com/office/drawing/2016/5/9/chartex" xmlns:cx4="http://schemas.microsoft.com/office/drawing/2016/5/10/chartex" xmlns:cx5="http://schemas.microsoft.com/office/drawing/2016/5/11/chartex" xmlns:cx6="http://schemas.microsoft.com/office/drawing/2016/5/12/chartex" xmlns:cx7="http://schemas.microsoft.com/office/drawing/2016/5/13/chartex" xmlns:cx8="http://schemas.microsoft.com/office/drawing/2016/5/14/chartex" xmlns:mc="http://schemas.openxmlformats.org/markup-compatibility/2006" xmlns:aink="http://schemas.microsoft.com/office/drawing/2016/ink" xmlns:am3d="http://schemas.microsoft.com/office/drawing/2017/model3d" xmlns:o="urn:schemas-microsoft-com:office:office" xmlns:oel="http://schemas.microsoft.com/office/2019/extlst" xmlns:r="http://schemas.openxmlformats.org/officeDocument/2006/relationships" xmlns:m="http://schemas.openxmlformats.org/officeDocument/2006/math" xmlns:v="urn:schemas-microsoft-com:vml" xmlns:wp14="http://schemas.microsoft.com/office/word/2010/wordprocessingDrawing" xmlns:wp="http://schemas.openxmlformats.org/drawingml/2006/wordprocessingDrawing" xmlns:w10="urn:schemas-microsoft-com:office:word" xmlns:w="http://schemas.openxmlformats.org/wordprocessingml/2006/main" xmlns:w14="http://schemas.microsoft.com/office/word/2010/wordml" xmlns:w15="http://schemas.microsoft.com/office/word/2012/wordml" xmlns:w16cex="http://schemas.microsoft.com/office/word/2018/wordml/cex" xmlns:w16cid="http://schemas.microsoft.com/office/word/2016/wordml/cid" xmlns:w16="http://schemas.microsoft.com/office/word/2018/wordml" xmlns:w16sdtdh="http://schemas.microsoft.com/office/word/2020/wordml/sdtdatahash" xmlns:w16se="http://schemas.microsoft.com/office/word/2015/wordml/symex" xmlns:wpg="http://schemas.microsoft.com/office/word/2010/wordprocessingGroup" xmlns:wpi="http://schemas.microsoft.com/office/word/2010/wordprocessingInk" xmlns:wne="http://schemas.microsoft.com/office/word/2006/wordml" xmlns:wps="http://schemas.microsoft.com/office/word/2010/wordprocessingShape" mc:Ignorable="w14 w15 w16se w16cid w16 w16cex w16sdtdh wp14">
+  <w:abstractNum w:abstractNumId="0" w15:restartNumberingAfterBreak="0">
+    <w:nsid w:val="04253E1B"/>
+    <w:multiLevelType w:val="multilevel"/>
+    <w:tmpl w:val="C7F0BA30"/>
+    <w:lvl w:ilvl="0">
+      <w:start w:val="1"/>
+      <w:numFmt w:val="bullet"/>
+      <w:lvlText w:val=""/>
+      <w:lvlJc w:val="left"/>
+      <w:pPr>
+        <w:tabs>
+          <w:tab w:val="num" w:pos="720"/>
+        </w:tabs>
+        <w:ind w:left="720" w:hanging="360"/>
+      </w:pPr>
+      <w:rPr>
+        <w:rFonts w:ascii="Symbol" w:hAnsi="Symbol" w:hint="default"/>
+        <w:sz w:val="20"/>
+      </w:rPr>
+    </w:lvl>
+    <w:lvl w:ilvl="1" w:tentative="1">
+      <w:start w:val="1"/>
+      <w:numFmt w:val="bullet"/>
+      <w:lvlText w:val="o"/>
+      <w:lvlJc w:val="left"/>
+      <w:pPr>
+        <w:tabs>
+          <w:tab w:val="num" w:pos="1440"/>
+        </w:tabs>
+        <w:ind w:left="1440" w:hanging="360"/>
+      </w:pPr>
+      <w:rPr>
+        <w:rFonts w:ascii="Courier New" w:hAnsi="Courier New" w:hint="default"/>
+        <w:sz w:val="20"/>
+      </w:rPr>
+    </w:lvl>
+    <w:lvl w:ilvl="2" w:tentative="1">
+      <w:start w:val="1"/>
+      <w:numFmt w:val="bullet"/>
+      <w:lvlText w:val=""/>
+      <w:lvlJc w:val="left"/>
+      <w:pPr>
+        <w:tabs>
+          <w:tab w:val="num" w:pos="2160"/>
+        </w:tabs>
+        <w:ind w:left="2160" w:hanging="360"/>
+      </w:pPr>
+      <w:rPr>
+        <w:rFonts w:ascii="Wingdings" w:hAnsi="Wingdings" w:hint="default"/>
+        <w:sz w:val="20"/>
+      </w:rPr>
+    </w:lvl>
+    <w:lvl w:ilvl="3" w:tentative="1">
+      <w:start w:val="1"/>
+      <w:numFmt w:val="bullet"/>
+      <w:lvlText w:val=""/>
+      <w:lvlJc w:val="left"/>
+      <w:pPr>
+        <w:tabs>
+          <w:tab w:val="num" w:pos="2880"/>
+        </w:tabs>
+        <w:ind w:left="2880" w:hanging="360"/>
+      </w:pPr>
+      <w:rPr>
+        <w:rFonts w:ascii="Wingdings" w:hAnsi="Wingdings" w:hint="default"/>
+        <w:sz w:val="20"/>
+      </w:rPr>
+    </w:lvl>
+    <w:lvl w:ilvl="4" w:tentative="1">
+      <w:start w:val="1"/>
+      <w:numFmt w:val="bullet"/>
+      <w:lvlText w:val=""/>
+      <w:lvlJc w:val="left"/>
+      <w:pPr>
+        <w:tabs>
+          <w:tab w:val="num" w:pos="3600"/>
+        </w:tabs>
+        <w:ind w:left="3600" w:hanging="360"/>
+      </w:pPr>
+      <w:rPr>
+        <w:rFonts w:ascii="Wingdings" w:hAnsi="Wingdings" w:hint="default"/>
+        <w:sz w:val="20"/>
+      </w:rPr>
+    </w:lvl>
+    <w:lvl w:ilvl="5" w:tentative="1">
+      <w:start w:val="1"/>
+      <w:numFmt w:val="bullet"/>
+      <w:lvlText w:val=""/>
+      <w:lvlJc w:val="left"/>
+      <w:pPr>
+        <w:tabs>
+          <w:tab w:val="num" w:pos="4320"/>
+        </w:tabs>
+        <w:ind w:left="4320" w:hanging="360"/>
+      </w:pPr>
+      <w:rPr>
+        <w:rFonts w:ascii="Wingdings" w:hAnsi="Wingdings" w:hint="default"/>
+        <w:sz w:val="20"/>
+      </w:rPr>
+    </w:lvl>
+    <w:lvl w:ilvl="6" w:tentative="1">
+      <w:start w:val="1"/>
+      <w:numFmt w:val="bullet"/>
+      <w:lvlText w:val=""/>
+      <w:lvlJc w:val="left"/>
+      <w:pPr>
+        <w:tabs>
+          <w:tab w:val="num" w:pos="5040"/>
+        </w:tabs>
+        <w:ind w:left="5040" w:hanging="360"/>
+      </w:pPr>
+      <w:rPr>
+        <w:rFonts w:ascii="Wingdings" w:hAnsi="Wingdings" w:hint="default"/>
+        <w:sz w:val="20"/>
+      </w:rPr>
+    </w:lvl>
+    <w:lvl w:ilvl="7" w:tentative="1">
+      <w:start w:val="1"/>
+      <w:numFmt w:val="bullet"/>
+      <w:lvlText w:val=""/>
+      <w:lvlJc w:val="left"/>
+      <w:pPr>
+        <w:tabs>
+          <w:tab w:val="num" w:pos="5760"/>
+        </w:tabs>
+        <w:ind w:left="5760" w:hanging="360"/>
+      </w:pPr>
+      <w:rPr>
+        <w:rFonts w:ascii="Wingdings" w:hAnsi="Wingdings" w:hint="default"/>
+        <w:sz w:val="20"/>
+      </w:rPr>
+    </w:lvl>
+    <w:lvl w:ilvl="8" w:tentative="1">
+      <w:start w:val="1"/>
+      <w:numFmt w:val="bullet"/>
+      <w:lvlText w:val=""/>
+      <w:lvlJc w:val="left"/>
+      <w:pPr>
+        <w:tabs>
+          <w:tab w:val="num" w:pos="6480"/>
+        </w:tabs>
+        <w:ind w:left="6480" w:hanging="360"/>
+      </w:pPr>
+      <w:rPr>
+        <w:rFonts w:ascii="Wingdings" w:hAnsi="Wingdings" w:hint="default"/>
+        <w:sz w:val="20"/>
+      </w:rPr>
+    </w:lvl>
+  </w:abstractNum>
+  <w:abstractNum w:abstractNumId="1" w15:restartNumberingAfterBreak="0">
+    <w:nsid w:val="0C926A49"/>
+    <w:multiLevelType w:val="multilevel"/>
+    <w:tmpl w:val="897E2550"/>
+    <w:lvl w:ilvl="0">
+      <w:start w:val="1"/>
+      <w:numFmt w:val="bullet"/>
+      <w:lvlText w:val=""/>
+      <w:lvlJc w:val="left"/>
+      <w:pPr>
+        <w:tabs>
+          <w:tab w:val="num" w:pos="720"/>
+        </w:tabs>
+        <w:ind w:left="720" w:hanging="360"/>
+      </w:pPr>
+      <w:rPr>
+        <w:rFonts w:ascii="Symbol" w:hAnsi="Symbol" w:hint="default"/>
+        <w:sz w:val="20"/>
+      </w:rPr>
+    </w:lvl>
+    <w:lvl w:ilvl="1">
+      <w:start w:val="1"/>
+      <w:numFmt w:val="bullet"/>
+      <w:lvlText w:val="o"/>
+      <w:lvlJc w:val="left"/>
+      <w:pPr>
+        <w:tabs>
+          <w:tab w:val="num" w:pos="1440"/>
+        </w:tabs>
+        <w:ind w:left="1440" w:hanging="360"/>
+      </w:pPr>
+      <w:rPr>
+        <w:rFonts w:ascii="Courier New" w:hAnsi="Courier New" w:hint="default"/>
+        <w:sz w:val="20"/>
+      </w:rPr>
+    </w:lvl>
+    <w:lvl w:ilvl="2" w:tentative="1">
+      <w:start w:val="1"/>
+      <w:numFmt w:val="bullet"/>
+      <w:lvlText w:val=""/>
+      <w:lvlJc w:val="left"/>
+      <w:pPr>
+        <w:tabs>
+          <w:tab w:val="num" w:pos="2160"/>
+        </w:tabs>
+        <w:ind w:left="2160" w:hanging="360"/>
+      </w:pPr>
+      <w:rPr>
+        <w:rFonts w:ascii="Wingdings" w:hAnsi="Wingdings" w:hint="default"/>
+        <w:sz w:val="20"/>
+      </w:rPr>
+    </w:lvl>
+    <w:lvl w:ilvl="3" w:tentative="1">
+      <w:start w:val="1"/>
+      <w:numFmt w:val="bullet"/>
+      <w:lvlText w:val=""/>
+      <w:lvlJc w:val="left"/>
+      <w:pPr>
+        <w:tabs>
+          <w:tab w:val="num" w:pos="2880"/>
+        </w:tabs>
+        <w:ind w:left="2880" w:hanging="360"/>
+      </w:pPr>
+      <w:rPr>
+        <w:rFonts w:ascii="Wingdings" w:hAnsi="Wingdings" w:hint="default"/>
+        <w:sz w:val="20"/>
+      </w:rPr>
+    </w:lvl>
+    <w:lvl w:ilvl="4" w:tentative="1">
+      <w:start w:val="1"/>
+      <w:numFmt w:val="bullet"/>
+      <w:lvlText w:val=""/>
+      <w:lvlJc w:val="left"/>
+      <w:pPr>
+        <w:tabs>
+          <w:tab w:val="num" w:pos="3600"/>
+        </w:tabs>
+        <w:ind w:left="3600" w:hanging="360"/>
+      </w:pPr>
+      <w:rPr>
+        <w:rFonts w:ascii="Wingdings" w:hAnsi="Wingdings" w:hint="default"/>
+        <w:sz w:val="20"/>
+      </w:rPr>
+    </w:lvl>
+    <w:lvl w:ilvl="5" w:tentative="1">
+      <w:start w:val="1"/>
+      <w:numFmt w:val="bullet"/>
+      <w:lvlText w:val=""/>
+      <w:lvlJc w:val="left"/>
+      <w:pPr>
+        <w:tabs>
+          <w:tab w:val="num" w:pos="4320"/>
+        </w:tabs>
+        <w:ind w:left="4320" w:hanging="360"/>
+      </w:pPr>
+      <w:rPr>
+        <w:rFonts w:ascii="Wingdings" w:hAnsi="Wingdings" w:hint="default"/>
+        <w:sz w:val="20"/>
+      </w:rPr>
+    </w:lvl>
+    <w:lvl w:ilvl="6" w:tentative="1">
+      <w:start w:val="1"/>
+      <w:numFmt w:val="bullet"/>
+      <w:lvlText w:val=""/>
+      <w:lvlJc w:val="left"/>
+      <w:pPr>
+        <w:tabs>
+          <w:tab w:val="num" w:pos="5040"/>
+        </w:tabs>
+        <w:ind w:left="5040" w:hanging="360"/>
+      </w:pPr>
+      <w:rPr>
+        <w:rFonts w:ascii="Wingdings" w:hAnsi="Wingdings" w:hint="default"/>
+        <w:sz w:val="20"/>
+      </w:rPr>
+    </w:lvl>
+    <w:lvl w:ilvl="7" w:tentative="1">
+      <w:start w:val="1"/>
+      <w:numFmt w:val="bullet"/>
+      <w:lvlText w:val=""/>
+      <w:lvlJc w:val="left"/>
+      <w:pPr>
+        <w:tabs>
+          <w:tab w:val="num" w:pos="5760"/>
+        </w:tabs>
+        <w:ind w:left="5760" w:hanging="360"/>
+      </w:pPr>
+      <w:rPr>
+        <w:rFonts w:ascii="Wingdings" w:hAnsi="Wingdings" w:hint="default"/>
+        <w:sz w:val="20"/>
+      </w:rPr>
+    </w:lvl>
+    <w:lvl w:ilvl="8" w:tentative="1">
+      <w:start w:val="1"/>
+      <w:numFmt w:val="bullet"/>
+      <w:lvlText w:val=""/>
+      <w:lvlJc w:val="left"/>
+      <w:pPr>
+        <w:tabs>
+          <w:tab w:val="num" w:pos="6480"/>
+        </w:tabs>
+        <w:ind w:left="6480" w:hanging="360"/>
+      </w:pPr>
+      <w:rPr>
+        <w:rFonts w:ascii="Wingdings" w:hAnsi="Wingdings" w:hint="default"/>
+        <w:sz w:val="20"/>
+      </w:rPr>
+    </w:lvl>
+  </w:abstractNum>
+  <w:abstractNum w:abstractNumId="2" w15:restartNumberingAfterBreak="0">
+    <w:nsid w:val="1C9367A6"/>
+    <w:multiLevelType w:val="multilevel"/>
+    <w:tmpl w:val="0F3CD00C"/>
+    <w:lvl w:ilvl="0">
+      <w:start w:val="1"/>
+      <w:numFmt w:val="bullet"/>
+      <w:lvlText w:val=""/>
+      <w:lvlJc w:val="left"/>
+      <w:pPr>
+        <w:tabs>
+          <w:tab w:val="num" w:pos="720"/>
+        </w:tabs>
+        <w:ind w:left="720" w:hanging="360"/>
+      </w:pPr>
+      <w:rPr>
+        <w:rFonts w:ascii="Symbol" w:hAnsi="Symbol" w:hint="default"/>
+        <w:sz w:val="20"/>
+      </w:rPr>
+    </w:lvl>
+    <w:lvl w:ilvl="1" w:tentative="1">
+      <w:start w:val="1"/>
+      <w:numFmt w:val="bullet"/>
+      <w:lvlText w:val="o"/>
+      <w:lvlJc w:val="left"/>
+      <w:pPr>
+        <w:tabs>
+          <w:tab w:val="num" w:pos="1440"/>
+        </w:tabs>
+        <w:ind w:left="1440" w:hanging="360"/>
+      </w:pPr>
+      <w:rPr>
+        <w:rFonts w:ascii="Courier New" w:hAnsi="Courier New" w:hint="default"/>
+        <w:sz w:val="20"/>
+      </w:rPr>
+    </w:lvl>
+    <w:lvl w:ilvl="2" w:tentative="1">
+      <w:start w:val="1"/>
+      <w:numFmt w:val="bullet"/>
+      <w:lvlText w:val=""/>
+      <w:lvlJc w:val="left"/>
+      <w:pPr>
+        <w:tabs>
+          <w:tab w:val="num" w:pos="2160"/>
+        </w:tabs>
+        <w:ind w:left="2160" w:hanging="360"/>
+      </w:pPr>
+      <w:rPr>
+        <w:rFonts w:ascii="Wingdings" w:hAnsi="Wingdings" w:hint="default"/>
+        <w:sz w:val="20"/>
+      </w:rPr>
+    </w:lvl>
+    <w:lvl w:ilvl="3" w:tentative="1">
+      <w:start w:val="1"/>
+      <w:numFmt w:val="bullet"/>
+      <w:lvlText w:val=""/>
+      <w:lvlJc w:val="left"/>
+      <w:pPr>
+        <w:tabs>
+          <w:tab w:val="num" w:pos="2880"/>
+        </w:tabs>
+        <w:ind w:left="2880" w:hanging="360"/>
+      </w:pPr>
+      <w:rPr>
+        <w:rFonts w:ascii="Wingdings" w:hAnsi="Wingdings" w:hint="default"/>
+        <w:sz w:val="20"/>
+      </w:rPr>
+    </w:lvl>
+    <w:lvl w:ilvl="4" w:tentative="1">
+      <w:start w:val="1"/>
+      <w:numFmt w:val="bullet"/>
+      <w:lvlText w:val=""/>
+      <w:lvlJc w:val="left"/>
+      <w:pPr>
+        <w:tabs>
+          <w:tab w:val="num" w:pos="3600"/>
+        </w:tabs>
+        <w:ind w:left="3600" w:hanging="360"/>
+      </w:pPr>
+      <w:rPr>
+        <w:rFonts w:ascii="Wingdings" w:hAnsi="Wingdings" w:hint="default"/>
+        <w:sz w:val="20"/>
+      </w:rPr>
+    </w:lvl>
+    <w:lvl w:ilvl="5" w:tentative="1">
+      <w:start w:val="1"/>
+      <w:numFmt w:val="bullet"/>
+      <w:lvlText w:val=""/>
+      <w:lvlJc w:val="left"/>
+      <w:pPr>
+        <w:tabs>
+          <w:tab w:val="num" w:pos="4320"/>
+        </w:tabs>
+        <w:ind w:left="4320" w:hanging="360"/>
+      </w:pPr>
+      <w:rPr>
+        <w:rFonts w:ascii="Wingdings" w:hAnsi="Wingdings" w:hint="default"/>
+        <w:sz w:val="20"/>
+      </w:rPr>
+    </w:lvl>
+    <w:lvl w:ilvl="6" w:tentative="1">
+      <w:start w:val="1"/>
+      <w:numFmt w:val="bullet"/>
+      <w:lvlText w:val=""/>
+      <w:lvlJc w:val="left"/>
+      <w:pPr>
+        <w:tabs>
+          <w:tab w:val="num" w:pos="5040"/>
+        </w:tabs>
+        <w:ind w:left="5040" w:hanging="360"/>
+      </w:pPr>
+      <w:rPr>
+        <w:rFonts w:ascii="Wingdings" w:hAnsi="Wingdings" w:hint="default"/>
+        <w:sz w:val="20"/>
+      </w:rPr>
+    </w:lvl>
+    <w:lvl w:ilvl="7" w:tentative="1">
+      <w:start w:val="1"/>
+      <w:numFmt w:val="bullet"/>
+      <w:lvlText w:val=""/>
+      <w:lvlJc w:val="left"/>
+      <w:pPr>
+        <w:tabs>
+          <w:tab w:val="num" w:pos="5760"/>
+        </w:tabs>
+        <w:ind w:left="5760" w:hanging="360"/>
+      </w:pPr>
+      <w:rPr>
+        <w:rFonts w:ascii="Wingdings" w:hAnsi="Wingdings" w:hint="default"/>
+        <w:sz w:val="20"/>
+      </w:rPr>
+    </w:lvl>
+    <w:lvl w:ilvl="8" w:tentative="1">
+      <w:start w:val="1"/>
+      <w:numFmt w:val="bullet"/>
+      <w:lvlText w:val=""/>
+      <w:lvlJc w:val="left"/>
+      <w:pPr>
+        <w:tabs>
+          <w:tab w:val="num" w:pos="6480"/>
+        </w:tabs>
+        <w:ind w:left="6480" w:hanging="360"/>
+      </w:pPr>
+      <w:rPr>
+        <w:rFonts w:ascii="Wingdings" w:hAnsi="Wingdings" w:hint="default"/>
+        <w:sz w:val="20"/>
+      </w:rPr>
+    </w:lvl>
+  </w:abstractNum>
+  <w:abstractNum w:abstractNumId="3" w15:restartNumberingAfterBreak="0">
+    <w:nsid w:val="1DBD0359"/>
+    <w:multiLevelType w:val="multilevel"/>
+    <w:tmpl w:val="52D6742A"/>
+    <w:lvl w:ilvl="0">
+      <w:start w:val="1"/>
+      <w:numFmt w:val="bullet"/>
+      <w:lvlText w:val=""/>
+      <w:lvlJc w:val="left"/>
+      <w:pPr>
+        <w:tabs>
+          <w:tab w:val="num" w:pos="720"/>
+        </w:tabs>
+        <w:ind w:left="720" w:hanging="360"/>
+      </w:pPr>
+      <w:rPr>
+        <w:rFonts w:ascii="Symbol" w:hAnsi="Symbol" w:hint="default"/>
+        <w:sz w:val="20"/>
+      </w:rPr>
+    </w:lvl>
+    <w:lvl w:ilvl="1">
+      <w:start w:val="1"/>
+      <w:numFmt w:val="bullet"/>
+      <w:lvlText w:val="o"/>
+      <w:lvlJc w:val="left"/>
+      <w:pPr>
+        <w:tabs>
+          <w:tab w:val="num" w:pos="1440"/>
+        </w:tabs>
+        <w:ind w:left="1440" w:hanging="360"/>
+      </w:pPr>
+      <w:rPr>
+        <w:rFonts w:ascii="Courier New" w:hAnsi="Courier New" w:hint="default"/>
+        <w:sz w:val="20"/>
+      </w:rPr>
+    </w:lvl>
+    <w:lvl w:ilvl="2" w:tentative="1">
+      <w:start w:val="1"/>
+      <w:numFmt w:val="bullet"/>
+      <w:lvlText w:val=""/>
+      <w:lvlJc w:val="left"/>
+      <w:pPr>
+        <w:tabs>
+          <w:tab w:val="num" w:pos="2160"/>
+        </w:tabs>
+        <w:ind w:left="2160" w:hanging="360"/>
+      </w:pPr>
+      <w:rPr>
+        <w:rFonts w:ascii="Wingdings" w:hAnsi="Wingdings" w:hint="default"/>
+        <w:sz w:val="20"/>
+      </w:rPr>
+    </w:lvl>
+    <w:lvl w:ilvl="3" w:tentative="1">
+      <w:start w:val="1"/>
+      <w:numFmt w:val="bullet"/>
+      <w:lvlText w:val=""/>
+      <w:lvlJc w:val="left"/>
+      <w:pPr>
+        <w:tabs>
+          <w:tab w:val="num" w:pos="2880"/>
+        </w:tabs>
+        <w:ind w:left="2880" w:hanging="360"/>
+      </w:pPr>
+      <w:rPr>
+        <w:rFonts w:ascii="Wingdings" w:hAnsi="Wingdings" w:hint="default"/>
+        <w:sz w:val="20"/>
+      </w:rPr>
+    </w:lvl>
+    <w:lvl w:ilvl="4" w:tentative="1">
+      <w:start w:val="1"/>
+      <w:numFmt w:val="bullet"/>
+      <w:lvlText w:val=""/>
+      <w:lvlJc w:val="left"/>
+      <w:pPr>
+        <w:tabs>
+          <w:tab w:val="num" w:pos="3600"/>
+        </w:tabs>
+        <w:ind w:left="3600" w:hanging="360"/>
+      </w:pPr>
+      <w:rPr>
+        <w:rFonts w:ascii="Wingdings" w:hAnsi="Wingdings" w:hint="default"/>
+        <w:sz w:val="20"/>
+      </w:rPr>
+    </w:lvl>
+    <w:lvl w:ilvl="5" w:tentative="1">
+      <w:start w:val="1"/>
+      <w:numFmt w:val="bullet"/>
+      <w:lvlText w:val=""/>
+      <w:lvlJc w:val="left"/>
+      <w:pPr>
+        <w:tabs>
+          <w:tab w:val="num" w:pos="4320"/>
+        </w:tabs>
+        <w:ind w:left="4320" w:hanging="360"/>
+      </w:pPr>
+      <w:rPr>
+        <w:rFonts w:ascii="Wingdings" w:hAnsi="Wingdings" w:hint="default"/>
+        <w:sz w:val="20"/>
+      </w:rPr>
+    </w:lvl>
+    <w:lvl w:ilvl="6" w:tentative="1">
+      <w:start w:val="1"/>
+      <w:numFmt w:val="bullet"/>
+      <w:lvlText w:val=""/>
+      <w:lvlJc w:val="left"/>
+      <w:pPr>
+        <w:tabs>
+          <w:tab w:val="num" w:pos="5040"/>
+        </w:tabs>
+        <w:ind w:left="5040" w:hanging="360"/>
+      </w:pPr>
+      <w:rPr>
+        <w:rFonts w:ascii="Wingdings" w:hAnsi="Wingdings" w:hint="default"/>
+        <w:sz w:val="20"/>
+      </w:rPr>
+    </w:lvl>
+    <w:lvl w:ilvl="7" w:tentative="1">
+      <w:start w:val="1"/>
+      <w:numFmt w:val="bullet"/>
+      <w:lvlText w:val=""/>
+      <w:lvlJc w:val="left"/>
+      <w:pPr>
+        <w:tabs>
+          <w:tab w:val="num" w:pos="5760"/>
+        </w:tabs>
+        <w:ind w:left="5760" w:hanging="360"/>
+      </w:pPr>
+      <w:rPr>
+        <w:rFonts w:ascii="Wingdings" w:hAnsi="Wingdings" w:hint="default"/>
+        <w:sz w:val="20"/>
+      </w:rPr>
+    </w:lvl>
+    <w:lvl w:ilvl="8" w:tentative="1">
+      <w:start w:val="1"/>
+      <w:numFmt w:val="bullet"/>
+      <w:lvlText w:val=""/>
+      <w:lvlJc w:val="left"/>
+      <w:pPr>
+        <w:tabs>
+          <w:tab w:val="num" w:pos="6480"/>
+        </w:tabs>
+        <w:ind w:left="6480" w:hanging="360"/>
+      </w:pPr>
+      <w:rPr>
+        <w:rFonts w:ascii="Wingdings" w:hAnsi="Wingdings" w:hint="default"/>
+        <w:sz w:val="20"/>
+      </w:rPr>
+    </w:lvl>
+  </w:abstractNum>
+  <w:abstractNum w:abstractNumId="4" w15:restartNumberingAfterBreak="0">
+    <w:nsid w:val="1DC00416"/>
+    <w:multiLevelType w:val="multilevel"/>
+    <w:tmpl w:val="FC12ECC4"/>
+    <w:lvl w:ilvl="0">
+      <w:start w:val="1"/>
+      <w:numFmt w:val="bullet"/>
+      <w:lvlText w:val=""/>
+      <w:lvlJc w:val="left"/>
+      <w:pPr>
+        <w:tabs>
+          <w:tab w:val="num" w:pos="720"/>
+        </w:tabs>
+        <w:ind w:left="720" w:hanging="360"/>
+      </w:pPr>
+      <w:rPr>
+        <w:rFonts w:ascii="Symbol" w:hAnsi="Symbol" w:hint="default"/>
+        <w:sz w:val="20"/>
+      </w:rPr>
+    </w:lvl>
+    <w:lvl w:ilvl="1" w:tentative="1">
+      <w:start w:val="1"/>
+      <w:numFmt w:val="bullet"/>
+      <w:lvlText w:val="o"/>
+      <w:lvlJc w:val="left"/>
+      <w:pPr>
+        <w:tabs>
+          <w:tab w:val="num" w:pos="1440"/>
+        </w:tabs>
+        <w:ind w:left="1440" w:hanging="360"/>
+      </w:pPr>
+      <w:rPr>
+        <w:rFonts w:ascii="Courier New" w:hAnsi="Courier New" w:hint="default"/>
+        <w:sz w:val="20"/>
+      </w:rPr>
+    </w:lvl>
+    <w:lvl w:ilvl="2" w:tentative="1">
+      <w:start w:val="1"/>
+      <w:numFmt w:val="bullet"/>
+      <w:lvlText w:val=""/>
+      <w:lvlJc w:val="left"/>
+      <w:pPr>
+        <w:tabs>
+          <w:tab w:val="num" w:pos="2160"/>
+        </w:tabs>
+        <w:ind w:left="2160" w:hanging="360"/>
+      </w:pPr>
+      <w:rPr>
+        <w:rFonts w:ascii="Wingdings" w:hAnsi="Wingdings" w:hint="default"/>
+        <w:sz w:val="20"/>
+      </w:rPr>
+    </w:lvl>
+    <w:lvl w:ilvl="3" w:tentative="1">
+      <w:start w:val="1"/>
+      <w:numFmt w:val="bullet"/>
+      <w:lvlText w:val=""/>
+      <w:lvlJc w:val="left"/>
+      <w:pPr>
+        <w:tabs>
+          <w:tab w:val="num" w:pos="2880"/>
+        </w:tabs>
+        <w:ind w:left="2880" w:hanging="360"/>
+      </w:pPr>
+      <w:rPr>
+        <w:rFonts w:ascii="Wingdings" w:hAnsi="Wingdings" w:hint="default"/>
+        <w:sz w:val="20"/>
+      </w:rPr>
+    </w:lvl>
+    <w:lvl w:ilvl="4" w:tentative="1">
+      <w:start w:val="1"/>
+      <w:numFmt w:val="bullet"/>
+      <w:lvlText w:val=""/>
+      <w:lvlJc w:val="left"/>
+      <w:pPr>
+        <w:tabs>
+          <w:tab w:val="num" w:pos="3600"/>
+        </w:tabs>
+        <w:ind w:left="3600" w:hanging="360"/>
+      </w:pPr>
+      <w:rPr>
+        <w:rFonts w:ascii="Wingdings" w:hAnsi="Wingdings" w:hint="default"/>
+        <w:sz w:val="20"/>
+      </w:rPr>
+    </w:lvl>
+    <w:lvl w:ilvl="5" w:tentative="1">
+      <w:start w:val="1"/>
+      <w:numFmt w:val="bullet"/>
+      <w:lvlText w:val=""/>
+      <w:lvlJc w:val="left"/>
+      <w:pPr>
+        <w:tabs>
+          <w:tab w:val="num" w:pos="4320"/>
+        </w:tabs>
+        <w:ind w:left="4320" w:hanging="360"/>
+      </w:pPr>
+      <w:rPr>
+        <w:rFonts w:ascii="Wingdings" w:hAnsi="Wingdings" w:hint="default"/>
+        <w:sz w:val="20"/>
+      </w:rPr>
+    </w:lvl>
+    <w:lvl w:ilvl="6" w:tentative="1">
+      <w:start w:val="1"/>
+      <w:numFmt w:val="bullet"/>
+      <w:lvlText w:val=""/>
+      <w:lvlJc w:val="left"/>
+      <w:pPr>
+        <w:tabs>
+          <w:tab w:val="num" w:pos="5040"/>
+        </w:tabs>
+        <w:ind w:left="5040" w:hanging="360"/>
+      </w:pPr>
+      <w:rPr>
+        <w:rFonts w:ascii="Wingdings" w:hAnsi="Wingdings" w:hint="default"/>
+        <w:sz w:val="20"/>
+      </w:rPr>
+    </w:lvl>
+    <w:lvl w:ilvl="7" w:tentative="1">
+      <w:start w:val="1"/>
+      <w:numFmt w:val="bullet"/>
+      <w:lvlText w:val=""/>
+      <w:lvlJc w:val="left"/>
+      <w:pPr>
+        <w:tabs>
+          <w:tab w:val="num" w:pos="5760"/>
+        </w:tabs>
+        <w:ind w:left="5760" w:hanging="360"/>
+      </w:pPr>
+      <w:rPr>
+        <w:rFonts w:ascii="Wingdings" w:hAnsi="Wingdings" w:hint="default"/>
+        <w:sz w:val="20"/>
+      </w:rPr>
+    </w:lvl>
+    <w:lvl w:ilvl="8" w:tentative="1">
+      <w:start w:val="1"/>
+      <w:numFmt w:val="bullet"/>
+      <w:lvlText w:val=""/>
+      <w:lvlJc w:val="left"/>
+      <w:pPr>
+        <w:tabs>
+          <w:tab w:val="num" w:pos="6480"/>
+        </w:tabs>
+        <w:ind w:left="6480" w:hanging="360"/>
+      </w:pPr>
+      <w:rPr>
+        <w:rFonts w:ascii="Wingdings" w:hAnsi="Wingdings" w:hint="default"/>
+        <w:sz w:val="20"/>
+      </w:rPr>
+    </w:lvl>
+  </w:abstractNum>
+  <w:abstractNum w:abstractNumId="5" w15:restartNumberingAfterBreak="0">
+    <w:nsid w:val="24191584"/>
+    <w:multiLevelType w:val="multilevel"/>
+    <w:tmpl w:val="4FD288B6"/>
+    <w:lvl w:ilvl="0">
+      <w:start w:val="1"/>
+      <w:numFmt w:val="bullet"/>
+      <w:lvlText w:val=""/>
+      <w:lvlJc w:val="left"/>
+      <w:pPr>
+        <w:tabs>
+          <w:tab w:val="num" w:pos="720"/>
+        </w:tabs>
+        <w:ind w:left="720" w:hanging="360"/>
+      </w:pPr>
+      <w:rPr>
+        <w:rFonts w:ascii="Symbol" w:hAnsi="Symbol" w:hint="default"/>
+        <w:sz w:val="20"/>
+      </w:rPr>
+    </w:lvl>
+    <w:lvl w:ilvl="1" w:tentative="1">
+      <w:start w:val="1"/>
+      <w:numFmt w:val="bullet"/>
+      <w:lvlText w:val="o"/>
+      <w:lvlJc w:val="left"/>
+      <w:pPr>
+        <w:tabs>
+          <w:tab w:val="num" w:pos="1440"/>
+        </w:tabs>
+        <w:ind w:left="1440" w:hanging="360"/>
+      </w:pPr>
+      <w:rPr>
+        <w:rFonts w:ascii="Courier New" w:hAnsi="Courier New" w:hint="default"/>
+        <w:sz w:val="20"/>
+      </w:rPr>
+    </w:lvl>
+    <w:lvl w:ilvl="2" w:tentative="1">
+      <w:start w:val="1"/>
+      <w:numFmt w:val="bullet"/>
+      <w:lvlText w:val=""/>
+      <w:lvlJc w:val="left"/>
+      <w:pPr>
+        <w:tabs>
+          <w:tab w:val="num" w:pos="2160"/>
+        </w:tabs>
+        <w:ind w:left="2160" w:hanging="360"/>
+      </w:pPr>
+      <w:rPr>
+        <w:rFonts w:ascii="Wingdings" w:hAnsi="Wingdings" w:hint="default"/>
+        <w:sz w:val="20"/>
+      </w:rPr>
+    </w:lvl>
+    <w:lvl w:ilvl="3" w:tentative="1">
+      <w:start w:val="1"/>
+      <w:numFmt w:val="bullet"/>
+      <w:lvlText w:val=""/>
+      <w:lvlJc w:val="left"/>
+      <w:pPr>
+        <w:tabs>
+          <w:tab w:val="num" w:pos="2880"/>
+        </w:tabs>
+        <w:ind w:left="2880" w:hanging="360"/>
+      </w:pPr>
+      <w:rPr>
+        <w:rFonts w:ascii="Wingdings" w:hAnsi="Wingdings" w:hint="default"/>
+        <w:sz w:val="20"/>
+      </w:rPr>
+    </w:lvl>
+    <w:lvl w:ilvl="4" w:tentative="1">
+      <w:start w:val="1"/>
+      <w:numFmt w:val="bullet"/>
+      <w:lvlText w:val=""/>
+      <w:lvlJc w:val="left"/>
+      <w:pPr>
+        <w:tabs>
+          <w:tab w:val="num" w:pos="3600"/>
+        </w:tabs>
+        <w:ind w:left="3600" w:hanging="360"/>
+      </w:pPr>
+      <w:rPr>
+        <w:rFonts w:ascii="Wingdings" w:hAnsi="Wingdings" w:hint="default"/>
+        <w:sz w:val="20"/>
+      </w:rPr>
+    </w:lvl>
+    <w:lvl w:ilvl="5" w:tentative="1">
+      <w:start w:val="1"/>
+      <w:numFmt w:val="bullet"/>
+      <w:lvlText w:val=""/>
+      <w:lvlJc w:val="left"/>
+      <w:pPr>
+        <w:tabs>
+          <w:tab w:val="num" w:pos="4320"/>
+        </w:tabs>
+        <w:ind w:left="4320" w:hanging="360"/>
+      </w:pPr>
+      <w:rPr>
+        <w:rFonts w:ascii="Wingdings" w:hAnsi="Wingdings" w:hint="default"/>
+        <w:sz w:val="20"/>
+      </w:rPr>
+    </w:lvl>
+    <w:lvl w:ilvl="6" w:tentative="1">
+      <w:start w:val="1"/>
+      <w:numFmt w:val="bullet"/>
+      <w:lvlText w:val=""/>
+      <w:lvlJc w:val="left"/>
+      <w:pPr>
+        <w:tabs>
+          <w:tab w:val="num" w:pos="5040"/>
+        </w:tabs>
+        <w:ind w:left="5040" w:hanging="360"/>
+      </w:pPr>
+      <w:rPr>
+        <w:rFonts w:ascii="Wingdings" w:hAnsi="Wingdings" w:hint="default"/>
+        <w:sz w:val="20"/>
+      </w:rPr>
+    </w:lvl>
+    <w:lvl w:ilvl="7" w:tentative="1">
+      <w:start w:val="1"/>
+      <w:numFmt w:val="bullet"/>
+      <w:lvlText w:val=""/>
+      <w:lvlJc w:val="left"/>
+      <w:pPr>
+        <w:tabs>
+          <w:tab w:val="num" w:pos="5760"/>
+        </w:tabs>
+        <w:ind w:left="5760" w:hanging="360"/>
+      </w:pPr>
+      <w:rPr>
+        <w:rFonts w:ascii="Wingdings" w:hAnsi="Wingdings" w:hint="default"/>
+        <w:sz w:val="20"/>
+      </w:rPr>
+    </w:lvl>
+    <w:lvl w:ilvl="8" w:tentative="1">
+      <w:start w:val="1"/>
+      <w:numFmt w:val="bullet"/>
+      <w:lvlText w:val=""/>
+      <w:lvlJc w:val="left"/>
+      <w:pPr>
+        <w:tabs>
+          <w:tab w:val="num" w:pos="6480"/>
+        </w:tabs>
+        <w:ind w:left="6480" w:hanging="360"/>
+      </w:pPr>
+      <w:rPr>
+        <w:rFonts w:ascii="Wingdings" w:hAnsi="Wingdings" w:hint="default"/>
+        <w:sz w:val="20"/>
+      </w:rPr>
+    </w:lvl>
+  </w:abstractNum>
+  <w:abstractNum w:abstractNumId="6" w15:restartNumberingAfterBreak="0">
+    <w:nsid w:val="25666A72"/>
+    <w:multiLevelType w:val="multilevel"/>
+    <w:tmpl w:val="E418FA40"/>
+    <w:lvl w:ilvl="0">
+      <w:start w:val="1"/>
+      <w:numFmt w:val="bullet"/>
+      <w:lvlText w:val=""/>
+      <w:lvlJc w:val="left"/>
+      <w:pPr>
+        <w:tabs>
+          <w:tab w:val="num" w:pos="720"/>
+        </w:tabs>
+        <w:ind w:left="720" w:hanging="360"/>
+      </w:pPr>
+      <w:rPr>
+        <w:rFonts w:ascii="Symbol" w:hAnsi="Symbol" w:hint="default"/>
+        <w:sz w:val="20"/>
+      </w:rPr>
+    </w:lvl>
+    <w:lvl w:ilvl="1" w:tentative="1">
+      <w:start w:val="1"/>
+      <w:numFmt w:val="bullet"/>
+      <w:lvlText w:val="o"/>
+      <w:lvlJc w:val="left"/>
+      <w:pPr>
+        <w:tabs>
+          <w:tab w:val="num" w:pos="1440"/>
+        </w:tabs>
+        <w:ind w:left="1440" w:hanging="360"/>
+      </w:pPr>
+      <w:rPr>
+        <w:rFonts w:ascii="Courier New" w:hAnsi="Courier New" w:hint="default"/>
+        <w:sz w:val="20"/>
+      </w:rPr>
+    </w:lvl>
+    <w:lvl w:ilvl="2" w:tentative="1">
+      <w:start w:val="1"/>
+      <w:numFmt w:val="bullet"/>
+      <w:lvlText w:val=""/>
+      <w:lvlJc w:val="left"/>
+      <w:pPr>
+        <w:tabs>
+          <w:tab w:val="num" w:pos="2160"/>
+        </w:tabs>
+        <w:ind w:left="2160" w:hanging="360"/>
+      </w:pPr>
+      <w:rPr>
+        <w:rFonts w:ascii="Wingdings" w:hAnsi="Wingdings" w:hint="default"/>
+        <w:sz w:val="20"/>
+      </w:rPr>
+    </w:lvl>
+    <w:lvl w:ilvl="3" w:tentative="1">
+      <w:start w:val="1"/>
+      <w:numFmt w:val="bullet"/>
+      <w:lvlText w:val=""/>
+      <w:lvlJc w:val="left"/>
+      <w:pPr>
+        <w:tabs>
+          <w:tab w:val="num" w:pos="2880"/>
+        </w:tabs>
+        <w:ind w:left="2880" w:hanging="360"/>
+      </w:pPr>
+      <w:rPr>
+        <w:rFonts w:ascii="Wingdings" w:hAnsi="Wingdings" w:hint="default"/>
+        <w:sz w:val="20"/>
+      </w:rPr>
+    </w:lvl>
+    <w:lvl w:ilvl="4" w:tentative="1">
+      <w:start w:val="1"/>
+      <w:numFmt w:val="bullet"/>
+      <w:lvlText w:val=""/>
+      <w:lvlJc w:val="left"/>
+      <w:pPr>
+        <w:tabs>
+          <w:tab w:val="num" w:pos="3600"/>
+        </w:tabs>
+        <w:ind w:left="3600" w:hanging="360"/>
+      </w:pPr>
+      <w:rPr>
+        <w:rFonts w:ascii="Wingdings" w:hAnsi="Wingdings" w:hint="default"/>
+        <w:sz w:val="20"/>
+      </w:rPr>
+    </w:lvl>
+    <w:lvl w:ilvl="5" w:tentative="1">
+      <w:start w:val="1"/>
+      <w:numFmt w:val="bullet"/>
+      <w:lvlText w:val=""/>
+      <w:lvlJc w:val="left"/>
+      <w:pPr>
+        <w:tabs>
+          <w:tab w:val="num" w:pos="4320"/>
+        </w:tabs>
+        <w:ind w:left="4320" w:hanging="360"/>
+      </w:pPr>
+      <w:rPr>
+        <w:rFonts w:ascii="Wingdings" w:hAnsi="Wingdings" w:hint="default"/>
+        <w:sz w:val="20"/>
+      </w:rPr>
+    </w:lvl>
+    <w:lvl w:ilvl="6" w:tentative="1">
+      <w:start w:val="1"/>
+      <w:numFmt w:val="bullet"/>
+      <w:lvlText w:val=""/>
+      <w:lvlJc w:val="left"/>
+      <w:pPr>
+        <w:tabs>
+          <w:tab w:val="num" w:pos="5040"/>
+        </w:tabs>
+        <w:ind w:left="5040" w:hanging="360"/>
+      </w:pPr>
+      <w:rPr>
+        <w:rFonts w:ascii="Wingdings" w:hAnsi="Wingdings" w:hint="default"/>
+        <w:sz w:val="20"/>
+      </w:rPr>
+    </w:lvl>
+    <w:lvl w:ilvl="7" w:tentative="1">
+      <w:start w:val="1"/>
+      <w:numFmt w:val="bullet"/>
+      <w:lvlText w:val=""/>
+      <w:lvlJc w:val="left"/>
+      <w:pPr>
+        <w:tabs>
+          <w:tab w:val="num" w:pos="5760"/>
+        </w:tabs>
+        <w:ind w:left="5760" w:hanging="360"/>
+      </w:pPr>
+      <w:rPr>
+        <w:rFonts w:ascii="Wingdings" w:hAnsi="Wingdings" w:hint="default"/>
+        <w:sz w:val="20"/>
+      </w:rPr>
+    </w:lvl>
+    <w:lvl w:ilvl="8" w:tentative="1">
+      <w:start w:val="1"/>
+      <w:numFmt w:val="bullet"/>
+      <w:lvlText w:val=""/>
+      <w:lvlJc w:val="left"/>
+      <w:pPr>
+        <w:tabs>
+          <w:tab w:val="num" w:pos="6480"/>
+        </w:tabs>
+        <w:ind w:left="6480" w:hanging="360"/>
+      </w:pPr>
+      <w:rPr>
+        <w:rFonts w:ascii="Wingdings" w:hAnsi="Wingdings" w:hint="default"/>
+        <w:sz w:val="20"/>
+      </w:rPr>
+    </w:lvl>
+  </w:abstractNum>
+  <w:abstractNum w:abstractNumId="7" w15:restartNumberingAfterBreak="0">
+    <w:nsid w:val="25A859E4"/>
+    <w:multiLevelType w:val="multilevel"/>
+    <w:tmpl w:val="AE2C524A"/>
+    <w:lvl w:ilvl="0">
+      <w:start w:val="1"/>
+      <w:numFmt w:val="bullet"/>
+      <w:lvlText w:val=""/>
+      <w:lvlJc w:val="left"/>
+      <w:pPr>
+        <w:tabs>
+          <w:tab w:val="num" w:pos="720"/>
+        </w:tabs>
+        <w:ind w:left="720" w:hanging="360"/>
+      </w:pPr>
+      <w:rPr>
+        <w:rFonts w:ascii="Symbol" w:hAnsi="Symbol" w:hint="default"/>
+        <w:sz w:val="20"/>
+      </w:rPr>
+    </w:lvl>
+    <w:lvl w:ilvl="1" w:tentative="1">
+      <w:start w:val="1"/>
+      <w:numFmt w:val="bullet"/>
+      <w:lvlText w:val="o"/>
+      <w:lvlJc w:val="left"/>
+      <w:pPr>
+        <w:tabs>
+          <w:tab w:val="num" w:pos="1440"/>
+        </w:tabs>
+        <w:ind w:left="1440" w:hanging="360"/>
+      </w:pPr>
+      <w:rPr>
+        <w:rFonts w:ascii="Courier New" w:hAnsi="Courier New" w:hint="default"/>
+        <w:sz w:val="20"/>
+      </w:rPr>
+    </w:lvl>
+    <w:lvl w:ilvl="2" w:tentative="1">
+      <w:start w:val="1"/>
+      <w:numFmt w:val="bullet"/>
+      <w:lvlText w:val=""/>
+      <w:lvlJc w:val="left"/>
+      <w:pPr>
+        <w:tabs>
+          <w:tab w:val="num" w:pos="2160"/>
+        </w:tabs>
+        <w:ind w:left="2160" w:hanging="360"/>
+      </w:pPr>
+      <w:rPr>
+        <w:rFonts w:ascii="Wingdings" w:hAnsi="Wingdings" w:hint="default"/>
+        <w:sz w:val="20"/>
+      </w:rPr>
+    </w:lvl>
+    <w:lvl w:ilvl="3" w:tentative="1">
+      <w:start w:val="1"/>
+      <w:numFmt w:val="bullet"/>
+      <w:lvlText w:val=""/>
+      <w:lvlJc w:val="left"/>
+      <w:pPr>
+        <w:tabs>
+          <w:tab w:val="num" w:pos="2880"/>
+        </w:tabs>
+        <w:ind w:left="2880" w:hanging="360"/>
+      </w:pPr>
+      <w:rPr>
+        <w:rFonts w:ascii="Wingdings" w:hAnsi="Wingdings" w:hint="default"/>
+        <w:sz w:val="20"/>
+      </w:rPr>
+    </w:lvl>
+    <w:lvl w:ilvl="4" w:tentative="1">
+      <w:start w:val="1"/>
+      <w:numFmt w:val="bullet"/>
+      <w:lvlText w:val=""/>
+      <w:lvlJc w:val="left"/>
+      <w:pPr>
+        <w:tabs>
+          <w:tab w:val="num" w:pos="3600"/>
+        </w:tabs>
+        <w:ind w:left="3600" w:hanging="360"/>
+      </w:pPr>
+      <w:rPr>
+        <w:rFonts w:ascii="Wingdings" w:hAnsi="Wingdings" w:hint="default"/>
+        <w:sz w:val="20"/>
+      </w:rPr>
+    </w:lvl>
+    <w:lvl w:ilvl="5" w:tentative="1">
+      <w:start w:val="1"/>
+      <w:numFmt w:val="bullet"/>
+      <w:lvlText w:val=""/>
+      <w:lvlJc w:val="left"/>
+      <w:pPr>
+        <w:tabs>
+          <w:tab w:val="num" w:pos="4320"/>
+        </w:tabs>
+        <w:ind w:left="4320" w:hanging="360"/>
+      </w:pPr>
+      <w:rPr>
+        <w:rFonts w:ascii="Wingdings" w:hAnsi="Wingdings" w:hint="default"/>
+        <w:sz w:val="20"/>
+      </w:rPr>
+    </w:lvl>
+    <w:lvl w:ilvl="6" w:tentative="1">
+      <w:start w:val="1"/>
+      <w:numFmt w:val="bullet"/>
+      <w:lvlText w:val=""/>
+      <w:lvlJc w:val="left"/>
+      <w:pPr>
+        <w:tabs>
+          <w:tab w:val="num" w:pos="5040"/>
+        </w:tabs>
+        <w:ind w:left="5040" w:hanging="360"/>
+      </w:pPr>
+      <w:rPr>
+        <w:rFonts w:ascii="Wingdings" w:hAnsi="Wingdings" w:hint="default"/>
+        <w:sz w:val="20"/>
+      </w:rPr>
+    </w:lvl>
+    <w:lvl w:ilvl="7" w:tentative="1">
+      <w:start w:val="1"/>
+      <w:numFmt w:val="bullet"/>
+      <w:lvlText w:val=""/>
+      <w:lvlJc w:val="left"/>
+      <w:pPr>
+        <w:tabs>
+          <w:tab w:val="num" w:pos="5760"/>
+        </w:tabs>
+        <w:ind w:left="5760" w:hanging="360"/>
+      </w:pPr>
+      <w:rPr>
+        <w:rFonts w:ascii="Wingdings" w:hAnsi="Wingdings" w:hint="default"/>
+        <w:sz w:val="20"/>
+      </w:rPr>
+    </w:lvl>
+    <w:lvl w:ilvl="8" w:tentative="1">
+      <w:start w:val="1"/>
+      <w:numFmt w:val="bullet"/>
+      <w:lvlText w:val=""/>
+      <w:lvlJc w:val="left"/>
+      <w:pPr>
+        <w:tabs>
+          <w:tab w:val="num" w:pos="6480"/>
+        </w:tabs>
+        <w:ind w:left="6480" w:hanging="360"/>
+      </w:pPr>
+      <w:rPr>
+        <w:rFonts w:ascii="Wingdings" w:hAnsi="Wingdings" w:hint="default"/>
+        <w:sz w:val="20"/>
+      </w:rPr>
+    </w:lvl>
+  </w:abstractNum>
+  <w:abstractNum w:abstractNumId="8" w15:restartNumberingAfterBreak="0">
+    <w:nsid w:val="2856126D"/>
+    <w:multiLevelType w:val="multilevel"/>
+    <w:tmpl w:val="44840974"/>
+    <w:lvl w:ilvl="0">
+      <w:start w:val="1"/>
+      <w:numFmt w:val="bullet"/>
+      <w:lvlText w:val=""/>
+      <w:lvlJc w:val="left"/>
+      <w:pPr>
+        <w:tabs>
+          <w:tab w:val="num" w:pos="720"/>
+        </w:tabs>
+        <w:ind w:left="720" w:hanging="360"/>
+      </w:pPr>
+      <w:rPr>
+        <w:rFonts w:ascii="Symbol" w:hAnsi="Symbol" w:hint="default"/>
+        <w:sz w:val="20"/>
+      </w:rPr>
+    </w:lvl>
+    <w:lvl w:ilvl="1" w:tentative="1">
+      <w:start w:val="1"/>
+      <w:numFmt w:val="bullet"/>
+      <w:lvlText w:val="o"/>
+      <w:lvlJc w:val="left"/>
+      <w:pPr>
+        <w:tabs>
+          <w:tab w:val="num" w:pos="1440"/>
+        </w:tabs>
+        <w:ind w:left="1440" w:hanging="360"/>
+      </w:pPr>
+      <w:rPr>
+        <w:rFonts w:ascii="Courier New" w:hAnsi="Courier New" w:hint="default"/>
+        <w:sz w:val="20"/>
+      </w:rPr>
+    </w:lvl>
+    <w:lvl w:ilvl="2" w:tentative="1">
+      <w:start w:val="1"/>
+      <w:numFmt w:val="bullet"/>
+      <w:lvlText w:val=""/>
+      <w:lvlJc w:val="left"/>
+      <w:pPr>
+        <w:tabs>
+          <w:tab w:val="num" w:pos="2160"/>
+        </w:tabs>
+        <w:ind w:left="2160" w:hanging="360"/>
+      </w:pPr>
+      <w:rPr>
+        <w:rFonts w:ascii="Wingdings" w:hAnsi="Wingdings" w:hint="default"/>
+        <w:sz w:val="20"/>
+      </w:rPr>
+    </w:lvl>
+    <w:lvl w:ilvl="3" w:tentative="1">
+      <w:start w:val="1"/>
+      <w:numFmt w:val="bullet"/>
+      <w:lvlText w:val=""/>
+      <w:lvlJc w:val="left"/>
+      <w:pPr>
+        <w:tabs>
+          <w:tab w:val="num" w:pos="2880"/>
+        </w:tabs>
+        <w:ind w:left="2880" w:hanging="360"/>
+      </w:pPr>
+      <w:rPr>
+        <w:rFonts w:ascii="Wingdings" w:hAnsi="Wingdings" w:hint="default"/>
+        <w:sz w:val="20"/>
+      </w:rPr>
+    </w:lvl>
+    <w:lvl w:ilvl="4" w:tentative="1">
+      <w:start w:val="1"/>
+      <w:numFmt w:val="bullet"/>
+      <w:lvlText w:val=""/>
+      <w:lvlJc w:val="left"/>
+      <w:pPr>
+        <w:tabs>
+          <w:tab w:val="num" w:pos="3600"/>
+        </w:tabs>
+        <w:ind w:left="3600" w:hanging="360"/>
+      </w:pPr>
+      <w:rPr>
+        <w:rFonts w:ascii="Wingdings" w:hAnsi="Wingdings" w:hint="default"/>
+        <w:sz w:val="20"/>
+      </w:rPr>
+    </w:lvl>
+    <w:lvl w:ilvl="5" w:tentative="1">
+      <w:start w:val="1"/>
+      <w:numFmt w:val="bullet"/>
+      <w:lvlText w:val=""/>
+      <w:lvlJc w:val="left"/>
+      <w:pPr>
+        <w:tabs>
+          <w:tab w:val="num" w:pos="4320"/>
+        </w:tabs>
+        <w:ind w:left="4320" w:hanging="360"/>
+      </w:pPr>
+      <w:rPr>
+        <w:rFonts w:ascii="Wingdings" w:hAnsi="Wingdings" w:hint="default"/>
+        <w:sz w:val="20"/>
+      </w:rPr>
+    </w:lvl>
+    <w:lvl w:ilvl="6" w:tentative="1">
+      <w:start w:val="1"/>
+      <w:numFmt w:val="bullet"/>
+      <w:lvlText w:val=""/>
+      <w:lvlJc w:val="left"/>
+      <w:pPr>
+        <w:tabs>
+          <w:tab w:val="num" w:pos="5040"/>
+        </w:tabs>
+        <w:ind w:left="5040" w:hanging="360"/>
+      </w:pPr>
+      <w:rPr>
+        <w:rFonts w:ascii="Wingdings" w:hAnsi="Wingdings" w:hint="default"/>
+        <w:sz w:val="20"/>
+      </w:rPr>
+    </w:lvl>
+    <w:lvl w:ilvl="7" w:tentative="1">
+      <w:start w:val="1"/>
+      <w:numFmt w:val="bullet"/>
+      <w:lvlText w:val=""/>
+      <w:lvlJc w:val="left"/>
+      <w:pPr>
+        <w:tabs>
+          <w:tab w:val="num" w:pos="5760"/>
+        </w:tabs>
+        <w:ind w:left="5760" w:hanging="360"/>
+      </w:pPr>
+      <w:rPr>
+        <w:rFonts w:ascii="Wingdings" w:hAnsi="Wingdings" w:hint="default"/>
+        <w:sz w:val="20"/>
+      </w:rPr>
+    </w:lvl>
+    <w:lvl w:ilvl="8" w:tentative="1">
+      <w:start w:val="1"/>
+      <w:numFmt w:val="bullet"/>
+      <w:lvlText w:val=""/>
+      <w:lvlJc w:val="left"/>
+      <w:pPr>
+        <w:tabs>
+          <w:tab w:val="num" w:pos="6480"/>
+        </w:tabs>
+        <w:ind w:left="6480" w:hanging="360"/>
+      </w:pPr>
+      <w:rPr>
+        <w:rFonts w:ascii="Wingdings" w:hAnsi="Wingdings" w:hint="default"/>
+        <w:sz w:val="20"/>
+      </w:rPr>
+    </w:lvl>
+  </w:abstractNum>
+  <w:abstractNum w:abstractNumId="9" w15:restartNumberingAfterBreak="0">
+    <w:nsid w:val="29ED2137"/>
+    <w:multiLevelType w:val="multilevel"/>
+    <w:tmpl w:val="02D86D9A"/>
+    <w:lvl w:ilvl="0">
+      <w:start w:val="1"/>
+      <w:numFmt w:val="bullet"/>
+      <w:lvlText w:val=""/>
+      <w:lvlJc w:val="left"/>
+      <w:pPr>
+        <w:tabs>
+          <w:tab w:val="num" w:pos="720"/>
+        </w:tabs>
+        <w:ind w:left="720" w:hanging="360"/>
+      </w:pPr>
+      <w:rPr>
+        <w:rFonts w:ascii="Symbol" w:hAnsi="Symbol" w:hint="default"/>
+        <w:sz w:val="20"/>
+      </w:rPr>
+    </w:lvl>
+    <w:lvl w:ilvl="1" w:tentative="1">
+      <w:start w:val="1"/>
+      <w:numFmt w:val="bullet"/>
+      <w:lvlText w:val="o"/>
+      <w:lvlJc w:val="left"/>
+      <w:pPr>
+        <w:tabs>
+          <w:tab w:val="num" w:pos="1440"/>
+        </w:tabs>
+        <w:ind w:left="1440" w:hanging="360"/>
+      </w:pPr>
+      <w:rPr>
+        <w:rFonts w:ascii="Courier New" w:hAnsi="Courier New" w:hint="default"/>
+        <w:sz w:val="20"/>
+      </w:rPr>
+    </w:lvl>
+    <w:lvl w:ilvl="2" w:tentative="1">
+      <w:start w:val="1"/>
+      <w:numFmt w:val="bullet"/>
+      <w:lvlText w:val=""/>
+      <w:lvlJc w:val="left"/>
+      <w:pPr>
+        <w:tabs>
+          <w:tab w:val="num" w:pos="2160"/>
+        </w:tabs>
+        <w:ind w:left="2160" w:hanging="360"/>
+      </w:pPr>
+      <w:rPr>
+        <w:rFonts w:ascii="Wingdings" w:hAnsi="Wingdings" w:hint="default"/>
+        <w:sz w:val="20"/>
+      </w:rPr>
+    </w:lvl>
+    <w:lvl w:ilvl="3" w:tentative="1">
+      <w:start w:val="1"/>
+      <w:numFmt w:val="bullet"/>
+      <w:lvlText w:val=""/>
+      <w:lvlJc w:val="left"/>
+      <w:pPr>
+        <w:tabs>
+          <w:tab w:val="num" w:pos="2880"/>
+        </w:tabs>
+        <w:ind w:left="2880" w:hanging="360"/>
+      </w:pPr>
+      <w:rPr>
+        <w:rFonts w:ascii="Wingdings" w:hAnsi="Wingdings" w:hint="default"/>
+        <w:sz w:val="20"/>
+      </w:rPr>
+    </w:lvl>
+    <w:lvl w:ilvl="4" w:tentative="1">
+      <w:start w:val="1"/>
+      <w:numFmt w:val="bullet"/>
+      <w:lvlText w:val=""/>
+      <w:lvlJc w:val="left"/>
+      <w:pPr>
+        <w:tabs>
+          <w:tab w:val="num" w:pos="3600"/>
+        </w:tabs>
+        <w:ind w:left="3600" w:hanging="360"/>
+      </w:pPr>
+      <w:rPr>
+        <w:rFonts w:ascii="Wingdings" w:hAnsi="Wingdings" w:hint="default"/>
+        <w:sz w:val="20"/>
+      </w:rPr>
+    </w:lvl>
+    <w:lvl w:ilvl="5" w:tentative="1">
+      <w:start w:val="1"/>
+      <w:numFmt w:val="bullet"/>
+      <w:lvlText w:val=""/>
+      <w:lvlJc w:val="left"/>
+      <w:pPr>
+        <w:tabs>
+          <w:tab w:val="num" w:pos="4320"/>
+        </w:tabs>
+        <w:ind w:left="4320" w:hanging="360"/>
+      </w:pPr>
+      <w:rPr>
+        <w:rFonts w:ascii="Wingdings" w:hAnsi="Wingdings" w:hint="default"/>
+        <w:sz w:val="20"/>
+      </w:rPr>
+    </w:lvl>
+    <w:lvl w:ilvl="6" w:tentative="1">
+      <w:start w:val="1"/>
+      <w:numFmt w:val="bullet"/>
+      <w:lvlText w:val=""/>
+      <w:lvlJc w:val="left"/>
+      <w:pPr>
+        <w:tabs>
+          <w:tab w:val="num" w:pos="5040"/>
+        </w:tabs>
+        <w:ind w:left="5040" w:hanging="360"/>
+      </w:pPr>
+      <w:rPr>
+        <w:rFonts w:ascii="Wingdings" w:hAnsi="Wingdings" w:hint="default"/>
+        <w:sz w:val="20"/>
+      </w:rPr>
+    </w:lvl>
+    <w:lvl w:ilvl="7" w:tentative="1">
+      <w:start w:val="1"/>
+      <w:numFmt w:val="bullet"/>
+      <w:lvlText w:val=""/>
+      <w:lvlJc w:val="left"/>
+      <w:pPr>
+        <w:tabs>
+          <w:tab w:val="num" w:pos="5760"/>
+        </w:tabs>
+        <w:ind w:left="5760" w:hanging="360"/>
+      </w:pPr>
+      <w:rPr>
+        <w:rFonts w:ascii="Wingdings" w:hAnsi="Wingdings" w:hint="default"/>
+        <w:sz w:val="20"/>
+      </w:rPr>
+    </w:lvl>
+    <w:lvl w:ilvl="8" w:tentative="1">
+      <w:start w:val="1"/>
+      <w:numFmt w:val="bullet"/>
+      <w:lvlText w:val=""/>
+      <w:lvlJc w:val="left"/>
+      <w:pPr>
+        <w:tabs>
+          <w:tab w:val="num" w:pos="6480"/>
+        </w:tabs>
+        <w:ind w:left="6480" w:hanging="360"/>
+      </w:pPr>
+      <w:rPr>
+        <w:rFonts w:ascii="Wingdings" w:hAnsi="Wingdings" w:hint="default"/>
+        <w:sz w:val="20"/>
+      </w:rPr>
+    </w:lvl>
+  </w:abstractNum>
+  <w:abstractNum w:abstractNumId="10" w15:restartNumberingAfterBreak="0">
+    <w:nsid w:val="2B257361"/>
+    <w:multiLevelType w:val="multilevel"/>
+    <w:tmpl w:val="21BA1E98"/>
+    <w:lvl w:ilvl="0">
+      <w:start w:val="1"/>
+      <w:numFmt w:val="bullet"/>
+      <w:lvlText w:val=""/>
+      <w:lvlJc w:val="left"/>
+      <w:pPr>
+        <w:tabs>
+          <w:tab w:val="num" w:pos="720"/>
+        </w:tabs>
+        <w:ind w:left="720" w:hanging="360"/>
+      </w:pPr>
+      <w:rPr>
+        <w:rFonts w:ascii="Symbol" w:hAnsi="Symbol" w:hint="default"/>
+        <w:sz w:val="20"/>
+      </w:rPr>
+    </w:lvl>
+    <w:lvl w:ilvl="1" w:tentative="1">
+      <w:start w:val="1"/>
+      <w:numFmt w:val="bullet"/>
+      <w:lvlText w:val="o"/>
+      <w:lvlJc w:val="left"/>
+      <w:pPr>
+        <w:tabs>
+          <w:tab w:val="num" w:pos="1440"/>
+        </w:tabs>
+        <w:ind w:left="1440" w:hanging="360"/>
+      </w:pPr>
+      <w:rPr>
+        <w:rFonts w:ascii="Courier New" w:hAnsi="Courier New" w:hint="default"/>
+        <w:sz w:val="20"/>
+      </w:rPr>
+    </w:lvl>
+    <w:lvl w:ilvl="2" w:tentative="1">
+      <w:start w:val="1"/>
+      <w:numFmt w:val="bullet"/>
+      <w:lvlText w:val=""/>
+      <w:lvlJc w:val="left"/>
+      <w:pPr>
+        <w:tabs>
+          <w:tab w:val="num" w:pos="2160"/>
+        </w:tabs>
+        <w:ind w:left="2160" w:hanging="360"/>
+      </w:pPr>
+      <w:rPr>
+        <w:rFonts w:ascii="Wingdings" w:hAnsi="Wingdings" w:hint="default"/>
+        <w:sz w:val="20"/>
+      </w:rPr>
+    </w:lvl>
+    <w:lvl w:ilvl="3" w:tentative="1">
+      <w:start w:val="1"/>
+      <w:numFmt w:val="bullet"/>
+      <w:lvlText w:val=""/>
+      <w:lvlJc w:val="left"/>
+      <w:pPr>
+        <w:tabs>
+          <w:tab w:val="num" w:pos="2880"/>
+        </w:tabs>
+        <w:ind w:left="2880" w:hanging="360"/>
+      </w:pPr>
+      <w:rPr>
+        <w:rFonts w:ascii="Wingdings" w:hAnsi="Wingdings" w:hint="default"/>
+        <w:sz w:val="20"/>
+      </w:rPr>
+    </w:lvl>
+    <w:lvl w:ilvl="4" w:tentative="1">
+      <w:start w:val="1"/>
+      <w:numFmt w:val="bullet"/>
+      <w:lvlText w:val=""/>
+      <w:lvlJc w:val="left"/>
+      <w:pPr>
+        <w:tabs>
+          <w:tab w:val="num" w:pos="3600"/>
+        </w:tabs>
+        <w:ind w:left="3600" w:hanging="360"/>
+      </w:pPr>
+      <w:rPr>
+        <w:rFonts w:ascii="Wingdings" w:hAnsi="Wingdings" w:hint="default"/>
+        <w:sz w:val="20"/>
+      </w:rPr>
+    </w:lvl>
+    <w:lvl w:ilvl="5" w:tentative="1">
+      <w:start w:val="1"/>
+      <w:numFmt w:val="bullet"/>
+      <w:lvlText w:val=""/>
+      <w:lvlJc w:val="left"/>
+      <w:pPr>
+        <w:tabs>
+          <w:tab w:val="num" w:pos="4320"/>
+        </w:tabs>
+        <w:ind w:left="4320" w:hanging="360"/>
+      </w:pPr>
+      <w:rPr>
+        <w:rFonts w:ascii="Wingdings" w:hAnsi="Wingdings" w:hint="default"/>
+        <w:sz w:val="20"/>
+      </w:rPr>
+    </w:lvl>
+    <w:lvl w:ilvl="6" w:tentative="1">
+      <w:start w:val="1"/>
+      <w:numFmt w:val="bullet"/>
+      <w:lvlText w:val=""/>
+      <w:lvlJc w:val="left"/>
+      <w:pPr>
+        <w:tabs>
+          <w:tab w:val="num" w:pos="5040"/>
+        </w:tabs>
+        <w:ind w:left="5040" w:hanging="360"/>
+      </w:pPr>
+      <w:rPr>
+        <w:rFonts w:ascii="Wingdings" w:hAnsi="Wingdings" w:hint="default"/>
+        <w:sz w:val="20"/>
+      </w:rPr>
+    </w:lvl>
+    <w:lvl w:ilvl="7" w:tentative="1">
+      <w:start w:val="1"/>
+      <w:numFmt w:val="bullet"/>
+      <w:lvlText w:val=""/>
+      <w:lvlJc w:val="left"/>
+      <w:pPr>
+        <w:tabs>
+          <w:tab w:val="num" w:pos="5760"/>
+        </w:tabs>
+        <w:ind w:left="5760" w:hanging="360"/>
+      </w:pPr>
+      <w:rPr>
+        <w:rFonts w:ascii="Wingdings" w:hAnsi="Wingdings" w:hint="default"/>
+        <w:sz w:val="20"/>
+      </w:rPr>
+    </w:lvl>
+    <w:lvl w:ilvl="8" w:tentative="1">
+      <w:start w:val="1"/>
+      <w:numFmt w:val="bullet"/>
+      <w:lvlText w:val=""/>
+      <w:lvlJc w:val="left"/>
+      <w:pPr>
+        <w:tabs>
+          <w:tab w:val="num" w:pos="6480"/>
+        </w:tabs>
+        <w:ind w:left="6480" w:hanging="360"/>
+      </w:pPr>
+      <w:rPr>
+        <w:rFonts w:ascii="Wingdings" w:hAnsi="Wingdings" w:hint="default"/>
+        <w:sz w:val="20"/>
+      </w:rPr>
+    </w:lvl>
+  </w:abstractNum>
+  <w:abstractNum w:abstractNumId="11" w15:restartNumberingAfterBreak="0">
+    <w:nsid w:val="2DF07A1A"/>
+    <w:multiLevelType w:val="multilevel"/>
+    <w:tmpl w:val="F836F1FE"/>
+    <w:lvl w:ilvl="0">
+      <w:start w:val="1"/>
+      <w:numFmt w:val="bullet"/>
+      <w:lvlText w:val=""/>
+      <w:lvlJc w:val="left"/>
+      <w:pPr>
+        <w:tabs>
+          <w:tab w:val="num" w:pos="720"/>
+        </w:tabs>
+        <w:ind w:left="720" w:hanging="360"/>
+      </w:pPr>
+      <w:rPr>
+        <w:rFonts w:ascii="Symbol" w:hAnsi="Symbol" w:hint="default"/>
+        <w:sz w:val="20"/>
+      </w:rPr>
+    </w:lvl>
+    <w:lvl w:ilvl="1" w:tentative="1">
+      <w:start w:val="1"/>
+      <w:numFmt w:val="bullet"/>
+      <w:lvlText w:val="o"/>
+      <w:lvlJc w:val="left"/>
+      <w:pPr>
+        <w:tabs>
+          <w:tab w:val="num" w:pos="1440"/>
+        </w:tabs>
+        <w:ind w:left="1440" w:hanging="360"/>
+      </w:pPr>
+      <w:rPr>
+        <w:rFonts w:ascii="Courier New" w:hAnsi="Courier New" w:hint="default"/>
+        <w:sz w:val="20"/>
+      </w:rPr>
+    </w:lvl>
+    <w:lvl w:ilvl="2" w:tentative="1">
+      <w:start w:val="1"/>
+      <w:numFmt w:val="bullet"/>
+      <w:lvlText w:val=""/>
+      <w:lvlJc w:val="left"/>
+      <w:pPr>
+        <w:tabs>
+          <w:tab w:val="num" w:pos="2160"/>
+        </w:tabs>
+        <w:ind w:left="2160" w:hanging="360"/>
+      </w:pPr>
+      <w:rPr>
+        <w:rFonts w:ascii="Wingdings" w:hAnsi="Wingdings" w:hint="default"/>
+        <w:sz w:val="20"/>
+      </w:rPr>
+    </w:lvl>
+    <w:lvl w:ilvl="3" w:tentative="1">
+      <w:start w:val="1"/>
+      <w:numFmt w:val="bullet"/>
+      <w:lvlText w:val=""/>
+      <w:lvlJc w:val="left"/>
+      <w:pPr>
+        <w:tabs>
+          <w:tab w:val="num" w:pos="2880"/>
+        </w:tabs>
+        <w:ind w:left="2880" w:hanging="360"/>
+      </w:pPr>
+      <w:rPr>
+        <w:rFonts w:ascii="Wingdings" w:hAnsi="Wingdings" w:hint="default"/>
+        <w:sz w:val="20"/>
+      </w:rPr>
+    </w:lvl>
+    <w:lvl w:ilvl="4" w:tentative="1">
+      <w:start w:val="1"/>
+      <w:numFmt w:val="bullet"/>
+      <w:lvlText w:val=""/>
+      <w:lvlJc w:val="left"/>
+      <w:pPr>
+        <w:tabs>
+          <w:tab w:val="num" w:pos="3600"/>
+        </w:tabs>
+        <w:ind w:left="3600" w:hanging="360"/>
+      </w:pPr>
+      <w:rPr>
+        <w:rFonts w:ascii="Wingdings" w:hAnsi="Wingdings" w:hint="default"/>
+        <w:sz w:val="20"/>
+      </w:rPr>
+    </w:lvl>
+    <w:lvl w:ilvl="5" w:tentative="1">
+      <w:start w:val="1"/>
+      <w:numFmt w:val="bullet"/>
+      <w:lvlText w:val=""/>
+      <w:lvlJc w:val="left"/>
+      <w:pPr>
+        <w:tabs>
+          <w:tab w:val="num" w:pos="4320"/>
+        </w:tabs>
+        <w:ind w:left="4320" w:hanging="360"/>
+      </w:pPr>
+      <w:rPr>
+        <w:rFonts w:ascii="Wingdings" w:hAnsi="Wingdings" w:hint="default"/>
+        <w:sz w:val="20"/>
+      </w:rPr>
+    </w:lvl>
+    <w:lvl w:ilvl="6" w:tentative="1">
+      <w:start w:val="1"/>
+      <w:numFmt w:val="bullet"/>
+      <w:lvlText w:val=""/>
+      <w:lvlJc w:val="left"/>
+      <w:pPr>
+        <w:tabs>
+          <w:tab w:val="num" w:pos="5040"/>
+        </w:tabs>
+        <w:ind w:left="5040" w:hanging="360"/>
+      </w:pPr>
+      <w:rPr>
+        <w:rFonts w:ascii="Wingdings" w:hAnsi="Wingdings" w:hint="default"/>
+        <w:sz w:val="20"/>
+      </w:rPr>
+    </w:lvl>
+    <w:lvl w:ilvl="7" w:tentative="1">
+      <w:start w:val="1"/>
+      <w:numFmt w:val="bullet"/>
+      <w:lvlText w:val=""/>
+      <w:lvlJc w:val="left"/>
+      <w:pPr>
+        <w:tabs>
+          <w:tab w:val="num" w:pos="5760"/>
+        </w:tabs>
+        <w:ind w:left="5760" w:hanging="360"/>
+      </w:pPr>
+      <w:rPr>
+        <w:rFonts w:ascii="Wingdings" w:hAnsi="Wingdings" w:hint="default"/>
+        <w:sz w:val="20"/>
+      </w:rPr>
+    </w:lvl>
+    <w:lvl w:ilvl="8" w:tentative="1">
+      <w:start w:val="1"/>
+      <w:numFmt w:val="bullet"/>
+      <w:lvlText w:val=""/>
+      <w:lvlJc w:val="left"/>
+      <w:pPr>
+        <w:tabs>
+          <w:tab w:val="num" w:pos="6480"/>
+        </w:tabs>
+        <w:ind w:left="6480" w:hanging="360"/>
+      </w:pPr>
+      <w:rPr>
+        <w:rFonts w:ascii="Wingdings" w:hAnsi="Wingdings" w:hint="default"/>
+        <w:sz w:val="20"/>
+      </w:rPr>
+    </w:lvl>
+  </w:abstractNum>
+  <w:abstractNum w:abstractNumId="12" w15:restartNumberingAfterBreak="0">
+    <w:nsid w:val="36C619F4"/>
+    <w:multiLevelType w:val="multilevel"/>
+    <w:tmpl w:val="BD0645AC"/>
+    <w:lvl w:ilvl="0">
+      <w:start w:val="1"/>
+      <w:numFmt w:val="bullet"/>
+      <w:lvlText w:val=""/>
+      <w:lvlJc w:val="left"/>
+      <w:pPr>
+        <w:tabs>
+          <w:tab w:val="num" w:pos="720"/>
+        </w:tabs>
+        <w:ind w:left="720" w:hanging="360"/>
+      </w:pPr>
+      <w:rPr>
+        <w:rFonts w:ascii="Symbol" w:hAnsi="Symbol" w:hint="default"/>
+        <w:sz w:val="20"/>
+      </w:rPr>
+    </w:lvl>
+    <w:lvl w:ilvl="1">
+      <w:start w:val="1"/>
+      <w:numFmt w:val="bullet"/>
+      <w:lvlText w:val="o"/>
+      <w:lvlJc w:val="left"/>
+      <w:pPr>
+        <w:tabs>
+          <w:tab w:val="num" w:pos="1440"/>
+        </w:tabs>
+        <w:ind w:left="1440" w:hanging="360"/>
+      </w:pPr>
+      <w:rPr>
+        <w:rFonts w:ascii="Courier New" w:hAnsi="Courier New" w:hint="default"/>
+        <w:sz w:val="20"/>
+      </w:rPr>
+    </w:lvl>
+    <w:lvl w:ilvl="2" w:tentative="1">
+      <w:start w:val="1"/>
+      <w:numFmt w:val="bullet"/>
+      <w:lvlText w:val=""/>
+      <w:lvlJc w:val="left"/>
+      <w:pPr>
+        <w:tabs>
+          <w:tab w:val="num" w:pos="2160"/>
+        </w:tabs>
+        <w:ind w:left="2160" w:hanging="360"/>
+      </w:pPr>
+      <w:rPr>
+        <w:rFonts w:ascii="Wingdings" w:hAnsi="Wingdings" w:hint="default"/>
+        <w:sz w:val="20"/>
+      </w:rPr>
+    </w:lvl>
+    <w:lvl w:ilvl="3" w:tentative="1">
+      <w:start w:val="1"/>
+      <w:numFmt w:val="bullet"/>
+      <w:lvlText w:val=""/>
+      <w:lvlJc w:val="left"/>
+      <w:pPr>
+        <w:tabs>
+          <w:tab w:val="num" w:pos="2880"/>
+        </w:tabs>
+        <w:ind w:left="2880" w:hanging="360"/>
+      </w:pPr>
+      <w:rPr>
+        <w:rFonts w:ascii="Wingdings" w:hAnsi="Wingdings" w:hint="default"/>
+        <w:sz w:val="20"/>
+      </w:rPr>
+    </w:lvl>
+    <w:lvl w:ilvl="4" w:tentative="1">
+      <w:start w:val="1"/>
+      <w:numFmt w:val="bullet"/>
+      <w:lvlText w:val=""/>
+      <w:lvlJc w:val="left"/>
+      <w:pPr>
+        <w:tabs>
+          <w:tab w:val="num" w:pos="3600"/>
+        </w:tabs>
+        <w:ind w:left="3600" w:hanging="360"/>
+      </w:pPr>
+      <w:rPr>
+        <w:rFonts w:ascii="Wingdings" w:hAnsi="Wingdings" w:hint="default"/>
+        <w:sz w:val="20"/>
+      </w:rPr>
+    </w:lvl>
+    <w:lvl w:ilvl="5" w:tentative="1">
+      <w:start w:val="1"/>
+      <w:numFmt w:val="bullet"/>
+      <w:lvlText w:val=""/>
+      <w:lvlJc w:val="left"/>
+      <w:pPr>
+        <w:tabs>
+          <w:tab w:val="num" w:pos="4320"/>
+        </w:tabs>
+        <w:ind w:left="4320" w:hanging="360"/>
+      </w:pPr>
+      <w:rPr>
+        <w:rFonts w:ascii="Wingdings" w:hAnsi="Wingdings" w:hint="default"/>
+        <w:sz w:val="20"/>
+      </w:rPr>
+    </w:lvl>
+    <w:lvl w:ilvl="6" w:tentative="1">
+      <w:start w:val="1"/>
+      <w:numFmt w:val="bullet"/>
+      <w:lvlText w:val=""/>
+      <w:lvlJc w:val="left"/>
+      <w:pPr>
+        <w:tabs>
+          <w:tab w:val="num" w:pos="5040"/>
+        </w:tabs>
+        <w:ind w:left="5040" w:hanging="360"/>
+      </w:pPr>
+      <w:rPr>
+        <w:rFonts w:ascii="Wingdings" w:hAnsi="Wingdings" w:hint="default"/>
+        <w:sz w:val="20"/>
+      </w:rPr>
+    </w:lvl>
+    <w:lvl w:ilvl="7" w:tentative="1">
+      <w:start w:val="1"/>
+      <w:numFmt w:val="bullet"/>
+      <w:lvlText w:val=""/>
+      <w:lvlJc w:val="left"/>
+      <w:pPr>
+        <w:tabs>
+          <w:tab w:val="num" w:pos="5760"/>
+        </w:tabs>
+        <w:ind w:left="5760" w:hanging="360"/>
+      </w:pPr>
+      <w:rPr>
+        <w:rFonts w:ascii="Wingdings" w:hAnsi="Wingdings" w:hint="default"/>
+        <w:sz w:val="20"/>
+      </w:rPr>
+    </w:lvl>
+    <w:lvl w:ilvl="8" w:tentative="1">
+      <w:start w:val="1"/>
+      <w:numFmt w:val="bullet"/>
+      <w:lvlText w:val=""/>
+      <w:lvlJc w:val="left"/>
+      <w:pPr>
+        <w:tabs>
+          <w:tab w:val="num" w:pos="6480"/>
+        </w:tabs>
+        <w:ind w:left="6480" w:hanging="360"/>
+      </w:pPr>
+      <w:rPr>
+        <w:rFonts w:ascii="Wingdings" w:hAnsi="Wingdings" w:hint="default"/>
+        <w:sz w:val="20"/>
+      </w:rPr>
+    </w:lvl>
+  </w:abstractNum>
+  <w:abstractNum w:abstractNumId="13" w15:restartNumberingAfterBreak="0">
+    <w:nsid w:val="49743A3F"/>
+    <w:multiLevelType w:val="multilevel"/>
+    <w:tmpl w:val="6C8CB888"/>
+    <w:lvl w:ilvl="0">
+      <w:start w:val="1"/>
+      <w:numFmt w:val="bullet"/>
+      <w:lvlText w:val=""/>
+      <w:lvlJc w:val="left"/>
+      <w:pPr>
+        <w:tabs>
+          <w:tab w:val="num" w:pos="720"/>
+        </w:tabs>
+        <w:ind w:left="720" w:hanging="360"/>
+      </w:pPr>
+      <w:rPr>
+        <w:rFonts w:ascii="Symbol" w:hAnsi="Symbol" w:hint="default"/>
+        <w:sz w:val="20"/>
+      </w:rPr>
+    </w:lvl>
+    <w:lvl w:ilvl="1" w:tentative="1">
+      <w:start w:val="1"/>
+      <w:numFmt w:val="bullet"/>
+      <w:lvlText w:val="o"/>
+      <w:lvlJc w:val="left"/>
+      <w:pPr>
+        <w:tabs>
+          <w:tab w:val="num" w:pos="1440"/>
+        </w:tabs>
+        <w:ind w:left="1440" w:hanging="360"/>
+      </w:pPr>
+      <w:rPr>
+        <w:rFonts w:ascii="Courier New" w:hAnsi="Courier New" w:hint="default"/>
+        <w:sz w:val="20"/>
+      </w:rPr>
+    </w:lvl>
+    <w:lvl w:ilvl="2" w:tentative="1">
+      <w:start w:val="1"/>
+      <w:numFmt w:val="bullet"/>
+      <w:lvlText w:val=""/>
+      <w:lvlJc w:val="left"/>
+      <w:pPr>
+        <w:tabs>
+          <w:tab w:val="num" w:pos="2160"/>
+        </w:tabs>
+        <w:ind w:left="2160" w:hanging="360"/>
+      </w:pPr>
+      <w:rPr>
+        <w:rFonts w:ascii="Wingdings" w:hAnsi="Wingdings" w:hint="default"/>
+        <w:sz w:val="20"/>
+      </w:rPr>
+    </w:lvl>
+    <w:lvl w:ilvl="3" w:tentative="1">
+      <w:start w:val="1"/>
+      <w:numFmt w:val="bullet"/>
+      <w:lvlText w:val=""/>
+      <w:lvlJc w:val="left"/>
+      <w:pPr>
+        <w:tabs>
+          <w:tab w:val="num" w:pos="2880"/>
+        </w:tabs>
+        <w:ind w:left="2880" w:hanging="360"/>
+      </w:pPr>
+      <w:rPr>
+        <w:rFonts w:ascii="Wingdings" w:hAnsi="Wingdings" w:hint="default"/>
+        <w:sz w:val="20"/>
+      </w:rPr>
+    </w:lvl>
+    <w:lvl w:ilvl="4" w:tentative="1">
+      <w:start w:val="1"/>
+      <w:numFmt w:val="bullet"/>
+      <w:lvlText w:val=""/>
+      <w:lvlJc w:val="left"/>
+      <w:pPr>
+        <w:tabs>
+          <w:tab w:val="num" w:pos="3600"/>
+        </w:tabs>
+        <w:ind w:left="3600" w:hanging="360"/>
+      </w:pPr>
+      <w:rPr>
+        <w:rFonts w:ascii="Wingdings" w:hAnsi="Wingdings" w:hint="default"/>
+        <w:sz w:val="20"/>
+      </w:rPr>
+    </w:lvl>
+    <w:lvl w:ilvl="5" w:tentative="1">
+      <w:start w:val="1"/>
+      <w:numFmt w:val="bullet"/>
+      <w:lvlText w:val=""/>
+      <w:lvlJc w:val="left"/>
+      <w:pPr>
+        <w:tabs>
+          <w:tab w:val="num" w:pos="4320"/>
+        </w:tabs>
+        <w:ind w:left="4320" w:hanging="360"/>
+      </w:pPr>
+      <w:rPr>
+        <w:rFonts w:ascii="Wingdings" w:hAnsi="Wingdings" w:hint="default"/>
+        <w:sz w:val="20"/>
+      </w:rPr>
+    </w:lvl>
+    <w:lvl w:ilvl="6" w:tentative="1">
+      <w:start w:val="1"/>
+      <w:numFmt w:val="bullet"/>
+      <w:lvlText w:val=""/>
+      <w:lvlJc w:val="left"/>
+      <w:pPr>
+        <w:tabs>
+          <w:tab w:val="num" w:pos="5040"/>
+        </w:tabs>
+        <w:ind w:left="5040" w:hanging="360"/>
+      </w:pPr>
+      <w:rPr>
+        <w:rFonts w:ascii="Wingdings" w:hAnsi="Wingdings" w:hint="default"/>
+        <w:sz w:val="20"/>
+      </w:rPr>
+    </w:lvl>
+    <w:lvl w:ilvl="7" w:tentative="1">
+      <w:start w:val="1"/>
+      <w:numFmt w:val="bullet"/>
+      <w:lvlText w:val=""/>
+      <w:lvlJc w:val="left"/>
+      <w:pPr>
+        <w:tabs>
+          <w:tab w:val="num" w:pos="5760"/>
+        </w:tabs>
+        <w:ind w:left="5760" w:hanging="360"/>
+      </w:pPr>
+      <w:rPr>
+        <w:rFonts w:ascii="Wingdings" w:hAnsi="Wingdings" w:hint="default"/>
+        <w:sz w:val="20"/>
+      </w:rPr>
+    </w:lvl>
+    <w:lvl w:ilvl="8" w:tentative="1">
+      <w:start w:val="1"/>
+      <w:numFmt w:val="bullet"/>
+      <w:lvlText w:val=""/>
+      <w:lvlJc w:val="left"/>
+      <w:pPr>
+        <w:tabs>
+          <w:tab w:val="num" w:pos="6480"/>
+        </w:tabs>
+        <w:ind w:left="6480" w:hanging="360"/>
+      </w:pPr>
+      <w:rPr>
+        <w:rFonts w:ascii="Wingdings" w:hAnsi="Wingdings" w:hint="default"/>
+        <w:sz w:val="20"/>
+      </w:rPr>
+    </w:lvl>
+  </w:abstractNum>
+  <w:abstractNum w:abstractNumId="14" w15:restartNumberingAfterBreak="0">
+    <w:nsid w:val="4B3F01C9"/>
+    <w:multiLevelType w:val="multilevel"/>
+    <w:tmpl w:val="6608CFA2"/>
+    <w:lvl w:ilvl="0">
+      <w:start w:val="1"/>
+      <w:numFmt w:val="bullet"/>
+      <w:lvlText w:val=""/>
+      <w:lvlJc w:val="left"/>
+      <w:pPr>
+        <w:tabs>
+          <w:tab w:val="num" w:pos="720"/>
+        </w:tabs>
+        <w:ind w:left="720" w:hanging="360"/>
+      </w:pPr>
+      <w:rPr>
+        <w:rFonts w:ascii="Symbol" w:hAnsi="Symbol" w:hint="default"/>
+        <w:sz w:val="20"/>
+      </w:rPr>
+    </w:lvl>
+    <w:lvl w:ilvl="1">
+      <w:start w:val="1"/>
+      <w:numFmt w:val="bullet"/>
+      <w:lvlText w:val="o"/>
+      <w:lvlJc w:val="left"/>
+      <w:pPr>
+        <w:tabs>
+          <w:tab w:val="num" w:pos="1440"/>
+        </w:tabs>
+        <w:ind w:left="1440" w:hanging="360"/>
+      </w:pPr>
+      <w:rPr>
+        <w:rFonts w:ascii="Courier New" w:hAnsi="Courier New" w:hint="default"/>
+        <w:sz w:val="20"/>
+      </w:rPr>
+    </w:lvl>
+    <w:lvl w:ilvl="2" w:tentative="1">
+      <w:start w:val="1"/>
+      <w:numFmt w:val="bullet"/>
+      <w:lvlText w:val=""/>
+      <w:lvlJc w:val="left"/>
+      <w:pPr>
+        <w:tabs>
+          <w:tab w:val="num" w:pos="2160"/>
+        </w:tabs>
+        <w:ind w:left="2160" w:hanging="360"/>
+      </w:pPr>
+      <w:rPr>
+        <w:rFonts w:ascii="Wingdings" w:hAnsi="Wingdings" w:hint="default"/>
+        <w:sz w:val="20"/>
+      </w:rPr>
+    </w:lvl>
+    <w:lvl w:ilvl="3" w:tentative="1">
+      <w:start w:val="1"/>
+      <w:numFmt w:val="bullet"/>
+      <w:lvlText w:val=""/>
+      <w:lvlJc w:val="left"/>
+      <w:pPr>
+        <w:tabs>
+          <w:tab w:val="num" w:pos="2880"/>
+        </w:tabs>
+        <w:ind w:left="2880" w:hanging="360"/>
+      </w:pPr>
+      <w:rPr>
+        <w:rFonts w:ascii="Wingdings" w:hAnsi="Wingdings" w:hint="default"/>
+        <w:sz w:val="20"/>
+      </w:rPr>
+    </w:lvl>
+    <w:lvl w:ilvl="4" w:tentative="1">
+      <w:start w:val="1"/>
+      <w:numFmt w:val="bullet"/>
+      <w:lvlText w:val=""/>
+      <w:lvlJc w:val="left"/>
+      <w:pPr>
+        <w:tabs>
+          <w:tab w:val="num" w:pos="3600"/>
+        </w:tabs>
+        <w:ind w:left="3600" w:hanging="360"/>
+      </w:pPr>
+      <w:rPr>
+        <w:rFonts w:ascii="Wingdings" w:hAnsi="Wingdings" w:hint="default"/>
+        <w:sz w:val="20"/>
+      </w:rPr>
+    </w:lvl>
+    <w:lvl w:ilvl="5" w:tentative="1">
+      <w:start w:val="1"/>
+      <w:numFmt w:val="bullet"/>
+      <w:lvlText w:val=""/>
+      <w:lvlJc w:val="left"/>
+      <w:pPr>
+        <w:tabs>
+          <w:tab w:val="num" w:pos="4320"/>
+        </w:tabs>
+        <w:ind w:left="4320" w:hanging="360"/>
+      </w:pPr>
+      <w:rPr>
+        <w:rFonts w:ascii="Wingdings" w:hAnsi="Wingdings" w:hint="default"/>
+        <w:sz w:val="20"/>
+      </w:rPr>
+    </w:lvl>
+    <w:lvl w:ilvl="6" w:tentative="1">
+      <w:start w:val="1"/>
+      <w:numFmt w:val="bullet"/>
+      <w:lvlText w:val=""/>
+      <w:lvlJc w:val="left"/>
+      <w:pPr>
+        <w:tabs>
+          <w:tab w:val="num" w:pos="5040"/>
+        </w:tabs>
+        <w:ind w:left="5040" w:hanging="360"/>
+      </w:pPr>
+      <w:rPr>
+        <w:rFonts w:ascii="Wingdings" w:hAnsi="Wingdings" w:hint="default"/>
+        <w:sz w:val="20"/>
+      </w:rPr>
+    </w:lvl>
+    <w:lvl w:ilvl="7" w:tentative="1">
+      <w:start w:val="1"/>
+      <w:numFmt w:val="bullet"/>
+      <w:lvlText w:val=""/>
+      <w:lvlJc w:val="left"/>
+      <w:pPr>
+        <w:tabs>
+          <w:tab w:val="num" w:pos="5760"/>
+        </w:tabs>
+        <w:ind w:left="5760" w:hanging="360"/>
+      </w:pPr>
+      <w:rPr>
+        <w:rFonts w:ascii="Wingdings" w:hAnsi="Wingdings" w:hint="default"/>
+        <w:sz w:val="20"/>
+      </w:rPr>
+    </w:lvl>
+    <w:lvl w:ilvl="8" w:tentative="1">
+      <w:start w:val="1"/>
+      <w:numFmt w:val="bullet"/>
+      <w:lvlText w:val=""/>
+      <w:lvlJc w:val="left"/>
+      <w:pPr>
+        <w:tabs>
+          <w:tab w:val="num" w:pos="6480"/>
+        </w:tabs>
+        <w:ind w:left="6480" w:hanging="360"/>
+      </w:pPr>
+      <w:rPr>
+        <w:rFonts w:ascii="Wingdings" w:hAnsi="Wingdings" w:hint="default"/>
+        <w:sz w:val="20"/>
+      </w:rPr>
+    </w:lvl>
+  </w:abstractNum>
+  <w:abstractNum w:abstractNumId="15" w15:restartNumberingAfterBreak="0">
+    <w:nsid w:val="4CE35DD5"/>
+    <w:multiLevelType w:val="multilevel"/>
+    <w:tmpl w:val="14E8452C"/>
+    <w:lvl w:ilvl="0">
+      <w:start w:val="1"/>
+      <w:numFmt w:val="bullet"/>
+      <w:lvlText w:val=""/>
+      <w:lvlJc w:val="left"/>
+      <w:pPr>
+        <w:tabs>
+          <w:tab w:val="num" w:pos="720"/>
+        </w:tabs>
+        <w:ind w:left="720" w:hanging="360"/>
+      </w:pPr>
+      <w:rPr>
+        <w:rFonts w:ascii="Symbol" w:hAnsi="Symbol" w:hint="default"/>
+        <w:sz w:val="20"/>
+      </w:rPr>
+    </w:lvl>
+    <w:lvl w:ilvl="1" w:tentative="1">
+      <w:start w:val="1"/>
+      <w:numFmt w:val="bullet"/>
+      <w:lvlText w:val="o"/>
+      <w:lvlJc w:val="left"/>
+      <w:pPr>
+        <w:tabs>
+          <w:tab w:val="num" w:pos="1440"/>
+        </w:tabs>
+        <w:ind w:left="1440" w:hanging="360"/>
+      </w:pPr>
+      <w:rPr>
+        <w:rFonts w:ascii="Courier New" w:hAnsi="Courier New" w:hint="default"/>
+        <w:sz w:val="20"/>
+      </w:rPr>
+    </w:lvl>
+    <w:lvl w:ilvl="2" w:tentative="1">
+      <w:start w:val="1"/>
+      <w:numFmt w:val="bullet"/>
+      <w:lvlText w:val=""/>
+      <w:lvlJc w:val="left"/>
+      <w:pPr>
+        <w:tabs>
+          <w:tab w:val="num" w:pos="2160"/>
+        </w:tabs>
+        <w:ind w:left="2160" w:hanging="360"/>
+      </w:pPr>
+      <w:rPr>
+        <w:rFonts w:ascii="Wingdings" w:hAnsi="Wingdings" w:hint="default"/>
+        <w:sz w:val="20"/>
+      </w:rPr>
+    </w:lvl>
+    <w:lvl w:ilvl="3" w:tentative="1">
+      <w:start w:val="1"/>
+      <w:numFmt w:val="bullet"/>
+      <w:lvlText w:val=""/>
+      <w:lvlJc w:val="left"/>
+      <w:pPr>
+        <w:tabs>
+          <w:tab w:val="num" w:pos="2880"/>
+        </w:tabs>
+        <w:ind w:left="2880" w:hanging="360"/>
+      </w:pPr>
+      <w:rPr>
+        <w:rFonts w:ascii="Wingdings" w:hAnsi="Wingdings" w:hint="default"/>
+        <w:sz w:val="20"/>
+      </w:rPr>
+    </w:lvl>
+    <w:lvl w:ilvl="4" w:tentative="1">
+      <w:start w:val="1"/>
+      <w:numFmt w:val="bullet"/>
+      <w:lvlText w:val=""/>
+      <w:lvlJc w:val="left"/>
+      <w:pPr>
+        <w:tabs>
+          <w:tab w:val="num" w:pos="3600"/>
+        </w:tabs>
+        <w:ind w:left="3600" w:hanging="360"/>
+      </w:pPr>
+      <w:rPr>
+        <w:rFonts w:ascii="Wingdings" w:hAnsi="Wingdings" w:hint="default"/>
+        <w:sz w:val="20"/>
+      </w:rPr>
+    </w:lvl>
+    <w:lvl w:ilvl="5" w:tentative="1">
+      <w:start w:val="1"/>
+      <w:numFmt w:val="bullet"/>
+      <w:lvlText w:val=""/>
+      <w:lvlJc w:val="left"/>
+      <w:pPr>
+        <w:tabs>
+          <w:tab w:val="num" w:pos="4320"/>
+        </w:tabs>
+        <w:ind w:left="4320" w:hanging="360"/>
+      </w:pPr>
+      <w:rPr>
+        <w:rFonts w:ascii="Wingdings" w:hAnsi="Wingdings" w:hint="default"/>
+        <w:sz w:val="20"/>
+      </w:rPr>
+    </w:lvl>
+    <w:lvl w:ilvl="6" w:tentative="1">
+      <w:start w:val="1"/>
+      <w:numFmt w:val="bullet"/>
+      <w:lvlText w:val=""/>
+      <w:lvlJc w:val="left"/>
+      <w:pPr>
+        <w:tabs>
+          <w:tab w:val="num" w:pos="5040"/>
+        </w:tabs>
+        <w:ind w:left="5040" w:hanging="360"/>
+      </w:pPr>
+      <w:rPr>
+        <w:rFonts w:ascii="Wingdings" w:hAnsi="Wingdings" w:hint="default"/>
+        <w:sz w:val="20"/>
+      </w:rPr>
+    </w:lvl>
+    <w:lvl w:ilvl="7" w:tentative="1">
+      <w:start w:val="1"/>
+      <w:numFmt w:val="bullet"/>
+      <w:lvlText w:val=""/>
+      <w:lvlJc w:val="left"/>
+      <w:pPr>
+        <w:tabs>
+          <w:tab w:val="num" w:pos="5760"/>
+        </w:tabs>
+        <w:ind w:left="5760" w:hanging="360"/>
+      </w:pPr>
+      <w:rPr>
+        <w:rFonts w:ascii="Wingdings" w:hAnsi="Wingdings" w:hint="default"/>
+        <w:sz w:val="20"/>
+      </w:rPr>
+    </w:lvl>
+    <w:lvl w:ilvl="8" w:tentative="1">
+      <w:start w:val="1"/>
+      <w:numFmt w:val="bullet"/>
+      <w:lvlText w:val=""/>
+      <w:lvlJc w:val="left"/>
+      <w:pPr>
+        <w:tabs>
+          <w:tab w:val="num" w:pos="6480"/>
+        </w:tabs>
+        <w:ind w:left="6480" w:hanging="360"/>
+      </w:pPr>
+      <w:rPr>
+        <w:rFonts w:ascii="Wingdings" w:hAnsi="Wingdings" w:hint="default"/>
+        <w:sz w:val="20"/>
+      </w:rPr>
+    </w:lvl>
+  </w:abstractNum>
+  <w:abstractNum w:abstractNumId="16" w15:restartNumberingAfterBreak="0">
+    <w:nsid w:val="55E91379"/>
+    <w:multiLevelType w:val="multilevel"/>
+    <w:tmpl w:val="7C88F7AA"/>
+    <w:lvl w:ilvl="0">
+      <w:start w:val="1"/>
+      <w:numFmt w:val="bullet"/>
+      <w:lvlText w:val=""/>
+      <w:lvlJc w:val="left"/>
+      <w:pPr>
+        <w:tabs>
+          <w:tab w:val="num" w:pos="720"/>
+        </w:tabs>
+        <w:ind w:left="720" w:hanging="360"/>
+      </w:pPr>
+      <w:rPr>
+        <w:rFonts w:ascii="Symbol" w:hAnsi="Symbol" w:hint="default"/>
+        <w:sz w:val="20"/>
+      </w:rPr>
+    </w:lvl>
+    <w:lvl w:ilvl="1" w:tentative="1">
+      <w:start w:val="1"/>
+      <w:numFmt w:val="bullet"/>
+      <w:lvlText w:val="o"/>
+      <w:lvlJc w:val="left"/>
+      <w:pPr>
+        <w:tabs>
+          <w:tab w:val="num" w:pos="1440"/>
+        </w:tabs>
+        <w:ind w:left="1440" w:hanging="360"/>
+      </w:pPr>
+      <w:rPr>
+        <w:rFonts w:ascii="Courier New" w:hAnsi="Courier New" w:hint="default"/>
+        <w:sz w:val="20"/>
+      </w:rPr>
+    </w:lvl>
+    <w:lvl w:ilvl="2" w:tentative="1">
+      <w:start w:val="1"/>
+      <w:numFmt w:val="bullet"/>
+      <w:lvlText w:val=""/>
+      <w:lvlJc w:val="left"/>
+      <w:pPr>
+        <w:tabs>
+          <w:tab w:val="num" w:pos="2160"/>
+        </w:tabs>
+        <w:ind w:left="2160" w:hanging="360"/>
+      </w:pPr>
+      <w:rPr>
+        <w:rFonts w:ascii="Wingdings" w:hAnsi="Wingdings" w:hint="default"/>
+        <w:sz w:val="20"/>
+      </w:rPr>
+    </w:lvl>
+    <w:lvl w:ilvl="3" w:tentative="1">
+      <w:start w:val="1"/>
+      <w:numFmt w:val="bullet"/>
+      <w:lvlText w:val=""/>
+      <w:lvlJc w:val="left"/>
+      <w:pPr>
+        <w:tabs>
+          <w:tab w:val="num" w:pos="2880"/>
+        </w:tabs>
+        <w:ind w:left="2880" w:hanging="360"/>
+      </w:pPr>
+      <w:rPr>
+        <w:rFonts w:ascii="Wingdings" w:hAnsi="Wingdings" w:hint="default"/>
+        <w:sz w:val="20"/>
+      </w:rPr>
+    </w:lvl>
+    <w:lvl w:ilvl="4" w:tentative="1">
+      <w:start w:val="1"/>
+      <w:numFmt w:val="bullet"/>
+      <w:lvlText w:val=""/>
+      <w:lvlJc w:val="left"/>
+      <w:pPr>
+        <w:tabs>
+          <w:tab w:val="num" w:pos="3600"/>
+        </w:tabs>
+        <w:ind w:left="3600" w:hanging="360"/>
+      </w:pPr>
+      <w:rPr>
+        <w:rFonts w:ascii="Wingdings" w:hAnsi="Wingdings" w:hint="default"/>
+        <w:sz w:val="20"/>
+      </w:rPr>
+    </w:lvl>
+    <w:lvl w:ilvl="5" w:tentative="1">
+      <w:start w:val="1"/>
+      <w:numFmt w:val="bullet"/>
+      <w:lvlText w:val=""/>
+      <w:lvlJc w:val="left"/>
+      <w:pPr>
+        <w:tabs>
+          <w:tab w:val="num" w:pos="4320"/>
+        </w:tabs>
+        <w:ind w:left="4320" w:hanging="360"/>
+      </w:pPr>
+      <w:rPr>
+        <w:rFonts w:ascii="Wingdings" w:hAnsi="Wingdings" w:hint="default"/>
+        <w:sz w:val="20"/>
+      </w:rPr>
+    </w:lvl>
+    <w:lvl w:ilvl="6" w:tentative="1">
+      <w:start w:val="1"/>
+      <w:numFmt w:val="bullet"/>
+      <w:lvlText w:val=""/>
+      <w:lvlJc w:val="left"/>
+      <w:pPr>
+        <w:tabs>
+          <w:tab w:val="num" w:pos="5040"/>
+        </w:tabs>
+        <w:ind w:left="5040" w:hanging="360"/>
+      </w:pPr>
+      <w:rPr>
+        <w:rFonts w:ascii="Wingdings" w:hAnsi="Wingdings" w:hint="default"/>
+        <w:sz w:val="20"/>
+      </w:rPr>
+    </w:lvl>
+    <w:lvl w:ilvl="7" w:tentative="1">
+      <w:start w:val="1"/>
+      <w:numFmt w:val="bullet"/>
+      <w:lvlText w:val=""/>
+      <w:lvlJc w:val="left"/>
+      <w:pPr>
+        <w:tabs>
+          <w:tab w:val="num" w:pos="5760"/>
+        </w:tabs>
+        <w:ind w:left="5760" w:hanging="360"/>
+      </w:pPr>
+      <w:rPr>
+        <w:rFonts w:ascii="Wingdings" w:hAnsi="Wingdings" w:hint="default"/>
+        <w:sz w:val="20"/>
+      </w:rPr>
+    </w:lvl>
+    <w:lvl w:ilvl="8" w:tentative="1">
+      <w:start w:val="1"/>
+      <w:numFmt w:val="bullet"/>
+      <w:lvlText w:val=""/>
+      <w:lvlJc w:val="left"/>
+      <w:pPr>
+        <w:tabs>
+          <w:tab w:val="num" w:pos="6480"/>
+        </w:tabs>
+        <w:ind w:left="6480" w:hanging="360"/>
+      </w:pPr>
+      <w:rPr>
+        <w:rFonts w:ascii="Wingdings" w:hAnsi="Wingdings" w:hint="default"/>
+        <w:sz w:val="20"/>
+      </w:rPr>
+    </w:lvl>
+  </w:abstractNum>
+  <w:abstractNum w:abstractNumId="17" w15:restartNumberingAfterBreak="0">
+    <w:nsid w:val="59931669"/>
+    <w:multiLevelType w:val="multilevel"/>
+    <w:tmpl w:val="EA84626E"/>
+    <w:lvl w:ilvl="0">
+      <w:start w:val="1"/>
+      <w:numFmt w:val="bullet"/>
+      <w:lvlText w:val=""/>
+      <w:lvlJc w:val="left"/>
+      <w:pPr>
+        <w:tabs>
+          <w:tab w:val="num" w:pos="720"/>
+        </w:tabs>
+        <w:ind w:left="720" w:hanging="360"/>
+      </w:pPr>
+      <w:rPr>
+        <w:rFonts w:ascii="Symbol" w:hAnsi="Symbol" w:hint="default"/>
+        <w:sz w:val="20"/>
+      </w:rPr>
+    </w:lvl>
+    <w:lvl w:ilvl="1">
+      <w:start w:val="1"/>
+      <w:numFmt w:val="bullet"/>
+      <w:lvlText w:val="o"/>
+      <w:lvlJc w:val="left"/>
+      <w:pPr>
+        <w:tabs>
+          <w:tab w:val="num" w:pos="1440"/>
+        </w:tabs>
+        <w:ind w:left="1440" w:hanging="360"/>
+      </w:pPr>
+      <w:rPr>
+        <w:rFonts w:ascii="Courier New" w:hAnsi="Courier New" w:hint="default"/>
+        <w:sz w:val="20"/>
+      </w:rPr>
+    </w:lvl>
+    <w:lvl w:ilvl="2" w:tentative="1">
+      <w:start w:val="1"/>
+      <w:numFmt w:val="bullet"/>
+      <w:lvlText w:val=""/>
+      <w:lvlJc w:val="left"/>
+      <w:pPr>
+        <w:tabs>
+          <w:tab w:val="num" w:pos="2160"/>
+        </w:tabs>
+        <w:ind w:left="2160" w:hanging="360"/>
+      </w:pPr>
+      <w:rPr>
+        <w:rFonts w:ascii="Wingdings" w:hAnsi="Wingdings" w:hint="default"/>
+        <w:sz w:val="20"/>
+      </w:rPr>
+    </w:lvl>
+    <w:lvl w:ilvl="3" w:tentative="1">
+      <w:start w:val="1"/>
+      <w:numFmt w:val="bullet"/>
+      <w:lvlText w:val=""/>
+      <w:lvlJc w:val="left"/>
+      <w:pPr>
+        <w:tabs>
+          <w:tab w:val="num" w:pos="2880"/>
+        </w:tabs>
+        <w:ind w:left="2880" w:hanging="360"/>
+      </w:pPr>
+      <w:rPr>
+        <w:rFonts w:ascii="Wingdings" w:hAnsi="Wingdings" w:hint="default"/>
+        <w:sz w:val="20"/>
+      </w:rPr>
+    </w:lvl>
+    <w:lvl w:ilvl="4" w:tentative="1">
+      <w:start w:val="1"/>
+      <w:numFmt w:val="bullet"/>
+      <w:lvlText w:val=""/>
+      <w:lvlJc w:val="left"/>
+      <w:pPr>
+        <w:tabs>
+          <w:tab w:val="num" w:pos="3600"/>
+        </w:tabs>
+        <w:ind w:left="3600" w:hanging="360"/>
+      </w:pPr>
+      <w:rPr>
+        <w:rFonts w:ascii="Wingdings" w:hAnsi="Wingdings" w:hint="default"/>
+        <w:sz w:val="20"/>
+      </w:rPr>
+    </w:lvl>
+    <w:lvl w:ilvl="5" w:tentative="1">
+      <w:start w:val="1"/>
+      <w:numFmt w:val="bullet"/>
+      <w:lvlText w:val=""/>
+      <w:lvlJc w:val="left"/>
+      <w:pPr>
+        <w:tabs>
+          <w:tab w:val="num" w:pos="4320"/>
+        </w:tabs>
+        <w:ind w:left="4320" w:hanging="360"/>
+      </w:pPr>
+      <w:rPr>
+        <w:rFonts w:ascii="Wingdings" w:hAnsi="Wingdings" w:hint="default"/>
+        <w:sz w:val="20"/>
+      </w:rPr>
+    </w:lvl>
+    <w:lvl w:ilvl="6" w:tentative="1">
+      <w:start w:val="1"/>
+      <w:numFmt w:val="bullet"/>
+      <w:lvlText w:val=""/>
+      <w:lvlJc w:val="left"/>
+      <w:pPr>
+        <w:tabs>
+          <w:tab w:val="num" w:pos="5040"/>
+        </w:tabs>
+        <w:ind w:left="5040" w:hanging="360"/>
+      </w:pPr>
+      <w:rPr>
+        <w:rFonts w:ascii="Wingdings" w:hAnsi="Wingdings" w:hint="default"/>
+        <w:sz w:val="20"/>
+      </w:rPr>
+    </w:lvl>
+    <w:lvl w:ilvl="7" w:tentative="1">
+      <w:start w:val="1"/>
+      <w:numFmt w:val="bullet"/>
+      <w:lvlText w:val=""/>
+      <w:lvlJc w:val="left"/>
+      <w:pPr>
+        <w:tabs>
+          <w:tab w:val="num" w:pos="5760"/>
+        </w:tabs>
+        <w:ind w:left="5760" w:hanging="360"/>
+      </w:pPr>
+      <w:rPr>
+        <w:rFonts w:ascii="Wingdings" w:hAnsi="Wingdings" w:hint="default"/>
+        <w:sz w:val="20"/>
+      </w:rPr>
+    </w:lvl>
+    <w:lvl w:ilvl="8" w:tentative="1">
+      <w:start w:val="1"/>
+      <w:numFmt w:val="bullet"/>
+      <w:lvlText w:val=""/>
+      <w:lvlJc w:val="left"/>
+      <w:pPr>
+        <w:tabs>
+          <w:tab w:val="num" w:pos="6480"/>
+        </w:tabs>
+        <w:ind w:left="6480" w:hanging="360"/>
+      </w:pPr>
+      <w:rPr>
+        <w:rFonts w:ascii="Wingdings" w:hAnsi="Wingdings" w:hint="default"/>
+        <w:sz w:val="20"/>
+      </w:rPr>
+    </w:lvl>
+  </w:abstractNum>
+  <w:abstractNum w:abstractNumId="18" w15:restartNumberingAfterBreak="0">
+    <w:nsid w:val="5EB62A82"/>
+    <w:multiLevelType w:val="multilevel"/>
+    <w:tmpl w:val="E9180488"/>
+    <w:lvl w:ilvl="0">
+      <w:start w:val="1"/>
+      <w:numFmt w:val="bullet"/>
+      <w:lvlText w:val=""/>
+      <w:lvlJc w:val="left"/>
+      <w:pPr>
+        <w:tabs>
+          <w:tab w:val="num" w:pos="720"/>
+        </w:tabs>
+        <w:ind w:left="720" w:hanging="360"/>
+      </w:pPr>
+      <w:rPr>
+        <w:rFonts w:ascii="Symbol" w:hAnsi="Symbol" w:hint="default"/>
+        <w:sz w:val="20"/>
+      </w:rPr>
+    </w:lvl>
+    <w:lvl w:ilvl="1" w:tentative="1">
+      <w:start w:val="1"/>
+      <w:numFmt w:val="bullet"/>
+      <w:lvlText w:val="o"/>
+      <w:lvlJc w:val="left"/>
+      <w:pPr>
+        <w:tabs>
+          <w:tab w:val="num" w:pos="1440"/>
+        </w:tabs>
+        <w:ind w:left="1440" w:hanging="360"/>
+      </w:pPr>
+      <w:rPr>
+        <w:rFonts w:ascii="Courier New" w:hAnsi="Courier New" w:hint="default"/>
+        <w:sz w:val="20"/>
+      </w:rPr>
+    </w:lvl>
+    <w:lvl w:ilvl="2" w:tentative="1">
+      <w:start w:val="1"/>
+      <w:numFmt w:val="bullet"/>
+      <w:lvlText w:val=""/>
+      <w:lvlJc w:val="left"/>
+      <w:pPr>
+        <w:tabs>
+          <w:tab w:val="num" w:pos="2160"/>
+        </w:tabs>
+        <w:ind w:left="2160" w:hanging="360"/>
+      </w:pPr>
+      <w:rPr>
+        <w:rFonts w:ascii="Wingdings" w:hAnsi="Wingdings" w:hint="default"/>
+        <w:sz w:val="20"/>
+      </w:rPr>
+    </w:lvl>
+    <w:lvl w:ilvl="3" w:tentative="1">
+      <w:start w:val="1"/>
+      <w:numFmt w:val="bullet"/>
+      <w:lvlText w:val=""/>
+      <w:lvlJc w:val="left"/>
+      <w:pPr>
+        <w:tabs>
+          <w:tab w:val="num" w:pos="2880"/>
+        </w:tabs>
+        <w:ind w:left="2880" w:hanging="360"/>
+      </w:pPr>
+      <w:rPr>
+        <w:rFonts w:ascii="Wingdings" w:hAnsi="Wingdings" w:hint="default"/>
+        <w:sz w:val="20"/>
+      </w:rPr>
+    </w:lvl>
+    <w:lvl w:ilvl="4" w:tentative="1">
+      <w:start w:val="1"/>
+      <w:numFmt w:val="bullet"/>
+      <w:lvlText w:val=""/>
+      <w:lvlJc w:val="left"/>
+      <w:pPr>
+        <w:tabs>
+          <w:tab w:val="num" w:pos="3600"/>
+        </w:tabs>
+        <w:ind w:left="3600" w:hanging="360"/>
+      </w:pPr>
+      <w:rPr>
+        <w:rFonts w:ascii="Wingdings" w:hAnsi="Wingdings" w:hint="default"/>
+        <w:sz w:val="20"/>
+      </w:rPr>
+    </w:lvl>
+    <w:lvl w:ilvl="5" w:tentative="1">
+      <w:start w:val="1"/>
+      <w:numFmt w:val="bullet"/>
+      <w:lvlText w:val=""/>
+      <w:lvlJc w:val="left"/>
+      <w:pPr>
+        <w:tabs>
+          <w:tab w:val="num" w:pos="4320"/>
+        </w:tabs>
+        <w:ind w:left="4320" w:hanging="360"/>
+      </w:pPr>
+      <w:rPr>
+        <w:rFonts w:ascii="Wingdings" w:hAnsi="Wingdings" w:hint="default"/>
+        <w:sz w:val="20"/>
+      </w:rPr>
+    </w:lvl>
+    <w:lvl w:ilvl="6" w:tentative="1">
+      <w:start w:val="1"/>
+      <w:numFmt w:val="bullet"/>
+      <w:lvlText w:val=""/>
+      <w:lvlJc w:val="left"/>
+      <w:pPr>
+        <w:tabs>
+          <w:tab w:val="num" w:pos="5040"/>
+        </w:tabs>
+        <w:ind w:left="5040" w:hanging="360"/>
+      </w:pPr>
+      <w:rPr>
+        <w:rFonts w:ascii="Wingdings" w:hAnsi="Wingdings" w:hint="default"/>
+        <w:sz w:val="20"/>
+      </w:rPr>
+    </w:lvl>
+    <w:lvl w:ilvl="7" w:tentative="1">
+      <w:start w:val="1"/>
+      <w:numFmt w:val="bullet"/>
+      <w:lvlText w:val=""/>
+      <w:lvlJc w:val="left"/>
+      <w:pPr>
+        <w:tabs>
+          <w:tab w:val="num" w:pos="5760"/>
+        </w:tabs>
+        <w:ind w:left="5760" w:hanging="360"/>
+      </w:pPr>
+      <w:rPr>
+        <w:rFonts w:ascii="Wingdings" w:hAnsi="Wingdings" w:hint="default"/>
+        <w:sz w:val="20"/>
+      </w:rPr>
+    </w:lvl>
+    <w:lvl w:ilvl="8" w:tentative="1">
+      <w:start w:val="1"/>
+      <w:numFmt w:val="bullet"/>
+      <w:lvlText w:val=""/>
+      <w:lvlJc w:val="left"/>
+      <w:pPr>
+        <w:tabs>
+          <w:tab w:val="num" w:pos="6480"/>
+        </w:tabs>
+        <w:ind w:left="6480" w:hanging="360"/>
+      </w:pPr>
+      <w:rPr>
+        <w:rFonts w:ascii="Wingdings" w:hAnsi="Wingdings" w:hint="default"/>
+        <w:sz w:val="20"/>
+      </w:rPr>
+    </w:lvl>
+  </w:abstractNum>
+  <w:abstractNum w:abstractNumId="19" w15:restartNumberingAfterBreak="0">
+    <w:nsid w:val="60F0339F"/>
+    <w:multiLevelType w:val="multilevel"/>
+    <w:tmpl w:val="4BEAD1D6"/>
+    <w:lvl w:ilvl="0">
+      <w:start w:val="1"/>
+      <w:numFmt w:val="bullet"/>
+      <w:lvlText w:val=""/>
+      <w:lvlJc w:val="left"/>
+      <w:pPr>
+        <w:tabs>
+          <w:tab w:val="num" w:pos="720"/>
+        </w:tabs>
+        <w:ind w:left="720" w:hanging="360"/>
+      </w:pPr>
+      <w:rPr>
+        <w:rFonts w:ascii="Symbol" w:hAnsi="Symbol" w:hint="default"/>
+        <w:sz w:val="20"/>
+      </w:rPr>
+    </w:lvl>
+    <w:lvl w:ilvl="1" w:tentative="1">
+      <w:start w:val="1"/>
+      <w:numFmt w:val="bullet"/>
+      <w:lvlText w:val="o"/>
+      <w:lvlJc w:val="left"/>
+      <w:pPr>
+        <w:tabs>
+          <w:tab w:val="num" w:pos="1440"/>
+        </w:tabs>
+        <w:ind w:left="1440" w:hanging="360"/>
+      </w:pPr>
+      <w:rPr>
+        <w:rFonts w:ascii="Courier New" w:hAnsi="Courier New" w:hint="default"/>
+        <w:sz w:val="20"/>
+      </w:rPr>
+    </w:lvl>
+    <w:lvl w:ilvl="2" w:tentative="1">
+      <w:start w:val="1"/>
+      <w:numFmt w:val="bullet"/>
+      <w:lvlText w:val=""/>
+      <w:lvlJc w:val="left"/>
+      <w:pPr>
+        <w:tabs>
+          <w:tab w:val="num" w:pos="2160"/>
+        </w:tabs>
+        <w:ind w:left="2160" w:hanging="360"/>
+      </w:pPr>
+      <w:rPr>
+        <w:rFonts w:ascii="Wingdings" w:hAnsi="Wingdings" w:hint="default"/>
+        <w:sz w:val="20"/>
+      </w:rPr>
+    </w:lvl>
+    <w:lvl w:ilvl="3" w:tentative="1">
+      <w:start w:val="1"/>
+      <w:numFmt w:val="bullet"/>
+      <w:lvlText w:val=""/>
+      <w:lvlJc w:val="left"/>
+      <w:pPr>
+        <w:tabs>
+          <w:tab w:val="num" w:pos="2880"/>
+        </w:tabs>
+        <w:ind w:left="2880" w:hanging="360"/>
+      </w:pPr>
+      <w:rPr>
+        <w:rFonts w:ascii="Wingdings" w:hAnsi="Wingdings" w:hint="default"/>
+        <w:sz w:val="20"/>
+      </w:rPr>
+    </w:lvl>
+    <w:lvl w:ilvl="4" w:tentative="1">
+      <w:start w:val="1"/>
+      <w:numFmt w:val="bullet"/>
+      <w:lvlText w:val=""/>
+      <w:lvlJc w:val="left"/>
+      <w:pPr>
+        <w:tabs>
+          <w:tab w:val="num" w:pos="3600"/>
+        </w:tabs>
+        <w:ind w:left="3600" w:hanging="360"/>
+      </w:pPr>
+      <w:rPr>
+        <w:rFonts w:ascii="Wingdings" w:hAnsi="Wingdings" w:hint="default"/>
+        <w:sz w:val="20"/>
+      </w:rPr>
+    </w:lvl>
+    <w:lvl w:ilvl="5" w:tentative="1">
+      <w:start w:val="1"/>
+      <w:numFmt w:val="bullet"/>
+      <w:lvlText w:val=""/>
+      <w:lvlJc w:val="left"/>
+      <w:pPr>
+        <w:tabs>
+          <w:tab w:val="num" w:pos="4320"/>
+        </w:tabs>
+        <w:ind w:left="4320" w:hanging="360"/>
+      </w:pPr>
+      <w:rPr>
+        <w:rFonts w:ascii="Wingdings" w:hAnsi="Wingdings" w:hint="default"/>
+        <w:sz w:val="20"/>
+      </w:rPr>
+    </w:lvl>
+    <w:lvl w:ilvl="6" w:tentative="1">
+      <w:start w:val="1"/>
+      <w:numFmt w:val="bullet"/>
+      <w:lvlText w:val=""/>
+      <w:lvlJc w:val="left"/>
+      <w:pPr>
+        <w:tabs>
+          <w:tab w:val="num" w:pos="5040"/>
+        </w:tabs>
+        <w:ind w:left="5040" w:hanging="360"/>
+      </w:pPr>
+      <w:rPr>
+        <w:rFonts w:ascii="Wingdings" w:hAnsi="Wingdings" w:hint="default"/>
+        <w:sz w:val="20"/>
+      </w:rPr>
+    </w:lvl>
+    <w:lvl w:ilvl="7" w:tentative="1">
+      <w:start w:val="1"/>
+      <w:numFmt w:val="bullet"/>
+      <w:lvlText w:val=""/>
+      <w:lvlJc w:val="left"/>
+      <w:pPr>
+        <w:tabs>
+          <w:tab w:val="num" w:pos="5760"/>
+        </w:tabs>
+        <w:ind w:left="5760" w:hanging="360"/>
+      </w:pPr>
+      <w:rPr>
+        <w:rFonts w:ascii="Wingdings" w:hAnsi="Wingdings" w:hint="default"/>
+        <w:sz w:val="20"/>
+      </w:rPr>
+    </w:lvl>
+    <w:lvl w:ilvl="8" w:tentative="1">
+      <w:start w:val="1"/>
+      <w:numFmt w:val="bullet"/>
+      <w:lvlText w:val=""/>
+      <w:lvlJc w:val="left"/>
+      <w:pPr>
+        <w:tabs>
+          <w:tab w:val="num" w:pos="6480"/>
+        </w:tabs>
+        <w:ind w:left="6480" w:hanging="360"/>
+      </w:pPr>
+      <w:rPr>
+        <w:rFonts w:ascii="Wingdings" w:hAnsi="Wingdings" w:hint="default"/>
+        <w:sz w:val="20"/>
+      </w:rPr>
+    </w:lvl>
+  </w:abstractNum>
+  <w:abstractNum w:abstractNumId="20" w15:restartNumberingAfterBreak="0">
+    <w:nsid w:val="654A16D6"/>
+    <w:multiLevelType w:val="multilevel"/>
+    <w:tmpl w:val="A9ACD838"/>
+    <w:lvl w:ilvl="0">
+      <w:start w:val="1"/>
+      <w:numFmt w:val="bullet"/>
+      <w:lvlText w:val=""/>
+      <w:lvlJc w:val="left"/>
+      <w:pPr>
+        <w:tabs>
+          <w:tab w:val="num" w:pos="720"/>
+        </w:tabs>
+        <w:ind w:left="720" w:hanging="360"/>
+      </w:pPr>
+      <w:rPr>
+        <w:rFonts w:ascii="Symbol" w:hAnsi="Symbol" w:hint="default"/>
+        <w:sz w:val="20"/>
+      </w:rPr>
+    </w:lvl>
+    <w:lvl w:ilvl="1" w:tentative="1">
+      <w:start w:val="1"/>
+      <w:numFmt w:val="bullet"/>
+      <w:lvlText w:val="o"/>
+      <w:lvlJc w:val="left"/>
+      <w:pPr>
+        <w:tabs>
+          <w:tab w:val="num" w:pos="1440"/>
+        </w:tabs>
+        <w:ind w:left="1440" w:hanging="360"/>
+      </w:pPr>
+      <w:rPr>
+        <w:rFonts w:ascii="Courier New" w:hAnsi="Courier New" w:hint="default"/>
+        <w:sz w:val="20"/>
+      </w:rPr>
+    </w:lvl>
+    <w:lvl w:ilvl="2" w:tentative="1">
+      <w:start w:val="1"/>
+      <w:numFmt w:val="bullet"/>
+      <w:lvlText w:val=""/>
+      <w:lvlJc w:val="left"/>
+      <w:pPr>
+        <w:tabs>
+          <w:tab w:val="num" w:pos="2160"/>
+        </w:tabs>
+        <w:ind w:left="2160" w:hanging="360"/>
+      </w:pPr>
+      <w:rPr>
+        <w:rFonts w:ascii="Wingdings" w:hAnsi="Wingdings" w:hint="default"/>
+        <w:sz w:val="20"/>
+      </w:rPr>
+    </w:lvl>
+    <w:lvl w:ilvl="3" w:tentative="1">
+      <w:start w:val="1"/>
+      <w:numFmt w:val="bullet"/>
+      <w:lvlText w:val=""/>
+      <w:lvlJc w:val="left"/>
+      <w:pPr>
+        <w:tabs>
+          <w:tab w:val="num" w:pos="2880"/>
+        </w:tabs>
+        <w:ind w:left="2880" w:hanging="360"/>
+      </w:pPr>
+      <w:rPr>
+        <w:rFonts w:ascii="Wingdings" w:hAnsi="Wingdings" w:hint="default"/>
+        <w:sz w:val="20"/>
+      </w:rPr>
+    </w:lvl>
+    <w:lvl w:ilvl="4" w:tentative="1">
+      <w:start w:val="1"/>
+      <w:numFmt w:val="bullet"/>
+      <w:lvlText w:val=""/>
+      <w:lvlJc w:val="left"/>
+      <w:pPr>
+        <w:tabs>
+          <w:tab w:val="num" w:pos="3600"/>
+        </w:tabs>
+        <w:ind w:left="3600" w:hanging="360"/>
+      </w:pPr>
+      <w:rPr>
+        <w:rFonts w:ascii="Wingdings" w:hAnsi="Wingdings" w:hint="default"/>
+        <w:sz w:val="20"/>
+      </w:rPr>
+    </w:lvl>
+    <w:lvl w:ilvl="5" w:tentative="1">
+      <w:start w:val="1"/>
+      <w:numFmt w:val="bullet"/>
+      <w:lvlText w:val=""/>
+      <w:lvlJc w:val="left"/>
+      <w:pPr>
+        <w:tabs>
+          <w:tab w:val="num" w:pos="4320"/>
+        </w:tabs>
+        <w:ind w:left="4320" w:hanging="360"/>
+      </w:pPr>
+      <w:rPr>
+        <w:rFonts w:ascii="Wingdings" w:hAnsi="Wingdings" w:hint="default"/>
+        <w:sz w:val="20"/>
+      </w:rPr>
+    </w:lvl>
+    <w:lvl w:ilvl="6" w:tentative="1">
+      <w:start w:val="1"/>
+      <w:numFmt w:val="bullet"/>
+      <w:lvlText w:val=""/>
+      <w:lvlJc w:val="left"/>
+      <w:pPr>
+        <w:tabs>
+          <w:tab w:val="num" w:pos="5040"/>
+        </w:tabs>
+        <w:ind w:left="5040" w:hanging="360"/>
+      </w:pPr>
+      <w:rPr>
+        <w:rFonts w:ascii="Wingdings" w:hAnsi="Wingdings" w:hint="default"/>
+        <w:sz w:val="20"/>
+      </w:rPr>
+    </w:lvl>
+    <w:lvl w:ilvl="7" w:tentative="1">
+      <w:start w:val="1"/>
+      <w:numFmt w:val="bullet"/>
+      <w:lvlText w:val=""/>
+      <w:lvlJc w:val="left"/>
+      <w:pPr>
+        <w:tabs>
+          <w:tab w:val="num" w:pos="5760"/>
+        </w:tabs>
+        <w:ind w:left="5760" w:hanging="360"/>
+      </w:pPr>
+      <w:rPr>
+        <w:rFonts w:ascii="Wingdings" w:hAnsi="Wingdings" w:hint="default"/>
+        <w:sz w:val="20"/>
+      </w:rPr>
+    </w:lvl>
+    <w:lvl w:ilvl="8" w:tentative="1">
+      <w:start w:val="1"/>
+      <w:numFmt w:val="bullet"/>
+      <w:lvlText w:val=""/>
+      <w:lvlJc w:val="left"/>
+      <w:pPr>
+        <w:tabs>
+          <w:tab w:val="num" w:pos="6480"/>
+        </w:tabs>
+        <w:ind w:left="6480" w:hanging="360"/>
+      </w:pPr>
+      <w:rPr>
+        <w:rFonts w:ascii="Wingdings" w:hAnsi="Wingdings" w:hint="default"/>
+        <w:sz w:val="20"/>
+      </w:rPr>
+    </w:lvl>
+  </w:abstractNum>
+  <w:abstractNum w:abstractNumId="21" w15:restartNumberingAfterBreak="0">
+    <w:nsid w:val="67376599"/>
+    <w:multiLevelType w:val="multilevel"/>
+    <w:tmpl w:val="D5FE30A0"/>
+    <w:lvl w:ilvl="0">
+      <w:start w:val="1"/>
+      <w:numFmt w:val="bullet"/>
+      <w:lvlText w:val=""/>
+      <w:lvlJc w:val="left"/>
+      <w:pPr>
+        <w:tabs>
+          <w:tab w:val="num" w:pos="720"/>
+        </w:tabs>
+        <w:ind w:left="720" w:hanging="360"/>
+      </w:pPr>
+      <w:rPr>
+        <w:rFonts w:ascii="Symbol" w:hAnsi="Symbol" w:hint="default"/>
+        <w:sz w:val="20"/>
+      </w:rPr>
+    </w:lvl>
+    <w:lvl w:ilvl="1" w:tentative="1">
+      <w:start w:val="1"/>
+      <w:numFmt w:val="bullet"/>
+      <w:lvlText w:val="o"/>
+      <w:lvlJc w:val="left"/>
+      <w:pPr>
+        <w:tabs>
+          <w:tab w:val="num" w:pos="1440"/>
+        </w:tabs>
+        <w:ind w:left="1440" w:hanging="360"/>
+      </w:pPr>
+      <w:rPr>
+        <w:rFonts w:ascii="Courier New" w:hAnsi="Courier New" w:hint="default"/>
+        <w:sz w:val="20"/>
+      </w:rPr>
+    </w:lvl>
+    <w:lvl w:ilvl="2" w:tentative="1">
+      <w:start w:val="1"/>
+      <w:numFmt w:val="bullet"/>
+      <w:lvlText w:val=""/>
+      <w:lvlJc w:val="left"/>
+      <w:pPr>
+        <w:tabs>
+          <w:tab w:val="num" w:pos="2160"/>
+        </w:tabs>
+        <w:ind w:left="2160" w:hanging="360"/>
+      </w:pPr>
+      <w:rPr>
+        <w:rFonts w:ascii="Wingdings" w:hAnsi="Wingdings" w:hint="default"/>
+        <w:sz w:val="20"/>
+      </w:rPr>
+    </w:lvl>
+    <w:lvl w:ilvl="3" w:tentative="1">
+      <w:start w:val="1"/>
+      <w:numFmt w:val="bullet"/>
+      <w:lvlText w:val=""/>
+      <w:lvlJc w:val="left"/>
+      <w:pPr>
+        <w:tabs>
+          <w:tab w:val="num" w:pos="2880"/>
+        </w:tabs>
+        <w:ind w:left="2880" w:hanging="360"/>
+      </w:pPr>
+      <w:rPr>
+        <w:rFonts w:ascii="Wingdings" w:hAnsi="Wingdings" w:hint="default"/>
+        <w:sz w:val="20"/>
+      </w:rPr>
+    </w:lvl>
+    <w:lvl w:ilvl="4" w:tentative="1">
+      <w:start w:val="1"/>
+      <w:numFmt w:val="bullet"/>
+      <w:lvlText w:val=""/>
+      <w:lvlJc w:val="left"/>
+      <w:pPr>
+        <w:tabs>
+          <w:tab w:val="num" w:pos="3600"/>
+        </w:tabs>
+        <w:ind w:left="3600" w:hanging="360"/>
+      </w:pPr>
+      <w:rPr>
+        <w:rFonts w:ascii="Wingdings" w:hAnsi="Wingdings" w:hint="default"/>
+        <w:sz w:val="20"/>
+      </w:rPr>
+    </w:lvl>
+    <w:lvl w:ilvl="5" w:tentative="1">
+      <w:start w:val="1"/>
+      <w:numFmt w:val="bullet"/>
+      <w:lvlText w:val=""/>
+      <w:lvlJc w:val="left"/>
+      <w:pPr>
+        <w:tabs>
+          <w:tab w:val="num" w:pos="4320"/>
+        </w:tabs>
+        <w:ind w:left="4320" w:hanging="360"/>
+      </w:pPr>
+      <w:rPr>
+        <w:rFonts w:ascii="Wingdings" w:hAnsi="Wingdings" w:hint="default"/>
+        <w:sz w:val="20"/>
+      </w:rPr>
+    </w:lvl>
+    <w:lvl w:ilvl="6" w:tentative="1">
+      <w:start w:val="1"/>
+      <w:numFmt w:val="bullet"/>
+      <w:lvlText w:val=""/>
+      <w:lvlJc w:val="left"/>
+      <w:pPr>
+        <w:tabs>
+          <w:tab w:val="num" w:pos="5040"/>
+        </w:tabs>
+        <w:ind w:left="5040" w:hanging="360"/>
+      </w:pPr>
+      <w:rPr>
+        <w:rFonts w:ascii="Wingdings" w:hAnsi="Wingdings" w:hint="default"/>
+        <w:sz w:val="20"/>
+      </w:rPr>
+    </w:lvl>
+    <w:lvl w:ilvl="7" w:tentative="1">
+      <w:start w:val="1"/>
+      <w:numFmt w:val="bullet"/>
+      <w:lvlText w:val=""/>
+      <w:lvlJc w:val="left"/>
+      <w:pPr>
+        <w:tabs>
+          <w:tab w:val="num" w:pos="5760"/>
+        </w:tabs>
+        <w:ind w:left="5760" w:hanging="360"/>
+      </w:pPr>
+      <w:rPr>
+        <w:rFonts w:ascii="Wingdings" w:hAnsi="Wingdings" w:hint="default"/>
+        <w:sz w:val="20"/>
+      </w:rPr>
+    </w:lvl>
+    <w:lvl w:ilvl="8" w:tentative="1">
+      <w:start w:val="1"/>
+      <w:numFmt w:val="bullet"/>
+      <w:lvlText w:val=""/>
+      <w:lvlJc w:val="left"/>
+      <w:pPr>
+        <w:tabs>
+          <w:tab w:val="num" w:pos="6480"/>
+        </w:tabs>
+        <w:ind w:left="6480" w:hanging="360"/>
+      </w:pPr>
+      <w:rPr>
+        <w:rFonts w:ascii="Wingdings" w:hAnsi="Wingdings" w:hint="default"/>
+        <w:sz w:val="20"/>
+      </w:rPr>
+    </w:lvl>
+  </w:abstractNum>
+  <w:abstractNum w:abstractNumId="22" w15:restartNumberingAfterBreak="0">
+    <w:nsid w:val="76C113AE"/>
+    <w:multiLevelType w:val="multilevel"/>
+    <w:tmpl w:val="3EA23D24"/>
+    <w:lvl w:ilvl="0">
+      <w:start w:val="1"/>
+      <w:numFmt w:val="bullet"/>
+      <w:lvlText w:val=""/>
+      <w:lvlJc w:val="left"/>
+      <w:pPr>
+        <w:tabs>
+          <w:tab w:val="num" w:pos="720"/>
+        </w:tabs>
+        <w:ind w:left="720" w:hanging="360"/>
+      </w:pPr>
+      <w:rPr>
+        <w:rFonts w:ascii="Symbol" w:hAnsi="Symbol" w:hint="default"/>
+        <w:sz w:val="20"/>
+      </w:rPr>
+    </w:lvl>
+    <w:lvl w:ilvl="1">
+      <w:start w:val="1"/>
+      <w:numFmt w:val="bullet"/>
+      <w:lvlText w:val="o"/>
+      <w:lvlJc w:val="left"/>
+      <w:pPr>
+        <w:tabs>
+          <w:tab w:val="num" w:pos="1440"/>
+        </w:tabs>
+        <w:ind w:left="1440" w:hanging="360"/>
+      </w:pPr>
+      <w:rPr>
+        <w:rFonts w:ascii="Courier New" w:hAnsi="Courier New" w:hint="default"/>
+        <w:sz w:val="20"/>
+      </w:rPr>
+    </w:lvl>
+    <w:lvl w:ilvl="2" w:tentative="1">
+      <w:start w:val="1"/>
+      <w:numFmt w:val="bullet"/>
+      <w:lvlText w:val=""/>
+      <w:lvlJc w:val="left"/>
+      <w:pPr>
+        <w:tabs>
+          <w:tab w:val="num" w:pos="2160"/>
+        </w:tabs>
+        <w:ind w:left="2160" w:hanging="360"/>
+      </w:pPr>
+      <w:rPr>
+        <w:rFonts w:ascii="Wingdings" w:hAnsi="Wingdings" w:hint="default"/>
+        <w:sz w:val="20"/>
+      </w:rPr>
+    </w:lvl>
+    <w:lvl w:ilvl="3" w:tentative="1">
+      <w:start w:val="1"/>
+      <w:numFmt w:val="bullet"/>
+      <w:lvlText w:val=""/>
+      <w:lvlJc w:val="left"/>
+      <w:pPr>
+        <w:tabs>
+          <w:tab w:val="num" w:pos="2880"/>
+        </w:tabs>
+        <w:ind w:left="2880" w:hanging="360"/>
+      </w:pPr>
+      <w:rPr>
+        <w:rFonts w:ascii="Wingdings" w:hAnsi="Wingdings" w:hint="default"/>
+        <w:sz w:val="20"/>
+      </w:rPr>
+    </w:lvl>
+    <w:lvl w:ilvl="4" w:tentative="1">
+      <w:start w:val="1"/>
+      <w:numFmt w:val="bullet"/>
+      <w:lvlText w:val=""/>
+      <w:lvlJc w:val="left"/>
+      <w:pPr>
+        <w:tabs>
+          <w:tab w:val="num" w:pos="3600"/>
+        </w:tabs>
+        <w:ind w:left="3600" w:hanging="360"/>
+      </w:pPr>
+      <w:rPr>
+        <w:rFonts w:ascii="Wingdings" w:hAnsi="Wingdings" w:hint="default"/>
+        <w:sz w:val="20"/>
+      </w:rPr>
+    </w:lvl>
+    <w:lvl w:ilvl="5" w:tentative="1">
+      <w:start w:val="1"/>
+      <w:numFmt w:val="bullet"/>
+      <w:lvlText w:val=""/>
+      <w:lvlJc w:val="left"/>
+      <w:pPr>
+        <w:tabs>
+          <w:tab w:val="num" w:pos="4320"/>
+        </w:tabs>
+        <w:ind w:left="4320" w:hanging="360"/>
+      </w:pPr>
+      <w:rPr>
+        <w:rFonts w:ascii="Wingdings" w:hAnsi="Wingdings" w:hint="default"/>
+        <w:sz w:val="20"/>
+      </w:rPr>
+    </w:lvl>
+    <w:lvl w:ilvl="6" w:tentative="1">
+      <w:start w:val="1"/>
+      <w:numFmt w:val="bullet"/>
+      <w:lvlText w:val=""/>
+      <w:lvlJc w:val="left"/>
+      <w:pPr>
+        <w:tabs>
+          <w:tab w:val="num" w:pos="5040"/>
+        </w:tabs>
+        <w:ind w:left="5040" w:hanging="360"/>
+      </w:pPr>
+      <w:rPr>
+        <w:rFonts w:ascii="Wingdings" w:hAnsi="Wingdings" w:hint="default"/>
+        <w:sz w:val="20"/>
+      </w:rPr>
+    </w:lvl>
+    <w:lvl w:ilvl="7" w:tentative="1">
+      <w:start w:val="1"/>
+      <w:numFmt w:val="bullet"/>
+      <w:lvlText w:val=""/>
+      <w:lvlJc w:val="left"/>
+      <w:pPr>
+        <w:tabs>
+          <w:tab w:val="num" w:pos="5760"/>
+        </w:tabs>
+        <w:ind w:left="5760" w:hanging="360"/>
+      </w:pPr>
+      <w:rPr>
+        <w:rFonts w:ascii="Wingdings" w:hAnsi="Wingdings" w:hint="default"/>
+        <w:sz w:val="20"/>
+      </w:rPr>
+    </w:lvl>
+    <w:lvl w:ilvl="8" w:tentative="1">
+      <w:start w:val="1"/>
+      <w:numFmt w:val="bullet"/>
+      <w:lvlText w:val=""/>
+      <w:lvlJc w:val="left"/>
+      <w:pPr>
+        <w:tabs>
+          <w:tab w:val="num" w:pos="6480"/>
+        </w:tabs>
+        <w:ind w:left="6480" w:hanging="360"/>
+      </w:pPr>
+      <w:rPr>
+        <w:rFonts w:ascii="Wingdings" w:hAnsi="Wingdings" w:hint="default"/>
+        <w:sz w:val="20"/>
+      </w:rPr>
+    </w:lvl>
+  </w:abstractNum>
+  <w:abstractNum w:abstractNumId="23" w15:restartNumberingAfterBreak="0">
+    <w:nsid w:val="7B571992"/>
+    <w:multiLevelType w:val="multilevel"/>
+    <w:tmpl w:val="59E87562"/>
+    <w:lvl w:ilvl="0">
+      <w:start w:val="1"/>
+      <w:numFmt w:val="bullet"/>
+      <w:lvlText w:val=""/>
+      <w:lvlJc w:val="left"/>
+      <w:pPr>
+        <w:tabs>
+          <w:tab w:val="num" w:pos="720"/>
+        </w:tabs>
+        <w:ind w:left="720" w:hanging="360"/>
+      </w:pPr>
+      <w:rPr>
+        <w:rFonts w:ascii="Symbol" w:hAnsi="Symbol" w:hint="default"/>
+        <w:sz w:val="20"/>
+      </w:rPr>
+    </w:lvl>
+    <w:lvl w:ilvl="1" w:tentative="1">
+      <w:start w:val="1"/>
+      <w:numFmt w:val="bullet"/>
+      <w:lvlText w:val="o"/>
+      <w:lvlJc w:val="left"/>
+      <w:pPr>
+        <w:tabs>
+          <w:tab w:val="num" w:pos="1440"/>
+        </w:tabs>
+        <w:ind w:left="1440" w:hanging="360"/>
+      </w:pPr>
+      <w:rPr>
+        <w:rFonts w:ascii="Courier New" w:hAnsi="Courier New" w:hint="default"/>
+        <w:sz w:val="20"/>
+      </w:rPr>
+    </w:lvl>
+    <w:lvl w:ilvl="2" w:tentative="1">
+      <w:start w:val="1"/>
+      <w:numFmt w:val="bullet"/>
+      <w:lvlText w:val=""/>
+      <w:lvlJc w:val="left"/>
+      <w:pPr>
+        <w:tabs>
+          <w:tab w:val="num" w:pos="2160"/>
+        </w:tabs>
+        <w:ind w:left="2160" w:hanging="360"/>
+      </w:pPr>
+      <w:rPr>
+        <w:rFonts w:ascii="Wingdings" w:hAnsi="Wingdings" w:hint="default"/>
+        <w:sz w:val="20"/>
+      </w:rPr>
+    </w:lvl>
+    <w:lvl w:ilvl="3" w:tentative="1">
+      <w:start w:val="1"/>
+      <w:numFmt w:val="bullet"/>
+      <w:lvlText w:val=""/>
+      <w:lvlJc w:val="left"/>
+      <w:pPr>
+        <w:tabs>
+          <w:tab w:val="num" w:pos="2880"/>
+        </w:tabs>
+        <w:ind w:left="2880" w:hanging="360"/>
+      </w:pPr>
+      <w:rPr>
+        <w:rFonts w:ascii="Wingdings" w:hAnsi="Wingdings" w:hint="default"/>
+        <w:sz w:val="20"/>
+      </w:rPr>
+    </w:lvl>
+    <w:lvl w:ilvl="4" w:tentative="1">
+      <w:start w:val="1"/>
+      <w:numFmt w:val="bullet"/>
+      <w:lvlText w:val=""/>
+      <w:lvlJc w:val="left"/>
+      <w:pPr>
+        <w:tabs>
+          <w:tab w:val="num" w:pos="3600"/>
+        </w:tabs>
+        <w:ind w:left="3600" w:hanging="360"/>
+      </w:pPr>
+      <w:rPr>
+        <w:rFonts w:ascii="Wingdings" w:hAnsi="Wingdings" w:hint="default"/>
+        <w:sz w:val="20"/>
+      </w:rPr>
+    </w:lvl>
+    <w:lvl w:ilvl="5" w:tentative="1">
+      <w:start w:val="1"/>
+      <w:numFmt w:val="bullet"/>
+      <w:lvlText w:val=""/>
+      <w:lvlJc w:val="left"/>
+      <w:pPr>
+        <w:tabs>
+          <w:tab w:val="num" w:pos="4320"/>
+        </w:tabs>
+        <w:ind w:left="4320" w:hanging="360"/>
+      </w:pPr>
+      <w:rPr>
+        <w:rFonts w:ascii="Wingdings" w:hAnsi="Wingdings" w:hint="default"/>
+        <w:sz w:val="20"/>
+      </w:rPr>
+    </w:lvl>
+    <w:lvl w:ilvl="6" w:tentative="1">
+      <w:start w:val="1"/>
+      <w:numFmt w:val="bullet"/>
+      <w:lvlText w:val=""/>
+      <w:lvlJc w:val="left"/>
+      <w:pPr>
+        <w:tabs>
+          <w:tab w:val="num" w:pos="5040"/>
+        </w:tabs>
+        <w:ind w:left="5040" w:hanging="360"/>
+      </w:pPr>
+      <w:rPr>
+        <w:rFonts w:ascii="Wingdings" w:hAnsi="Wingdings" w:hint="default"/>
+        <w:sz w:val="20"/>
+      </w:rPr>
+    </w:lvl>
+    <w:lvl w:ilvl="7" w:tentative="1">
+      <w:start w:val="1"/>
+      <w:numFmt w:val="bullet"/>
+      <w:lvlText w:val=""/>
+      <w:lvlJc w:val="left"/>
+      <w:pPr>
+        <w:tabs>
+          <w:tab w:val="num" w:pos="5760"/>
+        </w:tabs>
+        <w:ind w:left="5760" w:hanging="360"/>
+      </w:pPr>
+      <w:rPr>
+        <w:rFonts w:ascii="Wingdings" w:hAnsi="Wingdings" w:hint="default"/>
+        <w:sz w:val="20"/>
+      </w:rPr>
+    </w:lvl>
+    <w:lvl w:ilvl="8" w:tentative="1">
+      <w:start w:val="1"/>
+      <w:numFmt w:val="bullet"/>
+      <w:lvlText w:val=""/>
+      <w:lvlJc w:val="left"/>
+      <w:pPr>
+        <w:tabs>
+          <w:tab w:val="num" w:pos="6480"/>
+        </w:tabs>
+        <w:ind w:left="6480" w:hanging="360"/>
+      </w:pPr>
+      <w:rPr>
+        <w:rFonts w:ascii="Wingdings" w:hAnsi="Wingdings" w:hint="default"/>
+        <w:sz w:val="20"/>
+      </w:rPr>
+    </w:lvl>
+  </w:abstractNum>
+  <w:abstractNum w:abstractNumId="24" w15:restartNumberingAfterBreak="0">
+    <w:nsid w:val="7C675AC4"/>
+    <w:multiLevelType w:val="multilevel"/>
+    <w:tmpl w:val="985447C4"/>
+    <w:lvl w:ilvl="0">
+      <w:start w:val="1"/>
+      <w:numFmt w:val="bullet"/>
+      <w:lvlText w:val=""/>
+      <w:lvlJc w:val="left"/>
+      <w:pPr>
+        <w:tabs>
+          <w:tab w:val="num" w:pos="720"/>
+        </w:tabs>
+        <w:ind w:left="720" w:hanging="360"/>
+      </w:pPr>
+      <w:rPr>
+        <w:rFonts w:ascii="Symbol" w:hAnsi="Symbol" w:hint="default"/>
+        <w:sz w:val="20"/>
+      </w:rPr>
+    </w:lvl>
+    <w:lvl w:ilvl="1">
+      <w:start w:val="1"/>
+      <w:numFmt w:val="bullet"/>
+      <w:lvlText w:val="o"/>
+      <w:lvlJc w:val="left"/>
+      <w:pPr>
+        <w:tabs>
+          <w:tab w:val="num" w:pos="1440"/>
+        </w:tabs>
+        <w:ind w:left="1440" w:hanging="360"/>
+      </w:pPr>
+      <w:rPr>
+        <w:rFonts w:ascii="Courier New" w:hAnsi="Courier New" w:hint="default"/>
+        <w:sz w:val="20"/>
+      </w:rPr>
+    </w:lvl>
+    <w:lvl w:ilvl="2" w:tentative="1">
+      <w:start w:val="1"/>
+      <w:numFmt w:val="bullet"/>
+      <w:lvlText w:val=""/>
+      <w:lvlJc w:val="left"/>
+      <w:pPr>
+        <w:tabs>
+          <w:tab w:val="num" w:pos="2160"/>
+        </w:tabs>
+        <w:ind w:left="2160" w:hanging="360"/>
+      </w:pPr>
+      <w:rPr>
+        <w:rFonts w:ascii="Wingdings" w:hAnsi="Wingdings" w:hint="default"/>
+        <w:sz w:val="20"/>
+      </w:rPr>
+    </w:lvl>
+    <w:lvl w:ilvl="3" w:tentative="1">
+      <w:start w:val="1"/>
+      <w:numFmt w:val="bullet"/>
+      <w:lvlText w:val=""/>
+      <w:lvlJc w:val="left"/>
+      <w:pPr>
+        <w:tabs>
+          <w:tab w:val="num" w:pos="2880"/>
+        </w:tabs>
+        <w:ind w:left="2880" w:hanging="360"/>
+      </w:pPr>
+      <w:rPr>
+        <w:rFonts w:ascii="Wingdings" w:hAnsi="Wingdings" w:hint="default"/>
+        <w:sz w:val="20"/>
+      </w:rPr>
+    </w:lvl>
+    <w:lvl w:ilvl="4" w:tentative="1">
+      <w:start w:val="1"/>
+      <w:numFmt w:val="bullet"/>
+      <w:lvlText w:val=""/>
+      <w:lvlJc w:val="left"/>
+      <w:pPr>
+        <w:tabs>
+          <w:tab w:val="num" w:pos="3600"/>
+        </w:tabs>
+        <w:ind w:left="3600" w:hanging="360"/>
+      </w:pPr>
+      <w:rPr>
+        <w:rFonts w:ascii="Wingdings" w:hAnsi="Wingdings" w:hint="default"/>
+        <w:sz w:val="20"/>
+      </w:rPr>
+    </w:lvl>
+    <w:lvl w:ilvl="5" w:tentative="1">
+      <w:start w:val="1"/>
+      <w:numFmt w:val="bullet"/>
+      <w:lvlText w:val=""/>
+      <w:lvlJc w:val="left"/>
+      <w:pPr>
+        <w:tabs>
+          <w:tab w:val="num" w:pos="4320"/>
+        </w:tabs>
+        <w:ind w:left="4320" w:hanging="360"/>
+      </w:pPr>
+      <w:rPr>
+        <w:rFonts w:ascii="Wingdings" w:hAnsi="Wingdings" w:hint="default"/>
+        <w:sz w:val="20"/>
+      </w:rPr>
+    </w:lvl>
+    <w:lvl w:ilvl="6" w:tentative="1">
+      <w:start w:val="1"/>
+      <w:numFmt w:val="bullet"/>
+      <w:lvlText w:val=""/>
+      <w:lvlJc w:val="left"/>
+      <w:pPr>
+        <w:tabs>
+          <w:tab w:val="num" w:pos="5040"/>
+        </w:tabs>
+        <w:ind w:left="5040" w:hanging="360"/>
+      </w:pPr>
+      <w:rPr>
+        <w:rFonts w:ascii="Wingdings" w:hAnsi="Wingdings" w:hint="default"/>
+        <w:sz w:val="20"/>
+      </w:rPr>
+    </w:lvl>
+    <w:lvl w:ilvl="7" w:tentative="1">
+      <w:start w:val="1"/>
+      <w:numFmt w:val="bullet"/>
+      <w:lvlText w:val=""/>
+      <w:lvlJc w:val="left"/>
+      <w:pPr>
+        <w:tabs>
+          <w:tab w:val="num" w:pos="5760"/>
+        </w:tabs>
+        <w:ind w:left="5760" w:hanging="360"/>
+      </w:pPr>
+      <w:rPr>
+        <w:rFonts w:ascii="Wingdings" w:hAnsi="Wingdings" w:hint="default"/>
+        <w:sz w:val="20"/>
+      </w:rPr>
+    </w:lvl>
+    <w:lvl w:ilvl="8" w:tentative="1">
+      <w:start w:val="1"/>
+      <w:numFmt w:val="bullet"/>
+      <w:lvlText w:val=""/>
+      <w:lvlJc w:val="left"/>
+      <w:pPr>
+        <w:tabs>
+          <w:tab w:val="num" w:pos="6480"/>
+        </w:tabs>
+        <w:ind w:left="6480" w:hanging="360"/>
+      </w:pPr>
+      <w:rPr>
+        <w:rFonts w:ascii="Wingdings" w:hAnsi="Wingdings" w:hint="default"/>
+        <w:sz w:val="20"/>
+      </w:rPr>
+    </w:lvl>
+  </w:abstractNum>
+  <w:num w:numId="1" w16cid:durableId="413283473">
+    <w:abstractNumId w:val="5"/>
+  </w:num>
+  <w:num w:numId="2" w16cid:durableId="1017346727">
+    <w:abstractNumId w:val="19"/>
+  </w:num>
+  <w:num w:numId="3" w16cid:durableId="449864958">
+    <w:abstractNumId w:val="11"/>
+  </w:num>
+  <w:num w:numId="4" w16cid:durableId="490608847">
+    <w:abstractNumId w:val="7"/>
+  </w:num>
+  <w:num w:numId="5" w16cid:durableId="1333488628">
+    <w:abstractNumId w:val="23"/>
+  </w:num>
+  <w:num w:numId="6" w16cid:durableId="1984891551">
+    <w:abstractNumId w:val="10"/>
+  </w:num>
+  <w:num w:numId="7" w16cid:durableId="116725719">
+    <w:abstractNumId w:val="9"/>
+  </w:num>
+  <w:num w:numId="8" w16cid:durableId="2061778122">
+    <w:abstractNumId w:val="15"/>
+  </w:num>
+  <w:num w:numId="9" w16cid:durableId="147670197">
+    <w:abstractNumId w:val="18"/>
+  </w:num>
+  <w:num w:numId="10" w16cid:durableId="312410605">
+    <w:abstractNumId w:val="6"/>
+  </w:num>
+  <w:num w:numId="11" w16cid:durableId="1928079264">
+    <w:abstractNumId w:val="2"/>
+  </w:num>
+  <w:num w:numId="12" w16cid:durableId="995496814">
+    <w:abstractNumId w:val="20"/>
+  </w:num>
+  <w:num w:numId="13" w16cid:durableId="306471230">
+    <w:abstractNumId w:val="8"/>
+  </w:num>
+  <w:num w:numId="14" w16cid:durableId="1634870396">
+    <w:abstractNumId w:val="13"/>
+  </w:num>
+  <w:num w:numId="15" w16cid:durableId="6520127">
+    <w:abstractNumId w:val="16"/>
+  </w:num>
+  <w:num w:numId="16" w16cid:durableId="1852909853">
+    <w:abstractNumId w:val="4"/>
+  </w:num>
+  <w:num w:numId="17" w16cid:durableId="935863367">
+    <w:abstractNumId w:val="0"/>
+  </w:num>
+  <w:num w:numId="18" w16cid:durableId="2066440864">
+    <w:abstractNumId w:val="21"/>
+  </w:num>
+  <w:num w:numId="19" w16cid:durableId="2102528642">
+    <w:abstractNumId w:val="14"/>
+  </w:num>
+  <w:num w:numId="20" w16cid:durableId="1397586622">
+    <w:abstractNumId w:val="17"/>
+  </w:num>
+  <w:num w:numId="21" w16cid:durableId="2052267410">
+    <w:abstractNumId w:val="3"/>
+  </w:num>
+  <w:num w:numId="22" w16cid:durableId="1650212800">
+    <w:abstractNumId w:val="1"/>
+  </w:num>
+  <w:num w:numId="23" w16cid:durableId="39986221">
+    <w:abstractNumId w:val="22"/>
+  </w:num>
+  <w:num w:numId="24" w16cid:durableId="1416975516">
+    <w:abstractNumId w:val="24"/>
+  </w:num>
+  <w:num w:numId="25" w16cid:durableId="903178390">
+    <w:abstractNumId w:val="12"/>
+  </w:num>
+</w:numbering>
+</file>
+
 <file path=word/styles.xml><?xml version="1.0" encoding="utf-8"?>
-<w:styles xmlns:mc="http://schemas.openxmlformats.org/markup-compatibility/2006" xmlns:o="urn:schemas-microsoft-com:office:office" xmlns:r="http://schemas.openxmlformats.org/officeDocument/2006/relationships" xmlns:m="http://schemas.openxmlformats.org/officeDocument/2006/math" xmlns:v="urn:schemas-microsoft-com:vml" xmlns:w="http://schemas.openxmlformats.org/wordprocessingml/2006/main" xmlns:w14="http://schemas.microsoft.com/office/word/2010/wordml" xmlns:w10="urn:schemas-microsoft-com:office:word" xmlns:sl="http://schemas.openxmlformats.org/schemaLibrary/2006/main" xmlns:wpsCustomData="http://www.wps.cn/officeDocument/2013/wpsCustomData" mc:Ignorable="w14">
+<w:styles xmlns:mc="http://schemas.openxmlformats.org/markup-compatibility/2006" xmlns:r="http://schemas.openxmlformats.org/officeDocument/2006/relationships" xmlns:w="http://schemas.openxmlformats.org/wordprocessingml/2006/main" xmlns:w14="http://schemas.microsoft.com/office/word/2010/wordml" xmlns:w15="http://schemas.microsoft.com/office/word/2012/wordml" xmlns:w16cex="http://schemas.microsoft.com/office/word/2018/wordml/cex" xmlns:w16cid="http://schemas.microsoft.com/office/word/2016/wordml/cid" xmlns:w16="http://schemas.microsoft.com/office/word/2018/wordml" xmlns:w16sdtdh="http://schemas.microsoft.com/office/word/2020/wordml/sdtdatahash" xmlns:w16se="http://schemas.microsoft.com/office/word/2015/wordml/symex" mc:Ignorable="w14 w15 w16se w16cid w16 w16cex w16sdtdh">
   <w:docDefaults>
     <w:rPrDefault>
       <w:rPr>
-        <w:rFonts w:asciiTheme="minorHAnsi" w:hAnsiTheme="minorHAnsi" w:eastAsiaTheme="minorHAnsi" w:cstheme="minorBidi"/>
+        <w:rFonts w:asciiTheme="minorHAnsi" w:eastAsiaTheme="minorHAnsi" w:hAnsiTheme="minorHAnsi" w:cstheme="minorBidi"/>
+        <w:lang w:val="en-US" w:eastAsia="en-US" w:bidi="bn-BD"/>
       </w:rPr>
     </w:rPrDefault>
     <w:pPrDefault/>
   </w:docDefaults>
-  <w:latentStyles w:count="260" w:defQFormat="0" w:defUnhideWhenUsed="1" w:defSemiHidden="1" w:defUIPriority="99" w:defLockedState="0">
-    <w:lsdException w:qFormat="1" w:unhideWhenUsed="0" w:uiPriority="0" w:semiHidden="0" w:name="Normal"/>
-    <w:lsdException w:qFormat="1" w:unhideWhenUsed="0" w:uiPriority="9" w:semiHidden="0" w:name="heading 1"/>
-    <w:lsdException w:qFormat="1" w:uiPriority="9" w:name="heading 2"/>
-    <w:lsdException w:qFormat="1" w:uiPriority="9" w:name="heading 3"/>
-    <w:lsdException w:qFormat="1" w:uiPriority="9" w:name="heading 4"/>
-    <w:lsdException w:qFormat="1" w:uiPriority="9" w:name="heading 5"/>
-    <w:lsdException w:qFormat="1" w:uiPriority="9" w:name="heading 6"/>
-    <w:lsdException w:qFormat="1" w:uiPriority="9" w:name="heading 7"/>
-    <w:lsdException w:qFormat="1" w:uiPriority="9" w:name="heading 8"/>
-    <w:lsdException w:qFormat="1" w:uiPriority="9" w:name="heading 9"/>
-    <w:lsdException w:uiPriority="99" w:name="index 1"/>
-    <w:lsdException w:uiPriority="99" w:name="index 2"/>
-    <w:lsdException w:uiPriority="99" w:name="index 3"/>
-    <w:lsdException w:uiPriority="99" w:name="index 4"/>
-    <w:lsdException w:uiPriority="99" w:name="index 5"/>
-    <w:lsdException w:uiPriority="99" w:name="index 6"/>
-    <w:lsdException w:uiPriority="99" w:name="index 7"/>
-    <w:lsdException w:uiPriority="99" w:name="index 8"/>
-    <w:lsdException w:uiPriority="99" w:name="index 9"/>
-    <w:lsdException w:uiPriority="39" w:name="toc 1"/>
-    <w:lsdException w:uiPriority="39" w:name="toc 2"/>
-    <w:lsdException w:uiPriority="39" w:name="toc 3"/>
-    <w:lsdException w:uiPriority="39" w:name="toc 4"/>
-    <w:lsdException w:uiPriority="39" w:name="toc 5"/>
-    <w:lsdException w:uiPriority="39" w:name="toc 6"/>
-    <w:lsdException w:uiPriority="39" w:name="toc 7"/>
-    <w:lsdException w:uiPriority="39" w:name="toc 8"/>
-    <w:lsdException w:uiPriority="39" w:name="toc 9"/>
-    <w:lsdException w:uiPriority="99" w:name="Normal Indent"/>
-    <w:lsdException w:uiPriority="99" w:name="footnote text"/>
-    <w:lsdException w:uiPriority="99" w:name="annotation text"/>
-    <w:lsdException w:qFormat="1" w:uiPriority="99" w:semiHidden="0" w:name="header"/>
-    <w:lsdException w:qFormat="1" w:uiPriority="99" w:semiHidden="0" w:name="footer"/>
-    <w:lsdException w:uiPriority="99" w:name="index heading"/>
-    <w:lsdException w:qFormat="1" w:uiPriority="35" w:semiHidden="0" w:name="caption"/>
-    <w:lsdException w:uiPriority="99" w:name="table of figures"/>
-    <w:lsdException w:uiPriority="99" w:name="envelope address"/>
-    <w:lsdException w:uiPriority="99" w:name="envelope return"/>
-    <w:lsdException w:uiPriority="99" w:name="footnote reference"/>
-    <w:lsdException w:uiPriority="99" w:name="annotation reference"/>
-    <w:lsdException w:uiPriority="99" w:name="line number"/>
-    <w:lsdException w:uiPriority="99" w:name="page number"/>
-    <w:lsdException w:uiPriority="99" w:name="endnote reference"/>
-    <w:lsdException w:uiPriority="99" w:name="endnote text"/>
-    <w:lsdException w:uiPriority="99" w:name="table of authorities"/>
-    <w:lsdException w:uiPriority="99" w:name="macro"/>
-    <w:lsdException w:uiPriority="99" w:name="toa heading"/>
-    <w:lsdException w:uiPriority="99" w:name="List"/>
-    <w:lsdException w:uiPriority="99" w:name="List Bullet"/>
-    <w:lsdException w:uiPriority="99" w:name="List Number"/>
-    <w:lsdException w:uiPriority="99" w:name="List 2"/>
-    <w:lsdException w:uiPriority="99" w:name="List 3"/>
-    <w:lsdException w:uiPriority="99" w:name="List 4"/>
-    <w:lsdException w:uiPriority="99" w:name="List 5"/>
-    <w:lsdException w:uiPriority="99" w:name="List Bullet 2"/>
-    <w:lsdException w:uiPriority="99" w:name="List Bullet 3"/>
-    <w:lsdException w:uiPriority="99" w:name="List Bullet 4"/>
-    <w:lsdException w:uiPriority="99" w:name="List Bullet 5"/>
-    <w:lsdException w:uiPriority="99" w:name="List Number 2"/>
-    <w:lsdException w:uiPriority="99" w:name="List Number 3"/>
-    <w:lsdException w:uiPriority="99" w:name="List Number 4"/>
-    <w:lsdException w:uiPriority="99" w:name="List Number 5"/>
-    <w:lsdException w:qFormat="1" w:unhideWhenUsed="0" w:uiPriority="10" w:semiHidden="0" w:name="Title"/>
-    <w:lsdException w:uiPriority="99" w:name="Closing"/>
-    <w:lsdException w:uiPriority="99" w:name="Signature"/>
-    <w:lsdException w:qFormat="1" w:uiPriority="1" w:name="Default Paragraph Font"/>
-    <w:lsdException w:uiPriority="99" w:name="Body Text"/>
-    <w:lsdException w:uiPriority="99" w:name="Body Text Indent"/>
-    <w:lsdException w:uiPriority="99" w:name="List Continue"/>
-    <w:lsdException w:uiPriority="99" w:name="List Continue 2"/>
-    <w:lsdException w:uiPriority="99" w:name="List Continue 3"/>
-    <w:lsdException w:uiPriority="99" w:name="List Continue 4"/>
-    <w:lsdException w:uiPriority="99" w:name="List Continue 5"/>
-    <w:lsdException w:uiPriority="99" w:name="Message Header"/>
-    <w:lsdException w:qFormat="1" w:unhideWhenUsed="0" w:uiPriority="11" w:semiHidden="0" w:name="Subtitle"/>
-    <w:lsdException w:uiPriority="99" w:name="Salutation"/>
-    <w:lsdException w:uiPriority="99" w:name="Date"/>
-    <w:lsdException w:uiPriority="99" w:name="Body Text First Indent"/>
-    <w:lsdException w:uiPriority="99" w:name="Body Text First Indent 2"/>
-    <w:lsdException w:uiPriority="99" w:name="Note Heading"/>
-    <w:lsdException w:uiPriority="99" w:name="Body Text 2"/>
-    <w:lsdException w:uiPriority="99" w:name="Body Text 3"/>
-    <w:lsdException w:uiPriority="99" w:name="Body Text Indent 2"/>
-    <w:lsdException w:uiPriority="99" w:name="Body Text Indent 3"/>
-    <w:lsdException w:uiPriority="99" w:name="Block Text"/>
-    <w:lsdException w:qFormat="1" w:uiPriority="99" w:semiHidden="0" w:name="Hyperlink"/>
-    <w:lsdException w:uiPriority="99" w:name="FollowedHyperlink"/>
-    <w:lsdException w:qFormat="1" w:unhideWhenUsed="0" w:uiPriority="22" w:semiHidden="0" w:name="Strong"/>
-    <w:lsdException w:qFormat="1" w:unhideWhenUsed="0" w:uiPriority="20" w:semiHidden="0" w:name="Emphasis"/>
-    <w:lsdException w:uiPriority="99" w:name="Document Map"/>
-    <w:lsdException w:uiPriority="99" w:name="Plain Text"/>
-    <w:lsdException w:uiPriority="99" w:name="E-mail Signature"/>
-    <w:lsdException w:uiPriority="99" w:name="Normal (Web)"/>
-    <w:lsdException w:uiPriority="99" w:name="HTML Acronym"/>
-    <w:lsdException w:uiPriority="99" w:name="HTML Address"/>
-    <w:lsdException w:uiPriority="99" w:name="HTML Cite"/>
-    <w:lsdException w:uiPriority="99" w:name="HTML Code"/>
-    <w:lsdException w:uiPriority="99" w:name="HTML Definition"/>
-    <w:lsdException w:uiPriority="99" w:name="HTML Keyboard"/>
-    <w:lsdException w:uiPriority="99" w:name="HTML Preformatted"/>
-    <w:lsdException w:uiPriority="99" w:name="HTML Sample"/>
-    <w:lsdException w:uiPriority="99" w:name="HTML Typewriter"/>
-    <w:lsdException w:uiPriority="99" w:name="HTML Variable"/>
-    <w:lsdException w:qFormat="1" w:uiPriority="99" w:name="Normal Table"/>
-    <w:lsdException w:uiPriority="99" w:name="annotation subject"/>
-    <w:lsdException w:uiPriority="99" w:name="Table Simple 1"/>
-    <w:lsdException w:uiPriority="99" w:name="Table Simple 2"/>
-    <w:lsdException w:uiPriority="99" w:name="Table Simple 3"/>
-    <w:lsdException w:uiPriority="99" w:name="Table Classic 1"/>
-    <w:lsdException w:uiPriority="99" w:name="Table Classic 2"/>
-    <w:lsdException w:uiPriority="99" w:name="Table Classic 3"/>
-    <w:lsdException w:uiPriority="99" w:name="Table Classic 4"/>
-    <w:lsdException w:uiPriority="99" w:name="Table Colorful 1"/>
-    <w:lsdException w:uiPriority="99" w:name="Table Colorful 2"/>
-    <w:lsdException w:uiPriority="99" w:name="Table Colorful 3"/>
-    <w:lsdException w:uiPriority="99" w:name="Table Columns 1"/>
-    <w:lsdException w:uiPriority="99" w:name="Table Columns 2"/>
-    <w:lsdException w:uiPriority="99" w:name="Table Columns 3"/>
-    <w:lsdException w:uiPriority="99" w:name="Table Columns 4"/>
-    <w:lsdException w:uiPriority="99" w:name="Table Columns 5"/>
-    <w:lsdException w:uiPriority="99" w:name="Table Grid 1"/>
-    <w:lsdException w:uiPriority="99" w:name="Table Grid 2"/>
-    <w:lsdException w:uiPriority="99" w:name="Table Grid 3"/>
-    <w:lsdException w:uiPriority="99" w:name="Table Grid 4"/>
-    <w:lsdException w:uiPriority="99" w:name="Table Grid 5"/>
-    <w:lsdException w:uiPriority="99" w:name="Table Grid 6"/>
-    <w:lsdException w:uiPriority="99" w:name="Table Grid 7"/>
-    <w:lsdException w:uiPriority="99" w:name="Table Grid 8"/>
-    <w:lsdException w:uiPriority="99" w:name="Table List 1"/>
-    <w:lsdException w:uiPriority="99" w:name="Table List 2"/>
-    <w:lsdException w:uiPriority="99" w:name="Table List 3"/>
-    <w:lsdException w:uiPriority="99" w:name="Table List 4"/>
-    <w:lsdException w:uiPriority="99" w:name="Table List 5"/>
-    <w:lsdException w:uiPriority="99" w:name="Table List 6"/>
-    <w:lsdException w:uiPriority="99" w:name="Table List 7"/>
-    <w:lsdException w:uiPriority="99" w:name="Table List 8"/>
-    <w:lsdException w:uiPriority="99" w:name="Table 3D effects 1"/>
-    <w:lsdException w:uiPriority="99" w:name="Table 3D effects 2"/>
-    <w:lsdException w:uiPriority="99" w:name="Table 3D effects 3"/>
-    <w:lsdException w:uiPriority="99" w:name="Table Contemporary"/>
-    <w:lsdException w:uiPriority="99" w:name="Table Elegant"/>
-    <w:lsdException w:uiPriority="99" w:name="Table Professional"/>
-    <w:lsdException w:uiPriority="99" w:name="Table Subtle 1"/>
-    <w:lsdException w:uiPriority="99" w:name="Table Subtle 2"/>
-    <w:lsdException w:uiPriority="99" w:name="Table Web 1"/>
-    <w:lsdException w:uiPriority="99" w:name="Table Web 2"/>
-    <w:lsdException w:uiPriority="99" w:name="Table Web 3"/>
-    <w:lsdException w:uiPriority="99" w:name="Balloon Text"/>
-    <w:lsdException w:unhideWhenUsed="0" w:uiPriority="39" w:semiHidden="0" w:name="Table Grid"/>
-    <w:lsdException w:uiPriority="99" w:name="Table Theme"/>
-    <w:lsdException w:unhideWhenUsed="0" w:uiPriority="60" w:semiHidden="0" w:name="Light Shading"/>
-    <w:lsdException w:unhideWhenUsed="0" w:uiPriority="61" w:semiHidden="0" w:name="Light List"/>
-    <w:lsdException w:unhideWhenUsed="0" w:uiPriority="62" w:semiHidden="0" w:name="Light Grid"/>
-    <w:lsdException w:unhideWhenUsed="0" w:uiPriority="63" w:semiHidden="0" w:name="Medium Shading 1"/>
-    <w:lsdException w:unhideWhenUsed="0" w:uiPriority="64" w:semiHidden="0" w:name="Medium Shading 2"/>
-    <w:lsdException w:unhideWhenUsed="0" w:uiPriority="65" w:semiHidden="0" w:name="Medium List 1"/>
-    <w:lsdException w:unhideWhenUsed="0" w:uiPriority="66" w:semiHidden="0" w:name="Medium List 2"/>
-    <w:lsdException w:unhideWhenUsed="0" w:uiPriority="67" w:semiHidden="0" w:name="Medium Grid 1"/>
-    <w:lsdException w:unhideWhenUsed="0" w:uiPriority="68" w:semiHidden="0" w:name="Medium Grid 2"/>
-    <w:lsdException w:unhideWhenUsed="0" w:uiPriority="69" w:semiHidden="0" w:name="Medium Grid 3"/>
-    <w:lsdException w:unhideWhenUsed="0" w:uiPriority="70" w:semiHidden="0" w:name="Dark List"/>
-    <w:lsdException w:unhideWhenUsed="0" w:uiPriority="71" w:semiHidden="0" w:name="Colorful Shading"/>
-    <w:lsdException w:unhideWhenUsed="0" w:uiPriority="72" w:semiHidden="0" w:name="Colorful List"/>
-    <w:lsdException w:unhideWhenUsed="0" w:uiPriority="73" w:semiHidden="0" w:name="Colorful Grid"/>
-    <w:lsdException w:unhideWhenUsed="0" w:uiPriority="60" w:semiHidden="0" w:name="Light Shading Accent 1"/>
-    <w:lsdException w:unhideWhenUsed="0" w:uiPriority="61" w:semiHidden="0" w:name="Light List Accent 1"/>
-    <w:lsdException w:unhideWhenUsed="0" w:uiPriority="62" w:semiHidden="0" w:name="Light Grid Accent 1"/>
-    <w:lsdException w:unhideWhenUsed="0" w:uiPriority="63" w:semiHidden="0" w:name="Medium Shading 1 Accent 1"/>
-    <w:lsdException w:unhideWhenUsed="0" w:uiPriority="64" w:semiHidden="0" w:name="Medium Shading 2 Accent 1"/>
-    <w:lsdException w:unhideWhenUsed="0" w:uiPriority="65" w:semiHidden="0" w:name="Medium List 1 Accent 1"/>
-    <w:lsdException w:qFormat="1" w:unhideWhenUsed="0" w:uiPriority="34" w:semiHidden="0" w:name="List Paragraph"/>
-    <w:lsdException w:qFormat="1" w:unhideWhenUsed="0" w:uiPriority="29" w:semiHidden="0" w:name="Quote"/>
-    <w:lsdException w:qFormat="1" w:unhideWhenUsed="0" w:uiPriority="30" w:semiHidden="0" w:name="Intense Quote"/>
-    <w:lsdException w:unhideWhenUsed="0" w:uiPriority="66" w:semiHidden="0" w:name="Medium List 2 Accent 1"/>
-    <w:lsdException w:unhideWhenUsed="0" w:uiPriority="67" w:semiHidden="0" w:name="Medium Grid 1 Accent 1"/>
-    <w:lsdException w:unhideWhenUsed="0" w:uiPriority="68" w:semiHidden="0" w:name="Medium Grid 2 Accent 1"/>
-    <w:lsdException w:unhideWhenUsed="0" w:uiPriority="69" w:semiHidden="0" w:name="Medium Grid 3 Accent 1"/>
-    <w:lsdException w:unhideWhenUsed="0" w:uiPriority="70" w:semiHidden="0" w:name="Dark List Accent 1"/>
-    <w:lsdException w:unhideWhenUsed="0" w:uiPriority="71" w:semiHidden="0" w:name="Colorful Shading Accent 1"/>
-    <w:lsdException w:unhideWhenUsed="0" w:uiPriority="72" w:semiHidden="0" w:name="Colorful List Accent 1"/>
-    <w:lsdException w:unhideWhenUsed="0" w:uiPriority="73" w:semiHidden="0" w:name="Colorful Grid Accent 1"/>
-    <w:lsdException w:unhideWhenUsed="0" w:uiPriority="60" w:semiHidden="0" w:name="Light Shading Accent 2"/>
-    <w:lsdException w:unhideWhenUsed="0" w:uiPriority="61" w:semiHidden="0" w:name="Light List Accent 2"/>
-    <w:lsdException w:unhideWhenUsed="0" w:uiPriority="62" w:semiHidden="0" w:name="Light Grid Accent 2"/>
-    <w:lsdException w:unhideWhenUsed="0" w:uiPriority="63" w:semiHidden="0" w:name="Medium Shading 1 Accent 2"/>
-    <w:lsdException w:unhideWhenUsed="0" w:uiPriority="64" w:semiHidden="0" w:name="Medium Shading 2 Accent 2"/>
-    <w:lsdException w:unhideWhenUsed="0" w:uiPriority="65" w:semiHidden="0" w:name="Medium List 1 Accent 2"/>
-    <w:lsdException w:unhideWhenUsed="0" w:uiPriority="66" w:semiHidden="0" w:name="Medium List 2 Accent 2"/>
-    <w:lsdException w:unhideWhenUsed="0" w:uiPriority="67" w:semiHidden="0" w:name="Medium Grid 1 Accent 2"/>
-    <w:lsdException w:unhideWhenUsed="0" w:uiPriority="68" w:semiHidden="0" w:name="Medium Grid 2 Accent 2"/>
-    <w:lsdException w:unhideWhenUsed="0" w:uiPriority="69" w:semiHidden="0" w:name="Medium Grid 3 Accent 2"/>
-    <w:lsdException w:unhideWhenUsed="0" w:uiPriority="70" w:semiHidden="0" w:name="Dark List Accent 2"/>
-    <w:lsdException w:unhideWhenUsed="0" w:uiPriority="71" w:semiHidden="0" w:name="Colorful Shading Accent 2"/>
-    <w:lsdException w:unhideWhenUsed="0" w:uiPriority="72" w:semiHidden="0" w:name="Colorful List Accent 2"/>
-    <w:lsdException w:unhideWhenUsed="0" w:uiPriority="73" w:semiHidden="0" w:name="Colorful Grid Accent 2"/>
-    <w:lsdException w:unhideWhenUsed="0" w:uiPriority="60" w:semiHidden="0" w:name="Light Shading Accent 3"/>
-    <w:lsdException w:unhideWhenUsed="0" w:uiPriority="61" w:semiHidden="0" w:name="Light List Accent 3"/>
-    <w:lsdException w:unhideWhenUsed="0" w:uiPriority="62" w:semiHidden="0" w:name="Light Grid Accent 3"/>
-    <w:lsdException w:unhideWhenUsed="0" w:uiPriority="63" w:semiHidden="0" w:name="Medium Shading 1 Accent 3"/>
-    <w:lsdException w:unhideWhenUsed="0" w:uiPriority="64" w:semiHidden="0" w:name="Medium Shading 2 Accent 3"/>
-    <w:lsdException w:unhideWhenUsed="0" w:uiPriority="65" w:semiHidden="0" w:name="Medium List 1 Accent 3"/>
-    <w:lsdException w:unhideWhenUsed="0" w:uiPriority="66" w:semiHidden="0" w:name="Medium List 2 Accent 3"/>
-    <w:lsdException w:unhideWhenUsed="0" w:uiPriority="67" w:semiHidden="0" w:name="Medium Grid 1 Accent 3"/>
-    <w:lsdException w:unhideWhenUsed="0" w:uiPriority="68" w:semiHidden="0" w:name="Medium Grid 2 Accent 3"/>
-    <w:lsdException w:unhideWhenUsed="0" w:uiPriority="69" w:semiHidden="0" w:name="Medium Grid 3 Accent 3"/>
-    <w:lsdException w:unhideWhenUsed="0" w:uiPriority="70" w:semiHidden="0" w:name="Dark List Accent 3"/>
-    <w:lsdException w:unhideWhenUsed="0" w:uiPriority="71" w:semiHidden="0" w:name="Colorful Shading Accent 3"/>
-    <w:lsdException w:unhideWhenUsed="0" w:uiPriority="72" w:semiHidden="0" w:name="Colorful List Accent 3"/>
-    <w:lsdException w:unhideWhenUsed="0" w:uiPriority="73" w:semiHidden="0" w:name="Colorful Grid Accent 3"/>
-    <w:lsdException w:unhideWhenUsed="0" w:uiPriority="60" w:semiHidden="0" w:name="Light Shading Accent 4"/>
-    <w:lsdException w:unhideWhenUsed="0" w:uiPriority="61" w:semiHidden="0" w:name="Light List Accent 4"/>
-    <w:lsdException w:unhideWhenUsed="0" w:uiPriority="62" w:semiHidden="0" w:name="Light Grid Accent 4"/>
-    <w:lsdException w:unhideWhenUsed="0" w:uiPriority="63" w:semiHidden="0" w:name="Medium Shading 1 Accent 4"/>
-    <w:lsdException w:unhideWhenUsed="0" w:uiPriority="64" w:semiHidden="0" w:name="Medium Shading 2 Accent 4"/>
-    <w:lsdException w:unhideWhenUsed="0" w:uiPriority="65" w:semiHidden="0" w:name="Medium List 1 Accent 4"/>
-    <w:lsdException w:unhideWhenUsed="0" w:uiPriority="66" w:semiHidden="0" w:name="Medium List 2 Accent 4"/>
-    <w:lsdException w:unhideWhenUsed="0" w:uiPriority="67" w:semiHidden="0" w:name="Medium Grid 1 Accent 4"/>
-    <w:lsdException w:unhideWhenUsed="0" w:uiPriority="68" w:semiHidden="0" w:name="Medium Grid 2 Accent 4"/>
-    <w:lsdException w:unhideWhenUsed="0" w:uiPriority="69" w:semiHidden="0" w:name="Medium Grid 3 Accent 4"/>
-    <w:lsdException w:unhideWhenUsed="0" w:uiPriority="70" w:semiHidden="0" w:name="Dark List Accent 4"/>
-    <w:lsdException w:unhideWhenUsed="0" w:uiPriority="71" w:semiHidden="0" w:name="Colorful Shading Accent 4"/>
-    <w:lsdException w:unhideWhenUsed="0" w:uiPriority="72" w:semiHidden="0" w:name="Colorful List Accent 4"/>
-    <w:lsdException w:unhideWhenUsed="0" w:uiPriority="73" w:semiHidden="0" w:name="Colorful Grid Accent 4"/>
-    <w:lsdException w:unhideWhenUsed="0" w:uiPriority="60" w:semiHidden="0" w:name="Light Shading Accent 5"/>
-    <w:lsdException w:unhideWhenUsed="0" w:uiPriority="61" w:semiHidden="0" w:name="Light List Accent 5"/>
-    <w:lsdException w:unhideWhenUsed="0" w:uiPriority="62" w:semiHidden="0" w:name="Light Grid Accent 5"/>
-    <w:lsdException w:unhideWhenUsed="0" w:uiPriority="63" w:semiHidden="0" w:name="Medium Shading 1 Accent 5"/>
-    <w:lsdException w:unhideWhenUsed="0" w:uiPriority="64" w:semiHidden="0" w:name="Medium Shading 2 Accent 5"/>
-    <w:lsdException w:unhideWhenUsed="0" w:uiPriority="65" w:semiHidden="0" w:name="Medium List 1 Accent 5"/>
-    <w:lsdException w:unhideWhenUsed="0" w:uiPriority="66" w:semiHidden="0" w:name="Medium List 2 Accent 5"/>
-    <w:lsdException w:unhideWhenUsed="0" w:uiPriority="67" w:semiHidden="0" w:name="Medium Grid 1 Accent 5"/>
-    <w:lsdException w:unhideWhenUsed="0" w:uiPriority="68" w:semiHidden="0" w:name="Medium Grid 2 Accent 5"/>
-    <w:lsdException w:unhideWhenUsed="0" w:uiPriority="69" w:semiHidden="0" w:name="Medium Grid 3 Accent 5"/>
-    <w:lsdException w:unhideWhenUsed="0" w:uiPriority="70" w:semiHidden="0" w:name="Dark List Accent 5"/>
-    <w:lsdException w:unhideWhenUsed="0" w:uiPriority="71" w:semiHidden="0" w:name="Colorful Shading Accent 5"/>
-    <w:lsdException w:unhideWhenUsed="0" w:uiPriority="72" w:semiHidden="0" w:name="Colorful List Accent 5"/>
-    <w:lsdException w:unhideWhenUsed="0" w:uiPriority="73" w:semiHidden="0" w:name="Colorful Grid Accent 5"/>
-    <w:lsdException w:unhideWhenUsed="0" w:uiPriority="60" w:semiHidden="0" w:name="Light Shading Accent 6"/>
-    <w:lsdException w:unhideWhenUsed="0" w:uiPriority="61" w:semiHidden="0" w:name="Light List Accent 6"/>
-    <w:lsdException w:unhideWhenUsed="0" w:uiPriority="62" w:semiHidden="0" w:name="Light Grid Accent 6"/>
-    <w:lsdException w:unhideWhenUsed="0" w:uiPriority="63" w:semiHidden="0" w:name="Medium Shading 1 Accent 6"/>
-    <w:lsdException w:unhideWhenUsed="0" w:uiPriority="64" w:semiHidden="0" w:name="Medium Shading 2 Accent 6"/>
-    <w:lsdException w:unhideWhenUsed="0" w:uiPriority="65" w:semiHidden="0" w:name="Medium List 1 Accent 6"/>
-    <w:lsdException w:unhideWhenUsed="0" w:uiPriority="66" w:semiHidden="0" w:name="Medium List 2 Accent 6"/>
-    <w:lsdException w:unhideWhenUsed="0" w:uiPriority="67" w:semiHidden="0" w:name="Medium Grid 1 Accent 6"/>
-    <w:lsdException w:unhideWhenUsed="0" w:uiPriority="68" w:semiHidden="0" w:name="Medium Grid 2 Accent 6"/>
-    <w:lsdException w:unhideWhenUsed="0" w:uiPriority="69" w:semiHidden="0" w:name="Medium Grid 3 Accent 6"/>
-    <w:lsdException w:unhideWhenUsed="0" w:uiPriority="70" w:semiHidden="0" w:name="Dark List Accent 6"/>
-    <w:lsdException w:unhideWhenUsed="0" w:uiPriority="71" w:semiHidden="0" w:name="Colorful Shading Accent 6"/>
-    <w:lsdException w:unhideWhenUsed="0" w:uiPriority="72" w:semiHidden="0" w:name="Colorful List Accent 6"/>
-    <w:lsdException w:unhideWhenUsed="0" w:uiPriority="73" w:semiHidden="0" w:name="Colorful Grid Accent 6"/>
+  <w:latentStyles w:defLockedState="0" w:defUIPriority="99" w:defSemiHidden="0" w:defUnhideWhenUsed="0" w:defQFormat="0" w:count="376">
+    <w:lsdException w:name="Normal" w:uiPriority="0" w:qFormat="1"/>
+    <w:lsdException w:name="heading 1" w:uiPriority="9" w:qFormat="1"/>
+    <w:lsdException w:name="heading 2" w:semiHidden="1" w:uiPriority="9" w:unhideWhenUsed="1" w:qFormat="1"/>
+    <w:lsdException w:name="heading 3" w:semiHidden="1" w:uiPriority="9" w:unhideWhenUsed="1" w:qFormat="1"/>
+    <w:lsdException w:name="heading 4" w:semiHidden="1" w:uiPriority="9" w:unhideWhenUsed="1" w:qFormat="1"/>
+    <w:lsdException w:name="heading 5" w:semiHidden="1" w:uiPriority="9" w:unhideWhenUsed="1" w:qFormat="1"/>
+    <w:lsdException w:name="heading 6" w:semiHidden="1" w:uiPriority="9" w:unhideWhenUsed="1" w:qFormat="1"/>
+    <w:lsdException w:name="heading 7" w:semiHidden="1" w:uiPriority="9" w:unhideWhenUsed="1" w:qFormat="1"/>
+    <w:lsdException w:name="heading 8" w:semiHidden="1" w:uiPriority="9" w:unhideWhenUsed="1" w:qFormat="1"/>
+    <w:lsdException w:name="heading 9" w:semiHidden="1" w:uiPriority="9" w:unhideWhenUsed="1" w:qFormat="1"/>
+    <w:lsdException w:name="index 1" w:semiHidden="1" w:unhideWhenUsed="1"/>
+    <w:lsdException w:name="index 2" w:semiHidden="1" w:unhideWhenUsed="1"/>
+    <w:lsdException w:name="index 3" w:semiHidden="1" w:unhideWhenUsed="1"/>
+    <w:lsdException w:name="index 4" w:semiHidden="1" w:unhideWhenUsed="1"/>
+    <w:lsdException w:name="index 5" w:semiHidden="1" w:unhideWhenUsed="1"/>
+    <w:lsdException w:name="index 6" w:semiHidden="1" w:unhideWhenUsed="1"/>
+    <w:lsdException w:name="index 7" w:semiHidden="1" w:unhideWhenUsed="1"/>
+    <w:lsdException w:name="index 8" w:semiHidden="1" w:unhideWhenUsed="1"/>
+    <w:lsdException w:name="index 9" w:semiHidden="1" w:unhideWhenUsed="1"/>
+    <w:lsdException w:name="toc 1" w:semiHidden="1" w:uiPriority="39" w:unhideWhenUsed="1"/>
+    <w:lsdException w:name="toc 2" w:semiHidden="1" w:uiPriority="39" w:unhideWhenUsed="1"/>
+    <w:lsdException w:name="toc 3" w:semiHidden="1" w:uiPriority="39" w:unhideWhenUsed="1"/>
+    <w:lsdException w:name="toc 4" w:semiHidden="1" w:uiPriority="39" w:unhideWhenUsed="1"/>
+    <w:lsdException w:name="toc 5" w:semiHidden="1" w:uiPriority="39" w:unhideWhenUsed="1"/>
+    <w:lsdException w:name="toc 6" w:semiHidden="1" w:uiPriority="39" w:unhideWhenUsed="1"/>
+    <w:lsdException w:name="toc 7" w:semiHidden="1" w:uiPriority="39" w:unhideWhenUsed="1"/>
+    <w:lsdException w:name="toc 8" w:semiHidden="1" w:uiPriority="39" w:unhideWhenUsed="1"/>
+    <w:lsdException w:name="toc 9" w:semiHidden="1" w:uiPriority="39" w:unhideWhenUsed="1"/>
+    <w:lsdException w:name="Normal Indent" w:semiHidden="1" w:unhideWhenUsed="1"/>
+    <w:lsdException w:name="footnote text" w:semiHidden="1" w:unhideWhenUsed="1"/>
+    <w:lsdException w:name="annotation text" w:semiHidden="1" w:unhideWhenUsed="1"/>
+    <w:lsdException w:name="header" w:unhideWhenUsed="1" w:qFormat="1"/>
+    <w:lsdException w:name="footer" w:unhideWhenUsed="1" w:qFormat="1"/>
+    <w:lsdException w:name="index heading" w:semiHidden="1" w:unhideWhenUsed="1"/>
+    <w:lsdException w:name="caption" w:uiPriority="35" w:unhideWhenUsed="1" w:qFormat="1"/>
+    <w:lsdException w:name="table of figures" w:semiHidden="1" w:unhideWhenUsed="1"/>
+    <w:lsdException w:name="envelope address" w:semiHidden="1" w:unhideWhenUsed="1"/>
+    <w:lsdException w:name="envelope return" w:semiHidden="1" w:unhideWhenUsed="1"/>
+    <w:lsdException w:name="footnote reference" w:semiHidden="1" w:unhideWhenUsed="1"/>
+    <w:lsdException w:name="annotation reference" w:semiHidden="1" w:unhideWhenUsed="1"/>
+    <w:lsdException w:name="line number" w:semiHidden="1" w:unhideWhenUsed="1"/>
+    <w:lsdException w:name="page number" w:semiHidden="1" w:unhideWhenUsed="1"/>
+    <w:lsdException w:name="endnote reference" w:semiHidden="1" w:unhideWhenUsed="1"/>
+    <w:lsdException w:name="endnote text" w:semiHidden="1" w:unhideWhenUsed="1"/>
+    <w:lsdException w:name="table of authorities" w:semiHidden="1" w:unhideWhenUsed="1"/>
+    <w:lsdException w:name="macro" w:semiHidden="1" w:unhideWhenUsed="1"/>
+    <w:lsdException w:name="toa heading" w:semiHidden="1" w:unhideWhenUsed="1"/>
+    <w:lsdException w:name="List" w:semiHidden="1" w:unhideWhenUsed="1"/>
+    <w:lsdException w:name="List Bullet" w:semiHidden="1" w:unhideWhenUsed="1"/>
+    <w:lsdException w:name="List Number" w:semiHidden="1" w:unhideWhenUsed="1"/>
+    <w:lsdException w:name="List 2" w:semiHidden="1" w:unhideWhenUsed="1"/>
+    <w:lsdException w:name="List 3" w:semiHidden="1" w:unhideWhenUsed="1"/>
+    <w:lsdException w:name="List 4" w:semiHidden="1" w:unhideWhenUsed="1"/>
+    <w:lsdException w:name="List 5" w:semiHidden="1" w:unhideWhenUsed="1"/>
+    <w:lsdException w:name="List Bullet 2" w:semiHidden="1" w:unhideWhenUsed="1"/>
+    <w:lsdException w:name="List Bullet 3" w:semiHidden="1" w:unhideWhenUsed="1"/>
+    <w:lsdException w:name="List Bullet 4" w:semiHidden="1" w:unhideWhenUsed="1"/>
+    <w:lsdException w:name="List Bullet 5" w:semiHidden="1" w:unhideWhenUsed="1"/>
+    <w:lsdException w:name="List Number 2" w:semiHidden="1" w:unhideWhenUsed="1"/>
+    <w:lsdException w:name="List Number 3" w:semiHidden="1" w:unhideWhenUsed="1"/>
+    <w:lsdException w:name="List Number 4" w:semiHidden="1" w:unhideWhenUsed="1"/>
+    <w:lsdException w:name="List Number 5" w:semiHidden="1" w:unhideWhenUsed="1"/>
+    <w:lsdException w:name="Title" w:uiPriority="10" w:qFormat="1"/>
+    <w:lsdException w:name="Closing" w:semiHidden="1" w:unhideWhenUsed="1"/>
+    <w:lsdException w:name="Signature" w:semiHidden="1" w:unhideWhenUsed="1"/>
+    <w:lsdException w:name="Default Paragraph Font" w:semiHidden="1" w:uiPriority="1" w:unhideWhenUsed="1" w:qFormat="1"/>
+    <w:lsdException w:name="Body Text" w:semiHidden="1" w:unhideWhenUsed="1"/>
+    <w:lsdException w:name="Body Text Indent" w:semiHidden="1" w:unhideWhenUsed="1"/>
+    <w:lsdException w:name="List Continue" w:semiHidden="1" w:unhideWhenUsed="1"/>
+    <w:lsdException w:name="List Continue 2" w:semiHidden="1" w:unhideWhenUsed="1"/>
+    <w:lsdException w:name="List Continue 3" w:semiHidden="1" w:unhideWhenUsed="1"/>
+    <w:lsdException w:name="List Continue 4" w:semiHidden="1" w:unhideWhenUsed="1"/>
+    <w:lsdException w:name="List Continue 5" w:semiHidden="1" w:unhideWhenUsed="1"/>
+    <w:lsdException w:name="Message Header" w:semiHidden="1" w:unhideWhenUsed="1"/>
+    <w:lsdException w:name="Subtitle" w:uiPriority="11" w:qFormat="1"/>
+    <w:lsdException w:name="Salutation" w:semiHidden="1" w:unhideWhenUsed="1"/>
+    <w:lsdException w:name="Date" w:semiHidden="1" w:unhideWhenUsed="1"/>
+    <w:lsdException w:name="Body Text First Indent" w:semiHidden="1" w:unhideWhenUsed="1"/>
+    <w:lsdException w:name="Body Text First Indent 2" w:semiHidden="1" w:unhideWhenUsed="1"/>
+    <w:lsdException w:name="Note Heading" w:semiHidden="1" w:unhideWhenUsed="1"/>
+    <w:lsdException w:name="Body Text 2" w:semiHidden="1" w:unhideWhenUsed="1"/>
+    <w:lsdException w:name="Body Text 3" w:semiHidden="1" w:unhideWhenUsed="1"/>
+    <w:lsdException w:name="Body Text Indent 2" w:semiHidden="1" w:unhideWhenUsed="1"/>
+    <w:lsdException w:name="Body Text Indent 3" w:semiHidden="1" w:unhideWhenUsed="1"/>
+    <w:lsdException w:name="Block Text" w:semiHidden="1" w:unhideWhenUsed="1"/>
+    <w:lsdException w:name="Hyperlink" w:unhideWhenUsed="1" w:qFormat="1"/>
+    <w:lsdException w:name="FollowedHyperlink" w:semiHidden="1" w:unhideWhenUsed="1"/>
+    <w:lsdException w:name="Strong" w:uiPriority="22" w:qFormat="1"/>
+    <w:lsdException w:name="Emphasis" w:uiPriority="20" w:qFormat="1"/>
+    <w:lsdException w:name="Document Map" w:semiHidden="1" w:unhideWhenUsed="1"/>
+    <w:lsdException w:name="Plain Text" w:semiHidden="1" w:unhideWhenUsed="1"/>
+    <w:lsdException w:name="E-mail Signature" w:semiHidden="1" w:unhideWhenUsed="1"/>
+    <w:lsdException w:name="HTML Top of Form" w:semiHidden="1" w:unhideWhenUsed="1"/>
+    <w:lsdException w:name="HTML Bottom of Form" w:semiHidden="1" w:unhideWhenUsed="1"/>
+    <w:lsdException w:name="Normal (Web)" w:semiHidden="1" w:unhideWhenUsed="1"/>
+    <w:lsdException w:name="HTML Acronym" w:semiHidden="1" w:unhideWhenUsed="1"/>
+    <w:lsdException w:name="HTML Address" w:semiHidden="1" w:unhideWhenUsed="1"/>
+    <w:lsdException w:name="HTML Cite" w:semiHidden="1" w:unhideWhenUsed="1"/>
+    <w:lsdException w:name="HTML Code" w:semiHidden="1" w:unhideWhenUsed="1"/>
+    <w:lsdException w:name="HTML Definition" w:semiHidden="1" w:unhideWhenUsed="1"/>
+    <w:lsdException w:name="HTML Keyboard" w:semiHidden="1" w:unhideWhenUsed="1"/>
+    <w:lsdException w:name="HTML Preformatted" w:semiHidden="1" w:unhideWhenUsed="1"/>
+    <w:lsdException w:name="HTML Sample" w:semiHidden="1" w:unhideWhenUsed="1"/>
+    <w:lsdException w:name="HTML Typewriter" w:semiHidden="1" w:unhideWhenUsed="1"/>
+    <w:lsdException w:name="HTML Variable" w:semiHidden="1" w:unhideWhenUsed="1"/>
+    <w:lsdException w:name="Normal Table" w:semiHidden="1" w:unhideWhenUsed="1" w:qFormat="1"/>
+    <w:lsdException w:name="annotation subject" w:semiHidden="1" w:unhideWhenUsed="1"/>
+    <w:lsdException w:name="No List" w:semiHidden="1" w:unhideWhenUsed="1"/>
+    <w:lsdException w:name="Outline List 1" w:semiHidden="1" w:unhideWhenUsed="1"/>
+    <w:lsdException w:name="Outline List 2" w:semiHidden="1" w:unhideWhenUsed="1"/>
+    <w:lsdException w:name="Outline List 3" w:semiHidden="1" w:unhideWhenUsed="1"/>
+    <w:lsdException w:name="Table Simple 1" w:semiHidden="1" w:unhideWhenUsed="1"/>
+    <w:lsdException w:name="Table Simple 2" w:semiHidden="1" w:unhideWhenUsed="1"/>
+    <w:lsdException w:name="Table Simple 3" w:semiHidden="1" w:unhideWhenUsed="1"/>
+    <w:lsdException w:name="Table Classic 1" w:semiHidden="1" w:unhideWhenUsed="1"/>
+    <w:lsdException w:name="Table Classic 2" w:semiHidden="1" w:unhideWhenUsed="1"/>
+    <w:lsdException w:name="Table Classic 3" w:semiHidden="1" w:unhideWhenUsed="1"/>
+    <w:lsdException w:name="Table Classic 4" w:semiHidden="1" w:unhideWhenUsed="1"/>
+    <w:lsdException w:name="Table Colorful 1" w:semiHidden="1" w:unhideWhenUsed="1"/>
+    <w:lsdException w:name="Table Colorful 2" w:semiHidden="1" w:unhideWhenUsed="1"/>
+    <w:lsdException w:name="Table Colorful 3" w:semiHidden="1" w:unhideWhenUsed="1"/>
+    <w:lsdException w:name="Table Columns 1" w:semiHidden="1" w:unhideWhenUsed="1"/>
+    <w:lsdException w:name="Table Columns 2" w:semiHidden="1" w:unhideWhenUsed="1"/>
+    <w:lsdException w:name="Table Columns 3" w:semiHidden="1" w:unhideWhenUsed="1"/>
+    <w:lsdException w:name="Table Columns 4" w:semiHidden="1" w:unhideWhenUsed="1"/>
+    <w:lsdException w:name="Table Columns 5" w:semiHidden="1" w:unhideWhenUsed="1"/>
+    <w:lsdException w:name="Table Grid 1" w:semiHidden="1" w:unhideWhenUsed="1"/>
+    <w:lsdException w:name="Table Grid 2" w:semiHidden="1" w:unhideWhenUsed="1"/>
+    <w:lsdException w:name="Table Grid 3" w:semiHidden="1" w:unhideWhenUsed="1"/>
+    <w:lsdException w:name="Table Grid 4" w:semiHidden="1" w:unhideWhenUsed="1"/>
+    <w:lsdException w:name="Table Grid 5" w:semiHidden="1" w:unhideWhenUsed="1"/>
+    <w:lsdException w:name="Table Grid 6" w:semiHidden="1" w:unhideWhenUsed="1"/>
+    <w:lsdException w:name="Table Grid 7" w:semiHidden="1" w:unhideWhenUsed="1"/>
+    <w:lsdException w:name="Table Grid 8" w:semiHidden="1" w:unhideWhenUsed="1"/>
+    <w:lsdException w:name="Table List 1" w:semiHidden="1" w:unhideWhenUsed="1"/>
+    <w:lsdException w:name="Table List 2" w:semiHidden="1" w:unhideWhenUsed="1"/>
+    <w:lsdException w:name="Table List 3" w:semiHidden="1" w:unhideWhenUsed="1"/>
+    <w:lsdException w:name="Table List 4" w:semiHidden="1" w:unhideWhenUsed="1"/>
+    <w:lsdException w:name="Table List 5" w:semiHidden="1" w:unhideWhenUsed="1"/>
+    <w:lsdException w:name="Table List 6" w:semiHidden="1" w:unhideWhenUsed="1"/>
+    <w:lsdException w:name="Table List 7" w:semiHidden="1" w:unhideWhenUsed="1"/>
+    <w:lsdException w:name="Table List 8" w:semiHidden="1" w:unhideWhenUsed="1"/>
+    <w:lsdException w:name="Table 3D effects 1" w:semiHidden="1" w:unhideWhenUsed="1"/>
+    <w:lsdException w:name="Table 3D effects 2" w:semiHidden="1" w:unhideWhenUsed="1"/>
+    <w:lsdException w:name="Table 3D effects 3" w:semiHidden="1" w:unhideWhenUsed="1"/>
+    <w:lsdException w:name="Table Contemporary" w:semiHidden="1" w:unhideWhenUsed="1"/>
+    <w:lsdException w:name="Table Elegant" w:semiHidden="1" w:unhideWhenUsed="1"/>
+    <w:lsdException w:name="Table Professional" w:semiHidden="1" w:unhideWhenUsed="1"/>
+    <w:lsdException w:name="Table Subtle 1" w:semiHidden="1" w:unhideWhenUsed="1"/>
+    <w:lsdException w:name="Table Subtle 2" w:semiHidden="1" w:unhideWhenUsed="1"/>
+    <w:lsdException w:name="Table Web 1" w:semiHidden="1" w:unhideWhenUsed="1"/>
+    <w:lsdException w:name="Table Web 2" w:semiHidden="1" w:unhideWhenUsed="1"/>
+    <w:lsdException w:name="Table Web 3" w:semiHidden="1" w:unhideWhenUsed="1"/>
+    <w:lsdException w:name="Balloon Text" w:semiHidden="1" w:unhideWhenUsed="1"/>
+    <w:lsdException w:name="Table Grid" w:uiPriority="39"/>
+    <w:lsdException w:name="Table Theme" w:semiHidden="1" w:unhideWhenUsed="1"/>
+    <w:lsdException w:name="Placeholder Text" w:semiHidden="1" w:unhideWhenUsed="1"/>
+    <w:lsdException w:name="No Spacing" w:semiHidden="1" w:unhideWhenUsed="1"/>
+    <w:lsdException w:name="Light Shading" w:uiPriority="60"/>
+    <w:lsdException w:name="Light List" w:uiPriority="61"/>
+    <w:lsdException w:name="Light Grid" w:uiPriority="62"/>
+    <w:lsdException w:name="Medium Shading 1" w:uiPriority="63"/>
+    <w:lsdException w:name="Medium Shading 2" w:uiPriority="64"/>
+    <w:lsdException w:name="Medium List 1" w:uiPriority="65"/>
+    <w:lsdException w:name="Medium List 2" w:uiPriority="66"/>
+    <w:lsdException w:name="Medium Grid 1" w:uiPriority="67"/>
+    <w:lsdException w:name="Medium Grid 2" w:uiPriority="68"/>
+    <w:lsdException w:name="Medium Grid 3" w:uiPriority="69"/>
+    <w:lsdException w:name="Dark List" w:uiPriority="70"/>
+    <w:lsdException w:name="Colorful Shading" w:uiPriority="71"/>
+    <w:lsdException w:name="Colorful List" w:uiPriority="72"/>
+    <w:lsdException w:name="Colorful Grid" w:uiPriority="73"/>
+    <w:lsdException w:name="Light Shading Accent 1" w:uiPriority="60"/>
+    <w:lsdException w:name="Light List Accent 1" w:uiPriority="61"/>
+    <w:lsdException w:name="Light Grid Accent 1" w:uiPriority="62"/>
+    <w:lsdException w:name="Medium Shading 1 Accent 1" w:uiPriority="63"/>
+    <w:lsdException w:name="Medium Shading 2 Accent 1" w:uiPriority="64"/>
+    <w:lsdException w:name="Medium List 1 Accent 1" w:uiPriority="65"/>
+    <w:lsdException w:name="Revision" w:semiHidden="1" w:unhideWhenUsed="1"/>
+    <w:lsdException w:name="List Paragraph" w:uiPriority="34" w:qFormat="1"/>
+    <w:lsdException w:name="Quote" w:uiPriority="29" w:qFormat="1"/>
+    <w:lsdException w:name="Intense Quote" w:uiPriority="30" w:qFormat="1"/>
+    <w:lsdException w:name="Medium List 2 Accent 1" w:uiPriority="66"/>
+    <w:lsdException w:name="Medium Grid 1 Accent 1" w:uiPriority="67"/>
+    <w:lsdException w:name="Medium Grid 2 Accent 1" w:uiPriority="68"/>
+    <w:lsdException w:name="Medium Grid 3 Accent 1" w:uiPriority="69"/>
+    <w:lsdException w:name="Dark List Accent 1" w:uiPriority="70"/>
+    <w:lsdException w:name="Colorful Shading Accent 1" w:uiPriority="71"/>
+    <w:lsdException w:name="Colorful List Accent 1" w:uiPriority="72"/>
+    <w:lsdException w:name="Colorful Grid Accent 1" w:uiPriority="73"/>
+    <w:lsdException w:name="Light Shading Accent 2" w:uiPriority="60"/>
+    <w:lsdException w:name="Light List Accent 2" w:uiPriority="61"/>
+    <w:lsdException w:name="Light Grid Accent 2" w:uiPriority="62"/>
+    <w:lsdException w:name="Medium Shading 1 Accent 2" w:uiPriority="63"/>
+    <w:lsdException w:name="Medium Shading 2 Accent 2" w:uiPriority="64"/>
+    <w:lsdException w:name="Medium List 1 Accent 2" w:uiPriority="65"/>
+    <w:lsdException w:name="Medium List 2 Accent 2" w:uiPriority="66"/>
+    <w:lsdException w:name="Medium Grid 1 Accent 2" w:uiPriority="67"/>
+    <w:lsdException w:name="Medium Grid 2 Accent 2" w:uiPriority="68"/>
+    <w:lsdException w:name="Medium Grid 3 Accent 2" w:uiPriority="69"/>
+    <w:lsdException w:name="Dark List Accent 2" w:uiPriority="70"/>
+    <w:lsdException w:name="Colorful Shading Accent 2" w:uiPriority="71"/>
+    <w:lsdException w:name="Colorful List Accent 2" w:uiPriority="72"/>
+    <w:lsdException w:name="Colorful Grid Accent 2" w:uiPriority="73"/>
+    <w:lsdException w:name="Light Shading Accent 3" w:uiPriority="60"/>
+    <w:lsdException w:name="Light List Accent 3" w:uiPriority="61"/>
+    <w:lsdException w:name="Light Grid Accent 3" w:uiPriority="62"/>
+    <w:lsdException w:name="Medium Shading 1 Accent 3" w:uiPriority="63"/>
+    <w:lsdException w:name="Medium Shading 2 Accent 3" w:uiPriority="64"/>
+    <w:lsdException w:name="Medium List 1 Accent 3" w:uiPriority="65"/>
+    <w:lsdException w:name="Medium List 2 Accent 3" w:uiPriority="66"/>
+    <w:lsdException w:name="Medium Grid 1 Accent 3" w:uiPriority="67"/>
+    <w:lsdException w:name="Medium Grid 2 Accent 3" w:uiPriority="68"/>
+    <w:lsdException w:name="Medium Grid 3 Accent 3" w:uiPriority="69"/>
+    <w:lsdException w:name="Dark List Accent 3" w:uiPriority="70"/>
+    <w:lsdException w:name="Colorful Shading Accent 3" w:uiPriority="71"/>
+    <w:lsdException w:name="Colorful List Accent 3" w:uiPriority="72"/>
+    <w:lsdException w:name="Colorful Grid Accent 3" w:uiPriority="73"/>
+    <w:lsdException w:name="Light Shading Accent 4" w:uiPriority="60"/>
+    <w:lsdException w:name="Light List Accent 4" w:uiPriority="61"/>
+    <w:lsdException w:name="Light Grid Accent 4" w:uiPriority="62"/>
+    <w:lsdException w:name="Medium Shading 1 Accent 4" w:uiPriority="63"/>
+    <w:lsdException w:name="Medium Shading 2 Accent 4" w:uiPriority="64"/>
+    <w:lsdException w:name="Medium List 1 Accent 4" w:uiPriority="65"/>
+    <w:lsdException w:name="Medium List 2 Accent 4" w:uiPriority="66"/>
+    <w:lsdException w:name="Medium Grid 1 Accent 4" w:uiPriority="67"/>
+    <w:lsdException w:name="Medium Grid 2 Accent 4" w:uiPriority="68"/>
+    <w:lsdException w:name="Medium Grid 3 Accent 4" w:uiPriority="69"/>
+    <w:lsdException w:name="Dark List Accent 4" w:uiPriority="70"/>
+    <w:lsdException w:name="Colorful Shading Accent 4" w:uiPriority="71"/>
+    <w:lsdException w:name="Colorful List Accent 4" w:uiPriority="72"/>
+    <w:lsdException w:name="Colorful Grid Accent 4" w:uiPriority="73"/>
+    <w:lsdException w:name="Light Shading Accent 5" w:uiPriority="60"/>
+    <w:lsdException w:name="Light List Accent 5" w:uiPriority="61"/>
+    <w:lsdException w:name="Light Grid Accent 5" w:uiPriority="62"/>
+    <w:lsdException w:name="Medium Shading 1 Accent 5" w:uiPriority="63"/>
+    <w:lsdException w:name="Medium Shading 2 Accent 5" w:uiPriority="64"/>
+    <w:lsdException w:name="Medium List 1 Accent 5" w:uiPriority="65"/>
+    <w:lsdException w:name="Medium List 2 Accent 5" w:uiPriority="66"/>
+    <w:lsdException w:name="Medium Grid 1 Accent 5" w:uiPriority="67"/>
+    <w:lsdException w:name="Medium Grid 2 Accent 5" w:uiPriority="68"/>
+    <w:lsdException w:name="Medium Grid 3 Accent 5" w:uiPriority="69"/>
+    <w:lsdException w:name="Dark List Accent 5" w:uiPriority="70"/>
+    <w:lsdException w:name="Colorful Shading Accent 5" w:uiPriority="71"/>
+    <w:lsdException w:name="Colorful List Accent 5" w:uiPriority="72"/>
+    <w:lsdException w:name="Colorful Grid Accent 5" w:uiPriority="73"/>
+    <w:lsdException w:name="Light Shading Accent 6" w:uiPriority="60"/>
+    <w:lsdException w:name="Light List Accent 6" w:uiPriority="61"/>
+    <w:lsdException w:name="Light Grid Accent 6" w:uiPriority="62"/>
+    <w:lsdException w:name="Medium Shading 1 Accent 6" w:uiPriority="63"/>
+    <w:lsdException w:name="Medium Shading 2 Accent 6" w:uiPriority="64"/>
+    <w:lsdException w:name="Medium List 1 Accent 6" w:uiPriority="65"/>
+    <w:lsdException w:name="Medium List 2 Accent 6" w:uiPriority="66"/>
+    <w:lsdException w:name="Medium Grid 1 Accent 6" w:uiPriority="67"/>
+    <w:lsdException w:name="Medium Grid 2 Accent 6" w:uiPriority="68"/>
+    <w:lsdException w:name="Medium Grid 3 Accent 6" w:uiPriority="69"/>
+    <w:lsdException w:name="Dark List Accent 6" w:uiPriority="70"/>
+    <w:lsdException w:name="Colorful Shading Accent 6" w:uiPriority="71"/>
+    <w:lsdException w:name="Colorful List Accent 6" w:uiPriority="72"/>
+    <w:lsdException w:name="Colorful Grid Accent 6" w:uiPriority="73"/>
+    <w:lsdException w:name="Subtle Emphasis" w:uiPriority="19" w:qFormat="1"/>
+    <w:lsdException w:name="Intense Emphasis" w:uiPriority="21" w:qFormat="1"/>
+    <w:lsdException w:name="Subtle Reference" w:uiPriority="31" w:qFormat="1"/>
+    <w:lsdException w:name="Intense Reference" w:uiPriority="32" w:qFormat="1"/>
+    <w:lsdException w:name="Book Title" w:uiPriority="33" w:qFormat="1"/>
+    <w:lsdException w:name="Bibliography" w:semiHidden="1" w:uiPriority="37" w:unhideWhenUsed="1"/>
+    <w:lsdException w:name="TOC Heading" w:semiHidden="1" w:uiPriority="39" w:unhideWhenUsed="1" w:qFormat="1"/>
+    <w:lsdException w:name="Plain Table 1" w:uiPriority="41"/>
+    <w:lsdException w:name="Plain Table 2" w:uiPriority="42"/>
+    <w:lsdException w:name="Plain Table 3" w:uiPriority="43"/>
+    <w:lsdException w:name="Plain Table 4" w:uiPriority="44"/>
+    <w:lsdException w:name="Plain Table 5" w:uiPriority="45"/>
+    <w:lsdException w:name="Grid Table Light" w:uiPriority="40"/>
+    <w:lsdException w:name="Grid Table 1 Light" w:uiPriority="46"/>
+    <w:lsdException w:name="Grid Table 2" w:uiPriority="47"/>
+    <w:lsdException w:name="Grid Table 3" w:uiPriority="48"/>
+    <w:lsdException w:name="Grid Table 4" w:uiPriority="49"/>
+    <w:lsdException w:name="Grid Table 5 Dark" w:uiPriority="50"/>
+    <w:lsdException w:name="Grid Table 6 Colorful" w:uiPriority="51"/>
+    <w:lsdException w:name="Grid Table 7 Colorful" w:uiPriority="52"/>
+    <w:lsdException w:name="Grid Table 1 Light Accent 1" w:uiPriority="46"/>
+    <w:lsdException w:name="Grid Table 2 Accent 1" w:uiPriority="47"/>
+    <w:lsdException w:name="Grid Table 3 Accent 1" w:uiPriority="48"/>
+    <w:lsdException w:name="Grid Table 4 Accent 1" w:uiPriority="49"/>
+    <w:lsdException w:name="Grid Table 5 Dark Accent 1" w:uiPriority="50"/>
+    <w:lsdException w:name="Grid Table 6 Colorful Accent 1" w:uiPriority="51"/>
+    <w:lsdException w:name="Grid Table 7 Colorful Accent 1" w:uiPriority="52"/>
+    <w:lsdException w:name="Grid Table 1 Light Accent 2" w:uiPriority="46"/>
+    <w:lsdException w:name="Grid Table 2 Accent 2" w:uiPriority="47"/>
+    <w:lsdException w:name="Grid Table 3 Accent 2" w:uiPriority="48"/>
+    <w:lsdException w:name="Grid Table 4 Accent 2" w:uiPriority="49"/>
+    <w:lsdException w:name="Grid Table 5 Dark Accent 2" w:uiPriority="50"/>
+    <w:lsdException w:name="Grid Table 6 Colorful Accent 2" w:uiPriority="51"/>
+    <w:lsdException w:name="Grid Table 7 Colorful Accent 2" w:uiPriority="52"/>
+    <w:lsdException w:name="Grid Table 1 Light Accent 3" w:uiPriority="46"/>
+    <w:lsdException w:name="Grid Table 2 Accent 3" w:uiPriority="47"/>
+    <w:lsdException w:name="Grid Table 3 Accent 3" w:uiPriority="48"/>
+    <w:lsdException w:name="Grid Table 4 Accent 3" w:uiPriority="49"/>
+    <w:lsdException w:name="Grid Table 5 Dark Accent 3" w:uiPriority="50"/>
+    <w:lsdException w:name="Grid Table 6 Colorful Accent 3" w:uiPriority="51"/>
+    <w:lsdException w:name="Grid Table 7 Colorful Accent 3" w:uiPriority="52"/>
+    <w:lsdException w:name="Grid Table 1 Light Accent 4" w:uiPriority="46"/>
+    <w:lsdException w:name="Grid Table 2 Accent 4" w:uiPriority="47"/>
+    <w:lsdException w:name="Grid Table 3 Accent 4" w:uiPriority="48"/>
+    <w:lsdException w:name="Grid Table 4 Accent 4" w:uiPriority="49"/>
+    <w:lsdException w:name="Grid Table 5 Dark Accent 4" w:uiPriority="50"/>
+    <w:lsdException w:name="Grid Table 6 Colorful Accent 4" w:uiPriority="51"/>
+    <w:lsdException w:name="Grid Table 7 Colorful Accent 4" w:uiPriority="52"/>
+    <w:lsdException w:name="Grid Table 1 Light Accent 5" w:uiPriority="46"/>
+    <w:lsdException w:name="Grid Table 2 Accent 5" w:uiPriority="47"/>
+    <w:lsdException w:name="Grid Table 3 Accent 5" w:uiPriority="48"/>
+    <w:lsdException w:name="Grid Table 4 Accent 5" w:uiPriority="49"/>
+    <w:lsdException w:name="Grid Table 5 Dark Accent 5" w:uiPriority="50"/>
+    <w:lsdException w:name="Grid Table 6 Colorful Accent 5" w:uiPriority="51"/>
+    <w:lsdException w:name="Grid Table 7 Colorful Accent 5" w:uiPriority="52"/>
+    <w:lsdException w:name="Grid Table 1 Light Accent 6" w:uiPriority="46"/>
+    <w:lsdException w:name="Grid Table 2 Accent 6" w:uiPriority="47"/>
+    <w:lsdException w:name="Grid Table 3 Accent 6" w:uiPriority="48"/>
+    <w:lsdException w:name="Grid Table 4 Accent 6" w:uiPriority="49"/>
+    <w:lsdException w:name="Grid Table 5 Dark Accent 6" w:uiPriority="50"/>
+    <w:lsdException w:name="Grid Table 6 Colorful Accent 6" w:uiPriority="51"/>
+    <w:lsdException w:name="Grid Table 7 Colorful Accent 6" w:uiPriority="52"/>
+    <w:lsdException w:name="List Table 1 Light" w:uiPriority="46"/>
+    <w:lsdException w:name="List Table 2" w:uiPriority="47"/>
+    <w:lsdException w:name="List Table 3" w:uiPriority="48"/>
+    <w:lsdException w:name="List Table 4" w:uiPriority="49"/>
+    <w:lsdException w:name="List Table 5 Dark" w:uiPriority="50"/>
+    <w:lsdException w:name="List Table 6 Colorful" w:uiPriority="51"/>
+    <w:lsdException w:name="List Table 7 Colorful" w:uiPriority="52"/>
+    <w:lsdException w:name="List Table 1 Light Accent 1" w:uiPriority="46"/>
+    <w:lsdException w:name="List Table 2 Accent 1" w:uiPriority="47"/>
+    <w:lsdException w:name="List Table 3 Accent 1" w:uiPriority="48"/>
+    <w:lsdException w:name="List Table 4 Accent 1" w:uiPriority="49"/>
+    <w:lsdException w:name="List Table 5 Dark Accent 1" w:uiPriority="50"/>
+    <w:lsdException w:name="List Table 6 Colorful Accent 1" w:uiPriority="51"/>
+    <w:lsdException w:name="List Table 7 Colorful Accent 1" w:uiPriority="52"/>
+    <w:lsdException w:name="List Table 1 Light Accent 2" w:uiPriority="46"/>
+    <w:lsdException w:name="List Table 2 Accent 2" w:uiPriority="47"/>
+    <w:lsdException w:name="List Table 3 Accent 2" w:uiPriority="48"/>
+    <w:lsdException w:name="List Table 4 Accent 2" w:uiPriority="49"/>
+    <w:lsdException w:name="List Table 5 Dark Accent 2" w:uiPriority="50"/>
+    <w:lsdException w:name="List Table 6 Colorful Accent 2" w:uiPriority="51"/>
+    <w:lsdException w:name="List Table 7 Colorful Accent 2" w:uiPriority="52"/>
+    <w:lsdException w:name="List Table 1 Light Accent 3" w:uiPriority="46"/>
+    <w:lsdException w:name="List Table 2 Accent 3" w:uiPriority="47"/>
+    <w:lsdException w:name="List Table 3 Accent 3" w:uiPriority="48"/>
+    <w:lsdException w:name="List Table 4 Accent 3" w:uiPriority="49"/>
+    <w:lsdException w:name="List Table 5 Dark Accent 3" w:uiPriority="50"/>
+    <w:lsdException w:name="List Table 6 Colorful Accent 3" w:uiPriority="51"/>
+    <w:lsdException w:name="List Table 7 Colorful Accent 3" w:uiPriority="52"/>
+    <w:lsdException w:name="List Table 1 Light Accent 4" w:uiPriority="46"/>
+    <w:lsdException w:name="List Table 2 Accent 4" w:uiPriority="47"/>
+    <w:lsdException w:name="List Table 3 Accent 4" w:uiPriority="48"/>
+    <w:lsdException w:name="List Table 4 Accent 4" w:uiPriority="49"/>
+    <w:lsdException w:name="List Table 5 Dark Accent 4" w:uiPriority="50"/>
+    <w:lsdException w:name="List Table 6 Colorful Accent 4" w:uiPriority="51"/>
+    <w:lsdException w:name="List Table 7 Colorful Accent 4" w:uiPriority="52"/>
+    <w:lsdException w:name="List Table 1 Light Accent 5" w:uiPriority="46"/>
+    <w:lsdException w:name="List Table 2 Accent 5" w:uiPriority="47"/>
+    <w:lsdException w:name="List Table 3 Accent 5" w:uiPriority="48"/>
+    <w:lsdException w:name="List Table 4 Accent 5" w:uiPriority="49"/>
+    <w:lsdException w:name="List Table 5 Dark Accent 5" w:uiPriority="50"/>
+    <w:lsdException w:name="List Table 6 Colorful Accent 5" w:uiPriority="51"/>
+    <w:lsdException w:name="List Table 7 Colorful Accent 5" w:uiPriority="52"/>
+    <w:lsdException w:name="List Table 1 Light Accent 6" w:uiPriority="46"/>
+    <w:lsdException w:name="List Table 2 Accent 6" w:uiPriority="47"/>
+    <w:lsdException w:name="List Table 3 Accent 6" w:uiPriority="48"/>
+    <w:lsdException w:name="List Table 4 Accent 6" w:uiPriority="49"/>
+    <w:lsdException w:name="List Table 5 Dark Accent 6" w:uiPriority="50"/>
+    <w:lsdException w:name="List Table 6 Colorful Accent 6" w:uiPriority="51"/>
+    <w:lsdException w:name="List Table 7 Colorful Accent 6" w:uiPriority="52"/>
+    <w:lsdException w:name="Mention" w:semiHidden="1" w:unhideWhenUsed="1"/>
+    <w:lsdException w:name="Smart Hyperlink" w:semiHidden="1" w:unhideWhenUsed="1"/>
+    <w:lsdException w:name="Hashtag" w:semiHidden="1" w:unhideWhenUsed="1"/>
+    <w:lsdException w:name="Unresolved Mention" w:semiHidden="1" w:unhideWhenUsed="1"/>
+    <w:lsdException w:name="Smart Link" w:semiHidden="1" w:unhideWhenUsed="1"/>
   </w:latentStyles>
-  <w:style w:type="paragraph" w:default="1" w:styleId="1">
+  <w:style w:type="paragraph" w:default="1" w:styleId="Normal">
     <w:name w:val="Normal"/>
     <w:qFormat/>
-    <w:uiPriority w:val="0"/>
     <w:pPr>
       <w:spacing w:after="160" w:line="278" w:lineRule="auto"/>
     </w:pPr>
     <w:rPr>
-      <w:rFonts w:asciiTheme="minorHAnsi" w:hAnsiTheme="minorHAnsi" w:eastAsiaTheme="minorHAnsi" w:cstheme="minorBidi"/>
       <w:kern w:val="2"/>
       <w:sz w:val="24"/>
       <w:szCs w:val="24"/>
-      <w:lang w:val="en-US" w:eastAsia="en-US" w:bidi="ar-SA"/>
+      <w:lang w:bidi="ar-SA"/>
       <w14:ligatures w14:val="standardContextual"/>
     </w:rPr>
   </w:style>
-  <w:style w:type="paragraph" w:styleId="2">
+  <w:style w:type="paragraph" w:styleId="Heading1">
     <w:name w:val="heading 1"/>
-    <w:basedOn w:val="1"/>
-    <w:next w:val="1"/>
-    <w:link w:val="20"/>
+    <w:basedOn w:val="Normal"/>
+    <w:next w:val="Normal"/>
+    <w:link w:val="Heading1Char"/>
+    <w:uiPriority w:val="9"/>
     <w:qFormat/>
-    <w:uiPriority w:val="9"/>
     <w:pPr>
       <w:keepNext/>
       <w:keepLines/>
@@ -3411,21 +9439,21 @@
       <w:outlineLvl w:val="0"/>
     </w:pPr>
     <w:rPr>
-      <w:rFonts w:asciiTheme="majorHAnsi" w:hAnsiTheme="majorHAnsi" w:eastAsiaTheme="majorEastAsia" w:cstheme="majorBidi"/>
-      <w:color w:val="104862" w:themeColor="accent1" w:themeShade="BF"/>
+      <w:rFonts w:asciiTheme="majorHAnsi" w:eastAsiaTheme="majorEastAsia" w:hAnsiTheme="majorHAnsi" w:cstheme="majorBidi"/>
+      <w:color w:val="0F4761" w:themeColor="accent1" w:themeShade="BF"/>
       <w:sz w:val="40"/>
       <w:szCs w:val="40"/>
     </w:rPr>
   </w:style>
-  <w:style w:type="paragraph" w:styleId="3">
+  <w:style w:type="paragraph" w:styleId="Heading2">
     <w:name w:val="heading 2"/>
-    <w:basedOn w:val="1"/>
-    <w:next w:val="1"/>
-    <w:link w:val="21"/>
+    <w:basedOn w:val="Normal"/>
+    <w:next w:val="Normal"/>
+    <w:link w:val="Heading2Char"/>
+    <w:uiPriority w:val="9"/>
     <w:semiHidden/>
     <w:unhideWhenUsed/>
     <w:qFormat/>
-    <w:uiPriority w:val="9"/>
     <w:pPr>
       <w:keepNext/>
       <w:keepLines/>
@@ -3433,21 +9461,21 @@
       <w:outlineLvl w:val="1"/>
     </w:pPr>
     <w:rPr>
-      <w:rFonts w:asciiTheme="majorHAnsi" w:hAnsiTheme="majorHAnsi" w:eastAsiaTheme="majorEastAsia" w:cstheme="majorBidi"/>
-      <w:color w:val="104862" w:themeColor="accent1" w:themeShade="BF"/>
+      <w:rFonts w:asciiTheme="majorHAnsi" w:eastAsiaTheme="majorEastAsia" w:hAnsiTheme="majorHAnsi" w:cstheme="majorBidi"/>
+      <w:color w:val="0F4761" w:themeColor="accent1" w:themeShade="BF"/>
       <w:sz w:val="32"/>
       <w:szCs w:val="32"/>
     </w:rPr>
   </w:style>
-  <w:style w:type="paragraph" w:styleId="4">
+  <w:style w:type="paragraph" w:styleId="Heading3">
     <w:name w:val="heading 3"/>
-    <w:basedOn w:val="1"/>
-    <w:next w:val="1"/>
-    <w:link w:val="22"/>
+    <w:basedOn w:val="Normal"/>
+    <w:next w:val="Normal"/>
+    <w:link w:val="Heading3Char"/>
+    <w:uiPriority w:val="9"/>
     <w:semiHidden/>
     <w:unhideWhenUsed/>
     <w:qFormat/>
-    <w:uiPriority w:val="9"/>
     <w:pPr>
       <w:keepNext/>
       <w:keepLines/>
@@ -3456,20 +9484,20 @@
     </w:pPr>
     <w:rPr>
       <w:rFonts w:eastAsiaTheme="majorEastAsia" w:cstheme="majorBidi"/>
-      <w:color w:val="104862" w:themeColor="accent1" w:themeShade="BF"/>
+      <w:color w:val="0F4761" w:themeColor="accent1" w:themeShade="BF"/>
       <w:sz w:val="28"/>
       <w:szCs w:val="28"/>
     </w:rPr>
   </w:style>
-  <w:style w:type="paragraph" w:styleId="5">
+  <w:style w:type="paragraph" w:styleId="Heading4">
     <w:name w:val="heading 4"/>
-    <w:basedOn w:val="1"/>
-    <w:next w:val="1"/>
-    <w:link w:val="23"/>
+    <w:basedOn w:val="Normal"/>
+    <w:next w:val="Normal"/>
+    <w:link w:val="Heading4Char"/>
+    <w:uiPriority w:val="9"/>
     <w:semiHidden/>
     <w:unhideWhenUsed/>
     <w:qFormat/>
-    <w:uiPriority w:val="9"/>
     <w:pPr>
       <w:keepNext/>
       <w:keepLines/>
@@ -3480,18 +9508,18 @@
       <w:rFonts w:eastAsiaTheme="majorEastAsia" w:cstheme="majorBidi"/>
       <w:i/>
       <w:iCs/>
-      <w:color w:val="104862" w:themeColor="accent1" w:themeShade="BF"/>
+      <w:color w:val="0F4761" w:themeColor="accent1" w:themeShade="BF"/>
     </w:rPr>
   </w:style>
-  <w:style w:type="paragraph" w:styleId="6">
+  <w:style w:type="paragraph" w:styleId="Heading5">
     <w:name w:val="heading 5"/>
-    <w:basedOn w:val="1"/>
-    <w:next w:val="1"/>
-    <w:link w:val="24"/>
+    <w:basedOn w:val="Normal"/>
+    <w:next w:val="Normal"/>
+    <w:link w:val="Heading5Char"/>
+    <w:uiPriority w:val="9"/>
     <w:semiHidden/>
     <w:unhideWhenUsed/>
     <w:qFormat/>
-    <w:uiPriority w:val="9"/>
     <w:pPr>
       <w:keepNext/>
       <w:keepLines/>
@@ -3500,18 +9528,18 @@
     </w:pPr>
     <w:rPr>
       <w:rFonts w:eastAsiaTheme="majorEastAsia" w:cstheme="majorBidi"/>
-      <w:color w:val="104862" w:themeColor="accent1" w:themeShade="BF"/>
+      <w:color w:val="0F4761" w:themeColor="accent1" w:themeShade="BF"/>
     </w:rPr>
   </w:style>
-  <w:style w:type="paragraph" w:styleId="7">
+  <w:style w:type="paragraph" w:styleId="Heading6">
     <w:name w:val="heading 6"/>
-    <w:basedOn w:val="1"/>
-    <w:next w:val="1"/>
-    <w:link w:val="25"/>
+    <w:basedOn w:val="Normal"/>
+    <w:next w:val="Normal"/>
+    <w:link w:val="Heading6Char"/>
+    <w:uiPriority w:val="9"/>
     <w:semiHidden/>
     <w:unhideWhenUsed/>
     <w:qFormat/>
-    <w:uiPriority w:val="9"/>
     <w:pPr>
       <w:keepNext/>
       <w:keepLines/>
@@ -3523,25 +9551,17 @@
       <w:i/>
       <w:iCs/>
       <w:color w:val="595959" w:themeColor="text1" w:themeTint="A6"/>
-      <w14:textFill>
-        <w14:solidFill>
-          <w14:schemeClr w14:val="tx1">
-            <w14:lumMod w14:val="65000"/>
-            <w14:lumOff w14:val="35000"/>
-          </w14:schemeClr>
-        </w14:solidFill>
-      </w14:textFill>
     </w:rPr>
   </w:style>
-  <w:style w:type="paragraph" w:styleId="8">
+  <w:style w:type="paragraph" w:styleId="Heading7">
     <w:name w:val="heading 7"/>
-    <w:basedOn w:val="1"/>
-    <w:next w:val="1"/>
-    <w:link w:val="26"/>
+    <w:basedOn w:val="Normal"/>
+    <w:next w:val="Normal"/>
+    <w:link w:val="Heading7Char"/>
+    <w:uiPriority w:val="9"/>
     <w:semiHidden/>
     <w:unhideWhenUsed/>
     <w:qFormat/>
-    <w:uiPriority w:val="9"/>
     <w:pPr>
       <w:keepNext/>
       <w:keepLines/>
@@ -3551,25 +9571,17 @@
     <w:rPr>
       <w:rFonts w:eastAsiaTheme="majorEastAsia" w:cstheme="majorBidi"/>
       <w:color w:val="595959" w:themeColor="text1" w:themeTint="A6"/>
-      <w14:textFill>
-        <w14:solidFill>
-          <w14:schemeClr w14:val="tx1">
-            <w14:lumMod w14:val="65000"/>
-            <w14:lumOff w14:val="35000"/>
-          </w14:schemeClr>
-        </w14:solidFill>
-      </w14:textFill>
     </w:rPr>
   </w:style>
-  <w:style w:type="paragraph" w:styleId="9">
+  <w:style w:type="paragraph" w:styleId="Heading8">
     <w:name w:val="heading 8"/>
-    <w:basedOn w:val="1"/>
-    <w:next w:val="1"/>
-    <w:link w:val="27"/>
+    <w:basedOn w:val="Normal"/>
+    <w:next w:val="Normal"/>
+    <w:link w:val="Heading8Char"/>
+    <w:uiPriority w:val="9"/>
     <w:semiHidden/>
     <w:unhideWhenUsed/>
     <w:qFormat/>
-    <w:uiPriority w:val="9"/>
     <w:pPr>
       <w:keepNext/>
       <w:keepLines/>
@@ -3581,25 +9593,17 @@
       <w:i/>
       <w:iCs/>
       <w:color w:val="262626" w:themeColor="text1" w:themeTint="D9"/>
-      <w14:textFill>
-        <w14:solidFill>
-          <w14:schemeClr w14:val="tx1">
-            <w14:lumMod w14:val="85000"/>
-            <w14:lumOff w14:val="15000"/>
-          </w14:schemeClr>
-        </w14:solidFill>
-      </w14:textFill>
     </w:rPr>
   </w:style>
-  <w:style w:type="paragraph" w:styleId="10">
+  <w:style w:type="paragraph" w:styleId="Heading9">
     <w:name w:val="heading 9"/>
-    <w:basedOn w:val="1"/>
-    <w:next w:val="1"/>
-    <w:link w:val="28"/>
+    <w:basedOn w:val="Normal"/>
+    <w:next w:val="Normal"/>
+    <w:link w:val="Heading9Char"/>
+    <w:uiPriority w:val="9"/>
     <w:semiHidden/>
     <w:unhideWhenUsed/>
     <w:qFormat/>
-    <w:uiPriority w:val="9"/>
     <w:pPr>
       <w:keepNext/>
       <w:keepLines/>
@@ -3609,30 +9613,20 @@
     <w:rPr>
       <w:rFonts w:eastAsiaTheme="majorEastAsia" w:cstheme="majorBidi"/>
       <w:color w:val="262626" w:themeColor="text1" w:themeTint="D9"/>
-      <w14:textFill>
-        <w14:solidFill>
-          <w14:schemeClr w14:val="tx1">
-            <w14:lumMod w14:val="85000"/>
-            <w14:lumOff w14:val="15000"/>
-          </w14:schemeClr>
-        </w14:solidFill>
-      </w14:textFill>
     </w:rPr>
   </w:style>
-  <w:style w:type="character" w:default="1" w:styleId="11">
+  <w:style w:type="character" w:default="1" w:styleId="DefaultParagraphFont">
     <w:name w:val="Default Paragraph Font"/>
+    <w:uiPriority w:val="1"/>
+    <w:unhideWhenUsed/>
+  </w:style>
+  <w:style w:type="table" w:default="1" w:styleId="TableNormal">
+    <w:name w:val="Normal Table"/>
+    <w:uiPriority w:val="99"/>
     <w:semiHidden/>
     <w:unhideWhenUsed/>
-    <w:qFormat/>
-    <w:uiPriority w:val="1"/>
-  </w:style>
-  <w:style w:type="table" w:default="1" w:styleId="12">
-    <w:name w:val="Normal Table"/>
-    <w:semiHidden/>
-    <w:unhideWhenUsed/>
-    <w:qFormat/>
-    <w:uiPriority w:val="99"/>
     <w:tblPr>
+      <w:tblInd w:w="0" w:type="dxa"/>
       <w:tblCellMar>
         <w:top w:w="0" w:type="dxa"/>
         <w:left w:w="108" w:type="dxa"/>
@@ -3641,13 +9635,19 @@
       </w:tblCellMar>
     </w:tblPr>
   </w:style>
-  <w:style w:type="paragraph" w:styleId="13">
+  <w:style w:type="numbering" w:default="1" w:styleId="NoList">
+    <w:name w:val="No List"/>
+    <w:uiPriority w:val="99"/>
+    <w:semiHidden/>
+    <w:unhideWhenUsed/>
+  </w:style>
+  <w:style w:type="paragraph" w:styleId="Caption">
     <w:name w:val="caption"/>
-    <w:basedOn w:val="1"/>
-    <w:next w:val="1"/>
+    <w:basedOn w:val="Normal"/>
+    <w:next w:val="Normal"/>
+    <w:uiPriority w:val="35"/>
     <w:unhideWhenUsed/>
     <w:qFormat/>
-    <w:uiPriority w:val="35"/>
     <w:pPr>
       <w:spacing w:after="200" w:line="240" w:lineRule="auto"/>
     </w:pPr>
@@ -3657,20 +9657,15 @@
       <w:color w:val="0E2841" w:themeColor="text2"/>
       <w:sz w:val="18"/>
       <w:szCs w:val="18"/>
-      <w14:textFill>
-        <w14:solidFill>
-          <w14:schemeClr w14:val="tx2"/>
-        </w14:solidFill>
-      </w14:textFill>
     </w:rPr>
   </w:style>
-  <w:style w:type="paragraph" w:styleId="14">
+  <w:style w:type="paragraph" w:styleId="Footer">
     <w:name w:val="footer"/>
-    <w:basedOn w:val="1"/>
-    <w:link w:val="42"/>
+    <w:basedOn w:val="Normal"/>
+    <w:link w:val="FooterChar"/>
+    <w:uiPriority w:val="99"/>
     <w:unhideWhenUsed/>
     <w:qFormat/>
-    <w:uiPriority w:val="99"/>
     <w:pPr>
       <w:tabs>
         <w:tab w:val="center" w:pos="4680"/>
@@ -3679,13 +9674,13 @@
       <w:spacing w:after="0" w:line="240" w:lineRule="auto"/>
     </w:pPr>
   </w:style>
-  <w:style w:type="paragraph" w:styleId="15">
+  <w:style w:type="paragraph" w:styleId="Header">
     <w:name w:val="header"/>
-    <w:basedOn w:val="1"/>
-    <w:link w:val="41"/>
+    <w:basedOn w:val="Normal"/>
+    <w:link w:val="HeaderChar"/>
+    <w:uiPriority w:val="99"/>
     <w:unhideWhenUsed/>
     <w:qFormat/>
-    <w:uiPriority w:val="99"/>
     <w:pPr>
       <w:tabs>
         <w:tab w:val="center" w:pos="4680"/>
@@ -3694,269 +9689,213 @@
       <w:spacing w:after="0" w:line="240" w:lineRule="auto"/>
     </w:pPr>
   </w:style>
-  <w:style w:type="character" w:styleId="16">
+  <w:style w:type="character" w:styleId="Hyperlink">
     <w:name w:val="Hyperlink"/>
-    <w:basedOn w:val="11"/>
+    <w:basedOn w:val="DefaultParagraphFont"/>
+    <w:uiPriority w:val="99"/>
     <w:unhideWhenUsed/>
     <w:qFormat/>
-    <w:uiPriority w:val="99"/>
     <w:rPr>
       <w:color w:val="467886" w:themeColor="hyperlink"/>
       <w:u w:val="single"/>
-      <w14:textFill>
-        <w14:solidFill>
-          <w14:schemeClr w14:val="hlink"/>
-        </w14:solidFill>
-      </w14:textFill>
     </w:rPr>
   </w:style>
-  <w:style w:type="paragraph" w:styleId="17">
+  <w:style w:type="paragraph" w:styleId="Subtitle">
     <w:name w:val="Subtitle"/>
-    <w:basedOn w:val="1"/>
-    <w:next w:val="1"/>
-    <w:link w:val="30"/>
+    <w:basedOn w:val="Normal"/>
+    <w:next w:val="Normal"/>
+    <w:link w:val="SubtitleChar"/>
+    <w:uiPriority w:val="11"/>
     <w:qFormat/>
-    <w:uiPriority w:val="11"/>
     <w:rPr>
       <w:rFonts w:eastAsiaTheme="majorEastAsia" w:cstheme="majorBidi"/>
       <w:color w:val="595959" w:themeColor="text1" w:themeTint="A6"/>
       <w:spacing w:val="15"/>
       <w:sz w:val="28"/>
       <w:szCs w:val="28"/>
-      <w14:textFill>
-        <w14:solidFill>
-          <w14:schemeClr w14:val="tx1">
-            <w14:lumMod w14:val="65000"/>
-            <w14:lumOff w14:val="35000"/>
-          </w14:schemeClr>
-        </w14:solidFill>
-      </w14:textFill>
     </w:rPr>
   </w:style>
-  <w:style w:type="table" w:styleId="18">
+  <w:style w:type="table" w:styleId="TableGrid">
     <w:name w:val="Table Grid"/>
-    <w:basedOn w:val="12"/>
+    <w:basedOn w:val="TableNormal"/>
     <w:uiPriority w:val="39"/>
-    <w:pPr>
-      <w:spacing w:after="0" w:line="240" w:lineRule="auto"/>
-    </w:pPr>
     <w:tblPr>
       <w:tblBorders>
-        <w:top w:val="single" w:color="auto" w:sz="4" w:space="0"/>
-        <w:left w:val="single" w:color="auto" w:sz="4" w:space="0"/>
-        <w:bottom w:val="single" w:color="auto" w:sz="4" w:space="0"/>
-        <w:right w:val="single" w:color="auto" w:sz="4" w:space="0"/>
-        <w:insideH w:val="single" w:color="auto" w:sz="4" w:space="0"/>
-        <w:insideV w:val="single" w:color="auto" w:sz="4" w:space="0"/>
+        <w:top w:val="single" w:sz="4" w:space="0" w:color="auto"/>
+        <w:left w:val="single" w:sz="4" w:space="0" w:color="auto"/>
+        <w:bottom w:val="single" w:sz="4" w:space="0" w:color="auto"/>
+        <w:right w:val="single" w:sz="4" w:space="0" w:color="auto"/>
+        <w:insideH w:val="single" w:sz="4" w:space="0" w:color="auto"/>
+        <w:insideV w:val="single" w:sz="4" w:space="0" w:color="auto"/>
       </w:tblBorders>
     </w:tblPr>
   </w:style>
-  <w:style w:type="paragraph" w:styleId="19">
+  <w:style w:type="paragraph" w:styleId="Title">
     <w:name w:val="Title"/>
-    <w:basedOn w:val="1"/>
-    <w:next w:val="1"/>
-    <w:link w:val="29"/>
+    <w:basedOn w:val="Normal"/>
+    <w:next w:val="Normal"/>
+    <w:link w:val="TitleChar"/>
+    <w:uiPriority w:val="10"/>
     <w:qFormat/>
-    <w:uiPriority w:val="10"/>
     <w:pPr>
       <w:spacing w:after="80" w:line="240" w:lineRule="auto"/>
       <w:contextualSpacing/>
     </w:pPr>
     <w:rPr>
-      <w:rFonts w:asciiTheme="majorHAnsi" w:hAnsiTheme="majorHAnsi" w:eastAsiaTheme="majorEastAsia" w:cstheme="majorBidi"/>
+      <w:rFonts w:asciiTheme="majorHAnsi" w:eastAsiaTheme="majorEastAsia" w:hAnsiTheme="majorHAnsi" w:cstheme="majorBidi"/>
       <w:spacing w:val="-10"/>
       <w:kern w:val="28"/>
       <w:sz w:val="56"/>
       <w:szCs w:val="56"/>
     </w:rPr>
   </w:style>
-  <w:style w:type="character" w:customStyle="1" w:styleId="20">
+  <w:style w:type="character" w:customStyle="1" w:styleId="Heading1Char">
     <w:name w:val="Heading 1 Char"/>
-    <w:basedOn w:val="11"/>
-    <w:link w:val="2"/>
+    <w:basedOn w:val="DefaultParagraphFont"/>
+    <w:link w:val="Heading1"/>
+    <w:uiPriority w:val="9"/>
     <w:qFormat/>
-    <w:uiPriority w:val="9"/>
     <w:rPr>
-      <w:rFonts w:asciiTheme="majorHAnsi" w:hAnsiTheme="majorHAnsi" w:eastAsiaTheme="majorEastAsia" w:cstheme="majorBidi"/>
-      <w:color w:val="104862" w:themeColor="accent1" w:themeShade="BF"/>
+      <w:rFonts w:asciiTheme="majorHAnsi" w:eastAsiaTheme="majorEastAsia" w:hAnsiTheme="majorHAnsi" w:cstheme="majorBidi"/>
+      <w:color w:val="0F4761" w:themeColor="accent1" w:themeShade="BF"/>
       <w:sz w:val="40"/>
       <w:szCs w:val="40"/>
     </w:rPr>
   </w:style>
-  <w:style w:type="character" w:customStyle="1" w:styleId="21">
+  <w:style w:type="character" w:customStyle="1" w:styleId="Heading2Char">
     <w:name w:val="Heading 2 Char"/>
-    <w:basedOn w:val="11"/>
-    <w:link w:val="3"/>
+    <w:basedOn w:val="DefaultParagraphFont"/>
+    <w:link w:val="Heading2"/>
+    <w:uiPriority w:val="9"/>
     <w:semiHidden/>
     <w:qFormat/>
-    <w:uiPriority w:val="9"/>
     <w:rPr>
-      <w:rFonts w:asciiTheme="majorHAnsi" w:hAnsiTheme="majorHAnsi" w:eastAsiaTheme="majorEastAsia" w:cstheme="majorBidi"/>
-      <w:color w:val="104862" w:themeColor="accent1" w:themeShade="BF"/>
+      <w:rFonts w:asciiTheme="majorHAnsi" w:eastAsiaTheme="majorEastAsia" w:hAnsiTheme="majorHAnsi" w:cstheme="majorBidi"/>
+      <w:color w:val="0F4761" w:themeColor="accent1" w:themeShade="BF"/>
       <w:sz w:val="32"/>
       <w:szCs w:val="32"/>
     </w:rPr>
   </w:style>
-  <w:style w:type="character" w:customStyle="1" w:styleId="22">
+  <w:style w:type="character" w:customStyle="1" w:styleId="Heading3Char">
     <w:name w:val="Heading 3 Char"/>
-    <w:basedOn w:val="11"/>
-    <w:link w:val="4"/>
+    <w:basedOn w:val="DefaultParagraphFont"/>
+    <w:link w:val="Heading3"/>
+    <w:uiPriority w:val="9"/>
     <w:semiHidden/>
-    <w:uiPriority w:val="9"/>
     <w:rPr>
       <w:rFonts w:eastAsiaTheme="majorEastAsia" w:cstheme="majorBidi"/>
-      <w:color w:val="104862" w:themeColor="accent1" w:themeShade="BF"/>
+      <w:color w:val="0F4761" w:themeColor="accent1" w:themeShade="BF"/>
       <w:sz w:val="28"/>
       <w:szCs w:val="28"/>
     </w:rPr>
   </w:style>
-  <w:style w:type="character" w:customStyle="1" w:styleId="23">
+  <w:style w:type="character" w:customStyle="1" w:styleId="Heading4Char">
     <w:name w:val="Heading 4 Char"/>
-    <w:basedOn w:val="11"/>
-    <w:link w:val="5"/>
+    <w:basedOn w:val="DefaultParagraphFont"/>
+    <w:link w:val="Heading4"/>
+    <w:uiPriority w:val="9"/>
     <w:semiHidden/>
-    <w:uiPriority w:val="9"/>
     <w:rPr>
       <w:rFonts w:eastAsiaTheme="majorEastAsia" w:cstheme="majorBidi"/>
       <w:i/>
       <w:iCs/>
-      <w:color w:val="104862" w:themeColor="accent1" w:themeShade="BF"/>
+      <w:color w:val="0F4761" w:themeColor="accent1" w:themeShade="BF"/>
     </w:rPr>
   </w:style>
-  <w:style w:type="character" w:customStyle="1" w:styleId="24">
+  <w:style w:type="character" w:customStyle="1" w:styleId="Heading5Char">
     <w:name w:val="Heading 5 Char"/>
-    <w:basedOn w:val="11"/>
-    <w:link w:val="6"/>
+    <w:basedOn w:val="DefaultParagraphFont"/>
+    <w:link w:val="Heading5"/>
+    <w:uiPriority w:val="9"/>
     <w:semiHidden/>
-    <w:uiPriority w:val="9"/>
     <w:rPr>
       <w:rFonts w:eastAsiaTheme="majorEastAsia" w:cstheme="majorBidi"/>
-      <w:color w:val="104862" w:themeColor="accent1" w:themeShade="BF"/>
+      <w:color w:val="0F4761" w:themeColor="accent1" w:themeShade="BF"/>
     </w:rPr>
   </w:style>
-  <w:style w:type="character" w:customStyle="1" w:styleId="25">
+  <w:style w:type="character" w:customStyle="1" w:styleId="Heading6Char">
     <w:name w:val="Heading 6 Char"/>
-    <w:basedOn w:val="11"/>
-    <w:link w:val="7"/>
+    <w:basedOn w:val="DefaultParagraphFont"/>
+    <w:link w:val="Heading6"/>
+    <w:uiPriority w:val="9"/>
     <w:semiHidden/>
     <w:qFormat/>
-    <w:uiPriority w:val="9"/>
     <w:rPr>
       <w:rFonts w:eastAsiaTheme="majorEastAsia" w:cstheme="majorBidi"/>
       <w:i/>
       <w:iCs/>
       <w:color w:val="595959" w:themeColor="text1" w:themeTint="A6"/>
-      <w14:textFill>
-        <w14:solidFill>
-          <w14:schemeClr w14:val="tx1">
-            <w14:lumMod w14:val="65000"/>
-            <w14:lumOff w14:val="35000"/>
-          </w14:schemeClr>
-        </w14:solidFill>
-      </w14:textFill>
     </w:rPr>
   </w:style>
-  <w:style w:type="character" w:customStyle="1" w:styleId="26">
+  <w:style w:type="character" w:customStyle="1" w:styleId="Heading7Char">
     <w:name w:val="Heading 7 Char"/>
-    <w:basedOn w:val="11"/>
-    <w:link w:val="8"/>
+    <w:basedOn w:val="DefaultParagraphFont"/>
+    <w:link w:val="Heading7"/>
+    <w:uiPriority w:val="9"/>
     <w:semiHidden/>
-    <w:uiPriority w:val="9"/>
     <w:rPr>
       <w:rFonts w:eastAsiaTheme="majorEastAsia" w:cstheme="majorBidi"/>
       <w:color w:val="595959" w:themeColor="text1" w:themeTint="A6"/>
-      <w14:textFill>
-        <w14:solidFill>
-          <w14:schemeClr w14:val="tx1">
-            <w14:lumMod w14:val="65000"/>
-            <w14:lumOff w14:val="35000"/>
-          </w14:schemeClr>
-        </w14:solidFill>
-      </w14:textFill>
     </w:rPr>
   </w:style>
-  <w:style w:type="character" w:customStyle="1" w:styleId="27">
+  <w:style w:type="character" w:customStyle="1" w:styleId="Heading8Char">
     <w:name w:val="Heading 8 Char"/>
-    <w:basedOn w:val="11"/>
-    <w:link w:val="9"/>
+    <w:basedOn w:val="DefaultParagraphFont"/>
+    <w:link w:val="Heading8"/>
+    <w:uiPriority w:val="9"/>
     <w:semiHidden/>
-    <w:uiPriority w:val="9"/>
     <w:rPr>
       <w:rFonts w:eastAsiaTheme="majorEastAsia" w:cstheme="majorBidi"/>
       <w:i/>
       <w:iCs/>
       <w:color w:val="262626" w:themeColor="text1" w:themeTint="D9"/>
-      <w14:textFill>
-        <w14:solidFill>
-          <w14:schemeClr w14:val="tx1">
-            <w14:lumMod w14:val="85000"/>
-            <w14:lumOff w14:val="15000"/>
-          </w14:schemeClr>
-        </w14:solidFill>
-      </w14:textFill>
     </w:rPr>
   </w:style>
-  <w:style w:type="character" w:customStyle="1" w:styleId="28">
+  <w:style w:type="character" w:customStyle="1" w:styleId="Heading9Char">
     <w:name w:val="Heading 9 Char"/>
-    <w:basedOn w:val="11"/>
-    <w:link w:val="10"/>
+    <w:basedOn w:val="DefaultParagraphFont"/>
+    <w:link w:val="Heading9"/>
+    <w:uiPriority w:val="9"/>
     <w:semiHidden/>
-    <w:uiPriority w:val="9"/>
     <w:rPr>
       <w:rFonts w:eastAsiaTheme="majorEastAsia" w:cstheme="majorBidi"/>
       <w:color w:val="262626" w:themeColor="text1" w:themeTint="D9"/>
-      <w14:textFill>
-        <w14:solidFill>
-          <w14:schemeClr w14:val="tx1">
-            <w14:lumMod w14:val="85000"/>
-            <w14:lumOff w14:val="15000"/>
-          </w14:schemeClr>
-        </w14:solidFill>
-      </w14:textFill>
     </w:rPr>
   </w:style>
-  <w:style w:type="character" w:customStyle="1" w:styleId="29">
+  <w:style w:type="character" w:customStyle="1" w:styleId="TitleChar">
     <w:name w:val="Title Char"/>
-    <w:basedOn w:val="11"/>
-    <w:link w:val="19"/>
+    <w:basedOn w:val="DefaultParagraphFont"/>
+    <w:link w:val="Title"/>
     <w:uiPriority w:val="10"/>
     <w:rPr>
-      <w:rFonts w:asciiTheme="majorHAnsi" w:hAnsiTheme="majorHAnsi" w:eastAsiaTheme="majorEastAsia" w:cstheme="majorBidi"/>
+      <w:rFonts w:asciiTheme="majorHAnsi" w:eastAsiaTheme="majorEastAsia" w:hAnsiTheme="majorHAnsi" w:cstheme="majorBidi"/>
       <w:spacing w:val="-10"/>
       <w:kern w:val="28"/>
       <w:sz w:val="56"/>
       <w:szCs w:val="56"/>
     </w:rPr>
   </w:style>
-  <w:style w:type="character" w:customStyle="1" w:styleId="30">
+  <w:style w:type="character" w:customStyle="1" w:styleId="SubtitleChar">
     <w:name w:val="Subtitle Char"/>
-    <w:basedOn w:val="11"/>
-    <w:link w:val="17"/>
+    <w:basedOn w:val="DefaultParagraphFont"/>
+    <w:link w:val="Subtitle"/>
+    <w:uiPriority w:val="11"/>
     <w:qFormat/>
-    <w:uiPriority w:val="11"/>
     <w:rPr>
       <w:rFonts w:eastAsiaTheme="majorEastAsia" w:cstheme="majorBidi"/>
       <w:color w:val="595959" w:themeColor="text1" w:themeTint="A6"/>
       <w:spacing w:val="15"/>
       <w:sz w:val="28"/>
       <w:szCs w:val="28"/>
-      <w14:textFill>
-        <w14:solidFill>
-          <w14:schemeClr w14:val="tx1">
-            <w14:lumMod w14:val="65000"/>
-            <w14:lumOff w14:val="35000"/>
-          </w14:schemeClr>
-        </w14:solidFill>
-      </w14:textFill>
     </w:rPr>
   </w:style>
-  <w:style w:type="paragraph" w:styleId="31">
+  <w:style w:type="paragraph" w:styleId="Quote">
     <w:name w:val="Quote"/>
-    <w:basedOn w:val="1"/>
-    <w:next w:val="1"/>
-    <w:link w:val="32"/>
+    <w:basedOn w:val="Normal"/>
+    <w:next w:val="Normal"/>
+    <w:link w:val="QuoteChar"/>
+    <w:uiPriority w:val="29"/>
     <w:qFormat/>
-    <w:uiPriority w:val="29"/>
     <w:pPr>
       <w:spacing w:before="160"/>
       <w:jc w:val="center"/>
@@ -3965,67 +9904,51 @@
       <w:i/>
       <w:iCs/>
       <w:color w:val="404040" w:themeColor="text1" w:themeTint="BF"/>
-      <w14:textFill>
-        <w14:solidFill>
-          <w14:schemeClr w14:val="tx1">
-            <w14:lumMod w14:val="75000"/>
-            <w14:lumOff w14:val="25000"/>
-          </w14:schemeClr>
-        </w14:solidFill>
-      </w14:textFill>
     </w:rPr>
   </w:style>
-  <w:style w:type="character" w:customStyle="1" w:styleId="32">
+  <w:style w:type="character" w:customStyle="1" w:styleId="QuoteChar">
     <w:name w:val="Quote Char"/>
-    <w:basedOn w:val="11"/>
-    <w:link w:val="31"/>
+    <w:basedOn w:val="DefaultParagraphFont"/>
+    <w:link w:val="Quote"/>
     <w:uiPriority w:val="29"/>
     <w:rPr>
       <w:i/>
       <w:iCs/>
       <w:color w:val="404040" w:themeColor="text1" w:themeTint="BF"/>
-      <w14:textFill>
-        <w14:solidFill>
-          <w14:schemeClr w14:val="tx1">
-            <w14:lumMod w14:val="75000"/>
-            <w14:lumOff w14:val="25000"/>
-          </w14:schemeClr>
-        </w14:solidFill>
-      </w14:textFill>
     </w:rPr>
   </w:style>
-  <w:style w:type="paragraph" w:styleId="33">
+  <w:style w:type="paragraph" w:styleId="ListParagraph">
     <w:name w:val="List Paragraph"/>
-    <w:basedOn w:val="1"/>
+    <w:basedOn w:val="Normal"/>
+    <w:uiPriority w:val="34"/>
     <w:qFormat/>
-    <w:uiPriority w:val="34"/>
     <w:pPr>
       <w:ind w:left="720"/>
       <w:contextualSpacing/>
     </w:pPr>
   </w:style>
-  <w:style w:type="character" w:customStyle="1" w:styleId="34">
-    <w:name w:val="Intense Emphasis"/>
-    <w:basedOn w:val="11"/>
+  <w:style w:type="character" w:customStyle="1" w:styleId="IntenseEmphasis1">
+    <w:name w:val="Intense Emphasis1"/>
+    <w:basedOn w:val="DefaultParagraphFont"/>
+    <w:uiPriority w:val="21"/>
     <w:qFormat/>
-    <w:uiPriority w:val="21"/>
     <w:rPr>
       <w:i/>
       <w:iCs/>
-      <w:color w:val="104862" w:themeColor="accent1" w:themeShade="BF"/>
+      <w:color w:val="0F4761" w:themeColor="accent1" w:themeShade="BF"/>
     </w:rPr>
   </w:style>
-  <w:style w:type="paragraph" w:styleId="35">
+  <w:style w:type="paragraph" w:styleId="IntenseQuote">
     <w:name w:val="Intense Quote"/>
-    <w:basedOn w:val="1"/>
-    <w:next w:val="1"/>
-    <w:link w:val="36"/>
+    <w:basedOn w:val="Normal"/>
+    <w:next w:val="Normal"/>
+    <w:link w:val="IntenseQuoteChar"/>
+    <w:uiPriority w:val="30"/>
     <w:qFormat/>
-    <w:uiPriority w:val="30"/>
     <w:pPr>
       <w:pBdr>
-        <w:top w:val="single" w:color="0F4761" w:themeColor="accent1" w:themeShade="BF" w:sz="4" w:space="10"/>
-        <w:bottom w:val="single" w:color="0F4761" w:themeColor="accent1" w:themeShade="BF" w:sz="4" w:space="10"/>
+        <w:top w:val="single" w:sz="4" w:space="10" w:color="0F4761" w:themeColor="accent1" w:themeShade="BF"/>
+        <w:bottom w:val="single" w:sz="4" w:space="10" w:color="0F4761" w:themeColor="accent1" w:themeShade="BF"/>
       </w:pBdr>
       <w:spacing w:before="360" w:after="360"/>
       <w:ind w:left="864" w:right="864"/>
@@ -4034,49 +9957,46 @@
     <w:rPr>
       <w:i/>
       <w:iCs/>
-      <w:color w:val="104862" w:themeColor="accent1" w:themeShade="BF"/>
+      <w:color w:val="0F4761" w:themeColor="accent1" w:themeShade="BF"/>
     </w:rPr>
   </w:style>
-  <w:style w:type="character" w:customStyle="1" w:styleId="36">
+  <w:style w:type="character" w:customStyle="1" w:styleId="IntenseQuoteChar">
     <w:name w:val="Intense Quote Char"/>
-    <w:basedOn w:val="11"/>
-    <w:link w:val="35"/>
+    <w:basedOn w:val="DefaultParagraphFont"/>
+    <w:link w:val="IntenseQuote"/>
     <w:uiPriority w:val="30"/>
     <w:rPr>
       <w:i/>
       <w:iCs/>
-      <w:color w:val="104862" w:themeColor="accent1" w:themeShade="BF"/>
+      <w:color w:val="0F4761" w:themeColor="accent1" w:themeShade="BF"/>
     </w:rPr>
   </w:style>
-  <w:style w:type="character" w:customStyle="1" w:styleId="37">
-    <w:name w:val="Intense Reference"/>
-    <w:basedOn w:val="11"/>
+  <w:style w:type="character" w:customStyle="1" w:styleId="IntenseReference1">
+    <w:name w:val="Intense Reference1"/>
+    <w:basedOn w:val="DefaultParagraphFont"/>
+    <w:uiPriority w:val="32"/>
     <w:qFormat/>
-    <w:uiPriority w:val="32"/>
     <w:rPr>
       <w:b/>
       <w:bCs/>
       <w:smallCaps/>
-      <w:color w:val="104862" w:themeColor="accent1" w:themeShade="BF"/>
+      <w:color w:val="0F4761" w:themeColor="accent1" w:themeShade="BF"/>
       <w:spacing w:val="5"/>
     </w:rPr>
   </w:style>
-  <w:style w:type="table" w:customStyle="1" w:styleId="38">
-    <w:name w:val="Plain Table 1"/>
-    <w:basedOn w:val="12"/>
+  <w:style w:type="table" w:customStyle="1" w:styleId="PlainTable11">
+    <w:name w:val="Plain Table 11"/>
+    <w:basedOn w:val="TableNormal"/>
+    <w:uiPriority w:val="41"/>
     <w:qFormat/>
-    <w:uiPriority w:val="41"/>
-    <w:pPr>
-      <w:spacing w:after="0" w:line="240" w:lineRule="auto"/>
-    </w:pPr>
     <w:tblPr>
       <w:tblBorders>
-        <w:top w:val="single" w:color="BEBEBE" w:themeColor="background1" w:themeShade="BF" w:sz="4" w:space="0"/>
-        <w:left w:val="single" w:color="BEBEBE" w:themeColor="background1" w:themeShade="BF" w:sz="4" w:space="0"/>
-        <w:bottom w:val="single" w:color="BEBEBE" w:themeColor="background1" w:themeShade="BF" w:sz="4" w:space="0"/>
-        <w:right w:val="single" w:color="BEBEBE" w:themeColor="background1" w:themeShade="BF" w:sz="4" w:space="0"/>
-        <w:insideH w:val="single" w:color="BEBEBE" w:themeColor="background1" w:themeShade="BF" w:sz="4" w:space="0"/>
-        <w:insideV w:val="single" w:color="BEBEBE" w:themeColor="background1" w:themeShade="BF" w:sz="4" w:space="0"/>
+        <w:top w:val="single" w:sz="4" w:space="0" w:color="BFBFBF" w:themeColor="background1" w:themeShade="BF"/>
+        <w:left w:val="single" w:sz="4" w:space="0" w:color="BFBFBF" w:themeColor="background1" w:themeShade="BF"/>
+        <w:bottom w:val="single" w:sz="4" w:space="0" w:color="BFBFBF" w:themeColor="background1" w:themeShade="BF"/>
+        <w:right w:val="single" w:sz="4" w:space="0" w:color="BFBFBF" w:themeColor="background1" w:themeShade="BF"/>
+        <w:insideH w:val="single" w:sz="4" w:space="0" w:color="BFBFBF" w:themeColor="background1" w:themeShade="BF"/>
+        <w:insideV w:val="single" w:sz="4" w:space="0" w:color="BFBFBF" w:themeColor="background1" w:themeShade="BF"/>
       </w:tblBorders>
     </w:tblPr>
     <w:tblStylePr w:type="firstRow">
@@ -4090,9 +10010,10 @@
         <w:b/>
         <w:bCs/>
       </w:rPr>
+      <w:tblPr/>
       <w:tcPr>
         <w:tcBorders>
-          <w:top w:val="double" w:color="BEBEBE" w:themeColor="background1" w:themeShade="BF" w:sz="4" w:space="0"/>
+          <w:top w:val="double" w:sz="4" w:space="0" w:color="BFBFBF" w:themeColor="background1" w:themeShade="BF"/>
         </w:tcBorders>
       </w:tcPr>
     </w:tblStylePr>
@@ -4109,32 +10030,33 @@
       </w:rPr>
     </w:tblStylePr>
     <w:tblStylePr w:type="band1Vert">
+      <w:tblPr/>
       <w:tcPr>
-        <w:shd w:val="clear" w:color="auto" w:fill="F1F1F1" w:themeFill="background1" w:themeFillShade="F2"/>
+        <w:shd w:val="clear" w:color="auto" w:fill="F2F2F2" w:themeFill="background1" w:themeFillShade="F2"/>
       </w:tcPr>
     </w:tblStylePr>
     <w:tblStylePr w:type="band1Horz">
+      <w:tblPr/>
       <w:tcPr>
-        <w:shd w:val="clear" w:color="auto" w:fill="F1F1F1" w:themeFill="background1" w:themeFillShade="F2"/>
+        <w:shd w:val="clear" w:color="auto" w:fill="F2F2F2" w:themeFill="background1" w:themeFillShade="F2"/>
       </w:tcPr>
     </w:tblStylePr>
   </w:style>
-  <w:style w:type="table" w:customStyle="1" w:styleId="39">
-    <w:name w:val="Plain Table 3"/>
-    <w:basedOn w:val="12"/>
+  <w:style w:type="table" w:customStyle="1" w:styleId="PlainTable31">
+    <w:name w:val="Plain Table 31"/>
+    <w:basedOn w:val="TableNormal"/>
     <w:uiPriority w:val="43"/>
-    <w:pPr>
-      <w:spacing w:after="0" w:line="240" w:lineRule="auto"/>
-    </w:pPr>
+    <w:tblPr/>
     <w:tblStylePr w:type="firstRow">
       <w:rPr>
         <w:b/>
         <w:bCs/>
         <w:caps/>
       </w:rPr>
+      <w:tblPr/>
       <w:tcPr>
         <w:tcBorders>
-          <w:bottom w:val="single" w:color="7E7E7E" w:themeColor="text1" w:themeTint="80" w:sz="4" w:space="0"/>
+          <w:bottom w:val="single" w:sz="4" w:space="0" w:color="7F7F7F" w:themeColor="text1" w:themeTint="80"/>
         </w:tcBorders>
       </w:tcPr>
     </w:tblStylePr>
@@ -4144,6 +10066,7 @@
         <w:bCs/>
         <w:caps/>
       </w:rPr>
+      <w:tblPr/>
       <w:tcPr>
         <w:tcBorders>
           <w:top w:val="nil"/>
@@ -4156,9 +10079,10 @@
         <w:bCs/>
         <w:caps/>
       </w:rPr>
+      <w:tblPr/>
       <w:tcPr>
         <w:tcBorders>
-          <w:right w:val="single" w:color="7E7E7E" w:themeColor="text1" w:themeTint="80" w:sz="4" w:space="0"/>
+          <w:right w:val="single" w:sz="4" w:space="0" w:color="7F7F7F" w:themeColor="text1" w:themeTint="80"/>
         </w:tcBorders>
       </w:tcPr>
     </w:tblStylePr>
@@ -4168,6 +10092,7 @@
         <w:bCs/>
         <w:caps/>
       </w:rPr>
+      <w:tblPr/>
       <w:tcPr>
         <w:tcBorders>
           <w:left w:val="nil"/>
@@ -4175,16 +10100,19 @@
       </w:tcPr>
     </w:tblStylePr>
     <w:tblStylePr w:type="band1Vert">
+      <w:tblPr/>
       <w:tcPr>
-        <w:shd w:val="clear" w:color="auto" w:fill="F1F1F1" w:themeFill="background1" w:themeFillShade="F2"/>
+        <w:shd w:val="clear" w:color="auto" w:fill="F2F2F2" w:themeFill="background1" w:themeFillShade="F2"/>
       </w:tcPr>
     </w:tblStylePr>
     <w:tblStylePr w:type="band1Horz">
+      <w:tblPr/>
       <w:tcPr>
-        <w:shd w:val="clear" w:color="auto" w:fill="F1F1F1" w:themeFill="background1" w:themeFillShade="F2"/>
+        <w:shd w:val="clear" w:color="auto" w:fill="F2F2F2" w:themeFill="background1" w:themeFillShade="F2"/>
       </w:tcPr>
     </w:tblStylePr>
     <w:tblStylePr w:type="neCell">
+      <w:tblPr/>
       <w:tcPr>
         <w:tcBorders>
           <w:left w:val="nil"/>
@@ -4192,6 +10120,7 @@
       </w:tcPr>
     </w:tblStylePr>
     <w:tblStylePr w:type="nwCell">
+      <w:tblPr/>
       <w:tcPr>
         <w:tcBorders>
           <w:right w:val="nil"/>
@@ -4199,21 +10128,18 @@
       </w:tcPr>
     </w:tblStylePr>
   </w:style>
-  <w:style w:type="table" w:customStyle="1" w:styleId="40">
-    <w:name w:val="Grid Table 1 Light"/>
-    <w:basedOn w:val="12"/>
+  <w:style w:type="table" w:customStyle="1" w:styleId="GridTable1Light1">
+    <w:name w:val="Grid Table 1 Light1"/>
+    <w:basedOn w:val="TableNormal"/>
     <w:uiPriority w:val="46"/>
-    <w:pPr>
-      <w:spacing w:after="0" w:line="240" w:lineRule="auto"/>
-    </w:pPr>
     <w:tblPr>
       <w:tblBorders>
-        <w:top w:val="single" w:color="999999" w:themeColor="text1" w:themeTint="66" w:sz="4" w:space="0"/>
-        <w:left w:val="single" w:color="999999" w:themeColor="text1" w:themeTint="66" w:sz="4" w:space="0"/>
-        <w:bottom w:val="single" w:color="999999" w:themeColor="text1" w:themeTint="66" w:sz="4" w:space="0"/>
-        <w:right w:val="single" w:color="999999" w:themeColor="text1" w:themeTint="66" w:sz="4" w:space="0"/>
-        <w:insideH w:val="single" w:color="999999" w:themeColor="text1" w:themeTint="66" w:sz="4" w:space="0"/>
-        <w:insideV w:val="single" w:color="999999" w:themeColor="text1" w:themeTint="66" w:sz="4" w:space="0"/>
+        <w:top w:val="single" w:sz="4" w:space="0" w:color="999999" w:themeColor="text1" w:themeTint="66"/>
+        <w:left w:val="single" w:sz="4" w:space="0" w:color="999999" w:themeColor="text1" w:themeTint="66"/>
+        <w:bottom w:val="single" w:sz="4" w:space="0" w:color="999999" w:themeColor="text1" w:themeTint="66"/>
+        <w:right w:val="single" w:sz="4" w:space="0" w:color="999999" w:themeColor="text1" w:themeTint="66"/>
+        <w:insideH w:val="single" w:sz="4" w:space="0" w:color="999999" w:themeColor="text1" w:themeTint="66"/>
+        <w:insideV w:val="single" w:sz="4" w:space="0" w:color="999999" w:themeColor="text1" w:themeTint="66"/>
       </w:tblBorders>
     </w:tblPr>
     <w:tblStylePr w:type="firstRow">
@@ -4221,9 +10147,10 @@
         <w:b/>
         <w:bCs/>
       </w:rPr>
+      <w:tblPr/>
       <w:tcPr>
         <w:tcBorders>
-          <w:bottom w:val="single" w:color="666666" w:themeColor="text1" w:themeTint="99" w:sz="12" w:space="0"/>
+          <w:bottom w:val="single" w:sz="12" w:space="0" w:color="666666" w:themeColor="text1" w:themeTint="99"/>
         </w:tcBorders>
       </w:tcPr>
     </w:tblStylePr>
@@ -4232,9 +10159,10 @@
         <w:b/>
         <w:bCs/>
       </w:rPr>
+      <w:tblPr/>
       <w:tcPr>
         <w:tcBorders>
-          <w:top w:val="double" w:color="666666" w:themeColor="text1" w:themeTint="99" w:sz="2" w:space="0"/>
+          <w:top w:val="double" w:sz="2" w:space="0" w:color="666666" w:themeColor="text1" w:themeTint="99"/>
         </w:tcBorders>
       </w:tcPr>
     </w:tblStylePr>
@@ -4251,24 +10179,24 @@
       </w:rPr>
     </w:tblStylePr>
   </w:style>
-  <w:style w:type="character" w:customStyle="1" w:styleId="41">
+  <w:style w:type="character" w:customStyle="1" w:styleId="HeaderChar">
     <w:name w:val="Header Char"/>
-    <w:basedOn w:val="11"/>
-    <w:link w:val="15"/>
+    <w:basedOn w:val="DefaultParagraphFont"/>
+    <w:link w:val="Header"/>
     <w:uiPriority w:val="99"/>
   </w:style>
-  <w:style w:type="character" w:customStyle="1" w:styleId="42">
+  <w:style w:type="character" w:customStyle="1" w:styleId="FooterChar">
     <w:name w:val="Footer Char"/>
-    <w:basedOn w:val="11"/>
-    <w:link w:val="14"/>
+    <w:basedOn w:val="DefaultParagraphFont"/>
+    <w:link w:val="Footer"/>
     <w:uiPriority w:val="99"/>
   </w:style>
-  <w:style w:type="character" w:customStyle="1" w:styleId="43">
-    <w:name w:val="Unresolved Mention"/>
-    <w:basedOn w:val="11"/>
+  <w:style w:type="character" w:customStyle="1" w:styleId="UnresolvedMention1">
+    <w:name w:val="Unresolved Mention1"/>
+    <w:basedOn w:val="DefaultParagraphFont"/>
+    <w:uiPriority w:val="99"/>
     <w:semiHidden/>
     <w:unhideWhenUsed/>
-    <w:uiPriority w:val="99"/>
     <w:rPr>
       <w:color w:val="605E5C"/>
       <w:shd w:val="clear" w:color="auto" w:fill="E1DFDD"/>
@@ -4529,5 +10457,6 @@
     </a:fmtScheme>
   </a:themeElements>
   <a:objectDefaults/>
+  <a:extraClrSchemeLst/>
 </a:theme>
 </file>